--- a/毕业论文正文.docx
+++ b/毕业论文正文.docx
@@ -64,7 +64,7 @@
         <w:spacing w:line="360" w:lineRule="auto"/>
         <w:jc w:val="both"/>
         <w:rPr>
-          <w:rFonts w:hint="default" w:ascii="黑体" w:hAnsi="黑体" w:eastAsia="黑体" w:cs="黑体"/>
+          <w:rFonts w:hint="eastAsia" w:ascii="黑体" w:hAnsi="黑体" w:eastAsia="黑体" w:cs="黑体"/>
           <w:b w:val="0"/>
           <w:bCs w:val="0"/>
           <w:sz w:val="32"/>
@@ -83,24 +83,117 @@
         </w:rPr>
         <w:t>摘要：</w:t>
       </w:r>
-      <w:r>
-        <w:rPr>
-          <w:rFonts w:hint="eastAsia" w:ascii="宋体" w:hAnsi="宋体" w:eastAsia="宋体" w:cs="宋体"/>
-          <w:b w:val="0"/>
-          <w:bCs w:val="0"/>
-          <w:sz w:val="24"/>
-          <w:szCs w:val="24"/>
-          <w:lang w:val="en-US" w:eastAsia="zh-CN"/>
-        </w:rPr>
-        <w:t>小四号宋体</w:t>
-      </w:r>
-    </w:p>
-    <w:p>
-      <w:pPr>
-        <w:spacing w:line="360" w:lineRule="auto"/>
+    </w:p>
+    <w:p>
+      <w:pPr>
+        <w:spacing w:line="360" w:lineRule="auto"/>
+        <w:ind w:firstLine="420" w:firstLineChars="0"/>
         <w:jc w:val="both"/>
         <w:rPr>
-          <w:rFonts w:hint="default" w:ascii="黑体" w:hAnsi="黑体" w:eastAsia="黑体" w:cs="黑体"/>
+          <w:rFonts w:hint="eastAsia" w:ascii="宋体" w:hAnsi="宋体" w:eastAsia="宋体" w:cs="宋体"/>
+          <w:b w:val="0"/>
+          <w:bCs w:val="0"/>
+          <w:sz w:val="24"/>
+          <w:szCs w:val="24"/>
+          <w:lang w:val="en-US" w:eastAsia="zh-CN"/>
+        </w:rPr>
+      </w:pPr>
+      <w:r>
+        <w:rPr>
+          <w:rFonts w:hint="eastAsia" w:ascii="宋体" w:hAnsi="宋体" w:eastAsia="宋体" w:cs="宋体"/>
+          <w:b w:val="0"/>
+          <w:bCs w:val="0"/>
+          <w:sz w:val="24"/>
+          <w:szCs w:val="24"/>
+          <w:lang w:val="en-US" w:eastAsia="zh-CN"/>
+        </w:rPr>
+        <w:t>我国是一个煤矿资源储备的大国，许多行业都需要直接或间接的使用煤矿资源，而我国目前煤矿的开采仍需要相关专业人员亲自作业，因此如何保障矿工的生命安全是一个十分有意义的话题。传统作业设备存在着许多弊端，如不易携带，功能单一，无法让管理人员及时响应危险信息等。</w:t>
+      </w:r>
+    </w:p>
+    <w:p>
+      <w:pPr>
+        <w:spacing w:line="360" w:lineRule="auto"/>
+        <w:ind w:firstLine="420" w:firstLineChars="0"/>
+        <w:jc w:val="both"/>
+        <w:rPr>
+          <w:rFonts w:hint="eastAsia" w:ascii="宋体" w:hAnsi="宋体" w:eastAsia="宋体" w:cs="宋体"/>
+          <w:b w:val="0"/>
+          <w:bCs w:val="0"/>
+          <w:sz w:val="24"/>
+          <w:szCs w:val="24"/>
+          <w:lang w:val="en-US" w:eastAsia="zh-CN"/>
+        </w:rPr>
+      </w:pPr>
+      <w:r>
+        <w:rPr>
+          <w:rFonts w:hint="eastAsia" w:ascii="宋体" w:hAnsi="宋体" w:eastAsia="宋体" w:cs="宋体"/>
+          <w:b w:val="0"/>
+          <w:bCs w:val="0"/>
+          <w:sz w:val="24"/>
+          <w:szCs w:val="24"/>
+          <w:lang w:val="en-US" w:eastAsia="zh-CN"/>
+        </w:rPr>
+        <w:t>针对以上不足，本研究设计了一款针对于矿工生理状态监测的系统，能够实时的监测人员的体温，心率，血氧值，还能检测人员是否意外跌落，并将相关信息通过无限网络及时的传输反馈给监测人员。</w:t>
+      </w:r>
+    </w:p>
+    <w:p>
+      <w:pPr>
+        <w:spacing w:line="360" w:lineRule="auto"/>
+        <w:ind w:firstLine="420" w:firstLineChars="0"/>
+        <w:jc w:val="both"/>
+        <w:rPr>
+          <w:rFonts w:hint="eastAsia" w:ascii="宋体" w:hAnsi="宋体" w:eastAsia="宋体" w:cs="宋体"/>
+          <w:b w:val="0"/>
+          <w:bCs w:val="0"/>
+          <w:sz w:val="24"/>
+          <w:szCs w:val="24"/>
+          <w:lang w:val="en-US" w:eastAsia="zh-CN"/>
+        </w:rPr>
+      </w:pPr>
+      <w:r>
+        <w:rPr>
+          <w:rFonts w:hint="eastAsia" w:ascii="宋体" w:hAnsi="宋体" w:eastAsia="宋体" w:cs="宋体"/>
+          <w:b w:val="0"/>
+          <w:bCs w:val="0"/>
+          <w:sz w:val="24"/>
+          <w:szCs w:val="24"/>
+          <w:lang w:val="en-US" w:eastAsia="zh-CN"/>
+        </w:rPr>
+        <w:t>本系统通过DS18B20温度传感器，MAX30102心率血氧传感器，MPU6050加速度传感器对分别对人员的体温，心率，血氧，角加速度进行数据采集，并采用滤波算法对数据进行处理以得到精度较高的数据。通过设置阈值对数据异常的情况，即人员状态异常的情况下发出警报提醒。</w:t>
+      </w:r>
+    </w:p>
+    <w:p>
+      <w:pPr>
+        <w:spacing w:line="360" w:lineRule="auto"/>
+        <w:ind w:firstLine="420" w:firstLineChars="0"/>
+        <w:jc w:val="both"/>
+        <w:rPr>
+          <w:rFonts w:hint="default" w:ascii="宋体" w:hAnsi="宋体" w:eastAsia="宋体" w:cs="宋体"/>
+          <w:b w:val="0"/>
+          <w:bCs w:val="0"/>
+          <w:sz w:val="24"/>
+          <w:szCs w:val="24"/>
+          <w:lang w:val="en-US" w:eastAsia="zh-CN"/>
+        </w:rPr>
+      </w:pPr>
+      <w:r>
+        <w:rPr>
+          <w:rFonts w:hint="eastAsia" w:ascii="宋体" w:hAnsi="宋体" w:eastAsia="宋体" w:cs="宋体"/>
+          <w:b w:val="0"/>
+          <w:bCs w:val="0"/>
+          <w:sz w:val="24"/>
+          <w:szCs w:val="24"/>
+          <w:lang w:val="en-US" w:eastAsia="zh-CN"/>
+        </w:rPr>
+        <w:t>通过对程序相关参数与逻辑的不断优化最终使得本系统能够达到设计初衷的效果</w:t>
+      </w:r>
+    </w:p>
+    <w:p>
+      <w:pPr>
+        <w:spacing w:line="360" w:lineRule="auto"/>
+        <w:jc w:val="both"/>
+        <w:rPr>
+          <w:rFonts w:hint="eastAsia" w:ascii="黑体" w:hAnsi="黑体" w:eastAsia="黑体" w:cs="黑体"/>
           <w:b w:val="0"/>
           <w:bCs w:val="0"/>
           <w:sz w:val="32"/>
@@ -119,24 +212,14 @@
         </w:rPr>
         <w:t>关键字：</w:t>
       </w:r>
-      <w:r>
-        <w:rPr>
-          <w:rFonts w:hint="eastAsia" w:ascii="宋体" w:hAnsi="宋体" w:eastAsia="宋体" w:cs="宋体"/>
-          <w:b w:val="0"/>
-          <w:bCs w:val="0"/>
-          <w:sz w:val="24"/>
-          <w:szCs w:val="24"/>
-          <w:lang w:val="en-US" w:eastAsia="zh-CN"/>
-        </w:rPr>
-        <w:t>小四号宋体</w:t>
-      </w:r>
-    </w:p>
-    <w:p>
-      <w:pPr>
-        <w:spacing w:line="360" w:lineRule="auto"/>
+    </w:p>
+    <w:p>
+      <w:pPr>
+        <w:spacing w:line="360" w:lineRule="auto"/>
+        <w:ind w:firstLine="420" w:firstLineChars="0"/>
         <w:jc w:val="both"/>
         <w:rPr>
-          <w:rFonts w:hint="eastAsia" w:ascii="黑体" w:hAnsi="黑体" w:eastAsia="黑体" w:cs="黑体"/>
+          <w:rFonts w:hint="default" w:ascii="Times New Roman" w:hAnsi="Times New Roman" w:eastAsia="黑体" w:cs="Times New Roman"/>
           <w:b w:val="0"/>
           <w:bCs w:val="0"/>
           <w:sz w:val="32"/>
@@ -152,6 +235,17 @@
           <w:docGrid w:type="lines" w:linePitch="312" w:charSpace="0"/>
         </w:sectPr>
       </w:pPr>
+      <w:r>
+        <w:rPr>
+          <w:rFonts w:hint="eastAsia" w:ascii="宋体" w:hAnsi="宋体" w:eastAsia="宋体" w:cs="宋体"/>
+          <w:b w:val="0"/>
+          <w:bCs w:val="0"/>
+          <w:sz w:val="24"/>
+          <w:szCs w:val="24"/>
+          <w:lang w:val="en-US" w:eastAsia="zh-CN"/>
+        </w:rPr>
+        <w:t>WIFI;陀螺仪；心率血氧检测；MQTT协议；IIC协议</w:t>
+      </w:r>
     </w:p>
     <w:p>
       <w:pPr>
@@ -186,44 +280,1750 @@
           <w:rFonts w:hint="default" w:ascii="Times New Roman" w:hAnsi="Times New Roman" w:eastAsia="黑体" w:cs="Times New Roman"/>
           <w:b w:val="0"/>
           <w:bCs w:val="0"/>
-          <w:sz w:val="24"/>
-          <w:szCs w:val="24"/>
-          <w:lang w:val="en-US" w:eastAsia="zh-CN"/>
-        </w:rPr>
-      </w:pPr>
-      <w:r>
-        <w:rPr>
-          <w:rFonts w:hint="default" w:ascii="Times New Roman" w:hAnsi="Times New Roman" w:eastAsia="黑体" w:cs="Times New Roman"/>
-          <w:b w:val="0"/>
-          <w:bCs w:val="0"/>
           <w:sz w:val="32"/>
           <w:szCs w:val="32"/>
           <w:lang w:val="en-US" w:eastAsia="zh-CN"/>
         </w:rPr>
-        <w:t>Abstract：</w:t>
-      </w:r>
-      <w:r>
-        <w:rPr>
-          <w:rFonts w:hint="default" w:ascii="Times New Roman" w:hAnsi="Times New Roman" w:eastAsia="黑体" w:cs="Times New Roman"/>
-          <w:b w:val="0"/>
-          <w:bCs w:val="0"/>
-          <w:sz w:val="24"/>
-          <w:szCs w:val="24"/>
-          <w:lang w:val="en-US" w:eastAsia="zh-CN"/>
-        </w:rPr>
-        <w:t>小四号Times New Roman体</w:t>
-      </w:r>
-    </w:p>
-    <w:p>
-      <w:pPr>
-        <w:spacing w:line="360" w:lineRule="auto"/>
-        <w:jc w:val="both"/>
+      </w:pPr>
+      <w:r>
         <w:rPr>
           <w:rFonts w:hint="default" w:ascii="Times New Roman" w:hAnsi="Times New Roman" w:eastAsia="黑体" w:cs="Times New Roman"/>
           <w:b w:val="0"/>
           <w:bCs w:val="0"/>
           <w:sz w:val="32"/>
           <w:szCs w:val="32"/>
+          <w:lang w:val="en-US" w:eastAsia="zh-CN"/>
+        </w:rPr>
+        <w:t>Abstract：</w:t>
+      </w:r>
+    </w:p>
+    <w:p>
+      <w:pPr>
+        <w:spacing w:line="360" w:lineRule="auto"/>
+        <w:ind w:firstLine="420" w:firstLineChars="0"/>
+        <w:jc w:val="both"/>
+        <w:rPr>
+          <w:rFonts w:hint="default" w:ascii="Times New Roman" w:hAnsi="Times New Roman" w:eastAsia="黑体" w:cs="Times New Roman"/>
+          <w:b w:val="0"/>
+          <w:bCs w:val="0"/>
+          <w:sz w:val="24"/>
+          <w:szCs w:val="24"/>
+          <w:lang w:val="en-US" w:eastAsia="zh-CN"/>
+        </w:rPr>
+      </w:pPr>
+      <w:r>
+        <w:rPr>
+          <w:rFonts w:hint="default" w:ascii="Times New Roman" w:hAnsi="Times New Roman" w:eastAsia="黑体" w:cs="Times New Roman"/>
+          <w:b w:val="0"/>
+          <w:bCs w:val="0"/>
+          <w:sz w:val="24"/>
+          <w:szCs w:val="24"/>
+          <w:lang w:val="en-US" w:eastAsia="zh-CN"/>
+        </w:rPr>
+        <w:t>Our country is a major coal reserve holder, and many industries require direct or indirect use of coal resources. Currently, coal mining in our country still requires specialized personnel to work on-site, making ensuring the safety of miners a significant topic. Traditional mining equipment has many shortcomings, such as being difficult to carry, having a single function, and making it difficult for management personnel to respond to danger signals in a timely manner.</w:t>
+      </w:r>
+    </w:p>
+    <w:p>
+      <w:pPr>
+        <w:spacing w:line="360" w:lineRule="auto"/>
+        <w:ind w:firstLine="420" w:firstLineChars="0"/>
+        <w:jc w:val="both"/>
+        <w:rPr>
+          <w:rFonts w:hint="default" w:ascii="Times New Roman" w:hAnsi="Times New Roman" w:eastAsia="黑体" w:cs="Times New Roman"/>
+          <w:b w:val="0"/>
+          <w:bCs w:val="0"/>
+          <w:sz w:val="24"/>
+          <w:szCs w:val="24"/>
+          <w:lang w:val="en-US" w:eastAsia="zh-CN"/>
+        </w:rPr>
+      </w:pPr>
+    </w:p>
+    <w:p>
+      <w:pPr>
+        <w:spacing w:line="360" w:lineRule="auto"/>
+        <w:ind w:firstLine="420" w:firstLineChars="0"/>
+        <w:jc w:val="both"/>
+        <w:rPr>
+          <w:rFonts w:hint="default" w:ascii="Times New Roman" w:hAnsi="Times New Roman" w:eastAsia="黑体" w:cs="Times New Roman"/>
+          <w:b w:val="0"/>
+          <w:bCs w:val="0"/>
+          <w:sz w:val="24"/>
+          <w:szCs w:val="24"/>
+          <w:lang w:val="en-US" w:eastAsia="zh-CN"/>
+        </w:rPr>
+      </w:pPr>
+      <w:r>
+        <w:rPr>
+          <w:rFonts w:hint="default" w:ascii="Times New Roman" w:hAnsi="Times New Roman" w:eastAsia="黑体" w:cs="Times New Roman"/>
+          <w:b w:val="0"/>
+          <w:bCs w:val="0"/>
+          <w:sz w:val="24"/>
+          <w:szCs w:val="24"/>
+          <w:lang w:val="en-US" w:eastAsia="zh-CN"/>
+        </w:rPr>
+        <w:t>To address these issues, our research has designed a system for monitoring the physiological status of miners. This system can monitor personnel's real-time body temperature, heart rate, blood oxygen levels, and detect whether personnel have accidentally fallen, promptly transmitting relevant information through an unlimited network to monitoring personnel.</w:t>
+      </w:r>
+    </w:p>
+    <w:p>
+      <w:pPr>
+        <w:spacing w:line="360" w:lineRule="auto"/>
+        <w:ind w:firstLine="420" w:firstLineChars="0"/>
+        <w:jc w:val="both"/>
+        <w:rPr>
+          <w:rFonts w:hint="default" w:ascii="Times New Roman" w:hAnsi="Times New Roman" w:eastAsia="黑体" w:cs="Times New Roman"/>
+          <w:b w:val="0"/>
+          <w:bCs w:val="0"/>
+          <w:sz w:val="24"/>
+          <w:szCs w:val="24"/>
+          <w:lang w:val="en-US" w:eastAsia="zh-CN"/>
+        </w:rPr>
+      </w:pPr>
+    </w:p>
+    <w:p>
+      <w:pPr>
+        <w:spacing w:line="360" w:lineRule="auto"/>
+        <w:ind w:firstLine="420" w:firstLineChars="0"/>
+        <w:jc w:val="both"/>
+        <w:rPr>
+          <w:rFonts w:hint="default" w:ascii="Times New Roman" w:hAnsi="Times New Roman" w:eastAsia="黑体" w:cs="Times New Roman"/>
+          <w:b w:val="0"/>
+          <w:bCs w:val="0"/>
+          <w:sz w:val="24"/>
+          <w:szCs w:val="24"/>
+          <w:lang w:val="en-US" w:eastAsia="zh-CN"/>
+        </w:rPr>
+      </w:pPr>
+      <w:r>
+        <w:rPr>
+          <w:rFonts w:hint="default" w:ascii="Times New Roman" w:hAnsi="Times New Roman" w:eastAsia="黑体" w:cs="Times New Roman"/>
+          <w:b w:val="0"/>
+          <w:bCs w:val="0"/>
+          <w:sz w:val="24"/>
+          <w:szCs w:val="24"/>
+          <w:lang w:val="en-US" w:eastAsia="zh-CN"/>
+        </w:rPr>
+        <w:t>This system uses DS18B20 temperature sensors, MAX30102 heart rate blood oxygen sensors, MPU6050 acceleration sensors to collect data on personnel's body temperature, heart rate, blood oxygen, and angular acceleration, respectively. Filter algorithms are used to process the data to obtain high-precision data. By setting a threshold for anomalous data, the system can issue alarm notifications when personnel are in an abnormal state.</w:t>
+      </w:r>
+    </w:p>
+    <w:p>
+      <w:pPr>
+        <w:spacing w:line="360" w:lineRule="auto"/>
+        <w:ind w:firstLine="420" w:firstLineChars="0"/>
+        <w:jc w:val="both"/>
+        <w:rPr>
+          <w:rFonts w:hint="default" w:ascii="Times New Roman" w:hAnsi="Times New Roman" w:eastAsia="黑体" w:cs="Times New Roman"/>
+          <w:b w:val="0"/>
+          <w:bCs w:val="0"/>
+          <w:sz w:val="24"/>
+          <w:szCs w:val="24"/>
+          <w:lang w:val="en-US" w:eastAsia="zh-CN"/>
+        </w:rPr>
+      </w:pPr>
+    </w:p>
+    <w:p>
+      <w:pPr>
+        <w:spacing w:line="360" w:lineRule="auto"/>
+        <w:ind w:firstLine="420" w:firstLineChars="0"/>
+        <w:jc w:val="both"/>
+        <w:rPr>
+          <w:rFonts w:hint="default" w:ascii="Times New Roman" w:hAnsi="Times New Roman" w:eastAsia="黑体" w:cs="Times New Roman"/>
+          <w:b w:val="0"/>
+          <w:bCs w:val="0"/>
+          <w:sz w:val="24"/>
+          <w:szCs w:val="24"/>
+          <w:lang w:val="en-US" w:eastAsia="zh-CN"/>
+        </w:rPr>
+      </w:pPr>
+      <w:r>
+        <w:rPr>
+          <w:rFonts w:hint="default" w:ascii="Times New Roman" w:hAnsi="Times New Roman" w:eastAsia="黑体" w:cs="Times New Roman"/>
+          <w:b w:val="0"/>
+          <w:bCs w:val="0"/>
+          <w:sz w:val="24"/>
+          <w:szCs w:val="24"/>
+          <w:lang w:val="en-US" w:eastAsia="zh-CN"/>
+        </w:rPr>
+        <w:t>Through continuous optimization of program parameters and logic, this system can ultimately achieve its design objectives.</w:t>
+      </w:r>
+    </w:p>
+    <w:p>
+      <w:pPr>
+        <w:spacing w:line="360" w:lineRule="auto"/>
+        <w:jc w:val="both"/>
+        <w:rPr>
+          <w:rFonts w:hint="eastAsia" w:ascii="Times New Roman" w:hAnsi="Times New Roman" w:eastAsia="黑体" w:cs="Times New Roman"/>
+          <w:b w:val="0"/>
+          <w:bCs w:val="0"/>
+          <w:sz w:val="32"/>
+          <w:szCs w:val="32"/>
+          <w:lang w:val="en-US" w:eastAsia="zh-CN"/>
+        </w:rPr>
+      </w:pPr>
+      <w:r>
+        <w:rPr>
+          <w:rFonts w:hint="default" w:ascii="Times New Roman" w:hAnsi="Times New Roman" w:eastAsia="黑体" w:cs="Times New Roman"/>
+          <w:b w:val="0"/>
+          <w:bCs w:val="0"/>
+          <w:sz w:val="32"/>
+          <w:szCs w:val="32"/>
+          <w:lang w:val="en-US" w:eastAsia="zh-CN"/>
+        </w:rPr>
+        <w:t>Key Word</w:t>
+      </w:r>
+      <w:r>
+        <w:rPr>
+          <w:rFonts w:hint="eastAsia" w:ascii="Times New Roman" w:hAnsi="Times New Roman" w:eastAsia="黑体" w:cs="Times New Roman"/>
+          <w:b w:val="0"/>
+          <w:bCs w:val="0"/>
+          <w:sz w:val="32"/>
+          <w:szCs w:val="32"/>
+          <w:lang w:val="en-US" w:eastAsia="zh-CN"/>
+        </w:rPr>
+        <w:t>:</w:t>
+      </w:r>
+    </w:p>
+    <w:p>
+      <w:pPr>
+        <w:spacing w:line="360" w:lineRule="auto"/>
+        <w:ind w:firstLine="420" w:firstLineChars="0"/>
+        <w:jc w:val="both"/>
+        <w:rPr>
+          <w:rFonts w:hint="default" w:ascii="Times New Roman" w:hAnsi="Times New Roman" w:eastAsia="黑体" w:cs="Times New Roman"/>
+          <w:b w:val="0"/>
+          <w:bCs w:val="0"/>
+          <w:sz w:val="24"/>
+          <w:szCs w:val="24"/>
+          <w:lang w:val="en-US" w:eastAsia="zh-CN"/>
+        </w:rPr>
+      </w:pPr>
+      <w:r>
+        <w:rPr>
+          <w:rFonts w:hint="eastAsia" w:ascii="Times New Roman" w:hAnsi="Times New Roman" w:eastAsia="黑体" w:cs="Times New Roman"/>
+          <w:b w:val="0"/>
+          <w:bCs w:val="0"/>
+          <w:sz w:val="24"/>
+          <w:szCs w:val="24"/>
+          <w:lang w:val="en-US" w:eastAsia="zh-CN"/>
+        </w:rPr>
+        <w:t>WIFI;Gyroscope;Heart rate and blood oxygen monitoring;MQTT protocol;IIC protocol</w:t>
+      </w:r>
+    </w:p>
+    <w:p>
+      <w:pPr>
+        <w:spacing w:line="360" w:lineRule="auto"/>
+        <w:jc w:val="both"/>
+        <w:rPr>
+          <w:rFonts w:hint="eastAsia" w:ascii="Times New Roman" w:hAnsi="Times New Roman" w:eastAsia="黑体" w:cs="Times New Roman"/>
+          <w:b w:val="0"/>
+          <w:bCs w:val="0"/>
+          <w:sz w:val="32"/>
+          <w:szCs w:val="32"/>
+          <w:lang w:val="en-US" w:eastAsia="zh-CN"/>
+        </w:rPr>
+      </w:pPr>
+    </w:p>
+    <w:p>
+      <w:pPr>
+        <w:spacing w:line="360" w:lineRule="auto"/>
+        <w:jc w:val="center"/>
+        <w:rPr>
+          <w:rFonts w:hint="eastAsia" w:ascii="黑体" w:hAnsi="黑体" w:eastAsia="黑体" w:cs="黑体"/>
+          <w:b w:val="0"/>
+          <w:bCs w:val="0"/>
+          <w:sz w:val="32"/>
+          <w:szCs w:val="32"/>
+          <w:lang w:val="en-US" w:eastAsia="zh-CN"/>
+        </w:rPr>
+      </w:pPr>
+      <w:r>
+        <w:rPr>
+          <w:rFonts w:hint="eastAsia" w:ascii="黑体" w:hAnsi="黑体" w:eastAsia="黑体" w:cs="黑体"/>
+          <w:b w:val="0"/>
+          <w:bCs w:val="0"/>
+          <w:sz w:val="32"/>
+          <w:szCs w:val="32"/>
+          <w:lang w:val="en-US" w:eastAsia="zh-CN"/>
+        </w:rPr>
+        <w:t>目录</w:t>
+      </w:r>
+    </w:p>
+    <w:p>
+      <w:pPr>
+        <w:spacing w:line="360" w:lineRule="auto"/>
+        <w:rPr>
+          <w:rFonts w:hint="eastAsia" w:ascii="黑体" w:hAnsi="黑体" w:eastAsia="黑体" w:cs="黑体"/>
+          <w:b w:val="0"/>
+          <w:bCs w:val="0"/>
+          <w:sz w:val="30"/>
+          <w:szCs w:val="30"/>
+          <w:lang w:val="en-US" w:eastAsia="zh-CN"/>
+        </w:rPr>
+      </w:pPr>
+      <w:r>
+        <w:rPr>
+          <w:rFonts w:hint="eastAsia" w:ascii="黑体" w:hAnsi="黑体" w:eastAsia="黑体" w:cs="黑体"/>
+          <w:b w:val="0"/>
+          <w:bCs w:val="0"/>
+          <w:sz w:val="24"/>
+          <w:szCs w:val="24"/>
+          <w:lang w:val="en-US" w:eastAsia="zh-CN"/>
+        </w:rPr>
+        <w:t>第一章 绪论</w:t>
+      </w:r>
+    </w:p>
+    <w:p>
+      <w:pPr>
+        <w:numPr>
+          <w:ilvl w:val="0"/>
+          <w:numId w:val="0"/>
+        </w:numPr>
+        <w:spacing w:line="360" w:lineRule="auto"/>
+        <w:ind w:left="420" w:leftChars="0"/>
+        <w:rPr>
+          <w:rFonts w:hint="eastAsia" w:ascii="宋体" w:hAnsi="宋体" w:eastAsia="宋体" w:cs="宋体"/>
+          <w:b w:val="0"/>
+          <w:bCs w:val="0"/>
+          <w:sz w:val="24"/>
+          <w:szCs w:val="24"/>
+          <w:lang w:val="en-US" w:eastAsia="zh-CN"/>
+        </w:rPr>
+      </w:pPr>
+      <w:r>
+        <w:rPr>
+          <w:rFonts w:hint="eastAsia" w:ascii="Times New Roman" w:hAnsi="Times New Roman" w:eastAsia="宋体" w:cs="宋体"/>
+          <w:b w:val="0"/>
+          <w:bCs w:val="0"/>
+          <w:sz w:val="24"/>
+          <w:szCs w:val="24"/>
+          <w:lang w:val="en-US" w:eastAsia="zh-CN"/>
+        </w:rPr>
+        <w:t>1.1</w:t>
+      </w:r>
+      <w:r>
+        <w:rPr>
+          <w:rFonts w:hint="eastAsia" w:ascii="宋体" w:hAnsi="宋体" w:eastAsia="宋体" w:cs="宋体"/>
+          <w:b w:val="0"/>
+          <w:bCs w:val="0"/>
+          <w:sz w:val="24"/>
+          <w:szCs w:val="24"/>
+          <w:lang w:val="en-US" w:eastAsia="zh-CN"/>
+        </w:rPr>
+        <w:t>研究背景及意义</w:t>
+      </w:r>
+    </w:p>
+    <w:p>
+      <w:pPr>
+        <w:numPr>
+          <w:ilvl w:val="0"/>
+          <w:numId w:val="0"/>
+        </w:numPr>
+        <w:spacing w:line="360" w:lineRule="auto"/>
+        <w:ind w:left="420" w:leftChars="0"/>
+        <w:rPr>
+          <w:rFonts w:hint="eastAsia" w:ascii="宋体" w:hAnsi="宋体" w:eastAsia="宋体" w:cs="宋体"/>
+          <w:b w:val="0"/>
+          <w:bCs w:val="0"/>
+          <w:sz w:val="24"/>
+          <w:szCs w:val="24"/>
+          <w:lang w:val="en-US" w:eastAsia="zh-CN"/>
+        </w:rPr>
+      </w:pPr>
+      <w:r>
+        <w:rPr>
+          <w:rFonts w:hint="eastAsia" w:ascii="Times New Roman" w:hAnsi="Times New Roman" w:eastAsia="宋体" w:cs="宋体"/>
+          <w:b w:val="0"/>
+          <w:bCs w:val="0"/>
+          <w:sz w:val="24"/>
+          <w:szCs w:val="24"/>
+          <w:lang w:val="en-US" w:eastAsia="zh-CN"/>
+        </w:rPr>
+        <w:t>1.2</w:t>
+      </w:r>
+      <w:r>
+        <w:rPr>
+          <w:rFonts w:hint="eastAsia" w:ascii="宋体" w:hAnsi="宋体" w:eastAsia="宋体" w:cs="宋体"/>
+          <w:b w:val="0"/>
+          <w:bCs w:val="0"/>
+          <w:sz w:val="24"/>
+          <w:szCs w:val="24"/>
+          <w:lang w:val="en-US" w:eastAsia="zh-CN"/>
+        </w:rPr>
+        <w:t>国内外研究现状</w:t>
+      </w:r>
+    </w:p>
+    <w:p>
+      <w:pPr>
+        <w:spacing w:line="360" w:lineRule="auto"/>
+        <w:ind w:left="420" w:leftChars="0" w:firstLine="420" w:firstLineChars="0"/>
+        <w:rPr>
+          <w:rFonts w:hint="eastAsia" w:ascii="宋体" w:hAnsi="宋体" w:eastAsia="宋体" w:cs="宋体"/>
+          <w:b w:val="0"/>
+          <w:bCs w:val="0"/>
+          <w:sz w:val="24"/>
+          <w:szCs w:val="24"/>
+          <w:lang w:val="en-US" w:eastAsia="zh-CN"/>
+        </w:rPr>
+      </w:pPr>
+      <w:r>
+        <w:rPr>
+          <w:rFonts w:hint="eastAsia" w:ascii="Times New Roman" w:hAnsi="Times New Roman" w:eastAsia="宋体" w:cs="宋体"/>
+          <w:b w:val="0"/>
+          <w:bCs w:val="0"/>
+          <w:sz w:val="24"/>
+          <w:szCs w:val="24"/>
+          <w:lang w:val="en-US" w:eastAsia="zh-CN"/>
+        </w:rPr>
+        <w:t>1.2.1</w:t>
+      </w:r>
+      <w:r>
+        <w:rPr>
+          <w:rFonts w:hint="eastAsia" w:ascii="宋体" w:hAnsi="宋体" w:eastAsia="宋体" w:cs="宋体"/>
+          <w:b w:val="0"/>
+          <w:bCs w:val="0"/>
+          <w:sz w:val="24"/>
+          <w:szCs w:val="24"/>
+          <w:lang w:val="en-US" w:eastAsia="zh-CN"/>
+        </w:rPr>
+        <w:t xml:space="preserve"> 温度传感器</w:t>
+      </w:r>
+    </w:p>
+    <w:p>
+      <w:pPr>
+        <w:spacing w:line="360" w:lineRule="auto"/>
+        <w:ind w:left="420" w:leftChars="0" w:firstLine="420" w:firstLineChars="0"/>
+        <w:rPr>
+          <w:rFonts w:hint="eastAsia" w:ascii="宋体" w:hAnsi="宋体" w:eastAsia="宋体" w:cs="宋体"/>
+          <w:b w:val="0"/>
+          <w:bCs w:val="0"/>
+          <w:sz w:val="24"/>
+          <w:szCs w:val="24"/>
+          <w:lang w:val="en-US" w:eastAsia="zh-CN"/>
+        </w:rPr>
+      </w:pPr>
+      <w:r>
+        <w:rPr>
+          <w:rFonts w:hint="eastAsia" w:ascii="Times New Roman" w:hAnsi="Times New Roman" w:eastAsia="宋体" w:cs="宋体"/>
+          <w:b w:val="0"/>
+          <w:bCs w:val="0"/>
+          <w:sz w:val="24"/>
+          <w:szCs w:val="24"/>
+          <w:lang w:val="en-US" w:eastAsia="zh-CN"/>
+        </w:rPr>
+        <w:t>1.2.2</w:t>
+      </w:r>
+      <w:r>
+        <w:rPr>
+          <w:rFonts w:hint="eastAsia" w:ascii="宋体" w:hAnsi="宋体" w:eastAsia="宋体" w:cs="宋体"/>
+          <w:b w:val="0"/>
+          <w:bCs w:val="0"/>
+          <w:sz w:val="24"/>
+          <w:szCs w:val="24"/>
+          <w:lang w:val="en-US" w:eastAsia="zh-CN"/>
+        </w:rPr>
+        <w:t xml:space="preserve"> WIFI技术</w:t>
+      </w:r>
+    </w:p>
+    <w:p>
+      <w:pPr>
+        <w:spacing w:line="360" w:lineRule="auto"/>
+        <w:ind w:left="420" w:leftChars="0" w:firstLine="420" w:firstLineChars="0"/>
+        <w:rPr>
+          <w:rFonts w:hint="eastAsia" w:ascii="宋体" w:hAnsi="宋体" w:eastAsia="宋体" w:cs="宋体"/>
+          <w:b w:val="0"/>
+          <w:bCs w:val="0"/>
+          <w:sz w:val="24"/>
+          <w:szCs w:val="24"/>
+          <w:lang w:val="en-US" w:eastAsia="zh-CN"/>
+        </w:rPr>
+      </w:pPr>
+      <w:r>
+        <w:rPr>
+          <w:rFonts w:hint="eastAsia" w:ascii="Times New Roman" w:hAnsi="Times New Roman" w:eastAsia="宋体" w:cs="宋体"/>
+          <w:b w:val="0"/>
+          <w:bCs w:val="0"/>
+          <w:sz w:val="24"/>
+          <w:szCs w:val="24"/>
+          <w:lang w:val="en-US" w:eastAsia="zh-CN"/>
+        </w:rPr>
+        <w:t>1.2.3</w:t>
+      </w:r>
+      <w:r>
+        <w:rPr>
+          <w:rFonts w:hint="eastAsia" w:ascii="宋体" w:hAnsi="宋体" w:eastAsia="宋体" w:cs="宋体"/>
+          <w:b w:val="0"/>
+          <w:bCs w:val="0"/>
+          <w:sz w:val="24"/>
+          <w:szCs w:val="24"/>
+          <w:lang w:val="en-US" w:eastAsia="zh-CN"/>
+        </w:rPr>
+        <w:t xml:space="preserve"> 血氧检测</w:t>
+      </w:r>
+    </w:p>
+    <w:p>
+      <w:pPr>
+        <w:spacing w:line="360" w:lineRule="auto"/>
+        <w:ind w:left="420" w:leftChars="0" w:firstLine="420" w:firstLineChars="0"/>
+        <w:rPr>
+          <w:rFonts w:hint="default" w:ascii="黑体" w:hAnsi="黑体" w:eastAsia="黑体" w:cs="黑体"/>
+          <w:b w:val="0"/>
+          <w:bCs w:val="0"/>
+          <w:sz w:val="24"/>
+          <w:szCs w:val="24"/>
+          <w:lang w:val="en-US" w:eastAsia="zh-CN"/>
+        </w:rPr>
+      </w:pPr>
+      <w:r>
+        <w:rPr>
+          <w:rFonts w:hint="eastAsia" w:ascii="Times New Roman" w:hAnsi="Times New Roman" w:eastAsia="宋体" w:cs="宋体"/>
+          <w:b w:val="0"/>
+          <w:bCs w:val="0"/>
+          <w:sz w:val="24"/>
+          <w:szCs w:val="24"/>
+          <w:lang w:val="en-US" w:eastAsia="zh-CN"/>
+        </w:rPr>
+        <w:t>1.2.4</w:t>
+      </w:r>
+      <w:r>
+        <w:rPr>
+          <w:rFonts w:hint="eastAsia" w:ascii="宋体" w:hAnsi="宋体" w:eastAsia="宋体" w:cs="宋体"/>
+          <w:b w:val="0"/>
+          <w:bCs w:val="0"/>
+          <w:sz w:val="24"/>
+          <w:szCs w:val="24"/>
+          <w:lang w:val="en-US" w:eastAsia="zh-CN"/>
+        </w:rPr>
+        <w:t xml:space="preserve"> 陀螺仪</w:t>
+      </w:r>
+    </w:p>
+    <w:p>
+      <w:pPr>
+        <w:numPr>
+          <w:ilvl w:val="0"/>
+          <w:numId w:val="0"/>
+        </w:numPr>
+        <w:spacing w:line="360" w:lineRule="auto"/>
+        <w:ind w:left="420" w:leftChars="0"/>
+        <w:rPr>
+          <w:rFonts w:hint="eastAsia" w:ascii="宋体" w:hAnsi="宋体" w:eastAsia="宋体" w:cs="宋体"/>
+          <w:b w:val="0"/>
+          <w:bCs w:val="0"/>
+          <w:sz w:val="24"/>
+          <w:szCs w:val="24"/>
+          <w:lang w:val="en-US" w:eastAsia="zh-CN"/>
+        </w:rPr>
+      </w:pPr>
+      <w:r>
+        <w:rPr>
+          <w:rFonts w:hint="eastAsia" w:ascii="Times New Roman" w:hAnsi="Times New Roman" w:eastAsia="宋体" w:cs="宋体"/>
+          <w:b w:val="0"/>
+          <w:bCs w:val="0"/>
+          <w:sz w:val="24"/>
+          <w:szCs w:val="24"/>
+          <w:lang w:val="en-US" w:eastAsia="zh-CN"/>
+        </w:rPr>
+        <w:t>1.3</w:t>
+      </w:r>
+      <w:r>
+        <w:rPr>
+          <w:rFonts w:hint="eastAsia" w:ascii="宋体" w:hAnsi="宋体" w:eastAsia="宋体" w:cs="宋体"/>
+          <w:b w:val="0"/>
+          <w:bCs w:val="0"/>
+          <w:sz w:val="24"/>
+          <w:szCs w:val="24"/>
+          <w:lang w:val="en-US" w:eastAsia="zh-CN"/>
+        </w:rPr>
+        <w:t>论文研究主要内容</w:t>
+      </w:r>
+    </w:p>
+    <w:p>
+      <w:pPr>
+        <w:numPr>
+          <w:ilvl w:val="0"/>
+          <w:numId w:val="0"/>
+        </w:numPr>
+        <w:spacing w:line="360" w:lineRule="auto"/>
+        <w:ind w:left="420" w:leftChars="0"/>
+        <w:rPr>
+          <w:rFonts w:hint="eastAsia" w:ascii="宋体" w:hAnsi="宋体" w:eastAsia="宋体" w:cs="宋体"/>
+          <w:b w:val="0"/>
+          <w:bCs w:val="0"/>
+          <w:sz w:val="24"/>
+          <w:szCs w:val="24"/>
+          <w:lang w:val="en-US" w:eastAsia="zh-CN"/>
+        </w:rPr>
+      </w:pPr>
+      <w:r>
+        <w:rPr>
+          <w:rFonts w:hint="eastAsia" w:ascii="Times New Roman" w:hAnsi="Times New Roman" w:eastAsia="宋体" w:cs="宋体"/>
+          <w:b w:val="0"/>
+          <w:bCs w:val="0"/>
+          <w:sz w:val="24"/>
+          <w:szCs w:val="24"/>
+          <w:lang w:val="en-US" w:eastAsia="zh-CN"/>
+        </w:rPr>
+        <w:t>1.4</w:t>
+      </w:r>
+      <w:r>
+        <w:rPr>
+          <w:rFonts w:hint="eastAsia" w:ascii="宋体" w:hAnsi="宋体" w:eastAsia="宋体" w:cs="宋体"/>
+          <w:b w:val="0"/>
+          <w:bCs w:val="0"/>
+          <w:sz w:val="24"/>
+          <w:szCs w:val="24"/>
+          <w:lang w:val="en-US" w:eastAsia="zh-CN"/>
+        </w:rPr>
+        <w:t>本章小结</w:t>
+      </w:r>
+    </w:p>
+    <w:p>
+      <w:pPr>
+        <w:spacing w:line="360" w:lineRule="auto"/>
+        <w:rPr>
+          <w:rFonts w:hint="eastAsia" w:ascii="黑体" w:hAnsi="黑体" w:eastAsia="黑体" w:cs="黑体"/>
+          <w:b w:val="0"/>
+          <w:bCs w:val="0"/>
+          <w:sz w:val="30"/>
+          <w:szCs w:val="30"/>
+          <w:lang w:val="en-US" w:eastAsia="zh-CN"/>
+        </w:rPr>
+      </w:pPr>
+      <w:r>
+        <w:rPr>
+          <w:rFonts w:hint="eastAsia" w:ascii="黑体" w:hAnsi="黑体" w:eastAsia="黑体" w:cs="黑体"/>
+          <w:b w:val="0"/>
+          <w:bCs w:val="0"/>
+          <w:sz w:val="28"/>
+          <w:szCs w:val="28"/>
+          <w:lang w:val="en-US" w:eastAsia="zh-CN"/>
+        </w:rPr>
+        <w:t>第二章 系统总体设计</w:t>
+      </w:r>
+    </w:p>
+    <w:p>
+      <w:pPr>
+        <w:spacing w:line="360" w:lineRule="auto"/>
+        <w:ind w:firstLine="420" w:firstLineChars="0"/>
+        <w:rPr>
+          <w:rFonts w:hint="eastAsia" w:ascii="宋体" w:hAnsi="宋体" w:eastAsia="宋体" w:cs="宋体"/>
+          <w:b w:val="0"/>
+          <w:bCs w:val="0"/>
+          <w:sz w:val="24"/>
+          <w:szCs w:val="24"/>
+          <w:lang w:val="en-US" w:eastAsia="zh-CN"/>
+        </w:rPr>
+      </w:pPr>
+      <w:r>
+        <w:rPr>
+          <w:rFonts w:hint="eastAsia" w:ascii="Times New Roman" w:hAnsi="Times New Roman" w:eastAsia="宋体" w:cs="宋体"/>
+          <w:b w:val="0"/>
+          <w:bCs w:val="0"/>
+          <w:sz w:val="24"/>
+          <w:szCs w:val="24"/>
+          <w:lang w:val="en-US" w:eastAsia="zh-CN"/>
+        </w:rPr>
+        <w:t>2.1</w:t>
+      </w:r>
+      <w:r>
+        <w:rPr>
+          <w:rFonts w:hint="eastAsia" w:ascii="宋体" w:hAnsi="宋体" w:eastAsia="宋体" w:cs="宋体"/>
+          <w:b w:val="0"/>
+          <w:bCs w:val="0"/>
+          <w:sz w:val="24"/>
+          <w:szCs w:val="24"/>
+          <w:lang w:val="en-US" w:eastAsia="zh-CN"/>
+        </w:rPr>
+        <w:t xml:space="preserve"> 系统的需求分析与总体设计</w:t>
+      </w:r>
+    </w:p>
+    <w:p>
+      <w:pPr>
+        <w:spacing w:line="360" w:lineRule="auto"/>
+        <w:ind w:firstLine="420" w:firstLineChars="0"/>
+        <w:rPr>
+          <w:rFonts w:hint="eastAsia" w:ascii="宋体" w:hAnsi="宋体" w:eastAsia="宋体" w:cs="宋体"/>
+          <w:b w:val="0"/>
+          <w:bCs w:val="0"/>
+          <w:sz w:val="24"/>
+          <w:szCs w:val="24"/>
+          <w:lang w:val="en-US" w:eastAsia="zh-CN"/>
+        </w:rPr>
+      </w:pPr>
+      <w:r>
+        <w:rPr>
+          <w:rFonts w:hint="eastAsia" w:ascii="Times New Roman" w:hAnsi="Times New Roman" w:eastAsia="宋体" w:cs="宋体"/>
+          <w:b w:val="0"/>
+          <w:bCs w:val="0"/>
+          <w:sz w:val="24"/>
+          <w:szCs w:val="24"/>
+          <w:lang w:val="en-US" w:eastAsia="zh-CN"/>
+        </w:rPr>
+        <w:t>2.2</w:t>
+      </w:r>
+      <w:r>
+        <w:rPr>
+          <w:rFonts w:hint="eastAsia" w:ascii="宋体" w:hAnsi="宋体" w:eastAsia="宋体" w:cs="宋体"/>
+          <w:b w:val="0"/>
+          <w:bCs w:val="0"/>
+          <w:sz w:val="24"/>
+          <w:szCs w:val="24"/>
+          <w:lang w:val="en-US" w:eastAsia="zh-CN"/>
+        </w:rPr>
+        <w:t xml:space="preserve"> 系统的关键技术</w:t>
+      </w:r>
+    </w:p>
+    <w:p>
+      <w:pPr>
+        <w:spacing w:line="360" w:lineRule="auto"/>
+        <w:ind w:left="420" w:leftChars="0" w:firstLine="420" w:firstLineChars="0"/>
+        <w:rPr>
+          <w:rFonts w:hint="eastAsia" w:ascii="宋体" w:hAnsi="宋体" w:eastAsia="宋体" w:cs="宋体"/>
+          <w:b w:val="0"/>
+          <w:bCs w:val="0"/>
+          <w:sz w:val="24"/>
+          <w:szCs w:val="24"/>
+          <w:lang w:val="en-US" w:eastAsia="zh-CN"/>
+        </w:rPr>
+      </w:pPr>
+      <w:r>
+        <w:rPr>
+          <w:rFonts w:hint="eastAsia" w:ascii="Times New Roman" w:hAnsi="Times New Roman" w:eastAsia="宋体" w:cs="宋体"/>
+          <w:b w:val="0"/>
+          <w:bCs w:val="0"/>
+          <w:sz w:val="24"/>
+          <w:szCs w:val="24"/>
+          <w:lang w:val="en-US" w:eastAsia="zh-CN"/>
+        </w:rPr>
+        <w:t>2.2.1</w:t>
+      </w:r>
+      <w:r>
+        <w:rPr>
+          <w:rFonts w:hint="eastAsia" w:ascii="宋体" w:hAnsi="宋体" w:eastAsia="宋体" w:cs="宋体"/>
+          <w:b w:val="0"/>
+          <w:bCs w:val="0"/>
+          <w:sz w:val="24"/>
+          <w:szCs w:val="24"/>
+          <w:lang w:val="en-US" w:eastAsia="zh-CN"/>
+        </w:rPr>
+        <w:t xml:space="preserve"> 数字滤波技术</w:t>
+      </w:r>
+    </w:p>
+    <w:p>
+      <w:pPr>
+        <w:spacing w:line="360" w:lineRule="auto"/>
+        <w:ind w:left="420" w:leftChars="0" w:firstLine="420" w:firstLineChars="0"/>
+        <w:rPr>
+          <w:rFonts w:hint="eastAsia" w:ascii="宋体" w:hAnsi="宋体" w:eastAsia="宋体" w:cs="宋体"/>
+          <w:b w:val="0"/>
+          <w:bCs w:val="0"/>
+          <w:sz w:val="24"/>
+          <w:szCs w:val="24"/>
+          <w:lang w:val="en-US" w:eastAsia="zh-CN"/>
+        </w:rPr>
+      </w:pPr>
+      <w:r>
+        <w:rPr>
+          <w:rFonts w:hint="eastAsia" w:ascii="Times New Roman" w:hAnsi="Times New Roman" w:eastAsia="宋体" w:cs="宋体"/>
+          <w:b w:val="0"/>
+          <w:bCs w:val="0"/>
+          <w:sz w:val="24"/>
+          <w:szCs w:val="24"/>
+          <w:lang w:val="en-US" w:eastAsia="zh-CN"/>
+        </w:rPr>
+        <w:t>2.2.2</w:t>
+      </w:r>
+      <w:r>
+        <w:rPr>
+          <w:rFonts w:hint="eastAsia" w:ascii="宋体" w:hAnsi="宋体" w:eastAsia="宋体" w:cs="宋体"/>
+          <w:b w:val="0"/>
+          <w:bCs w:val="0"/>
+          <w:sz w:val="24"/>
+          <w:szCs w:val="24"/>
+          <w:lang w:val="en-US" w:eastAsia="zh-CN"/>
+        </w:rPr>
+        <w:t xml:space="preserve"> 无线通信技术</w:t>
+      </w:r>
+    </w:p>
+    <w:p>
+      <w:pPr>
+        <w:numPr>
+          <w:ilvl w:val="0"/>
+          <w:numId w:val="0"/>
+        </w:numPr>
+        <w:spacing w:line="360" w:lineRule="auto"/>
+        <w:ind w:firstLine="420" w:firstLineChars="0"/>
+        <w:rPr>
+          <w:rFonts w:hint="eastAsia" w:ascii="宋体" w:hAnsi="宋体" w:eastAsia="宋体" w:cs="宋体"/>
+          <w:b w:val="0"/>
+          <w:bCs w:val="0"/>
+          <w:sz w:val="24"/>
+          <w:szCs w:val="24"/>
+          <w:lang w:val="en-US" w:eastAsia="zh-CN"/>
+        </w:rPr>
+      </w:pPr>
+      <w:r>
+        <w:rPr>
+          <w:rFonts w:hint="eastAsia" w:ascii="Times New Roman" w:hAnsi="Times New Roman" w:eastAsia="宋体" w:cs="宋体"/>
+          <w:b w:val="0"/>
+          <w:bCs w:val="0"/>
+          <w:sz w:val="24"/>
+          <w:szCs w:val="24"/>
+          <w:lang w:val="en-US" w:eastAsia="zh-CN"/>
+        </w:rPr>
+        <w:t>2.3</w:t>
+      </w:r>
+      <w:r>
+        <w:rPr>
+          <w:rFonts w:hint="eastAsia" w:ascii="宋体" w:hAnsi="宋体" w:eastAsia="宋体" w:cs="宋体"/>
+          <w:b w:val="0"/>
+          <w:bCs w:val="0"/>
+          <w:sz w:val="24"/>
+          <w:szCs w:val="24"/>
+          <w:lang w:val="en-US" w:eastAsia="zh-CN"/>
+        </w:rPr>
+        <w:t xml:space="preserve"> 本章小结</w:t>
+      </w:r>
+    </w:p>
+    <w:p>
+      <w:pPr>
+        <w:spacing w:line="360" w:lineRule="auto"/>
+        <w:rPr>
+          <w:rFonts w:hint="eastAsia" w:ascii="黑体" w:hAnsi="黑体" w:eastAsia="黑体" w:cs="黑体"/>
+          <w:b w:val="0"/>
+          <w:bCs w:val="0"/>
+          <w:sz w:val="30"/>
+          <w:szCs w:val="30"/>
+          <w:lang w:val="en-US" w:eastAsia="zh-CN"/>
+        </w:rPr>
+      </w:pPr>
+      <w:r>
+        <w:rPr>
+          <w:rFonts w:hint="eastAsia" w:ascii="黑体" w:hAnsi="黑体" w:eastAsia="黑体" w:cs="黑体"/>
+          <w:b w:val="0"/>
+          <w:bCs w:val="0"/>
+          <w:sz w:val="24"/>
+          <w:szCs w:val="24"/>
+          <w:lang w:val="en-US" w:eastAsia="zh-CN"/>
+        </w:rPr>
+        <w:t>第三章 系统的硬件设计</w:t>
+      </w:r>
+    </w:p>
+    <w:p>
+      <w:pPr>
+        <w:numPr>
+          <w:ilvl w:val="0"/>
+          <w:numId w:val="0"/>
+        </w:numPr>
+        <w:spacing w:line="360" w:lineRule="auto"/>
+        <w:ind w:firstLine="420" w:firstLineChars="0"/>
+        <w:rPr>
+          <w:rFonts w:hint="eastAsia" w:ascii="宋体" w:hAnsi="宋体" w:eastAsia="宋体" w:cs="宋体"/>
+          <w:b w:val="0"/>
+          <w:bCs w:val="0"/>
+          <w:sz w:val="24"/>
+          <w:szCs w:val="24"/>
+          <w:lang w:val="en-US" w:eastAsia="zh-CN"/>
+        </w:rPr>
+      </w:pPr>
+      <w:r>
+        <w:rPr>
+          <w:rFonts w:hint="eastAsia" w:ascii="Times New Roman" w:hAnsi="Times New Roman" w:eastAsia="宋体" w:cs="宋体"/>
+          <w:b w:val="0"/>
+          <w:bCs w:val="0"/>
+          <w:sz w:val="24"/>
+          <w:szCs w:val="24"/>
+          <w:lang w:val="en-US" w:eastAsia="zh-CN"/>
+        </w:rPr>
+        <w:t>3.1</w:t>
+      </w:r>
+      <w:r>
+        <w:rPr>
+          <w:rFonts w:hint="eastAsia" w:ascii="宋体" w:hAnsi="宋体" w:eastAsia="宋体" w:cs="宋体"/>
+          <w:b w:val="0"/>
+          <w:bCs w:val="0"/>
+          <w:sz w:val="24"/>
+          <w:szCs w:val="24"/>
+          <w:lang w:val="en-US" w:eastAsia="zh-CN"/>
+        </w:rPr>
+        <w:t xml:space="preserve"> 系统整体的硬件方案设计</w:t>
+      </w:r>
+    </w:p>
+    <w:p>
+      <w:pPr>
+        <w:numPr>
+          <w:ilvl w:val="0"/>
+          <w:numId w:val="0"/>
+        </w:numPr>
+        <w:spacing w:line="360" w:lineRule="auto"/>
+        <w:ind w:firstLine="420" w:firstLineChars="0"/>
+        <w:rPr>
+          <w:rFonts w:hint="eastAsia" w:ascii="宋体" w:hAnsi="宋体" w:eastAsia="宋体" w:cs="宋体"/>
+          <w:b w:val="0"/>
+          <w:bCs w:val="0"/>
+          <w:sz w:val="24"/>
+          <w:szCs w:val="24"/>
+          <w:lang w:val="en-US" w:eastAsia="zh-CN"/>
+        </w:rPr>
+      </w:pPr>
+      <w:r>
+        <w:rPr>
+          <w:rFonts w:hint="eastAsia" w:ascii="Times New Roman" w:hAnsi="Times New Roman" w:eastAsia="宋体" w:cs="宋体"/>
+          <w:b w:val="0"/>
+          <w:bCs w:val="0"/>
+          <w:sz w:val="24"/>
+          <w:szCs w:val="24"/>
+          <w:lang w:val="en-US" w:eastAsia="zh-CN"/>
+        </w:rPr>
+        <w:t>3.2</w:t>
+      </w:r>
+      <w:r>
+        <w:rPr>
+          <w:rFonts w:hint="eastAsia" w:ascii="宋体" w:hAnsi="宋体" w:eastAsia="宋体" w:cs="宋体"/>
+          <w:b w:val="0"/>
+          <w:bCs w:val="0"/>
+          <w:sz w:val="24"/>
+          <w:szCs w:val="24"/>
+          <w:lang w:val="en-US" w:eastAsia="zh-CN"/>
+        </w:rPr>
+        <w:t>系统各部分硬件设计</w:t>
+      </w:r>
+    </w:p>
+    <w:p>
+      <w:pPr>
+        <w:numPr>
+          <w:ilvl w:val="0"/>
+          <w:numId w:val="0"/>
+        </w:numPr>
+        <w:spacing w:line="360" w:lineRule="auto"/>
+        <w:ind w:left="420" w:leftChars="0" w:firstLine="420" w:firstLineChars="0"/>
+        <w:rPr>
+          <w:rFonts w:hint="eastAsia" w:ascii="宋体" w:hAnsi="宋体" w:eastAsia="宋体" w:cs="宋体"/>
+          <w:b w:val="0"/>
+          <w:bCs w:val="0"/>
+          <w:sz w:val="24"/>
+          <w:szCs w:val="24"/>
+          <w:lang w:val="en-US" w:eastAsia="zh-CN"/>
+        </w:rPr>
+      </w:pPr>
+      <w:r>
+        <w:rPr>
+          <w:rFonts w:hint="eastAsia" w:ascii="Times New Roman" w:hAnsi="Times New Roman" w:eastAsia="宋体" w:cs="宋体"/>
+          <w:b w:val="0"/>
+          <w:bCs w:val="0"/>
+          <w:sz w:val="24"/>
+          <w:szCs w:val="24"/>
+          <w:lang w:val="en-US" w:eastAsia="zh-CN"/>
+        </w:rPr>
+        <w:t>3.2.1</w:t>
+      </w:r>
+      <w:r>
+        <w:rPr>
+          <w:rFonts w:hint="eastAsia" w:ascii="宋体" w:hAnsi="宋体" w:eastAsia="宋体" w:cs="宋体"/>
+          <w:b w:val="0"/>
+          <w:bCs w:val="0"/>
+          <w:sz w:val="24"/>
+          <w:szCs w:val="24"/>
+          <w:lang w:val="en-US" w:eastAsia="zh-CN"/>
+        </w:rPr>
+        <w:t xml:space="preserve"> 供电部分的硬件设计</w:t>
+      </w:r>
+    </w:p>
+    <w:p>
+      <w:pPr>
+        <w:numPr>
+          <w:ilvl w:val="0"/>
+          <w:numId w:val="0"/>
+        </w:numPr>
+        <w:spacing w:line="360" w:lineRule="auto"/>
+        <w:ind w:left="420" w:leftChars="0" w:firstLine="420" w:firstLineChars="0"/>
+        <w:rPr>
+          <w:rFonts w:hint="eastAsia" w:ascii="宋体" w:hAnsi="宋体" w:eastAsia="宋体" w:cs="宋体"/>
+          <w:b w:val="0"/>
+          <w:bCs w:val="0"/>
+          <w:sz w:val="24"/>
+          <w:szCs w:val="24"/>
+          <w:lang w:val="en-US" w:eastAsia="zh-CN"/>
+        </w:rPr>
+      </w:pPr>
+      <w:r>
+        <w:rPr>
+          <w:rFonts w:hint="eastAsia" w:ascii="Times New Roman" w:hAnsi="Times New Roman" w:eastAsia="宋体" w:cs="宋体"/>
+          <w:b w:val="0"/>
+          <w:bCs w:val="0"/>
+          <w:sz w:val="24"/>
+          <w:szCs w:val="24"/>
+          <w:lang w:val="en-US" w:eastAsia="zh-CN"/>
+        </w:rPr>
+        <w:t>3.2.2</w:t>
+      </w:r>
+      <w:r>
+        <w:rPr>
+          <w:rFonts w:hint="eastAsia" w:ascii="宋体" w:hAnsi="宋体" w:eastAsia="宋体" w:cs="宋体"/>
+          <w:b w:val="0"/>
+          <w:bCs w:val="0"/>
+          <w:sz w:val="24"/>
+          <w:szCs w:val="24"/>
+          <w:lang w:val="en-US" w:eastAsia="zh-CN"/>
+        </w:rPr>
+        <w:t xml:space="preserve"> 数据采集部分的硬件设计</w:t>
+      </w:r>
+    </w:p>
+    <w:p>
+      <w:pPr>
+        <w:numPr>
+          <w:ilvl w:val="0"/>
+          <w:numId w:val="0"/>
+        </w:numPr>
+        <w:spacing w:line="360" w:lineRule="auto"/>
+        <w:ind w:left="420" w:leftChars="0" w:firstLine="420" w:firstLineChars="0"/>
+        <w:rPr>
+          <w:rFonts w:hint="eastAsia" w:ascii="宋体" w:hAnsi="宋体" w:eastAsia="宋体" w:cs="宋体"/>
+          <w:b w:val="0"/>
+          <w:bCs w:val="0"/>
+          <w:sz w:val="24"/>
+          <w:szCs w:val="24"/>
+          <w:lang w:val="en-US" w:eastAsia="zh-CN"/>
+        </w:rPr>
+      </w:pPr>
+      <w:r>
+        <w:rPr>
+          <w:rFonts w:hint="eastAsia" w:ascii="Times New Roman" w:hAnsi="Times New Roman" w:eastAsia="宋体" w:cs="宋体"/>
+          <w:b w:val="0"/>
+          <w:bCs w:val="0"/>
+          <w:sz w:val="24"/>
+          <w:szCs w:val="24"/>
+          <w:lang w:val="en-US" w:eastAsia="zh-CN"/>
+        </w:rPr>
+        <w:t>3.2.3</w:t>
+      </w:r>
+      <w:r>
+        <w:rPr>
+          <w:rFonts w:hint="eastAsia" w:ascii="宋体" w:hAnsi="宋体" w:eastAsia="宋体" w:cs="宋体"/>
+          <w:b w:val="0"/>
+          <w:bCs w:val="0"/>
+          <w:sz w:val="24"/>
+          <w:szCs w:val="24"/>
+          <w:lang w:val="en-US" w:eastAsia="zh-CN"/>
+        </w:rPr>
+        <w:t xml:space="preserve"> 数据处理部分的硬件设计</w:t>
+      </w:r>
+    </w:p>
+    <w:p>
+      <w:pPr>
+        <w:numPr>
+          <w:ilvl w:val="0"/>
+          <w:numId w:val="0"/>
+        </w:numPr>
+        <w:spacing w:line="360" w:lineRule="auto"/>
+        <w:ind w:left="420" w:leftChars="0" w:firstLine="420" w:firstLineChars="0"/>
+        <w:rPr>
+          <w:rFonts w:hint="eastAsia" w:ascii="宋体" w:hAnsi="宋体" w:eastAsia="宋体" w:cs="宋体"/>
+          <w:b w:val="0"/>
+          <w:bCs w:val="0"/>
+          <w:sz w:val="24"/>
+          <w:szCs w:val="24"/>
+          <w:lang w:val="en-US" w:eastAsia="zh-CN"/>
+        </w:rPr>
+      </w:pPr>
+      <w:r>
+        <w:rPr>
+          <w:rFonts w:hint="eastAsia" w:ascii="Times New Roman" w:hAnsi="Times New Roman" w:eastAsia="宋体" w:cs="宋体"/>
+          <w:b w:val="0"/>
+          <w:bCs w:val="0"/>
+          <w:sz w:val="24"/>
+          <w:szCs w:val="24"/>
+          <w:lang w:val="en-US" w:eastAsia="zh-CN"/>
+        </w:rPr>
+        <w:t>3.2.4</w:t>
+      </w:r>
+      <w:r>
+        <w:rPr>
+          <w:rFonts w:hint="eastAsia" w:ascii="宋体" w:hAnsi="宋体" w:eastAsia="宋体" w:cs="宋体"/>
+          <w:b w:val="0"/>
+          <w:bCs w:val="0"/>
+          <w:sz w:val="24"/>
+          <w:szCs w:val="24"/>
+          <w:lang w:val="en-US" w:eastAsia="zh-CN"/>
+        </w:rPr>
+        <w:t xml:space="preserve"> 数据传输部分的硬件设计</w:t>
+      </w:r>
+    </w:p>
+    <w:p>
+      <w:pPr>
+        <w:numPr>
+          <w:ilvl w:val="0"/>
+          <w:numId w:val="0"/>
+        </w:numPr>
+        <w:spacing w:line="360" w:lineRule="auto"/>
+        <w:ind w:left="420" w:leftChars="0" w:firstLine="420" w:firstLineChars="0"/>
+        <w:rPr>
+          <w:rFonts w:hint="eastAsia" w:ascii="宋体" w:hAnsi="宋体" w:eastAsia="宋体" w:cs="宋体"/>
+          <w:b w:val="0"/>
+          <w:bCs w:val="0"/>
+          <w:sz w:val="24"/>
+          <w:szCs w:val="24"/>
+          <w:lang w:val="en-US" w:eastAsia="zh-CN"/>
+        </w:rPr>
+      </w:pPr>
+      <w:r>
+        <w:rPr>
+          <w:rFonts w:hint="eastAsia" w:ascii="Times New Roman" w:hAnsi="Times New Roman" w:eastAsia="宋体" w:cs="宋体"/>
+          <w:b w:val="0"/>
+          <w:bCs w:val="0"/>
+          <w:sz w:val="24"/>
+          <w:szCs w:val="24"/>
+          <w:lang w:val="en-US" w:eastAsia="zh-CN"/>
+        </w:rPr>
+        <w:t>3.2.5</w:t>
+      </w:r>
+      <w:r>
+        <w:rPr>
+          <w:rFonts w:hint="eastAsia" w:ascii="宋体" w:hAnsi="宋体" w:eastAsia="宋体" w:cs="宋体"/>
+          <w:b w:val="0"/>
+          <w:bCs w:val="0"/>
+          <w:sz w:val="24"/>
+          <w:szCs w:val="24"/>
+          <w:lang w:val="en-US" w:eastAsia="zh-CN"/>
+        </w:rPr>
+        <w:t xml:space="preserve"> 数据显示部分的硬件设计</w:t>
+      </w:r>
+    </w:p>
+    <w:p>
+      <w:pPr>
+        <w:numPr>
+          <w:ilvl w:val="0"/>
+          <w:numId w:val="0"/>
+        </w:numPr>
+        <w:spacing w:line="360" w:lineRule="auto"/>
+        <w:ind w:firstLine="420" w:firstLineChars="0"/>
+        <w:rPr>
+          <w:rFonts w:hint="eastAsia" w:ascii="宋体" w:hAnsi="宋体" w:eastAsia="宋体" w:cs="宋体"/>
+          <w:b w:val="0"/>
+          <w:bCs w:val="0"/>
+          <w:sz w:val="24"/>
+          <w:szCs w:val="24"/>
+          <w:lang w:val="en-US" w:eastAsia="zh-CN"/>
+        </w:rPr>
+      </w:pPr>
+      <w:r>
+        <w:rPr>
+          <w:rFonts w:hint="eastAsia" w:ascii="Times New Roman" w:hAnsi="Times New Roman" w:eastAsia="宋体" w:cs="宋体"/>
+          <w:b w:val="0"/>
+          <w:bCs w:val="0"/>
+          <w:sz w:val="24"/>
+          <w:szCs w:val="24"/>
+          <w:lang w:val="en-US" w:eastAsia="zh-CN"/>
+        </w:rPr>
+        <w:t>3.3</w:t>
+      </w:r>
+      <w:r>
+        <w:rPr>
+          <w:rFonts w:hint="eastAsia" w:ascii="宋体" w:hAnsi="宋体" w:eastAsia="宋体" w:cs="宋体"/>
+          <w:b w:val="0"/>
+          <w:bCs w:val="0"/>
+          <w:sz w:val="24"/>
+          <w:szCs w:val="24"/>
+          <w:lang w:val="en-US" w:eastAsia="zh-CN"/>
+        </w:rPr>
+        <w:t xml:space="preserve"> 本章小结</w:t>
+      </w:r>
+    </w:p>
+    <w:p>
+      <w:pPr>
+        <w:spacing w:line="360" w:lineRule="auto"/>
+        <w:rPr>
+          <w:rFonts w:hint="eastAsia" w:ascii="黑体" w:hAnsi="黑体" w:eastAsia="黑体" w:cs="黑体"/>
+          <w:b w:val="0"/>
+          <w:bCs w:val="0"/>
+          <w:sz w:val="24"/>
+          <w:szCs w:val="24"/>
+          <w:lang w:val="en-US" w:eastAsia="zh-CN"/>
+        </w:rPr>
+      </w:pPr>
+      <w:r>
+        <w:rPr>
+          <w:rFonts w:hint="eastAsia" w:ascii="黑体" w:hAnsi="黑体" w:eastAsia="黑体" w:cs="黑体"/>
+          <w:b w:val="0"/>
+          <w:bCs w:val="0"/>
+          <w:sz w:val="24"/>
+          <w:szCs w:val="24"/>
+          <w:lang w:val="en-US" w:eastAsia="zh-CN"/>
+        </w:rPr>
+        <w:t>第四章 系统的软件设计</w:t>
+      </w:r>
+    </w:p>
+    <w:p>
+      <w:pPr>
+        <w:spacing w:line="360" w:lineRule="auto"/>
+        <w:ind w:firstLine="420" w:firstLineChars="0"/>
+        <w:rPr>
+          <w:rFonts w:hint="eastAsia" w:ascii="宋体" w:hAnsi="宋体" w:eastAsia="宋体" w:cs="宋体"/>
+          <w:b w:val="0"/>
+          <w:bCs w:val="0"/>
+          <w:sz w:val="24"/>
+          <w:szCs w:val="24"/>
+          <w:lang w:val="en-US" w:eastAsia="zh-CN"/>
+        </w:rPr>
+      </w:pPr>
+      <w:r>
+        <w:rPr>
+          <w:rFonts w:hint="eastAsia" w:ascii="Times New Roman" w:hAnsi="Times New Roman" w:eastAsia="宋体" w:cs="宋体"/>
+          <w:b w:val="0"/>
+          <w:bCs w:val="0"/>
+          <w:sz w:val="24"/>
+          <w:szCs w:val="24"/>
+          <w:lang w:val="en-US" w:eastAsia="zh-CN"/>
+        </w:rPr>
+        <w:t>4.1</w:t>
+      </w:r>
+      <w:r>
+        <w:rPr>
+          <w:rFonts w:hint="eastAsia" w:ascii="宋体" w:hAnsi="宋体" w:eastAsia="宋体" w:cs="宋体"/>
+          <w:b w:val="0"/>
+          <w:bCs w:val="0"/>
+          <w:sz w:val="24"/>
+          <w:szCs w:val="24"/>
+          <w:lang w:val="en-US" w:eastAsia="zh-CN"/>
+        </w:rPr>
+        <w:t xml:space="preserve"> 系统整体的软件方案设计</w:t>
+      </w:r>
+    </w:p>
+    <w:p>
+      <w:pPr>
+        <w:spacing w:line="360" w:lineRule="auto"/>
+        <w:ind w:firstLine="420" w:firstLineChars="0"/>
+        <w:rPr>
+          <w:rFonts w:hint="eastAsia" w:ascii="宋体" w:hAnsi="宋体" w:eastAsia="宋体" w:cs="宋体"/>
+          <w:b w:val="0"/>
+          <w:bCs w:val="0"/>
+          <w:sz w:val="24"/>
+          <w:szCs w:val="24"/>
+          <w:lang w:val="en-US" w:eastAsia="zh-CN"/>
+        </w:rPr>
+      </w:pPr>
+      <w:r>
+        <w:rPr>
+          <w:rFonts w:hint="eastAsia" w:ascii="Times New Roman" w:hAnsi="Times New Roman" w:eastAsia="宋体" w:cs="宋体"/>
+          <w:b w:val="0"/>
+          <w:bCs w:val="0"/>
+          <w:sz w:val="24"/>
+          <w:szCs w:val="24"/>
+          <w:lang w:val="en-US" w:eastAsia="zh-CN"/>
+        </w:rPr>
+        <w:t>4.2</w:t>
+      </w:r>
+      <w:r>
+        <w:rPr>
+          <w:rFonts w:hint="eastAsia" w:ascii="宋体" w:hAnsi="宋体" w:eastAsia="宋体" w:cs="宋体"/>
+          <w:b w:val="0"/>
+          <w:bCs w:val="0"/>
+          <w:sz w:val="24"/>
+          <w:szCs w:val="24"/>
+          <w:lang w:val="en-US" w:eastAsia="zh-CN"/>
+        </w:rPr>
+        <w:t>系统各部分软件设计</w:t>
+      </w:r>
+    </w:p>
+    <w:p>
+      <w:pPr>
+        <w:spacing w:line="360" w:lineRule="auto"/>
+        <w:ind w:left="420" w:leftChars="0" w:firstLine="420" w:firstLineChars="0"/>
+        <w:rPr>
+          <w:rFonts w:hint="eastAsia" w:ascii="宋体" w:hAnsi="宋体" w:eastAsia="宋体" w:cs="宋体"/>
+          <w:b w:val="0"/>
+          <w:bCs w:val="0"/>
+          <w:sz w:val="24"/>
+          <w:szCs w:val="24"/>
+          <w:lang w:val="en-US" w:eastAsia="zh-CN"/>
+        </w:rPr>
+      </w:pPr>
+      <w:r>
+        <w:rPr>
+          <w:rFonts w:hint="eastAsia" w:ascii="Times New Roman" w:hAnsi="Times New Roman" w:eastAsia="宋体" w:cs="宋体"/>
+          <w:b w:val="0"/>
+          <w:bCs w:val="0"/>
+          <w:sz w:val="24"/>
+          <w:szCs w:val="24"/>
+          <w:lang w:val="en-US" w:eastAsia="zh-CN"/>
+        </w:rPr>
+        <w:t>4.2.1</w:t>
+      </w:r>
+      <w:r>
+        <w:rPr>
+          <w:rFonts w:hint="eastAsia" w:ascii="宋体" w:hAnsi="宋体" w:eastAsia="宋体" w:cs="宋体"/>
+          <w:b w:val="0"/>
+          <w:bCs w:val="0"/>
+          <w:sz w:val="24"/>
+          <w:szCs w:val="24"/>
+          <w:lang w:val="en-US" w:eastAsia="zh-CN"/>
+        </w:rPr>
+        <w:t xml:space="preserve"> 数据采集和处理部分的软件设计</w:t>
+      </w:r>
+    </w:p>
+    <w:p>
+      <w:pPr>
+        <w:spacing w:line="360" w:lineRule="auto"/>
+        <w:ind w:left="420" w:leftChars="0" w:firstLine="420" w:firstLineChars="0"/>
+        <w:rPr>
+          <w:rFonts w:hint="eastAsia" w:ascii="宋体" w:hAnsi="宋体" w:eastAsia="宋体" w:cs="宋体"/>
+          <w:b w:val="0"/>
+          <w:bCs w:val="0"/>
+          <w:sz w:val="24"/>
+          <w:szCs w:val="24"/>
+          <w:lang w:val="en-US" w:eastAsia="zh-CN"/>
+        </w:rPr>
+      </w:pPr>
+      <w:r>
+        <w:rPr>
+          <w:rFonts w:hint="eastAsia" w:ascii="Times New Roman" w:hAnsi="Times New Roman" w:eastAsia="宋体" w:cs="宋体"/>
+          <w:b w:val="0"/>
+          <w:bCs w:val="0"/>
+          <w:sz w:val="24"/>
+          <w:szCs w:val="24"/>
+          <w:lang w:val="en-US" w:eastAsia="zh-CN"/>
+        </w:rPr>
+        <w:t>4.2.2</w:t>
+      </w:r>
+      <w:r>
+        <w:rPr>
+          <w:rFonts w:hint="eastAsia" w:ascii="宋体" w:hAnsi="宋体" w:eastAsia="宋体" w:cs="宋体"/>
+          <w:b w:val="0"/>
+          <w:bCs w:val="0"/>
+          <w:sz w:val="24"/>
+          <w:szCs w:val="24"/>
+          <w:lang w:val="en-US" w:eastAsia="zh-CN"/>
+        </w:rPr>
+        <w:t xml:space="preserve"> 数据传输部分的软件设计</w:t>
+      </w:r>
+    </w:p>
+    <w:p>
+      <w:pPr>
+        <w:spacing w:line="360" w:lineRule="auto"/>
+        <w:ind w:left="420" w:leftChars="0" w:firstLine="420" w:firstLineChars="0"/>
+        <w:rPr>
+          <w:rFonts w:hint="eastAsia" w:ascii="宋体" w:hAnsi="宋体" w:eastAsia="宋体" w:cs="宋体"/>
+          <w:b w:val="0"/>
+          <w:bCs w:val="0"/>
+          <w:sz w:val="24"/>
+          <w:szCs w:val="24"/>
+          <w:lang w:val="en-US" w:eastAsia="zh-CN"/>
+        </w:rPr>
+      </w:pPr>
+      <w:r>
+        <w:rPr>
+          <w:rFonts w:hint="eastAsia" w:ascii="Times New Roman" w:hAnsi="Times New Roman" w:eastAsia="宋体" w:cs="宋体"/>
+          <w:b w:val="0"/>
+          <w:bCs w:val="0"/>
+          <w:sz w:val="24"/>
+          <w:szCs w:val="24"/>
+          <w:lang w:val="en-US" w:eastAsia="zh-CN"/>
+        </w:rPr>
+        <w:t>4.2.3</w:t>
+      </w:r>
+      <w:r>
+        <w:rPr>
+          <w:rFonts w:hint="eastAsia" w:ascii="宋体" w:hAnsi="宋体" w:eastAsia="宋体" w:cs="宋体"/>
+          <w:b w:val="0"/>
+          <w:bCs w:val="0"/>
+          <w:sz w:val="24"/>
+          <w:szCs w:val="24"/>
+          <w:lang w:val="en-US" w:eastAsia="zh-CN"/>
+        </w:rPr>
+        <w:t xml:space="preserve"> 数据显示部分的软件设计</w:t>
+      </w:r>
+    </w:p>
+    <w:p>
+      <w:pPr>
+        <w:spacing w:line="360" w:lineRule="auto"/>
+        <w:ind w:firstLine="420" w:firstLineChars="0"/>
+        <w:rPr>
+          <w:rFonts w:hint="default" w:ascii="黑体" w:hAnsi="黑体" w:eastAsia="黑体" w:cs="黑体"/>
+          <w:b w:val="0"/>
+          <w:bCs w:val="0"/>
+          <w:sz w:val="24"/>
+          <w:szCs w:val="24"/>
+          <w:lang w:val="en-US" w:eastAsia="zh-CN"/>
+        </w:rPr>
+      </w:pPr>
+      <w:r>
+        <w:rPr>
+          <w:rFonts w:hint="eastAsia" w:ascii="Times New Roman" w:hAnsi="Times New Roman" w:eastAsia="宋体" w:cs="宋体"/>
+          <w:b w:val="0"/>
+          <w:bCs w:val="0"/>
+          <w:sz w:val="24"/>
+          <w:szCs w:val="24"/>
+          <w:lang w:val="en-US" w:eastAsia="zh-CN"/>
+        </w:rPr>
+        <w:t>4.3</w:t>
+      </w:r>
+      <w:r>
+        <w:rPr>
+          <w:rFonts w:hint="eastAsia" w:ascii="宋体" w:hAnsi="宋体" w:eastAsia="宋体" w:cs="宋体"/>
+          <w:b w:val="0"/>
+          <w:bCs w:val="0"/>
+          <w:sz w:val="24"/>
+          <w:szCs w:val="24"/>
+          <w:lang w:val="en-US" w:eastAsia="zh-CN"/>
+        </w:rPr>
+        <w:t xml:space="preserve"> 本章小结</w:t>
+      </w:r>
+    </w:p>
+    <w:p>
+      <w:pPr>
+        <w:spacing w:line="360" w:lineRule="auto"/>
+        <w:rPr>
+          <w:rFonts w:hint="eastAsia" w:ascii="黑体" w:hAnsi="黑体" w:eastAsia="黑体" w:cs="黑体"/>
+          <w:b w:val="0"/>
+          <w:bCs w:val="0"/>
+          <w:sz w:val="30"/>
+          <w:szCs w:val="30"/>
+          <w:lang w:val="en-US" w:eastAsia="zh-CN"/>
+        </w:rPr>
+      </w:pPr>
+      <w:r>
+        <w:rPr>
+          <w:rFonts w:hint="eastAsia" w:ascii="黑体" w:hAnsi="黑体" w:eastAsia="黑体" w:cs="黑体"/>
+          <w:b w:val="0"/>
+          <w:bCs w:val="0"/>
+          <w:sz w:val="24"/>
+          <w:szCs w:val="24"/>
+          <w:lang w:val="en-US" w:eastAsia="zh-CN"/>
+        </w:rPr>
+        <w:t>第五章 系统功能的测试</w:t>
+      </w:r>
+    </w:p>
+    <w:p>
+      <w:pPr>
+        <w:spacing w:line="360" w:lineRule="auto"/>
+        <w:ind w:firstLine="420" w:firstLineChars="0"/>
+        <w:rPr>
+          <w:rFonts w:hint="eastAsia" w:ascii="宋体" w:hAnsi="宋体" w:eastAsia="宋体" w:cs="宋体"/>
+          <w:b w:val="0"/>
+          <w:bCs w:val="0"/>
+          <w:sz w:val="24"/>
+          <w:szCs w:val="24"/>
+          <w:lang w:val="en-US" w:eastAsia="zh-CN"/>
+        </w:rPr>
+      </w:pPr>
+      <w:r>
+        <w:rPr>
+          <w:rFonts w:hint="eastAsia" w:ascii="Times New Roman" w:hAnsi="Times New Roman" w:eastAsia="宋体" w:cs="宋体"/>
+          <w:b w:val="0"/>
+          <w:bCs w:val="0"/>
+          <w:sz w:val="24"/>
+          <w:szCs w:val="24"/>
+          <w:lang w:val="en-US" w:eastAsia="zh-CN"/>
+        </w:rPr>
+        <w:t>5.1</w:t>
+      </w:r>
+      <w:r>
+        <w:rPr>
+          <w:rFonts w:hint="eastAsia" w:ascii="宋体" w:hAnsi="宋体" w:eastAsia="宋体" w:cs="宋体"/>
+          <w:b w:val="0"/>
+          <w:bCs w:val="0"/>
+          <w:sz w:val="24"/>
+          <w:szCs w:val="24"/>
+          <w:lang w:val="en-US" w:eastAsia="zh-CN"/>
+        </w:rPr>
+        <w:t xml:space="preserve"> 系统各项功能测试</w:t>
+      </w:r>
+    </w:p>
+    <w:p>
+      <w:pPr>
+        <w:spacing w:line="360" w:lineRule="auto"/>
+        <w:ind w:left="420" w:leftChars="0" w:firstLine="420" w:firstLineChars="0"/>
+        <w:rPr>
+          <w:rFonts w:hint="eastAsia" w:ascii="宋体" w:hAnsi="宋体" w:eastAsia="宋体" w:cs="宋体"/>
+          <w:b w:val="0"/>
+          <w:bCs w:val="0"/>
+          <w:sz w:val="24"/>
+          <w:szCs w:val="24"/>
+          <w:lang w:val="en-US" w:eastAsia="zh-CN"/>
+        </w:rPr>
+      </w:pPr>
+      <w:r>
+        <w:rPr>
+          <w:rFonts w:hint="eastAsia" w:ascii="Times New Roman" w:hAnsi="Times New Roman" w:eastAsia="宋体" w:cs="宋体"/>
+          <w:b w:val="0"/>
+          <w:bCs w:val="0"/>
+          <w:sz w:val="24"/>
+          <w:szCs w:val="24"/>
+          <w:lang w:val="en-US" w:eastAsia="zh-CN"/>
+        </w:rPr>
+        <w:t>5.1.1</w:t>
+      </w:r>
+      <w:r>
+        <w:rPr>
+          <w:rFonts w:hint="eastAsia" w:ascii="宋体" w:hAnsi="宋体" w:eastAsia="宋体" w:cs="宋体"/>
+          <w:b w:val="0"/>
+          <w:bCs w:val="0"/>
+          <w:sz w:val="24"/>
+          <w:szCs w:val="24"/>
+          <w:lang w:val="en-US" w:eastAsia="zh-CN"/>
+        </w:rPr>
+        <w:t xml:space="preserve"> 体温检测功能测试</w:t>
+      </w:r>
+    </w:p>
+    <w:p>
+      <w:pPr>
+        <w:spacing w:line="360" w:lineRule="auto"/>
+        <w:ind w:left="420" w:leftChars="0" w:firstLine="420" w:firstLineChars="0"/>
+        <w:rPr>
+          <w:rFonts w:hint="eastAsia" w:ascii="宋体" w:hAnsi="宋体" w:eastAsia="宋体" w:cs="宋体"/>
+          <w:b w:val="0"/>
+          <w:bCs w:val="0"/>
+          <w:sz w:val="24"/>
+          <w:szCs w:val="24"/>
+          <w:lang w:val="en-US" w:eastAsia="zh-CN"/>
+        </w:rPr>
+      </w:pPr>
+      <w:r>
+        <w:rPr>
+          <w:rFonts w:hint="eastAsia" w:ascii="Times New Roman" w:hAnsi="Times New Roman" w:eastAsia="宋体" w:cs="宋体"/>
+          <w:b w:val="0"/>
+          <w:bCs w:val="0"/>
+          <w:sz w:val="24"/>
+          <w:szCs w:val="24"/>
+          <w:lang w:val="en-US" w:eastAsia="zh-CN"/>
+        </w:rPr>
+        <w:t>5.1.2</w:t>
+      </w:r>
+      <w:r>
+        <w:rPr>
+          <w:rFonts w:hint="eastAsia" w:ascii="宋体" w:hAnsi="宋体" w:eastAsia="宋体" w:cs="宋体"/>
+          <w:b w:val="0"/>
+          <w:bCs w:val="0"/>
+          <w:sz w:val="24"/>
+          <w:szCs w:val="24"/>
+          <w:lang w:val="en-US" w:eastAsia="zh-CN"/>
+        </w:rPr>
+        <w:t xml:space="preserve"> 心率血氧检测功能测试</w:t>
+      </w:r>
+    </w:p>
+    <w:p>
+      <w:pPr>
+        <w:spacing w:line="360" w:lineRule="auto"/>
+        <w:ind w:left="420" w:leftChars="0" w:firstLine="420" w:firstLineChars="0"/>
+        <w:rPr>
+          <w:rFonts w:hint="eastAsia" w:ascii="宋体" w:hAnsi="宋体" w:eastAsia="宋体" w:cs="宋体"/>
+          <w:b w:val="0"/>
+          <w:bCs w:val="0"/>
+          <w:sz w:val="24"/>
+          <w:szCs w:val="24"/>
+          <w:lang w:val="en-US" w:eastAsia="zh-CN"/>
+        </w:rPr>
+      </w:pPr>
+      <w:r>
+        <w:rPr>
+          <w:rFonts w:hint="eastAsia" w:ascii="Times New Roman" w:hAnsi="Times New Roman" w:eastAsia="宋体" w:cs="宋体"/>
+          <w:b w:val="0"/>
+          <w:bCs w:val="0"/>
+          <w:sz w:val="24"/>
+          <w:szCs w:val="24"/>
+          <w:lang w:val="en-US" w:eastAsia="zh-CN"/>
+        </w:rPr>
+        <w:t>5.1.3</w:t>
+      </w:r>
+      <w:r>
+        <w:rPr>
+          <w:rFonts w:hint="eastAsia" w:ascii="宋体" w:hAnsi="宋体" w:eastAsia="宋体" w:cs="宋体"/>
+          <w:b w:val="0"/>
+          <w:bCs w:val="0"/>
+          <w:sz w:val="24"/>
+          <w:szCs w:val="24"/>
+          <w:lang w:val="en-US" w:eastAsia="zh-CN"/>
+        </w:rPr>
+        <w:t>加速的检测功能测试</w:t>
+      </w:r>
+    </w:p>
+    <w:p>
+      <w:pPr>
+        <w:spacing w:line="360" w:lineRule="auto"/>
+        <w:ind w:left="420" w:leftChars="0" w:firstLine="420" w:firstLineChars="0"/>
+        <w:rPr>
+          <w:rFonts w:hint="eastAsia" w:ascii="宋体" w:hAnsi="宋体" w:eastAsia="宋体" w:cs="宋体"/>
+          <w:b w:val="0"/>
+          <w:bCs w:val="0"/>
+          <w:sz w:val="24"/>
+          <w:szCs w:val="24"/>
+          <w:lang w:val="en-US" w:eastAsia="zh-CN"/>
+        </w:rPr>
+      </w:pPr>
+      <w:r>
+        <w:rPr>
+          <w:rFonts w:hint="eastAsia" w:ascii="Times New Roman" w:hAnsi="Times New Roman" w:eastAsia="宋体" w:cs="宋体"/>
+          <w:b w:val="0"/>
+          <w:bCs w:val="0"/>
+          <w:sz w:val="24"/>
+          <w:szCs w:val="24"/>
+          <w:lang w:val="en-US" w:eastAsia="zh-CN"/>
+        </w:rPr>
+        <w:t>5.1.4</w:t>
+      </w:r>
+      <w:r>
+        <w:rPr>
+          <w:rFonts w:hint="eastAsia" w:ascii="宋体" w:hAnsi="宋体" w:eastAsia="宋体" w:cs="宋体"/>
+          <w:b w:val="0"/>
+          <w:bCs w:val="0"/>
+          <w:sz w:val="24"/>
+          <w:szCs w:val="24"/>
+          <w:lang w:val="en-US" w:eastAsia="zh-CN"/>
+        </w:rPr>
+        <w:t xml:space="preserve"> 上位机各项功能测试</w:t>
+      </w:r>
+    </w:p>
+    <w:p>
+      <w:pPr>
+        <w:spacing w:line="360" w:lineRule="auto"/>
+        <w:ind w:firstLine="420" w:firstLineChars="0"/>
+        <w:rPr>
+          <w:rFonts w:hint="eastAsia" w:ascii="宋体" w:hAnsi="宋体" w:eastAsia="宋体" w:cs="宋体"/>
+          <w:b w:val="0"/>
+          <w:bCs w:val="0"/>
+          <w:sz w:val="24"/>
+          <w:szCs w:val="24"/>
+          <w:lang w:val="en-US" w:eastAsia="zh-CN"/>
+        </w:rPr>
+      </w:pPr>
+      <w:r>
+        <w:rPr>
+          <w:rFonts w:hint="eastAsia" w:ascii="Times New Roman" w:hAnsi="Times New Roman" w:eastAsia="宋体" w:cs="宋体"/>
+          <w:b w:val="0"/>
+          <w:bCs w:val="0"/>
+          <w:sz w:val="24"/>
+          <w:szCs w:val="24"/>
+          <w:lang w:val="en-US" w:eastAsia="zh-CN"/>
+        </w:rPr>
+        <w:t>5.2</w:t>
+      </w:r>
+      <w:r>
+        <w:rPr>
+          <w:rFonts w:hint="eastAsia" w:ascii="宋体" w:hAnsi="宋体" w:eastAsia="宋体" w:cs="宋体"/>
+          <w:b w:val="0"/>
+          <w:bCs w:val="0"/>
+          <w:sz w:val="24"/>
+          <w:szCs w:val="24"/>
+          <w:lang w:val="en-US" w:eastAsia="zh-CN"/>
+        </w:rPr>
+        <w:t xml:space="preserve"> 系统整体功能测试</w:t>
+      </w:r>
+    </w:p>
+    <w:p>
+      <w:pPr>
+        <w:spacing w:line="360" w:lineRule="auto"/>
+        <w:ind w:firstLine="420" w:firstLineChars="0"/>
+        <w:rPr>
+          <w:rFonts w:hint="eastAsia" w:ascii="宋体" w:hAnsi="宋体" w:eastAsia="宋体" w:cs="宋体"/>
+          <w:b w:val="0"/>
+          <w:bCs w:val="0"/>
+          <w:sz w:val="24"/>
+          <w:szCs w:val="24"/>
+          <w:lang w:val="en-US" w:eastAsia="zh-CN"/>
+        </w:rPr>
+      </w:pPr>
+      <w:r>
+        <w:rPr>
+          <w:rFonts w:hint="eastAsia" w:ascii="Times New Roman" w:hAnsi="Times New Roman" w:eastAsia="宋体" w:cs="宋体"/>
+          <w:b w:val="0"/>
+          <w:bCs w:val="0"/>
+          <w:sz w:val="24"/>
+          <w:szCs w:val="24"/>
+          <w:lang w:val="en-US" w:eastAsia="zh-CN"/>
+        </w:rPr>
+        <w:t>5.3</w:t>
+      </w:r>
+      <w:r>
+        <w:rPr>
+          <w:rFonts w:hint="eastAsia" w:ascii="宋体" w:hAnsi="宋体" w:eastAsia="宋体" w:cs="宋体"/>
+          <w:b w:val="0"/>
+          <w:bCs w:val="0"/>
+          <w:sz w:val="24"/>
+          <w:szCs w:val="24"/>
+          <w:lang w:val="en-US" w:eastAsia="zh-CN"/>
+        </w:rPr>
+        <w:t xml:space="preserve"> 本章小结</w:t>
+      </w:r>
+    </w:p>
+    <w:p>
+      <w:pPr>
+        <w:spacing w:line="360" w:lineRule="auto"/>
+        <w:rPr>
+          <w:rFonts w:hint="eastAsia" w:ascii="黑体" w:hAnsi="黑体" w:eastAsia="黑体" w:cs="黑体"/>
+          <w:b w:val="0"/>
+          <w:bCs w:val="0"/>
+          <w:sz w:val="24"/>
+          <w:szCs w:val="24"/>
+          <w:lang w:val="en-US" w:eastAsia="zh-CN"/>
+        </w:rPr>
+      </w:pPr>
+      <w:r>
+        <w:rPr>
+          <w:rFonts w:hint="eastAsia" w:ascii="黑体" w:hAnsi="黑体" w:eastAsia="黑体" w:cs="黑体"/>
+          <w:b w:val="0"/>
+          <w:bCs w:val="0"/>
+          <w:sz w:val="24"/>
+          <w:szCs w:val="24"/>
+          <w:lang w:val="en-US" w:eastAsia="zh-CN"/>
+        </w:rPr>
+        <w:t>第六章 总结与展望</w:t>
+      </w:r>
+    </w:p>
+    <w:p>
+      <w:pPr>
+        <w:spacing w:line="360" w:lineRule="auto"/>
+        <w:rPr>
+          <w:rFonts w:hint="eastAsia" w:ascii="黑体" w:hAnsi="黑体" w:eastAsia="黑体" w:cs="黑体"/>
+          <w:b w:val="0"/>
+          <w:bCs w:val="0"/>
+          <w:sz w:val="24"/>
+          <w:szCs w:val="24"/>
+          <w:lang w:val="en-US" w:eastAsia="zh-CN"/>
+        </w:rPr>
+      </w:pPr>
+      <w:r>
+        <w:rPr>
+          <w:rFonts w:hint="eastAsia" w:ascii="黑体" w:hAnsi="黑体" w:eastAsia="黑体" w:cs="黑体"/>
+          <w:b w:val="0"/>
+          <w:bCs w:val="0"/>
+          <w:sz w:val="24"/>
+          <w:szCs w:val="24"/>
+          <w:lang w:val="en-US" w:eastAsia="zh-CN"/>
+        </w:rPr>
+        <w:t>参考文献</w:t>
+      </w:r>
+    </w:p>
+    <w:p>
+      <w:pPr>
+        <w:spacing w:line="360" w:lineRule="auto"/>
+        <w:rPr>
+          <w:rFonts w:hint="eastAsia" w:ascii="黑体" w:hAnsi="黑体" w:eastAsia="黑体" w:cs="黑体"/>
+          <w:b w:val="0"/>
+          <w:bCs w:val="0"/>
+          <w:sz w:val="24"/>
+          <w:szCs w:val="24"/>
+          <w:lang w:val="en-US" w:eastAsia="zh-CN"/>
+        </w:rPr>
+      </w:pPr>
+      <w:r>
+        <w:rPr>
+          <w:rFonts w:hint="eastAsia" w:ascii="黑体" w:hAnsi="黑体" w:eastAsia="黑体" w:cs="黑体"/>
+          <w:b w:val="0"/>
+          <w:bCs w:val="0"/>
+          <w:sz w:val="24"/>
+          <w:szCs w:val="24"/>
+          <w:lang w:val="en-US" w:eastAsia="zh-CN"/>
+        </w:rPr>
+        <w:t>致谢</w:t>
+      </w:r>
+    </w:p>
+    <w:p>
+      <w:pPr>
+        <w:spacing w:line="360" w:lineRule="auto"/>
+        <w:rPr>
+          <w:rFonts w:hint="default" w:ascii="黑体" w:hAnsi="黑体" w:eastAsia="黑体" w:cs="黑体"/>
+          <w:b w:val="0"/>
+          <w:bCs w:val="0"/>
+          <w:sz w:val="24"/>
+          <w:szCs w:val="24"/>
           <w:lang w:val="en-US" w:eastAsia="zh-CN"/>
         </w:rPr>
         <w:sectPr>
@@ -235,2155 +2035,660 @@
           <w:docGrid w:type="lines" w:linePitch="312" w:charSpace="0"/>
         </w:sectPr>
       </w:pPr>
-      <w:r>
-        <w:rPr>
-          <w:rFonts w:hint="default" w:ascii="Times New Roman" w:hAnsi="Times New Roman" w:eastAsia="黑体" w:cs="Times New Roman"/>
-          <w:b w:val="0"/>
-          <w:bCs w:val="0"/>
+    </w:p>
+    <w:p>
+      <w:pPr>
+        <w:numPr>
+          <w:ilvl w:val="0"/>
+          <w:numId w:val="0"/>
+        </w:numPr>
+        <w:spacing w:line="360" w:lineRule="auto"/>
+        <w:jc w:val="center"/>
+        <w:rPr>
+          <w:rFonts w:hint="eastAsia" w:ascii="黑体" w:hAnsi="黑体" w:eastAsia="黑体" w:cs="黑体"/>
           <w:sz w:val="32"/>
           <w:szCs w:val="32"/>
           <w:lang w:val="en-US" w:eastAsia="zh-CN"/>
         </w:rPr>
-        <w:t>Key Word</w:t>
-      </w:r>
-      <w:r>
-        <w:rPr>
-          <w:rFonts w:hint="default" w:ascii="Times New Roman" w:hAnsi="Times New Roman" w:eastAsia="黑体" w:cs="Times New Roman"/>
-          <w:b w:val="0"/>
-          <w:bCs w:val="0"/>
-          <w:sz w:val="24"/>
-          <w:szCs w:val="24"/>
-          <w:lang w:val="en-US" w:eastAsia="zh-CN"/>
-        </w:rPr>
-        <w:t>小四号Times New Roman体</w:t>
-      </w:r>
-    </w:p>
-    <w:p>
-      <w:pPr>
-        <w:spacing w:line="360" w:lineRule="auto"/>
-        <w:jc w:val="center"/>
-        <w:rPr>
-          <w:rFonts w:hint="eastAsia" w:ascii="黑体" w:hAnsi="黑体" w:eastAsia="黑体" w:cs="黑体"/>
-          <w:b w:val="0"/>
-          <w:bCs w:val="0"/>
+      </w:pPr>
+      <w:r>
+        <w:rPr>
+          <w:rFonts w:hint="eastAsia" w:ascii="黑体" w:hAnsi="黑体" w:eastAsia="黑体" w:cs="黑体"/>
           <w:sz w:val="32"/>
           <w:szCs w:val="32"/>
           <w:lang w:val="en-US" w:eastAsia="zh-CN"/>
         </w:rPr>
-      </w:pPr>
-      <w:r>
-        <w:rPr>
-          <w:rFonts w:hint="eastAsia" w:ascii="黑体" w:hAnsi="黑体" w:eastAsia="黑体" w:cs="黑体"/>
-          <w:b w:val="0"/>
-          <w:bCs w:val="0"/>
+        <w:t>第一章 绪论</w:t>
+      </w:r>
+    </w:p>
+    <w:p>
+      <w:pPr>
+        <w:numPr>
+          <w:ilvl w:val="0"/>
+          <w:numId w:val="0"/>
+        </w:numPr>
+        <w:spacing w:line="360" w:lineRule="auto"/>
+        <w:ind w:leftChars="0"/>
+        <w:jc w:val="both"/>
+        <w:rPr>
+          <w:rFonts w:hint="eastAsia" w:ascii="黑体" w:hAnsi="黑体" w:eastAsia="黑体" w:cs="黑体"/>
           <w:sz w:val="32"/>
           <w:szCs w:val="32"/>
           <w:lang w:val="en-US" w:eastAsia="zh-CN"/>
         </w:rPr>
-        <w:t>目录</w:t>
-      </w:r>
-    </w:p>
-    <w:p>
-      <w:pPr>
-        <w:spacing w:line="360" w:lineRule="auto"/>
-        <w:rPr>
-          <w:rFonts w:hint="eastAsia" w:ascii="黑体" w:hAnsi="黑体" w:eastAsia="黑体" w:cs="黑体"/>
-          <w:b w:val="0"/>
-          <w:bCs w:val="0"/>
-          <w:sz w:val="30"/>
-          <w:szCs w:val="30"/>
-          <w:lang w:val="en-US" w:eastAsia="zh-CN"/>
-        </w:rPr>
-      </w:pPr>
-      <w:r>
-        <w:rPr>
-          <w:rFonts w:hint="eastAsia" w:ascii="黑体" w:hAnsi="黑体" w:eastAsia="黑体" w:cs="黑体"/>
-          <w:b w:val="0"/>
-          <w:bCs w:val="0"/>
-          <w:sz w:val="24"/>
-          <w:szCs w:val="24"/>
-          <w:lang w:val="en-US" w:eastAsia="zh-CN"/>
-        </w:rPr>
-        <w:t>第一章 绪论</w:t>
-      </w:r>
-    </w:p>
-    <w:p>
-      <w:pPr>
-        <w:numPr>
-          <w:ilvl w:val="0"/>
-          <w:numId w:val="0"/>
-        </w:numPr>
-        <w:spacing w:line="360" w:lineRule="auto"/>
-        <w:ind w:left="420" w:leftChars="0"/>
-        <w:rPr>
-          <w:rFonts w:hint="eastAsia" w:ascii="宋体" w:hAnsi="宋体" w:eastAsia="宋体" w:cs="宋体"/>
-          <w:b w:val="0"/>
-          <w:bCs w:val="0"/>
-          <w:sz w:val="24"/>
-          <w:szCs w:val="24"/>
-          <w:lang w:val="en-US" w:eastAsia="zh-CN"/>
-        </w:rPr>
-      </w:pPr>
-      <w:r>
-        <w:rPr>
-          <w:rFonts w:hint="eastAsia" w:ascii="Times New Roman" w:hAnsi="Times New Roman" w:eastAsia="宋体" w:cs="宋体"/>
-          <w:b w:val="0"/>
-          <w:bCs w:val="0"/>
-          <w:sz w:val="24"/>
-          <w:szCs w:val="24"/>
-          <w:lang w:val="en-US" w:eastAsia="zh-CN"/>
-        </w:rPr>
-        <w:t>1.1</w:t>
-      </w:r>
-      <w:r>
-        <w:rPr>
-          <w:rFonts w:hint="eastAsia" w:ascii="宋体" w:hAnsi="宋体" w:eastAsia="宋体" w:cs="宋体"/>
-          <w:b w:val="0"/>
-          <w:bCs w:val="0"/>
-          <w:sz w:val="24"/>
-          <w:szCs w:val="24"/>
-          <w:lang w:val="en-US" w:eastAsia="zh-CN"/>
-        </w:rPr>
-        <w:t>研究背景及意义</w:t>
-      </w:r>
-    </w:p>
-    <w:p>
-      <w:pPr>
-        <w:numPr>
-          <w:ilvl w:val="0"/>
-          <w:numId w:val="0"/>
-        </w:numPr>
-        <w:spacing w:line="360" w:lineRule="auto"/>
-        <w:ind w:left="420" w:leftChars="0"/>
-        <w:rPr>
-          <w:rFonts w:hint="eastAsia" w:ascii="宋体" w:hAnsi="宋体" w:eastAsia="宋体" w:cs="宋体"/>
-          <w:b w:val="0"/>
-          <w:bCs w:val="0"/>
-          <w:sz w:val="24"/>
-          <w:szCs w:val="24"/>
-          <w:lang w:val="en-US" w:eastAsia="zh-CN"/>
-        </w:rPr>
-      </w:pPr>
-      <w:r>
-        <w:rPr>
-          <w:rFonts w:hint="eastAsia" w:ascii="Times New Roman" w:hAnsi="Times New Roman" w:eastAsia="宋体" w:cs="宋体"/>
-          <w:b w:val="0"/>
-          <w:bCs w:val="0"/>
-          <w:sz w:val="24"/>
-          <w:szCs w:val="24"/>
-          <w:lang w:val="en-US" w:eastAsia="zh-CN"/>
-        </w:rPr>
-        <w:t>1.2</w:t>
-      </w:r>
-      <w:r>
-        <w:rPr>
-          <w:rFonts w:hint="eastAsia" w:ascii="宋体" w:hAnsi="宋体" w:eastAsia="宋体" w:cs="宋体"/>
-          <w:b w:val="0"/>
-          <w:bCs w:val="0"/>
-          <w:sz w:val="24"/>
-          <w:szCs w:val="24"/>
-          <w:lang w:val="en-US" w:eastAsia="zh-CN"/>
-        </w:rPr>
-        <w:t>国内外研究现状</w:t>
-      </w:r>
-    </w:p>
-    <w:p>
-      <w:pPr>
-        <w:spacing w:line="360" w:lineRule="auto"/>
-        <w:ind w:left="420" w:leftChars="0" w:firstLine="420" w:firstLineChars="0"/>
-        <w:rPr>
-          <w:rFonts w:hint="eastAsia" w:ascii="宋体" w:hAnsi="宋体" w:eastAsia="宋体" w:cs="宋体"/>
-          <w:b w:val="0"/>
-          <w:bCs w:val="0"/>
-          <w:sz w:val="24"/>
-          <w:szCs w:val="24"/>
-          <w:lang w:val="en-US" w:eastAsia="zh-CN"/>
-        </w:rPr>
-      </w:pPr>
-      <w:r>
-        <w:rPr>
-          <w:rFonts w:hint="eastAsia" w:ascii="Times New Roman" w:hAnsi="Times New Roman" w:eastAsia="宋体" w:cs="宋体"/>
-          <w:b w:val="0"/>
-          <w:bCs w:val="0"/>
-          <w:sz w:val="24"/>
-          <w:szCs w:val="24"/>
-          <w:lang w:val="en-US" w:eastAsia="zh-CN"/>
-        </w:rPr>
-        <w:t>1.2.1</w:t>
-      </w:r>
-      <w:r>
-        <w:rPr>
-          <w:rFonts w:hint="eastAsia" w:ascii="宋体" w:hAnsi="宋体" w:eastAsia="宋体" w:cs="宋体"/>
-          <w:b w:val="0"/>
-          <w:bCs w:val="0"/>
-          <w:sz w:val="24"/>
-          <w:szCs w:val="24"/>
-          <w:lang w:val="en-US" w:eastAsia="zh-CN"/>
-        </w:rPr>
-        <w:t xml:space="preserve"> 温度传感器</w:t>
-      </w:r>
-    </w:p>
-    <w:p>
-      <w:pPr>
-        <w:spacing w:line="360" w:lineRule="auto"/>
-        <w:ind w:left="420" w:leftChars="0" w:firstLine="420" w:firstLineChars="0"/>
-        <w:rPr>
-          <w:rFonts w:hint="eastAsia" w:ascii="宋体" w:hAnsi="宋体" w:eastAsia="宋体" w:cs="宋体"/>
-          <w:b w:val="0"/>
-          <w:bCs w:val="0"/>
-          <w:sz w:val="24"/>
-          <w:szCs w:val="24"/>
-          <w:lang w:val="en-US" w:eastAsia="zh-CN"/>
-        </w:rPr>
-      </w:pPr>
-      <w:r>
-        <w:rPr>
-          <w:rFonts w:hint="eastAsia" w:ascii="Times New Roman" w:hAnsi="Times New Roman" w:eastAsia="宋体" w:cs="宋体"/>
-          <w:b w:val="0"/>
-          <w:bCs w:val="0"/>
-          <w:sz w:val="24"/>
-          <w:szCs w:val="24"/>
-          <w:lang w:val="en-US" w:eastAsia="zh-CN"/>
-        </w:rPr>
-        <w:t>1.2.2</w:t>
-      </w:r>
-      <w:r>
-        <w:rPr>
-          <w:rFonts w:hint="eastAsia" w:ascii="宋体" w:hAnsi="宋体" w:eastAsia="宋体" w:cs="宋体"/>
-          <w:b w:val="0"/>
-          <w:bCs w:val="0"/>
-          <w:sz w:val="24"/>
-          <w:szCs w:val="24"/>
-          <w:lang w:val="en-US" w:eastAsia="zh-CN"/>
-        </w:rPr>
-        <w:t xml:space="preserve"> WIFI技术</w:t>
-      </w:r>
-    </w:p>
-    <w:p>
-      <w:pPr>
-        <w:spacing w:line="360" w:lineRule="auto"/>
-        <w:ind w:left="420" w:leftChars="0" w:firstLine="420" w:firstLineChars="0"/>
-        <w:rPr>
-          <w:rFonts w:hint="eastAsia" w:ascii="宋体" w:hAnsi="宋体" w:eastAsia="宋体" w:cs="宋体"/>
-          <w:b w:val="0"/>
-          <w:bCs w:val="0"/>
-          <w:sz w:val="24"/>
-          <w:szCs w:val="24"/>
-          <w:lang w:val="en-US" w:eastAsia="zh-CN"/>
-        </w:rPr>
-      </w:pPr>
-      <w:r>
-        <w:rPr>
-          <w:rFonts w:hint="eastAsia" w:ascii="Times New Roman" w:hAnsi="Times New Roman" w:eastAsia="宋体" w:cs="宋体"/>
-          <w:b w:val="0"/>
-          <w:bCs w:val="0"/>
-          <w:sz w:val="24"/>
-          <w:szCs w:val="24"/>
-          <w:lang w:val="en-US" w:eastAsia="zh-CN"/>
-        </w:rPr>
-        <w:t>1.2.3</w:t>
-      </w:r>
-      <w:r>
-        <w:rPr>
-          <w:rFonts w:hint="eastAsia" w:ascii="宋体" w:hAnsi="宋体" w:eastAsia="宋体" w:cs="宋体"/>
-          <w:b w:val="0"/>
-          <w:bCs w:val="0"/>
-          <w:sz w:val="24"/>
-          <w:szCs w:val="24"/>
-          <w:lang w:val="en-US" w:eastAsia="zh-CN"/>
-        </w:rPr>
-        <w:t xml:space="preserve"> 血氧检测</w:t>
-      </w:r>
-    </w:p>
-    <w:p>
-      <w:pPr>
-        <w:spacing w:line="360" w:lineRule="auto"/>
-        <w:ind w:left="420" w:leftChars="0" w:firstLine="420" w:firstLineChars="0"/>
-        <w:rPr>
-          <w:rFonts w:hint="default" w:ascii="黑体" w:hAnsi="黑体" w:eastAsia="黑体" w:cs="黑体"/>
-          <w:b w:val="0"/>
-          <w:bCs w:val="0"/>
-          <w:sz w:val="24"/>
-          <w:szCs w:val="24"/>
-          <w:lang w:val="en-US" w:eastAsia="zh-CN"/>
-        </w:rPr>
-      </w:pPr>
-      <w:r>
-        <w:rPr>
-          <w:rFonts w:hint="eastAsia" w:ascii="Times New Roman" w:hAnsi="Times New Roman" w:eastAsia="宋体" w:cs="宋体"/>
-          <w:b w:val="0"/>
-          <w:bCs w:val="0"/>
-          <w:sz w:val="24"/>
-          <w:szCs w:val="24"/>
-          <w:lang w:val="en-US" w:eastAsia="zh-CN"/>
-        </w:rPr>
-        <w:t>1.2.4</w:t>
-      </w:r>
-      <w:r>
-        <w:rPr>
-          <w:rFonts w:hint="eastAsia" w:ascii="宋体" w:hAnsi="宋体" w:eastAsia="宋体" w:cs="宋体"/>
-          <w:b w:val="0"/>
-          <w:bCs w:val="0"/>
-          <w:sz w:val="24"/>
-          <w:szCs w:val="24"/>
-          <w:lang w:val="en-US" w:eastAsia="zh-CN"/>
-        </w:rPr>
-        <w:t xml:space="preserve"> 陀螺仪</w:t>
-      </w:r>
-    </w:p>
-    <w:p>
-      <w:pPr>
-        <w:numPr>
-          <w:ilvl w:val="0"/>
-          <w:numId w:val="0"/>
-        </w:numPr>
-        <w:spacing w:line="360" w:lineRule="auto"/>
-        <w:ind w:left="420" w:leftChars="0"/>
-        <w:rPr>
-          <w:rFonts w:hint="eastAsia" w:ascii="宋体" w:hAnsi="宋体" w:eastAsia="宋体" w:cs="宋体"/>
-          <w:b w:val="0"/>
-          <w:bCs w:val="0"/>
-          <w:sz w:val="24"/>
-          <w:szCs w:val="24"/>
-          <w:lang w:val="en-US" w:eastAsia="zh-CN"/>
-        </w:rPr>
-      </w:pPr>
-      <w:r>
-        <w:rPr>
-          <w:rFonts w:hint="eastAsia" w:ascii="Times New Roman" w:hAnsi="Times New Roman" w:eastAsia="宋体" w:cs="宋体"/>
-          <w:b w:val="0"/>
-          <w:bCs w:val="0"/>
-          <w:sz w:val="24"/>
-          <w:szCs w:val="24"/>
-          <w:lang w:val="en-US" w:eastAsia="zh-CN"/>
-        </w:rPr>
-        <w:t>1.3</w:t>
-      </w:r>
-      <w:r>
-        <w:rPr>
-          <w:rFonts w:hint="eastAsia" w:ascii="宋体" w:hAnsi="宋体" w:eastAsia="宋体" w:cs="宋体"/>
-          <w:b w:val="0"/>
-          <w:bCs w:val="0"/>
-          <w:sz w:val="24"/>
-          <w:szCs w:val="24"/>
-          <w:lang w:val="en-US" w:eastAsia="zh-CN"/>
-        </w:rPr>
-        <w:t>论文研究主要内容</w:t>
-      </w:r>
-    </w:p>
-    <w:p>
-      <w:pPr>
-        <w:numPr>
-          <w:ilvl w:val="0"/>
-          <w:numId w:val="0"/>
-        </w:numPr>
-        <w:spacing w:line="360" w:lineRule="auto"/>
-        <w:ind w:left="420" w:leftChars="0"/>
-        <w:rPr>
-          <w:rFonts w:hint="eastAsia" w:ascii="宋体" w:hAnsi="宋体" w:eastAsia="宋体" w:cs="宋体"/>
-          <w:b w:val="0"/>
-          <w:bCs w:val="0"/>
-          <w:sz w:val="24"/>
-          <w:szCs w:val="24"/>
-          <w:lang w:val="en-US" w:eastAsia="zh-CN"/>
-        </w:rPr>
-      </w:pPr>
-      <w:r>
-        <w:rPr>
-          <w:rFonts w:hint="eastAsia" w:ascii="Times New Roman" w:hAnsi="Times New Roman" w:eastAsia="宋体" w:cs="宋体"/>
-          <w:b w:val="0"/>
-          <w:bCs w:val="0"/>
-          <w:sz w:val="24"/>
-          <w:szCs w:val="24"/>
-          <w:lang w:val="en-US" w:eastAsia="zh-CN"/>
-        </w:rPr>
-        <w:t>1.4</w:t>
-      </w:r>
-      <w:r>
-        <w:rPr>
-          <w:rFonts w:hint="eastAsia" w:ascii="宋体" w:hAnsi="宋体" w:eastAsia="宋体" w:cs="宋体"/>
-          <w:b w:val="0"/>
-          <w:bCs w:val="0"/>
-          <w:sz w:val="24"/>
-          <w:szCs w:val="24"/>
-          <w:lang w:val="en-US" w:eastAsia="zh-CN"/>
-        </w:rPr>
-        <w:t>本章小结</w:t>
-      </w:r>
-    </w:p>
-    <w:p>
-      <w:pPr>
-        <w:spacing w:line="360" w:lineRule="auto"/>
-        <w:rPr>
-          <w:rFonts w:hint="eastAsia" w:ascii="黑体" w:hAnsi="黑体" w:eastAsia="黑体" w:cs="黑体"/>
-          <w:b w:val="0"/>
-          <w:bCs w:val="0"/>
-          <w:sz w:val="30"/>
-          <w:szCs w:val="30"/>
-          <w:lang w:val="en-US" w:eastAsia="zh-CN"/>
-        </w:rPr>
-      </w:pPr>
-      <w:r>
-        <w:rPr>
-          <w:rFonts w:hint="eastAsia" w:ascii="黑体" w:hAnsi="黑体" w:eastAsia="黑体" w:cs="黑体"/>
-          <w:b w:val="0"/>
-          <w:bCs w:val="0"/>
-          <w:sz w:val="28"/>
-          <w:szCs w:val="28"/>
-          <w:lang w:val="en-US" w:eastAsia="zh-CN"/>
-        </w:rPr>
-        <w:t>第二章 系统总体设计</w:t>
-      </w:r>
-    </w:p>
-    <w:p>
-      <w:pPr>
-        <w:spacing w:line="360" w:lineRule="auto"/>
-        <w:ind w:firstLine="420" w:firstLineChars="0"/>
-        <w:rPr>
-          <w:rFonts w:hint="eastAsia" w:ascii="宋体" w:hAnsi="宋体" w:eastAsia="宋体" w:cs="宋体"/>
-          <w:b w:val="0"/>
-          <w:bCs w:val="0"/>
-          <w:sz w:val="24"/>
-          <w:szCs w:val="24"/>
-          <w:lang w:val="en-US" w:eastAsia="zh-CN"/>
-        </w:rPr>
-      </w:pPr>
-      <w:r>
-        <w:rPr>
-          <w:rFonts w:hint="eastAsia" w:ascii="Times New Roman" w:hAnsi="Times New Roman" w:eastAsia="宋体" w:cs="宋体"/>
-          <w:b w:val="0"/>
-          <w:bCs w:val="0"/>
-          <w:sz w:val="24"/>
-          <w:szCs w:val="24"/>
-          <w:lang w:val="en-US" w:eastAsia="zh-CN"/>
-        </w:rPr>
-        <w:t>2.1</w:t>
-      </w:r>
-      <w:r>
-        <w:rPr>
-          <w:rFonts w:hint="eastAsia" w:ascii="宋体" w:hAnsi="宋体" w:eastAsia="宋体" w:cs="宋体"/>
-          <w:b w:val="0"/>
-          <w:bCs w:val="0"/>
-          <w:sz w:val="24"/>
-          <w:szCs w:val="24"/>
-          <w:lang w:val="en-US" w:eastAsia="zh-CN"/>
-        </w:rPr>
-        <w:t xml:space="preserve"> 系统的需求分析与总体设计</w:t>
-      </w:r>
-    </w:p>
-    <w:p>
-      <w:pPr>
-        <w:spacing w:line="360" w:lineRule="auto"/>
-        <w:ind w:firstLine="420" w:firstLineChars="0"/>
-        <w:rPr>
-          <w:rFonts w:hint="eastAsia" w:ascii="宋体" w:hAnsi="宋体" w:eastAsia="宋体" w:cs="宋体"/>
-          <w:b w:val="0"/>
-          <w:bCs w:val="0"/>
-          <w:sz w:val="24"/>
-          <w:szCs w:val="24"/>
-          <w:lang w:val="en-US" w:eastAsia="zh-CN"/>
-        </w:rPr>
-      </w:pPr>
-      <w:r>
-        <w:rPr>
-          <w:rFonts w:hint="eastAsia" w:ascii="Times New Roman" w:hAnsi="Times New Roman" w:eastAsia="宋体" w:cs="宋体"/>
-          <w:b w:val="0"/>
-          <w:bCs w:val="0"/>
-          <w:sz w:val="24"/>
-          <w:szCs w:val="24"/>
-          <w:lang w:val="en-US" w:eastAsia="zh-CN"/>
-        </w:rPr>
-        <w:t>2.2</w:t>
-      </w:r>
-      <w:r>
-        <w:rPr>
-          <w:rFonts w:hint="eastAsia" w:ascii="宋体" w:hAnsi="宋体" w:eastAsia="宋体" w:cs="宋体"/>
-          <w:b w:val="0"/>
-          <w:bCs w:val="0"/>
-          <w:sz w:val="24"/>
-          <w:szCs w:val="24"/>
-          <w:lang w:val="en-US" w:eastAsia="zh-CN"/>
-        </w:rPr>
-        <w:t xml:space="preserve"> 系统的关键技术</w:t>
-      </w:r>
-    </w:p>
-    <w:p>
-      <w:pPr>
-        <w:spacing w:line="360" w:lineRule="auto"/>
-        <w:ind w:left="420" w:leftChars="0" w:firstLine="420" w:firstLineChars="0"/>
-        <w:rPr>
-          <w:rFonts w:hint="eastAsia" w:ascii="宋体" w:hAnsi="宋体" w:eastAsia="宋体" w:cs="宋体"/>
-          <w:b w:val="0"/>
-          <w:bCs w:val="0"/>
-          <w:sz w:val="24"/>
-          <w:szCs w:val="24"/>
-          <w:lang w:val="en-US" w:eastAsia="zh-CN"/>
-        </w:rPr>
-      </w:pPr>
-      <w:r>
-        <w:rPr>
-          <w:rFonts w:hint="eastAsia" w:ascii="Times New Roman" w:hAnsi="Times New Roman" w:eastAsia="宋体" w:cs="宋体"/>
-          <w:b w:val="0"/>
-          <w:bCs w:val="0"/>
-          <w:sz w:val="24"/>
-          <w:szCs w:val="24"/>
-          <w:lang w:val="en-US" w:eastAsia="zh-CN"/>
-        </w:rPr>
-        <w:t>2.2.1</w:t>
-      </w:r>
-      <w:r>
-        <w:rPr>
-          <w:rFonts w:hint="eastAsia" w:ascii="宋体" w:hAnsi="宋体" w:eastAsia="宋体" w:cs="宋体"/>
-          <w:b w:val="0"/>
-          <w:bCs w:val="0"/>
-          <w:sz w:val="24"/>
-          <w:szCs w:val="24"/>
-          <w:lang w:val="en-US" w:eastAsia="zh-CN"/>
-        </w:rPr>
-        <w:t xml:space="preserve"> 数字滤波技术</w:t>
-      </w:r>
-    </w:p>
-    <w:p>
-      <w:pPr>
-        <w:spacing w:line="360" w:lineRule="auto"/>
-        <w:ind w:left="420" w:leftChars="0" w:firstLine="420" w:firstLineChars="0"/>
-        <w:rPr>
-          <w:rFonts w:hint="eastAsia" w:ascii="宋体" w:hAnsi="宋体" w:eastAsia="宋体" w:cs="宋体"/>
-          <w:b w:val="0"/>
-          <w:bCs w:val="0"/>
-          <w:sz w:val="24"/>
-          <w:szCs w:val="24"/>
-          <w:lang w:val="en-US" w:eastAsia="zh-CN"/>
-        </w:rPr>
-      </w:pPr>
-      <w:r>
-        <w:rPr>
-          <w:rFonts w:hint="eastAsia" w:ascii="Times New Roman" w:hAnsi="Times New Roman" w:eastAsia="宋体" w:cs="宋体"/>
-          <w:b w:val="0"/>
-          <w:bCs w:val="0"/>
-          <w:sz w:val="24"/>
-          <w:szCs w:val="24"/>
-          <w:lang w:val="en-US" w:eastAsia="zh-CN"/>
-        </w:rPr>
-        <w:t>2.2.2</w:t>
-      </w:r>
-      <w:r>
-        <w:rPr>
-          <w:rFonts w:hint="eastAsia" w:ascii="宋体" w:hAnsi="宋体" w:eastAsia="宋体" w:cs="宋体"/>
-          <w:b w:val="0"/>
-          <w:bCs w:val="0"/>
-          <w:sz w:val="24"/>
-          <w:szCs w:val="24"/>
-          <w:lang w:val="en-US" w:eastAsia="zh-CN"/>
-        </w:rPr>
-        <w:t xml:space="preserve"> 无线通信技术</w:t>
-      </w:r>
-    </w:p>
-    <w:p>
-      <w:pPr>
-        <w:numPr>
-          <w:ilvl w:val="0"/>
-          <w:numId w:val="0"/>
-        </w:numPr>
-        <w:spacing w:line="360" w:lineRule="auto"/>
-        <w:ind w:firstLine="420" w:firstLineChars="0"/>
-        <w:rPr>
-          <w:rFonts w:hint="eastAsia" w:ascii="宋体" w:hAnsi="宋体" w:eastAsia="宋体" w:cs="宋体"/>
-          <w:b w:val="0"/>
-          <w:bCs w:val="0"/>
-          <w:sz w:val="24"/>
-          <w:szCs w:val="24"/>
-          <w:lang w:val="en-US" w:eastAsia="zh-CN"/>
-        </w:rPr>
-      </w:pPr>
-      <w:r>
-        <w:rPr>
-          <w:rFonts w:hint="eastAsia" w:ascii="Times New Roman" w:hAnsi="Times New Roman" w:eastAsia="宋体" w:cs="宋体"/>
-          <w:b w:val="0"/>
-          <w:bCs w:val="0"/>
-          <w:sz w:val="24"/>
-          <w:szCs w:val="24"/>
-          <w:lang w:val="en-US" w:eastAsia="zh-CN"/>
-        </w:rPr>
-        <w:t>2.3</w:t>
-      </w:r>
-      <w:r>
-        <w:rPr>
-          <w:rFonts w:hint="eastAsia" w:ascii="宋体" w:hAnsi="宋体" w:eastAsia="宋体" w:cs="宋体"/>
-          <w:b w:val="0"/>
-          <w:bCs w:val="0"/>
-          <w:sz w:val="24"/>
-          <w:szCs w:val="24"/>
-          <w:lang w:val="en-US" w:eastAsia="zh-CN"/>
-        </w:rPr>
-        <w:t xml:space="preserve"> 本章小结</w:t>
-      </w:r>
-    </w:p>
-    <w:p>
-      <w:pPr>
-        <w:spacing w:line="360" w:lineRule="auto"/>
-        <w:rPr>
-          <w:rFonts w:hint="eastAsia" w:ascii="黑体" w:hAnsi="黑体" w:eastAsia="黑体" w:cs="黑体"/>
-          <w:b w:val="0"/>
-          <w:bCs w:val="0"/>
-          <w:sz w:val="30"/>
-          <w:szCs w:val="30"/>
-          <w:lang w:val="en-US" w:eastAsia="zh-CN"/>
-        </w:rPr>
-      </w:pPr>
-      <w:r>
-        <w:rPr>
-          <w:rFonts w:hint="eastAsia" w:ascii="黑体" w:hAnsi="黑体" w:eastAsia="黑体" w:cs="黑体"/>
-          <w:b w:val="0"/>
-          <w:bCs w:val="0"/>
-          <w:sz w:val="24"/>
-          <w:szCs w:val="24"/>
-          <w:lang w:val="en-US" w:eastAsia="zh-CN"/>
-        </w:rPr>
-        <w:t>第三章 系统的硬件设计</w:t>
-      </w:r>
-    </w:p>
-    <w:p>
-      <w:pPr>
-        <w:numPr>
-          <w:ilvl w:val="0"/>
-          <w:numId w:val="0"/>
-        </w:numPr>
-        <w:spacing w:line="360" w:lineRule="auto"/>
-        <w:ind w:firstLine="420" w:firstLineChars="0"/>
-        <w:rPr>
-          <w:rFonts w:hint="eastAsia" w:ascii="宋体" w:hAnsi="宋体" w:eastAsia="宋体" w:cs="宋体"/>
-          <w:b w:val="0"/>
-          <w:bCs w:val="0"/>
-          <w:sz w:val="24"/>
-          <w:szCs w:val="24"/>
-          <w:lang w:val="en-US" w:eastAsia="zh-CN"/>
-        </w:rPr>
-      </w:pPr>
-      <w:r>
-        <w:rPr>
-          <w:rFonts w:hint="eastAsia" w:ascii="Times New Roman" w:hAnsi="Times New Roman" w:eastAsia="宋体" w:cs="宋体"/>
-          <w:b w:val="0"/>
-          <w:bCs w:val="0"/>
-          <w:sz w:val="24"/>
-          <w:szCs w:val="24"/>
-          <w:lang w:val="en-US" w:eastAsia="zh-CN"/>
-        </w:rPr>
-        <w:t>3.1</w:t>
-      </w:r>
-      <w:r>
-        <w:rPr>
-          <w:rFonts w:hint="eastAsia" w:ascii="宋体" w:hAnsi="宋体" w:eastAsia="宋体" w:cs="宋体"/>
-          <w:b w:val="0"/>
-          <w:bCs w:val="0"/>
-          <w:sz w:val="24"/>
-          <w:szCs w:val="24"/>
-          <w:lang w:val="en-US" w:eastAsia="zh-CN"/>
-        </w:rPr>
-        <w:t xml:space="preserve"> 系统整体的硬件方案设计</w:t>
-      </w:r>
-    </w:p>
-    <w:p>
-      <w:pPr>
-        <w:numPr>
-          <w:ilvl w:val="0"/>
-          <w:numId w:val="0"/>
-        </w:numPr>
-        <w:spacing w:line="360" w:lineRule="auto"/>
-        <w:ind w:firstLine="420" w:firstLineChars="0"/>
-        <w:rPr>
-          <w:rFonts w:hint="eastAsia" w:ascii="宋体" w:hAnsi="宋体" w:eastAsia="宋体" w:cs="宋体"/>
-          <w:b w:val="0"/>
-          <w:bCs w:val="0"/>
-          <w:sz w:val="24"/>
-          <w:szCs w:val="24"/>
-          <w:lang w:val="en-US" w:eastAsia="zh-CN"/>
-        </w:rPr>
-      </w:pPr>
-      <w:r>
-        <w:rPr>
-          <w:rFonts w:hint="eastAsia" w:ascii="Times New Roman" w:hAnsi="Times New Roman" w:eastAsia="宋体" w:cs="宋体"/>
-          <w:b w:val="0"/>
-          <w:bCs w:val="0"/>
-          <w:sz w:val="24"/>
-          <w:szCs w:val="24"/>
-          <w:lang w:val="en-US" w:eastAsia="zh-CN"/>
-        </w:rPr>
-        <w:t>3.2</w:t>
-      </w:r>
-      <w:r>
-        <w:rPr>
-          <w:rFonts w:hint="eastAsia" w:ascii="宋体" w:hAnsi="宋体" w:eastAsia="宋体" w:cs="宋体"/>
-          <w:b w:val="0"/>
-          <w:bCs w:val="0"/>
-          <w:sz w:val="24"/>
-          <w:szCs w:val="24"/>
-          <w:lang w:val="en-US" w:eastAsia="zh-CN"/>
-        </w:rPr>
-        <w:t>系统各部分硬件设计</w:t>
-      </w:r>
-    </w:p>
-    <w:p>
-      <w:pPr>
-        <w:numPr>
-          <w:ilvl w:val="0"/>
-          <w:numId w:val="0"/>
-        </w:numPr>
-        <w:spacing w:line="360" w:lineRule="auto"/>
-        <w:ind w:left="420" w:leftChars="0" w:firstLine="420" w:firstLineChars="0"/>
-        <w:rPr>
-          <w:rFonts w:hint="eastAsia" w:ascii="宋体" w:hAnsi="宋体" w:eastAsia="宋体" w:cs="宋体"/>
-          <w:b w:val="0"/>
-          <w:bCs w:val="0"/>
-          <w:sz w:val="24"/>
-          <w:szCs w:val="24"/>
-          <w:lang w:val="en-US" w:eastAsia="zh-CN"/>
-        </w:rPr>
-      </w:pPr>
-      <w:r>
-        <w:rPr>
-          <w:rFonts w:hint="eastAsia" w:ascii="Times New Roman" w:hAnsi="Times New Roman" w:eastAsia="宋体" w:cs="宋体"/>
-          <w:b w:val="0"/>
-          <w:bCs w:val="0"/>
-          <w:sz w:val="24"/>
-          <w:szCs w:val="24"/>
-          <w:lang w:val="en-US" w:eastAsia="zh-CN"/>
-        </w:rPr>
-        <w:t>3.2.1</w:t>
-      </w:r>
-      <w:r>
-        <w:rPr>
-          <w:rFonts w:hint="eastAsia" w:ascii="宋体" w:hAnsi="宋体" w:eastAsia="宋体" w:cs="宋体"/>
-          <w:b w:val="0"/>
-          <w:bCs w:val="0"/>
-          <w:sz w:val="24"/>
-          <w:szCs w:val="24"/>
-          <w:lang w:val="en-US" w:eastAsia="zh-CN"/>
-        </w:rPr>
-        <w:t xml:space="preserve"> 供电部分的硬件设计</w:t>
-      </w:r>
-    </w:p>
-    <w:p>
-      <w:pPr>
-        <w:numPr>
-          <w:ilvl w:val="0"/>
-          <w:numId w:val="0"/>
-        </w:numPr>
-        <w:spacing w:line="360" w:lineRule="auto"/>
-        <w:ind w:left="420" w:leftChars="0" w:firstLine="420" w:firstLineChars="0"/>
-        <w:rPr>
-          <w:rFonts w:hint="eastAsia" w:ascii="宋体" w:hAnsi="宋体" w:eastAsia="宋体" w:cs="宋体"/>
-          <w:b w:val="0"/>
-          <w:bCs w:val="0"/>
-          <w:sz w:val="24"/>
-          <w:szCs w:val="24"/>
-          <w:lang w:val="en-US" w:eastAsia="zh-CN"/>
-        </w:rPr>
-      </w:pPr>
-      <w:r>
-        <w:rPr>
-          <w:rFonts w:hint="eastAsia" w:ascii="Times New Roman" w:hAnsi="Times New Roman" w:eastAsia="宋体" w:cs="宋体"/>
-          <w:b w:val="0"/>
-          <w:bCs w:val="0"/>
-          <w:sz w:val="24"/>
-          <w:szCs w:val="24"/>
-          <w:lang w:val="en-US" w:eastAsia="zh-CN"/>
-        </w:rPr>
-        <w:t>3.2.2</w:t>
-      </w:r>
-      <w:r>
-        <w:rPr>
-          <w:rFonts w:hint="eastAsia" w:ascii="宋体" w:hAnsi="宋体" w:eastAsia="宋体" w:cs="宋体"/>
-          <w:b w:val="0"/>
-          <w:bCs w:val="0"/>
-          <w:sz w:val="24"/>
-          <w:szCs w:val="24"/>
-          <w:lang w:val="en-US" w:eastAsia="zh-CN"/>
-        </w:rPr>
-        <w:t xml:space="preserve"> 数据采集部分的硬件设计</w:t>
-      </w:r>
-    </w:p>
-    <w:p>
-      <w:pPr>
-        <w:numPr>
-          <w:ilvl w:val="0"/>
-          <w:numId w:val="0"/>
-        </w:numPr>
-        <w:spacing w:line="360" w:lineRule="auto"/>
-        <w:ind w:left="420" w:leftChars="0" w:firstLine="420" w:firstLineChars="0"/>
-        <w:rPr>
-          <w:rFonts w:hint="eastAsia" w:ascii="宋体" w:hAnsi="宋体" w:eastAsia="宋体" w:cs="宋体"/>
-          <w:b w:val="0"/>
-          <w:bCs w:val="0"/>
-          <w:sz w:val="24"/>
-          <w:szCs w:val="24"/>
-          <w:lang w:val="en-US" w:eastAsia="zh-CN"/>
-        </w:rPr>
-      </w:pPr>
-      <w:r>
-        <w:rPr>
-          <w:rFonts w:hint="eastAsia" w:ascii="Times New Roman" w:hAnsi="Times New Roman" w:eastAsia="宋体" w:cs="宋体"/>
-          <w:b w:val="0"/>
-          <w:bCs w:val="0"/>
-          <w:sz w:val="24"/>
-          <w:szCs w:val="24"/>
-          <w:lang w:val="en-US" w:eastAsia="zh-CN"/>
-        </w:rPr>
-        <w:t>3.2.3</w:t>
-      </w:r>
-      <w:r>
-        <w:rPr>
-          <w:rFonts w:hint="eastAsia" w:ascii="宋体" w:hAnsi="宋体" w:eastAsia="宋体" w:cs="宋体"/>
-          <w:b w:val="0"/>
-          <w:bCs w:val="0"/>
-          <w:sz w:val="24"/>
-          <w:szCs w:val="24"/>
-          <w:lang w:val="en-US" w:eastAsia="zh-CN"/>
-        </w:rPr>
-        <w:t xml:space="preserve"> 数据处理部分的硬件设计</w:t>
-      </w:r>
-    </w:p>
-    <w:p>
-      <w:pPr>
-        <w:numPr>
-          <w:ilvl w:val="0"/>
-          <w:numId w:val="0"/>
-        </w:numPr>
-        <w:spacing w:line="360" w:lineRule="auto"/>
-        <w:ind w:left="420" w:leftChars="0" w:firstLine="420" w:firstLineChars="0"/>
-        <w:rPr>
-          <w:rFonts w:hint="eastAsia" w:ascii="宋体" w:hAnsi="宋体" w:eastAsia="宋体" w:cs="宋体"/>
-          <w:b w:val="0"/>
-          <w:bCs w:val="0"/>
-          <w:sz w:val="24"/>
-          <w:szCs w:val="24"/>
-          <w:lang w:val="en-US" w:eastAsia="zh-CN"/>
-        </w:rPr>
-      </w:pPr>
-      <w:r>
-        <w:rPr>
-          <w:rFonts w:hint="eastAsia" w:ascii="Times New Roman" w:hAnsi="Times New Roman" w:eastAsia="宋体" w:cs="宋体"/>
-          <w:b w:val="0"/>
-          <w:bCs w:val="0"/>
-          <w:sz w:val="24"/>
-          <w:szCs w:val="24"/>
-          <w:lang w:val="en-US" w:eastAsia="zh-CN"/>
-        </w:rPr>
-        <w:t>3.2.4</w:t>
-      </w:r>
-      <w:r>
-        <w:rPr>
-          <w:rFonts w:hint="eastAsia" w:ascii="宋体" w:hAnsi="宋体" w:eastAsia="宋体" w:cs="宋体"/>
-          <w:b w:val="0"/>
-          <w:bCs w:val="0"/>
-          <w:sz w:val="24"/>
-          <w:szCs w:val="24"/>
-          <w:lang w:val="en-US" w:eastAsia="zh-CN"/>
-        </w:rPr>
-        <w:t xml:space="preserve"> 数据传输部分的硬件设计</w:t>
-      </w:r>
-    </w:p>
-    <w:p>
-      <w:pPr>
-        <w:numPr>
-          <w:ilvl w:val="0"/>
-          <w:numId w:val="0"/>
-        </w:numPr>
-        <w:spacing w:line="360" w:lineRule="auto"/>
-        <w:ind w:left="420" w:leftChars="0" w:firstLine="420" w:firstLineChars="0"/>
-        <w:rPr>
-          <w:rFonts w:hint="eastAsia" w:ascii="宋体" w:hAnsi="宋体" w:eastAsia="宋体" w:cs="宋体"/>
-          <w:b w:val="0"/>
-          <w:bCs w:val="0"/>
-          <w:sz w:val="24"/>
-          <w:szCs w:val="24"/>
-          <w:lang w:val="en-US" w:eastAsia="zh-CN"/>
-        </w:rPr>
-      </w:pPr>
-      <w:r>
-        <w:rPr>
-          <w:rFonts w:hint="eastAsia" w:ascii="Times New Roman" w:hAnsi="Times New Roman" w:eastAsia="宋体" w:cs="宋体"/>
-          <w:b w:val="0"/>
-          <w:bCs w:val="0"/>
-          <w:sz w:val="24"/>
-          <w:szCs w:val="24"/>
-          <w:lang w:val="en-US" w:eastAsia="zh-CN"/>
-        </w:rPr>
-        <w:t>3.2.5</w:t>
-      </w:r>
-      <w:r>
-        <w:rPr>
-          <w:rFonts w:hint="eastAsia" w:ascii="宋体" w:hAnsi="宋体" w:eastAsia="宋体" w:cs="宋体"/>
-          <w:b w:val="0"/>
-          <w:bCs w:val="0"/>
-          <w:sz w:val="24"/>
-          <w:szCs w:val="24"/>
-          <w:lang w:val="en-US" w:eastAsia="zh-CN"/>
-        </w:rPr>
-        <w:t xml:space="preserve"> 数据显示部分的硬件设计</w:t>
-      </w:r>
-    </w:p>
-    <w:p>
-      <w:pPr>
-        <w:numPr>
-          <w:ilvl w:val="0"/>
-          <w:numId w:val="0"/>
-        </w:numPr>
-        <w:spacing w:line="360" w:lineRule="auto"/>
-        <w:ind w:firstLine="420" w:firstLineChars="0"/>
-        <w:rPr>
-          <w:rFonts w:hint="eastAsia" w:ascii="宋体" w:hAnsi="宋体" w:eastAsia="宋体" w:cs="宋体"/>
-          <w:b w:val="0"/>
-          <w:bCs w:val="0"/>
-          <w:sz w:val="24"/>
-          <w:szCs w:val="24"/>
-          <w:lang w:val="en-US" w:eastAsia="zh-CN"/>
-        </w:rPr>
-      </w:pPr>
-      <w:r>
-        <w:rPr>
-          <w:rFonts w:hint="eastAsia" w:ascii="Times New Roman" w:hAnsi="Times New Roman" w:eastAsia="宋体" w:cs="宋体"/>
-          <w:b w:val="0"/>
-          <w:bCs w:val="0"/>
-          <w:sz w:val="24"/>
-          <w:szCs w:val="24"/>
-          <w:lang w:val="en-US" w:eastAsia="zh-CN"/>
-        </w:rPr>
-        <w:t>3.3</w:t>
-      </w:r>
-      <w:r>
-        <w:rPr>
-          <w:rFonts w:hint="eastAsia" w:ascii="宋体" w:hAnsi="宋体" w:eastAsia="宋体" w:cs="宋体"/>
-          <w:b w:val="0"/>
-          <w:bCs w:val="0"/>
-          <w:sz w:val="24"/>
-          <w:szCs w:val="24"/>
-          <w:lang w:val="en-US" w:eastAsia="zh-CN"/>
-        </w:rPr>
-        <w:t xml:space="preserve"> 本章小结</w:t>
-      </w:r>
-    </w:p>
-    <w:p>
-      <w:pPr>
-        <w:spacing w:line="360" w:lineRule="auto"/>
-        <w:rPr>
-          <w:rFonts w:hint="eastAsia" w:ascii="黑体" w:hAnsi="黑体" w:eastAsia="黑体" w:cs="黑体"/>
-          <w:b w:val="0"/>
-          <w:bCs w:val="0"/>
-          <w:sz w:val="24"/>
-          <w:szCs w:val="24"/>
-          <w:lang w:val="en-US" w:eastAsia="zh-CN"/>
-        </w:rPr>
-      </w:pPr>
-      <w:r>
-        <w:rPr>
-          <w:rFonts w:hint="eastAsia" w:ascii="黑体" w:hAnsi="黑体" w:eastAsia="黑体" w:cs="黑体"/>
-          <w:b w:val="0"/>
-          <w:bCs w:val="0"/>
-          <w:sz w:val="24"/>
-          <w:szCs w:val="24"/>
-          <w:lang w:val="en-US" w:eastAsia="zh-CN"/>
-        </w:rPr>
-        <w:t>第四章 系统的软件设计</w:t>
-      </w:r>
-    </w:p>
-    <w:p>
-      <w:pPr>
-        <w:spacing w:line="360" w:lineRule="auto"/>
-        <w:ind w:firstLine="420" w:firstLineChars="0"/>
-        <w:rPr>
-          <w:rFonts w:hint="eastAsia" w:ascii="宋体" w:hAnsi="宋体" w:eastAsia="宋体" w:cs="宋体"/>
-          <w:b w:val="0"/>
-          <w:bCs w:val="0"/>
-          <w:sz w:val="24"/>
-          <w:szCs w:val="24"/>
-          <w:lang w:val="en-US" w:eastAsia="zh-CN"/>
-        </w:rPr>
-      </w:pPr>
-      <w:r>
-        <w:rPr>
-          <w:rFonts w:hint="eastAsia" w:ascii="Times New Roman" w:hAnsi="Times New Roman" w:eastAsia="宋体" w:cs="宋体"/>
-          <w:b w:val="0"/>
-          <w:bCs w:val="0"/>
-          <w:sz w:val="24"/>
-          <w:szCs w:val="24"/>
-          <w:lang w:val="en-US" w:eastAsia="zh-CN"/>
-        </w:rPr>
-        <w:t>4.1</w:t>
-      </w:r>
-      <w:r>
-        <w:rPr>
-          <w:rFonts w:hint="eastAsia" w:ascii="宋体" w:hAnsi="宋体" w:eastAsia="宋体" w:cs="宋体"/>
-          <w:b w:val="0"/>
-          <w:bCs w:val="0"/>
-          <w:sz w:val="24"/>
-          <w:szCs w:val="24"/>
-          <w:lang w:val="en-US" w:eastAsia="zh-CN"/>
-        </w:rPr>
-        <w:t xml:space="preserve"> 系统整体的软件方案设计</w:t>
-      </w:r>
-    </w:p>
-    <w:p>
-      <w:pPr>
-        <w:spacing w:line="360" w:lineRule="auto"/>
-        <w:ind w:firstLine="420" w:firstLineChars="0"/>
-        <w:rPr>
-          <w:rFonts w:hint="eastAsia" w:ascii="宋体" w:hAnsi="宋体" w:eastAsia="宋体" w:cs="宋体"/>
-          <w:b w:val="0"/>
-          <w:bCs w:val="0"/>
-          <w:sz w:val="24"/>
-          <w:szCs w:val="24"/>
-          <w:lang w:val="en-US" w:eastAsia="zh-CN"/>
-        </w:rPr>
-      </w:pPr>
-      <w:r>
-        <w:rPr>
-          <w:rFonts w:hint="eastAsia" w:ascii="Times New Roman" w:hAnsi="Times New Roman" w:eastAsia="宋体" w:cs="宋体"/>
-          <w:b w:val="0"/>
-          <w:bCs w:val="0"/>
-          <w:sz w:val="24"/>
-          <w:szCs w:val="24"/>
-          <w:lang w:val="en-US" w:eastAsia="zh-CN"/>
-        </w:rPr>
-        <w:t>4.2</w:t>
-      </w:r>
-      <w:r>
-        <w:rPr>
-          <w:rFonts w:hint="eastAsia" w:ascii="宋体" w:hAnsi="宋体" w:eastAsia="宋体" w:cs="宋体"/>
-          <w:b w:val="0"/>
-          <w:bCs w:val="0"/>
-          <w:sz w:val="24"/>
-          <w:szCs w:val="24"/>
-          <w:lang w:val="en-US" w:eastAsia="zh-CN"/>
-        </w:rPr>
-        <w:t>系统各部分软件设计</w:t>
-      </w:r>
-    </w:p>
-    <w:p>
-      <w:pPr>
-        <w:spacing w:line="360" w:lineRule="auto"/>
-        <w:ind w:left="420" w:leftChars="0" w:firstLine="420" w:firstLineChars="0"/>
-        <w:rPr>
-          <w:rFonts w:hint="eastAsia" w:ascii="宋体" w:hAnsi="宋体" w:eastAsia="宋体" w:cs="宋体"/>
-          <w:b w:val="0"/>
-          <w:bCs w:val="0"/>
-          <w:sz w:val="24"/>
-          <w:szCs w:val="24"/>
-          <w:lang w:val="en-US" w:eastAsia="zh-CN"/>
-        </w:rPr>
-      </w:pPr>
-      <w:r>
-        <w:rPr>
-          <w:rFonts w:hint="eastAsia" w:ascii="Times New Roman" w:hAnsi="Times New Roman" w:eastAsia="宋体" w:cs="宋体"/>
-          <w:b w:val="0"/>
-          <w:bCs w:val="0"/>
-          <w:sz w:val="24"/>
-          <w:szCs w:val="24"/>
-          <w:lang w:val="en-US" w:eastAsia="zh-CN"/>
-        </w:rPr>
-        <w:t>4.2.1</w:t>
-      </w:r>
-      <w:r>
-        <w:rPr>
-          <w:rFonts w:hint="eastAsia" w:ascii="宋体" w:hAnsi="宋体" w:eastAsia="宋体" w:cs="宋体"/>
-          <w:b w:val="0"/>
-          <w:bCs w:val="0"/>
-          <w:sz w:val="24"/>
-          <w:szCs w:val="24"/>
-          <w:lang w:val="en-US" w:eastAsia="zh-CN"/>
-        </w:rPr>
-        <w:t xml:space="preserve"> 数据采集和处理部分的软件设计</w:t>
-      </w:r>
-    </w:p>
-    <w:p>
-      <w:pPr>
-        <w:spacing w:line="360" w:lineRule="auto"/>
-        <w:ind w:left="420" w:leftChars="0" w:firstLine="420" w:firstLineChars="0"/>
-        <w:rPr>
-          <w:rFonts w:hint="eastAsia" w:ascii="宋体" w:hAnsi="宋体" w:eastAsia="宋体" w:cs="宋体"/>
-          <w:b w:val="0"/>
-          <w:bCs w:val="0"/>
-          <w:sz w:val="24"/>
-          <w:szCs w:val="24"/>
-          <w:lang w:val="en-US" w:eastAsia="zh-CN"/>
-        </w:rPr>
-      </w:pPr>
-      <w:r>
-        <w:rPr>
-          <w:rFonts w:hint="eastAsia" w:ascii="Times New Roman" w:hAnsi="Times New Roman" w:eastAsia="宋体" w:cs="宋体"/>
-          <w:b w:val="0"/>
-          <w:bCs w:val="0"/>
-          <w:sz w:val="24"/>
-          <w:szCs w:val="24"/>
-          <w:lang w:val="en-US" w:eastAsia="zh-CN"/>
-        </w:rPr>
-        <w:t>4.2.2</w:t>
-      </w:r>
-      <w:r>
-        <w:rPr>
-          <w:rFonts w:hint="eastAsia" w:ascii="宋体" w:hAnsi="宋体" w:eastAsia="宋体" w:cs="宋体"/>
-          <w:b w:val="0"/>
-          <w:bCs w:val="0"/>
-          <w:sz w:val="24"/>
-          <w:szCs w:val="24"/>
-          <w:lang w:val="en-US" w:eastAsia="zh-CN"/>
-        </w:rPr>
-        <w:t xml:space="preserve"> 数据传输部分的软件设计</w:t>
-      </w:r>
-    </w:p>
-    <w:p>
-      <w:pPr>
-        <w:spacing w:line="360" w:lineRule="auto"/>
-        <w:ind w:left="420" w:leftChars="0" w:firstLine="420" w:firstLineChars="0"/>
-        <w:rPr>
-          <w:rFonts w:hint="eastAsia" w:ascii="宋体" w:hAnsi="宋体" w:eastAsia="宋体" w:cs="宋体"/>
-          <w:b w:val="0"/>
-          <w:bCs w:val="0"/>
-          <w:sz w:val="24"/>
-          <w:szCs w:val="24"/>
-          <w:lang w:val="en-US" w:eastAsia="zh-CN"/>
-        </w:rPr>
-      </w:pPr>
-      <w:r>
-        <w:rPr>
-          <w:rFonts w:hint="eastAsia" w:ascii="Times New Roman" w:hAnsi="Times New Roman" w:eastAsia="宋体" w:cs="宋体"/>
-          <w:b w:val="0"/>
-          <w:bCs w:val="0"/>
-          <w:sz w:val="24"/>
-          <w:szCs w:val="24"/>
-          <w:lang w:val="en-US" w:eastAsia="zh-CN"/>
-        </w:rPr>
-        <w:t>4.2.3</w:t>
-      </w:r>
-      <w:r>
-        <w:rPr>
-          <w:rFonts w:hint="eastAsia" w:ascii="宋体" w:hAnsi="宋体" w:eastAsia="宋体" w:cs="宋体"/>
-          <w:b w:val="0"/>
-          <w:bCs w:val="0"/>
-          <w:sz w:val="24"/>
-          <w:szCs w:val="24"/>
-          <w:lang w:val="en-US" w:eastAsia="zh-CN"/>
-        </w:rPr>
-        <w:t xml:space="preserve"> 数据显示部分的软件设计</w:t>
-      </w:r>
-    </w:p>
-    <w:p>
-      <w:pPr>
-        <w:spacing w:line="360" w:lineRule="auto"/>
-        <w:ind w:firstLine="420" w:firstLineChars="0"/>
-        <w:rPr>
-          <w:rFonts w:hint="default" w:ascii="黑体" w:hAnsi="黑体" w:eastAsia="黑体" w:cs="黑体"/>
-          <w:b w:val="0"/>
-          <w:bCs w:val="0"/>
-          <w:sz w:val="24"/>
-          <w:szCs w:val="24"/>
-          <w:lang w:val="en-US" w:eastAsia="zh-CN"/>
-        </w:rPr>
-      </w:pPr>
-      <w:r>
-        <w:rPr>
-          <w:rFonts w:hint="eastAsia" w:ascii="Times New Roman" w:hAnsi="Times New Roman" w:eastAsia="宋体" w:cs="宋体"/>
-          <w:b w:val="0"/>
-          <w:bCs w:val="0"/>
-          <w:sz w:val="24"/>
-          <w:szCs w:val="24"/>
-          <w:lang w:val="en-US" w:eastAsia="zh-CN"/>
-        </w:rPr>
-        <w:t>4.3</w:t>
-      </w:r>
-      <w:r>
-        <w:rPr>
-          <w:rFonts w:hint="eastAsia" w:ascii="宋体" w:hAnsi="宋体" w:eastAsia="宋体" w:cs="宋体"/>
-          <w:b w:val="0"/>
-          <w:bCs w:val="0"/>
-          <w:sz w:val="24"/>
-          <w:szCs w:val="24"/>
-          <w:lang w:val="en-US" w:eastAsia="zh-CN"/>
-        </w:rPr>
-        <w:t xml:space="preserve"> 本章小结</w:t>
-      </w:r>
-    </w:p>
-    <w:p>
-      <w:pPr>
-        <w:spacing w:line="360" w:lineRule="auto"/>
-        <w:rPr>
-          <w:rFonts w:hint="eastAsia" w:ascii="黑体" w:hAnsi="黑体" w:eastAsia="黑体" w:cs="黑体"/>
-          <w:b w:val="0"/>
-          <w:bCs w:val="0"/>
-          <w:sz w:val="30"/>
-          <w:szCs w:val="30"/>
-          <w:lang w:val="en-US" w:eastAsia="zh-CN"/>
-        </w:rPr>
-      </w:pPr>
-      <w:r>
-        <w:rPr>
-          <w:rFonts w:hint="eastAsia" w:ascii="黑体" w:hAnsi="黑体" w:eastAsia="黑体" w:cs="黑体"/>
-          <w:b w:val="0"/>
-          <w:bCs w:val="0"/>
-          <w:sz w:val="24"/>
-          <w:szCs w:val="24"/>
-          <w:lang w:val="en-US" w:eastAsia="zh-CN"/>
-        </w:rPr>
-        <w:t>第五章 系统功能的测试</w:t>
-      </w:r>
-    </w:p>
-    <w:p>
-      <w:pPr>
-        <w:spacing w:line="360" w:lineRule="auto"/>
-        <w:ind w:firstLine="420" w:firstLineChars="0"/>
-        <w:rPr>
-          <w:rFonts w:hint="eastAsia" w:ascii="宋体" w:hAnsi="宋体" w:eastAsia="宋体" w:cs="宋体"/>
-          <w:b w:val="0"/>
-          <w:bCs w:val="0"/>
-          <w:sz w:val="24"/>
-          <w:szCs w:val="24"/>
-          <w:lang w:val="en-US" w:eastAsia="zh-CN"/>
-        </w:rPr>
-      </w:pPr>
-      <w:r>
-        <w:rPr>
-          <w:rFonts w:hint="eastAsia" w:ascii="Times New Roman" w:hAnsi="Times New Roman" w:eastAsia="宋体" w:cs="宋体"/>
-          <w:b w:val="0"/>
-          <w:bCs w:val="0"/>
-          <w:sz w:val="24"/>
-          <w:szCs w:val="24"/>
-          <w:lang w:val="en-US" w:eastAsia="zh-CN"/>
-        </w:rPr>
-        <w:t>5.1</w:t>
-      </w:r>
-      <w:r>
-        <w:rPr>
-          <w:rFonts w:hint="eastAsia" w:ascii="宋体" w:hAnsi="宋体" w:eastAsia="宋体" w:cs="宋体"/>
-          <w:b w:val="0"/>
-          <w:bCs w:val="0"/>
-          <w:sz w:val="24"/>
-          <w:szCs w:val="24"/>
-          <w:lang w:val="en-US" w:eastAsia="zh-CN"/>
-        </w:rPr>
-        <w:t xml:space="preserve"> 系统各项功能测试</w:t>
-      </w:r>
-    </w:p>
-    <w:p>
-      <w:pPr>
-        <w:spacing w:line="360" w:lineRule="auto"/>
-        <w:ind w:left="420" w:leftChars="0" w:firstLine="420" w:firstLineChars="0"/>
-        <w:rPr>
-          <w:rFonts w:hint="eastAsia" w:ascii="宋体" w:hAnsi="宋体" w:eastAsia="宋体" w:cs="宋体"/>
-          <w:b w:val="0"/>
-          <w:bCs w:val="0"/>
-          <w:sz w:val="24"/>
-          <w:szCs w:val="24"/>
-          <w:lang w:val="en-US" w:eastAsia="zh-CN"/>
-        </w:rPr>
-      </w:pPr>
-      <w:r>
-        <w:rPr>
-          <w:rFonts w:hint="eastAsia" w:ascii="Times New Roman" w:hAnsi="Times New Roman" w:eastAsia="宋体" w:cs="宋体"/>
-          <w:b w:val="0"/>
-          <w:bCs w:val="0"/>
-          <w:sz w:val="24"/>
-          <w:szCs w:val="24"/>
-          <w:lang w:val="en-US" w:eastAsia="zh-CN"/>
-        </w:rPr>
-        <w:t>5.1.1</w:t>
-      </w:r>
-      <w:r>
-        <w:rPr>
-          <w:rFonts w:hint="eastAsia" w:ascii="宋体" w:hAnsi="宋体" w:eastAsia="宋体" w:cs="宋体"/>
-          <w:b w:val="0"/>
-          <w:bCs w:val="0"/>
-          <w:sz w:val="24"/>
-          <w:szCs w:val="24"/>
-          <w:lang w:val="en-US" w:eastAsia="zh-CN"/>
-        </w:rPr>
-        <w:t xml:space="preserve"> 体温检测功能测试</w:t>
-      </w:r>
-    </w:p>
-    <w:p>
-      <w:pPr>
-        <w:spacing w:line="360" w:lineRule="auto"/>
-        <w:ind w:left="420" w:leftChars="0" w:firstLine="420" w:firstLineChars="0"/>
-        <w:rPr>
-          <w:rFonts w:hint="eastAsia" w:ascii="宋体" w:hAnsi="宋体" w:eastAsia="宋体" w:cs="宋体"/>
-          <w:b w:val="0"/>
-          <w:bCs w:val="0"/>
-          <w:sz w:val="24"/>
-          <w:szCs w:val="24"/>
-          <w:lang w:val="en-US" w:eastAsia="zh-CN"/>
-        </w:rPr>
-      </w:pPr>
-      <w:r>
-        <w:rPr>
-          <w:rFonts w:hint="eastAsia" w:ascii="Times New Roman" w:hAnsi="Times New Roman" w:eastAsia="宋体" w:cs="宋体"/>
-          <w:b w:val="0"/>
-          <w:bCs w:val="0"/>
-          <w:sz w:val="24"/>
-          <w:szCs w:val="24"/>
-          <w:lang w:val="en-US" w:eastAsia="zh-CN"/>
-        </w:rPr>
-        <w:t>5.1.2</w:t>
-      </w:r>
-      <w:r>
-        <w:rPr>
-          <w:rFonts w:hint="eastAsia" w:ascii="宋体" w:hAnsi="宋体" w:eastAsia="宋体" w:cs="宋体"/>
-          <w:b w:val="0"/>
-          <w:bCs w:val="0"/>
-          <w:sz w:val="24"/>
-          <w:szCs w:val="24"/>
-          <w:lang w:val="en-US" w:eastAsia="zh-CN"/>
-        </w:rPr>
-        <w:t xml:space="preserve"> 心率血氧检测功能测试</w:t>
-      </w:r>
-    </w:p>
-    <w:p>
-      <w:pPr>
-        <w:spacing w:line="360" w:lineRule="auto"/>
-        <w:ind w:left="420" w:leftChars="0" w:firstLine="420" w:firstLineChars="0"/>
-        <w:rPr>
-          <w:rFonts w:hint="eastAsia" w:ascii="宋体" w:hAnsi="宋体" w:eastAsia="宋体" w:cs="宋体"/>
-          <w:b w:val="0"/>
-          <w:bCs w:val="0"/>
-          <w:sz w:val="24"/>
-          <w:szCs w:val="24"/>
-          <w:lang w:val="en-US" w:eastAsia="zh-CN"/>
-        </w:rPr>
-      </w:pPr>
-      <w:r>
-        <w:rPr>
-          <w:rFonts w:hint="eastAsia" w:ascii="Times New Roman" w:hAnsi="Times New Roman" w:eastAsia="宋体" w:cs="宋体"/>
-          <w:b w:val="0"/>
-          <w:bCs w:val="0"/>
-          <w:sz w:val="24"/>
-          <w:szCs w:val="24"/>
-          <w:lang w:val="en-US" w:eastAsia="zh-CN"/>
-        </w:rPr>
-        <w:t>5.1.3</w:t>
-      </w:r>
-      <w:r>
-        <w:rPr>
-          <w:rFonts w:hint="eastAsia" w:ascii="宋体" w:hAnsi="宋体" w:eastAsia="宋体" w:cs="宋体"/>
-          <w:b w:val="0"/>
-          <w:bCs w:val="0"/>
-          <w:sz w:val="24"/>
-          <w:szCs w:val="24"/>
-          <w:lang w:val="en-US" w:eastAsia="zh-CN"/>
-        </w:rPr>
-        <w:t>加速的检测功能测试</w:t>
-      </w:r>
-    </w:p>
-    <w:p>
-      <w:pPr>
-        <w:spacing w:line="360" w:lineRule="auto"/>
-        <w:ind w:left="420" w:leftChars="0" w:firstLine="420" w:firstLineChars="0"/>
-        <w:rPr>
-          <w:rFonts w:hint="eastAsia" w:ascii="宋体" w:hAnsi="宋体" w:eastAsia="宋体" w:cs="宋体"/>
-          <w:b w:val="0"/>
-          <w:bCs w:val="0"/>
-          <w:sz w:val="24"/>
-          <w:szCs w:val="24"/>
-          <w:lang w:val="en-US" w:eastAsia="zh-CN"/>
-        </w:rPr>
-      </w:pPr>
-      <w:r>
-        <w:rPr>
-          <w:rFonts w:hint="eastAsia" w:ascii="Times New Roman" w:hAnsi="Times New Roman" w:eastAsia="宋体" w:cs="宋体"/>
-          <w:b w:val="0"/>
-          <w:bCs w:val="0"/>
-          <w:sz w:val="24"/>
-          <w:szCs w:val="24"/>
-          <w:lang w:val="en-US" w:eastAsia="zh-CN"/>
-        </w:rPr>
-        <w:t>5.1.4</w:t>
-      </w:r>
-      <w:r>
-        <w:rPr>
-          <w:rFonts w:hint="eastAsia" w:ascii="宋体" w:hAnsi="宋体" w:eastAsia="宋体" w:cs="宋体"/>
-          <w:b w:val="0"/>
-          <w:bCs w:val="0"/>
-          <w:sz w:val="24"/>
-          <w:szCs w:val="24"/>
-          <w:lang w:val="en-US" w:eastAsia="zh-CN"/>
-        </w:rPr>
-        <w:t xml:space="preserve"> 上位机各项功能测试</w:t>
-      </w:r>
-    </w:p>
-    <w:p>
-      <w:pPr>
-        <w:spacing w:line="360" w:lineRule="auto"/>
-        <w:ind w:firstLine="420" w:firstLineChars="0"/>
-        <w:rPr>
-          <w:rFonts w:hint="eastAsia" w:ascii="宋体" w:hAnsi="宋体" w:eastAsia="宋体" w:cs="宋体"/>
-          <w:b w:val="0"/>
-          <w:bCs w:val="0"/>
-          <w:sz w:val="24"/>
-          <w:szCs w:val="24"/>
-          <w:lang w:val="en-US" w:eastAsia="zh-CN"/>
-        </w:rPr>
-      </w:pPr>
-      <w:r>
-        <w:rPr>
-          <w:rFonts w:hint="eastAsia" w:ascii="Times New Roman" w:hAnsi="Times New Roman" w:eastAsia="宋体" w:cs="宋体"/>
-          <w:b w:val="0"/>
-          <w:bCs w:val="0"/>
-          <w:sz w:val="24"/>
-          <w:szCs w:val="24"/>
-          <w:lang w:val="en-US" w:eastAsia="zh-CN"/>
-        </w:rPr>
-        <w:t>5.2</w:t>
-      </w:r>
-      <w:r>
-        <w:rPr>
-          <w:rFonts w:hint="eastAsia" w:ascii="宋体" w:hAnsi="宋体" w:eastAsia="宋体" w:cs="宋体"/>
-          <w:b w:val="0"/>
-          <w:bCs w:val="0"/>
-          <w:sz w:val="24"/>
-          <w:szCs w:val="24"/>
-          <w:lang w:val="en-US" w:eastAsia="zh-CN"/>
-        </w:rPr>
-        <w:t xml:space="preserve"> 系统整体功能测试</w:t>
-      </w:r>
-    </w:p>
-    <w:p>
-      <w:pPr>
-        <w:spacing w:line="360" w:lineRule="auto"/>
-        <w:ind w:firstLine="420" w:firstLineChars="0"/>
-        <w:rPr>
-          <w:rFonts w:hint="eastAsia" w:ascii="宋体" w:hAnsi="宋体" w:eastAsia="宋体" w:cs="宋体"/>
-          <w:b w:val="0"/>
-          <w:bCs w:val="0"/>
-          <w:sz w:val="24"/>
-          <w:szCs w:val="24"/>
-          <w:lang w:val="en-US" w:eastAsia="zh-CN"/>
-        </w:rPr>
-      </w:pPr>
-      <w:r>
-        <w:rPr>
-          <w:rFonts w:hint="eastAsia" w:ascii="Times New Roman" w:hAnsi="Times New Roman" w:eastAsia="宋体" w:cs="宋体"/>
-          <w:b w:val="0"/>
-          <w:bCs w:val="0"/>
-          <w:sz w:val="24"/>
-          <w:szCs w:val="24"/>
-          <w:lang w:val="en-US" w:eastAsia="zh-CN"/>
-        </w:rPr>
-        <w:t>5.3</w:t>
-      </w:r>
-      <w:r>
-        <w:rPr>
-          <w:rFonts w:hint="eastAsia" w:ascii="宋体" w:hAnsi="宋体" w:eastAsia="宋体" w:cs="宋体"/>
-          <w:b w:val="0"/>
-          <w:bCs w:val="0"/>
-          <w:sz w:val="24"/>
-          <w:szCs w:val="24"/>
-          <w:lang w:val="en-US" w:eastAsia="zh-CN"/>
-        </w:rPr>
-        <w:t xml:space="preserve"> 本章小结</w:t>
-      </w:r>
-    </w:p>
-    <w:p>
-      <w:pPr>
-        <w:spacing w:line="360" w:lineRule="auto"/>
-        <w:rPr>
-          <w:rFonts w:hint="eastAsia" w:ascii="黑体" w:hAnsi="黑体" w:eastAsia="黑体" w:cs="黑体"/>
-          <w:b w:val="0"/>
-          <w:bCs w:val="0"/>
-          <w:sz w:val="24"/>
-          <w:szCs w:val="24"/>
-          <w:lang w:val="en-US" w:eastAsia="zh-CN"/>
-        </w:rPr>
-      </w:pPr>
-      <w:r>
-        <w:rPr>
-          <w:rFonts w:hint="eastAsia" w:ascii="黑体" w:hAnsi="黑体" w:eastAsia="黑体" w:cs="黑体"/>
-          <w:b w:val="0"/>
-          <w:bCs w:val="0"/>
-          <w:sz w:val="24"/>
-          <w:szCs w:val="24"/>
-          <w:lang w:val="en-US" w:eastAsia="zh-CN"/>
-        </w:rPr>
-        <w:t>第六章 总结与展望</w:t>
-      </w:r>
-    </w:p>
-    <w:p>
-      <w:pPr>
-        <w:spacing w:line="360" w:lineRule="auto"/>
-        <w:rPr>
-          <w:rFonts w:hint="eastAsia" w:ascii="黑体" w:hAnsi="黑体" w:eastAsia="黑体" w:cs="黑体"/>
-          <w:b w:val="0"/>
-          <w:bCs w:val="0"/>
-          <w:sz w:val="24"/>
-          <w:szCs w:val="24"/>
-          <w:lang w:val="en-US" w:eastAsia="zh-CN"/>
-        </w:rPr>
-      </w:pPr>
-      <w:r>
-        <w:rPr>
-          <w:rFonts w:hint="eastAsia" w:ascii="黑体" w:hAnsi="黑体" w:eastAsia="黑体" w:cs="黑体"/>
-          <w:b w:val="0"/>
-          <w:bCs w:val="0"/>
-          <w:sz w:val="24"/>
-          <w:szCs w:val="24"/>
-          <w:lang w:val="en-US" w:eastAsia="zh-CN"/>
-        </w:rPr>
-        <w:t>参考文献</w:t>
-      </w:r>
-    </w:p>
-    <w:p>
-      <w:pPr>
-        <w:spacing w:line="360" w:lineRule="auto"/>
-        <w:rPr>
-          <w:rFonts w:hint="eastAsia" w:ascii="黑体" w:hAnsi="黑体" w:eastAsia="黑体" w:cs="黑体"/>
-          <w:b w:val="0"/>
-          <w:bCs w:val="0"/>
-          <w:sz w:val="24"/>
-          <w:szCs w:val="24"/>
-          <w:lang w:val="en-US" w:eastAsia="zh-CN"/>
-        </w:rPr>
-      </w:pPr>
-      <w:r>
-        <w:rPr>
-          <w:rFonts w:hint="eastAsia" w:ascii="黑体" w:hAnsi="黑体" w:eastAsia="黑体" w:cs="黑体"/>
-          <w:b w:val="0"/>
-          <w:bCs w:val="0"/>
-          <w:sz w:val="24"/>
-          <w:szCs w:val="24"/>
-          <w:lang w:val="en-US" w:eastAsia="zh-CN"/>
-        </w:rPr>
-        <w:t>致谢</w:t>
-      </w:r>
-    </w:p>
-    <w:p>
-      <w:pPr>
-        <w:spacing w:line="360" w:lineRule="auto"/>
-        <w:rPr>
-          <w:rFonts w:hint="default" w:ascii="黑体" w:hAnsi="黑体" w:eastAsia="黑体" w:cs="黑体"/>
-          <w:b w:val="0"/>
-          <w:bCs w:val="0"/>
-          <w:sz w:val="24"/>
-          <w:szCs w:val="24"/>
+      </w:pPr>
+      <w:r>
+        <w:rPr>
+          <w:rFonts w:hint="eastAsia" w:ascii="黑体" w:hAnsi="黑体" w:eastAsia="黑体" w:cs="黑体"/>
+          <w:sz w:val="32"/>
+          <w:szCs w:val="32"/>
+          <w:lang w:val="en-US" w:eastAsia="zh-CN"/>
+        </w:rPr>
+        <w:t>1.1研究背景及意义</w:t>
+      </w:r>
+    </w:p>
+    <w:p>
+      <w:pPr>
+        <w:numPr>
+          <w:ilvl w:val="0"/>
+          <w:numId w:val="0"/>
+        </w:numPr>
+        <w:spacing w:line="360" w:lineRule="auto"/>
+        <w:ind w:leftChars="0" w:firstLine="420" w:firstLineChars="0"/>
+        <w:jc w:val="both"/>
+        <w:rPr>
+          <w:rFonts w:hint="eastAsia" w:ascii="宋体" w:hAnsi="宋体" w:eastAsia="宋体" w:cs="宋体"/>
+          <w:sz w:val="24"/>
+          <w:szCs w:val="24"/>
+          <w:lang w:val="en-US" w:eastAsia="zh-CN"/>
+        </w:rPr>
+      </w:pPr>
+      <w:r>
+        <w:rPr>
+          <w:rFonts w:hint="eastAsia" w:ascii="宋体" w:hAnsi="宋体" w:eastAsia="宋体" w:cs="宋体"/>
+          <w:sz w:val="24"/>
+          <w:szCs w:val="24"/>
+          <w:lang w:val="en-US" w:eastAsia="zh-CN"/>
+        </w:rPr>
+        <w:t>近年来，我国科技得到了飞速的发展，然而科技的发展离不开资源的消耗，煤矿资源就是其中之一，截止至2021年年底，我国共有煤炭储量2078.85亿吨，其资源主要分布在山西、陕西、新疆、内蒙古、贵州</w:t>
+      </w:r>
+      <w:r>
+        <w:rPr>
+          <w:rFonts w:hint="eastAsia" w:ascii="宋体" w:hAnsi="宋体" w:eastAsia="宋体" w:cs="宋体"/>
+          <w:b w:val="0"/>
+          <w:bCs w:val="0"/>
+          <w:sz w:val="24"/>
+          <w:szCs w:val="24"/>
+          <w:vertAlign w:val="superscript"/>
+          <w:lang w:val="en-US" w:eastAsia="zh-CN"/>
+        </w:rPr>
+        <w:t>[1]</w:t>
+      </w:r>
+      <w:r>
+        <w:rPr>
+          <w:rFonts w:hint="eastAsia" w:ascii="宋体" w:hAnsi="宋体" w:eastAsia="宋体" w:cs="宋体"/>
+          <w:sz w:val="24"/>
+          <w:szCs w:val="24"/>
+          <w:lang w:val="en-US" w:eastAsia="zh-CN"/>
+        </w:rPr>
+        <w:t>，我国目前的煤炭储量及需求仍然很大，许多行业都需要用到煤矿资源，为了满足煤矿资源使用的需求，这就使得我们必需要注重煤矿开采人员的生命安全，提高煤矿开采的效率。煤矿开采深度越大，相应的技术难度也越大，比如矿压、断面、岩体应力、冲击地压、瓦斯、井下温度等都会随着深度的增加而增加，这就要求在使用深层矿井开采技术过程中，必须做好巷道的支护处理、瓦斯治理等工作，要使用更高效的技术和设备，以此真正做到安全生产</w:t>
+      </w:r>
+      <w:r>
+        <w:rPr>
+          <w:rFonts w:hint="eastAsia" w:ascii="宋体" w:hAnsi="宋体" w:eastAsia="宋体" w:cs="宋体"/>
+          <w:b w:val="0"/>
+          <w:bCs w:val="0"/>
+          <w:sz w:val="24"/>
+          <w:szCs w:val="24"/>
+          <w:vertAlign w:val="superscript"/>
+          <w:lang w:val="en-US" w:eastAsia="zh-CN"/>
+        </w:rPr>
+        <w:t>[2]</w:t>
+      </w:r>
+      <w:r>
+        <w:rPr>
+          <w:rFonts w:hint="eastAsia" w:ascii="宋体" w:hAnsi="宋体" w:eastAsia="宋体" w:cs="宋体"/>
+          <w:sz w:val="24"/>
+          <w:szCs w:val="24"/>
+          <w:lang w:val="en-US" w:eastAsia="zh-CN"/>
+        </w:rPr>
+        <w:t>。根据近几年的相关专利来看，开采人员所使用的辅助器械装置</w:t>
+      </w:r>
+      <w:r>
+        <w:rPr>
+          <w:rFonts w:hint="eastAsia" w:ascii="宋体" w:hAnsi="宋体" w:eastAsia="宋体" w:cs="宋体"/>
+          <w:b w:val="0"/>
+          <w:bCs w:val="0"/>
+          <w:sz w:val="24"/>
+          <w:szCs w:val="24"/>
+          <w:vertAlign w:val="superscript"/>
+          <w:lang w:val="en-US" w:eastAsia="zh-CN"/>
+        </w:rPr>
+        <w:t>[3]</w:t>
+      </w:r>
+      <w:r>
+        <w:rPr>
+          <w:rFonts w:hint="eastAsia" w:ascii="宋体" w:hAnsi="宋体" w:eastAsia="宋体" w:cs="宋体"/>
+          <w:sz w:val="24"/>
+          <w:szCs w:val="24"/>
+          <w:lang w:val="en-US" w:eastAsia="zh-CN"/>
+        </w:rPr>
+        <w:t>已经有了很大的实用性，能够较好的保护住开采人员，但尽管这类辅助装置有了较好的安全性，但其仍有不够完美的地方，那就是不能够对开采人员的生理状态进行实时的监测，一套良好的生理状态检测系统能够及时让自身及管理人员预防危险状况的发生，其应该包括体温，心率，姿态角的检测模块以及相关的通信模块，当前这些关键技术在许多领域已经有了相当成熟的发展，若将其应用于煤矿开采人员的生命体征检测，将会进一步提高开采人员的生命安全保障，本课题旨在根据国内外现有技术发展的情况下研究一套能够监测作业人员生命体征的辅助设备，以更好的保护作业人员的生命安全</w:t>
+      </w:r>
+    </w:p>
+    <w:p>
+      <w:pPr>
+        <w:numPr>
+          <w:ilvl w:val="0"/>
+          <w:numId w:val="0"/>
+        </w:numPr>
+        <w:spacing w:line="360" w:lineRule="auto"/>
+        <w:ind w:leftChars="0"/>
+        <w:jc w:val="both"/>
+        <w:rPr>
+          <w:rFonts w:hint="default" w:ascii="黑体" w:hAnsi="黑体" w:eastAsia="黑体" w:cs="黑体"/>
+          <w:sz w:val="32"/>
+          <w:szCs w:val="32"/>
+          <w:lang w:val="en-US" w:eastAsia="zh-CN"/>
+        </w:rPr>
+      </w:pPr>
+      <w:r>
+        <w:rPr>
+          <w:rFonts w:hint="default" w:ascii="黑体" w:hAnsi="黑体" w:eastAsia="黑体" w:cs="黑体"/>
+          <w:sz w:val="32"/>
+          <w:szCs w:val="32"/>
+          <w:lang w:val="en-US" w:eastAsia="zh-CN"/>
+        </w:rPr>
+        <w:t>1.2国内外研究现状</w:t>
+      </w:r>
+    </w:p>
+    <w:p>
+      <w:pPr>
+        <w:numPr>
+          <w:ilvl w:val="0"/>
+          <w:numId w:val="0"/>
+        </w:numPr>
+        <w:spacing w:line="360" w:lineRule="auto"/>
+        <w:jc w:val="both"/>
+        <w:rPr>
+          <w:rFonts w:hint="eastAsia" w:ascii="黑体" w:hAnsi="黑体" w:eastAsia="黑体" w:cs="黑体"/>
+          <w:sz w:val="24"/>
+          <w:szCs w:val="24"/>
+          <w:lang w:val="en-US" w:eastAsia="zh-CN"/>
+        </w:rPr>
+      </w:pPr>
+      <w:r>
+        <w:rPr>
+          <w:rFonts w:hint="eastAsia" w:ascii="黑体" w:hAnsi="黑体" w:eastAsia="黑体" w:cs="黑体"/>
+          <w:sz w:val="24"/>
+          <w:szCs w:val="24"/>
+          <w:lang w:val="en-US" w:eastAsia="zh-CN"/>
+        </w:rPr>
+        <w:t>1.2.1 温度传感器</w:t>
+      </w:r>
+    </w:p>
+    <w:p>
+      <w:pPr>
+        <w:numPr>
+          <w:ilvl w:val="0"/>
+          <w:numId w:val="0"/>
+        </w:numPr>
+        <w:spacing w:line="360" w:lineRule="auto"/>
+        <w:ind w:leftChars="0" w:firstLine="420" w:firstLineChars="0"/>
+        <w:jc w:val="both"/>
+        <w:rPr>
+          <w:rFonts w:hint="eastAsia" w:ascii="宋体" w:hAnsi="宋体" w:eastAsia="宋体" w:cs="宋体"/>
+          <w:sz w:val="24"/>
+          <w:szCs w:val="24"/>
+          <w:lang w:val="en-US" w:eastAsia="zh-CN"/>
+        </w:rPr>
+      </w:pPr>
+      <w:r>
+        <w:rPr>
+          <w:rFonts w:hint="eastAsia" w:ascii="宋体" w:hAnsi="宋体" w:eastAsia="宋体" w:cs="宋体"/>
+          <w:sz w:val="24"/>
+          <w:szCs w:val="24"/>
+          <w:lang w:val="en-US" w:eastAsia="zh-CN"/>
+        </w:rPr>
+        <w:t>小四号宋体</w:t>
+      </w:r>
+    </w:p>
+    <w:p>
+      <w:pPr>
+        <w:numPr>
+          <w:ilvl w:val="0"/>
+          <w:numId w:val="0"/>
+        </w:numPr>
+        <w:spacing w:line="360" w:lineRule="auto"/>
+        <w:ind w:leftChars="0" w:firstLine="420" w:firstLineChars="0"/>
+        <w:jc w:val="both"/>
+        <w:rPr>
+          <w:rFonts w:hint="eastAsia" w:ascii="宋体" w:hAnsi="宋体" w:eastAsia="宋体" w:cs="宋体"/>
+          <w:sz w:val="24"/>
+          <w:szCs w:val="24"/>
+          <w:lang w:val="en-US" w:eastAsia="zh-CN"/>
+        </w:rPr>
+      </w:pPr>
+    </w:p>
+    <w:p>
+      <w:pPr>
+        <w:spacing w:line="360" w:lineRule="auto"/>
+        <w:rPr>
+          <w:rFonts w:hint="eastAsia" w:ascii="黑体" w:hAnsi="黑体" w:eastAsia="黑体" w:cs="黑体"/>
+          <w:b w:val="0"/>
+          <w:bCs w:val="0"/>
+          <w:sz w:val="24"/>
+          <w:szCs w:val="24"/>
+          <w:lang w:val="en-US" w:eastAsia="zh-CN"/>
+        </w:rPr>
+      </w:pPr>
+      <w:r>
+        <w:rPr>
+          <w:rFonts w:hint="eastAsia" w:ascii="黑体" w:hAnsi="黑体" w:eastAsia="黑体" w:cs="黑体"/>
+          <w:b w:val="0"/>
+          <w:bCs w:val="0"/>
+          <w:sz w:val="24"/>
+          <w:szCs w:val="24"/>
+          <w:lang w:val="en-US" w:eastAsia="zh-CN"/>
+        </w:rPr>
+        <w:t>1.2.1 温度传感器</w:t>
+      </w:r>
+    </w:p>
+    <w:p>
+      <w:pPr>
+        <w:numPr>
+          <w:ilvl w:val="0"/>
+          <w:numId w:val="0"/>
+        </w:numPr>
+        <w:spacing w:line="360" w:lineRule="auto"/>
+        <w:ind w:leftChars="0" w:firstLine="420" w:firstLineChars="0"/>
+        <w:jc w:val="both"/>
+        <w:rPr>
+          <w:rFonts w:hint="eastAsia" w:ascii="宋体" w:hAnsi="宋体" w:eastAsia="宋体" w:cs="宋体"/>
+          <w:sz w:val="24"/>
+          <w:szCs w:val="24"/>
+          <w:lang w:val="en-US" w:eastAsia="zh-CN"/>
+        </w:rPr>
+      </w:pPr>
+      <w:r>
+        <w:rPr>
+          <w:rFonts w:hint="eastAsia" w:ascii="宋体" w:hAnsi="宋体" w:eastAsia="宋体" w:cs="宋体"/>
+          <w:sz w:val="24"/>
+          <w:szCs w:val="24"/>
+          <w:lang w:val="en-US" w:eastAsia="zh-CN"/>
+        </w:rPr>
+        <w:t>小四号宋体</w:t>
+      </w:r>
+    </w:p>
+    <w:p>
+      <w:pPr>
+        <w:numPr>
+          <w:ilvl w:val="0"/>
+          <w:numId w:val="0"/>
+        </w:numPr>
+        <w:spacing w:line="360" w:lineRule="auto"/>
+        <w:ind w:leftChars="0" w:firstLine="420" w:firstLineChars="0"/>
+        <w:jc w:val="both"/>
+        <w:rPr>
+          <w:rFonts w:hint="eastAsia" w:ascii="宋体" w:hAnsi="宋体" w:eastAsia="宋体" w:cs="宋体"/>
+          <w:sz w:val="24"/>
+          <w:szCs w:val="24"/>
+          <w:lang w:val="en-US" w:eastAsia="zh-CN"/>
+        </w:rPr>
+      </w:pPr>
+    </w:p>
+    <w:p>
+      <w:pPr>
+        <w:spacing w:line="360" w:lineRule="auto"/>
+        <w:rPr>
+          <w:rFonts w:hint="eastAsia" w:ascii="黑体" w:hAnsi="黑体" w:eastAsia="黑体" w:cs="黑体"/>
+          <w:b w:val="0"/>
+          <w:bCs w:val="0"/>
+          <w:sz w:val="24"/>
+          <w:szCs w:val="24"/>
+          <w:lang w:val="en-US" w:eastAsia="zh-CN"/>
+        </w:rPr>
+      </w:pPr>
+      <w:r>
+        <w:rPr>
+          <w:rFonts w:hint="eastAsia" w:ascii="黑体" w:hAnsi="黑体" w:eastAsia="黑体" w:cs="黑体"/>
+          <w:b w:val="0"/>
+          <w:bCs w:val="0"/>
+          <w:sz w:val="24"/>
+          <w:szCs w:val="24"/>
+          <w:lang w:val="en-US" w:eastAsia="zh-CN"/>
+        </w:rPr>
+        <w:t>1.2.2 WIFI技术</w:t>
+      </w:r>
+    </w:p>
+    <w:p>
+      <w:pPr>
+        <w:numPr>
+          <w:ilvl w:val="0"/>
+          <w:numId w:val="0"/>
+        </w:numPr>
+        <w:spacing w:line="360" w:lineRule="auto"/>
+        <w:ind w:leftChars="0" w:firstLine="420" w:firstLineChars="0"/>
+        <w:jc w:val="both"/>
+        <w:rPr>
+          <w:rFonts w:hint="eastAsia" w:ascii="宋体" w:hAnsi="宋体" w:eastAsia="宋体" w:cs="宋体"/>
+          <w:sz w:val="24"/>
+          <w:szCs w:val="24"/>
+          <w:lang w:val="en-US" w:eastAsia="zh-CN"/>
+        </w:rPr>
+      </w:pPr>
+      <w:r>
+        <w:rPr>
+          <w:rFonts w:hint="eastAsia" w:ascii="宋体" w:hAnsi="宋体" w:eastAsia="宋体" w:cs="宋体"/>
+          <w:sz w:val="24"/>
+          <w:szCs w:val="24"/>
+          <w:lang w:val="en-US" w:eastAsia="zh-CN"/>
+        </w:rPr>
+        <w:t>小四号宋体</w:t>
+      </w:r>
+    </w:p>
+    <w:p>
+      <w:pPr>
+        <w:numPr>
+          <w:ilvl w:val="0"/>
+          <w:numId w:val="0"/>
+        </w:numPr>
+        <w:spacing w:line="360" w:lineRule="auto"/>
+        <w:ind w:leftChars="0" w:firstLine="420" w:firstLineChars="0"/>
+        <w:jc w:val="both"/>
+        <w:rPr>
+          <w:rFonts w:hint="eastAsia" w:ascii="宋体" w:hAnsi="宋体" w:eastAsia="宋体" w:cs="宋体"/>
+          <w:sz w:val="24"/>
+          <w:szCs w:val="24"/>
+          <w:lang w:val="en-US" w:eastAsia="zh-CN"/>
+        </w:rPr>
+      </w:pPr>
+    </w:p>
+    <w:p>
+      <w:pPr>
+        <w:spacing w:line="360" w:lineRule="auto"/>
+        <w:rPr>
+          <w:rFonts w:hint="eastAsia" w:ascii="黑体" w:hAnsi="黑体" w:eastAsia="黑体" w:cs="黑体"/>
+          <w:b w:val="0"/>
+          <w:bCs w:val="0"/>
+          <w:sz w:val="24"/>
+          <w:szCs w:val="24"/>
+          <w:lang w:val="en-US" w:eastAsia="zh-CN"/>
+        </w:rPr>
+      </w:pPr>
+      <w:r>
+        <w:rPr>
+          <w:rFonts w:hint="eastAsia" w:ascii="黑体" w:hAnsi="黑体" w:eastAsia="黑体" w:cs="黑体"/>
+          <w:b w:val="0"/>
+          <w:bCs w:val="0"/>
+          <w:sz w:val="24"/>
+          <w:szCs w:val="24"/>
+          <w:lang w:val="en-US" w:eastAsia="zh-CN"/>
+        </w:rPr>
+        <w:t>1.2.3 血氧检测</w:t>
+      </w:r>
+    </w:p>
+    <w:p>
+      <w:pPr>
+        <w:numPr>
+          <w:ilvl w:val="0"/>
+          <w:numId w:val="0"/>
+        </w:numPr>
+        <w:spacing w:line="360" w:lineRule="auto"/>
+        <w:ind w:leftChars="0" w:firstLine="420" w:firstLineChars="0"/>
+        <w:jc w:val="both"/>
+        <w:rPr>
+          <w:rFonts w:hint="eastAsia" w:ascii="宋体" w:hAnsi="宋体" w:eastAsia="宋体" w:cs="宋体"/>
+          <w:sz w:val="24"/>
+          <w:szCs w:val="24"/>
+          <w:lang w:val="en-US" w:eastAsia="zh-CN"/>
+        </w:rPr>
+      </w:pPr>
+      <w:r>
+        <w:rPr>
+          <w:rFonts w:hint="eastAsia" w:ascii="宋体" w:hAnsi="宋体" w:eastAsia="宋体" w:cs="宋体"/>
+          <w:sz w:val="24"/>
+          <w:szCs w:val="24"/>
+          <w:lang w:val="en-US" w:eastAsia="zh-CN"/>
+        </w:rPr>
+        <w:t>小四号宋体</w:t>
+      </w:r>
+    </w:p>
+    <w:p>
+      <w:pPr>
+        <w:spacing w:line="360" w:lineRule="auto"/>
+        <w:rPr>
+          <w:rFonts w:hint="eastAsia" w:ascii="黑体" w:hAnsi="黑体" w:eastAsia="黑体" w:cs="黑体"/>
+          <w:b w:val="0"/>
+          <w:bCs w:val="0"/>
+          <w:sz w:val="24"/>
+          <w:szCs w:val="24"/>
+          <w:lang w:val="en-US" w:eastAsia="zh-CN"/>
+        </w:rPr>
+      </w:pPr>
+    </w:p>
+    <w:p>
+      <w:pPr>
+        <w:spacing w:line="360" w:lineRule="auto"/>
+        <w:rPr>
+          <w:rFonts w:hint="eastAsia" w:ascii="黑体" w:hAnsi="黑体" w:eastAsia="黑体" w:cs="黑体"/>
+          <w:b w:val="0"/>
+          <w:bCs w:val="0"/>
+          <w:sz w:val="24"/>
+          <w:szCs w:val="24"/>
+          <w:lang w:val="en-US" w:eastAsia="zh-CN"/>
+        </w:rPr>
+      </w:pPr>
+      <w:r>
+        <w:rPr>
+          <w:rFonts w:hint="eastAsia" w:ascii="黑体" w:hAnsi="黑体" w:eastAsia="黑体" w:cs="黑体"/>
+          <w:b w:val="0"/>
+          <w:bCs w:val="0"/>
+          <w:sz w:val="24"/>
+          <w:szCs w:val="24"/>
+          <w:lang w:val="en-US" w:eastAsia="zh-CN"/>
+        </w:rPr>
+        <w:t>1.2.4 陀螺仪</w:t>
+      </w:r>
+    </w:p>
+    <w:p>
+      <w:pPr>
+        <w:numPr>
+          <w:ilvl w:val="0"/>
+          <w:numId w:val="0"/>
+        </w:numPr>
+        <w:spacing w:line="360" w:lineRule="auto"/>
+        <w:ind w:leftChars="0" w:firstLine="420" w:firstLineChars="0"/>
+        <w:jc w:val="both"/>
+        <w:rPr>
+          <w:rFonts w:hint="eastAsia" w:ascii="宋体" w:hAnsi="宋体" w:eastAsia="宋体" w:cs="宋体"/>
+          <w:sz w:val="24"/>
+          <w:szCs w:val="24"/>
+          <w:lang w:val="en-US" w:eastAsia="zh-CN"/>
+        </w:rPr>
+      </w:pPr>
+      <w:r>
+        <w:rPr>
+          <w:rFonts w:hint="eastAsia" w:ascii="宋体" w:hAnsi="宋体" w:eastAsia="宋体" w:cs="宋体"/>
+          <w:sz w:val="24"/>
+          <w:szCs w:val="24"/>
+          <w:lang w:val="en-US" w:eastAsia="zh-CN"/>
+        </w:rPr>
+        <w:t>小四号宋体</w:t>
+      </w:r>
+    </w:p>
+    <w:p>
+      <w:pPr>
+        <w:spacing w:line="360" w:lineRule="auto"/>
+        <w:rPr>
+          <w:rFonts w:hint="eastAsia" w:ascii="黑体" w:hAnsi="黑体" w:eastAsia="黑体" w:cs="黑体"/>
+          <w:b w:val="0"/>
+          <w:bCs w:val="0"/>
+          <w:sz w:val="24"/>
+          <w:szCs w:val="24"/>
+          <w:lang w:val="en-US" w:eastAsia="zh-CN"/>
+        </w:rPr>
+      </w:pPr>
+    </w:p>
+    <w:p>
+      <w:pPr>
+        <w:numPr>
+          <w:ilvl w:val="0"/>
+          <w:numId w:val="0"/>
+        </w:numPr>
+        <w:spacing w:line="360" w:lineRule="auto"/>
+        <w:rPr>
+          <w:rFonts w:hint="eastAsia" w:ascii="黑体" w:hAnsi="黑体" w:eastAsia="黑体" w:cs="黑体"/>
+          <w:b w:val="0"/>
+          <w:bCs w:val="0"/>
+          <w:sz w:val="32"/>
+          <w:szCs w:val="32"/>
+          <w:lang w:val="en-US" w:eastAsia="zh-CN"/>
+        </w:rPr>
+      </w:pPr>
+      <w:r>
+        <w:rPr>
+          <w:rFonts w:hint="eastAsia" w:ascii="黑体" w:hAnsi="黑体" w:eastAsia="黑体" w:cs="黑体"/>
+          <w:b w:val="0"/>
+          <w:bCs w:val="0"/>
+          <w:sz w:val="32"/>
+          <w:szCs w:val="32"/>
+          <w:lang w:val="en-US" w:eastAsia="zh-CN"/>
+        </w:rPr>
+        <w:t>1.3论文研究主要内容</w:t>
+      </w:r>
+    </w:p>
+    <w:p>
+      <w:pPr>
+        <w:numPr>
+          <w:ilvl w:val="0"/>
+          <w:numId w:val="0"/>
+        </w:numPr>
+        <w:spacing w:line="360" w:lineRule="auto"/>
+        <w:ind w:leftChars="0" w:firstLine="420" w:firstLineChars="0"/>
+        <w:jc w:val="both"/>
+        <w:rPr>
+          <w:rFonts w:hint="eastAsia" w:ascii="宋体" w:hAnsi="宋体" w:eastAsia="宋体" w:cs="宋体"/>
+          <w:sz w:val="24"/>
+          <w:szCs w:val="24"/>
+          <w:lang w:val="en-US" w:eastAsia="zh-CN"/>
+        </w:rPr>
+      </w:pPr>
+      <w:r>
+        <w:rPr>
+          <w:rFonts w:hint="eastAsia" w:ascii="宋体" w:hAnsi="宋体" w:eastAsia="宋体" w:cs="宋体"/>
+          <w:sz w:val="24"/>
+          <w:szCs w:val="24"/>
+          <w:lang w:val="en-US" w:eastAsia="zh-CN"/>
+        </w:rPr>
+        <w:t>小四号宋体</w:t>
+      </w:r>
+    </w:p>
+    <w:p>
+      <w:pPr>
+        <w:numPr>
+          <w:ilvl w:val="0"/>
+          <w:numId w:val="0"/>
+        </w:numPr>
+        <w:spacing w:line="360" w:lineRule="auto"/>
+        <w:rPr>
+          <w:rFonts w:hint="eastAsia" w:ascii="黑体" w:hAnsi="黑体" w:eastAsia="黑体" w:cs="黑体"/>
+          <w:b w:val="0"/>
+          <w:bCs w:val="0"/>
+          <w:sz w:val="32"/>
+          <w:szCs w:val="32"/>
+          <w:lang w:val="en-US" w:eastAsia="zh-CN"/>
+        </w:rPr>
+      </w:pPr>
+    </w:p>
+    <w:p>
+      <w:pPr>
+        <w:numPr>
+          <w:ilvl w:val="0"/>
+          <w:numId w:val="0"/>
+        </w:numPr>
+        <w:spacing w:line="360" w:lineRule="auto"/>
+        <w:rPr>
+          <w:rFonts w:hint="eastAsia" w:ascii="黑体" w:hAnsi="黑体" w:eastAsia="黑体" w:cs="黑体"/>
+          <w:b w:val="0"/>
+          <w:bCs w:val="0"/>
+          <w:sz w:val="32"/>
+          <w:szCs w:val="32"/>
+          <w:lang w:val="en-US" w:eastAsia="zh-CN"/>
+        </w:rPr>
+      </w:pPr>
+      <w:r>
+        <w:rPr>
+          <w:rFonts w:hint="eastAsia" w:ascii="黑体" w:hAnsi="黑体" w:eastAsia="黑体" w:cs="黑体"/>
+          <w:b w:val="0"/>
+          <w:bCs w:val="0"/>
+          <w:sz w:val="32"/>
+          <w:szCs w:val="32"/>
+          <w:lang w:val="en-US" w:eastAsia="zh-CN"/>
+        </w:rPr>
+        <w:t>1.4本章小结</w:t>
+      </w:r>
+    </w:p>
+    <w:p>
+      <w:pPr>
+        <w:numPr>
+          <w:ilvl w:val="0"/>
+          <w:numId w:val="0"/>
+        </w:numPr>
+        <w:spacing w:line="360" w:lineRule="auto"/>
+        <w:ind w:leftChars="0" w:firstLine="420" w:firstLineChars="0"/>
+        <w:jc w:val="both"/>
+        <w:rPr>
+          <w:rFonts w:hint="eastAsia" w:ascii="宋体" w:hAnsi="宋体" w:eastAsia="宋体" w:cs="宋体"/>
+          <w:sz w:val="24"/>
+          <w:szCs w:val="24"/>
+          <w:lang w:val="en-US" w:eastAsia="zh-CN"/>
+        </w:rPr>
+      </w:pPr>
+      <w:r>
+        <w:rPr>
+          <w:rFonts w:hint="eastAsia" w:ascii="宋体" w:hAnsi="宋体" w:eastAsia="宋体" w:cs="宋体"/>
+          <w:sz w:val="24"/>
+          <w:szCs w:val="24"/>
+          <w:lang w:val="en-US" w:eastAsia="zh-CN"/>
+        </w:rPr>
+        <w:t>小四号宋体</w:t>
+      </w:r>
+    </w:p>
+    <w:p>
+      <w:pPr>
+        <w:numPr>
+          <w:ilvl w:val="0"/>
+          <w:numId w:val="0"/>
+        </w:numPr>
+        <w:spacing w:line="360" w:lineRule="auto"/>
+        <w:rPr>
+          <w:rFonts w:hint="eastAsia" w:ascii="黑体" w:hAnsi="黑体" w:eastAsia="黑体" w:cs="黑体"/>
+          <w:b w:val="0"/>
+          <w:bCs w:val="0"/>
+          <w:sz w:val="32"/>
+          <w:szCs w:val="32"/>
+          <w:lang w:val="en-US" w:eastAsia="zh-CN"/>
+        </w:rPr>
+      </w:pPr>
+    </w:p>
+    <w:p>
+      <w:pPr>
+        <w:numPr>
+          <w:ilvl w:val="0"/>
+          <w:numId w:val="0"/>
+        </w:numPr>
+        <w:spacing w:line="360" w:lineRule="auto"/>
+        <w:ind w:leftChars="0"/>
+        <w:jc w:val="both"/>
+        <w:rPr>
+          <w:rFonts w:hint="default" w:ascii="黑体" w:hAnsi="黑体" w:eastAsia="黑体" w:cs="黑体"/>
+          <w:sz w:val="32"/>
+          <w:szCs w:val="32"/>
           <w:lang w:val="en-US" w:eastAsia="zh-CN"/>
         </w:rPr>
         <w:sectPr>
           <w:footerReference r:id="rId6" w:type="default"/>
-          <w:pgSz w:w="11906" w:h="16838"/>
-          <w:pgMar w:top="1440" w:right="1800" w:bottom="1440" w:left="1800" w:header="851" w:footer="992" w:gutter="0"/>
-          <w:pgNumType w:fmt="upperRoman" w:start="1"/>
-          <w:cols w:space="425" w:num="1"/>
-          <w:docGrid w:type="lines" w:linePitch="312" w:charSpace="0"/>
-        </w:sectPr>
-      </w:pPr>
-    </w:p>
-    <w:p>
-      <w:pPr>
-        <w:numPr>
-          <w:numId w:val="0"/>
-        </w:numPr>
-        <w:spacing w:line="360" w:lineRule="auto"/>
-        <w:jc w:val="center"/>
-        <w:rPr>
-          <w:rFonts w:hint="eastAsia" w:ascii="黑体" w:hAnsi="黑体" w:eastAsia="黑体" w:cs="黑体"/>
-          <w:sz w:val="32"/>
-          <w:szCs w:val="32"/>
-          <w:lang w:val="en-US" w:eastAsia="zh-CN"/>
-        </w:rPr>
-      </w:pPr>
-      <w:r>
-        <w:rPr>
-          <w:rFonts w:hint="eastAsia" w:ascii="黑体" w:hAnsi="黑体" w:eastAsia="黑体" w:cs="黑体"/>
-          <w:sz w:val="32"/>
-          <w:szCs w:val="32"/>
-          <w:lang w:val="en-US" w:eastAsia="zh-CN"/>
-        </w:rPr>
-        <w:t>第</w:t>
-      </w:r>
-      <w:bookmarkStart w:id="0" w:name="_GoBack"/>
-      <w:bookmarkEnd w:id="0"/>
-      <w:r>
-        <w:rPr>
-          <w:rFonts w:hint="eastAsia" w:ascii="黑体" w:hAnsi="黑体" w:eastAsia="黑体" w:cs="黑体"/>
-          <w:sz w:val="32"/>
-          <w:szCs w:val="32"/>
-          <w:lang w:val="en-US" w:eastAsia="zh-CN"/>
-        </w:rPr>
-        <w:t>一章 绪论</w:t>
-      </w:r>
-    </w:p>
-    <w:p>
-      <w:pPr>
-        <w:numPr>
-          <w:numId w:val="0"/>
-        </w:numPr>
-        <w:spacing w:line="360" w:lineRule="auto"/>
-        <w:ind w:leftChars="0"/>
-        <w:jc w:val="both"/>
-        <w:rPr>
-          <w:rFonts w:hint="eastAsia" w:ascii="黑体" w:hAnsi="黑体" w:eastAsia="黑体" w:cs="黑体"/>
-          <w:sz w:val="32"/>
-          <w:szCs w:val="32"/>
-          <w:lang w:val="en-US" w:eastAsia="zh-CN"/>
-        </w:rPr>
-      </w:pPr>
-      <w:r>
-        <w:rPr>
-          <w:rFonts w:hint="eastAsia" w:ascii="黑体" w:hAnsi="黑体" w:eastAsia="黑体" w:cs="黑体"/>
-          <w:sz w:val="32"/>
-          <w:szCs w:val="32"/>
-          <w:lang w:val="en-US" w:eastAsia="zh-CN"/>
-        </w:rPr>
-        <w:t>1.1研究背景及意义</w:t>
-      </w:r>
-    </w:p>
-    <w:p>
-      <w:pPr>
-        <w:numPr>
-          <w:numId w:val="0"/>
-        </w:numPr>
-        <w:spacing w:line="360" w:lineRule="auto"/>
-        <w:ind w:leftChars="0" w:firstLine="420" w:firstLineChars="0"/>
-        <w:jc w:val="both"/>
-        <w:rPr>
-          <w:rFonts w:hint="eastAsia" w:ascii="宋体" w:hAnsi="宋体" w:eastAsia="宋体" w:cs="宋体"/>
-          <w:sz w:val="24"/>
-          <w:szCs w:val="24"/>
-          <w:lang w:val="en-US" w:eastAsia="zh-CN"/>
-        </w:rPr>
-      </w:pPr>
-      <w:r>
-        <w:rPr>
-          <w:rFonts w:hint="eastAsia" w:ascii="宋体" w:hAnsi="宋体" w:eastAsia="宋体" w:cs="宋体"/>
-          <w:sz w:val="24"/>
-          <w:szCs w:val="24"/>
-          <w:lang w:val="en-US" w:eastAsia="zh-CN"/>
-        </w:rPr>
-        <w:t>小四号宋体</w:t>
-      </w:r>
-    </w:p>
-    <w:p>
-      <w:pPr>
-        <w:numPr>
-          <w:numId w:val="0"/>
-        </w:numPr>
-        <w:spacing w:line="360" w:lineRule="auto"/>
-        <w:ind w:leftChars="0" w:firstLine="420" w:firstLineChars="0"/>
-        <w:jc w:val="both"/>
-        <w:rPr>
-          <w:rFonts w:hint="eastAsia" w:ascii="宋体" w:hAnsi="宋体" w:eastAsia="宋体" w:cs="宋体"/>
-          <w:sz w:val="24"/>
-          <w:szCs w:val="24"/>
-          <w:lang w:val="en-US" w:eastAsia="zh-CN"/>
-        </w:rPr>
-      </w:pPr>
-    </w:p>
-    <w:p>
-      <w:pPr>
-        <w:numPr>
-          <w:numId w:val="0"/>
-        </w:numPr>
-        <w:spacing w:line="360" w:lineRule="auto"/>
-        <w:ind w:leftChars="0"/>
-        <w:jc w:val="both"/>
-        <w:rPr>
-          <w:rFonts w:hint="default" w:ascii="黑体" w:hAnsi="黑体" w:eastAsia="黑体" w:cs="黑体"/>
-          <w:sz w:val="32"/>
-          <w:szCs w:val="32"/>
-          <w:lang w:val="en-US" w:eastAsia="zh-CN"/>
-        </w:rPr>
-      </w:pPr>
-      <w:r>
-        <w:rPr>
-          <w:rFonts w:hint="default" w:ascii="黑体" w:hAnsi="黑体" w:eastAsia="黑体" w:cs="黑体"/>
-          <w:sz w:val="32"/>
-          <w:szCs w:val="32"/>
-          <w:lang w:val="en-US" w:eastAsia="zh-CN"/>
-        </w:rPr>
-        <w:t>1.2国内外研究现状</w:t>
-      </w:r>
-    </w:p>
-    <w:p>
-      <w:pPr>
-        <w:numPr>
-          <w:ilvl w:val="0"/>
-          <w:numId w:val="0"/>
-        </w:numPr>
-        <w:spacing w:line="360" w:lineRule="auto"/>
-        <w:jc w:val="both"/>
-        <w:rPr>
-          <w:rFonts w:hint="eastAsia" w:ascii="黑体" w:hAnsi="黑体" w:eastAsia="黑体" w:cs="黑体"/>
-          <w:sz w:val="24"/>
-          <w:szCs w:val="24"/>
-          <w:lang w:val="en-US" w:eastAsia="zh-CN"/>
-        </w:rPr>
-      </w:pPr>
-      <w:r>
-        <w:rPr>
-          <w:rFonts w:hint="eastAsia" w:ascii="黑体" w:hAnsi="黑体" w:eastAsia="黑体" w:cs="黑体"/>
-          <w:sz w:val="24"/>
-          <w:szCs w:val="24"/>
-          <w:lang w:val="en-US" w:eastAsia="zh-CN"/>
-        </w:rPr>
-        <w:t>1.2.1 温度传感器</w:t>
-      </w:r>
-    </w:p>
-    <w:p>
-      <w:pPr>
-        <w:numPr>
-          <w:ilvl w:val="0"/>
-          <w:numId w:val="0"/>
-        </w:numPr>
-        <w:spacing w:line="360" w:lineRule="auto"/>
-        <w:ind w:leftChars="0" w:firstLine="420" w:firstLineChars="0"/>
-        <w:jc w:val="both"/>
-        <w:rPr>
-          <w:rFonts w:hint="eastAsia" w:ascii="宋体" w:hAnsi="宋体" w:eastAsia="宋体" w:cs="宋体"/>
-          <w:sz w:val="24"/>
-          <w:szCs w:val="24"/>
-          <w:lang w:val="en-US" w:eastAsia="zh-CN"/>
-        </w:rPr>
-      </w:pPr>
-      <w:r>
-        <w:rPr>
-          <w:rFonts w:hint="eastAsia" w:ascii="宋体" w:hAnsi="宋体" w:eastAsia="宋体" w:cs="宋体"/>
-          <w:sz w:val="24"/>
-          <w:szCs w:val="24"/>
-          <w:lang w:val="en-US" w:eastAsia="zh-CN"/>
-        </w:rPr>
-        <w:t>小四号宋体</w:t>
-      </w:r>
-    </w:p>
-    <w:p>
-      <w:pPr>
-        <w:numPr>
-          <w:ilvl w:val="0"/>
-          <w:numId w:val="0"/>
-        </w:numPr>
-        <w:spacing w:line="360" w:lineRule="auto"/>
-        <w:ind w:leftChars="0" w:firstLine="420" w:firstLineChars="0"/>
-        <w:jc w:val="both"/>
-        <w:rPr>
-          <w:rFonts w:hint="eastAsia" w:ascii="宋体" w:hAnsi="宋体" w:eastAsia="宋体" w:cs="宋体"/>
-          <w:sz w:val="24"/>
-          <w:szCs w:val="24"/>
-          <w:lang w:val="en-US" w:eastAsia="zh-CN"/>
-        </w:rPr>
-      </w:pPr>
-    </w:p>
-    <w:p>
-      <w:pPr>
-        <w:spacing w:line="360" w:lineRule="auto"/>
-        <w:rPr>
-          <w:rFonts w:hint="eastAsia" w:ascii="黑体" w:hAnsi="黑体" w:eastAsia="黑体" w:cs="黑体"/>
-          <w:b w:val="0"/>
-          <w:bCs w:val="0"/>
-          <w:sz w:val="24"/>
-          <w:szCs w:val="24"/>
-          <w:lang w:val="en-US" w:eastAsia="zh-CN"/>
-        </w:rPr>
-      </w:pPr>
-      <w:r>
-        <w:rPr>
-          <w:rFonts w:hint="eastAsia" w:ascii="黑体" w:hAnsi="黑体" w:eastAsia="黑体" w:cs="黑体"/>
-          <w:b w:val="0"/>
-          <w:bCs w:val="0"/>
-          <w:sz w:val="24"/>
-          <w:szCs w:val="24"/>
-          <w:lang w:val="en-US" w:eastAsia="zh-CN"/>
-        </w:rPr>
-        <w:t>1.2.1 温度传感器</w:t>
-      </w:r>
-    </w:p>
-    <w:p>
-      <w:pPr>
-        <w:numPr>
-          <w:ilvl w:val="0"/>
-          <w:numId w:val="0"/>
-        </w:numPr>
-        <w:spacing w:line="360" w:lineRule="auto"/>
-        <w:ind w:leftChars="0" w:firstLine="420" w:firstLineChars="0"/>
-        <w:jc w:val="both"/>
-        <w:rPr>
-          <w:rFonts w:hint="eastAsia" w:ascii="宋体" w:hAnsi="宋体" w:eastAsia="宋体" w:cs="宋体"/>
-          <w:sz w:val="24"/>
-          <w:szCs w:val="24"/>
-          <w:lang w:val="en-US" w:eastAsia="zh-CN"/>
-        </w:rPr>
-      </w:pPr>
-      <w:r>
-        <w:rPr>
-          <w:rFonts w:hint="eastAsia" w:ascii="宋体" w:hAnsi="宋体" w:eastAsia="宋体" w:cs="宋体"/>
-          <w:sz w:val="24"/>
-          <w:szCs w:val="24"/>
-          <w:lang w:val="en-US" w:eastAsia="zh-CN"/>
-        </w:rPr>
-        <w:t>小四号宋体</w:t>
-      </w:r>
-    </w:p>
-    <w:p>
-      <w:pPr>
-        <w:numPr>
-          <w:ilvl w:val="0"/>
-          <w:numId w:val="0"/>
-        </w:numPr>
-        <w:spacing w:line="360" w:lineRule="auto"/>
-        <w:ind w:leftChars="0" w:firstLine="420" w:firstLineChars="0"/>
-        <w:jc w:val="both"/>
-        <w:rPr>
-          <w:rFonts w:hint="eastAsia" w:ascii="宋体" w:hAnsi="宋体" w:eastAsia="宋体" w:cs="宋体"/>
-          <w:sz w:val="24"/>
-          <w:szCs w:val="24"/>
-          <w:lang w:val="en-US" w:eastAsia="zh-CN"/>
-        </w:rPr>
-      </w:pPr>
-    </w:p>
-    <w:p>
-      <w:pPr>
-        <w:spacing w:line="360" w:lineRule="auto"/>
-        <w:rPr>
-          <w:rFonts w:hint="eastAsia" w:ascii="黑体" w:hAnsi="黑体" w:eastAsia="黑体" w:cs="黑体"/>
-          <w:b w:val="0"/>
-          <w:bCs w:val="0"/>
-          <w:sz w:val="24"/>
-          <w:szCs w:val="24"/>
-          <w:lang w:val="en-US" w:eastAsia="zh-CN"/>
-        </w:rPr>
-      </w:pPr>
-      <w:r>
-        <w:rPr>
-          <w:rFonts w:hint="eastAsia" w:ascii="黑体" w:hAnsi="黑体" w:eastAsia="黑体" w:cs="黑体"/>
-          <w:b w:val="0"/>
-          <w:bCs w:val="0"/>
-          <w:sz w:val="24"/>
-          <w:szCs w:val="24"/>
-          <w:lang w:val="en-US" w:eastAsia="zh-CN"/>
-        </w:rPr>
-        <w:t>1.2.2 WIFI技术</w:t>
-      </w:r>
-    </w:p>
-    <w:p>
-      <w:pPr>
-        <w:numPr>
-          <w:ilvl w:val="0"/>
-          <w:numId w:val="0"/>
-        </w:numPr>
-        <w:spacing w:line="360" w:lineRule="auto"/>
-        <w:ind w:leftChars="0" w:firstLine="420" w:firstLineChars="0"/>
-        <w:jc w:val="both"/>
-        <w:rPr>
-          <w:rFonts w:hint="eastAsia" w:ascii="宋体" w:hAnsi="宋体" w:eastAsia="宋体" w:cs="宋体"/>
-          <w:sz w:val="24"/>
-          <w:szCs w:val="24"/>
-          <w:lang w:val="en-US" w:eastAsia="zh-CN"/>
-        </w:rPr>
-      </w:pPr>
-      <w:r>
-        <w:rPr>
-          <w:rFonts w:hint="eastAsia" w:ascii="宋体" w:hAnsi="宋体" w:eastAsia="宋体" w:cs="宋体"/>
-          <w:sz w:val="24"/>
-          <w:szCs w:val="24"/>
-          <w:lang w:val="en-US" w:eastAsia="zh-CN"/>
-        </w:rPr>
-        <w:t>小四号宋体</w:t>
-      </w:r>
-    </w:p>
-    <w:p>
-      <w:pPr>
-        <w:numPr>
-          <w:ilvl w:val="0"/>
-          <w:numId w:val="0"/>
-        </w:numPr>
-        <w:spacing w:line="360" w:lineRule="auto"/>
-        <w:ind w:leftChars="0" w:firstLine="420" w:firstLineChars="0"/>
-        <w:jc w:val="both"/>
-        <w:rPr>
-          <w:rFonts w:hint="eastAsia" w:ascii="宋体" w:hAnsi="宋体" w:eastAsia="宋体" w:cs="宋体"/>
-          <w:sz w:val="24"/>
-          <w:szCs w:val="24"/>
-          <w:lang w:val="en-US" w:eastAsia="zh-CN"/>
-        </w:rPr>
-      </w:pPr>
-    </w:p>
-    <w:p>
-      <w:pPr>
-        <w:spacing w:line="360" w:lineRule="auto"/>
-        <w:rPr>
-          <w:rFonts w:hint="eastAsia" w:ascii="黑体" w:hAnsi="黑体" w:eastAsia="黑体" w:cs="黑体"/>
-          <w:b w:val="0"/>
-          <w:bCs w:val="0"/>
-          <w:sz w:val="24"/>
-          <w:szCs w:val="24"/>
-          <w:lang w:val="en-US" w:eastAsia="zh-CN"/>
-        </w:rPr>
-      </w:pPr>
-      <w:r>
-        <w:rPr>
-          <w:rFonts w:hint="eastAsia" w:ascii="黑体" w:hAnsi="黑体" w:eastAsia="黑体" w:cs="黑体"/>
-          <w:b w:val="0"/>
-          <w:bCs w:val="0"/>
-          <w:sz w:val="24"/>
-          <w:szCs w:val="24"/>
-          <w:lang w:val="en-US" w:eastAsia="zh-CN"/>
-        </w:rPr>
-        <w:t>1.2.3 血氧检测</w:t>
-      </w:r>
-    </w:p>
-    <w:p>
-      <w:pPr>
-        <w:numPr>
-          <w:ilvl w:val="0"/>
-          <w:numId w:val="0"/>
-        </w:numPr>
-        <w:spacing w:line="360" w:lineRule="auto"/>
-        <w:ind w:leftChars="0" w:firstLine="420" w:firstLineChars="0"/>
-        <w:jc w:val="both"/>
-        <w:rPr>
-          <w:rFonts w:hint="eastAsia" w:ascii="宋体" w:hAnsi="宋体" w:eastAsia="宋体" w:cs="宋体"/>
-          <w:sz w:val="24"/>
-          <w:szCs w:val="24"/>
-          <w:lang w:val="en-US" w:eastAsia="zh-CN"/>
-        </w:rPr>
-      </w:pPr>
-      <w:r>
-        <w:rPr>
-          <w:rFonts w:hint="eastAsia" w:ascii="宋体" w:hAnsi="宋体" w:eastAsia="宋体" w:cs="宋体"/>
-          <w:sz w:val="24"/>
-          <w:szCs w:val="24"/>
-          <w:lang w:val="en-US" w:eastAsia="zh-CN"/>
-        </w:rPr>
-        <w:t>小四号宋体</w:t>
-      </w:r>
-    </w:p>
-    <w:p>
-      <w:pPr>
-        <w:spacing w:line="360" w:lineRule="auto"/>
-        <w:rPr>
-          <w:rFonts w:hint="eastAsia" w:ascii="黑体" w:hAnsi="黑体" w:eastAsia="黑体" w:cs="黑体"/>
-          <w:b w:val="0"/>
-          <w:bCs w:val="0"/>
-          <w:sz w:val="24"/>
-          <w:szCs w:val="24"/>
-          <w:lang w:val="en-US" w:eastAsia="zh-CN"/>
-        </w:rPr>
-      </w:pPr>
-    </w:p>
-    <w:p>
-      <w:pPr>
-        <w:spacing w:line="360" w:lineRule="auto"/>
-        <w:rPr>
-          <w:rFonts w:hint="eastAsia" w:ascii="黑体" w:hAnsi="黑体" w:eastAsia="黑体" w:cs="黑体"/>
-          <w:b w:val="0"/>
-          <w:bCs w:val="0"/>
-          <w:sz w:val="24"/>
-          <w:szCs w:val="24"/>
-          <w:lang w:val="en-US" w:eastAsia="zh-CN"/>
-        </w:rPr>
-      </w:pPr>
-      <w:r>
-        <w:rPr>
-          <w:rFonts w:hint="eastAsia" w:ascii="黑体" w:hAnsi="黑体" w:eastAsia="黑体" w:cs="黑体"/>
-          <w:b w:val="0"/>
-          <w:bCs w:val="0"/>
-          <w:sz w:val="24"/>
-          <w:szCs w:val="24"/>
-          <w:lang w:val="en-US" w:eastAsia="zh-CN"/>
-        </w:rPr>
-        <w:t>1.2.4 陀螺仪</w:t>
-      </w:r>
-    </w:p>
-    <w:p>
-      <w:pPr>
-        <w:numPr>
-          <w:ilvl w:val="0"/>
-          <w:numId w:val="0"/>
-        </w:numPr>
-        <w:spacing w:line="360" w:lineRule="auto"/>
-        <w:ind w:leftChars="0" w:firstLine="420" w:firstLineChars="0"/>
-        <w:jc w:val="both"/>
-        <w:rPr>
-          <w:rFonts w:hint="eastAsia" w:ascii="宋体" w:hAnsi="宋体" w:eastAsia="宋体" w:cs="宋体"/>
-          <w:sz w:val="24"/>
-          <w:szCs w:val="24"/>
-          <w:lang w:val="en-US" w:eastAsia="zh-CN"/>
-        </w:rPr>
-      </w:pPr>
-      <w:r>
-        <w:rPr>
-          <w:rFonts w:hint="eastAsia" w:ascii="宋体" w:hAnsi="宋体" w:eastAsia="宋体" w:cs="宋体"/>
-          <w:sz w:val="24"/>
-          <w:szCs w:val="24"/>
-          <w:lang w:val="en-US" w:eastAsia="zh-CN"/>
-        </w:rPr>
-        <w:t>小四号宋体</w:t>
-      </w:r>
-    </w:p>
-    <w:p>
-      <w:pPr>
-        <w:spacing w:line="360" w:lineRule="auto"/>
-        <w:rPr>
-          <w:rFonts w:hint="eastAsia" w:ascii="黑体" w:hAnsi="黑体" w:eastAsia="黑体" w:cs="黑体"/>
-          <w:b w:val="0"/>
-          <w:bCs w:val="0"/>
-          <w:sz w:val="24"/>
-          <w:szCs w:val="24"/>
-          <w:lang w:val="en-US" w:eastAsia="zh-CN"/>
-        </w:rPr>
-      </w:pPr>
-    </w:p>
-    <w:p>
-      <w:pPr>
-        <w:numPr>
-          <w:ilvl w:val="0"/>
-          <w:numId w:val="0"/>
-        </w:numPr>
-        <w:spacing w:line="360" w:lineRule="auto"/>
-        <w:rPr>
-          <w:rFonts w:hint="eastAsia" w:ascii="黑体" w:hAnsi="黑体" w:eastAsia="黑体" w:cs="黑体"/>
-          <w:b w:val="0"/>
-          <w:bCs w:val="0"/>
-          <w:sz w:val="32"/>
-          <w:szCs w:val="32"/>
-          <w:lang w:val="en-US" w:eastAsia="zh-CN"/>
-        </w:rPr>
-      </w:pPr>
-      <w:r>
-        <w:rPr>
-          <w:rFonts w:hint="eastAsia" w:ascii="黑体" w:hAnsi="黑体" w:eastAsia="黑体" w:cs="黑体"/>
-          <w:b w:val="0"/>
-          <w:bCs w:val="0"/>
-          <w:sz w:val="32"/>
-          <w:szCs w:val="32"/>
-          <w:lang w:val="en-US" w:eastAsia="zh-CN"/>
-        </w:rPr>
-        <w:t>1.3论文研究主要内容</w:t>
-      </w:r>
-    </w:p>
-    <w:p>
-      <w:pPr>
-        <w:numPr>
-          <w:ilvl w:val="0"/>
-          <w:numId w:val="0"/>
-        </w:numPr>
-        <w:spacing w:line="360" w:lineRule="auto"/>
-        <w:ind w:leftChars="0" w:firstLine="420" w:firstLineChars="0"/>
-        <w:jc w:val="both"/>
-        <w:rPr>
-          <w:rFonts w:hint="eastAsia" w:ascii="宋体" w:hAnsi="宋体" w:eastAsia="宋体" w:cs="宋体"/>
-          <w:sz w:val="24"/>
-          <w:szCs w:val="24"/>
-          <w:lang w:val="en-US" w:eastAsia="zh-CN"/>
-        </w:rPr>
-      </w:pPr>
-      <w:r>
-        <w:rPr>
-          <w:rFonts w:hint="eastAsia" w:ascii="宋体" w:hAnsi="宋体" w:eastAsia="宋体" w:cs="宋体"/>
-          <w:sz w:val="24"/>
-          <w:szCs w:val="24"/>
-          <w:lang w:val="en-US" w:eastAsia="zh-CN"/>
-        </w:rPr>
-        <w:t>小四号宋体</w:t>
-      </w:r>
-    </w:p>
-    <w:p>
-      <w:pPr>
-        <w:numPr>
-          <w:ilvl w:val="0"/>
-          <w:numId w:val="0"/>
-        </w:numPr>
-        <w:spacing w:line="360" w:lineRule="auto"/>
-        <w:rPr>
-          <w:rFonts w:hint="eastAsia" w:ascii="黑体" w:hAnsi="黑体" w:eastAsia="黑体" w:cs="黑体"/>
-          <w:b w:val="0"/>
-          <w:bCs w:val="0"/>
-          <w:sz w:val="32"/>
-          <w:szCs w:val="32"/>
-          <w:lang w:val="en-US" w:eastAsia="zh-CN"/>
-        </w:rPr>
-      </w:pPr>
-    </w:p>
-    <w:p>
-      <w:pPr>
-        <w:numPr>
-          <w:ilvl w:val="0"/>
-          <w:numId w:val="0"/>
-        </w:numPr>
-        <w:spacing w:line="360" w:lineRule="auto"/>
-        <w:rPr>
-          <w:rFonts w:hint="eastAsia" w:ascii="黑体" w:hAnsi="黑体" w:eastAsia="黑体" w:cs="黑体"/>
-          <w:b w:val="0"/>
-          <w:bCs w:val="0"/>
-          <w:sz w:val="32"/>
-          <w:szCs w:val="32"/>
-          <w:lang w:val="en-US" w:eastAsia="zh-CN"/>
-        </w:rPr>
-      </w:pPr>
-      <w:r>
-        <w:rPr>
-          <w:rFonts w:hint="eastAsia" w:ascii="黑体" w:hAnsi="黑体" w:eastAsia="黑体" w:cs="黑体"/>
-          <w:b w:val="0"/>
-          <w:bCs w:val="0"/>
-          <w:sz w:val="32"/>
-          <w:szCs w:val="32"/>
-          <w:lang w:val="en-US" w:eastAsia="zh-CN"/>
-        </w:rPr>
-        <w:t>1.4本章小结</w:t>
-      </w:r>
-    </w:p>
-    <w:p>
-      <w:pPr>
-        <w:numPr>
-          <w:ilvl w:val="0"/>
-          <w:numId w:val="0"/>
-        </w:numPr>
-        <w:spacing w:line="360" w:lineRule="auto"/>
-        <w:ind w:leftChars="0" w:firstLine="420" w:firstLineChars="0"/>
-        <w:jc w:val="both"/>
-        <w:rPr>
-          <w:rFonts w:hint="eastAsia" w:ascii="宋体" w:hAnsi="宋体" w:eastAsia="宋体" w:cs="宋体"/>
-          <w:sz w:val="24"/>
-          <w:szCs w:val="24"/>
-          <w:lang w:val="en-US" w:eastAsia="zh-CN"/>
-        </w:rPr>
-      </w:pPr>
-      <w:r>
-        <w:rPr>
-          <w:rFonts w:hint="eastAsia" w:ascii="宋体" w:hAnsi="宋体" w:eastAsia="宋体" w:cs="宋体"/>
-          <w:sz w:val="24"/>
-          <w:szCs w:val="24"/>
-          <w:lang w:val="en-US" w:eastAsia="zh-CN"/>
-        </w:rPr>
-        <w:t>小四号宋体</w:t>
-      </w:r>
-    </w:p>
-    <w:p>
-      <w:pPr>
-        <w:numPr>
-          <w:ilvl w:val="0"/>
-          <w:numId w:val="0"/>
-        </w:numPr>
-        <w:spacing w:line="360" w:lineRule="auto"/>
-        <w:rPr>
-          <w:rFonts w:hint="eastAsia" w:ascii="黑体" w:hAnsi="黑体" w:eastAsia="黑体" w:cs="黑体"/>
-          <w:b w:val="0"/>
-          <w:bCs w:val="0"/>
-          <w:sz w:val="32"/>
-          <w:szCs w:val="32"/>
-          <w:lang w:val="en-US" w:eastAsia="zh-CN"/>
-        </w:rPr>
-      </w:pPr>
-    </w:p>
-    <w:p>
-      <w:pPr>
-        <w:numPr>
-          <w:numId w:val="0"/>
-        </w:numPr>
-        <w:spacing w:line="360" w:lineRule="auto"/>
-        <w:ind w:leftChars="0"/>
-        <w:jc w:val="both"/>
-        <w:rPr>
-          <w:rFonts w:hint="default" w:ascii="黑体" w:hAnsi="黑体" w:eastAsia="黑体" w:cs="黑体"/>
-          <w:sz w:val="32"/>
-          <w:szCs w:val="32"/>
-          <w:lang w:val="en-US" w:eastAsia="zh-CN"/>
-        </w:rPr>
-        <w:sectPr>
-          <w:footerReference r:id="rId7" w:type="default"/>
           <w:pgSz w:w="11906" w:h="16838"/>
           <w:pgMar w:top="1440" w:right="1800" w:bottom="1440" w:left="1800" w:header="851" w:footer="992" w:gutter="0"/>
           <w:pgNumType w:fmt="decimal" w:start="1"/>
@@ -4138,6 +4443,7 @@
       <w:pPr>
         <w:widowControl w:val="0"/>
         <w:numPr>
+          <w:ilvl w:val="0"/>
           <w:numId w:val="0"/>
         </w:numPr>
         <w:spacing w:line="360" w:lineRule="auto"/>
@@ -4192,6 +4498,7 @@
       <w:pPr>
         <w:widowControl w:val="0"/>
         <w:numPr>
+          <w:ilvl w:val="0"/>
           <w:numId w:val="0"/>
         </w:numPr>
         <w:spacing w:line="360" w:lineRule="auto"/>
@@ -4242,25 +4549,146 @@
       <w:pPr>
         <w:numPr>
           <w:ilvl w:val="0"/>
-          <w:numId w:val="0"/>
-        </w:numPr>
-        <w:spacing w:line="360" w:lineRule="auto"/>
-        <w:ind w:firstLine="420" w:firstLineChars="0"/>
-        <w:rPr>
-          <w:rFonts w:hint="eastAsia" w:ascii="宋体" w:hAnsi="宋体" w:eastAsia="宋体" w:cs="宋体"/>
-          <w:sz w:val="24"/>
-          <w:szCs w:val="24"/>
-          <w:lang w:val="en-US" w:eastAsia="zh-CN"/>
-        </w:rPr>
-      </w:pPr>
-      <w:r>
-        <w:rPr>
-          <w:rFonts w:hint="eastAsia" w:ascii="宋体" w:hAnsi="宋体" w:eastAsia="宋体" w:cs="宋体"/>
-          <w:sz w:val="24"/>
-          <w:szCs w:val="24"/>
-          <w:lang w:val="en-US" w:eastAsia="zh-CN"/>
-        </w:rPr>
-        <w:t>小四号宋体</w:t>
+          <w:numId w:val="1"/>
+        </w:numPr>
+        <w:spacing w:line="360" w:lineRule="auto"/>
+        <w:jc w:val="both"/>
+        <w:rPr>
+          <w:rFonts w:hint="default" w:ascii="黑体" w:hAnsi="黑体" w:eastAsia="黑体" w:cs="黑体"/>
+          <w:b w:val="0"/>
+          <w:bCs w:val="0"/>
+          <w:sz w:val="32"/>
+          <w:szCs w:val="32"/>
+          <w:lang w:val="en-US" w:eastAsia="zh-CN"/>
+        </w:rPr>
+      </w:pPr>
+      <w:r>
+        <w:rPr>
+          <w:rFonts w:hint="eastAsia" w:ascii="宋体" w:hAnsi="宋体" w:eastAsia="宋体" w:cs="宋体"/>
+          <w:i w:val="0"/>
+          <w:iCs w:val="0"/>
+          <w:caps w:val="0"/>
+          <w:color w:val="666666"/>
+          <w:spacing w:val="0"/>
+          <w:sz w:val="24"/>
+          <w:szCs w:val="24"/>
+          <w:shd w:val="clear" w:color="auto" w:fill="FFFFFF"/>
+        </w:rPr>
+        <w:t>2021年全国煤炭储量2078.85亿t[J].煤化工,2022,50(05):44.</w:t>
+      </w:r>
+    </w:p>
+    <w:p>
+      <w:pPr>
+        <w:numPr>
+          <w:ilvl w:val="0"/>
+          <w:numId w:val="1"/>
+        </w:numPr>
+        <w:spacing w:line="360" w:lineRule="auto"/>
+        <w:jc w:val="both"/>
+        <w:rPr>
+          <w:rFonts w:hint="eastAsia" w:ascii="宋体" w:hAnsi="宋体" w:eastAsia="宋体" w:cs="宋体"/>
+          <w:b w:val="0"/>
+          <w:bCs w:val="0"/>
+          <w:sz w:val="24"/>
+          <w:szCs w:val="24"/>
+          <w:lang w:val="en-US" w:eastAsia="zh-CN"/>
+        </w:rPr>
+      </w:pPr>
+      <w:r>
+        <w:rPr>
+          <w:rFonts w:hint="eastAsia" w:ascii="宋体" w:hAnsi="宋体" w:eastAsia="宋体" w:cs="宋体"/>
+          <w:b w:val="0"/>
+          <w:bCs w:val="0"/>
+          <w:sz w:val="24"/>
+          <w:szCs w:val="24"/>
+          <w:lang w:val="en-US" w:eastAsia="zh-CN"/>
+        </w:rPr>
+        <w:t>曹全红.煤矿开采技术与安全生产质量管理探讨[J].中国石油和化工标准与质量,2022,42(08):26-28.</w:t>
+      </w:r>
+      <w:bookmarkStart w:id="0" w:name="_GoBack"/>
+      <w:bookmarkEnd w:id="0"/>
+    </w:p>
+    <w:p>
+      <w:pPr>
+        <w:numPr>
+          <w:ilvl w:val="0"/>
+          <w:numId w:val="1"/>
+        </w:numPr>
+        <w:spacing w:line="360" w:lineRule="auto"/>
+        <w:ind w:left="0" w:leftChars="0" w:firstLine="0" w:firstLineChars="0"/>
+        <w:jc w:val="both"/>
+        <w:rPr>
+          <w:rFonts w:hint="eastAsia" w:ascii="宋体" w:hAnsi="宋体" w:eastAsia="宋体" w:cs="宋体"/>
+          <w:i w:val="0"/>
+          <w:iCs w:val="0"/>
+          <w:caps w:val="0"/>
+          <w:color w:val="333333"/>
+          <w:spacing w:val="0"/>
+          <w:sz w:val="24"/>
+          <w:szCs w:val="24"/>
+          <w:shd w:val="clear" w:color="auto" w:fill="FFFFFF"/>
+          <w:lang w:val="en-US" w:eastAsia="zh-CN"/>
+        </w:rPr>
+      </w:pPr>
+      <w:r>
+        <w:rPr>
+          <w:rFonts w:hint="eastAsia" w:ascii="宋体" w:hAnsi="宋体" w:eastAsia="宋体" w:cs="宋体"/>
+          <w:i w:val="0"/>
+          <w:iCs w:val="0"/>
+          <w:caps w:val="0"/>
+          <w:color w:val="333333"/>
+          <w:spacing w:val="0"/>
+          <w:sz w:val="24"/>
+          <w:szCs w:val="24"/>
+          <w:shd w:val="clear" w:color="auto" w:fill="FFFFFF"/>
+          <w:lang w:val="en-US" w:eastAsia="zh-CN"/>
+        </w:rPr>
+        <w:t>孙传文. 一种用于煤矿开采的矿井安全提升设备及其使用方法[P]. 山西省：</w:t>
+      </w:r>
+      <w:r>
+        <w:rPr>
+          <w:rFonts w:hint="eastAsia" w:ascii="宋体" w:hAnsi="宋体" w:eastAsia="宋体" w:cs="宋体"/>
+          <w:i w:val="0"/>
+          <w:iCs w:val="0"/>
+          <w:caps w:val="0"/>
+          <w:color w:val="333333"/>
+          <w:spacing w:val="0"/>
+          <w:sz w:val="24"/>
+          <w:szCs w:val="24"/>
+          <w:shd w:val="clear" w:color="auto" w:fill="FFFFFF"/>
+          <w:lang w:val="en-US" w:eastAsia="zh-CN"/>
+        </w:rPr>
+        <w:tab/>
+      </w:r>
+      <w:r>
+        <w:rPr>
+          <w:rFonts w:hint="eastAsia" w:ascii="宋体" w:hAnsi="宋体" w:eastAsia="宋体" w:cs="宋体"/>
+          <w:i w:val="0"/>
+          <w:iCs w:val="0"/>
+          <w:caps w:val="0"/>
+          <w:color w:val="333333"/>
+          <w:spacing w:val="0"/>
+          <w:sz w:val="24"/>
+          <w:szCs w:val="24"/>
+          <w:shd w:val="clear" w:color="auto" w:fill="FFFFFF"/>
+          <w:lang w:val="en-US" w:eastAsia="zh-CN"/>
+        </w:rPr>
+        <w:tab/>
+      </w:r>
+      <w:r>
+        <w:rPr>
+          <w:rFonts w:hint="eastAsia" w:ascii="宋体" w:hAnsi="宋体" w:eastAsia="宋体" w:cs="宋体"/>
+          <w:i w:val="0"/>
+          <w:iCs w:val="0"/>
+          <w:caps w:val="0"/>
+          <w:color w:val="333333"/>
+          <w:spacing w:val="0"/>
+          <w:sz w:val="24"/>
+          <w:szCs w:val="24"/>
+          <w:shd w:val="clear" w:color="auto" w:fill="FFFFFF"/>
+          <w:lang w:val="en-US" w:eastAsia="zh-CN"/>
+        </w:rPr>
+        <w:t>CN115465758A,2022-12-13.</w:t>
       </w:r>
     </w:p>
     <w:p>
@@ -4359,172 +4787,6 @@
         <mc:Choice Requires="wps">
           <w:drawing>
             <wp:anchor distT="0" distB="0" distL="114300" distR="114300" simplePos="0" relativeHeight="251660288" behindDoc="0" locked="0" layoutInCell="1" allowOverlap="1">
-              <wp:simplePos x="0" y="0"/>
-              <wp:positionH relativeFrom="margin">
-                <wp:align>center</wp:align>
-              </wp:positionH>
-              <wp:positionV relativeFrom="paragraph">
-                <wp:posOffset>0</wp:posOffset>
-              </wp:positionV>
-              <wp:extent cx="1828800" cy="1828800"/>
-              <wp:effectExtent l="0" t="0" r="0" b="0"/>
-              <wp:wrapNone/>
-              <wp:docPr id="3" name="文本框 3"/>
-              <wp:cNvGraphicFramePr/>
-              <a:graphic xmlns:a="http://schemas.openxmlformats.org/drawingml/2006/main">
-                <a:graphicData uri="http://schemas.microsoft.com/office/word/2010/wordprocessingShape">
-                  <wps:wsp>
-                    <wps:cNvSpPr txBox="1"/>
-                    <wps:spPr>
-                      <a:xfrm>
-                        <a:off x="0" y="0"/>
-                        <a:ext cx="1828800" cy="1828800"/>
-                      </a:xfrm>
-                      <a:prstGeom prst="rect">
-                        <a:avLst/>
-                      </a:prstGeom>
-                      <a:noFill/>
-                      <a:ln w="6350">
-                        <a:noFill/>
-                      </a:ln>
-                    </wps:spPr>
-                    <wps:style>
-                      <a:lnRef idx="0">
-                        <a:schemeClr val="accent1"/>
-                      </a:lnRef>
-                      <a:fillRef idx="0">
-                        <a:schemeClr val="accent1"/>
-                      </a:fillRef>
-                      <a:effectRef idx="0">
-                        <a:schemeClr val="accent1"/>
-                      </a:effectRef>
-                      <a:fontRef idx="minor">
-                        <a:schemeClr val="dk1"/>
-                      </a:fontRef>
-                    </wps:style>
-                    <wps:txbx>
-                      <w:txbxContent>
-                        <w:p>
-                          <w:pPr>
-                            <w:pStyle w:val="2"/>
-                            <w:rPr>
-                              <w:rFonts w:hint="eastAsia" w:ascii="宋体" w:hAnsi="宋体" w:eastAsia="宋体" w:cs="宋体"/>
-                            </w:rPr>
-                          </w:pPr>
-                          <w:r>
-                            <w:rPr>
-                              <w:rFonts w:hint="eastAsia" w:ascii="宋体" w:hAnsi="宋体" w:eastAsia="宋体" w:cs="宋体"/>
-                            </w:rPr>
-                            <w:fldChar w:fldCharType="begin"/>
-                          </w:r>
-                          <w:r>
-                            <w:rPr>
-                              <w:rFonts w:hint="eastAsia" w:ascii="宋体" w:hAnsi="宋体" w:eastAsia="宋体" w:cs="宋体"/>
-                            </w:rPr>
-                            <w:instrText xml:space="preserve"> PAGE  \* MERGEFORMAT </w:instrText>
-                          </w:r>
-                          <w:r>
-                            <w:rPr>
-                              <w:rFonts w:hint="eastAsia" w:ascii="宋体" w:hAnsi="宋体" w:eastAsia="宋体" w:cs="宋体"/>
-                            </w:rPr>
-                            <w:fldChar w:fldCharType="separate"/>
-                          </w:r>
-                          <w:r>
-                            <w:rPr>
-                              <w:rFonts w:hint="eastAsia" w:ascii="宋体" w:hAnsi="宋体" w:eastAsia="宋体" w:cs="宋体"/>
-                            </w:rPr>
-                            <w:t>1</w:t>
-                          </w:r>
-                          <w:r>
-                            <w:rPr>
-                              <w:rFonts w:hint="eastAsia" w:ascii="宋体" w:hAnsi="宋体" w:eastAsia="宋体" w:cs="宋体"/>
-                            </w:rPr>
-                            <w:fldChar w:fldCharType="end"/>
-                          </w:r>
-                        </w:p>
-                      </w:txbxContent>
-                    </wps:txbx>
-                    <wps:bodyPr rot="0" spcFirstLastPara="0" vertOverflow="overflow" horzOverflow="overflow" vert="horz" wrap="none" lIns="0" tIns="0" rIns="0" bIns="0" numCol="1" spcCol="0" rtlCol="0" fromWordArt="0" anchor="t" anchorCtr="0" forceAA="0" upright="0" compatLnSpc="1">
-                      <a:spAutoFit/>
-                    </wps:bodyPr>
-                  </wps:wsp>
-                </a:graphicData>
-              </a:graphic>
-            </wp:anchor>
-          </w:drawing>
-        </mc:Choice>
-        <mc:Fallback>
-          <w:pict>
-            <v:shape id="_x0000_s1026" o:spid="_x0000_s1026" o:spt="202" type="#_x0000_t202" style="position:absolute;left:0pt;margin-top:0pt;height:144pt;width:144pt;mso-position-horizontal:center;mso-position-horizontal-relative:margin;mso-wrap-style:none;z-index:251660288;mso-width-relative:page;mso-height-relative:page;" filled="f" stroked="f" coordsize="21600,21600" o:gfxdata="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">
-              <v:fill on="f" focussize="0,0"/>
-              <v:stroke on="f" weight="0.5pt"/>
-              <v:imagedata o:title=""/>
-              <o:lock v:ext="edit" aspectratio="f"/>
-              <v:textbox inset="0mm,0mm,0mm,0mm" style="mso-fit-shape-to-text:t;">
-                <w:txbxContent>
-                  <w:p>
-                    <w:pPr>
-                      <w:pStyle w:val="2"/>
-                      <w:rPr>
-                        <w:rFonts w:hint="eastAsia" w:ascii="宋体" w:hAnsi="宋体" w:eastAsia="宋体" w:cs="宋体"/>
-                      </w:rPr>
-                    </w:pPr>
-                    <w:r>
-                      <w:rPr>
-                        <w:rFonts w:hint="eastAsia" w:ascii="宋体" w:hAnsi="宋体" w:eastAsia="宋体" w:cs="宋体"/>
-                      </w:rPr>
-                      <w:fldChar w:fldCharType="begin"/>
-                    </w:r>
-                    <w:r>
-                      <w:rPr>
-                        <w:rFonts w:hint="eastAsia" w:ascii="宋体" w:hAnsi="宋体" w:eastAsia="宋体" w:cs="宋体"/>
-                      </w:rPr>
-                      <w:instrText xml:space="preserve"> PAGE  \* MERGEFORMAT </w:instrText>
-                    </w:r>
-                    <w:r>
-                      <w:rPr>
-                        <w:rFonts w:hint="eastAsia" w:ascii="宋体" w:hAnsi="宋体" w:eastAsia="宋体" w:cs="宋体"/>
-                      </w:rPr>
-                      <w:fldChar w:fldCharType="separate"/>
-                    </w:r>
-                    <w:r>
-                      <w:rPr>
-                        <w:rFonts w:hint="eastAsia" w:ascii="宋体" w:hAnsi="宋体" w:eastAsia="宋体" w:cs="宋体"/>
-                      </w:rPr>
-                      <w:t>1</w:t>
-                    </w:r>
-                    <w:r>
-                      <w:rPr>
-                        <w:rFonts w:hint="eastAsia" w:ascii="宋体" w:hAnsi="宋体" w:eastAsia="宋体" w:cs="宋体"/>
-                      </w:rPr>
-                      <w:fldChar w:fldCharType="end"/>
-                    </w:r>
-                  </w:p>
-                </w:txbxContent>
-              </v:textbox>
-            </v:shape>
-          </w:pict>
-        </mc:Fallback>
-      </mc:AlternateContent>
-    </w:r>
-  </w:p>
-</w:ftr>
-</file>
-
-<file path=word/footer2.xml><?xml version="1.0" encoding="utf-8"?>
-<w:ftr xmlns:wpc="http://schemas.microsoft.com/office/word/2010/wordprocessingCanvas" xmlns:mc="http://schemas.openxmlformats.org/markup-compatibility/2006" xmlns:o="urn:schemas-microsoft-com:office:office" xmlns:r="http://schemas.openxmlformats.org/officeDocument/2006/relationships" xmlns:m="http://schemas.openxmlformats.org/officeDocument/2006/math" xmlns:v="urn:schemas-microsoft-com:vml" xmlns:wp14="http://schemas.microsoft.com/office/word/2010/wordprocessingDrawing" xmlns:wp="http://schemas.openxmlformats.org/drawingml/2006/wordprocessingDrawing" xmlns:w10="urn:schemas-microsoft-com:office:word" xmlns:w="http://schemas.openxmlformats.org/wordprocessingml/2006/main" xmlns:w14="http://schemas.microsoft.com/office/word/2010/wordml" xmlns:w15="http://schemas.microsoft.com/office/word/2012/wordml" xmlns:wpg="http://schemas.microsoft.com/office/word/2010/wordprocessingGroup" xmlns:wpi="http://schemas.microsoft.com/office/word/2010/wordprocessingInk" xmlns:wne="http://schemas.microsoft.com/office/word/2006/wordml" xmlns:wps="http://schemas.microsoft.com/office/word/2010/wordprocessingShape" xmlns:wpsCustomData="http://www.wps.cn/officeDocument/2013/wpsCustomData" mc:Ignorable="w14 w15 wp14">
-  <w:p>
-    <w:pPr>
-      <w:pStyle w:val="2"/>
-    </w:pPr>
-    <w:r>
-      <w:rPr>
-        <w:sz w:val="18"/>
-      </w:rPr>
-      <mc:AlternateContent>
-        <mc:Choice Requires="wps">
-          <w:drawing>
-            <wp:anchor distT="0" distB="0" distL="114300" distR="114300" simplePos="0" relativeHeight="251661312" behindDoc="0" locked="0" layoutInCell="1" allowOverlap="1">
               <wp:simplePos x="0" y="0"/>
               <wp:positionH relativeFrom="margin">
                 <wp:align>center</wp:align>
@@ -4621,7 +4883,7 @@
         </mc:Choice>
         <mc:Fallback>
           <w:pict>
-            <v:shape id="_x0000_s1026" o:spid="_x0000_s1026" o:spt="202" type="#_x0000_t202" style="position:absolute;left:0pt;margin-top:0pt;height:144pt;width:144pt;mso-position-horizontal:center;mso-position-horizontal-relative:margin;mso-wrap-style:none;z-index:251661312;mso-width-relative:page;mso-height-relative:page;" filled="f" stroked="f" coordsize="21600,21600" o:gfxdata="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">
+            <v:shape id="_x0000_s1026" o:spid="_x0000_s1026" o:spt="202" type="#_x0000_t202" style="position:absolute;left:0pt;margin-top:0pt;height:144pt;width:144pt;mso-position-horizontal:center;mso-position-horizontal-relative:margin;mso-wrap-style:none;z-index:251660288;mso-width-relative:page;mso-height-relative:page;" filled="f" stroked="f" coordsize="21600,21600" o:gfxdata="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">
               <v:fill on="f" focussize="0,0"/>
               <v:stroke on="f" weight="0.5pt"/>
               <v:imagedata o:title=""/>
@@ -4677,7 +4939,7 @@
 </w:ftr>
 </file>
 
-<file path=word/footer3.xml><?xml version="1.0" encoding="utf-8"?>
+<file path=word/footer2.xml><?xml version="1.0" encoding="utf-8"?>
 <w:ftr xmlns:wpc="http://schemas.microsoft.com/office/word/2010/wordprocessingCanvas" xmlns:mc="http://schemas.openxmlformats.org/markup-compatibility/2006" xmlns:o="urn:schemas-microsoft-com:office:office" xmlns:r="http://schemas.openxmlformats.org/officeDocument/2006/relationships" xmlns:m="http://schemas.openxmlformats.org/officeDocument/2006/math" xmlns:v="urn:schemas-microsoft-com:vml" xmlns:wp14="http://schemas.microsoft.com/office/word/2010/wordprocessingDrawing" xmlns:wp="http://schemas.openxmlformats.org/drawingml/2006/wordprocessingDrawing" xmlns:w10="urn:schemas-microsoft-com:office:word" xmlns:w="http://schemas.openxmlformats.org/wordprocessingml/2006/main" xmlns:w14="http://schemas.microsoft.com/office/word/2010/wordml" xmlns:w15="http://schemas.microsoft.com/office/word/2012/wordml" xmlns:wpg="http://schemas.microsoft.com/office/word/2010/wordprocessingGroup" xmlns:wpi="http://schemas.microsoft.com/office/word/2010/wordprocessingInk" xmlns:wne="http://schemas.microsoft.com/office/word/2006/wordml" xmlns:wps="http://schemas.microsoft.com/office/word/2010/wordprocessingShape" xmlns:wpsCustomData="http://www.wps.cn/officeDocument/2013/wpsCustomData" mc:Ignorable="w14 w15 wp14">
   <w:p>
     <w:pPr>
@@ -4843,7 +5105,7 @@
 </w:ftr>
 </file>
 
-<file path=word/footer4.xml><?xml version="1.0" encoding="utf-8"?>
+<file path=word/footer3.xml><?xml version="1.0" encoding="utf-8"?>
 <w:ftr xmlns:wpc="http://schemas.microsoft.com/office/word/2010/wordprocessingCanvas" xmlns:mc="http://schemas.openxmlformats.org/markup-compatibility/2006" xmlns:o="urn:schemas-microsoft-com:office:office" xmlns:r="http://schemas.openxmlformats.org/officeDocument/2006/relationships" xmlns:m="http://schemas.openxmlformats.org/officeDocument/2006/math" xmlns:v="urn:schemas-microsoft-com:vml" xmlns:wp14="http://schemas.microsoft.com/office/word/2010/wordprocessingDrawing" xmlns:wp="http://schemas.openxmlformats.org/drawingml/2006/wordprocessingDrawing" xmlns:w10="urn:schemas-microsoft-com:office:word" xmlns:w="http://schemas.openxmlformats.org/wordprocessingml/2006/main" xmlns:w14="http://schemas.microsoft.com/office/word/2010/wordml" xmlns:w15="http://schemas.microsoft.com/office/word/2012/wordml" xmlns:wpg="http://schemas.microsoft.com/office/word/2010/wordprocessingGroup" xmlns:wpi="http://schemas.microsoft.com/office/word/2010/wordprocessingInk" xmlns:wne="http://schemas.microsoft.com/office/word/2006/wordml" xmlns:wps="http://schemas.microsoft.com/office/word/2010/wordprocessingShape" xmlns:wpsCustomData="http://www.wps.cn/officeDocument/2013/wpsCustomData" mc:Ignorable="w14 w15 wp14">
   <w:p>
     <w:pPr>
@@ -4856,7 +5118,7 @@
       <mc:AlternateContent>
         <mc:Choice Requires="wps">
           <w:drawing>
-            <wp:anchor distT="0" distB="0" distL="114300" distR="114300" simplePos="0" relativeHeight="251662336" behindDoc="0" locked="0" layoutInCell="1" allowOverlap="1">
+            <wp:anchor distT="0" distB="0" distL="114300" distR="114300" simplePos="0" relativeHeight="251661312" behindDoc="0" locked="0" layoutInCell="1" allowOverlap="1">
               <wp:simplePos x="0" y="0"/>
               <wp:positionH relativeFrom="margin">
                 <wp:align>center</wp:align>
@@ -4953,7 +5215,7 @@
         </mc:Choice>
         <mc:Fallback>
           <w:pict>
-            <v:shape id="_x0000_s1026" o:spid="_x0000_s1026" o:spt="202" type="#_x0000_t202" style="position:absolute;left:0pt;margin-top:0pt;height:144pt;width:144pt;mso-position-horizontal:center;mso-position-horizontal-relative:margin;mso-wrap-style:none;z-index:251662336;mso-width-relative:page;mso-height-relative:page;" filled="f" stroked="f" coordsize="21600,21600" o:gfxdata="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">
+            <v:shape id="_x0000_s1026" o:spid="_x0000_s1026" o:spt="202" type="#_x0000_t202" style="position:absolute;left:0pt;margin-top:0pt;height:144pt;width:144pt;mso-position-horizontal:center;mso-position-horizontal-relative:margin;mso-wrap-style:none;z-index:251661312;mso-width-relative:page;mso-height-relative:page;" filled="f" stroked="f" coordsize="21600,21600" o:gfxdata="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">
               <v:fill on="f" focussize="0,0"/>
               <v:stroke on="f" weight="0.5pt"/>
               <v:imagedata o:title=""/>
@@ -5038,7 +5300,6 @@
         <w:lang w:val="en-US" w:eastAsia="zh-CN"/>
       </w:rPr>
       <w:tab/>
-      <w:t/>
     </w:r>
     <w:r>
       <w:rPr>
@@ -5046,10 +5307,45 @@
         <w:lang w:val="en-US" w:eastAsia="zh-CN"/>
       </w:rPr>
       <w:tab/>
+    </w:r>
+    <w:r>
+      <w:rPr>
+        <w:rFonts w:hint="eastAsia" w:ascii="宋体" w:hAnsi="宋体" w:eastAsia="宋体" w:cs="宋体"/>
+        <w:lang w:val="en-US" w:eastAsia="zh-CN"/>
+      </w:rPr>
       <w:t>基于单片机矿工生理状态监测系统的设计与实现</w:t>
     </w:r>
   </w:p>
 </w:hdr>
+</file>
+
+<file path=word/numbering.xml><?xml version="1.0" encoding="utf-8"?>
+<w:numbering xmlns:wpc="http://schemas.microsoft.com/office/word/2010/wordprocessingCanvas" xmlns:mc="http://schemas.openxmlformats.org/markup-compatibility/2006" xmlns:o="urn:schemas-microsoft-com:office:office" xmlns:r="http://schemas.openxmlformats.org/officeDocument/2006/relationships" xmlns:m="http://schemas.openxmlformats.org/officeDocument/2006/math" xmlns:v="urn:schemas-microsoft-com:vml" xmlns:wp14="http://schemas.microsoft.com/office/word/2010/wordprocessingDrawing" xmlns:wp="http://schemas.openxmlformats.org/drawingml/2006/wordprocessingDrawing" xmlns:w10="urn:schemas-microsoft-com:office:word" xmlns:w="http://schemas.openxmlformats.org/wordprocessingml/2006/main" xmlns:w14="http://schemas.microsoft.com/office/word/2010/wordml" xmlns:wpg="http://schemas.microsoft.com/office/word/2010/wordprocessingGroup" xmlns:wpi="http://schemas.microsoft.com/office/word/2010/wordprocessingInk" xmlns:wne="http://schemas.microsoft.com/office/word/2006/wordml" xmlns:wps="http://schemas.microsoft.com/office/word/2010/wordprocessingShape" xmlns:wpsCustomData="http://www.wps.cn/officeDocument/2013/wpsCustomData" mc:Ignorable="w14 wp14">
+  <w:abstractNum w:abstractNumId="0">
+    <w:nsid w:val="0EF07DCF"/>
+    <w:multiLevelType w:val="singleLevel"/>
+    <w:tmpl w:val="0EF07DCF"/>
+    <w:lvl w:ilvl="0" w:tentative="0">
+      <w:start w:val="1"/>
+      <w:numFmt w:val="decimal"/>
+      <w:lvlText w:val="[%1]"/>
+      <w:lvlJc w:val="left"/>
+      <w:pPr>
+        <w:tabs>
+          <w:tab w:val="left" w:pos="312"/>
+        </w:tabs>
+      </w:pPr>
+      <w:rPr>
+        <w:rFonts w:hint="default" w:ascii="宋体" w:hAnsi="宋体" w:eastAsia="宋体" w:cs="宋体"/>
+        <w:sz w:val="24"/>
+        <w:szCs w:val="24"/>
+      </w:rPr>
+    </w:lvl>
+  </w:abstractNum>
+  <w:num w:numId="1">
+    <w:abstractNumId w:val="0"/>
+  </w:num>
+</w:numbering>
 </file>
 
 <file path=word/styles.xml><?xml version="1.0" encoding="utf-8"?>
@@ -5057,7 +5353,7 @@
   <w:docDefaults>
     <w:rPrDefault>
       <w:rPr>
-        <w:rFonts w:asciiTheme="minorHAnsi" w:hAnsiTheme="minorHAnsi" w:eastAsiaTheme="minorEastAsia" w:cstheme="minorBidi"/>
+        <w:rFonts w:ascii="Times New Roman" w:hAnsi="Times New Roman" w:eastAsia="宋体" w:cs="Times New Roman"/>
       </w:rPr>
     </w:rPrDefault>
     <w:pPrDefault/>
@@ -5128,7 +5424,7 @@
     <w:lsdException w:qFormat="1" w:unhideWhenUsed="0" w:uiPriority="0" w:semiHidden="0" w:name="Title"/>
     <w:lsdException w:unhideWhenUsed="0" w:uiPriority="0" w:semiHidden="0" w:name="Closing"/>
     <w:lsdException w:unhideWhenUsed="0" w:uiPriority="0" w:semiHidden="0" w:name="Signature"/>
-    <w:lsdException w:unhideWhenUsed="0" w:uiPriority="0" w:name="Default Paragraph Font"/>
+    <w:lsdException w:qFormat="1" w:unhideWhenUsed="0" w:uiPriority="0" w:name="Default Paragraph Font"/>
     <w:lsdException w:unhideWhenUsed="0" w:uiPriority="0" w:semiHidden="0" w:name="Body Text"/>
     <w:lsdException w:unhideWhenUsed="0" w:uiPriority="0" w:semiHidden="0" w:name="Body Text Indent"/>
     <w:lsdException w:unhideWhenUsed="0" w:uiPriority="0" w:semiHidden="0" w:name="List Continue"/>
@@ -5331,6 +5627,7 @@
   <w:style w:type="character" w:default="1" w:styleId="5">
     <w:name w:val="Default Paragraph Font"/>
     <w:semiHidden/>
+    <w:qFormat/>
     <w:uiPriority w:val="0"/>
   </w:style>
   <w:style w:type="table" w:default="1" w:styleId="4">
@@ -5658,7 +5955,6 @@
     <customSectPr/>
     <customSectPr/>
     <customSectPr/>
-    <customSectPr/>
   </customSectProps>
   <customShpExts>
     <customShpInfo spid="_x0000_s1026" textRotate="1"/>

--- a/毕业论文正文.docx
+++ b/毕业论文正文.docx
@@ -2234,6 +2234,118 @@
           <w:numId w:val="0"/>
         </w:numPr>
         <w:spacing w:line="360" w:lineRule="auto"/>
+        <w:ind w:firstLine="420" w:firstLineChars="0"/>
+        <w:jc w:val="both"/>
+        <w:rPr>
+          <w:rFonts w:hint="eastAsia" w:ascii="宋体" w:hAnsi="宋体" w:eastAsia="宋体" w:cs="宋体"/>
+          <w:sz w:val="24"/>
+          <w:szCs w:val="24"/>
+          <w:lang w:val="en-US" w:eastAsia="zh-CN"/>
+        </w:rPr>
+      </w:pPr>
+      <w:r>
+        <w:rPr>
+          <w:rFonts w:hint="eastAsia" w:ascii="宋体" w:hAnsi="宋体" w:eastAsia="宋体" w:cs="宋体"/>
+          <w:sz w:val="24"/>
+          <w:szCs w:val="24"/>
+          <w:lang w:val="en-US" w:eastAsia="zh-CN"/>
+        </w:rPr>
+        <w:t>人体体温指的是人体内部的温度，是反应人体健康状况的重要生理指标之一。随着科技的发展，体温检测技术也在不断升级，在传统的体温检测当中，人们普遍使用水银温度计，其根本原理是根据物体的热胀冷缩制成，精度可以达到0.1°。其水银玻璃泡和玻璃管连接处有一狭窄，增加了水银的表面张力，使温度下降时水银柱无法回缩到玻璃泡而断开，使体温计离开身体后读数仍保持稳定。 虽然水银体温计精确度略低，但实际上，已能完全满足临床使用的需要。尽管如此，使用水银温度计测量体温时，不仅使用区域受限，常规检测时需要夹至腋下，检测时间也较长，通常为5至10分钟。这个显著的缺陷明显不能满足实时性。而另一项体温检测技术——红外检测。红外检测技术不需要接触到人体即可检测体温，其原理为，在自然界中，一切温度高于绝对零度的物体都在不停地向周围空间发出红外辐射能量。 物体的红外辐射能量的大小及其按波长的分布—— 与它的表面温度有着十分密切的关系。 因此，通过对物体自身辐射的红外能量的测量，便能准确地测定它的表面温度，这就是红外辐射测温所依据的客观基础。</w:t>
+      </w:r>
+    </w:p>
+    <w:p>
+      <w:pPr>
+        <w:numPr>
+          <w:ilvl w:val="0"/>
+          <w:numId w:val="0"/>
+        </w:numPr>
+        <w:spacing w:line="360" w:lineRule="auto"/>
+        <w:jc w:val="both"/>
+        <w:rPr>
+          <w:rFonts w:hint="eastAsia" w:ascii="宋体" w:hAnsi="宋体" w:eastAsia="宋体" w:cs="宋体"/>
+          <w:sz w:val="24"/>
+          <w:szCs w:val="24"/>
+          <w:lang w:val="en-US" w:eastAsia="zh-CN"/>
+        </w:rPr>
+      </w:pPr>
+      <w:r>
+        <w:rPr>
+          <w:rFonts w:hint="eastAsia" w:ascii="宋体" w:hAnsi="宋体" w:eastAsia="宋体" w:cs="宋体"/>
+          <w:sz w:val="24"/>
+          <w:szCs w:val="24"/>
+          <w:lang w:val="en-US" w:eastAsia="zh-CN"/>
+        </w:rPr>
+        <w:t>从测量速度上来说，红外体温计测量只需要1至3秒种</w:t>
+      </w:r>
+      <w:r>
+        <w:rPr>
+          <w:rFonts w:hint="eastAsia" w:ascii="宋体" w:hAnsi="宋体" w:eastAsia="宋体" w:cs="宋体"/>
+          <w:b w:val="0"/>
+          <w:bCs w:val="0"/>
+          <w:sz w:val="24"/>
+          <w:szCs w:val="24"/>
+          <w:vertAlign w:val="superscript"/>
+          <w:lang w:val="en-US" w:eastAsia="zh-CN"/>
+        </w:rPr>
+        <w:t>[4]</w:t>
+      </w:r>
+      <w:r>
+        <w:rPr>
+          <w:rFonts w:hint="eastAsia" w:ascii="宋体" w:hAnsi="宋体" w:eastAsia="宋体" w:cs="宋体"/>
+          <w:sz w:val="24"/>
+          <w:szCs w:val="24"/>
+          <w:lang w:val="en-US" w:eastAsia="zh-CN"/>
+        </w:rPr>
+        <w:t>，极大的提高了测量的速度。虽然红外检测技术显著优于传统水银温度计，但是其仍有体积大，价格相对昂贵的不足。</w:t>
+      </w:r>
+    </w:p>
+    <w:p>
+      <w:pPr>
+        <w:numPr>
+          <w:ilvl w:val="0"/>
+          <w:numId w:val="0"/>
+        </w:numPr>
+        <w:spacing w:line="360" w:lineRule="auto"/>
+        <w:jc w:val="both"/>
+        <w:rPr>
+          <w:rFonts w:hint="default" w:ascii="宋体" w:hAnsi="宋体" w:eastAsia="宋体" w:cs="宋体"/>
+          <w:sz w:val="24"/>
+          <w:szCs w:val="24"/>
+          <w:lang w:val="en-US" w:eastAsia="zh-CN"/>
+        </w:rPr>
+      </w:pPr>
+    </w:p>
+    <w:p>
+      <w:pPr>
+        <w:spacing w:line="360" w:lineRule="auto"/>
+        <w:rPr>
+          <w:rFonts w:hint="eastAsia" w:ascii="黑体" w:hAnsi="黑体" w:eastAsia="黑体" w:cs="黑体"/>
+          <w:b w:val="0"/>
+          <w:bCs w:val="0"/>
+          <w:sz w:val="24"/>
+          <w:szCs w:val="24"/>
+          <w:lang w:val="en-US" w:eastAsia="zh-CN"/>
+        </w:rPr>
+      </w:pPr>
+      <w:r>
+        <w:rPr>
+          <w:rFonts w:hint="eastAsia" w:ascii="黑体" w:hAnsi="黑体" w:eastAsia="黑体" w:cs="黑体"/>
+          <w:b w:val="0"/>
+          <w:bCs w:val="0"/>
+          <w:sz w:val="24"/>
+          <w:szCs w:val="24"/>
+          <w:lang w:val="en-US" w:eastAsia="zh-CN"/>
+        </w:rPr>
+        <w:t>1.2.2 WIFI技术</w:t>
+      </w:r>
+    </w:p>
+    <w:p>
+      <w:pPr>
+        <w:numPr>
+          <w:ilvl w:val="0"/>
+          <w:numId w:val="0"/>
+        </w:numPr>
+        <w:spacing w:line="360" w:lineRule="auto"/>
         <w:ind w:leftChars="0" w:firstLine="420" w:firstLineChars="0"/>
         <w:jc w:val="both"/>
         <w:rPr>
@@ -2250,7 +2362,7 @@
           <w:szCs w:val="24"/>
           <w:lang w:val="en-US" w:eastAsia="zh-CN"/>
         </w:rPr>
-        <w:t>小四号宋体</w:t>
+        <w:t>WIFI技术属于一种短距离的无线信息技术，现已广泛应用于生活当中的各个领域。这种技术一般使用2.4GHz左右的频段，目前能够应用的标准为IEEE 802.11 b和IEEE 802.11 a。从2000年第一代WiFi产品面世，到现在，已经过了24年.</w:t>
       </w:r>
     </w:p>
     <w:p>
@@ -2269,29 +2381,41 @@
           <w:lang w:val="en-US" w:eastAsia="zh-CN"/>
         </w:rPr>
       </w:pPr>
-    </w:p>
-    <w:p>
-      <w:pPr>
-        <w:spacing w:line="360" w:lineRule="auto"/>
-        <w:rPr>
-          <w:rFonts w:hint="eastAsia" w:ascii="黑体" w:hAnsi="黑体" w:eastAsia="黑体" w:cs="黑体"/>
-          <w:b w:val="0"/>
-          <w:bCs w:val="0"/>
-          <w:sz w:val="24"/>
-          <w:szCs w:val="24"/>
-          <w:lang w:val="en-US" w:eastAsia="zh-CN"/>
-        </w:rPr>
-      </w:pPr>
-      <w:r>
-        <w:rPr>
-          <w:rFonts w:hint="eastAsia" w:ascii="黑体" w:hAnsi="黑体" w:eastAsia="黑体" w:cs="黑体"/>
-          <w:b w:val="0"/>
-          <w:bCs w:val="0"/>
-          <w:sz w:val="24"/>
-          <w:szCs w:val="24"/>
-          <w:lang w:val="en-US" w:eastAsia="zh-CN"/>
-        </w:rPr>
-        <w:t>1.2.1 温度传感器</w:t>
+      <w:r>
+        <w:rPr>
+          <w:rFonts w:hint="default" w:ascii="宋体" w:hAnsi="宋体" w:eastAsia="宋体" w:cs="宋体"/>
+          <w:sz w:val="24"/>
+          <w:szCs w:val="24"/>
+          <w:lang w:val="en-US" w:eastAsia="zh-CN"/>
+        </w:rPr>
+        <w:t xml:space="preserve">1997年，IEEE制定出了第一个无线局域网通信标准802.11，允许设备之间以每秒2Mbps的速度无线传输数据。1999年IEEE又发布了802.11b标准，传输速率为11Mbps，工作在2.4GHz频段，是原始标准的5倍。同年IEEE又发布了802.11a标准，不过是工作在5GHz频段，数据传输率达到了54Mbps。 </w:t>
+      </w:r>
+      <w:r>
+        <w:rPr>
+          <w:rFonts w:hint="eastAsia" w:ascii="宋体" w:hAnsi="宋体" w:eastAsia="宋体" w:cs="宋体"/>
+          <w:sz w:val="24"/>
+          <w:szCs w:val="24"/>
+          <w:lang w:val="en-US" w:eastAsia="zh-CN"/>
+        </w:rPr>
+        <w:t>发展至</w:t>
+      </w:r>
+      <w:r>
+        <w:rPr>
+          <w:rFonts w:hint="default" w:ascii="宋体" w:hAnsi="宋体" w:eastAsia="宋体" w:cs="宋体"/>
+          <w:sz w:val="24"/>
+          <w:szCs w:val="24"/>
+          <w:lang w:val="en-US" w:eastAsia="zh-CN"/>
+        </w:rPr>
+        <w:t>2009年出现了802.11n的版本，也有一种新的命名方式，被称为WiFi 4，这一标准对WiFi进行了很大的变革，引入了“多输入多输出”数据 (MIMO)，它使用多个天线来增强发射器和接收器的通信，它的最大连接速率为 600 Mbit/s，它比其前身更快、更可靠。2014年发布了802.11ac，也称为WiFi 5，速度高达3.5 Gbps，但是其只支持5GHz，削弱了2.4Ghz下的用户体验</w:t>
+      </w:r>
+      <w:r>
+        <w:rPr>
+          <w:rFonts w:hint="eastAsia" w:ascii="宋体" w:hAnsi="宋体" w:eastAsia="宋体" w:cs="宋体"/>
+          <w:sz w:val="24"/>
+          <w:szCs w:val="24"/>
+          <w:lang w:val="en-US" w:eastAsia="zh-CN"/>
+        </w:rPr>
+        <w:t>.如今WiFi已经发展到了第七代，2023年4月，中国泰尔实验室已率先完成业界首次Wi-Fi 7 AP测试，刷新Wi-Fi最快速率记录。</w:t>
       </w:r>
     </w:p>
     <w:p>
@@ -2317,7 +2441,28 @@
           <w:szCs w:val="24"/>
           <w:lang w:val="en-US" w:eastAsia="zh-CN"/>
         </w:rPr>
-        <w:t>小四号宋体</w:t>
+        <w:t>科研人员们不断执着于WiFi技术的研究是因为其有着许多其他无线通信所没有的技术，首先WiFi网络的覆盖范围非常广泛，且移动便捷，其覆盖面积能达到32000平方米，也就是说差不多周围100米内的人都能接收的WiFi信号，随着WiFi技术的不断发展，其覆盖面积也在不断扩大。其次WiFi的传输速度非常快，第七代WiFi无线网络，速度可高达30Gbps。再者WiFi对人体的危害也非常小，因为其严格遵循IEE80 2.11协议，其辐射通常维持在60-70Mw左右，这个辐射甚至远远低于手机和对讲机对人体的辐射</w:t>
+      </w:r>
+      <w:r>
+        <w:rPr>
+          <w:rFonts w:hint="eastAsia" w:ascii="宋体" w:hAnsi="宋体" w:eastAsia="宋体" w:cs="宋体"/>
+          <w:b w:val="0"/>
+          <w:bCs w:val="0"/>
+          <w:sz w:val="24"/>
+          <w:szCs w:val="24"/>
+          <w:vertAlign w:val="superscript"/>
+          <w:lang w:val="en-US" w:eastAsia="zh-CN"/>
+        </w:rPr>
+        <w:t>[5]</w:t>
+      </w:r>
+      <w:r>
+        <w:rPr>
+          <w:rFonts w:hint="eastAsia" w:ascii="宋体" w:hAnsi="宋体" w:eastAsia="宋体" w:cs="宋体"/>
+          <w:sz w:val="24"/>
+          <w:szCs w:val="24"/>
+          <w:lang w:val="en-US" w:eastAsia="zh-CN"/>
+        </w:rPr>
+        <w:t>。</w:t>
       </w:r>
     </w:p>
     <w:p>
@@ -2336,73 +2481,8 @@
           <w:lang w:val="en-US" w:eastAsia="zh-CN"/>
         </w:rPr>
       </w:pPr>
-    </w:p>
-    <w:p>
-      <w:pPr>
-        <w:spacing w:line="360" w:lineRule="auto"/>
-        <w:rPr>
-          <w:rFonts w:hint="eastAsia" w:ascii="黑体" w:hAnsi="黑体" w:eastAsia="黑体" w:cs="黑体"/>
-          <w:b w:val="0"/>
-          <w:bCs w:val="0"/>
-          <w:sz w:val="24"/>
-          <w:szCs w:val="24"/>
-          <w:lang w:val="en-US" w:eastAsia="zh-CN"/>
-        </w:rPr>
-      </w:pPr>
-      <w:r>
-        <w:rPr>
-          <w:rFonts w:hint="eastAsia" w:ascii="黑体" w:hAnsi="黑体" w:eastAsia="黑体" w:cs="黑体"/>
-          <w:b w:val="0"/>
-          <w:bCs w:val="0"/>
-          <w:sz w:val="24"/>
-          <w:szCs w:val="24"/>
-          <w:lang w:val="en-US" w:eastAsia="zh-CN"/>
-        </w:rPr>
-        <w:t>1.2.2 WIFI技术</w:t>
-      </w:r>
-    </w:p>
-    <w:p>
-      <w:pPr>
-        <w:numPr>
-          <w:ilvl w:val="0"/>
-          <w:numId w:val="0"/>
-        </w:numPr>
-        <w:spacing w:line="360" w:lineRule="auto"/>
-        <w:ind w:leftChars="0" w:firstLine="420" w:firstLineChars="0"/>
-        <w:jc w:val="both"/>
-        <w:rPr>
-          <w:rFonts w:hint="eastAsia" w:ascii="宋体" w:hAnsi="宋体" w:eastAsia="宋体" w:cs="宋体"/>
-          <w:sz w:val="24"/>
-          <w:szCs w:val="24"/>
-          <w:lang w:val="en-US" w:eastAsia="zh-CN"/>
-        </w:rPr>
-      </w:pPr>
-      <w:r>
-        <w:rPr>
-          <w:rFonts w:hint="eastAsia" w:ascii="宋体" w:hAnsi="宋体" w:eastAsia="宋体" w:cs="宋体"/>
-          <w:sz w:val="24"/>
-          <w:szCs w:val="24"/>
-          <w:lang w:val="en-US" w:eastAsia="zh-CN"/>
-        </w:rPr>
-        <w:t>小四号宋体</w:t>
-      </w:r>
-    </w:p>
-    <w:p>
-      <w:pPr>
-        <w:numPr>
-          <w:ilvl w:val="0"/>
-          <w:numId w:val="0"/>
-        </w:numPr>
-        <w:spacing w:line="360" w:lineRule="auto"/>
-        <w:ind w:leftChars="0" w:firstLine="420" w:firstLineChars="0"/>
-        <w:jc w:val="both"/>
-        <w:rPr>
-          <w:rFonts w:hint="eastAsia" w:ascii="宋体" w:hAnsi="宋体" w:eastAsia="宋体" w:cs="宋体"/>
-          <w:sz w:val="24"/>
-          <w:szCs w:val="24"/>
-          <w:lang w:val="en-US" w:eastAsia="zh-CN"/>
-        </w:rPr>
-      </w:pPr>
+      <w:bookmarkStart w:id="0" w:name="_GoBack"/>
+      <w:bookmarkEnd w:id="0"/>
     </w:p>
     <w:p>
       <w:pPr>
@@ -4605,8 +4685,6 @@
         </w:rPr>
         <w:t>曹全红.煤矿开采技术与安全生产质量管理探讨[J].中国石油和化工标准与质量,2022,42(08):26-28.</w:t>
       </w:r>
-      <w:bookmarkStart w:id="0" w:name="_GoBack"/>
-      <w:bookmarkEnd w:id="0"/>
     </w:p>
     <w:p>
       <w:pPr>
@@ -4617,6 +4695,16 @@
         <w:spacing w:line="360" w:lineRule="auto"/>
         <w:ind w:left="0" w:leftChars="0" w:firstLine="0" w:firstLineChars="0"/>
         <w:jc w:val="both"/>
+        <w:rPr>
+          <w:rFonts w:hint="default" w:ascii="黑体" w:hAnsi="黑体" w:eastAsia="黑体" w:cs="黑体"/>
+          <w:b w:val="0"/>
+          <w:bCs w:val="0"/>
+          <w:sz w:val="32"/>
+          <w:szCs w:val="32"/>
+          <w:lang w:val="en-US" w:eastAsia="zh-CN"/>
+        </w:rPr>
+      </w:pPr>
+      <w:r>
         <w:rPr>
           <w:rFonts w:hint="eastAsia" w:ascii="宋体" w:hAnsi="宋体" w:eastAsia="宋体" w:cs="宋体"/>
           <w:i w:val="0"/>
@@ -4629,7 +4717,8 @@
           <w:shd w:val="clear" w:color="auto" w:fill="FFFFFF"/>
           <w:lang w:val="en-US" w:eastAsia="zh-CN"/>
         </w:rPr>
-      </w:pPr>
+        <w:t>孙传文. 一种用于煤矿开采的矿井安全提升设备及其使用方法[P]. 山西省：</w:t>
+      </w:r>
       <w:r>
         <w:rPr>
           <w:rFonts w:hint="eastAsia" w:ascii="宋体" w:hAnsi="宋体" w:eastAsia="宋体" w:cs="宋体"/>
@@ -4643,7 +4732,7 @@
           <w:shd w:val="clear" w:color="auto" w:fill="FFFFFF"/>
           <w:lang w:val="en-US" w:eastAsia="zh-CN"/>
         </w:rPr>
-        <w:t>孙传文. 一种用于煤矿开采的矿井安全提升设备及其使用方法[P]. 山西省：</w:t>
+        <w:tab/>
       </w:r>
       <w:r>
         <w:rPr>
@@ -4673,34 +4762,101 @@
           <w:shd w:val="clear" w:color="auto" w:fill="FFFFFF"/>
           <w:lang w:val="en-US" w:eastAsia="zh-CN"/>
         </w:rPr>
-        <w:tab/>
-      </w:r>
-      <w:r>
-        <w:rPr>
-          <w:rFonts w:hint="eastAsia" w:ascii="宋体" w:hAnsi="宋体" w:eastAsia="宋体" w:cs="宋体"/>
-          <w:i w:val="0"/>
-          <w:iCs w:val="0"/>
-          <w:caps w:val="0"/>
-          <w:color w:val="333333"/>
-          <w:spacing w:val="0"/>
-          <w:sz w:val="24"/>
-          <w:szCs w:val="24"/>
-          <w:shd w:val="clear" w:color="auto" w:fill="FFFFFF"/>
-          <w:lang w:val="en-US" w:eastAsia="zh-CN"/>
-        </w:rPr>
         <w:t>CN115465758A,2022-12-13.</w:t>
       </w:r>
     </w:p>
     <w:p>
       <w:pPr>
-        <w:spacing w:line="360" w:lineRule="auto"/>
+        <w:numPr>
+          <w:ilvl w:val="0"/>
+          <w:numId w:val="1"/>
+        </w:numPr>
+        <w:spacing w:line="360" w:lineRule="auto"/>
+        <w:ind w:left="0" w:leftChars="0" w:firstLine="0" w:firstLineChars="0"/>
         <w:jc w:val="both"/>
         <w:rPr>
-          <w:rFonts w:hint="default" w:ascii="黑体" w:hAnsi="黑体" w:eastAsia="黑体" w:cs="黑体"/>
-          <w:b w:val="0"/>
-          <w:bCs w:val="0"/>
-          <w:sz w:val="32"/>
-          <w:szCs w:val="32"/>
+          <w:rFonts w:hint="eastAsia" w:asciiTheme="minorEastAsia" w:hAnsiTheme="minorEastAsia" w:eastAsiaTheme="minorEastAsia" w:cstheme="minorEastAsia"/>
+          <w:b w:val="0"/>
+          <w:bCs w:val="0"/>
+          <w:sz w:val="24"/>
+          <w:szCs w:val="24"/>
+          <w:lang w:val="en-US" w:eastAsia="zh-CN"/>
+        </w:rPr>
+      </w:pPr>
+      <w:r>
+        <w:rPr>
+          <w:rFonts w:hint="eastAsia" w:asciiTheme="minorEastAsia" w:hAnsiTheme="minorEastAsia" w:eastAsiaTheme="minorEastAsia" w:cstheme="minorEastAsia"/>
+          <w:b w:val="0"/>
+          <w:bCs w:val="0"/>
+          <w:sz w:val="24"/>
+          <w:szCs w:val="24"/>
+          <w:lang w:val="en-US" w:eastAsia="zh-CN"/>
+        </w:rPr>
+        <w:t>顾琴,曾凡超,郑伟.用于人体体温筛查的红外体温计使用和计量要点[J].上海计量测试,2020,47(01):10-11.</w:t>
+      </w:r>
+    </w:p>
+    <w:p>
+      <w:pPr>
+        <w:numPr>
+          <w:ilvl w:val="0"/>
+          <w:numId w:val="1"/>
+        </w:numPr>
+        <w:spacing w:line="360" w:lineRule="auto"/>
+        <w:ind w:left="0" w:leftChars="0" w:firstLine="0" w:firstLineChars="0"/>
+        <w:jc w:val="both"/>
+        <w:rPr>
+          <w:rFonts w:hint="eastAsia" w:asciiTheme="minorEastAsia" w:hAnsiTheme="minorEastAsia" w:eastAsiaTheme="minorEastAsia" w:cstheme="minorEastAsia"/>
+          <w:b w:val="0"/>
+          <w:bCs w:val="0"/>
+          <w:sz w:val="24"/>
+          <w:szCs w:val="24"/>
+          <w:lang w:val="en-US" w:eastAsia="zh-CN"/>
+        </w:rPr>
+      </w:pPr>
+      <w:r>
+        <w:rPr>
+          <w:rFonts w:hint="eastAsia" w:asciiTheme="minorEastAsia" w:hAnsiTheme="minorEastAsia" w:eastAsiaTheme="minorEastAsia" w:cstheme="minorEastAsia"/>
+          <w:b w:val="0"/>
+          <w:bCs w:val="0"/>
+          <w:sz w:val="24"/>
+          <w:szCs w:val="24"/>
+          <w:lang w:val="en-US" w:eastAsia="zh-CN"/>
+        </w:rPr>
+        <w:t>马丽.小议WiFi传输与接入技术的发展[J].科技创新导报,2017,14(29):156-157.DOI:10.16660/j.cnki.1674-098X.2017.29.156.</w:t>
+      </w:r>
+    </w:p>
+    <w:p>
+      <w:pPr>
+        <w:widowControl w:val="0"/>
+        <w:numPr>
+          <w:numId w:val="0"/>
+        </w:numPr>
+        <w:spacing w:line="360" w:lineRule="auto"/>
+        <w:jc w:val="both"/>
+        <w:rPr>
+          <w:rFonts w:hint="eastAsia" w:asciiTheme="minorEastAsia" w:hAnsiTheme="minorEastAsia" w:eastAsiaTheme="minorEastAsia" w:cstheme="minorEastAsia"/>
+          <w:b w:val="0"/>
+          <w:bCs w:val="0"/>
+          <w:sz w:val="24"/>
+          <w:szCs w:val="24"/>
+          <w:lang w:val="en-US" w:eastAsia="zh-CN"/>
+        </w:rPr>
+      </w:pPr>
+    </w:p>
+    <w:p>
+      <w:pPr>
+        <w:widowControl w:val="0"/>
+        <w:numPr>
+          <w:numId w:val="0"/>
+        </w:numPr>
+        <w:spacing w:line="360" w:lineRule="auto"/>
+        <w:jc w:val="both"/>
+        <w:rPr>
+          <w:rFonts w:hint="eastAsia" w:asciiTheme="minorEastAsia" w:hAnsiTheme="minorEastAsia" w:eastAsiaTheme="minorEastAsia" w:cstheme="minorEastAsia"/>
+          <w:b w:val="0"/>
+          <w:bCs w:val="0"/>
+          <w:sz w:val="24"/>
+          <w:szCs w:val="24"/>
           <w:lang w:val="en-US" w:eastAsia="zh-CN"/>
         </w:rPr>
         <w:sectPr>

--- a/毕业论文正文.docx
+++ b/毕业论文正文.docx
@@ -244,7 +244,7 @@
           <w:szCs w:val="24"/>
           <w:lang w:val="en-US" w:eastAsia="zh-CN"/>
         </w:rPr>
-        <w:t>WIFI;陀螺仪；心率血氧检测；MQTT协议；IIC协议</w:t>
+        <w:t>WIFI;陀螺仪；心率血氧检测；IIC协议</w:t>
       </w:r>
     </w:p>
     <w:p>
@@ -505,7 +505,7 @@
           <w:szCs w:val="24"/>
           <w:lang w:val="en-US" w:eastAsia="zh-CN"/>
         </w:rPr>
-        <w:t>WIFI;Gyroscope;Heart rate and blood oxygen monitoring;MQTT protocol;IIC protocol</w:t>
+        <w:t>WIFI;Gyroscope;Heart rate and blood oxygen monitoring;IIC protocol</w:t>
       </w:r>
     </w:p>
     <w:p>
@@ -756,7 +756,7 @@
           <w:szCs w:val="24"/>
           <w:lang w:val="en-US" w:eastAsia="zh-CN"/>
         </w:rPr>
-        <w:t xml:space="preserve"> 血氧检测</w:t>
+        <w:t xml:space="preserve"> 心率血氧检测</w:t>
       </w:r>
     </w:p>
     <w:p>
@@ -1636,7 +1636,7 @@
         <w:spacing w:line="360" w:lineRule="auto"/>
         <w:ind w:firstLine="420" w:firstLineChars="0"/>
         <w:rPr>
-          <w:rFonts w:hint="default" w:ascii="黑体" w:hAnsi="黑体" w:eastAsia="黑体" w:cs="黑体"/>
+          <w:rFonts w:hint="eastAsia" w:ascii="宋体" w:hAnsi="宋体" w:eastAsia="宋体" w:cs="宋体"/>
           <w:b w:val="0"/>
           <w:bCs w:val="0"/>
           <w:sz w:val="24"/>
@@ -1665,6 +1665,30 @@
           <w:lang w:val="en-US" w:eastAsia="zh-CN"/>
         </w:rPr>
         <w:t xml:space="preserve"> 本章小结</w:t>
+      </w:r>
+    </w:p>
+    <w:p>
+      <w:pPr>
+        <w:spacing w:line="360" w:lineRule="auto"/>
+        <w:rPr>
+          <w:rFonts w:hint="default" w:ascii="宋体" w:hAnsi="宋体" w:eastAsia="宋体" w:cs="宋体"/>
+          <w:b w:val="0"/>
+          <w:bCs w:val="0"/>
+          <w:sz w:val="24"/>
+          <w:szCs w:val="24"/>
+          <w:lang w:val="en-US" w:eastAsia="zh-CN"/>
+        </w:rPr>
+      </w:pPr>
+      <w:r>
+        <w:rPr>
+          <w:rFonts w:hint="eastAsia" w:ascii="黑体" w:hAnsi="黑体" w:eastAsia="黑体" w:cs="黑体"/>
+          <w:b w:val="0"/>
+          <w:bCs w:val="0"/>
+          <w:sz w:val="24"/>
+          <w:szCs w:val="24"/>
+          <w:lang w:val="en-US" w:eastAsia="zh-CN"/>
+        </w:rPr>
+        <w:t>第五章 系统功能的实现</w:t>
       </w:r>
     </w:p>
     <w:p>
@@ -1688,7 +1712,7 @@
           <w:szCs w:val="24"/>
           <w:lang w:val="en-US" w:eastAsia="zh-CN"/>
         </w:rPr>
-        <w:t>第五章 系统功能的测试</w:t>
+        <w:t>第六章 系统功能的测试</w:t>
       </w:r>
     </w:p>
     <w:p>
@@ -1713,7 +1737,7 @@
           <w:szCs w:val="24"/>
           <w:lang w:val="en-US" w:eastAsia="zh-CN"/>
         </w:rPr>
-        <w:t>5.1</w:t>
+        <w:t>6.1</w:t>
       </w:r>
       <w:r>
         <w:rPr>
@@ -1749,7 +1773,7 @@
           <w:szCs w:val="24"/>
           <w:lang w:val="en-US" w:eastAsia="zh-CN"/>
         </w:rPr>
-        <w:t>5.1.1</w:t>
+        <w:t>6.1.1</w:t>
       </w:r>
       <w:r>
         <w:rPr>
@@ -1785,7 +1809,7 @@
           <w:szCs w:val="24"/>
           <w:lang w:val="en-US" w:eastAsia="zh-CN"/>
         </w:rPr>
-        <w:t>5.1.2</w:t>
+        <w:t>6.1.2</w:t>
       </w:r>
       <w:r>
         <w:rPr>
@@ -1821,7 +1845,7 @@
           <w:szCs w:val="24"/>
           <w:lang w:val="en-US" w:eastAsia="zh-CN"/>
         </w:rPr>
-        <w:t>5.1.3</w:t>
+        <w:t>6.1.3</w:t>
       </w:r>
       <w:r>
         <w:rPr>
@@ -1857,7 +1881,7 @@
           <w:szCs w:val="24"/>
           <w:lang w:val="en-US" w:eastAsia="zh-CN"/>
         </w:rPr>
-        <w:t>5.1.4</w:t>
+        <w:t>6.1.4</w:t>
       </w:r>
       <w:r>
         <w:rPr>
@@ -1893,7 +1917,7 @@
           <w:szCs w:val="24"/>
           <w:lang w:val="en-US" w:eastAsia="zh-CN"/>
         </w:rPr>
-        <w:t>5.2</w:t>
+        <w:t>6.2</w:t>
       </w:r>
       <w:r>
         <w:rPr>
@@ -1929,7 +1953,7 @@
           <w:szCs w:val="24"/>
           <w:lang w:val="en-US" w:eastAsia="zh-CN"/>
         </w:rPr>
-        <w:t>5.3</w:t>
+        <w:t>6.3</w:t>
       </w:r>
       <w:r>
         <w:rPr>
@@ -1964,7 +1988,7 @@
           <w:szCs w:val="24"/>
           <w:lang w:val="en-US" w:eastAsia="zh-CN"/>
         </w:rPr>
-        <w:t>第六章 总结与展望</w:t>
+        <w:t>第七章 总结与展望</w:t>
       </w:r>
     </w:p>
     <w:p>
@@ -2481,71 +2505,74 @@
           <w:lang w:val="en-US" w:eastAsia="zh-CN"/>
         </w:rPr>
       </w:pPr>
-      <w:bookmarkStart w:id="0" w:name="_GoBack"/>
-      <w:bookmarkEnd w:id="0"/>
-    </w:p>
-    <w:p>
-      <w:pPr>
-        <w:spacing w:line="360" w:lineRule="auto"/>
-        <w:rPr>
-          <w:rFonts w:hint="eastAsia" w:ascii="黑体" w:hAnsi="黑体" w:eastAsia="黑体" w:cs="黑体"/>
-          <w:b w:val="0"/>
-          <w:bCs w:val="0"/>
-          <w:sz w:val="24"/>
-          <w:szCs w:val="24"/>
-          <w:lang w:val="en-US" w:eastAsia="zh-CN"/>
-        </w:rPr>
-      </w:pPr>
-      <w:r>
-        <w:rPr>
-          <w:rFonts w:hint="eastAsia" w:ascii="黑体" w:hAnsi="黑体" w:eastAsia="黑体" w:cs="黑体"/>
-          <w:b w:val="0"/>
-          <w:bCs w:val="0"/>
-          <w:sz w:val="24"/>
-          <w:szCs w:val="24"/>
-          <w:lang w:val="en-US" w:eastAsia="zh-CN"/>
-        </w:rPr>
-        <w:t>1.2.3 血氧检测</w:t>
-      </w:r>
-    </w:p>
-    <w:p>
-      <w:pPr>
-        <w:numPr>
-          <w:ilvl w:val="0"/>
-          <w:numId w:val="0"/>
-        </w:numPr>
-        <w:spacing w:line="360" w:lineRule="auto"/>
-        <w:ind w:leftChars="0" w:firstLine="420" w:firstLineChars="0"/>
-        <w:jc w:val="both"/>
-        <w:rPr>
-          <w:rFonts w:hint="eastAsia" w:ascii="宋体" w:hAnsi="宋体" w:eastAsia="宋体" w:cs="宋体"/>
-          <w:sz w:val="24"/>
-          <w:szCs w:val="24"/>
-          <w:lang w:val="en-US" w:eastAsia="zh-CN"/>
-        </w:rPr>
-      </w:pPr>
-      <w:r>
-        <w:rPr>
-          <w:rFonts w:hint="eastAsia" w:ascii="宋体" w:hAnsi="宋体" w:eastAsia="宋体" w:cs="宋体"/>
-          <w:sz w:val="24"/>
-          <w:szCs w:val="24"/>
-          <w:lang w:val="en-US" w:eastAsia="zh-CN"/>
-        </w:rPr>
-        <w:t>小四号宋体</w:t>
-      </w:r>
-    </w:p>
-    <w:p>
-      <w:pPr>
-        <w:spacing w:line="360" w:lineRule="auto"/>
-        <w:rPr>
-          <w:rFonts w:hint="eastAsia" w:ascii="黑体" w:hAnsi="黑体" w:eastAsia="黑体" w:cs="黑体"/>
-          <w:b w:val="0"/>
-          <w:bCs w:val="0"/>
-          <w:sz w:val="24"/>
-          <w:szCs w:val="24"/>
-          <w:lang w:val="en-US" w:eastAsia="zh-CN"/>
-        </w:rPr>
-      </w:pPr>
+    </w:p>
+    <w:p>
+      <w:pPr>
+        <w:spacing w:line="360" w:lineRule="auto"/>
+        <w:rPr>
+          <w:rFonts w:hint="eastAsia" w:ascii="黑体" w:hAnsi="黑体" w:eastAsia="黑体" w:cs="黑体"/>
+          <w:b w:val="0"/>
+          <w:bCs w:val="0"/>
+          <w:sz w:val="24"/>
+          <w:szCs w:val="24"/>
+          <w:lang w:val="en-US" w:eastAsia="zh-CN"/>
+        </w:rPr>
+      </w:pPr>
+      <w:r>
+        <w:rPr>
+          <w:rFonts w:hint="eastAsia" w:ascii="黑体" w:hAnsi="黑体" w:eastAsia="黑体" w:cs="黑体"/>
+          <w:b w:val="0"/>
+          <w:bCs w:val="0"/>
+          <w:sz w:val="24"/>
+          <w:szCs w:val="24"/>
+          <w:lang w:val="en-US" w:eastAsia="zh-CN"/>
+        </w:rPr>
+        <w:t>1.2.3 心率血氧检测</w:t>
+      </w:r>
+    </w:p>
+    <w:p>
+      <w:pPr>
+        <w:spacing w:line="360" w:lineRule="auto"/>
+        <w:ind w:firstLine="420" w:firstLineChars="0"/>
+        <w:rPr>
+          <w:rFonts w:hint="default" w:ascii="黑体" w:hAnsi="黑体" w:eastAsia="黑体" w:cs="黑体"/>
+          <w:b w:val="0"/>
+          <w:bCs w:val="0"/>
+          <w:sz w:val="24"/>
+          <w:szCs w:val="24"/>
+          <w:lang w:val="en-US" w:eastAsia="zh-CN"/>
+        </w:rPr>
+      </w:pPr>
+      <w:r>
+        <w:rPr>
+          <w:rFonts w:hint="eastAsia" w:ascii="宋体" w:hAnsi="宋体" w:eastAsia="宋体" w:cs="宋体"/>
+          <w:sz w:val="24"/>
+          <w:szCs w:val="24"/>
+          <w:lang w:val="en-US" w:eastAsia="zh-CN"/>
+        </w:rPr>
+        <w:t>随着现代科学医学技术的发展，我们的监护医疗设备也逐步丰富，多种多样，功能丰富，精度精密的医疗设备是辅助医护人员诊断时不可或缺的手段。虽然医疗设备丰富繁多，但是其基本原理和性能都非常的相似。这些医疗设备通常都是检测患者的血氧饱和度，心率脉搏，心电，血压，体温等</w:t>
+      </w:r>
+      <w:r>
+        <w:rPr>
+          <w:rFonts w:hint="eastAsia" w:ascii="宋体" w:hAnsi="宋体" w:eastAsia="宋体" w:cs="宋体"/>
+          <w:b w:val="0"/>
+          <w:bCs w:val="0"/>
+          <w:sz w:val="24"/>
+          <w:szCs w:val="24"/>
+          <w:vertAlign w:val="superscript"/>
+          <w:lang w:val="en-US" w:eastAsia="zh-CN"/>
+        </w:rPr>
+        <w:t>[6]</w:t>
+      </w:r>
+      <w:r>
+        <w:rPr>
+          <w:rFonts w:hint="eastAsia" w:ascii="宋体" w:hAnsi="宋体" w:eastAsia="宋体" w:cs="宋体"/>
+          <w:sz w:val="24"/>
+          <w:szCs w:val="24"/>
+          <w:lang w:val="en-US" w:eastAsia="zh-CN"/>
+        </w:rPr>
+        <w:t>。目前PPG(光体积描记术)信号是检测心率血氧的一种常用手段，在医学上也被广泛使用，它是基于皮肤的照明和测量其光吸收的变化。它通常由一个发光二极管(LED)来照亮皮肤和一个光电探测器(光电二极管)来测量通过或从皮肤反射的光的强度。血液循环时心脏的收缩与舒张和血流量会产生一个周期性的变化，而通过组织变化对光线的吸收从而检测出心率和血氧，这种技术不仅实现起来简单，成本也非常实惠，是实现检测心率血氧的一种高性价比方案。</w:t>
+      </w:r>
     </w:p>
     <w:p>
       <w:pPr>
@@ -2573,42 +2600,26 @@
     </w:p>
     <w:p>
       <w:pPr>
-        <w:numPr>
-          <w:ilvl w:val="0"/>
-          <w:numId w:val="0"/>
-        </w:numPr>
-        <w:spacing w:line="360" w:lineRule="auto"/>
-        <w:ind w:leftChars="0" w:firstLine="420" w:firstLineChars="0"/>
-        <w:jc w:val="both"/>
-        <w:rPr>
-          <w:rFonts w:hint="eastAsia" w:ascii="宋体" w:hAnsi="宋体" w:eastAsia="宋体" w:cs="宋体"/>
-          <w:sz w:val="24"/>
-          <w:szCs w:val="24"/>
-          <w:lang w:val="en-US" w:eastAsia="zh-CN"/>
-        </w:rPr>
-      </w:pPr>
-      <w:r>
-        <w:rPr>
-          <w:rFonts w:hint="eastAsia" w:ascii="宋体" w:hAnsi="宋体" w:eastAsia="宋体" w:cs="宋体"/>
-          <w:sz w:val="24"/>
-          <w:szCs w:val="24"/>
-          <w:lang w:val="en-US" w:eastAsia="zh-CN"/>
-        </w:rPr>
-        <w:t>小四号宋体</w:t>
-      </w:r>
-    </w:p>
-    <w:p>
-      <w:pPr>
-        <w:spacing w:line="360" w:lineRule="auto"/>
-        <w:rPr>
-          <w:rFonts w:hint="eastAsia" w:ascii="黑体" w:hAnsi="黑体" w:eastAsia="黑体" w:cs="黑体"/>
-          <w:b w:val="0"/>
-          <w:bCs w:val="0"/>
-          <w:sz w:val="24"/>
-          <w:szCs w:val="24"/>
-          <w:lang w:val="en-US" w:eastAsia="zh-CN"/>
-        </w:rPr>
-      </w:pPr>
+        <w:spacing w:line="360" w:lineRule="auto"/>
+        <w:ind w:firstLine="420" w:firstLineChars="0"/>
+        <w:rPr>
+          <w:rFonts w:hint="eastAsia" w:ascii="黑体" w:hAnsi="黑体" w:eastAsia="黑体" w:cs="黑体"/>
+          <w:b w:val="0"/>
+          <w:bCs w:val="0"/>
+          <w:sz w:val="24"/>
+          <w:szCs w:val="24"/>
+          <w:lang w:val="en-US" w:eastAsia="zh-CN"/>
+        </w:rPr>
+      </w:pPr>
+      <w:r>
+        <w:rPr>
+          <w:rFonts w:hint="eastAsia" w:ascii="宋体" w:hAnsi="宋体" w:eastAsia="宋体" w:cs="宋体"/>
+          <w:sz w:val="24"/>
+          <w:szCs w:val="24"/>
+          <w:lang w:val="en-US" w:eastAsia="zh-CN"/>
+        </w:rPr>
+        <w:t>陀螺仪(gyroscope)，是一种基于角动量守恒的理论，用来感测与维持方向的装置。陀螺仪主要是由一个位于轴心且可旋转的转子构成。由于转子的角动量，陀螺仪一旦开始旋转，即有抗拒方向改变的趋向。其常用于惯性导航系统，如哈勃空间望远镜，潜水艇等。MEMS(微机电系统)陀螺仪在电子产品中也很常见。陀螺仪于1852年，由法国物理学家莱昂·傅科首次发现并提出命名，1860年电动马达的演进是陀螺仪能够无限旋转，到了20世纪末，原本只在飞机导弹上存在的陀螺仪开始民用化，到现在21世纪，陀螺仪已经得到飞快的发展，在许多的电子设备中都能看到它的身影，陀螺仪多用于惯性导航系统，如哈勃空间望远镜、潜水艇。由于其精确性，陀螺经纬仪中也使用陀螺仪来保持隧道采矿的方向。在船舶、飞机和航天器、一般车辆中，陀螺仪可用于陀螺罗盘以辅助或取代磁罗盘，或作为惯性导航系统的一部分。</w:t>
+      </w:r>
     </w:p>
     <w:p>
       <w:pPr>
@@ -2645,23 +2656,47 @@
           <w:numId w:val="0"/>
         </w:numPr>
         <w:spacing w:line="360" w:lineRule="auto"/>
-        <w:ind w:leftChars="0" w:firstLine="420" w:firstLineChars="0"/>
-        <w:jc w:val="both"/>
-        <w:rPr>
-          <w:rFonts w:hint="eastAsia" w:ascii="宋体" w:hAnsi="宋体" w:eastAsia="宋体" w:cs="宋体"/>
-          <w:sz w:val="24"/>
-          <w:szCs w:val="24"/>
-          <w:lang w:val="en-US" w:eastAsia="zh-CN"/>
-        </w:rPr>
-      </w:pPr>
-      <w:r>
-        <w:rPr>
-          <w:rFonts w:hint="eastAsia" w:ascii="宋体" w:hAnsi="宋体" w:eastAsia="宋体" w:cs="宋体"/>
-          <w:sz w:val="24"/>
-          <w:szCs w:val="24"/>
-          <w:lang w:val="en-US" w:eastAsia="zh-CN"/>
-        </w:rPr>
-        <w:t>小四号宋体</w:t>
+        <w:ind w:firstLine="420" w:firstLineChars="0"/>
+        <w:rPr>
+          <w:rFonts w:hint="eastAsia" w:ascii="宋体" w:hAnsi="宋体" w:eastAsia="宋体" w:cs="宋体"/>
+          <w:sz w:val="24"/>
+          <w:szCs w:val="24"/>
+          <w:lang w:val="en-US" w:eastAsia="zh-CN"/>
+        </w:rPr>
+      </w:pPr>
+      <w:r>
+        <w:rPr>
+          <w:rFonts w:hint="eastAsia" w:ascii="宋体" w:hAnsi="宋体" w:eastAsia="宋体" w:cs="宋体"/>
+          <w:sz w:val="24"/>
+          <w:szCs w:val="24"/>
+          <w:lang w:val="en-US" w:eastAsia="zh-CN"/>
+        </w:rPr>
+        <w:t>本文旨在在国内外现有成熟理论及成果之上研究一套能够实时监测人员的生理状态的系统，其中包括检测人员的体温，当高温天气，如夏天的酷暑季节，作业人员极有可能发生中暑的严重情况，中暑的人员会丧失基本的行动能力，需要得到及时的抢救，因此需要及时了解作业人员的体温数据。除此之外，心率血氧数据也是一个人健康生理状况的重要指标之一，在矿井内工作的作业人员处在一个相对封闭的环境当中，作业人员很可能会遇上氧气含量过低引起心率增加的突发状况，当这种情况发生时，人员通常会晕阙过去，因此，本研究设计了一个检测人员心率血氧的模块，除此之外，矿井地形环境相比于普通地形较为复杂，作业人员通常使用一种“绳索吊车”的交通工具，重心稍不稳极有可能跌落，因此，通过一个陀螺仪则可以实时的检测人员的三轴角度，判断作业人员是否摔倒跌落。</w:t>
+      </w:r>
+    </w:p>
+    <w:p>
+      <w:pPr>
+        <w:numPr>
+          <w:ilvl w:val="0"/>
+          <w:numId w:val="0"/>
+        </w:numPr>
+        <w:spacing w:line="360" w:lineRule="auto"/>
+        <w:ind w:firstLine="420" w:firstLineChars="0"/>
+        <w:rPr>
+          <w:rFonts w:hint="default" w:ascii="宋体" w:hAnsi="宋体" w:eastAsia="宋体" w:cs="宋体"/>
+          <w:sz w:val="24"/>
+          <w:szCs w:val="24"/>
+          <w:lang w:val="en-US" w:eastAsia="zh-CN"/>
+        </w:rPr>
+      </w:pPr>
+      <w:r>
+        <w:rPr>
+          <w:rFonts w:hint="eastAsia" w:ascii="宋体" w:hAnsi="宋体" w:eastAsia="宋体" w:cs="宋体"/>
+          <w:sz w:val="24"/>
+          <w:szCs w:val="24"/>
+          <w:lang w:val="en-US" w:eastAsia="zh-CN"/>
+        </w:rPr>
+        <w:t>仅仅测试并不能使作业人员在发生突发状况时得到及时的救治，因此本研究还设计了一个WiFi无线通信模块实时的将检测到的数据上传到云平台，还添加了一个蜂鸣器模块在突发状况发生时发出警报，此外还增加了一个OLED屏，以便作业人员能狗观察自身状况做出及时的应对方案</w:t>
       </w:r>
     </w:p>
     <w:p>
@@ -2680,14 +2715,7 @@
           <w:lang w:val="en-US" w:eastAsia="zh-CN"/>
         </w:rPr>
       </w:pPr>
-    </w:p>
-    <w:p>
-      <w:pPr>
-        <w:numPr>
-          <w:ilvl w:val="0"/>
-          <w:numId w:val="0"/>
-        </w:numPr>
-        <w:spacing w:line="360" w:lineRule="auto"/>
+      <w:r>
         <w:rPr>
           <w:rFonts w:hint="eastAsia" w:ascii="黑体" w:hAnsi="黑体" w:eastAsia="黑体" w:cs="黑体"/>
           <w:b w:val="0"/>
@@ -2696,16 +2724,6 @@
           <w:szCs w:val="32"/>
           <w:lang w:val="en-US" w:eastAsia="zh-CN"/>
         </w:rPr>
-      </w:pPr>
-      <w:r>
-        <w:rPr>
-          <w:rFonts w:hint="eastAsia" w:ascii="黑体" w:hAnsi="黑体" w:eastAsia="黑体" w:cs="黑体"/>
-          <w:b w:val="0"/>
-          <w:bCs w:val="0"/>
-          <w:sz w:val="32"/>
-          <w:szCs w:val="32"/>
-          <w:lang w:val="en-US" w:eastAsia="zh-CN"/>
-        </w:rPr>
         <w:t>1.4本章小结</w:t>
       </w:r>
     </w:p>
@@ -2716,51 +2734,7 @@
           <w:numId w:val="0"/>
         </w:numPr>
         <w:spacing w:line="360" w:lineRule="auto"/>
-        <w:ind w:leftChars="0" w:firstLine="420" w:firstLineChars="0"/>
-        <w:jc w:val="both"/>
-        <w:rPr>
-          <w:rFonts w:hint="eastAsia" w:ascii="宋体" w:hAnsi="宋体" w:eastAsia="宋体" w:cs="宋体"/>
-          <w:sz w:val="24"/>
-          <w:szCs w:val="24"/>
-          <w:lang w:val="en-US" w:eastAsia="zh-CN"/>
-        </w:rPr>
-      </w:pPr>
-      <w:r>
-        <w:rPr>
-          <w:rFonts w:hint="eastAsia" w:ascii="宋体" w:hAnsi="宋体" w:eastAsia="宋体" w:cs="宋体"/>
-          <w:sz w:val="24"/>
-          <w:szCs w:val="24"/>
-          <w:lang w:val="en-US" w:eastAsia="zh-CN"/>
-        </w:rPr>
-        <w:t>小四号宋体</w:t>
-      </w:r>
-    </w:p>
-    <w:p>
-      <w:pPr>
-        <w:numPr>
-          <w:ilvl w:val="0"/>
-          <w:numId w:val="0"/>
-        </w:numPr>
-        <w:spacing w:line="360" w:lineRule="auto"/>
-        <w:rPr>
-          <w:rFonts w:hint="eastAsia" w:ascii="黑体" w:hAnsi="黑体" w:eastAsia="黑体" w:cs="黑体"/>
-          <w:b w:val="0"/>
-          <w:bCs w:val="0"/>
-          <w:sz w:val="32"/>
-          <w:szCs w:val="32"/>
-          <w:lang w:val="en-US" w:eastAsia="zh-CN"/>
-        </w:rPr>
-      </w:pPr>
-    </w:p>
-    <w:p>
-      <w:pPr>
-        <w:numPr>
-          <w:ilvl w:val="0"/>
-          <w:numId w:val="0"/>
-        </w:numPr>
-        <w:spacing w:line="360" w:lineRule="auto"/>
-        <w:ind w:leftChars="0"/>
-        <w:jc w:val="both"/>
+        <w:ind w:firstLine="420" w:firstLineChars="0"/>
         <w:rPr>
           <w:rFonts w:hint="default" w:ascii="黑体" w:hAnsi="黑体" w:eastAsia="黑体" w:cs="黑体"/>
           <w:sz w:val="32"/>
@@ -2776,6 +2750,15 @@
           <w:docGrid w:type="lines" w:linePitch="312" w:charSpace="0"/>
         </w:sectPr>
       </w:pPr>
+      <w:r>
+        <w:rPr>
+          <w:rFonts w:hint="eastAsia" w:ascii="宋体" w:hAnsi="宋体" w:eastAsia="宋体" w:cs="宋体"/>
+          <w:sz w:val="24"/>
+          <w:szCs w:val="24"/>
+          <w:lang w:val="en-US" w:eastAsia="zh-CN"/>
+        </w:rPr>
+        <w:t>科技发展至今，WiFi已成为人们几乎离不开的技术之一，作为一种无线通信技术，其各项优点都非常适用于电子设备当中，温度传感器如今也多种多样，性价比高才是更适合普通人们使用的，如今陀螺仪的种类也非常丰富，电子陀螺仪小而精的优势更是被广泛应用于各项电子设备当中，如何高效正确的使用这些技术是许多人们都十分关心的话题，正如本研究一样，为了更好的保障矿工作业人员的生命安全，本研究设计出检测人员包括体温，心率，血氧，物理角度的数据，并及时发出警报并反馈的系统，以便于提高作业人员的工作效率。</w:t>
+      </w:r>
     </w:p>
     <w:p>
       <w:pPr>
@@ -2828,33 +2811,237 @@
     </w:p>
     <w:p>
       <w:pPr>
-        <w:numPr>
-          <w:ilvl w:val="0"/>
-          <w:numId w:val="0"/>
-        </w:numPr>
-        <w:spacing w:line="360" w:lineRule="auto"/>
-        <w:jc w:val="both"/>
-        <w:rPr>
-          <w:rFonts w:hint="eastAsia" w:ascii="宋体" w:hAnsi="宋体" w:eastAsia="宋体" w:cs="宋体"/>
-          <w:sz w:val="24"/>
-          <w:szCs w:val="24"/>
-          <w:lang w:val="en-US" w:eastAsia="zh-CN"/>
-        </w:rPr>
-      </w:pPr>
-      <w:r>
-        <w:rPr>
-          <w:rFonts w:hint="eastAsia" w:ascii="宋体" w:hAnsi="宋体" w:eastAsia="宋体" w:cs="宋体"/>
-          <w:sz w:val="24"/>
-          <w:szCs w:val="24"/>
-          <w:lang w:val="en-US" w:eastAsia="zh-CN"/>
-        </w:rPr>
-        <w:t>小四号宋体</w:t>
-      </w:r>
-    </w:p>
-    <w:p>
-      <w:pPr>
         <w:spacing w:line="360" w:lineRule="auto"/>
         <w:ind w:firstLine="420" w:firstLineChars="0"/>
+        <w:rPr>
+          <w:rFonts w:hint="default" w:ascii="宋体" w:hAnsi="宋体" w:eastAsia="宋体" w:cs="宋体"/>
+          <w:sz w:val="24"/>
+          <w:szCs w:val="24"/>
+          <w:lang w:val="en-US" w:eastAsia="zh-CN"/>
+        </w:rPr>
+      </w:pPr>
+      <w:r>
+        <w:rPr>
+          <w:rFonts w:hint="eastAsia" w:ascii="宋体" w:hAnsi="宋体" w:eastAsia="宋体" w:cs="宋体"/>
+          <w:sz w:val="24"/>
+          <w:szCs w:val="24"/>
+          <w:lang w:val="en-US" w:eastAsia="zh-CN"/>
+        </w:rPr>
+        <w:t>为了保证系统最终的实现，本系统的需求主要分为数据采集，数据处理，数据显示，数据传输四个方面，这四个方面的具体实现如下:</w:t>
+      </w:r>
+    </w:p>
+    <w:p>
+      <w:pPr>
+        <w:numPr>
+          <w:ilvl w:val="0"/>
+          <w:numId w:val="1"/>
+        </w:numPr>
+        <w:spacing w:line="360" w:lineRule="auto"/>
+        <w:ind w:firstLine="420" w:firstLineChars="0"/>
+        <w:rPr>
+          <w:rFonts w:hint="eastAsia" w:ascii="宋体" w:hAnsi="宋体" w:eastAsia="宋体" w:cs="宋体"/>
+          <w:sz w:val="24"/>
+          <w:szCs w:val="24"/>
+          <w:lang w:val="en-US" w:eastAsia="zh-CN"/>
+        </w:rPr>
+      </w:pPr>
+      <w:r>
+        <w:rPr>
+          <w:rFonts w:hint="eastAsia" w:ascii="宋体" w:hAnsi="宋体" w:eastAsia="宋体" w:cs="宋体"/>
+          <w:sz w:val="24"/>
+          <w:szCs w:val="24"/>
+          <w:lang w:val="en-US" w:eastAsia="zh-CN"/>
+        </w:rPr>
+        <w:t>数据采集：系统正常运行的根本离不开数据采集，本系统将通过温度传感，心率血氧传感器，加速度传感器对各项数据进行采集。以便于对各项数据进行处理。</w:t>
+      </w:r>
+    </w:p>
+    <w:p>
+      <w:pPr>
+        <w:numPr>
+          <w:ilvl w:val="0"/>
+          <w:numId w:val="1"/>
+        </w:numPr>
+        <w:spacing w:line="360" w:lineRule="auto"/>
+        <w:ind w:firstLine="420" w:firstLineChars="0"/>
+        <w:rPr>
+          <w:rFonts w:hint="default" w:ascii="宋体" w:hAnsi="宋体" w:eastAsia="宋体" w:cs="宋体"/>
+          <w:sz w:val="24"/>
+          <w:szCs w:val="24"/>
+          <w:lang w:val="en-US" w:eastAsia="zh-CN"/>
+        </w:rPr>
+      </w:pPr>
+      <w:r>
+        <w:rPr>
+          <w:rFonts w:hint="eastAsia" w:ascii="宋体" w:hAnsi="宋体" w:eastAsia="宋体" w:cs="宋体"/>
+          <w:sz w:val="24"/>
+          <w:szCs w:val="24"/>
+          <w:lang w:val="en-US" w:eastAsia="zh-CN"/>
+        </w:rPr>
+        <w:t>数据处理:从传感器中获取到的原始数据并不能够直接使用，其通常都夹杂了许多噪声，需要对其进行数据滤波处理</w:t>
+      </w:r>
+    </w:p>
+    <w:p>
+      <w:pPr>
+        <w:numPr>
+          <w:ilvl w:val="0"/>
+          <w:numId w:val="1"/>
+        </w:numPr>
+        <w:spacing w:line="360" w:lineRule="auto"/>
+        <w:ind w:firstLine="420" w:firstLineChars="0"/>
+        <w:rPr>
+          <w:rFonts w:hint="default" w:ascii="宋体" w:hAnsi="宋体" w:eastAsia="宋体" w:cs="宋体"/>
+          <w:sz w:val="24"/>
+          <w:szCs w:val="24"/>
+          <w:lang w:val="en-US" w:eastAsia="zh-CN"/>
+        </w:rPr>
+      </w:pPr>
+      <w:r>
+        <w:rPr>
+          <w:rFonts w:hint="eastAsia" w:ascii="宋体" w:hAnsi="宋体" w:eastAsia="宋体" w:cs="宋体"/>
+          <w:sz w:val="24"/>
+          <w:szCs w:val="24"/>
+          <w:lang w:val="en-US" w:eastAsia="zh-CN"/>
+        </w:rPr>
+        <w:t>数据显示:为了作业人员能够直观的了解到自身的生理状况，本系统配备了一个OLED屏，以便于作业人员做出对应的应对方案。</w:t>
+      </w:r>
+    </w:p>
+    <w:p>
+      <w:pPr>
+        <w:numPr>
+          <w:ilvl w:val="0"/>
+          <w:numId w:val="1"/>
+        </w:numPr>
+        <w:spacing w:line="360" w:lineRule="auto"/>
+        <w:ind w:firstLine="420" w:firstLineChars="0"/>
+        <w:rPr>
+          <w:rFonts w:hint="default" w:ascii="宋体" w:hAnsi="宋体" w:eastAsia="宋体" w:cs="宋体"/>
+          <w:sz w:val="24"/>
+          <w:szCs w:val="24"/>
+          <w:lang w:val="en-US" w:eastAsia="zh-CN"/>
+        </w:rPr>
+      </w:pPr>
+      <w:r>
+        <w:rPr>
+          <w:rFonts w:hint="eastAsia" w:ascii="宋体" w:hAnsi="宋体" w:eastAsia="宋体" w:cs="宋体"/>
+          <w:sz w:val="24"/>
+          <w:szCs w:val="24"/>
+          <w:lang w:val="en-US" w:eastAsia="zh-CN"/>
+        </w:rPr>
+        <w:t>数据传输:除了让自己了解到自己的各项指标外，也同样需要让相关的管理人员了解作业人员的生理状况。因此，本系统设计通过一个WiFi模块实时将数据上传到云平台，以便于在发生突发状况时，能够及时派遣人员进行救治工作</w:t>
+      </w:r>
+    </w:p>
+    <w:p>
+      <w:pPr>
+        <w:numPr>
+          <w:numId w:val="0"/>
+        </w:numPr>
+        <w:spacing w:line="360" w:lineRule="auto"/>
+        <w:ind w:firstLine="420" w:firstLineChars="0"/>
+        <w:rPr>
+          <w:rFonts w:hint="default" w:ascii="宋体" w:hAnsi="宋体" w:eastAsia="宋体" w:cs="宋体"/>
+          <w:sz w:val="24"/>
+          <w:szCs w:val="24"/>
+          <w:lang w:val="en-US" w:eastAsia="zh-CN"/>
+        </w:rPr>
+      </w:pPr>
+      <w:r>
+        <w:rPr>
+          <w:rFonts w:hint="eastAsia" w:ascii="宋体" w:hAnsi="宋体" w:eastAsia="宋体" w:cs="宋体"/>
+          <w:sz w:val="24"/>
+          <w:szCs w:val="24"/>
+          <w:lang w:val="en-US" w:eastAsia="zh-CN"/>
+        </w:rPr>
+        <w:t>根据以上四个需求，本系统的大致流程图如图2.1所示</w:t>
+      </w:r>
+    </w:p>
+    <w:p>
+      <w:pPr>
+        <w:numPr>
+          <w:numId w:val="0"/>
+        </w:numPr>
+        <w:spacing w:line="360" w:lineRule="auto"/>
+        <w:ind w:firstLine="420" w:firstLineChars="0"/>
+        <w:rPr>
+          <w:rFonts w:hint="default" w:ascii="宋体" w:hAnsi="宋体" w:eastAsia="宋体" w:cs="宋体"/>
+          <w:sz w:val="24"/>
+          <w:szCs w:val="24"/>
+          <w:lang w:val="en-US" w:eastAsia="zh-CN"/>
+        </w:rPr>
+      </w:pPr>
+      <w:r>
+        <w:rPr>
+          <w:rFonts w:hint="default" w:ascii="宋体" w:hAnsi="宋体" w:eastAsia="宋体" w:cs="宋体"/>
+          <w:sz w:val="24"/>
+          <w:szCs w:val="24"/>
+          <w:lang w:val="en-US" w:eastAsia="zh-CN"/>
+        </w:rPr>
+        <w:drawing>
+          <wp:inline distT="0" distB="0" distL="114300" distR="114300">
+            <wp:extent cx="5273040" cy="1510030"/>
+            <wp:effectExtent l="0" t="0" r="10160" b="1270"/>
+            <wp:docPr id="3" name="图片 3" descr="图2.1-系统流程图"/>
+            <wp:cNvGraphicFramePr>
+              <a:graphicFrameLocks xmlns:a="http://schemas.openxmlformats.org/drawingml/2006/main" noChangeAspect="1"/>
+            </wp:cNvGraphicFramePr>
+            <a:graphic xmlns:a="http://schemas.openxmlformats.org/drawingml/2006/main">
+              <a:graphicData uri="http://schemas.openxmlformats.org/drawingml/2006/picture">
+                <pic:pic xmlns:pic="http://schemas.openxmlformats.org/drawingml/2006/picture">
+                  <pic:nvPicPr>
+                    <pic:cNvPr id="3" name="图片 3" descr="图2.1-系统流程图"/>
+                    <pic:cNvPicPr>
+                      <a:picLocks noChangeAspect="1"/>
+                    </pic:cNvPicPr>
+                  </pic:nvPicPr>
+                  <pic:blipFill>
+                    <a:blip r:embed="rId8"/>
+                    <a:stretch>
+                      <a:fillRect/>
+                    </a:stretch>
+                  </pic:blipFill>
+                  <pic:spPr>
+                    <a:xfrm>
+                      <a:off x="0" y="0"/>
+                      <a:ext cx="5273040" cy="1510030"/>
+                    </a:xfrm>
+                    <a:prstGeom prst="rect">
+                      <a:avLst/>
+                    </a:prstGeom>
+                  </pic:spPr>
+                </pic:pic>
+              </a:graphicData>
+            </a:graphic>
+          </wp:inline>
+        </w:drawing>
+      </w:r>
+    </w:p>
+    <w:p>
+      <w:pPr>
+        <w:numPr>
+          <w:numId w:val="0"/>
+        </w:numPr>
+        <w:spacing w:line="360" w:lineRule="auto"/>
+        <w:ind w:left="420" w:leftChars="0" w:firstLine="420" w:firstLineChars="0"/>
+        <w:jc w:val="center"/>
+        <w:rPr>
+          <w:rFonts w:hint="default" w:ascii="宋体" w:hAnsi="宋体" w:eastAsia="宋体" w:cs="宋体"/>
+          <w:sz w:val="24"/>
+          <w:szCs w:val="24"/>
+          <w:lang w:val="en-US" w:eastAsia="zh-CN"/>
+        </w:rPr>
+      </w:pPr>
+      <w:r>
+        <w:rPr>
+          <w:rFonts w:hint="eastAsia" w:ascii="宋体" w:hAnsi="宋体" w:eastAsia="宋体" w:cs="宋体"/>
+          <w:sz w:val="24"/>
+          <w:szCs w:val="24"/>
+          <w:lang w:val="en-US" w:eastAsia="zh-CN"/>
+        </w:rPr>
+        <w:t>图2.1 系统流程图</w:t>
+      </w:r>
+    </w:p>
+    <w:p>
+      <w:pPr>
+        <w:spacing w:line="360" w:lineRule="auto"/>
         <w:rPr>
           <w:rFonts w:hint="eastAsia" w:ascii="黑体" w:hAnsi="黑体" w:eastAsia="黑体" w:cs="黑体"/>
           <w:b w:val="0"/>
@@ -2864,10 +3051,7 @@
           <w:lang w:val="en-US" w:eastAsia="zh-CN"/>
         </w:rPr>
       </w:pPr>
-    </w:p>
-    <w:p>
-      <w:pPr>
-        <w:spacing w:line="360" w:lineRule="auto"/>
+      <w:r>
         <w:rPr>
           <w:rFonts w:hint="eastAsia" w:ascii="黑体" w:hAnsi="黑体" w:eastAsia="黑体" w:cs="黑体"/>
           <w:b w:val="0"/>
@@ -2876,8 +3060,234 @@
           <w:szCs w:val="28"/>
           <w:lang w:val="en-US" w:eastAsia="zh-CN"/>
         </w:rPr>
-      </w:pPr>
-      <w:r>
+        <w:t>2.2 系统的关键技术</w:t>
+      </w:r>
+    </w:p>
+    <w:p>
+      <w:pPr>
+        <w:spacing w:line="360" w:lineRule="auto"/>
+        <w:rPr>
+          <w:rFonts w:hint="eastAsia" w:ascii="黑体" w:hAnsi="黑体" w:eastAsia="黑体" w:cs="黑体"/>
+          <w:b w:val="0"/>
+          <w:bCs w:val="0"/>
+          <w:sz w:val="24"/>
+          <w:szCs w:val="24"/>
+          <w:lang w:val="en-US" w:eastAsia="zh-CN"/>
+        </w:rPr>
+      </w:pPr>
+      <w:r>
+        <w:rPr>
+          <w:rFonts w:hint="eastAsia" w:ascii="黑体" w:hAnsi="黑体" w:eastAsia="黑体" w:cs="黑体"/>
+          <w:b w:val="0"/>
+          <w:bCs w:val="0"/>
+          <w:sz w:val="24"/>
+          <w:szCs w:val="24"/>
+          <w:lang w:val="en-US" w:eastAsia="zh-CN"/>
+        </w:rPr>
+        <w:t>2.2.1 数字滤波技术</w:t>
+      </w:r>
+    </w:p>
+    <w:p>
+      <w:pPr>
+        <w:spacing w:line="360" w:lineRule="auto"/>
+        <w:ind w:firstLine="420" w:firstLineChars="0"/>
+        <w:rPr>
+          <w:rFonts w:hint="default" w:ascii="宋体" w:hAnsi="宋体" w:eastAsia="宋体" w:cs="宋体"/>
+          <w:sz w:val="24"/>
+          <w:szCs w:val="24"/>
+          <w:lang w:val="en-US" w:eastAsia="zh-CN"/>
+        </w:rPr>
+      </w:pPr>
+      <w:r>
+        <w:rPr>
+          <w:rFonts w:hint="eastAsia" w:ascii="宋体" w:hAnsi="宋体" w:eastAsia="宋体" w:cs="宋体"/>
+          <w:sz w:val="24"/>
+          <w:szCs w:val="24"/>
+          <w:lang w:val="en-US" w:eastAsia="zh-CN"/>
+        </w:rPr>
+        <w:t>任何电路中基本都会存在噪声的干扰，由于受到这些干扰，我们采集到的原生数据并不是真正准确的数据，因此我们需要对数据进行滤波处理。常见的无源滤波器有高通滤波器，低通滤波器，带通滤波器，带阻滤波器等。常见的数字滤波算法有算术均值滤波，中值滤波，卡尔曼滤波等。</w:t>
+      </w:r>
+    </w:p>
+    <w:p>
+      <w:pPr>
+        <w:spacing w:line="360" w:lineRule="auto"/>
+        <w:ind w:firstLine="420" w:firstLineChars="0"/>
+        <w:rPr>
+          <w:rFonts w:hint="eastAsia" w:ascii="宋体" w:hAnsi="宋体" w:eastAsia="宋体" w:cs="宋体"/>
+          <w:sz w:val="24"/>
+          <w:szCs w:val="24"/>
+          <w:lang w:val="en-US" w:eastAsia="zh-CN"/>
+        </w:rPr>
+      </w:pPr>
+      <w:r>
+        <w:rPr>
+          <w:rFonts w:hint="eastAsia" w:ascii="宋体" w:hAnsi="宋体" w:eastAsia="宋体" w:cs="宋体"/>
+          <w:sz w:val="24"/>
+          <w:szCs w:val="24"/>
+          <w:lang w:val="en-US" w:eastAsia="zh-CN"/>
+        </w:rPr>
+        <w:t>算术均值滤波：算数均值滤波是线性滤波中的一种，是最常用的滤波算法之一，其基本原理是将N个周期的信号采样值计算平均值处理，此算法相对简单，对周期性干扰有良好的抑制作用，平滑度高，适用于高频的振动系统，缺点是对异常信号抑制作用差，无法消除脉冲干扰的影响</w:t>
+      </w:r>
+      <w:r>
+        <w:rPr>
+          <w:rFonts w:hint="eastAsia" w:ascii="宋体" w:hAnsi="宋体" w:eastAsia="宋体" w:cs="宋体"/>
+          <w:b w:val="0"/>
+          <w:bCs w:val="0"/>
+          <w:sz w:val="24"/>
+          <w:szCs w:val="24"/>
+          <w:vertAlign w:val="superscript"/>
+          <w:lang w:val="en-US" w:eastAsia="zh-CN"/>
+        </w:rPr>
+        <w:t>[7]</w:t>
+      </w:r>
+      <w:r>
+        <w:rPr>
+          <w:rFonts w:hint="eastAsia" w:ascii="宋体" w:hAnsi="宋体" w:eastAsia="宋体" w:cs="宋体"/>
+          <w:sz w:val="24"/>
+          <w:szCs w:val="24"/>
+          <w:lang w:val="en-US" w:eastAsia="zh-CN"/>
+        </w:rPr>
+        <w:t>。</w:t>
+      </w:r>
+    </w:p>
+    <w:p>
+      <w:pPr>
+        <w:spacing w:line="360" w:lineRule="auto"/>
+        <w:ind w:firstLine="420" w:firstLineChars="0"/>
+        <w:rPr>
+          <w:rFonts w:hint="eastAsia" w:ascii="宋体" w:hAnsi="宋体" w:eastAsia="宋体" w:cs="宋体"/>
+          <w:sz w:val="24"/>
+          <w:szCs w:val="24"/>
+          <w:lang w:val="en-US" w:eastAsia="zh-CN"/>
+        </w:rPr>
+      </w:pPr>
+      <w:r>
+        <w:rPr>
+          <w:rFonts w:hint="eastAsia" w:ascii="宋体" w:hAnsi="宋体" w:eastAsia="宋体" w:cs="宋体"/>
+          <w:sz w:val="24"/>
+          <w:szCs w:val="24"/>
+          <w:lang w:val="en-US" w:eastAsia="zh-CN"/>
+        </w:rPr>
+        <w:t>中值滤波:中值滤波主要适用于干扰频繁的信号当中，中值滤波算法原理是连续进行奇数次采样，然后将采样得到的数据样本进行排序，取中间的数据样本作为有效采样值。由于受到干扰的采样值偏离有效采样值，排序后必然处于两端的位置，只要受到干扰的数据样本个数小于总采样数据的一半，就可以确保中值采样样本的有效性</w:t>
+      </w:r>
+      <w:r>
+        <w:rPr>
+          <w:rFonts w:hint="eastAsia" w:ascii="宋体" w:hAnsi="宋体" w:eastAsia="宋体" w:cs="宋体"/>
+          <w:b w:val="0"/>
+          <w:bCs w:val="0"/>
+          <w:sz w:val="24"/>
+          <w:szCs w:val="24"/>
+          <w:vertAlign w:val="superscript"/>
+          <w:lang w:val="en-US" w:eastAsia="zh-CN"/>
+        </w:rPr>
+        <w:t>[8]</w:t>
+      </w:r>
+      <w:r>
+        <w:rPr>
+          <w:rFonts w:hint="eastAsia" w:ascii="宋体" w:hAnsi="宋体" w:eastAsia="宋体" w:cs="宋体"/>
+          <w:sz w:val="24"/>
+          <w:szCs w:val="24"/>
+          <w:lang w:val="en-US" w:eastAsia="zh-CN"/>
+        </w:rPr>
+        <w:t>。</w:t>
+      </w:r>
+    </w:p>
+    <w:p>
+      <w:pPr>
+        <w:spacing w:line="360" w:lineRule="auto"/>
+        <w:ind w:firstLine="420" w:firstLineChars="0"/>
+        <w:rPr>
+          <w:rFonts w:hint="default" w:ascii="宋体" w:hAnsi="宋体" w:eastAsia="宋体" w:cs="宋体"/>
+          <w:sz w:val="24"/>
+          <w:szCs w:val="24"/>
+          <w:lang w:val="en-US" w:eastAsia="zh-CN"/>
+        </w:rPr>
+      </w:pPr>
+      <w:r>
+        <w:rPr>
+          <w:rFonts w:hint="eastAsia" w:ascii="宋体" w:hAnsi="宋体" w:eastAsia="宋体" w:cs="宋体"/>
+          <w:sz w:val="24"/>
+          <w:szCs w:val="24"/>
+          <w:lang w:val="en-US" w:eastAsia="zh-CN"/>
+        </w:rPr>
+        <w:t>卡尔曼滤波：卡尔曼滤波是一种递推预测滤波算法，算法中涉及到滤波，也涉及到对下一时刻数据的预测。卡尔曼滤波由一系列递归数学公式描述。它提供了一种高效可计算的方法来估计过程的状态，并使估计均方误差最小。卡尔曼滤波器的操作包括两个阶段：预测与更新</w:t>
+      </w:r>
+      <w:r>
+        <w:rPr>
+          <w:rFonts w:hint="eastAsia" w:ascii="宋体" w:hAnsi="宋体" w:eastAsia="宋体" w:cs="宋体"/>
+          <w:b w:val="0"/>
+          <w:bCs w:val="0"/>
+          <w:sz w:val="24"/>
+          <w:szCs w:val="24"/>
+          <w:vertAlign w:val="superscript"/>
+          <w:lang w:val="en-US" w:eastAsia="zh-CN"/>
+        </w:rPr>
+        <w:t>[9]</w:t>
+      </w:r>
+      <w:r>
+        <w:rPr>
+          <w:rFonts w:hint="eastAsia" w:ascii="宋体" w:hAnsi="宋体" w:eastAsia="宋体" w:cs="宋体"/>
+          <w:sz w:val="24"/>
+          <w:szCs w:val="24"/>
+          <w:lang w:val="en-US" w:eastAsia="zh-CN"/>
+        </w:rPr>
+        <w:t>。在预测阶段，滤波器使用上一状态的估计，做出对当前状态的估计。在更新阶段，滤波器利用对当前状态的观测值优化在预测阶段获得的预测值，以获得一个更精确的新估计值。你可以在任何含有不确定信息的动态系统中使用卡尔曼滤波，对系统下一步的走向做出有根据的预测，即使伴随着各种干扰，卡尔曼滤波总是能指出真实发生的情况。卡尔曼滤波具有内存小的优点，并且速度也很快，非常适合用于实时问题和嵌入式系统。</w:t>
+      </w:r>
+    </w:p>
+    <w:p>
+      <w:pPr>
+        <w:spacing w:line="360" w:lineRule="auto"/>
+        <w:rPr>
+          <w:rFonts w:hint="eastAsia" w:ascii="黑体" w:hAnsi="黑体" w:eastAsia="黑体" w:cs="黑体"/>
+          <w:b w:val="0"/>
+          <w:bCs w:val="0"/>
+          <w:sz w:val="24"/>
+          <w:szCs w:val="24"/>
+          <w:lang w:val="en-US" w:eastAsia="zh-CN"/>
+        </w:rPr>
+      </w:pPr>
+      <w:r>
+        <w:rPr>
+          <w:rFonts w:hint="eastAsia" w:ascii="黑体" w:hAnsi="黑体" w:eastAsia="黑体" w:cs="黑体"/>
+          <w:b w:val="0"/>
+          <w:bCs w:val="0"/>
+          <w:sz w:val="24"/>
+          <w:szCs w:val="24"/>
+          <w:lang w:val="en-US" w:eastAsia="zh-CN"/>
+        </w:rPr>
+        <w:t>2.2.2 无线通信技术</w:t>
+      </w:r>
+    </w:p>
+    <w:p>
+      <w:pPr>
+        <w:spacing w:line="360" w:lineRule="auto"/>
+        <w:ind w:firstLine="420" w:firstLineChars="0"/>
+        <w:rPr>
+          <w:rFonts w:hint="default" w:ascii="黑体" w:hAnsi="黑体" w:eastAsia="黑体" w:cs="黑体"/>
+          <w:b w:val="0"/>
+          <w:bCs w:val="0"/>
+          <w:sz w:val="24"/>
+          <w:szCs w:val="24"/>
+          <w:lang w:val="en-US" w:eastAsia="zh-CN"/>
+        </w:rPr>
+      </w:pPr>
+      <w:r>
+        <w:rPr>
+          <w:rFonts w:hint="eastAsia" w:ascii="宋体" w:hAnsi="宋体" w:eastAsia="宋体" w:cs="宋体"/>
+          <w:sz w:val="24"/>
+          <w:szCs w:val="24"/>
+          <w:lang w:val="en-US" w:eastAsia="zh-CN"/>
+        </w:rPr>
+        <w:t>WIFI是当前广泛应用的一种短距离无线通信技术,在我们生活中随处可见。其运作原理为:Wi-Fi的设置至少需要一个接入点（Access Point，AP）和一个或一个以上的客户端用户（client）。无线AP每100ms都会将SSID（Service Set Identifier）经由beacons（信号台）数据包广播一次，beacons数据包的传输速率是1 Mbit/s，并且长度相当的短，所以这个广播动作对网络性能的影响不大。因此Wi-Fi规定其最低传输速率为1 Mbit/s，以确保所有的Wi-Fi client端都能收到这个SSID广播数据包，client可以借此决定是否要和这一个SSID的AP连线。用户可以设置要连线到哪一个SSID。Wi-Fi系统开放对客户端的连接并支持漫游，这就是Wi-Fi的好处。但亦意味着，一个无线适配器有可能在性能上优于其他的适配器。由于Wi-Fi通过空气传送信号，所以和非交换以太网路有相同的特点</w:t>
+      </w:r>
+    </w:p>
+    <w:p>
+      <w:pPr>
+        <w:numPr>
+          <w:ilvl w:val="0"/>
+          <w:numId w:val="0"/>
+        </w:numPr>
+        <w:spacing w:line="360" w:lineRule="auto"/>
         <w:rPr>
           <w:rFonts w:hint="eastAsia" w:ascii="黑体" w:hAnsi="黑体" w:eastAsia="黑体" w:cs="黑体"/>
           <w:b w:val="0"/>
@@ -2886,140 +3296,8 @@
           <w:szCs w:val="28"/>
           <w:lang w:val="en-US" w:eastAsia="zh-CN"/>
         </w:rPr>
-        <w:t>2.2 系统的关键技术</w:t>
-      </w:r>
-    </w:p>
-    <w:p>
-      <w:pPr>
-        <w:spacing w:line="360" w:lineRule="auto"/>
-        <w:rPr>
-          <w:rFonts w:hint="eastAsia" w:ascii="黑体" w:hAnsi="黑体" w:eastAsia="黑体" w:cs="黑体"/>
-          <w:b w:val="0"/>
-          <w:bCs w:val="0"/>
-          <w:sz w:val="24"/>
-          <w:szCs w:val="24"/>
-          <w:lang w:val="en-US" w:eastAsia="zh-CN"/>
-        </w:rPr>
-      </w:pPr>
-      <w:r>
-        <w:rPr>
-          <w:rFonts w:hint="eastAsia" w:ascii="黑体" w:hAnsi="黑体" w:eastAsia="黑体" w:cs="黑体"/>
-          <w:b w:val="0"/>
-          <w:bCs w:val="0"/>
-          <w:sz w:val="24"/>
-          <w:szCs w:val="24"/>
-          <w:lang w:val="en-US" w:eastAsia="zh-CN"/>
-        </w:rPr>
-        <w:t>2.2.1 数字滤波技术</w:t>
-      </w:r>
-    </w:p>
-    <w:p>
-      <w:pPr>
-        <w:numPr>
-          <w:ilvl w:val="0"/>
-          <w:numId w:val="0"/>
-        </w:numPr>
-        <w:spacing w:line="360" w:lineRule="auto"/>
-        <w:jc w:val="both"/>
-        <w:rPr>
-          <w:rFonts w:hint="eastAsia" w:ascii="宋体" w:hAnsi="宋体" w:eastAsia="宋体" w:cs="宋体"/>
-          <w:sz w:val="24"/>
-          <w:szCs w:val="24"/>
-          <w:lang w:val="en-US" w:eastAsia="zh-CN"/>
-        </w:rPr>
-      </w:pPr>
-      <w:r>
-        <w:rPr>
-          <w:rFonts w:hint="eastAsia" w:ascii="宋体" w:hAnsi="宋体" w:eastAsia="宋体" w:cs="宋体"/>
-          <w:sz w:val="24"/>
-          <w:szCs w:val="24"/>
-          <w:lang w:val="en-US" w:eastAsia="zh-CN"/>
-        </w:rPr>
-        <w:t>小四号宋体</w:t>
-      </w:r>
-    </w:p>
-    <w:p>
-      <w:pPr>
-        <w:spacing w:line="360" w:lineRule="auto"/>
-        <w:rPr>
-          <w:rFonts w:hint="eastAsia" w:ascii="黑体" w:hAnsi="黑体" w:eastAsia="黑体" w:cs="黑体"/>
-          <w:b w:val="0"/>
-          <w:bCs w:val="0"/>
-          <w:sz w:val="24"/>
-          <w:szCs w:val="24"/>
-          <w:lang w:val="en-US" w:eastAsia="zh-CN"/>
-        </w:rPr>
-      </w:pPr>
-    </w:p>
-    <w:p>
-      <w:pPr>
-        <w:spacing w:line="360" w:lineRule="auto"/>
-        <w:rPr>
-          <w:rFonts w:hint="eastAsia" w:ascii="黑体" w:hAnsi="黑体" w:eastAsia="黑体" w:cs="黑体"/>
-          <w:b w:val="0"/>
-          <w:bCs w:val="0"/>
-          <w:sz w:val="24"/>
-          <w:szCs w:val="24"/>
-          <w:lang w:val="en-US" w:eastAsia="zh-CN"/>
-        </w:rPr>
-      </w:pPr>
-      <w:r>
-        <w:rPr>
-          <w:rFonts w:hint="eastAsia" w:ascii="黑体" w:hAnsi="黑体" w:eastAsia="黑体" w:cs="黑体"/>
-          <w:b w:val="0"/>
-          <w:bCs w:val="0"/>
-          <w:sz w:val="24"/>
-          <w:szCs w:val="24"/>
-          <w:lang w:val="en-US" w:eastAsia="zh-CN"/>
-        </w:rPr>
-        <w:t>2.2.2 无线通信技术</w:t>
-      </w:r>
-    </w:p>
-    <w:p>
-      <w:pPr>
-        <w:numPr>
-          <w:ilvl w:val="0"/>
-          <w:numId w:val="0"/>
-        </w:numPr>
-        <w:spacing w:line="360" w:lineRule="auto"/>
-        <w:jc w:val="both"/>
-        <w:rPr>
-          <w:rFonts w:hint="eastAsia" w:ascii="宋体" w:hAnsi="宋体" w:eastAsia="宋体" w:cs="宋体"/>
-          <w:sz w:val="24"/>
-          <w:szCs w:val="24"/>
-          <w:lang w:val="en-US" w:eastAsia="zh-CN"/>
-        </w:rPr>
-      </w:pPr>
-      <w:r>
-        <w:rPr>
-          <w:rFonts w:hint="eastAsia" w:ascii="宋体" w:hAnsi="宋体" w:eastAsia="宋体" w:cs="宋体"/>
-          <w:sz w:val="24"/>
-          <w:szCs w:val="24"/>
-          <w:lang w:val="en-US" w:eastAsia="zh-CN"/>
-        </w:rPr>
-        <w:t>小四号宋体</w:t>
-      </w:r>
-    </w:p>
-    <w:p>
-      <w:pPr>
-        <w:spacing w:line="360" w:lineRule="auto"/>
-        <w:rPr>
-          <w:rFonts w:hint="eastAsia" w:ascii="黑体" w:hAnsi="黑体" w:eastAsia="黑体" w:cs="黑体"/>
-          <w:b w:val="0"/>
-          <w:bCs w:val="0"/>
-          <w:sz w:val="24"/>
-          <w:szCs w:val="24"/>
-          <w:lang w:val="en-US" w:eastAsia="zh-CN"/>
-        </w:rPr>
-      </w:pPr>
-    </w:p>
-    <w:p>
-      <w:pPr>
-        <w:numPr>
-          <w:ilvl w:val="0"/>
-          <w:numId w:val="0"/>
-        </w:numPr>
-        <w:spacing w:line="360" w:lineRule="auto"/>
+      </w:pPr>
+      <w:r>
         <w:rPr>
           <w:rFonts w:hint="eastAsia" w:ascii="黑体" w:hAnsi="黑体" w:eastAsia="黑体" w:cs="黑体"/>
           <w:b w:val="0"/>
@@ -3028,16 +3306,6 @@
           <w:szCs w:val="28"/>
           <w:lang w:val="en-US" w:eastAsia="zh-CN"/>
         </w:rPr>
-      </w:pPr>
-      <w:r>
-        <w:rPr>
-          <w:rFonts w:hint="eastAsia" w:ascii="黑体" w:hAnsi="黑体" w:eastAsia="黑体" w:cs="黑体"/>
-          <w:b w:val="0"/>
-          <w:bCs w:val="0"/>
-          <w:sz w:val="28"/>
-          <w:szCs w:val="28"/>
-          <w:lang w:val="en-US" w:eastAsia="zh-CN"/>
-        </w:rPr>
         <w:t>2.3 本章小结</w:t>
       </w:r>
     </w:p>
@@ -3048,31 +3316,7 @@
           <w:numId w:val="0"/>
         </w:numPr>
         <w:spacing w:line="360" w:lineRule="auto"/>
-        <w:jc w:val="both"/>
-        <w:rPr>
-          <w:rFonts w:hint="eastAsia" w:ascii="宋体" w:hAnsi="宋体" w:eastAsia="宋体" w:cs="宋体"/>
-          <w:sz w:val="24"/>
-          <w:szCs w:val="24"/>
-          <w:lang w:val="en-US" w:eastAsia="zh-CN"/>
-        </w:rPr>
-      </w:pPr>
-      <w:r>
-        <w:rPr>
-          <w:rFonts w:hint="eastAsia" w:ascii="宋体" w:hAnsi="宋体" w:eastAsia="宋体" w:cs="宋体"/>
-          <w:sz w:val="24"/>
-          <w:szCs w:val="24"/>
-          <w:lang w:val="en-US" w:eastAsia="zh-CN"/>
-        </w:rPr>
-        <w:t>小四号宋体</w:t>
-      </w:r>
-    </w:p>
-    <w:p>
-      <w:pPr>
-        <w:numPr>
-          <w:ilvl w:val="0"/>
-          <w:numId w:val="0"/>
-        </w:numPr>
-        <w:spacing w:line="360" w:lineRule="auto"/>
+        <w:ind w:firstLine="420" w:firstLineChars="0"/>
         <w:rPr>
           <w:rFonts w:hint="default" w:ascii="黑体" w:hAnsi="黑体" w:eastAsia="黑体" w:cs="黑体"/>
           <w:b w:val="0"/>
@@ -3089,6 +3333,26 @@
           <w:docGrid w:type="lines" w:linePitch="312" w:charSpace="0"/>
         </w:sectPr>
       </w:pPr>
+      <w:r>
+        <w:rPr>
+          <w:rFonts w:hint="eastAsia" w:ascii="宋体" w:hAnsi="宋体" w:eastAsia="宋体" w:cs="宋体"/>
+          <w:sz w:val="24"/>
+          <w:szCs w:val="24"/>
+          <w:lang w:val="en-US" w:eastAsia="zh-CN"/>
+        </w:rPr>
+        <w:t>本章主要通过分析系统的需求，对系统的总体流程进行了设计，并对数字滤波技术</w:t>
+      </w:r>
+      <w:bookmarkStart w:id="0" w:name="_GoBack"/>
+      <w:bookmarkEnd w:id="0"/>
+      <w:r>
+        <w:rPr>
+          <w:rFonts w:hint="eastAsia" w:ascii="宋体" w:hAnsi="宋体" w:eastAsia="宋体" w:cs="宋体"/>
+          <w:sz w:val="24"/>
+          <w:szCs w:val="24"/>
+          <w:lang w:val="en-US" w:eastAsia="zh-CN"/>
+        </w:rPr>
+        <w:t>和无线通信技术进行了介绍</w:t>
+      </w:r>
     </w:p>
     <w:p>
       <w:pPr>
@@ -4084,7 +4348,29 @@
           <w:szCs w:val="32"/>
           <w:lang w:val="en-US" w:eastAsia="zh-CN"/>
         </w:rPr>
-        <w:t>第五章 系统功能的测试</w:t>
+        <w:t>第五</w:t>
+      </w:r>
+      <w:r>
+        <w:rPr>
+          <w:rFonts w:hint="eastAsia" w:ascii="黑体" w:hAnsi="黑体" w:eastAsia="黑体" w:cs="黑体"/>
+          <w:b w:val="0"/>
+          <w:bCs w:val="0"/>
+          <w:sz w:val="32"/>
+          <w:szCs w:val="32"/>
+          <w:lang w:val="en-US" w:eastAsia="zh-CN"/>
+        </w:rPr>
+        <w:t>六</w:t>
+      </w:r>
+      <w:r>
+        <w:rPr>
+          <w:rFonts w:hint="default" w:ascii="黑体" w:hAnsi="黑体" w:eastAsia="黑体" w:cs="黑体"/>
+          <w:b w:val="0"/>
+          <w:bCs w:val="0"/>
+          <w:sz w:val="32"/>
+          <w:szCs w:val="32"/>
+          <w:lang w:val="en-US" w:eastAsia="zh-CN"/>
+        </w:rPr>
+        <w:t>章 系统功能的测试</w:t>
       </w:r>
     </w:p>
     <w:p>
@@ -4105,291 +4391,16 @@
       </w:pPr>
       <w:r>
         <w:rPr>
-          <w:rFonts w:hint="default" w:ascii="黑体" w:hAnsi="黑体" w:eastAsia="黑体" w:cs="黑体"/>
+          <w:rFonts w:hint="eastAsia" w:ascii="黑体" w:hAnsi="黑体" w:eastAsia="黑体" w:cs="黑体"/>
           <w:b w:val="0"/>
           <w:bCs w:val="0"/>
           <w:sz w:val="28"/>
           <w:szCs w:val="28"/>
           <w:lang w:val="en-US" w:eastAsia="zh-CN"/>
         </w:rPr>
-        <w:t>5.1 系统各项功能测试</w:t>
-      </w:r>
-    </w:p>
-    <w:p>
-      <w:pPr>
-        <w:numPr>
-          <w:ilvl w:val="0"/>
-          <w:numId w:val="0"/>
-        </w:numPr>
-        <w:spacing w:line="360" w:lineRule="auto"/>
-        <w:rPr>
-          <w:rFonts w:hint="default" w:ascii="黑体" w:hAnsi="黑体" w:eastAsia="黑体" w:cs="黑体"/>
-          <w:b w:val="0"/>
-          <w:bCs w:val="0"/>
-          <w:sz w:val="24"/>
-          <w:szCs w:val="24"/>
-          <w:lang w:val="en-US" w:eastAsia="zh-CN"/>
-        </w:rPr>
-      </w:pPr>
-      <w:r>
-        <w:rPr>
-          <w:rFonts w:hint="default" w:ascii="黑体" w:hAnsi="黑体" w:eastAsia="黑体" w:cs="黑体"/>
-          <w:b w:val="0"/>
-          <w:bCs w:val="0"/>
-          <w:sz w:val="24"/>
-          <w:szCs w:val="24"/>
-          <w:lang w:val="en-US" w:eastAsia="zh-CN"/>
-        </w:rPr>
-        <w:t>5.1.1 体温检测功能测试</w:t>
-      </w:r>
-    </w:p>
-    <w:p>
-      <w:pPr>
-        <w:numPr>
-          <w:ilvl w:val="0"/>
-          <w:numId w:val="0"/>
-        </w:numPr>
-        <w:spacing w:line="360" w:lineRule="auto"/>
-        <w:rPr>
-          <w:rFonts w:hint="eastAsia" w:ascii="宋体" w:hAnsi="宋体" w:eastAsia="宋体" w:cs="宋体"/>
-          <w:sz w:val="24"/>
-          <w:szCs w:val="24"/>
-          <w:lang w:val="en-US" w:eastAsia="zh-CN"/>
-        </w:rPr>
-      </w:pPr>
-      <w:r>
-        <w:rPr>
-          <w:rFonts w:hint="eastAsia" w:ascii="宋体" w:hAnsi="宋体" w:eastAsia="宋体" w:cs="宋体"/>
-          <w:sz w:val="24"/>
-          <w:szCs w:val="24"/>
-          <w:lang w:val="en-US" w:eastAsia="zh-CN"/>
-        </w:rPr>
-        <w:t>小四号宋体</w:t>
-      </w:r>
-    </w:p>
-    <w:p>
-      <w:pPr>
-        <w:numPr>
-          <w:ilvl w:val="0"/>
-          <w:numId w:val="0"/>
-        </w:numPr>
-        <w:spacing w:line="360" w:lineRule="auto"/>
-        <w:rPr>
-          <w:rFonts w:hint="default" w:ascii="宋体" w:hAnsi="宋体" w:eastAsia="宋体" w:cs="宋体"/>
-          <w:sz w:val="24"/>
-          <w:szCs w:val="24"/>
-          <w:lang w:val="en-US" w:eastAsia="zh-CN"/>
-        </w:rPr>
-      </w:pPr>
-    </w:p>
-    <w:p>
-      <w:pPr>
-        <w:numPr>
-          <w:ilvl w:val="0"/>
-          <w:numId w:val="0"/>
-        </w:numPr>
-        <w:spacing w:line="360" w:lineRule="auto"/>
-        <w:rPr>
-          <w:rFonts w:hint="default" w:ascii="黑体" w:hAnsi="黑体" w:eastAsia="黑体" w:cs="黑体"/>
-          <w:b w:val="0"/>
-          <w:bCs w:val="0"/>
-          <w:sz w:val="24"/>
-          <w:szCs w:val="24"/>
-          <w:lang w:val="en-US" w:eastAsia="zh-CN"/>
-        </w:rPr>
-      </w:pPr>
-      <w:r>
-        <w:rPr>
-          <w:rFonts w:hint="default" w:ascii="黑体" w:hAnsi="黑体" w:eastAsia="黑体" w:cs="黑体"/>
-          <w:b w:val="0"/>
-          <w:bCs w:val="0"/>
-          <w:sz w:val="24"/>
-          <w:szCs w:val="24"/>
-          <w:lang w:val="en-US" w:eastAsia="zh-CN"/>
-        </w:rPr>
-        <w:t>5.1.2 心率血氧检测功能测试</w:t>
-      </w:r>
-    </w:p>
-    <w:p>
-      <w:pPr>
-        <w:numPr>
-          <w:ilvl w:val="0"/>
-          <w:numId w:val="0"/>
-        </w:numPr>
-        <w:spacing w:line="360" w:lineRule="auto"/>
-        <w:rPr>
-          <w:rFonts w:hint="eastAsia" w:ascii="宋体" w:hAnsi="宋体" w:eastAsia="宋体" w:cs="宋体"/>
-          <w:sz w:val="24"/>
-          <w:szCs w:val="24"/>
-          <w:lang w:val="en-US" w:eastAsia="zh-CN"/>
-        </w:rPr>
-      </w:pPr>
-      <w:r>
-        <w:rPr>
-          <w:rFonts w:hint="eastAsia" w:ascii="宋体" w:hAnsi="宋体" w:eastAsia="宋体" w:cs="宋体"/>
-          <w:sz w:val="24"/>
-          <w:szCs w:val="24"/>
-          <w:lang w:val="en-US" w:eastAsia="zh-CN"/>
-        </w:rPr>
-        <w:t>小四号宋体</w:t>
-      </w:r>
-    </w:p>
-    <w:p>
-      <w:pPr>
-        <w:numPr>
-          <w:ilvl w:val="0"/>
-          <w:numId w:val="0"/>
-        </w:numPr>
-        <w:spacing w:line="360" w:lineRule="auto"/>
-        <w:rPr>
-          <w:rFonts w:hint="default" w:ascii="宋体" w:hAnsi="宋体" w:eastAsia="宋体" w:cs="宋体"/>
-          <w:sz w:val="24"/>
-          <w:szCs w:val="24"/>
-          <w:lang w:val="en-US" w:eastAsia="zh-CN"/>
-        </w:rPr>
-      </w:pPr>
-    </w:p>
-    <w:p>
-      <w:pPr>
-        <w:numPr>
-          <w:ilvl w:val="0"/>
-          <w:numId w:val="0"/>
-        </w:numPr>
-        <w:spacing w:line="360" w:lineRule="auto"/>
-        <w:rPr>
-          <w:rFonts w:hint="default" w:ascii="黑体" w:hAnsi="黑体" w:eastAsia="黑体" w:cs="黑体"/>
-          <w:b w:val="0"/>
-          <w:bCs w:val="0"/>
-          <w:sz w:val="24"/>
-          <w:szCs w:val="24"/>
-          <w:lang w:val="en-US" w:eastAsia="zh-CN"/>
-        </w:rPr>
-      </w:pPr>
-      <w:r>
-        <w:rPr>
-          <w:rFonts w:hint="default" w:ascii="黑体" w:hAnsi="黑体" w:eastAsia="黑体" w:cs="黑体"/>
-          <w:b w:val="0"/>
-          <w:bCs w:val="0"/>
-          <w:sz w:val="24"/>
-          <w:szCs w:val="24"/>
-          <w:lang w:val="en-US" w:eastAsia="zh-CN"/>
-        </w:rPr>
-        <w:t>5.1.3加速的检测功能测试</w:t>
-      </w:r>
-    </w:p>
-    <w:p>
-      <w:pPr>
-        <w:numPr>
-          <w:ilvl w:val="0"/>
-          <w:numId w:val="0"/>
-        </w:numPr>
-        <w:spacing w:line="360" w:lineRule="auto"/>
-        <w:rPr>
-          <w:rFonts w:hint="eastAsia" w:ascii="宋体" w:hAnsi="宋体" w:eastAsia="宋体" w:cs="宋体"/>
-          <w:sz w:val="24"/>
-          <w:szCs w:val="24"/>
-          <w:lang w:val="en-US" w:eastAsia="zh-CN"/>
-        </w:rPr>
-      </w:pPr>
-      <w:r>
-        <w:rPr>
-          <w:rFonts w:hint="eastAsia" w:ascii="宋体" w:hAnsi="宋体" w:eastAsia="宋体" w:cs="宋体"/>
-          <w:sz w:val="24"/>
-          <w:szCs w:val="24"/>
-          <w:lang w:val="en-US" w:eastAsia="zh-CN"/>
-        </w:rPr>
-        <w:t>小四号宋体</w:t>
-      </w:r>
-    </w:p>
-    <w:p>
-      <w:pPr>
-        <w:numPr>
-          <w:ilvl w:val="0"/>
-          <w:numId w:val="0"/>
-        </w:numPr>
-        <w:spacing w:line="360" w:lineRule="auto"/>
-        <w:rPr>
-          <w:rFonts w:hint="default" w:ascii="宋体" w:hAnsi="宋体" w:eastAsia="宋体" w:cs="宋体"/>
-          <w:sz w:val="24"/>
-          <w:szCs w:val="24"/>
-          <w:lang w:val="en-US" w:eastAsia="zh-CN"/>
-        </w:rPr>
-      </w:pPr>
-    </w:p>
-    <w:p>
-      <w:pPr>
-        <w:numPr>
-          <w:ilvl w:val="0"/>
-          <w:numId w:val="0"/>
-        </w:numPr>
-        <w:spacing w:line="360" w:lineRule="auto"/>
-        <w:rPr>
-          <w:rFonts w:hint="default" w:ascii="黑体" w:hAnsi="黑体" w:eastAsia="黑体" w:cs="黑体"/>
-          <w:b w:val="0"/>
-          <w:bCs w:val="0"/>
-          <w:sz w:val="24"/>
-          <w:szCs w:val="24"/>
-          <w:lang w:val="en-US" w:eastAsia="zh-CN"/>
-        </w:rPr>
-      </w:pPr>
-      <w:r>
-        <w:rPr>
-          <w:rFonts w:hint="default" w:ascii="黑体" w:hAnsi="黑体" w:eastAsia="黑体" w:cs="黑体"/>
-          <w:b w:val="0"/>
-          <w:bCs w:val="0"/>
-          <w:sz w:val="24"/>
-          <w:szCs w:val="24"/>
-          <w:lang w:val="en-US" w:eastAsia="zh-CN"/>
-        </w:rPr>
-        <w:t>5.1.4 上位机各项功能测试</w:t>
-      </w:r>
-    </w:p>
-    <w:p>
-      <w:pPr>
-        <w:numPr>
-          <w:ilvl w:val="0"/>
-          <w:numId w:val="0"/>
-        </w:numPr>
-        <w:spacing w:line="360" w:lineRule="auto"/>
-        <w:rPr>
-          <w:rFonts w:hint="eastAsia" w:ascii="宋体" w:hAnsi="宋体" w:eastAsia="宋体" w:cs="宋体"/>
-          <w:sz w:val="24"/>
-          <w:szCs w:val="24"/>
-          <w:lang w:val="en-US" w:eastAsia="zh-CN"/>
-        </w:rPr>
-      </w:pPr>
-      <w:r>
-        <w:rPr>
-          <w:rFonts w:hint="eastAsia" w:ascii="宋体" w:hAnsi="宋体" w:eastAsia="宋体" w:cs="宋体"/>
-          <w:sz w:val="24"/>
-          <w:szCs w:val="24"/>
-          <w:lang w:val="en-US" w:eastAsia="zh-CN"/>
-        </w:rPr>
-        <w:t>小四号宋体</w:t>
-      </w:r>
-    </w:p>
-    <w:p>
-      <w:pPr>
-        <w:numPr>
-          <w:ilvl w:val="0"/>
-          <w:numId w:val="0"/>
-        </w:numPr>
-        <w:spacing w:line="360" w:lineRule="auto"/>
-        <w:rPr>
-          <w:rFonts w:hint="default" w:ascii="宋体" w:hAnsi="宋体" w:eastAsia="宋体" w:cs="宋体"/>
-          <w:sz w:val="24"/>
-          <w:szCs w:val="24"/>
-          <w:lang w:val="en-US" w:eastAsia="zh-CN"/>
-        </w:rPr>
-      </w:pPr>
-    </w:p>
-    <w:p>
-      <w:pPr>
-        <w:numPr>
-          <w:ilvl w:val="0"/>
-          <w:numId w:val="0"/>
-        </w:numPr>
-        <w:spacing w:line="360" w:lineRule="auto"/>
+        <w:t>6</w:t>
+      </w:r>
+      <w:r>
         <w:rPr>
           <w:rFonts w:hint="default" w:ascii="黑体" w:hAnsi="黑体" w:eastAsia="黑体" w:cs="黑体"/>
           <w:b w:val="0"/>
@@ -4398,8 +4409,328 @@
           <w:szCs w:val="28"/>
           <w:lang w:val="en-US" w:eastAsia="zh-CN"/>
         </w:rPr>
-      </w:pPr>
-      <w:r>
+        <w:t>.1 系统各项功能测试</w:t>
+      </w:r>
+    </w:p>
+    <w:p>
+      <w:pPr>
+        <w:numPr>
+          <w:ilvl w:val="0"/>
+          <w:numId w:val="0"/>
+        </w:numPr>
+        <w:spacing w:line="360" w:lineRule="auto"/>
+        <w:rPr>
+          <w:rFonts w:hint="default" w:ascii="黑体" w:hAnsi="黑体" w:eastAsia="黑体" w:cs="黑体"/>
+          <w:b w:val="0"/>
+          <w:bCs w:val="0"/>
+          <w:sz w:val="24"/>
+          <w:szCs w:val="24"/>
+          <w:lang w:val="en-US" w:eastAsia="zh-CN"/>
+        </w:rPr>
+      </w:pPr>
+      <w:r>
+        <w:rPr>
+          <w:rFonts w:hint="eastAsia" w:ascii="黑体" w:hAnsi="黑体" w:eastAsia="黑体" w:cs="黑体"/>
+          <w:b w:val="0"/>
+          <w:bCs w:val="0"/>
+          <w:sz w:val="24"/>
+          <w:szCs w:val="24"/>
+          <w:lang w:val="en-US" w:eastAsia="zh-CN"/>
+        </w:rPr>
+        <w:t>6</w:t>
+      </w:r>
+      <w:r>
+        <w:rPr>
+          <w:rFonts w:hint="default" w:ascii="黑体" w:hAnsi="黑体" w:eastAsia="黑体" w:cs="黑体"/>
+          <w:b w:val="0"/>
+          <w:bCs w:val="0"/>
+          <w:sz w:val="24"/>
+          <w:szCs w:val="24"/>
+          <w:lang w:val="en-US" w:eastAsia="zh-CN"/>
+        </w:rPr>
+        <w:t>.1.1 体温检测功能测试</w:t>
+      </w:r>
+    </w:p>
+    <w:p>
+      <w:pPr>
+        <w:numPr>
+          <w:ilvl w:val="0"/>
+          <w:numId w:val="0"/>
+        </w:numPr>
+        <w:spacing w:line="360" w:lineRule="auto"/>
+        <w:rPr>
+          <w:rFonts w:hint="eastAsia" w:ascii="宋体" w:hAnsi="宋体" w:eastAsia="宋体" w:cs="宋体"/>
+          <w:sz w:val="24"/>
+          <w:szCs w:val="24"/>
+          <w:lang w:val="en-US" w:eastAsia="zh-CN"/>
+        </w:rPr>
+      </w:pPr>
+      <w:r>
+        <w:rPr>
+          <w:rFonts w:hint="eastAsia" w:ascii="宋体" w:hAnsi="宋体" w:eastAsia="宋体" w:cs="宋体"/>
+          <w:sz w:val="24"/>
+          <w:szCs w:val="24"/>
+          <w:lang w:val="en-US" w:eastAsia="zh-CN"/>
+        </w:rPr>
+        <w:t>小四号宋体</w:t>
+      </w:r>
+    </w:p>
+    <w:p>
+      <w:pPr>
+        <w:numPr>
+          <w:ilvl w:val="0"/>
+          <w:numId w:val="0"/>
+        </w:numPr>
+        <w:spacing w:line="360" w:lineRule="auto"/>
+        <w:rPr>
+          <w:rFonts w:hint="default" w:ascii="宋体" w:hAnsi="宋体" w:eastAsia="宋体" w:cs="宋体"/>
+          <w:sz w:val="24"/>
+          <w:szCs w:val="24"/>
+          <w:lang w:val="en-US" w:eastAsia="zh-CN"/>
+        </w:rPr>
+      </w:pPr>
+    </w:p>
+    <w:p>
+      <w:pPr>
+        <w:numPr>
+          <w:ilvl w:val="0"/>
+          <w:numId w:val="0"/>
+        </w:numPr>
+        <w:spacing w:line="360" w:lineRule="auto"/>
+        <w:rPr>
+          <w:rFonts w:hint="default" w:ascii="黑体" w:hAnsi="黑体" w:eastAsia="黑体" w:cs="黑体"/>
+          <w:b w:val="0"/>
+          <w:bCs w:val="0"/>
+          <w:sz w:val="24"/>
+          <w:szCs w:val="24"/>
+          <w:lang w:val="en-US" w:eastAsia="zh-CN"/>
+        </w:rPr>
+      </w:pPr>
+      <w:r>
+        <w:rPr>
+          <w:rFonts w:hint="eastAsia" w:ascii="黑体" w:hAnsi="黑体" w:eastAsia="黑体" w:cs="黑体"/>
+          <w:b w:val="0"/>
+          <w:bCs w:val="0"/>
+          <w:sz w:val="24"/>
+          <w:szCs w:val="24"/>
+          <w:lang w:val="en-US" w:eastAsia="zh-CN"/>
+        </w:rPr>
+        <w:t>6</w:t>
+      </w:r>
+      <w:r>
+        <w:rPr>
+          <w:rFonts w:hint="default" w:ascii="黑体" w:hAnsi="黑体" w:eastAsia="黑体" w:cs="黑体"/>
+          <w:b w:val="0"/>
+          <w:bCs w:val="0"/>
+          <w:sz w:val="24"/>
+          <w:szCs w:val="24"/>
+          <w:lang w:val="en-US" w:eastAsia="zh-CN"/>
+        </w:rPr>
+        <w:t>.1.2 心率血氧检测功能测试</w:t>
+      </w:r>
+    </w:p>
+    <w:p>
+      <w:pPr>
+        <w:numPr>
+          <w:ilvl w:val="0"/>
+          <w:numId w:val="0"/>
+        </w:numPr>
+        <w:spacing w:line="360" w:lineRule="auto"/>
+        <w:rPr>
+          <w:rFonts w:hint="eastAsia" w:ascii="宋体" w:hAnsi="宋体" w:eastAsia="宋体" w:cs="宋体"/>
+          <w:sz w:val="24"/>
+          <w:szCs w:val="24"/>
+          <w:lang w:val="en-US" w:eastAsia="zh-CN"/>
+        </w:rPr>
+      </w:pPr>
+      <w:r>
+        <w:rPr>
+          <w:rFonts w:hint="eastAsia" w:ascii="宋体" w:hAnsi="宋体" w:eastAsia="宋体" w:cs="宋体"/>
+          <w:sz w:val="24"/>
+          <w:szCs w:val="24"/>
+          <w:lang w:val="en-US" w:eastAsia="zh-CN"/>
+        </w:rPr>
+        <w:t>小四号宋体</w:t>
+      </w:r>
+    </w:p>
+    <w:p>
+      <w:pPr>
+        <w:numPr>
+          <w:ilvl w:val="0"/>
+          <w:numId w:val="0"/>
+        </w:numPr>
+        <w:spacing w:line="360" w:lineRule="auto"/>
+        <w:rPr>
+          <w:rFonts w:hint="default" w:ascii="宋体" w:hAnsi="宋体" w:eastAsia="宋体" w:cs="宋体"/>
+          <w:sz w:val="24"/>
+          <w:szCs w:val="24"/>
+          <w:lang w:val="en-US" w:eastAsia="zh-CN"/>
+        </w:rPr>
+      </w:pPr>
+    </w:p>
+    <w:p>
+      <w:pPr>
+        <w:numPr>
+          <w:ilvl w:val="0"/>
+          <w:numId w:val="0"/>
+        </w:numPr>
+        <w:spacing w:line="360" w:lineRule="auto"/>
+        <w:rPr>
+          <w:rFonts w:hint="default" w:ascii="黑体" w:hAnsi="黑体" w:eastAsia="黑体" w:cs="黑体"/>
+          <w:b w:val="0"/>
+          <w:bCs w:val="0"/>
+          <w:sz w:val="24"/>
+          <w:szCs w:val="24"/>
+          <w:lang w:val="en-US" w:eastAsia="zh-CN"/>
+        </w:rPr>
+      </w:pPr>
+      <w:r>
+        <w:rPr>
+          <w:rFonts w:hint="eastAsia" w:ascii="黑体" w:hAnsi="黑体" w:eastAsia="黑体" w:cs="黑体"/>
+          <w:b w:val="0"/>
+          <w:bCs w:val="0"/>
+          <w:sz w:val="24"/>
+          <w:szCs w:val="24"/>
+          <w:lang w:val="en-US" w:eastAsia="zh-CN"/>
+        </w:rPr>
+        <w:t>6</w:t>
+      </w:r>
+      <w:r>
+        <w:rPr>
+          <w:rFonts w:hint="default" w:ascii="黑体" w:hAnsi="黑体" w:eastAsia="黑体" w:cs="黑体"/>
+          <w:b w:val="0"/>
+          <w:bCs w:val="0"/>
+          <w:sz w:val="24"/>
+          <w:szCs w:val="24"/>
+          <w:lang w:val="en-US" w:eastAsia="zh-CN"/>
+        </w:rPr>
+        <w:t>.1.3加速的检测功能测试</w:t>
+      </w:r>
+    </w:p>
+    <w:p>
+      <w:pPr>
+        <w:numPr>
+          <w:ilvl w:val="0"/>
+          <w:numId w:val="0"/>
+        </w:numPr>
+        <w:spacing w:line="360" w:lineRule="auto"/>
+        <w:rPr>
+          <w:rFonts w:hint="eastAsia" w:ascii="宋体" w:hAnsi="宋体" w:eastAsia="宋体" w:cs="宋体"/>
+          <w:sz w:val="24"/>
+          <w:szCs w:val="24"/>
+          <w:lang w:val="en-US" w:eastAsia="zh-CN"/>
+        </w:rPr>
+      </w:pPr>
+      <w:r>
+        <w:rPr>
+          <w:rFonts w:hint="eastAsia" w:ascii="宋体" w:hAnsi="宋体" w:eastAsia="宋体" w:cs="宋体"/>
+          <w:sz w:val="24"/>
+          <w:szCs w:val="24"/>
+          <w:lang w:val="en-US" w:eastAsia="zh-CN"/>
+        </w:rPr>
+        <w:t>小四号宋体</w:t>
+      </w:r>
+    </w:p>
+    <w:p>
+      <w:pPr>
+        <w:numPr>
+          <w:ilvl w:val="0"/>
+          <w:numId w:val="0"/>
+        </w:numPr>
+        <w:spacing w:line="360" w:lineRule="auto"/>
+        <w:rPr>
+          <w:rFonts w:hint="default" w:ascii="宋体" w:hAnsi="宋体" w:eastAsia="宋体" w:cs="宋体"/>
+          <w:sz w:val="24"/>
+          <w:szCs w:val="24"/>
+          <w:lang w:val="en-US" w:eastAsia="zh-CN"/>
+        </w:rPr>
+      </w:pPr>
+    </w:p>
+    <w:p>
+      <w:pPr>
+        <w:numPr>
+          <w:ilvl w:val="0"/>
+          <w:numId w:val="0"/>
+        </w:numPr>
+        <w:spacing w:line="360" w:lineRule="auto"/>
+        <w:rPr>
+          <w:rFonts w:hint="default" w:ascii="黑体" w:hAnsi="黑体" w:eastAsia="黑体" w:cs="黑体"/>
+          <w:b w:val="0"/>
+          <w:bCs w:val="0"/>
+          <w:sz w:val="24"/>
+          <w:szCs w:val="24"/>
+          <w:lang w:val="en-US" w:eastAsia="zh-CN"/>
+        </w:rPr>
+      </w:pPr>
+      <w:r>
+        <w:rPr>
+          <w:rFonts w:hint="eastAsia" w:ascii="黑体" w:hAnsi="黑体" w:eastAsia="黑体" w:cs="黑体"/>
+          <w:b w:val="0"/>
+          <w:bCs w:val="0"/>
+          <w:sz w:val="24"/>
+          <w:szCs w:val="24"/>
+          <w:lang w:val="en-US" w:eastAsia="zh-CN"/>
+        </w:rPr>
+        <w:t>6</w:t>
+      </w:r>
+      <w:r>
+        <w:rPr>
+          <w:rFonts w:hint="default" w:ascii="黑体" w:hAnsi="黑体" w:eastAsia="黑体" w:cs="黑体"/>
+          <w:b w:val="0"/>
+          <w:bCs w:val="0"/>
+          <w:sz w:val="24"/>
+          <w:szCs w:val="24"/>
+          <w:lang w:val="en-US" w:eastAsia="zh-CN"/>
+        </w:rPr>
+        <w:t>.1.4 上位机各项功能测试</w:t>
+      </w:r>
+    </w:p>
+    <w:p>
+      <w:pPr>
+        <w:numPr>
+          <w:ilvl w:val="0"/>
+          <w:numId w:val="0"/>
+        </w:numPr>
+        <w:spacing w:line="360" w:lineRule="auto"/>
+        <w:rPr>
+          <w:rFonts w:hint="eastAsia" w:ascii="宋体" w:hAnsi="宋体" w:eastAsia="宋体" w:cs="宋体"/>
+          <w:sz w:val="24"/>
+          <w:szCs w:val="24"/>
+          <w:lang w:val="en-US" w:eastAsia="zh-CN"/>
+        </w:rPr>
+      </w:pPr>
+      <w:r>
+        <w:rPr>
+          <w:rFonts w:hint="eastAsia" w:ascii="宋体" w:hAnsi="宋体" w:eastAsia="宋体" w:cs="宋体"/>
+          <w:sz w:val="24"/>
+          <w:szCs w:val="24"/>
+          <w:lang w:val="en-US" w:eastAsia="zh-CN"/>
+        </w:rPr>
+        <w:t>小四号宋体</w:t>
+      </w:r>
+    </w:p>
+    <w:p>
+      <w:pPr>
+        <w:numPr>
+          <w:ilvl w:val="0"/>
+          <w:numId w:val="0"/>
+        </w:numPr>
+        <w:spacing w:line="360" w:lineRule="auto"/>
+        <w:rPr>
+          <w:rFonts w:hint="default" w:ascii="宋体" w:hAnsi="宋体" w:eastAsia="宋体" w:cs="宋体"/>
+          <w:sz w:val="24"/>
+          <w:szCs w:val="24"/>
+          <w:lang w:val="en-US" w:eastAsia="zh-CN"/>
+        </w:rPr>
+      </w:pPr>
+    </w:p>
+    <w:p>
+      <w:pPr>
+        <w:numPr>
+          <w:ilvl w:val="0"/>
+          <w:numId w:val="0"/>
+        </w:numPr>
+        <w:spacing w:line="360" w:lineRule="auto"/>
         <w:rPr>
           <w:rFonts w:hint="default" w:ascii="黑体" w:hAnsi="黑体" w:eastAsia="黑体" w:cs="黑体"/>
           <w:b w:val="0"/>
@@ -4408,59 +4739,18 @@
           <w:szCs w:val="28"/>
           <w:lang w:val="en-US" w:eastAsia="zh-CN"/>
         </w:rPr>
-        <w:t>5.2 系统整体功能测试</w:t>
-      </w:r>
-    </w:p>
-    <w:p>
-      <w:pPr>
-        <w:numPr>
-          <w:ilvl w:val="0"/>
-          <w:numId w:val="0"/>
-        </w:numPr>
-        <w:spacing w:line="360" w:lineRule="auto"/>
-        <w:rPr>
-          <w:rFonts w:hint="eastAsia" w:ascii="宋体" w:hAnsi="宋体" w:eastAsia="宋体" w:cs="宋体"/>
-          <w:sz w:val="24"/>
-          <w:szCs w:val="24"/>
-          <w:lang w:val="en-US" w:eastAsia="zh-CN"/>
-        </w:rPr>
-      </w:pPr>
-      <w:r>
-        <w:rPr>
-          <w:rFonts w:hint="eastAsia" w:ascii="宋体" w:hAnsi="宋体" w:eastAsia="宋体" w:cs="宋体"/>
-          <w:sz w:val="24"/>
-          <w:szCs w:val="24"/>
-          <w:lang w:val="en-US" w:eastAsia="zh-CN"/>
-        </w:rPr>
-        <w:t>小四号宋体</w:t>
-      </w:r>
-    </w:p>
-    <w:p>
-      <w:pPr>
-        <w:numPr>
-          <w:ilvl w:val="0"/>
-          <w:numId w:val="0"/>
-        </w:numPr>
-        <w:spacing w:line="360" w:lineRule="auto"/>
-        <w:rPr>
-          <w:rFonts w:hint="eastAsia" w:ascii="宋体" w:hAnsi="宋体" w:eastAsia="宋体" w:cs="宋体"/>
-          <w:sz w:val="24"/>
-          <w:szCs w:val="24"/>
-          <w:lang w:val="en-US" w:eastAsia="zh-CN"/>
-        </w:rPr>
-      </w:pPr>
-    </w:p>
-    <w:p>
-      <w:pPr>
-        <w:rPr>
-          <w:rFonts w:hint="default" w:ascii="黑体" w:hAnsi="黑体" w:eastAsia="黑体" w:cs="黑体"/>
+      </w:pPr>
+      <w:r>
+        <w:rPr>
+          <w:rFonts w:hint="eastAsia" w:ascii="黑体" w:hAnsi="黑体" w:eastAsia="黑体" w:cs="黑体"/>
           <w:b w:val="0"/>
           <w:bCs w:val="0"/>
           <w:sz w:val="28"/>
           <w:szCs w:val="28"/>
           <w:lang w:val="en-US" w:eastAsia="zh-CN"/>
         </w:rPr>
-      </w:pPr>
+        <w:t>6</w:t>
+      </w:r>
       <w:r>
         <w:rPr>
           <w:rFonts w:hint="default" w:ascii="黑体" w:hAnsi="黑体" w:eastAsia="黑体" w:cs="黑体"/>
@@ -4470,7 +4760,80 @@
           <w:szCs w:val="28"/>
           <w:lang w:val="en-US" w:eastAsia="zh-CN"/>
         </w:rPr>
-        <w:t>5.3 本章小结</w:t>
+        <w:t>.2 系统整体功能测试</w:t>
+      </w:r>
+    </w:p>
+    <w:p>
+      <w:pPr>
+        <w:numPr>
+          <w:ilvl w:val="0"/>
+          <w:numId w:val="0"/>
+        </w:numPr>
+        <w:spacing w:line="360" w:lineRule="auto"/>
+        <w:rPr>
+          <w:rFonts w:hint="eastAsia" w:ascii="宋体" w:hAnsi="宋体" w:eastAsia="宋体" w:cs="宋体"/>
+          <w:sz w:val="24"/>
+          <w:szCs w:val="24"/>
+          <w:lang w:val="en-US" w:eastAsia="zh-CN"/>
+        </w:rPr>
+      </w:pPr>
+      <w:r>
+        <w:rPr>
+          <w:rFonts w:hint="eastAsia" w:ascii="宋体" w:hAnsi="宋体" w:eastAsia="宋体" w:cs="宋体"/>
+          <w:sz w:val="24"/>
+          <w:szCs w:val="24"/>
+          <w:lang w:val="en-US" w:eastAsia="zh-CN"/>
+        </w:rPr>
+        <w:t>小四号宋体</w:t>
+      </w:r>
+    </w:p>
+    <w:p>
+      <w:pPr>
+        <w:numPr>
+          <w:ilvl w:val="0"/>
+          <w:numId w:val="0"/>
+        </w:numPr>
+        <w:spacing w:line="360" w:lineRule="auto"/>
+        <w:rPr>
+          <w:rFonts w:hint="eastAsia" w:ascii="宋体" w:hAnsi="宋体" w:eastAsia="宋体" w:cs="宋体"/>
+          <w:sz w:val="24"/>
+          <w:szCs w:val="24"/>
+          <w:lang w:val="en-US" w:eastAsia="zh-CN"/>
+        </w:rPr>
+      </w:pPr>
+    </w:p>
+    <w:p>
+      <w:pPr>
+        <w:rPr>
+          <w:rFonts w:hint="default" w:ascii="黑体" w:hAnsi="黑体" w:eastAsia="黑体" w:cs="黑体"/>
+          <w:b w:val="0"/>
+          <w:bCs w:val="0"/>
+          <w:sz w:val="28"/>
+          <w:szCs w:val="28"/>
+          <w:lang w:val="en-US" w:eastAsia="zh-CN"/>
+        </w:rPr>
+      </w:pPr>
+      <w:r>
+        <w:rPr>
+          <w:rFonts w:hint="eastAsia" w:ascii="黑体" w:hAnsi="黑体" w:eastAsia="黑体" w:cs="黑体"/>
+          <w:b w:val="0"/>
+          <w:bCs w:val="0"/>
+          <w:sz w:val="28"/>
+          <w:szCs w:val="28"/>
+          <w:lang w:val="en-US" w:eastAsia="zh-CN"/>
+        </w:rPr>
+        <w:t>6</w:t>
+      </w:r>
+      <w:r>
+        <w:rPr>
+          <w:rFonts w:hint="default" w:ascii="黑体" w:hAnsi="黑体" w:eastAsia="黑体" w:cs="黑体"/>
+          <w:b w:val="0"/>
+          <w:bCs w:val="0"/>
+          <w:sz w:val="28"/>
+          <w:szCs w:val="28"/>
+          <w:lang w:val="en-US" w:eastAsia="zh-CN"/>
+        </w:rPr>
+        <w:t>.3 本章小结</w:t>
       </w:r>
     </w:p>
     <w:p>
@@ -4546,7 +4909,7 @@
           <w:szCs w:val="32"/>
           <w:lang w:val="en-US" w:eastAsia="zh-CN"/>
         </w:rPr>
-        <w:t>第六章 总结与展望</w:t>
+        <w:t>第七章 总结与展望</w:t>
       </w:r>
     </w:p>
     <w:p>
@@ -4629,7 +4992,7 @@
       <w:pPr>
         <w:numPr>
           <w:ilvl w:val="0"/>
-          <w:numId w:val="1"/>
+          <w:numId w:val="2"/>
         </w:numPr>
         <w:spacing w:line="360" w:lineRule="auto"/>
         <w:jc w:val="both"/>
@@ -4661,7 +5024,7 @@
       <w:pPr>
         <w:numPr>
           <w:ilvl w:val="0"/>
-          <w:numId w:val="1"/>
+          <w:numId w:val="2"/>
         </w:numPr>
         <w:spacing w:line="360" w:lineRule="auto"/>
         <w:jc w:val="both"/>
@@ -4690,7 +5053,7 @@
       <w:pPr>
         <w:numPr>
           <w:ilvl w:val="0"/>
-          <w:numId w:val="1"/>
+          <w:numId w:val="2"/>
         </w:numPr>
         <w:spacing w:line="360" w:lineRule="auto"/>
         <w:ind w:left="0" w:leftChars="0" w:firstLine="0" w:firstLineChars="0"/>
@@ -4769,7 +5132,7 @@
       <w:pPr>
         <w:numPr>
           <w:ilvl w:val="0"/>
-          <w:numId w:val="1"/>
+          <w:numId w:val="2"/>
         </w:numPr>
         <w:spacing w:line="360" w:lineRule="auto"/>
         <w:ind w:left="0" w:leftChars="0" w:firstLine="0" w:firstLineChars="0"/>
@@ -4799,7 +5162,7 @@
       <w:pPr>
         <w:numPr>
           <w:ilvl w:val="0"/>
-          <w:numId w:val="1"/>
+          <w:numId w:val="2"/>
         </w:numPr>
         <w:spacing w:line="360" w:lineRule="auto"/>
         <w:ind w:left="0" w:leftChars="0" w:firstLine="0" w:firstLineChars="0"/>
@@ -4827,21 +5190,70 @@
     </w:p>
     <w:p>
       <w:pPr>
+        <w:numPr>
+          <w:ilvl w:val="0"/>
+          <w:numId w:val="2"/>
+        </w:numPr>
+        <w:tabs>
+          <w:tab w:val="clear" w:pos="312"/>
+        </w:tabs>
+        <w:spacing w:line="360" w:lineRule="auto"/>
+        <w:ind w:left="0" w:leftChars="0" w:firstLine="0" w:firstLineChars="0"/>
+        <w:jc w:val="both"/>
+        <w:rPr>
+          <w:rFonts w:hint="default" w:asciiTheme="minorEastAsia" w:hAnsiTheme="minorEastAsia" w:eastAsiaTheme="minorEastAsia" w:cstheme="minorEastAsia"/>
+          <w:b w:val="0"/>
+          <w:bCs w:val="0"/>
+          <w:sz w:val="24"/>
+          <w:szCs w:val="24"/>
+          <w:lang w:val="en-US" w:eastAsia="zh-CN"/>
+        </w:rPr>
+      </w:pPr>
+      <w:r>
+        <w:rPr>
+          <w:rFonts w:hint="eastAsia" w:asciiTheme="minorEastAsia" w:hAnsiTheme="minorEastAsia" w:eastAsiaTheme="minorEastAsia" w:cstheme="minorEastAsia"/>
+          <w:b w:val="0"/>
+          <w:bCs w:val="0"/>
+          <w:sz w:val="24"/>
+          <w:szCs w:val="24"/>
+          <w:lang w:val="en-US" w:eastAsia="zh-CN"/>
+        </w:rPr>
+        <w:t>牛帅,李娜.医用监护仪的质量控制[J].医疗装备,2020,33(13):33-34.</w:t>
+      </w:r>
+    </w:p>
+    <w:p>
+      <w:pPr>
         <w:widowControl w:val="0"/>
         <w:numPr>
-          <w:numId w:val="0"/>
-        </w:numPr>
-        <w:spacing w:line="360" w:lineRule="auto"/>
+          <w:ilvl w:val="0"/>
+          <w:numId w:val="2"/>
+        </w:numPr>
+        <w:tabs>
+          <w:tab w:val="clear" w:pos="312"/>
+        </w:tabs>
+        <w:spacing w:line="360" w:lineRule="auto"/>
+        <w:ind w:left="0" w:leftChars="0" w:firstLine="0" w:firstLineChars="0"/>
         <w:jc w:val="both"/>
         <w:rPr>
-          <w:rFonts w:hint="eastAsia" w:asciiTheme="minorEastAsia" w:hAnsiTheme="minorEastAsia" w:eastAsiaTheme="minorEastAsia" w:cstheme="minorEastAsia"/>
-          <w:b w:val="0"/>
-          <w:bCs w:val="0"/>
-          <w:sz w:val="24"/>
-          <w:szCs w:val="24"/>
-          <w:lang w:val="en-US" w:eastAsia="zh-CN"/>
-        </w:rPr>
-      </w:pPr>
+          <w:rFonts w:hint="default" w:asciiTheme="minorEastAsia" w:hAnsiTheme="minorEastAsia" w:cstheme="minorEastAsia"/>
+          <w:b w:val="0"/>
+          <w:bCs w:val="0"/>
+          <w:sz w:val="24"/>
+          <w:szCs w:val="24"/>
+          <w:lang w:val="en-US" w:eastAsia="zh-CN"/>
+        </w:rPr>
+      </w:pPr>
+      <w:r>
+        <w:rPr>
+          <w:rFonts w:hint="eastAsia" w:asciiTheme="minorEastAsia" w:hAnsiTheme="minorEastAsia" w:cstheme="minorEastAsia"/>
+          <w:b w:val="0"/>
+          <w:bCs w:val="0"/>
+          <w:sz w:val="24"/>
+          <w:szCs w:val="24"/>
+          <w:lang w:val="en-US" w:eastAsia="zh-CN"/>
+        </w:rPr>
+        <w:t>杨赞伟,郑亮亮,曲宏松,吴勇.联合均值滤波与泊松核双边滤波降噪算法研究[J].计算机仿真,2020,37(09):460-463+468.</w:t>
+      </w:r>
     </w:p>
     <w:p>
       <w:pPr>
@@ -4852,7 +5264,36 @@
         <w:spacing w:line="360" w:lineRule="auto"/>
         <w:jc w:val="both"/>
         <w:rPr>
-          <w:rFonts w:hint="eastAsia" w:asciiTheme="minorEastAsia" w:hAnsiTheme="minorEastAsia" w:eastAsiaTheme="minorEastAsia" w:cstheme="minorEastAsia"/>
+          <w:rFonts w:hint="default" w:asciiTheme="minorEastAsia" w:hAnsiTheme="minorEastAsia" w:cstheme="minorEastAsia"/>
+          <w:b w:val="0"/>
+          <w:bCs w:val="0"/>
+          <w:sz w:val="24"/>
+          <w:szCs w:val="24"/>
+          <w:lang w:val="en-US" w:eastAsia="zh-CN"/>
+        </w:rPr>
+      </w:pPr>
+      <w:r>
+        <w:rPr>
+          <w:rFonts w:hint="eastAsia" w:asciiTheme="minorEastAsia" w:hAnsiTheme="minorEastAsia" w:cstheme="minorEastAsia"/>
+          <w:b w:val="0"/>
+          <w:bCs w:val="0"/>
+          <w:sz w:val="24"/>
+          <w:szCs w:val="24"/>
+          <w:lang w:val="en-US" w:eastAsia="zh-CN"/>
+        </w:rPr>
+        <w:t>[8]唐义杰,胡超,张倚玮,董卓昊,刘津铭,刘思源.强椒盐噪声下的模糊边缘自适应中值滤波算法[J].电子制作,2022,30(16):89-91.</w:t>
+      </w:r>
+    </w:p>
+    <w:p>
+      <w:pPr>
+        <w:widowControl w:val="0"/>
+        <w:numPr>
+          <w:numId w:val="0"/>
+        </w:numPr>
+        <w:spacing w:line="360" w:lineRule="auto"/>
+        <w:jc w:val="both"/>
+        <w:rPr>
+          <w:rFonts w:hint="default" w:asciiTheme="minorEastAsia" w:hAnsiTheme="minorEastAsia" w:cstheme="minorEastAsia"/>
           <w:b w:val="0"/>
           <w:bCs w:val="0"/>
           <w:sz w:val="24"/>
@@ -4867,6 +5308,17 @@
           <w:docGrid w:type="lines" w:linePitch="312" w:charSpace="0"/>
         </w:sectPr>
       </w:pPr>
+      <w:r>
+        <w:rPr>
+          <w:rFonts w:hint="eastAsia" w:asciiTheme="minorEastAsia" w:hAnsiTheme="minorEastAsia" w:cstheme="minorEastAsia"/>
+          <w:b w:val="0"/>
+          <w:bCs w:val="0"/>
+          <w:sz w:val="24"/>
+          <w:szCs w:val="24"/>
+          <w:lang w:val="en-US" w:eastAsia="zh-CN"/>
+        </w:rPr>
+        <w:t>[9] Lopez Restrepo Santiago,Yarce Andres,Pinel Nicolás,Quintero O. L.,Segers Arjo,Heemink A. W.. A Knowledge-Aided Robust Ensemble Kalman Filter Algorithm for Non-Linear and Non-Gaussian Large Systems [J]. Frontiers in Applied Mathematics and Statistics,2022.</w:t>
+      </w:r>
     </w:p>
     <w:p>
       <w:pPr>
@@ -5498,7 +5950,26 @@
       </w:rPr>
     </w:lvl>
   </w:abstractNum>
+  <w:abstractNum w:abstractNumId="1">
+    <w:nsid w:val="649EAC83"/>
+    <w:multiLevelType w:val="singleLevel"/>
+    <w:tmpl w:val="649EAC83"/>
+    <w:lvl w:ilvl="0" w:tentative="0">
+      <w:start w:val="1"/>
+      <w:numFmt w:val="decimal"/>
+      <w:lvlText w:val="(%1)"/>
+      <w:lvlJc w:val="left"/>
+      <w:pPr>
+        <w:tabs>
+          <w:tab w:val="left" w:pos="312"/>
+        </w:tabs>
+      </w:pPr>
+    </w:lvl>
+  </w:abstractNum>
   <w:num w:numId="1">
+    <w:abstractNumId w:val="1"/>
+  </w:num>
+  <w:num w:numId="2">
     <w:abstractNumId w:val="0"/>
   </w:num>
 </w:numbering>

--- a/毕业论文正文.docx
+++ b/毕业论文正文.docx
@@ -2933,6 +2933,7 @@
     <w:p>
       <w:pPr>
         <w:numPr>
+          <w:ilvl w:val="0"/>
           <w:numId w:val="0"/>
         </w:numPr>
         <w:spacing w:line="360" w:lineRule="auto"/>
@@ -2957,6 +2958,7 @@
     <w:p>
       <w:pPr>
         <w:numPr>
+          <w:ilvl w:val="0"/>
           <w:numId w:val="0"/>
         </w:numPr>
         <w:spacing w:line="360" w:lineRule="auto"/>
@@ -3017,6 +3019,7 @@
     <w:p>
       <w:pPr>
         <w:numPr>
+          <w:ilvl w:val="0"/>
           <w:numId w:val="0"/>
         </w:numPr>
         <w:spacing w:line="360" w:lineRule="auto"/>
@@ -3340,18 +3343,7 @@
           <w:szCs w:val="24"/>
           <w:lang w:val="en-US" w:eastAsia="zh-CN"/>
         </w:rPr>
-        <w:t>本章主要通过分析系统的需求，对系统的总体流程进行了设计，并对数字滤波技术</w:t>
-      </w:r>
-      <w:bookmarkStart w:id="0" w:name="_GoBack"/>
-      <w:bookmarkEnd w:id="0"/>
-      <w:r>
-        <w:rPr>
-          <w:rFonts w:hint="eastAsia" w:ascii="宋体" w:hAnsi="宋体" w:eastAsia="宋体" w:cs="宋体"/>
-          <w:sz w:val="24"/>
-          <w:szCs w:val="24"/>
-          <w:lang w:val="en-US" w:eastAsia="zh-CN"/>
-        </w:rPr>
-        <w:t>和无线通信技术进行了介绍</w:t>
+        <w:t>本章主要通过分析系统的需求，对系统的总体流程进行了设计，并对数字滤波技术和无线通信技术进行了介绍</w:t>
       </w:r>
     </w:p>
     <w:p>
@@ -3418,31 +3410,7 @@
           <w:numId w:val="0"/>
         </w:numPr>
         <w:spacing w:line="360" w:lineRule="auto"/>
-        <w:jc w:val="both"/>
-        <w:rPr>
-          <w:rFonts w:hint="eastAsia" w:ascii="宋体" w:hAnsi="宋体" w:eastAsia="宋体" w:cs="宋体"/>
-          <w:sz w:val="24"/>
-          <w:szCs w:val="24"/>
-          <w:lang w:val="en-US" w:eastAsia="zh-CN"/>
-        </w:rPr>
-      </w:pPr>
-      <w:r>
-        <w:rPr>
-          <w:rFonts w:hint="eastAsia" w:ascii="宋体" w:hAnsi="宋体" w:eastAsia="宋体" w:cs="宋体"/>
-          <w:sz w:val="24"/>
-          <w:szCs w:val="24"/>
-          <w:lang w:val="en-US" w:eastAsia="zh-CN"/>
-        </w:rPr>
-        <w:t>小四号宋体</w:t>
-      </w:r>
-    </w:p>
-    <w:p>
-      <w:pPr>
-        <w:numPr>
-          <w:ilvl w:val="0"/>
-          <w:numId w:val="0"/>
-        </w:numPr>
-        <w:spacing w:line="360" w:lineRule="auto"/>
+        <w:ind w:firstLine="420" w:firstLineChars="0"/>
         <w:rPr>
           <w:rFonts w:hint="default" w:ascii="黑体" w:hAnsi="黑体" w:eastAsia="黑体" w:cs="黑体"/>
           <w:b w:val="0"/>
@@ -3452,6 +3420,15 @@
           <w:lang w:val="en-US" w:eastAsia="zh-CN"/>
         </w:rPr>
       </w:pPr>
+      <w:r>
+        <w:rPr>
+          <w:rFonts w:hint="eastAsia" w:ascii="宋体" w:hAnsi="宋体" w:eastAsia="宋体" w:cs="宋体"/>
+          <w:sz w:val="24"/>
+          <w:szCs w:val="24"/>
+          <w:lang w:val="en-US" w:eastAsia="zh-CN"/>
+        </w:rPr>
+        <w:t>本系统的硬件整体设计通过使用STM32F103C8T6芯片作为主控芯片，设计出一个最小系统，并使用各个传感器模块采集数据将数据传输至主控芯片，主控芯片对数据处理后将数据发送至OLED显示，并通过WiFi模块发送至云平台。</w:t>
+      </w:r>
     </w:p>
     <w:p>
       <w:pPr>
@@ -3516,6 +3493,240 @@
           <w:numId w:val="0"/>
         </w:numPr>
         <w:spacing w:line="360" w:lineRule="auto"/>
+        <w:ind w:firstLine="420" w:firstLineChars="0"/>
+        <w:rPr>
+          <w:rFonts w:hint="eastAsia" w:ascii="宋体" w:hAnsi="宋体" w:eastAsia="宋体" w:cs="宋体"/>
+          <w:sz w:val="24"/>
+          <w:szCs w:val="24"/>
+          <w:lang w:val="en-US" w:eastAsia="zh-CN"/>
+        </w:rPr>
+      </w:pPr>
+      <w:r>
+        <w:rPr>
+          <w:rFonts w:hint="eastAsia" w:ascii="宋体" w:hAnsi="宋体" w:eastAsia="宋体" w:cs="宋体"/>
+          <w:sz w:val="24"/>
+          <w:szCs w:val="24"/>
+          <w:lang w:val="en-US" w:eastAsia="zh-CN"/>
+        </w:rPr>
+        <w:t>本系统采用USB外部供电的方式输入5V电压，并通过AMS1117线性稳压芯片将电压稳压至3.3V。如下图所示</w:t>
+      </w:r>
+    </w:p>
+    <w:p>
+      <w:pPr>
+        <w:numPr>
+          <w:ilvl w:val="0"/>
+          <w:numId w:val="0"/>
+        </w:numPr>
+        <w:spacing w:line="360" w:lineRule="auto"/>
+        <w:ind w:firstLine="420" w:firstLineChars="0"/>
+        <w:rPr>
+          <w:rFonts w:hint="default" w:ascii="宋体" w:hAnsi="宋体" w:eastAsia="宋体" w:cs="宋体"/>
+          <w:sz w:val="24"/>
+          <w:szCs w:val="24"/>
+          <w:lang w:val="en-US" w:eastAsia="zh-CN"/>
+        </w:rPr>
+      </w:pPr>
+      <w:r>
+        <w:rPr>
+          <w:rFonts w:hint="default" w:ascii="宋体" w:hAnsi="宋体" w:eastAsia="宋体" w:cs="宋体"/>
+          <w:sz w:val="24"/>
+          <w:szCs w:val="24"/>
+          <w:lang w:val="en-US" w:eastAsia="zh-CN"/>
+        </w:rPr>
+        <w:drawing>
+          <wp:inline distT="0" distB="0" distL="114300" distR="114300">
+            <wp:extent cx="2254885" cy="1809750"/>
+            <wp:effectExtent l="0" t="0" r="5715" b="6350"/>
+            <wp:docPr id="1" name="图片 1" descr="图3.1-USB供电"/>
+            <wp:cNvGraphicFramePr>
+              <a:graphicFrameLocks xmlns:a="http://schemas.openxmlformats.org/drawingml/2006/main" noChangeAspect="1"/>
+            </wp:cNvGraphicFramePr>
+            <a:graphic xmlns:a="http://schemas.openxmlformats.org/drawingml/2006/main">
+              <a:graphicData uri="http://schemas.openxmlformats.org/drawingml/2006/picture">
+                <pic:pic xmlns:pic="http://schemas.openxmlformats.org/drawingml/2006/picture">
+                  <pic:nvPicPr>
+                    <pic:cNvPr id="1" name="图片 1" descr="图3.1-USB供电"/>
+                    <pic:cNvPicPr>
+                      <a:picLocks noChangeAspect="1"/>
+                    </pic:cNvPicPr>
+                  </pic:nvPicPr>
+                  <pic:blipFill>
+                    <a:blip r:embed="rId9"/>
+                    <a:stretch>
+                      <a:fillRect/>
+                    </a:stretch>
+                  </pic:blipFill>
+                  <pic:spPr>
+                    <a:xfrm>
+                      <a:off x="0" y="0"/>
+                      <a:ext cx="2254885" cy="1809750"/>
+                    </a:xfrm>
+                    <a:prstGeom prst="rect">
+                      <a:avLst/>
+                    </a:prstGeom>
+                  </pic:spPr>
+                </pic:pic>
+              </a:graphicData>
+            </a:graphic>
+          </wp:inline>
+        </w:drawing>
+      </w:r>
+      <w:r>
+        <w:rPr>
+          <w:rFonts w:hint="default" w:ascii="宋体" w:hAnsi="宋体" w:eastAsia="宋体" w:cs="宋体"/>
+          <w:sz w:val="24"/>
+          <w:szCs w:val="24"/>
+          <w:lang w:val="en-US" w:eastAsia="zh-CN"/>
+        </w:rPr>
+        <w:drawing>
+          <wp:inline distT="0" distB="0" distL="114300" distR="114300">
+            <wp:extent cx="2604135" cy="1828800"/>
+            <wp:effectExtent l="0" t="0" r="12065" b="0"/>
+            <wp:docPr id="6" name="图片 6" descr="图3.2-稳压电路"/>
+            <wp:cNvGraphicFramePr>
+              <a:graphicFrameLocks xmlns:a="http://schemas.openxmlformats.org/drawingml/2006/main" noChangeAspect="1"/>
+            </wp:cNvGraphicFramePr>
+            <a:graphic xmlns:a="http://schemas.openxmlformats.org/drawingml/2006/main">
+              <a:graphicData uri="http://schemas.openxmlformats.org/drawingml/2006/picture">
+                <pic:pic xmlns:pic="http://schemas.openxmlformats.org/drawingml/2006/picture">
+                  <pic:nvPicPr>
+                    <pic:cNvPr id="6" name="图片 6" descr="图3.2-稳压电路"/>
+                    <pic:cNvPicPr>
+                      <a:picLocks noChangeAspect="1"/>
+                    </pic:cNvPicPr>
+                  </pic:nvPicPr>
+                  <pic:blipFill>
+                    <a:blip r:embed="rId10"/>
+                    <a:stretch>
+                      <a:fillRect/>
+                    </a:stretch>
+                  </pic:blipFill>
+                  <pic:spPr>
+                    <a:xfrm>
+                      <a:off x="0" y="0"/>
+                      <a:ext cx="2604135" cy="1828800"/>
+                    </a:xfrm>
+                    <a:prstGeom prst="rect">
+                      <a:avLst/>
+                    </a:prstGeom>
+                  </pic:spPr>
+                </pic:pic>
+              </a:graphicData>
+            </a:graphic>
+          </wp:inline>
+        </w:drawing>
+      </w:r>
+    </w:p>
+    <w:p>
+      <w:pPr>
+        <w:numPr>
+          <w:ilvl w:val="0"/>
+          <w:numId w:val="0"/>
+        </w:numPr>
+        <w:spacing w:line="360" w:lineRule="auto"/>
+        <w:ind w:left="840" w:leftChars="0" w:firstLine="420" w:firstLineChars="0"/>
+        <w:rPr>
+          <w:rFonts w:hint="default" w:ascii="宋体" w:hAnsi="宋体" w:eastAsia="宋体" w:cs="宋体"/>
+          <w:sz w:val="24"/>
+          <w:szCs w:val="24"/>
+          <w:lang w:val="en-US" w:eastAsia="zh-CN"/>
+        </w:rPr>
+      </w:pPr>
+      <w:r>
+        <w:rPr>
+          <w:rFonts w:hint="eastAsia" w:ascii="宋体" w:hAnsi="宋体" w:eastAsia="宋体" w:cs="宋体"/>
+          <w:sz w:val="24"/>
+          <w:szCs w:val="24"/>
+          <w:lang w:val="en-US" w:eastAsia="zh-CN"/>
+        </w:rPr>
+        <w:t>图3.2.1-USB供电</w:t>
+      </w:r>
+      <w:r>
+        <w:rPr>
+          <w:rFonts w:hint="eastAsia" w:ascii="宋体" w:hAnsi="宋体" w:eastAsia="宋体" w:cs="宋体"/>
+          <w:sz w:val="24"/>
+          <w:szCs w:val="24"/>
+          <w:lang w:val="en-US" w:eastAsia="zh-CN"/>
+        </w:rPr>
+        <w:tab/>
+        <w:t/>
+      </w:r>
+      <w:r>
+        <w:rPr>
+          <w:rFonts w:hint="eastAsia" w:ascii="宋体" w:hAnsi="宋体" w:eastAsia="宋体" w:cs="宋体"/>
+          <w:sz w:val="24"/>
+          <w:szCs w:val="24"/>
+          <w:lang w:val="en-US" w:eastAsia="zh-CN"/>
+        </w:rPr>
+        <w:tab/>
+        <w:t/>
+      </w:r>
+      <w:r>
+        <w:rPr>
+          <w:rFonts w:hint="eastAsia" w:ascii="宋体" w:hAnsi="宋体" w:eastAsia="宋体" w:cs="宋体"/>
+          <w:sz w:val="24"/>
+          <w:szCs w:val="24"/>
+          <w:lang w:val="en-US" w:eastAsia="zh-CN"/>
+        </w:rPr>
+        <w:tab/>
+        <w:t/>
+      </w:r>
+      <w:r>
+        <w:rPr>
+          <w:rFonts w:hint="eastAsia" w:ascii="宋体" w:hAnsi="宋体" w:eastAsia="宋体" w:cs="宋体"/>
+          <w:sz w:val="24"/>
+          <w:szCs w:val="24"/>
+          <w:lang w:val="en-US" w:eastAsia="zh-CN"/>
+        </w:rPr>
+        <w:tab/>
+        <w:t/>
+      </w:r>
+      <w:r>
+        <w:rPr>
+          <w:rFonts w:hint="eastAsia" w:ascii="宋体" w:hAnsi="宋体" w:eastAsia="宋体" w:cs="宋体"/>
+          <w:sz w:val="24"/>
+          <w:szCs w:val="24"/>
+          <w:lang w:val="en-US" w:eastAsia="zh-CN"/>
+        </w:rPr>
+        <w:tab/>
+        <w:t>图3.2.2-稳压电路</w:t>
+      </w:r>
+    </w:p>
+    <w:p>
+      <w:pPr>
+        <w:numPr>
+          <w:ilvl w:val="0"/>
+          <w:numId w:val="0"/>
+        </w:numPr>
+        <w:spacing w:line="360" w:lineRule="auto"/>
+        <w:rPr>
+          <w:rFonts w:hint="default" w:ascii="黑体" w:hAnsi="黑体" w:eastAsia="黑体" w:cs="黑体"/>
+          <w:b w:val="0"/>
+          <w:bCs w:val="0"/>
+          <w:sz w:val="24"/>
+          <w:szCs w:val="24"/>
+          <w:lang w:val="en-US" w:eastAsia="zh-CN"/>
+        </w:rPr>
+      </w:pPr>
+      <w:r>
+        <w:rPr>
+          <w:rFonts w:hint="default" w:ascii="黑体" w:hAnsi="黑体" w:eastAsia="黑体" w:cs="黑体"/>
+          <w:b w:val="0"/>
+          <w:bCs w:val="0"/>
+          <w:sz w:val="24"/>
+          <w:szCs w:val="24"/>
+          <w:lang w:val="en-US" w:eastAsia="zh-CN"/>
+        </w:rPr>
+        <w:t>3.2.2 数据采集部分的硬件设计</w:t>
+      </w:r>
+    </w:p>
+    <w:p>
+      <w:pPr>
+        <w:numPr>
+          <w:ilvl w:val="0"/>
+          <w:numId w:val="0"/>
+        </w:numPr>
+        <w:spacing w:line="360" w:lineRule="auto"/>
         <w:jc w:val="both"/>
         <w:rPr>
           <w:rFonts w:hint="eastAsia" w:ascii="宋体" w:hAnsi="宋体" w:eastAsia="宋体" w:cs="宋体"/>
@@ -3576,76 +3787,6 @@
           <w:szCs w:val="24"/>
           <w:lang w:val="en-US" w:eastAsia="zh-CN"/>
         </w:rPr>
-        <w:t>3.2.2 数据采集部分的硬件设计</w:t>
-      </w:r>
-    </w:p>
-    <w:p>
-      <w:pPr>
-        <w:numPr>
-          <w:ilvl w:val="0"/>
-          <w:numId w:val="0"/>
-        </w:numPr>
-        <w:spacing w:line="360" w:lineRule="auto"/>
-        <w:jc w:val="both"/>
-        <w:rPr>
-          <w:rFonts w:hint="eastAsia" w:ascii="宋体" w:hAnsi="宋体" w:eastAsia="宋体" w:cs="宋体"/>
-          <w:sz w:val="24"/>
-          <w:szCs w:val="24"/>
-          <w:lang w:val="en-US" w:eastAsia="zh-CN"/>
-        </w:rPr>
-      </w:pPr>
-      <w:r>
-        <w:rPr>
-          <w:rFonts w:hint="eastAsia" w:ascii="宋体" w:hAnsi="宋体" w:eastAsia="宋体" w:cs="宋体"/>
-          <w:sz w:val="24"/>
-          <w:szCs w:val="24"/>
-          <w:lang w:val="en-US" w:eastAsia="zh-CN"/>
-        </w:rPr>
-        <w:t>小四号宋体</w:t>
-      </w:r>
-    </w:p>
-    <w:p>
-      <w:pPr>
-        <w:numPr>
-          <w:ilvl w:val="0"/>
-          <w:numId w:val="0"/>
-        </w:numPr>
-        <w:spacing w:line="360" w:lineRule="auto"/>
-        <w:rPr>
-          <w:rFonts w:hint="default" w:ascii="黑体" w:hAnsi="黑体" w:eastAsia="黑体" w:cs="黑体"/>
-          <w:b w:val="0"/>
-          <w:bCs w:val="0"/>
-          <w:sz w:val="24"/>
-          <w:szCs w:val="24"/>
-          <w:lang w:val="en-US" w:eastAsia="zh-CN"/>
-        </w:rPr>
-      </w:pPr>
-    </w:p>
-    <w:p>
-      <w:pPr>
-        <w:numPr>
-          <w:ilvl w:val="0"/>
-          <w:numId w:val="0"/>
-        </w:numPr>
-        <w:spacing w:line="360" w:lineRule="auto"/>
-        <w:rPr>
-          <w:rFonts w:hint="default" w:ascii="黑体" w:hAnsi="黑体" w:eastAsia="黑体" w:cs="黑体"/>
-          <w:b w:val="0"/>
-          <w:bCs w:val="0"/>
-          <w:sz w:val="24"/>
-          <w:szCs w:val="24"/>
-          <w:lang w:val="en-US" w:eastAsia="zh-CN"/>
-        </w:rPr>
-      </w:pPr>
-      <w:r>
-        <w:rPr>
-          <w:rFonts w:hint="default" w:ascii="黑体" w:hAnsi="黑体" w:eastAsia="黑体" w:cs="黑体"/>
-          <w:b w:val="0"/>
-          <w:bCs w:val="0"/>
-          <w:sz w:val="24"/>
-          <w:szCs w:val="24"/>
-          <w:lang w:val="en-US" w:eastAsia="zh-CN"/>
-        </w:rPr>
         <w:t>3.2.3 数据处理部分的硬件设计</w:t>
       </w:r>
     </w:p>
@@ -3656,40 +3797,111 @@
           <w:numId w:val="0"/>
         </w:numPr>
         <w:spacing w:line="360" w:lineRule="auto"/>
-        <w:jc w:val="both"/>
-        <w:rPr>
-          <w:rFonts w:hint="eastAsia" w:ascii="宋体" w:hAnsi="宋体" w:eastAsia="宋体" w:cs="宋体"/>
-          <w:sz w:val="24"/>
-          <w:szCs w:val="24"/>
-          <w:lang w:val="en-US" w:eastAsia="zh-CN"/>
-        </w:rPr>
-      </w:pPr>
-      <w:r>
-        <w:rPr>
-          <w:rFonts w:hint="eastAsia" w:ascii="宋体" w:hAnsi="宋体" w:eastAsia="宋体" w:cs="宋体"/>
-          <w:sz w:val="24"/>
-          <w:szCs w:val="24"/>
-          <w:lang w:val="en-US" w:eastAsia="zh-CN"/>
-        </w:rPr>
-        <w:t>小四号宋体</w:t>
-      </w:r>
-    </w:p>
-    <w:p>
-      <w:pPr>
-        <w:numPr>
-          <w:ilvl w:val="0"/>
-          <w:numId w:val="0"/>
-        </w:numPr>
-        <w:spacing w:line="360" w:lineRule="auto"/>
-        <w:rPr>
-          <w:rFonts w:hint="default" w:ascii="黑体" w:hAnsi="黑体" w:eastAsia="黑体" w:cs="黑体"/>
-          <w:b w:val="0"/>
-          <w:bCs w:val="0"/>
-          <w:sz w:val="24"/>
-          <w:szCs w:val="24"/>
-          <w:lang w:val="en-US" w:eastAsia="zh-CN"/>
-        </w:rPr>
-      </w:pPr>
+        <w:ind w:firstLine="420" w:firstLineChars="0"/>
+        <w:rPr>
+          <w:rFonts w:hint="eastAsia" w:ascii="宋体" w:hAnsi="宋体" w:eastAsia="宋体" w:cs="宋体"/>
+          <w:sz w:val="24"/>
+          <w:szCs w:val="24"/>
+          <w:lang w:val="en-US" w:eastAsia="zh-CN"/>
+        </w:rPr>
+      </w:pPr>
+      <w:r>
+        <w:rPr>
+          <w:rFonts w:hint="eastAsia" w:ascii="宋体" w:hAnsi="宋体" w:eastAsia="宋体" w:cs="宋体"/>
+          <w:sz w:val="24"/>
+          <w:szCs w:val="24"/>
+          <w:lang w:val="en-US" w:eastAsia="zh-CN"/>
+        </w:rPr>
+        <w:t>本系统的数据处理采用STM32F103C8T6型号的芯片作为主控芯片，基于ARM Cortex-M3内核，其程序存储容量为64KB，最高支持72MHz的主频，包含多个USART，IIC，SPI接口，包括16位或32位定时器，看门狗定时器，广泛应用于嵌入式系统中，由于其价格低，性能高，是一款高性价比的微控制器芯片。下图所示为依据此款芯片所设计的电路图与PCB电路板</w:t>
+      </w:r>
+    </w:p>
+    <w:p>
+      <w:pPr>
+        <w:numPr>
+          <w:ilvl w:val="0"/>
+          <w:numId w:val="0"/>
+        </w:numPr>
+        <w:spacing w:line="360" w:lineRule="auto"/>
+        <w:ind w:firstLine="420" w:firstLineChars="0"/>
+        <w:jc w:val="center"/>
+        <w:rPr>
+          <w:rFonts w:hint="default" w:ascii="宋体" w:hAnsi="宋体" w:eastAsia="宋体" w:cs="宋体"/>
+          <w:sz w:val="24"/>
+          <w:szCs w:val="24"/>
+          <w:lang w:val="en-US" w:eastAsia="zh-CN"/>
+        </w:rPr>
+      </w:pPr>
+      <w:r>
+        <w:rPr>
+          <w:rFonts w:hint="default" w:ascii="宋体" w:hAnsi="宋体" w:eastAsia="宋体" w:cs="宋体"/>
+          <w:sz w:val="24"/>
+          <w:szCs w:val="24"/>
+          <w:lang w:val="en-US" w:eastAsia="zh-CN"/>
+        </w:rPr>
+        <w:drawing>
+          <wp:inline distT="0" distB="0" distL="114300" distR="114300">
+            <wp:extent cx="4044950" cy="1701800"/>
+            <wp:effectExtent l="0" t="0" r="6350" b="0"/>
+            <wp:docPr id="7" name="图片 7" descr="3.2.3-最小系统"/>
+            <wp:cNvGraphicFramePr>
+              <a:graphicFrameLocks xmlns:a="http://schemas.openxmlformats.org/drawingml/2006/main" noChangeAspect="1"/>
+            </wp:cNvGraphicFramePr>
+            <a:graphic xmlns:a="http://schemas.openxmlformats.org/drawingml/2006/main">
+              <a:graphicData uri="http://schemas.openxmlformats.org/drawingml/2006/picture">
+                <pic:pic xmlns:pic="http://schemas.openxmlformats.org/drawingml/2006/picture">
+                  <pic:nvPicPr>
+                    <pic:cNvPr id="7" name="图片 7" descr="3.2.3-最小系统"/>
+                    <pic:cNvPicPr>
+                      <a:picLocks noChangeAspect="1"/>
+                    </pic:cNvPicPr>
+                  </pic:nvPicPr>
+                  <pic:blipFill>
+                    <a:blip r:embed="rId11"/>
+                    <a:stretch>
+                      <a:fillRect/>
+                    </a:stretch>
+                  </pic:blipFill>
+                  <pic:spPr>
+                    <a:xfrm>
+                      <a:off x="0" y="0"/>
+                      <a:ext cx="4044950" cy="1701800"/>
+                    </a:xfrm>
+                    <a:prstGeom prst="rect">
+                      <a:avLst/>
+                    </a:prstGeom>
+                  </pic:spPr>
+                </pic:pic>
+              </a:graphicData>
+            </a:graphic>
+          </wp:inline>
+        </w:drawing>
+      </w:r>
+    </w:p>
+    <w:p>
+      <w:pPr>
+        <w:numPr>
+          <w:ilvl w:val="0"/>
+          <w:numId w:val="0"/>
+        </w:numPr>
+        <w:spacing w:line="360" w:lineRule="auto"/>
+        <w:ind w:firstLine="420" w:firstLineChars="0"/>
+        <w:jc w:val="center"/>
+        <w:rPr>
+          <w:rFonts w:hint="default" w:ascii="宋体" w:hAnsi="宋体" w:eastAsia="宋体" w:cs="宋体"/>
+          <w:sz w:val="24"/>
+          <w:szCs w:val="24"/>
+          <w:lang w:val="en-US" w:eastAsia="zh-CN"/>
+        </w:rPr>
+      </w:pPr>
+      <w:r>
+        <w:rPr>
+          <w:rFonts w:hint="eastAsia" w:ascii="宋体" w:hAnsi="宋体" w:eastAsia="宋体" w:cs="宋体"/>
+          <w:sz w:val="24"/>
+          <w:szCs w:val="24"/>
+          <w:lang w:val="en-US" w:eastAsia="zh-CN"/>
+        </w:rPr>
+        <w:t>图3.2.3-最小系统</w:t>
+      </w:r>
     </w:p>
     <w:p>
       <w:pPr>
@@ -3726,40 +3938,25 @@
           <w:numId w:val="0"/>
         </w:numPr>
         <w:spacing w:line="360" w:lineRule="auto"/>
-        <w:jc w:val="both"/>
-        <w:rPr>
-          <w:rFonts w:hint="eastAsia" w:ascii="宋体" w:hAnsi="宋体" w:eastAsia="宋体" w:cs="宋体"/>
-          <w:sz w:val="24"/>
-          <w:szCs w:val="24"/>
-          <w:lang w:val="en-US" w:eastAsia="zh-CN"/>
-        </w:rPr>
-      </w:pPr>
-      <w:r>
-        <w:rPr>
-          <w:rFonts w:hint="eastAsia" w:ascii="宋体" w:hAnsi="宋体" w:eastAsia="宋体" w:cs="宋体"/>
-          <w:sz w:val="24"/>
-          <w:szCs w:val="24"/>
-          <w:lang w:val="en-US" w:eastAsia="zh-CN"/>
-        </w:rPr>
-        <w:t>小四号宋体</w:t>
-      </w:r>
-    </w:p>
-    <w:p>
-      <w:pPr>
-        <w:numPr>
-          <w:ilvl w:val="0"/>
-          <w:numId w:val="0"/>
-        </w:numPr>
-        <w:spacing w:line="360" w:lineRule="auto"/>
-        <w:rPr>
-          <w:rFonts w:hint="default" w:ascii="黑体" w:hAnsi="黑体" w:eastAsia="黑体" w:cs="黑体"/>
-          <w:b w:val="0"/>
-          <w:bCs w:val="0"/>
-          <w:sz w:val="24"/>
-          <w:szCs w:val="24"/>
-          <w:lang w:val="en-US" w:eastAsia="zh-CN"/>
-        </w:rPr>
-      </w:pPr>
+        <w:ind w:firstLine="420" w:firstLineChars="0"/>
+        <w:rPr>
+          <w:rFonts w:hint="default" w:ascii="黑体" w:hAnsi="黑体" w:eastAsia="黑体" w:cs="黑体"/>
+          <w:b w:val="0"/>
+          <w:bCs w:val="0"/>
+          <w:sz w:val="24"/>
+          <w:szCs w:val="24"/>
+          <w:lang w:val="en-US" w:eastAsia="zh-CN"/>
+        </w:rPr>
+      </w:pPr>
+      <w:r>
+        <w:rPr>
+          <w:rFonts w:hint="eastAsia" w:ascii="宋体" w:hAnsi="宋体" w:eastAsia="宋体" w:cs="宋体"/>
+          <w:sz w:val="24"/>
+          <w:szCs w:val="24"/>
+          <w:lang w:val="en-US" w:eastAsia="zh-CN"/>
+        </w:rPr>
+        <w:t>此系统使用的数据传输模块是ESP8266WiFi模组，ESP8266 支持 softAP 模式，station 模式，softAP + station 共存模式三种。利用 ESP8266 可以实现十分灵活的组网方式和网络拓扑。（SoftAP：即无线接入点，是一个无线网络的中心节点。通常使用的无线路由器就是一个无线接入点。使用ESP8266连接上手机热点即可数据传输至云平台。</w:t>
+      </w:r>
     </w:p>
     <w:p>
       <w:pPr>
@@ -3796,40 +3993,25 @@
           <w:numId w:val="0"/>
         </w:numPr>
         <w:spacing w:line="360" w:lineRule="auto"/>
-        <w:jc w:val="both"/>
-        <w:rPr>
-          <w:rFonts w:hint="eastAsia" w:ascii="宋体" w:hAnsi="宋体" w:eastAsia="宋体" w:cs="宋体"/>
-          <w:sz w:val="24"/>
-          <w:szCs w:val="24"/>
-          <w:lang w:val="en-US" w:eastAsia="zh-CN"/>
-        </w:rPr>
-      </w:pPr>
-      <w:r>
-        <w:rPr>
-          <w:rFonts w:hint="eastAsia" w:ascii="宋体" w:hAnsi="宋体" w:eastAsia="宋体" w:cs="宋体"/>
-          <w:sz w:val="24"/>
-          <w:szCs w:val="24"/>
-          <w:lang w:val="en-US" w:eastAsia="zh-CN"/>
-        </w:rPr>
-        <w:t>小四号宋体</w:t>
-      </w:r>
-    </w:p>
-    <w:p>
-      <w:pPr>
-        <w:numPr>
-          <w:ilvl w:val="0"/>
-          <w:numId w:val="0"/>
-        </w:numPr>
-        <w:spacing w:line="360" w:lineRule="auto"/>
-        <w:rPr>
-          <w:rFonts w:hint="default" w:ascii="黑体" w:hAnsi="黑体" w:eastAsia="黑体" w:cs="黑体"/>
-          <w:b w:val="0"/>
-          <w:bCs w:val="0"/>
-          <w:sz w:val="24"/>
-          <w:szCs w:val="24"/>
-          <w:lang w:val="en-US" w:eastAsia="zh-CN"/>
-        </w:rPr>
-      </w:pPr>
+        <w:ind w:firstLine="420" w:firstLineChars="0"/>
+        <w:rPr>
+          <w:rFonts w:hint="default" w:ascii="黑体" w:hAnsi="黑体" w:eastAsia="黑体" w:cs="黑体"/>
+          <w:b w:val="0"/>
+          <w:bCs w:val="0"/>
+          <w:sz w:val="24"/>
+          <w:szCs w:val="24"/>
+          <w:lang w:val="en-US" w:eastAsia="zh-CN"/>
+        </w:rPr>
+      </w:pPr>
+      <w:r>
+        <w:rPr>
+          <w:rFonts w:hint="eastAsia" w:ascii="宋体" w:hAnsi="宋体" w:eastAsia="宋体" w:cs="宋体"/>
+          <w:sz w:val="24"/>
+          <w:szCs w:val="24"/>
+          <w:lang w:val="en-US" w:eastAsia="zh-CN"/>
+        </w:rPr>
+        <w:t>此系统的数据显示部分使用的是OLED1.3寸模块，本模块使用SSH1106作为控制芯片，使用IIC作为通信接口，只需要占用主控芯片两个IO脚即可使用数据的传输。</w:t>
+      </w:r>
     </w:p>
     <w:p>
       <w:pPr>
@@ -3866,31 +4048,7 @@
           <w:numId w:val="0"/>
         </w:numPr>
         <w:spacing w:line="360" w:lineRule="auto"/>
-        <w:jc w:val="both"/>
-        <w:rPr>
-          <w:rFonts w:hint="eastAsia" w:ascii="宋体" w:hAnsi="宋体" w:eastAsia="宋体" w:cs="宋体"/>
-          <w:sz w:val="24"/>
-          <w:szCs w:val="24"/>
-          <w:lang w:val="en-US" w:eastAsia="zh-CN"/>
-        </w:rPr>
-      </w:pPr>
-      <w:r>
-        <w:rPr>
-          <w:rFonts w:hint="eastAsia" w:ascii="宋体" w:hAnsi="宋体" w:eastAsia="宋体" w:cs="宋体"/>
-          <w:sz w:val="24"/>
-          <w:szCs w:val="24"/>
-          <w:lang w:val="en-US" w:eastAsia="zh-CN"/>
-        </w:rPr>
-        <w:t>小四号宋体</w:t>
-      </w:r>
-    </w:p>
-    <w:p>
-      <w:pPr>
-        <w:numPr>
-          <w:ilvl w:val="0"/>
-          <w:numId w:val="0"/>
-        </w:numPr>
-        <w:spacing w:line="360" w:lineRule="auto"/>
+        <w:ind w:firstLine="420" w:firstLineChars="0"/>
         <w:rPr>
           <w:rFonts w:hint="default" w:ascii="黑体" w:hAnsi="黑体" w:eastAsia="黑体" w:cs="黑体"/>
           <w:b w:val="0"/>
@@ -3907,6 +4065,26 @@
           <w:docGrid w:type="lines" w:linePitch="312" w:charSpace="0"/>
         </w:sectPr>
       </w:pPr>
+      <w:r>
+        <w:rPr>
+          <w:rFonts w:hint="eastAsia" w:ascii="宋体" w:hAnsi="宋体" w:eastAsia="宋体" w:cs="宋体"/>
+          <w:sz w:val="24"/>
+          <w:szCs w:val="24"/>
+          <w:lang w:val="en-US" w:eastAsia="zh-CN"/>
+        </w:rPr>
+        <w:t>本章围绕系统的硬件设计简要介绍</w:t>
+      </w:r>
+      <w:bookmarkStart w:id="0" w:name="_GoBack"/>
+      <w:bookmarkEnd w:id="0"/>
+      <w:r>
+        <w:rPr>
+          <w:rFonts w:hint="eastAsia" w:ascii="宋体" w:hAnsi="宋体" w:eastAsia="宋体" w:cs="宋体"/>
+          <w:sz w:val="24"/>
+          <w:szCs w:val="24"/>
+          <w:lang w:val="en-US" w:eastAsia="zh-CN"/>
+        </w:rPr>
+        <w:t>了各个部分所使用的模块，并以图文结合的方式展示出来。</w:t>
+      </w:r>
     </w:p>
     <w:p>
       <w:pPr>
@@ -4348,7 +4526,7 @@
           <w:szCs w:val="32"/>
           <w:lang w:val="en-US" w:eastAsia="zh-CN"/>
         </w:rPr>
-        <w:t>第五</w:t>
+        <w:t>第</w:t>
       </w:r>
       <w:r>
         <w:rPr>
@@ -4359,7 +4537,7 @@
           <w:szCs w:val="32"/>
           <w:lang w:val="en-US" w:eastAsia="zh-CN"/>
         </w:rPr>
-        <w:t>六</w:t>
+        <w:t>五</w:t>
       </w:r>
       <w:r>
         <w:rPr>
@@ -4370,507 +4548,34 @@
           <w:szCs w:val="32"/>
           <w:lang w:val="en-US" w:eastAsia="zh-CN"/>
         </w:rPr>
-        <w:t>章 系统功能的测试</w:t>
-      </w:r>
-    </w:p>
-    <w:p>
-      <w:pPr>
-        <w:numPr>
-          <w:ilvl w:val="0"/>
-          <w:numId w:val="0"/>
-        </w:numPr>
-        <w:spacing w:line="360" w:lineRule="auto"/>
-        <w:rPr>
-          <w:rFonts w:hint="default" w:ascii="黑体" w:hAnsi="黑体" w:eastAsia="黑体" w:cs="黑体"/>
-          <w:b w:val="0"/>
-          <w:bCs w:val="0"/>
-          <w:sz w:val="28"/>
-          <w:szCs w:val="28"/>
-          <w:lang w:val="en-US" w:eastAsia="zh-CN"/>
-        </w:rPr>
-      </w:pPr>
-      <w:r>
-        <w:rPr>
-          <w:rFonts w:hint="eastAsia" w:ascii="黑体" w:hAnsi="黑体" w:eastAsia="黑体" w:cs="黑体"/>
-          <w:b w:val="0"/>
-          <w:bCs w:val="0"/>
-          <w:sz w:val="28"/>
-          <w:szCs w:val="28"/>
-          <w:lang w:val="en-US" w:eastAsia="zh-CN"/>
-        </w:rPr>
-        <w:t>6</w:t>
-      </w:r>
-      <w:r>
-        <w:rPr>
-          <w:rFonts w:hint="default" w:ascii="黑体" w:hAnsi="黑体" w:eastAsia="黑体" w:cs="黑体"/>
-          <w:b w:val="0"/>
-          <w:bCs w:val="0"/>
-          <w:sz w:val="28"/>
-          <w:szCs w:val="28"/>
-          <w:lang w:val="en-US" w:eastAsia="zh-CN"/>
-        </w:rPr>
-        <w:t>.1 系统各项功能测试</w:t>
-      </w:r>
-    </w:p>
-    <w:p>
-      <w:pPr>
-        <w:numPr>
-          <w:ilvl w:val="0"/>
-          <w:numId w:val="0"/>
-        </w:numPr>
-        <w:spacing w:line="360" w:lineRule="auto"/>
-        <w:rPr>
-          <w:rFonts w:hint="default" w:ascii="黑体" w:hAnsi="黑体" w:eastAsia="黑体" w:cs="黑体"/>
-          <w:b w:val="0"/>
-          <w:bCs w:val="0"/>
-          <w:sz w:val="24"/>
-          <w:szCs w:val="24"/>
-          <w:lang w:val="en-US" w:eastAsia="zh-CN"/>
-        </w:rPr>
-      </w:pPr>
-      <w:r>
-        <w:rPr>
-          <w:rFonts w:hint="eastAsia" w:ascii="黑体" w:hAnsi="黑体" w:eastAsia="黑体" w:cs="黑体"/>
-          <w:b w:val="0"/>
-          <w:bCs w:val="0"/>
-          <w:sz w:val="24"/>
-          <w:szCs w:val="24"/>
-          <w:lang w:val="en-US" w:eastAsia="zh-CN"/>
-        </w:rPr>
-        <w:t>6</w:t>
-      </w:r>
-      <w:r>
-        <w:rPr>
-          <w:rFonts w:hint="default" w:ascii="黑体" w:hAnsi="黑体" w:eastAsia="黑体" w:cs="黑体"/>
-          <w:b w:val="0"/>
-          <w:bCs w:val="0"/>
-          <w:sz w:val="24"/>
-          <w:szCs w:val="24"/>
-          <w:lang w:val="en-US" w:eastAsia="zh-CN"/>
-        </w:rPr>
-        <w:t>.1.1 体温检测功能测试</w:t>
-      </w:r>
-    </w:p>
-    <w:p>
-      <w:pPr>
-        <w:numPr>
-          <w:ilvl w:val="0"/>
-          <w:numId w:val="0"/>
-        </w:numPr>
-        <w:spacing w:line="360" w:lineRule="auto"/>
-        <w:rPr>
-          <w:rFonts w:hint="eastAsia" w:ascii="宋体" w:hAnsi="宋体" w:eastAsia="宋体" w:cs="宋体"/>
-          <w:sz w:val="24"/>
-          <w:szCs w:val="24"/>
-          <w:lang w:val="en-US" w:eastAsia="zh-CN"/>
-        </w:rPr>
-      </w:pPr>
-      <w:r>
-        <w:rPr>
-          <w:rFonts w:hint="eastAsia" w:ascii="宋体" w:hAnsi="宋体" w:eastAsia="宋体" w:cs="宋体"/>
-          <w:sz w:val="24"/>
-          <w:szCs w:val="24"/>
-          <w:lang w:val="en-US" w:eastAsia="zh-CN"/>
-        </w:rPr>
-        <w:t>小四号宋体</w:t>
-      </w:r>
-    </w:p>
-    <w:p>
-      <w:pPr>
-        <w:numPr>
-          <w:ilvl w:val="0"/>
-          <w:numId w:val="0"/>
-        </w:numPr>
-        <w:spacing w:line="360" w:lineRule="auto"/>
-        <w:rPr>
-          <w:rFonts w:hint="default" w:ascii="宋体" w:hAnsi="宋体" w:eastAsia="宋体" w:cs="宋体"/>
-          <w:sz w:val="24"/>
-          <w:szCs w:val="24"/>
-          <w:lang w:val="en-US" w:eastAsia="zh-CN"/>
-        </w:rPr>
-      </w:pPr>
-    </w:p>
-    <w:p>
-      <w:pPr>
-        <w:numPr>
-          <w:ilvl w:val="0"/>
-          <w:numId w:val="0"/>
-        </w:numPr>
-        <w:spacing w:line="360" w:lineRule="auto"/>
-        <w:rPr>
-          <w:rFonts w:hint="default" w:ascii="黑体" w:hAnsi="黑体" w:eastAsia="黑体" w:cs="黑体"/>
-          <w:b w:val="0"/>
-          <w:bCs w:val="0"/>
-          <w:sz w:val="24"/>
-          <w:szCs w:val="24"/>
-          <w:lang w:val="en-US" w:eastAsia="zh-CN"/>
-        </w:rPr>
-      </w:pPr>
-      <w:r>
-        <w:rPr>
-          <w:rFonts w:hint="eastAsia" w:ascii="黑体" w:hAnsi="黑体" w:eastAsia="黑体" w:cs="黑体"/>
-          <w:b w:val="0"/>
-          <w:bCs w:val="0"/>
-          <w:sz w:val="24"/>
-          <w:szCs w:val="24"/>
-          <w:lang w:val="en-US" w:eastAsia="zh-CN"/>
-        </w:rPr>
-        <w:t>6</w:t>
-      </w:r>
-      <w:r>
-        <w:rPr>
-          <w:rFonts w:hint="default" w:ascii="黑体" w:hAnsi="黑体" w:eastAsia="黑体" w:cs="黑体"/>
-          <w:b w:val="0"/>
-          <w:bCs w:val="0"/>
-          <w:sz w:val="24"/>
-          <w:szCs w:val="24"/>
-          <w:lang w:val="en-US" w:eastAsia="zh-CN"/>
-        </w:rPr>
-        <w:t>.1.2 心率血氧检测功能测试</w:t>
-      </w:r>
-    </w:p>
-    <w:p>
-      <w:pPr>
-        <w:numPr>
-          <w:ilvl w:val="0"/>
-          <w:numId w:val="0"/>
-        </w:numPr>
-        <w:spacing w:line="360" w:lineRule="auto"/>
-        <w:rPr>
-          <w:rFonts w:hint="eastAsia" w:ascii="宋体" w:hAnsi="宋体" w:eastAsia="宋体" w:cs="宋体"/>
-          <w:sz w:val="24"/>
-          <w:szCs w:val="24"/>
-          <w:lang w:val="en-US" w:eastAsia="zh-CN"/>
-        </w:rPr>
-      </w:pPr>
-      <w:r>
-        <w:rPr>
-          <w:rFonts w:hint="eastAsia" w:ascii="宋体" w:hAnsi="宋体" w:eastAsia="宋体" w:cs="宋体"/>
-          <w:sz w:val="24"/>
-          <w:szCs w:val="24"/>
-          <w:lang w:val="en-US" w:eastAsia="zh-CN"/>
-        </w:rPr>
-        <w:t>小四号宋体</w:t>
-      </w:r>
-    </w:p>
-    <w:p>
-      <w:pPr>
-        <w:numPr>
-          <w:ilvl w:val="0"/>
-          <w:numId w:val="0"/>
-        </w:numPr>
-        <w:spacing w:line="360" w:lineRule="auto"/>
-        <w:rPr>
-          <w:rFonts w:hint="default" w:ascii="宋体" w:hAnsi="宋体" w:eastAsia="宋体" w:cs="宋体"/>
-          <w:sz w:val="24"/>
-          <w:szCs w:val="24"/>
-          <w:lang w:val="en-US" w:eastAsia="zh-CN"/>
-        </w:rPr>
-      </w:pPr>
-    </w:p>
-    <w:p>
-      <w:pPr>
-        <w:numPr>
-          <w:ilvl w:val="0"/>
-          <w:numId w:val="0"/>
-        </w:numPr>
-        <w:spacing w:line="360" w:lineRule="auto"/>
-        <w:rPr>
-          <w:rFonts w:hint="default" w:ascii="黑体" w:hAnsi="黑体" w:eastAsia="黑体" w:cs="黑体"/>
-          <w:b w:val="0"/>
-          <w:bCs w:val="0"/>
-          <w:sz w:val="24"/>
-          <w:szCs w:val="24"/>
-          <w:lang w:val="en-US" w:eastAsia="zh-CN"/>
-        </w:rPr>
-      </w:pPr>
-      <w:r>
-        <w:rPr>
-          <w:rFonts w:hint="eastAsia" w:ascii="黑体" w:hAnsi="黑体" w:eastAsia="黑体" w:cs="黑体"/>
-          <w:b w:val="0"/>
-          <w:bCs w:val="0"/>
-          <w:sz w:val="24"/>
-          <w:szCs w:val="24"/>
-          <w:lang w:val="en-US" w:eastAsia="zh-CN"/>
-        </w:rPr>
-        <w:t>6</w:t>
-      </w:r>
-      <w:r>
-        <w:rPr>
-          <w:rFonts w:hint="default" w:ascii="黑体" w:hAnsi="黑体" w:eastAsia="黑体" w:cs="黑体"/>
-          <w:b w:val="0"/>
-          <w:bCs w:val="0"/>
-          <w:sz w:val="24"/>
-          <w:szCs w:val="24"/>
-          <w:lang w:val="en-US" w:eastAsia="zh-CN"/>
-        </w:rPr>
-        <w:t>.1.3加速的检测功能测试</w:t>
-      </w:r>
-    </w:p>
-    <w:p>
-      <w:pPr>
-        <w:numPr>
-          <w:ilvl w:val="0"/>
-          <w:numId w:val="0"/>
-        </w:numPr>
-        <w:spacing w:line="360" w:lineRule="auto"/>
-        <w:rPr>
-          <w:rFonts w:hint="eastAsia" w:ascii="宋体" w:hAnsi="宋体" w:eastAsia="宋体" w:cs="宋体"/>
-          <w:sz w:val="24"/>
-          <w:szCs w:val="24"/>
-          <w:lang w:val="en-US" w:eastAsia="zh-CN"/>
-        </w:rPr>
-      </w:pPr>
-      <w:r>
-        <w:rPr>
-          <w:rFonts w:hint="eastAsia" w:ascii="宋体" w:hAnsi="宋体" w:eastAsia="宋体" w:cs="宋体"/>
-          <w:sz w:val="24"/>
-          <w:szCs w:val="24"/>
-          <w:lang w:val="en-US" w:eastAsia="zh-CN"/>
-        </w:rPr>
-        <w:t>小四号宋体</w:t>
-      </w:r>
-    </w:p>
-    <w:p>
-      <w:pPr>
-        <w:numPr>
-          <w:ilvl w:val="0"/>
-          <w:numId w:val="0"/>
-        </w:numPr>
-        <w:spacing w:line="360" w:lineRule="auto"/>
-        <w:rPr>
-          <w:rFonts w:hint="default" w:ascii="宋体" w:hAnsi="宋体" w:eastAsia="宋体" w:cs="宋体"/>
-          <w:sz w:val="24"/>
-          <w:szCs w:val="24"/>
-          <w:lang w:val="en-US" w:eastAsia="zh-CN"/>
-        </w:rPr>
-      </w:pPr>
-    </w:p>
-    <w:p>
-      <w:pPr>
-        <w:numPr>
-          <w:ilvl w:val="0"/>
-          <w:numId w:val="0"/>
-        </w:numPr>
-        <w:spacing w:line="360" w:lineRule="auto"/>
-        <w:rPr>
-          <w:rFonts w:hint="default" w:ascii="黑体" w:hAnsi="黑体" w:eastAsia="黑体" w:cs="黑体"/>
-          <w:b w:val="0"/>
-          <w:bCs w:val="0"/>
-          <w:sz w:val="24"/>
-          <w:szCs w:val="24"/>
-          <w:lang w:val="en-US" w:eastAsia="zh-CN"/>
-        </w:rPr>
-      </w:pPr>
-      <w:r>
-        <w:rPr>
-          <w:rFonts w:hint="eastAsia" w:ascii="黑体" w:hAnsi="黑体" w:eastAsia="黑体" w:cs="黑体"/>
-          <w:b w:val="0"/>
-          <w:bCs w:val="0"/>
-          <w:sz w:val="24"/>
-          <w:szCs w:val="24"/>
-          <w:lang w:val="en-US" w:eastAsia="zh-CN"/>
-        </w:rPr>
-        <w:t>6</w:t>
-      </w:r>
-      <w:r>
-        <w:rPr>
-          <w:rFonts w:hint="default" w:ascii="黑体" w:hAnsi="黑体" w:eastAsia="黑体" w:cs="黑体"/>
-          <w:b w:val="0"/>
-          <w:bCs w:val="0"/>
-          <w:sz w:val="24"/>
-          <w:szCs w:val="24"/>
-          <w:lang w:val="en-US" w:eastAsia="zh-CN"/>
-        </w:rPr>
-        <w:t>.1.4 上位机各项功能测试</w:t>
-      </w:r>
-    </w:p>
-    <w:p>
-      <w:pPr>
-        <w:numPr>
-          <w:ilvl w:val="0"/>
-          <w:numId w:val="0"/>
-        </w:numPr>
-        <w:spacing w:line="360" w:lineRule="auto"/>
-        <w:rPr>
-          <w:rFonts w:hint="eastAsia" w:ascii="宋体" w:hAnsi="宋体" w:eastAsia="宋体" w:cs="宋体"/>
-          <w:sz w:val="24"/>
-          <w:szCs w:val="24"/>
-          <w:lang w:val="en-US" w:eastAsia="zh-CN"/>
-        </w:rPr>
-      </w:pPr>
-      <w:r>
-        <w:rPr>
-          <w:rFonts w:hint="eastAsia" w:ascii="宋体" w:hAnsi="宋体" w:eastAsia="宋体" w:cs="宋体"/>
-          <w:sz w:val="24"/>
-          <w:szCs w:val="24"/>
-          <w:lang w:val="en-US" w:eastAsia="zh-CN"/>
-        </w:rPr>
-        <w:t>小四号宋体</w:t>
-      </w:r>
-    </w:p>
-    <w:p>
-      <w:pPr>
-        <w:numPr>
-          <w:ilvl w:val="0"/>
-          <w:numId w:val="0"/>
-        </w:numPr>
-        <w:spacing w:line="360" w:lineRule="auto"/>
-        <w:rPr>
-          <w:rFonts w:hint="default" w:ascii="宋体" w:hAnsi="宋体" w:eastAsia="宋体" w:cs="宋体"/>
-          <w:sz w:val="24"/>
-          <w:szCs w:val="24"/>
-          <w:lang w:val="en-US" w:eastAsia="zh-CN"/>
-        </w:rPr>
-      </w:pPr>
-    </w:p>
-    <w:p>
-      <w:pPr>
-        <w:numPr>
-          <w:ilvl w:val="0"/>
-          <w:numId w:val="0"/>
-        </w:numPr>
-        <w:spacing w:line="360" w:lineRule="auto"/>
-        <w:rPr>
-          <w:rFonts w:hint="default" w:ascii="黑体" w:hAnsi="黑体" w:eastAsia="黑体" w:cs="黑体"/>
-          <w:b w:val="0"/>
-          <w:bCs w:val="0"/>
-          <w:sz w:val="28"/>
-          <w:szCs w:val="28"/>
-          <w:lang w:val="en-US" w:eastAsia="zh-CN"/>
-        </w:rPr>
-      </w:pPr>
-      <w:r>
-        <w:rPr>
-          <w:rFonts w:hint="eastAsia" w:ascii="黑体" w:hAnsi="黑体" w:eastAsia="黑体" w:cs="黑体"/>
-          <w:b w:val="0"/>
-          <w:bCs w:val="0"/>
-          <w:sz w:val="28"/>
-          <w:szCs w:val="28"/>
-          <w:lang w:val="en-US" w:eastAsia="zh-CN"/>
-        </w:rPr>
-        <w:t>6</w:t>
-      </w:r>
-      <w:r>
-        <w:rPr>
-          <w:rFonts w:hint="default" w:ascii="黑体" w:hAnsi="黑体" w:eastAsia="黑体" w:cs="黑体"/>
-          <w:b w:val="0"/>
-          <w:bCs w:val="0"/>
-          <w:sz w:val="28"/>
-          <w:szCs w:val="28"/>
-          <w:lang w:val="en-US" w:eastAsia="zh-CN"/>
-        </w:rPr>
-        <w:t>.2 系统整体功能测试</w:t>
-      </w:r>
-    </w:p>
-    <w:p>
-      <w:pPr>
-        <w:numPr>
-          <w:ilvl w:val="0"/>
-          <w:numId w:val="0"/>
-        </w:numPr>
-        <w:spacing w:line="360" w:lineRule="auto"/>
-        <w:rPr>
-          <w:rFonts w:hint="eastAsia" w:ascii="宋体" w:hAnsi="宋体" w:eastAsia="宋体" w:cs="宋体"/>
-          <w:sz w:val="24"/>
-          <w:szCs w:val="24"/>
-          <w:lang w:val="en-US" w:eastAsia="zh-CN"/>
-        </w:rPr>
-      </w:pPr>
-      <w:r>
-        <w:rPr>
-          <w:rFonts w:hint="eastAsia" w:ascii="宋体" w:hAnsi="宋体" w:eastAsia="宋体" w:cs="宋体"/>
-          <w:sz w:val="24"/>
-          <w:szCs w:val="24"/>
-          <w:lang w:val="en-US" w:eastAsia="zh-CN"/>
-        </w:rPr>
-        <w:t>小四号宋体</w:t>
-      </w:r>
-    </w:p>
-    <w:p>
-      <w:pPr>
-        <w:numPr>
-          <w:ilvl w:val="0"/>
-          <w:numId w:val="0"/>
-        </w:numPr>
-        <w:spacing w:line="360" w:lineRule="auto"/>
-        <w:rPr>
-          <w:rFonts w:hint="eastAsia" w:ascii="宋体" w:hAnsi="宋体" w:eastAsia="宋体" w:cs="宋体"/>
-          <w:sz w:val="24"/>
-          <w:szCs w:val="24"/>
-          <w:lang w:val="en-US" w:eastAsia="zh-CN"/>
-        </w:rPr>
-      </w:pPr>
-    </w:p>
-    <w:p>
-      <w:pPr>
-        <w:rPr>
-          <w:rFonts w:hint="default" w:ascii="黑体" w:hAnsi="黑体" w:eastAsia="黑体" w:cs="黑体"/>
-          <w:b w:val="0"/>
-          <w:bCs w:val="0"/>
-          <w:sz w:val="28"/>
-          <w:szCs w:val="28"/>
-          <w:lang w:val="en-US" w:eastAsia="zh-CN"/>
-        </w:rPr>
-      </w:pPr>
-      <w:r>
-        <w:rPr>
-          <w:rFonts w:hint="eastAsia" w:ascii="黑体" w:hAnsi="黑体" w:eastAsia="黑体" w:cs="黑体"/>
-          <w:b w:val="0"/>
-          <w:bCs w:val="0"/>
-          <w:sz w:val="28"/>
-          <w:szCs w:val="28"/>
-          <w:lang w:val="en-US" w:eastAsia="zh-CN"/>
-        </w:rPr>
-        <w:t>6</w:t>
-      </w:r>
-      <w:r>
-        <w:rPr>
-          <w:rFonts w:hint="default" w:ascii="黑体" w:hAnsi="黑体" w:eastAsia="黑体" w:cs="黑体"/>
-          <w:b w:val="0"/>
-          <w:bCs w:val="0"/>
-          <w:sz w:val="28"/>
-          <w:szCs w:val="28"/>
-          <w:lang w:val="en-US" w:eastAsia="zh-CN"/>
-        </w:rPr>
-        <w:t>.3 本章小结</w:t>
-      </w:r>
-    </w:p>
-    <w:p>
-      <w:pPr>
-        <w:numPr>
-          <w:ilvl w:val="0"/>
-          <w:numId w:val="0"/>
-        </w:numPr>
-        <w:spacing w:line="360" w:lineRule="auto"/>
-        <w:rPr>
-          <w:rFonts w:hint="eastAsia" w:ascii="宋体" w:hAnsi="宋体" w:eastAsia="宋体" w:cs="宋体"/>
-          <w:sz w:val="24"/>
-          <w:szCs w:val="24"/>
-          <w:lang w:val="en-US" w:eastAsia="zh-CN"/>
-        </w:rPr>
-      </w:pPr>
-      <w:r>
-        <w:rPr>
-          <w:rFonts w:hint="eastAsia" w:ascii="宋体" w:hAnsi="宋体" w:eastAsia="宋体" w:cs="宋体"/>
-          <w:sz w:val="24"/>
-          <w:szCs w:val="24"/>
-          <w:lang w:val="en-US" w:eastAsia="zh-CN"/>
-        </w:rPr>
-        <w:t>小四号宋体</w:t>
-      </w:r>
-    </w:p>
-    <w:p>
-      <w:pPr>
-        <w:numPr>
-          <w:ilvl w:val="0"/>
-          <w:numId w:val="0"/>
-        </w:numPr>
-        <w:spacing w:line="360" w:lineRule="auto"/>
-        <w:rPr>
-          <w:rFonts w:hint="default" w:ascii="宋体" w:hAnsi="宋体" w:eastAsia="宋体" w:cs="宋体"/>
-          <w:sz w:val="24"/>
-          <w:szCs w:val="24"/>
+        <w:t>章 系统功能的</w:t>
+      </w:r>
+      <w:r>
+        <w:rPr>
+          <w:rFonts w:hint="eastAsia" w:ascii="黑体" w:hAnsi="黑体" w:eastAsia="黑体" w:cs="黑体"/>
+          <w:b w:val="0"/>
+          <w:bCs w:val="0"/>
+          <w:sz w:val="32"/>
+          <w:szCs w:val="32"/>
+          <w:lang w:val="en-US" w:eastAsia="zh-CN"/>
+        </w:rPr>
+        <w:t>实现</w:t>
+      </w:r>
+    </w:p>
+    <w:p>
+      <w:pPr>
+        <w:numPr>
+          <w:ilvl w:val="0"/>
+          <w:numId w:val="0"/>
+        </w:numPr>
+        <w:spacing w:line="360" w:lineRule="auto"/>
+        <w:jc w:val="center"/>
+        <w:rPr>
+          <w:rFonts w:hint="default" w:ascii="黑体" w:hAnsi="黑体" w:eastAsia="黑体" w:cs="黑体"/>
+          <w:b w:val="0"/>
+          <w:bCs w:val="0"/>
+          <w:sz w:val="32"/>
+          <w:szCs w:val="32"/>
           <w:lang w:val="en-US" w:eastAsia="zh-CN"/>
         </w:rPr>
         <w:sectPr>
@@ -4884,7 +4589,6 @@
     </w:p>
     <w:p>
       <w:pPr>
-        <w:widowControl w:val="0"/>
         <w:numPr>
           <w:ilvl w:val="0"/>
           <w:numId w:val="0"/>
@@ -4892,7 +4596,7 @@
         <w:spacing w:line="360" w:lineRule="auto"/>
         <w:jc w:val="center"/>
         <w:rPr>
-          <w:rFonts w:hint="eastAsia" w:ascii="黑体" w:hAnsi="黑体" w:eastAsia="黑体" w:cs="黑体"/>
+          <w:rFonts w:hint="default" w:ascii="黑体" w:hAnsi="黑体" w:eastAsia="黑体" w:cs="黑体"/>
           <w:b w:val="0"/>
           <w:bCs w:val="0"/>
           <w:sz w:val="32"/>
@@ -4902,56 +4606,536 @@
       </w:pPr>
       <w:r>
         <w:rPr>
-          <w:rFonts w:hint="eastAsia" w:ascii="黑体" w:hAnsi="黑体" w:eastAsia="黑体" w:cs="黑体"/>
+          <w:rFonts w:hint="default" w:ascii="黑体" w:hAnsi="黑体" w:eastAsia="黑体" w:cs="黑体"/>
           <w:b w:val="0"/>
           <w:bCs w:val="0"/>
           <w:sz w:val="32"/>
           <w:szCs w:val="32"/>
           <w:lang w:val="en-US" w:eastAsia="zh-CN"/>
         </w:rPr>
-        <w:t>第七章 总结与展望</w:t>
-      </w:r>
-    </w:p>
-    <w:p>
-      <w:pPr>
-        <w:numPr>
-          <w:ilvl w:val="0"/>
-          <w:numId w:val="0"/>
-        </w:numPr>
-        <w:spacing w:line="360" w:lineRule="auto"/>
-        <w:ind w:firstLine="420" w:firstLineChars="0"/>
-        <w:rPr>
-          <w:rFonts w:hint="eastAsia" w:ascii="宋体" w:hAnsi="宋体" w:eastAsia="宋体" w:cs="宋体"/>
-          <w:sz w:val="24"/>
-          <w:szCs w:val="24"/>
-          <w:lang w:val="en-US" w:eastAsia="zh-CN"/>
-        </w:rPr>
-      </w:pPr>
-      <w:r>
-        <w:rPr>
-          <w:rFonts w:hint="eastAsia" w:ascii="宋体" w:hAnsi="宋体" w:eastAsia="宋体" w:cs="宋体"/>
-          <w:sz w:val="24"/>
-          <w:szCs w:val="24"/>
-          <w:lang w:val="en-US" w:eastAsia="zh-CN"/>
-        </w:rPr>
-        <w:t>小四号宋体</w:t>
-      </w:r>
-    </w:p>
-    <w:p>
-      <w:pPr>
-        <w:widowControl w:val="0"/>
-        <w:numPr>
-          <w:ilvl w:val="0"/>
-          <w:numId w:val="0"/>
-        </w:numPr>
-        <w:spacing w:line="360" w:lineRule="auto"/>
-        <w:jc w:val="both"/>
+        <w:t>第</w:t>
+      </w:r>
+      <w:r>
         <w:rPr>
           <w:rFonts w:hint="eastAsia" w:ascii="黑体" w:hAnsi="黑体" w:eastAsia="黑体" w:cs="黑体"/>
           <w:b w:val="0"/>
           <w:bCs w:val="0"/>
           <w:sz w:val="32"/>
           <w:szCs w:val="32"/>
+          <w:lang w:val="en-US" w:eastAsia="zh-CN"/>
+        </w:rPr>
+        <w:t>六</w:t>
+      </w:r>
+      <w:r>
+        <w:rPr>
+          <w:rFonts w:hint="default" w:ascii="黑体" w:hAnsi="黑体" w:eastAsia="黑体" w:cs="黑体"/>
+          <w:b w:val="0"/>
+          <w:bCs w:val="0"/>
+          <w:sz w:val="32"/>
+          <w:szCs w:val="32"/>
+          <w:lang w:val="en-US" w:eastAsia="zh-CN"/>
+        </w:rPr>
+        <w:t>章 系统功能的测试</w:t>
+      </w:r>
+    </w:p>
+    <w:p>
+      <w:pPr>
+        <w:numPr>
+          <w:ilvl w:val="0"/>
+          <w:numId w:val="0"/>
+        </w:numPr>
+        <w:spacing w:line="360" w:lineRule="auto"/>
+        <w:rPr>
+          <w:rFonts w:hint="default" w:ascii="黑体" w:hAnsi="黑体" w:eastAsia="黑体" w:cs="黑体"/>
+          <w:b w:val="0"/>
+          <w:bCs w:val="0"/>
+          <w:sz w:val="28"/>
+          <w:szCs w:val="28"/>
+          <w:lang w:val="en-US" w:eastAsia="zh-CN"/>
+        </w:rPr>
+      </w:pPr>
+      <w:r>
+        <w:rPr>
+          <w:rFonts w:hint="eastAsia" w:ascii="黑体" w:hAnsi="黑体" w:eastAsia="黑体" w:cs="黑体"/>
+          <w:b w:val="0"/>
+          <w:bCs w:val="0"/>
+          <w:sz w:val="28"/>
+          <w:szCs w:val="28"/>
+          <w:lang w:val="en-US" w:eastAsia="zh-CN"/>
+        </w:rPr>
+        <w:t>6</w:t>
+      </w:r>
+      <w:r>
+        <w:rPr>
+          <w:rFonts w:hint="default" w:ascii="黑体" w:hAnsi="黑体" w:eastAsia="黑体" w:cs="黑体"/>
+          <w:b w:val="0"/>
+          <w:bCs w:val="0"/>
+          <w:sz w:val="28"/>
+          <w:szCs w:val="28"/>
+          <w:lang w:val="en-US" w:eastAsia="zh-CN"/>
+        </w:rPr>
+        <w:t>.1 系统各项功能测试</w:t>
+      </w:r>
+    </w:p>
+    <w:p>
+      <w:pPr>
+        <w:numPr>
+          <w:ilvl w:val="0"/>
+          <w:numId w:val="0"/>
+        </w:numPr>
+        <w:spacing w:line="360" w:lineRule="auto"/>
+        <w:rPr>
+          <w:rFonts w:hint="default" w:ascii="黑体" w:hAnsi="黑体" w:eastAsia="黑体" w:cs="黑体"/>
+          <w:b w:val="0"/>
+          <w:bCs w:val="0"/>
+          <w:sz w:val="24"/>
+          <w:szCs w:val="24"/>
+          <w:lang w:val="en-US" w:eastAsia="zh-CN"/>
+        </w:rPr>
+      </w:pPr>
+      <w:r>
+        <w:rPr>
+          <w:rFonts w:hint="eastAsia" w:ascii="黑体" w:hAnsi="黑体" w:eastAsia="黑体" w:cs="黑体"/>
+          <w:b w:val="0"/>
+          <w:bCs w:val="0"/>
+          <w:sz w:val="24"/>
+          <w:szCs w:val="24"/>
+          <w:lang w:val="en-US" w:eastAsia="zh-CN"/>
+        </w:rPr>
+        <w:t>6</w:t>
+      </w:r>
+      <w:r>
+        <w:rPr>
+          <w:rFonts w:hint="default" w:ascii="黑体" w:hAnsi="黑体" w:eastAsia="黑体" w:cs="黑体"/>
+          <w:b w:val="0"/>
+          <w:bCs w:val="0"/>
+          <w:sz w:val="24"/>
+          <w:szCs w:val="24"/>
+          <w:lang w:val="en-US" w:eastAsia="zh-CN"/>
+        </w:rPr>
+        <w:t>.1.1 体温检测功能测试</w:t>
+      </w:r>
+    </w:p>
+    <w:p>
+      <w:pPr>
+        <w:numPr>
+          <w:ilvl w:val="0"/>
+          <w:numId w:val="0"/>
+        </w:numPr>
+        <w:spacing w:line="360" w:lineRule="auto"/>
+        <w:rPr>
+          <w:rFonts w:hint="eastAsia" w:ascii="宋体" w:hAnsi="宋体" w:eastAsia="宋体" w:cs="宋体"/>
+          <w:sz w:val="24"/>
+          <w:szCs w:val="24"/>
+          <w:lang w:val="en-US" w:eastAsia="zh-CN"/>
+        </w:rPr>
+      </w:pPr>
+      <w:r>
+        <w:rPr>
+          <w:rFonts w:hint="eastAsia" w:ascii="宋体" w:hAnsi="宋体" w:eastAsia="宋体" w:cs="宋体"/>
+          <w:sz w:val="24"/>
+          <w:szCs w:val="24"/>
+          <w:lang w:val="en-US" w:eastAsia="zh-CN"/>
+        </w:rPr>
+        <w:t>小四号宋体</w:t>
+      </w:r>
+    </w:p>
+    <w:p>
+      <w:pPr>
+        <w:numPr>
+          <w:ilvl w:val="0"/>
+          <w:numId w:val="0"/>
+        </w:numPr>
+        <w:spacing w:line="360" w:lineRule="auto"/>
+        <w:rPr>
+          <w:rFonts w:hint="default" w:ascii="宋体" w:hAnsi="宋体" w:eastAsia="宋体" w:cs="宋体"/>
+          <w:sz w:val="24"/>
+          <w:szCs w:val="24"/>
+          <w:lang w:val="en-US" w:eastAsia="zh-CN"/>
+        </w:rPr>
+      </w:pPr>
+    </w:p>
+    <w:p>
+      <w:pPr>
+        <w:numPr>
+          <w:ilvl w:val="0"/>
+          <w:numId w:val="0"/>
+        </w:numPr>
+        <w:spacing w:line="360" w:lineRule="auto"/>
+        <w:rPr>
+          <w:rFonts w:hint="default" w:ascii="黑体" w:hAnsi="黑体" w:eastAsia="黑体" w:cs="黑体"/>
+          <w:b w:val="0"/>
+          <w:bCs w:val="0"/>
+          <w:sz w:val="24"/>
+          <w:szCs w:val="24"/>
+          <w:lang w:val="en-US" w:eastAsia="zh-CN"/>
+        </w:rPr>
+      </w:pPr>
+      <w:r>
+        <w:rPr>
+          <w:rFonts w:hint="eastAsia" w:ascii="黑体" w:hAnsi="黑体" w:eastAsia="黑体" w:cs="黑体"/>
+          <w:b w:val="0"/>
+          <w:bCs w:val="0"/>
+          <w:sz w:val="24"/>
+          <w:szCs w:val="24"/>
+          <w:lang w:val="en-US" w:eastAsia="zh-CN"/>
+        </w:rPr>
+        <w:t>6</w:t>
+      </w:r>
+      <w:r>
+        <w:rPr>
+          <w:rFonts w:hint="default" w:ascii="黑体" w:hAnsi="黑体" w:eastAsia="黑体" w:cs="黑体"/>
+          <w:b w:val="0"/>
+          <w:bCs w:val="0"/>
+          <w:sz w:val="24"/>
+          <w:szCs w:val="24"/>
+          <w:lang w:val="en-US" w:eastAsia="zh-CN"/>
+        </w:rPr>
+        <w:t>.1.2 心率血氧检测功能测试</w:t>
+      </w:r>
+    </w:p>
+    <w:p>
+      <w:pPr>
+        <w:numPr>
+          <w:ilvl w:val="0"/>
+          <w:numId w:val="0"/>
+        </w:numPr>
+        <w:spacing w:line="360" w:lineRule="auto"/>
+        <w:rPr>
+          <w:rFonts w:hint="eastAsia" w:ascii="宋体" w:hAnsi="宋体" w:eastAsia="宋体" w:cs="宋体"/>
+          <w:sz w:val="24"/>
+          <w:szCs w:val="24"/>
+          <w:lang w:val="en-US" w:eastAsia="zh-CN"/>
+        </w:rPr>
+      </w:pPr>
+      <w:r>
+        <w:rPr>
+          <w:rFonts w:hint="eastAsia" w:ascii="宋体" w:hAnsi="宋体" w:eastAsia="宋体" w:cs="宋体"/>
+          <w:sz w:val="24"/>
+          <w:szCs w:val="24"/>
+          <w:lang w:val="en-US" w:eastAsia="zh-CN"/>
+        </w:rPr>
+        <w:t>小四号宋体</w:t>
+      </w:r>
+    </w:p>
+    <w:p>
+      <w:pPr>
+        <w:numPr>
+          <w:ilvl w:val="0"/>
+          <w:numId w:val="0"/>
+        </w:numPr>
+        <w:spacing w:line="360" w:lineRule="auto"/>
+        <w:rPr>
+          <w:rFonts w:hint="default" w:ascii="宋体" w:hAnsi="宋体" w:eastAsia="宋体" w:cs="宋体"/>
+          <w:sz w:val="24"/>
+          <w:szCs w:val="24"/>
+          <w:lang w:val="en-US" w:eastAsia="zh-CN"/>
+        </w:rPr>
+      </w:pPr>
+    </w:p>
+    <w:p>
+      <w:pPr>
+        <w:numPr>
+          <w:ilvl w:val="0"/>
+          <w:numId w:val="0"/>
+        </w:numPr>
+        <w:spacing w:line="360" w:lineRule="auto"/>
+        <w:rPr>
+          <w:rFonts w:hint="default" w:ascii="黑体" w:hAnsi="黑体" w:eastAsia="黑体" w:cs="黑体"/>
+          <w:b w:val="0"/>
+          <w:bCs w:val="0"/>
+          <w:sz w:val="24"/>
+          <w:szCs w:val="24"/>
+          <w:lang w:val="en-US" w:eastAsia="zh-CN"/>
+        </w:rPr>
+      </w:pPr>
+      <w:r>
+        <w:rPr>
+          <w:rFonts w:hint="eastAsia" w:ascii="黑体" w:hAnsi="黑体" w:eastAsia="黑体" w:cs="黑体"/>
+          <w:b w:val="0"/>
+          <w:bCs w:val="0"/>
+          <w:sz w:val="24"/>
+          <w:szCs w:val="24"/>
+          <w:lang w:val="en-US" w:eastAsia="zh-CN"/>
+        </w:rPr>
+        <w:t>6</w:t>
+      </w:r>
+      <w:r>
+        <w:rPr>
+          <w:rFonts w:hint="default" w:ascii="黑体" w:hAnsi="黑体" w:eastAsia="黑体" w:cs="黑体"/>
+          <w:b w:val="0"/>
+          <w:bCs w:val="0"/>
+          <w:sz w:val="24"/>
+          <w:szCs w:val="24"/>
+          <w:lang w:val="en-US" w:eastAsia="zh-CN"/>
+        </w:rPr>
+        <w:t>.1.3加速的检测功能测试</w:t>
+      </w:r>
+    </w:p>
+    <w:p>
+      <w:pPr>
+        <w:numPr>
+          <w:ilvl w:val="0"/>
+          <w:numId w:val="0"/>
+        </w:numPr>
+        <w:spacing w:line="360" w:lineRule="auto"/>
+        <w:rPr>
+          <w:rFonts w:hint="eastAsia" w:ascii="宋体" w:hAnsi="宋体" w:eastAsia="宋体" w:cs="宋体"/>
+          <w:sz w:val="24"/>
+          <w:szCs w:val="24"/>
+          <w:lang w:val="en-US" w:eastAsia="zh-CN"/>
+        </w:rPr>
+      </w:pPr>
+      <w:r>
+        <w:rPr>
+          <w:rFonts w:hint="eastAsia" w:ascii="宋体" w:hAnsi="宋体" w:eastAsia="宋体" w:cs="宋体"/>
+          <w:sz w:val="24"/>
+          <w:szCs w:val="24"/>
+          <w:lang w:val="en-US" w:eastAsia="zh-CN"/>
+        </w:rPr>
+        <w:t>小四号宋体</w:t>
+      </w:r>
+    </w:p>
+    <w:p>
+      <w:pPr>
+        <w:numPr>
+          <w:ilvl w:val="0"/>
+          <w:numId w:val="0"/>
+        </w:numPr>
+        <w:spacing w:line="360" w:lineRule="auto"/>
+        <w:rPr>
+          <w:rFonts w:hint="default" w:ascii="宋体" w:hAnsi="宋体" w:eastAsia="宋体" w:cs="宋体"/>
+          <w:sz w:val="24"/>
+          <w:szCs w:val="24"/>
+          <w:lang w:val="en-US" w:eastAsia="zh-CN"/>
+        </w:rPr>
+      </w:pPr>
+    </w:p>
+    <w:p>
+      <w:pPr>
+        <w:numPr>
+          <w:ilvl w:val="0"/>
+          <w:numId w:val="0"/>
+        </w:numPr>
+        <w:spacing w:line="360" w:lineRule="auto"/>
+        <w:rPr>
+          <w:rFonts w:hint="default" w:ascii="黑体" w:hAnsi="黑体" w:eastAsia="黑体" w:cs="黑体"/>
+          <w:b w:val="0"/>
+          <w:bCs w:val="0"/>
+          <w:sz w:val="24"/>
+          <w:szCs w:val="24"/>
+          <w:lang w:val="en-US" w:eastAsia="zh-CN"/>
+        </w:rPr>
+      </w:pPr>
+      <w:r>
+        <w:rPr>
+          <w:rFonts w:hint="eastAsia" w:ascii="黑体" w:hAnsi="黑体" w:eastAsia="黑体" w:cs="黑体"/>
+          <w:b w:val="0"/>
+          <w:bCs w:val="0"/>
+          <w:sz w:val="24"/>
+          <w:szCs w:val="24"/>
+          <w:lang w:val="en-US" w:eastAsia="zh-CN"/>
+        </w:rPr>
+        <w:t>6</w:t>
+      </w:r>
+      <w:r>
+        <w:rPr>
+          <w:rFonts w:hint="default" w:ascii="黑体" w:hAnsi="黑体" w:eastAsia="黑体" w:cs="黑体"/>
+          <w:b w:val="0"/>
+          <w:bCs w:val="0"/>
+          <w:sz w:val="24"/>
+          <w:szCs w:val="24"/>
+          <w:lang w:val="en-US" w:eastAsia="zh-CN"/>
+        </w:rPr>
+        <w:t>.1.4 上位机各项功能测试</w:t>
+      </w:r>
+    </w:p>
+    <w:p>
+      <w:pPr>
+        <w:numPr>
+          <w:ilvl w:val="0"/>
+          <w:numId w:val="0"/>
+        </w:numPr>
+        <w:spacing w:line="360" w:lineRule="auto"/>
+        <w:rPr>
+          <w:rFonts w:hint="eastAsia" w:ascii="宋体" w:hAnsi="宋体" w:eastAsia="宋体" w:cs="宋体"/>
+          <w:sz w:val="24"/>
+          <w:szCs w:val="24"/>
+          <w:lang w:val="en-US" w:eastAsia="zh-CN"/>
+        </w:rPr>
+      </w:pPr>
+      <w:r>
+        <w:rPr>
+          <w:rFonts w:hint="eastAsia" w:ascii="宋体" w:hAnsi="宋体" w:eastAsia="宋体" w:cs="宋体"/>
+          <w:sz w:val="24"/>
+          <w:szCs w:val="24"/>
+          <w:lang w:val="en-US" w:eastAsia="zh-CN"/>
+        </w:rPr>
+        <w:t>小四号宋体</w:t>
+      </w:r>
+    </w:p>
+    <w:p>
+      <w:pPr>
+        <w:numPr>
+          <w:ilvl w:val="0"/>
+          <w:numId w:val="0"/>
+        </w:numPr>
+        <w:spacing w:line="360" w:lineRule="auto"/>
+        <w:rPr>
+          <w:rFonts w:hint="default" w:ascii="宋体" w:hAnsi="宋体" w:eastAsia="宋体" w:cs="宋体"/>
+          <w:sz w:val="24"/>
+          <w:szCs w:val="24"/>
+          <w:lang w:val="en-US" w:eastAsia="zh-CN"/>
+        </w:rPr>
+      </w:pPr>
+    </w:p>
+    <w:p>
+      <w:pPr>
+        <w:numPr>
+          <w:ilvl w:val="0"/>
+          <w:numId w:val="0"/>
+        </w:numPr>
+        <w:spacing w:line="360" w:lineRule="auto"/>
+        <w:rPr>
+          <w:rFonts w:hint="default" w:ascii="黑体" w:hAnsi="黑体" w:eastAsia="黑体" w:cs="黑体"/>
+          <w:b w:val="0"/>
+          <w:bCs w:val="0"/>
+          <w:sz w:val="28"/>
+          <w:szCs w:val="28"/>
+          <w:lang w:val="en-US" w:eastAsia="zh-CN"/>
+        </w:rPr>
+      </w:pPr>
+      <w:r>
+        <w:rPr>
+          <w:rFonts w:hint="eastAsia" w:ascii="黑体" w:hAnsi="黑体" w:eastAsia="黑体" w:cs="黑体"/>
+          <w:b w:val="0"/>
+          <w:bCs w:val="0"/>
+          <w:sz w:val="28"/>
+          <w:szCs w:val="28"/>
+          <w:lang w:val="en-US" w:eastAsia="zh-CN"/>
+        </w:rPr>
+        <w:t>6</w:t>
+      </w:r>
+      <w:r>
+        <w:rPr>
+          <w:rFonts w:hint="default" w:ascii="黑体" w:hAnsi="黑体" w:eastAsia="黑体" w:cs="黑体"/>
+          <w:b w:val="0"/>
+          <w:bCs w:val="0"/>
+          <w:sz w:val="28"/>
+          <w:szCs w:val="28"/>
+          <w:lang w:val="en-US" w:eastAsia="zh-CN"/>
+        </w:rPr>
+        <w:t>.2 系统整体功能测试</w:t>
+      </w:r>
+    </w:p>
+    <w:p>
+      <w:pPr>
+        <w:numPr>
+          <w:ilvl w:val="0"/>
+          <w:numId w:val="0"/>
+        </w:numPr>
+        <w:spacing w:line="360" w:lineRule="auto"/>
+        <w:rPr>
+          <w:rFonts w:hint="eastAsia" w:ascii="宋体" w:hAnsi="宋体" w:eastAsia="宋体" w:cs="宋体"/>
+          <w:sz w:val="24"/>
+          <w:szCs w:val="24"/>
+          <w:lang w:val="en-US" w:eastAsia="zh-CN"/>
+        </w:rPr>
+      </w:pPr>
+      <w:r>
+        <w:rPr>
+          <w:rFonts w:hint="eastAsia" w:ascii="宋体" w:hAnsi="宋体" w:eastAsia="宋体" w:cs="宋体"/>
+          <w:sz w:val="24"/>
+          <w:szCs w:val="24"/>
+          <w:lang w:val="en-US" w:eastAsia="zh-CN"/>
+        </w:rPr>
+        <w:t>小四号宋体</w:t>
+      </w:r>
+    </w:p>
+    <w:p>
+      <w:pPr>
+        <w:numPr>
+          <w:ilvl w:val="0"/>
+          <w:numId w:val="0"/>
+        </w:numPr>
+        <w:spacing w:line="360" w:lineRule="auto"/>
+        <w:rPr>
+          <w:rFonts w:hint="eastAsia" w:ascii="宋体" w:hAnsi="宋体" w:eastAsia="宋体" w:cs="宋体"/>
+          <w:sz w:val="24"/>
+          <w:szCs w:val="24"/>
+          <w:lang w:val="en-US" w:eastAsia="zh-CN"/>
+        </w:rPr>
+      </w:pPr>
+    </w:p>
+    <w:p>
+      <w:pPr>
+        <w:rPr>
+          <w:rFonts w:hint="default" w:ascii="黑体" w:hAnsi="黑体" w:eastAsia="黑体" w:cs="黑体"/>
+          <w:b w:val="0"/>
+          <w:bCs w:val="0"/>
+          <w:sz w:val="28"/>
+          <w:szCs w:val="28"/>
+          <w:lang w:val="en-US" w:eastAsia="zh-CN"/>
+        </w:rPr>
+      </w:pPr>
+      <w:r>
+        <w:rPr>
+          <w:rFonts w:hint="eastAsia" w:ascii="黑体" w:hAnsi="黑体" w:eastAsia="黑体" w:cs="黑体"/>
+          <w:b w:val="0"/>
+          <w:bCs w:val="0"/>
+          <w:sz w:val="28"/>
+          <w:szCs w:val="28"/>
+          <w:lang w:val="en-US" w:eastAsia="zh-CN"/>
+        </w:rPr>
+        <w:t>6</w:t>
+      </w:r>
+      <w:r>
+        <w:rPr>
+          <w:rFonts w:hint="default" w:ascii="黑体" w:hAnsi="黑体" w:eastAsia="黑体" w:cs="黑体"/>
+          <w:b w:val="0"/>
+          <w:bCs w:val="0"/>
+          <w:sz w:val="28"/>
+          <w:szCs w:val="28"/>
+          <w:lang w:val="en-US" w:eastAsia="zh-CN"/>
+        </w:rPr>
+        <w:t>.3 本章小结</w:t>
+      </w:r>
+    </w:p>
+    <w:p>
+      <w:pPr>
+        <w:numPr>
+          <w:ilvl w:val="0"/>
+          <w:numId w:val="0"/>
+        </w:numPr>
+        <w:spacing w:line="360" w:lineRule="auto"/>
+        <w:rPr>
+          <w:rFonts w:hint="eastAsia" w:ascii="宋体" w:hAnsi="宋体" w:eastAsia="宋体" w:cs="宋体"/>
+          <w:sz w:val="24"/>
+          <w:szCs w:val="24"/>
+          <w:lang w:val="en-US" w:eastAsia="zh-CN"/>
+        </w:rPr>
+      </w:pPr>
+      <w:r>
+        <w:rPr>
+          <w:rFonts w:hint="eastAsia" w:ascii="宋体" w:hAnsi="宋体" w:eastAsia="宋体" w:cs="宋体"/>
+          <w:sz w:val="24"/>
+          <w:szCs w:val="24"/>
+          <w:lang w:val="en-US" w:eastAsia="zh-CN"/>
+        </w:rPr>
+        <w:t>小四号宋体</w:t>
+      </w:r>
+    </w:p>
+    <w:p>
+      <w:pPr>
+        <w:numPr>
+          <w:ilvl w:val="0"/>
+          <w:numId w:val="0"/>
+        </w:numPr>
+        <w:spacing w:line="360" w:lineRule="auto"/>
+        <w:rPr>
+          <w:rFonts w:hint="default" w:ascii="宋体" w:hAnsi="宋体" w:eastAsia="宋体" w:cs="宋体"/>
+          <w:sz w:val="24"/>
+          <w:szCs w:val="24"/>
           <w:lang w:val="en-US" w:eastAsia="zh-CN"/>
         </w:rPr>
         <w:sectPr>
@@ -4965,6 +5149,87 @@
     </w:p>
     <w:p>
       <w:pPr>
+        <w:widowControl w:val="0"/>
+        <w:numPr>
+          <w:ilvl w:val="0"/>
+          <w:numId w:val="0"/>
+        </w:numPr>
+        <w:spacing w:line="360" w:lineRule="auto"/>
+        <w:jc w:val="center"/>
+        <w:rPr>
+          <w:rFonts w:hint="eastAsia" w:ascii="黑体" w:hAnsi="黑体" w:eastAsia="黑体" w:cs="黑体"/>
+          <w:b w:val="0"/>
+          <w:bCs w:val="0"/>
+          <w:sz w:val="32"/>
+          <w:szCs w:val="32"/>
+          <w:lang w:val="en-US" w:eastAsia="zh-CN"/>
+        </w:rPr>
+      </w:pPr>
+      <w:r>
+        <w:rPr>
+          <w:rFonts w:hint="eastAsia" w:ascii="黑体" w:hAnsi="黑体" w:eastAsia="黑体" w:cs="黑体"/>
+          <w:b w:val="0"/>
+          <w:bCs w:val="0"/>
+          <w:sz w:val="32"/>
+          <w:szCs w:val="32"/>
+          <w:lang w:val="en-US" w:eastAsia="zh-CN"/>
+        </w:rPr>
+        <w:t>第七章 总结与展望</w:t>
+      </w:r>
+    </w:p>
+    <w:p>
+      <w:pPr>
+        <w:numPr>
+          <w:ilvl w:val="0"/>
+          <w:numId w:val="0"/>
+        </w:numPr>
+        <w:spacing w:line="360" w:lineRule="auto"/>
+        <w:ind w:firstLine="420" w:firstLineChars="0"/>
+        <w:rPr>
+          <w:rFonts w:hint="eastAsia" w:ascii="宋体" w:hAnsi="宋体" w:eastAsia="宋体" w:cs="宋体"/>
+          <w:sz w:val="24"/>
+          <w:szCs w:val="24"/>
+          <w:lang w:val="en-US" w:eastAsia="zh-CN"/>
+        </w:rPr>
+      </w:pPr>
+      <w:r>
+        <w:rPr>
+          <w:rFonts w:hint="eastAsia" w:ascii="宋体" w:hAnsi="宋体" w:eastAsia="宋体" w:cs="宋体"/>
+          <w:sz w:val="24"/>
+          <w:szCs w:val="24"/>
+          <w:lang w:val="en-US" w:eastAsia="zh-CN"/>
+        </w:rPr>
+        <w:t>小四号宋体</w:t>
+      </w:r>
+    </w:p>
+    <w:p>
+      <w:pPr>
+        <w:widowControl w:val="0"/>
+        <w:numPr>
+          <w:ilvl w:val="0"/>
+          <w:numId w:val="0"/>
+        </w:numPr>
+        <w:spacing w:line="360" w:lineRule="auto"/>
+        <w:jc w:val="both"/>
+        <w:rPr>
+          <w:rFonts w:hint="eastAsia" w:ascii="黑体" w:hAnsi="黑体" w:eastAsia="黑体" w:cs="黑体"/>
+          <w:b w:val="0"/>
+          <w:bCs w:val="0"/>
+          <w:sz w:val="32"/>
+          <w:szCs w:val="32"/>
+          <w:lang w:val="en-US" w:eastAsia="zh-CN"/>
+        </w:rPr>
+        <w:sectPr>
+          <w:pgSz w:w="11906" w:h="16838"/>
+          <w:pgMar w:top="1440" w:right="1800" w:bottom="1440" w:left="1800" w:header="851" w:footer="992" w:gutter="0"/>
+          <w:pgNumType w:fmt="decimal"/>
+          <w:cols w:space="425" w:num="1"/>
+          <w:docGrid w:type="lines" w:linePitch="312" w:charSpace="0"/>
+        </w:sectPr>
+      </w:pPr>
+    </w:p>
+    <w:p>
+      <w:pPr>
         <w:spacing w:line="360" w:lineRule="auto"/>
         <w:jc w:val="center"/>
         <w:rPr>
@@ -5259,6 +5524,7 @@
       <w:pPr>
         <w:widowControl w:val="0"/>
         <w:numPr>
+          <w:ilvl w:val="0"/>
           <w:numId w:val="0"/>
         </w:numPr>
         <w:spacing w:line="360" w:lineRule="auto"/>
@@ -5288,6 +5554,7 @@
       <w:pPr>
         <w:widowControl w:val="0"/>
         <w:numPr>
+          <w:ilvl w:val="0"/>
           <w:numId w:val="0"/>
         </w:numPr>
         <w:spacing w:line="360" w:lineRule="auto"/>
@@ -6582,6 +6849,7 @@
     <customSectPr/>
     <customSectPr/>
     <customSectPr/>
+    <customSectPr/>
   </customSectProps>
   <customShpExts>
     <customShpInfo spid="_x0000_s1026" textRotate="1"/>

--- a/毕业论文正文.docx
+++ b/毕业论文正文.docx
@@ -3639,7 +3639,7 @@
           <w:szCs w:val="24"/>
           <w:lang w:val="en-US" w:eastAsia="zh-CN"/>
         </w:rPr>
-        <w:t>图3.2.1-USB供电</w:t>
+        <w:t>图3.2.1.1-USB供电</w:t>
       </w:r>
       <w:r>
         <w:rPr>
@@ -3649,7 +3649,6 @@
           <w:lang w:val="en-US" w:eastAsia="zh-CN"/>
         </w:rPr>
         <w:tab/>
-        <w:t/>
       </w:r>
       <w:r>
         <w:rPr>
@@ -3659,7 +3658,6 @@
           <w:lang w:val="en-US" w:eastAsia="zh-CN"/>
         </w:rPr>
         <w:tab/>
-        <w:t/>
       </w:r>
       <w:r>
         <w:rPr>
@@ -3669,7 +3667,6 @@
           <w:lang w:val="en-US" w:eastAsia="zh-CN"/>
         </w:rPr>
         <w:tab/>
-        <w:t/>
       </w:r>
       <w:r>
         <w:rPr>
@@ -3679,7 +3676,6 @@
           <w:lang w:val="en-US" w:eastAsia="zh-CN"/>
         </w:rPr>
         <w:tab/>
-        <w:t/>
       </w:r>
       <w:r>
         <w:rPr>
@@ -3689,7 +3685,15 @@
           <w:lang w:val="en-US" w:eastAsia="zh-CN"/>
         </w:rPr>
         <w:tab/>
-        <w:t>图3.2.2-稳压电路</w:t>
+      </w:r>
+      <w:r>
+        <w:rPr>
+          <w:rFonts w:hint="eastAsia" w:ascii="宋体" w:hAnsi="宋体" w:eastAsia="宋体" w:cs="宋体"/>
+          <w:sz w:val="24"/>
+          <w:szCs w:val="24"/>
+          <w:lang w:val="en-US" w:eastAsia="zh-CN"/>
+        </w:rPr>
+        <w:t>图3.2.1.2-稳压电路</w:t>
       </w:r>
     </w:p>
     <w:p>
@@ -3727,6 +3731,7 @@
           <w:numId w:val="0"/>
         </w:numPr>
         <w:spacing w:line="360" w:lineRule="auto"/>
+        <w:ind w:firstLine="420" w:firstLineChars="0"/>
         <w:jc w:val="both"/>
         <w:rPr>
           <w:rFonts w:hint="eastAsia" w:ascii="宋体" w:hAnsi="宋体" w:eastAsia="宋体" w:cs="宋体"/>
@@ -3742,16 +3747,44 @@
           <w:szCs w:val="24"/>
           <w:lang w:val="en-US" w:eastAsia="zh-CN"/>
         </w:rPr>
-        <w:t>小四号宋体</w:t>
-      </w:r>
-    </w:p>
-    <w:p>
-      <w:pPr>
-        <w:numPr>
-          <w:ilvl w:val="0"/>
-          <w:numId w:val="0"/>
-        </w:numPr>
-        <w:spacing w:line="360" w:lineRule="auto"/>
+        <w:t>数据采集部分使用DS18B20模块采集温度，MAX30102模块采集心率血氧，MPU6050采集角速度和角加速度。</w:t>
+      </w:r>
+    </w:p>
+    <w:p>
+      <w:pPr>
+        <w:numPr>
+          <w:ilvl w:val="0"/>
+          <w:numId w:val="0"/>
+        </w:numPr>
+        <w:spacing w:line="360" w:lineRule="auto"/>
+        <w:ind w:firstLine="420" w:firstLineChars="0"/>
+        <w:jc w:val="both"/>
+        <w:rPr>
+          <w:rFonts w:hint="default" w:ascii="宋体" w:hAnsi="宋体" w:eastAsia="宋体" w:cs="宋体"/>
+          <w:sz w:val="24"/>
+          <w:szCs w:val="24"/>
+          <w:lang w:val="en-US" w:eastAsia="zh-CN"/>
+        </w:rPr>
+      </w:pPr>
+      <w:r>
+        <w:rPr>
+          <w:rFonts w:hint="eastAsia" w:ascii="宋体" w:hAnsi="宋体" w:eastAsia="宋体" w:cs="宋体"/>
+          <w:sz w:val="24"/>
+          <w:szCs w:val="24"/>
+          <w:lang w:val="en-US" w:eastAsia="zh-CN"/>
+        </w:rPr>
+        <w:t>DS18B20:DS18B20采用独特的单总线接口方式，只需要占用一个IO口就能完成数据的双向传输，其测量范围为－55℃～+125℃。精度能达到0.01℃，分辨率为9到12位可选。</w:t>
+      </w:r>
+    </w:p>
+    <w:p>
+      <w:pPr>
+        <w:numPr>
+          <w:ilvl w:val="0"/>
+          <w:numId w:val="0"/>
+        </w:numPr>
+        <w:spacing w:line="360" w:lineRule="auto"/>
+        <w:ind w:firstLine="420" w:firstLineChars="0"/>
+        <w:jc w:val="center"/>
         <w:rPr>
           <w:rFonts w:hint="default" w:ascii="黑体" w:hAnsi="黑体" w:eastAsia="黑体" w:cs="黑体"/>
           <w:b w:val="0"/>
@@ -3761,6 +3794,335 @@
           <w:lang w:val="en-US" w:eastAsia="zh-CN"/>
         </w:rPr>
       </w:pPr>
+      <w:r>
+        <w:rPr>
+          <w:rFonts w:hint="default" w:ascii="黑体" w:hAnsi="黑体" w:eastAsia="黑体" w:cs="黑体"/>
+          <w:b w:val="0"/>
+          <w:bCs w:val="0"/>
+          <w:sz w:val="24"/>
+          <w:szCs w:val="24"/>
+          <w:lang w:val="en-US" w:eastAsia="zh-CN"/>
+        </w:rPr>
+        <w:drawing>
+          <wp:inline distT="0" distB="0" distL="114300" distR="114300">
+            <wp:extent cx="1165225" cy="1325880"/>
+            <wp:effectExtent l="0" t="0" r="8255" b="0"/>
+            <wp:docPr id="8" name="图片 8" descr="3.2.2.1-DS18B20"/>
+            <wp:cNvGraphicFramePr>
+              <a:graphicFrameLocks xmlns:a="http://schemas.openxmlformats.org/drawingml/2006/main" noChangeAspect="1"/>
+            </wp:cNvGraphicFramePr>
+            <a:graphic xmlns:a="http://schemas.openxmlformats.org/drawingml/2006/main">
+              <a:graphicData uri="http://schemas.openxmlformats.org/drawingml/2006/picture">
+                <pic:pic xmlns:pic="http://schemas.openxmlformats.org/drawingml/2006/picture">
+                  <pic:nvPicPr>
+                    <pic:cNvPr id="8" name="图片 8" descr="3.2.2.1-DS18B20"/>
+                    <pic:cNvPicPr>
+                      <a:picLocks noChangeAspect="1"/>
+                    </pic:cNvPicPr>
+                  </pic:nvPicPr>
+                  <pic:blipFill>
+                    <a:blip r:embed="rId11"/>
+                    <a:stretch>
+                      <a:fillRect/>
+                    </a:stretch>
+                  </pic:blipFill>
+                  <pic:spPr>
+                    <a:xfrm>
+                      <a:off x="0" y="0"/>
+                      <a:ext cx="1165225" cy="1325880"/>
+                    </a:xfrm>
+                    <a:prstGeom prst="rect">
+                      <a:avLst/>
+                    </a:prstGeom>
+                  </pic:spPr>
+                </pic:pic>
+              </a:graphicData>
+            </a:graphic>
+          </wp:inline>
+        </w:drawing>
+      </w:r>
+    </w:p>
+    <w:p>
+      <w:pPr>
+        <w:numPr>
+          <w:ilvl w:val="0"/>
+          <w:numId w:val="0"/>
+        </w:numPr>
+        <w:spacing w:line="360" w:lineRule="auto"/>
+        <w:ind w:firstLine="420" w:firstLineChars="0"/>
+        <w:jc w:val="center"/>
+        <w:rPr>
+          <w:rFonts w:hint="eastAsia" w:ascii="宋体" w:hAnsi="宋体" w:eastAsia="宋体" w:cs="宋体"/>
+          <w:b w:val="0"/>
+          <w:bCs w:val="0"/>
+          <w:sz w:val="24"/>
+          <w:szCs w:val="24"/>
+          <w:lang w:val="en-US" w:eastAsia="zh-CN"/>
+        </w:rPr>
+      </w:pPr>
+      <w:r>
+        <w:rPr>
+          <w:rFonts w:hint="eastAsia" w:ascii="宋体" w:hAnsi="宋体" w:eastAsia="宋体" w:cs="宋体"/>
+          <w:b w:val="0"/>
+          <w:bCs w:val="0"/>
+          <w:sz w:val="24"/>
+          <w:szCs w:val="24"/>
+          <w:lang w:val="en-US" w:eastAsia="zh-CN"/>
+        </w:rPr>
+        <w:t>图3.2.2.1-DS18B20</w:t>
+      </w:r>
+    </w:p>
+    <w:p>
+      <w:pPr>
+        <w:numPr>
+          <w:ilvl w:val="0"/>
+          <w:numId w:val="0"/>
+        </w:numPr>
+        <w:spacing w:line="360" w:lineRule="auto"/>
+        <w:ind w:left="420" w:leftChars="0" w:firstLine="420" w:firstLineChars="0"/>
+        <w:jc w:val="left"/>
+        <w:rPr>
+          <w:rFonts w:hint="eastAsia" w:ascii="宋体" w:hAnsi="宋体" w:eastAsia="宋体" w:cs="宋体"/>
+          <w:b w:val="0"/>
+          <w:bCs w:val="0"/>
+          <w:sz w:val="24"/>
+          <w:szCs w:val="24"/>
+          <w:lang w:val="en-US" w:eastAsia="zh-CN"/>
+        </w:rPr>
+      </w:pPr>
+      <w:r>
+        <w:rPr>
+          <w:rFonts w:hint="eastAsia" w:ascii="宋体" w:hAnsi="宋体" w:eastAsia="宋体" w:cs="宋体"/>
+          <w:b w:val="0"/>
+          <w:bCs w:val="0"/>
+          <w:sz w:val="24"/>
+          <w:szCs w:val="24"/>
+          <w:lang w:val="en-US" w:eastAsia="zh-CN"/>
+        </w:rPr>
+        <w:t>MAX30102:MAX30102 是一个集成的脉搏血氧仪和心率监测仪生物传感器的模块。它集成了一个红光 LED和一个红外光 LED、光电检测器、光器件，以及带环境光抑制的低噪声电子电路。MAX30102 采用一个 1.8V 电源和一个独立的 5V 用于内部 LED 电源，它可应用于穿戴设备进行心率和血氧采集检测，佩戴于手指、耳垂和手腕等处，标准的12C通信接口将采集到的数值传输给单片机进行心率和血氧计算</w:t>
+      </w:r>
+    </w:p>
+    <w:p>
+      <w:pPr>
+        <w:numPr>
+          <w:ilvl w:val="0"/>
+          <w:numId w:val="0"/>
+        </w:numPr>
+        <w:spacing w:line="360" w:lineRule="auto"/>
+        <w:ind w:left="420" w:leftChars="0" w:firstLine="420" w:firstLineChars="0"/>
+        <w:jc w:val="center"/>
+        <w:rPr>
+          <w:rFonts w:hint="default" w:ascii="宋体" w:hAnsi="宋体" w:eastAsia="宋体" w:cs="宋体"/>
+          <w:b w:val="0"/>
+          <w:bCs w:val="0"/>
+          <w:sz w:val="24"/>
+          <w:szCs w:val="24"/>
+          <w:lang w:val="en-US" w:eastAsia="zh-CN"/>
+        </w:rPr>
+      </w:pPr>
+      <w:r>
+        <w:rPr>
+          <w:rFonts w:hint="default" w:ascii="宋体" w:hAnsi="宋体" w:eastAsia="宋体" w:cs="宋体"/>
+          <w:b w:val="0"/>
+          <w:bCs w:val="0"/>
+          <w:sz w:val="24"/>
+          <w:szCs w:val="24"/>
+          <w:lang w:val="en-US" w:eastAsia="zh-CN"/>
+        </w:rPr>
+        <w:drawing>
+          <wp:inline distT="0" distB="0" distL="114300" distR="114300">
+            <wp:extent cx="1616710" cy="1684655"/>
+            <wp:effectExtent l="0" t="0" r="13970" b="6985"/>
+            <wp:docPr id="9" name="图片 9" descr="3.2.2.2-MAX30102"/>
+            <wp:cNvGraphicFramePr>
+              <a:graphicFrameLocks xmlns:a="http://schemas.openxmlformats.org/drawingml/2006/main" noChangeAspect="1"/>
+            </wp:cNvGraphicFramePr>
+            <a:graphic xmlns:a="http://schemas.openxmlformats.org/drawingml/2006/main">
+              <a:graphicData uri="http://schemas.openxmlformats.org/drawingml/2006/picture">
+                <pic:pic xmlns:pic="http://schemas.openxmlformats.org/drawingml/2006/picture">
+                  <pic:nvPicPr>
+                    <pic:cNvPr id="9" name="图片 9" descr="3.2.2.2-MAX30102"/>
+                    <pic:cNvPicPr>
+                      <a:picLocks noChangeAspect="1"/>
+                    </pic:cNvPicPr>
+                  </pic:nvPicPr>
+                  <pic:blipFill>
+                    <a:blip r:embed="rId12"/>
+                    <a:stretch>
+                      <a:fillRect/>
+                    </a:stretch>
+                  </pic:blipFill>
+                  <pic:spPr>
+                    <a:xfrm>
+                      <a:off x="0" y="0"/>
+                      <a:ext cx="1616710" cy="1684655"/>
+                    </a:xfrm>
+                    <a:prstGeom prst="rect">
+                      <a:avLst/>
+                    </a:prstGeom>
+                  </pic:spPr>
+                </pic:pic>
+              </a:graphicData>
+            </a:graphic>
+          </wp:inline>
+        </w:drawing>
+      </w:r>
+    </w:p>
+    <w:p>
+      <w:pPr>
+        <w:numPr>
+          <w:ilvl w:val="0"/>
+          <w:numId w:val="0"/>
+        </w:numPr>
+        <w:spacing w:line="360" w:lineRule="auto"/>
+        <w:ind w:firstLine="420" w:firstLineChars="0"/>
+        <w:jc w:val="center"/>
+        <w:rPr>
+          <w:rFonts w:hint="default" w:ascii="宋体" w:hAnsi="宋体" w:eastAsia="宋体" w:cs="宋体"/>
+          <w:b w:val="0"/>
+          <w:bCs w:val="0"/>
+          <w:sz w:val="24"/>
+          <w:szCs w:val="24"/>
+          <w:lang w:val="en-US" w:eastAsia="zh-CN"/>
+        </w:rPr>
+      </w:pPr>
+      <w:r>
+        <w:rPr>
+          <w:rFonts w:hint="eastAsia" w:ascii="宋体" w:hAnsi="宋体" w:eastAsia="宋体" w:cs="宋体"/>
+          <w:b w:val="0"/>
+          <w:bCs w:val="0"/>
+          <w:sz w:val="24"/>
+          <w:szCs w:val="24"/>
+          <w:lang w:val="en-US" w:eastAsia="zh-CN"/>
+        </w:rPr>
+        <w:t>图3.2.2.2-MAX30102</w:t>
+      </w:r>
+    </w:p>
+    <w:p>
+      <w:pPr>
+        <w:numPr>
+          <w:ilvl w:val="0"/>
+          <w:numId w:val="0"/>
+        </w:numPr>
+        <w:spacing w:line="360" w:lineRule="auto"/>
+        <w:ind w:left="420" w:leftChars="0" w:firstLine="420" w:firstLineChars="0"/>
+        <w:jc w:val="both"/>
+        <w:rPr>
+          <w:rFonts w:hint="eastAsia" w:ascii="宋体" w:hAnsi="宋体" w:eastAsia="宋体" w:cs="宋体"/>
+          <w:b w:val="0"/>
+          <w:bCs w:val="0"/>
+          <w:sz w:val="24"/>
+          <w:szCs w:val="24"/>
+          <w:lang w:val="en-US" w:eastAsia="zh-CN"/>
+        </w:rPr>
+      </w:pPr>
+      <w:r>
+        <w:rPr>
+          <w:rFonts w:hint="eastAsia" w:ascii="宋体" w:hAnsi="宋体" w:eastAsia="宋体" w:cs="宋体"/>
+          <w:b w:val="0"/>
+          <w:bCs w:val="0"/>
+          <w:sz w:val="24"/>
+          <w:szCs w:val="24"/>
+          <w:lang w:val="en-US" w:eastAsia="zh-CN"/>
+        </w:rPr>
+        <w:t>MPU6050:MPU6050 为全球首例集成六轴传感器的运动处理组件，内置了运动融合引擎，用于手持和桌面的应用程序、游戏控制器、体感遥控以及其他消费电子设备。它内置一个三轴 MEMS 陀螺仪、一个三轴 MEMS 加速度计、一个数字运动处理引擎（DMP）以及用于第三方的数字传感器接口的辅助 I2C 端口（常用于扩展磁力计）。当辅助 I2C 端口连接到一个三轴磁力计，MPU6050 能提供一个完整的九轴融合输出到其主 I2C 端口。MPU6050 拥有16位模/数转换器（ADC），将三轴陀螺仪及三轴加速度计数据转化为数字量输出。为了精确跟踪快速和慢速运动，MPU6050 支持用户可编程的陀螺仪满量程范围有：±250、±500、±1000 与 ±2000（单位为 °/s 或 dps），支持用户可编程的加速度计满量程范围有：±2G、±4G、±8G 与 ±16G。同时 MPU6050 内置了一个可编程的低通滤波器，可用于传感器数据的滤波</w:t>
+      </w:r>
+    </w:p>
+    <w:p>
+      <w:pPr>
+        <w:numPr>
+          <w:ilvl w:val="0"/>
+          <w:numId w:val="0"/>
+        </w:numPr>
+        <w:spacing w:line="360" w:lineRule="auto"/>
+        <w:ind w:left="840" w:leftChars="0" w:firstLine="420" w:firstLineChars="0"/>
+        <w:jc w:val="center"/>
+        <w:rPr>
+          <w:rFonts w:hint="eastAsia" w:ascii="宋体" w:hAnsi="宋体" w:eastAsia="宋体" w:cs="宋体"/>
+          <w:b w:val="0"/>
+          <w:bCs w:val="0"/>
+          <w:sz w:val="24"/>
+          <w:szCs w:val="24"/>
+          <w:lang w:val="en-US" w:eastAsia="zh-CN"/>
+        </w:rPr>
+      </w:pPr>
+      <w:r>
+        <w:rPr>
+          <w:rFonts w:hint="eastAsia" w:ascii="宋体" w:hAnsi="宋体" w:eastAsia="宋体" w:cs="宋体"/>
+          <w:b w:val="0"/>
+          <w:bCs w:val="0"/>
+          <w:sz w:val="24"/>
+          <w:szCs w:val="24"/>
+          <w:lang w:val="en-US" w:eastAsia="zh-CN"/>
+        </w:rPr>
+        <w:drawing>
+          <wp:inline distT="0" distB="0" distL="114300" distR="114300">
+            <wp:extent cx="1320800" cy="1118235"/>
+            <wp:effectExtent l="0" t="0" r="5080" b="9525"/>
+            <wp:docPr id="10" name="图片 10" descr="3.2.2.3-MPU6050"/>
+            <wp:cNvGraphicFramePr>
+              <a:graphicFrameLocks xmlns:a="http://schemas.openxmlformats.org/drawingml/2006/main" noChangeAspect="1"/>
+            </wp:cNvGraphicFramePr>
+            <a:graphic xmlns:a="http://schemas.openxmlformats.org/drawingml/2006/main">
+              <a:graphicData uri="http://schemas.openxmlformats.org/drawingml/2006/picture">
+                <pic:pic xmlns:pic="http://schemas.openxmlformats.org/drawingml/2006/picture">
+                  <pic:nvPicPr>
+                    <pic:cNvPr id="10" name="图片 10" descr="3.2.2.3-MPU6050"/>
+                    <pic:cNvPicPr>
+                      <a:picLocks noChangeAspect="1"/>
+                    </pic:cNvPicPr>
+                  </pic:nvPicPr>
+                  <pic:blipFill>
+                    <a:blip r:embed="rId13"/>
+                    <a:stretch>
+                      <a:fillRect/>
+                    </a:stretch>
+                  </pic:blipFill>
+                  <pic:spPr>
+                    <a:xfrm>
+                      <a:off x="0" y="0"/>
+                      <a:ext cx="1320800" cy="1118235"/>
+                    </a:xfrm>
+                    <a:prstGeom prst="rect">
+                      <a:avLst/>
+                    </a:prstGeom>
+                  </pic:spPr>
+                </pic:pic>
+              </a:graphicData>
+            </a:graphic>
+          </wp:inline>
+        </w:drawing>
+      </w:r>
+    </w:p>
+    <w:p>
+      <w:pPr>
+        <w:numPr>
+          <w:ilvl w:val="0"/>
+          <w:numId w:val="0"/>
+        </w:numPr>
+        <w:spacing w:line="360" w:lineRule="auto"/>
+        <w:ind w:firstLine="420" w:firstLineChars="0"/>
+        <w:jc w:val="center"/>
+        <w:rPr>
+          <w:rFonts w:hint="default" w:ascii="宋体" w:hAnsi="宋体" w:eastAsia="宋体" w:cs="宋体"/>
+          <w:b w:val="0"/>
+          <w:bCs w:val="0"/>
+          <w:sz w:val="24"/>
+          <w:szCs w:val="24"/>
+          <w:lang w:val="en-US" w:eastAsia="zh-CN"/>
+        </w:rPr>
+      </w:pPr>
+      <w:r>
+        <w:rPr>
+          <w:rFonts w:hint="eastAsia" w:ascii="宋体" w:hAnsi="宋体" w:eastAsia="宋体" w:cs="宋体"/>
+          <w:b w:val="0"/>
+          <w:bCs w:val="0"/>
+          <w:sz w:val="24"/>
+          <w:szCs w:val="24"/>
+          <w:lang w:val="en-US" w:eastAsia="zh-CN"/>
+        </w:rPr>
+        <w:t>图3.2.2.3-MPU6050</w:t>
+      </w:r>
     </w:p>
     <w:p>
       <w:pPr>
@@ -3856,7 +4218,7 @@
                     </pic:cNvPicPr>
                   </pic:nvPicPr>
                   <pic:blipFill>
-                    <a:blip r:embed="rId11"/>
+                    <a:blip r:embed="rId14"/>
                     <a:stretch>
                       <a:fillRect/>
                     </a:stretch>
@@ -3900,7 +4262,7 @@
           <w:szCs w:val="24"/>
           <w:lang w:val="en-US" w:eastAsia="zh-CN"/>
         </w:rPr>
-        <w:t>图3.2.3-最小系统</w:t>
+        <w:t>图3.2.3.3-最小系统</w:t>
       </w:r>
     </w:p>
     <w:p>
@@ -3940,6 +4302,135 @@
         <w:spacing w:line="360" w:lineRule="auto"/>
         <w:ind w:firstLine="420" w:firstLineChars="0"/>
         <w:rPr>
+          <w:rFonts w:hint="eastAsia" w:ascii="宋体" w:hAnsi="宋体" w:eastAsia="宋体" w:cs="宋体"/>
+          <w:sz w:val="24"/>
+          <w:szCs w:val="24"/>
+          <w:lang w:val="en-US" w:eastAsia="zh-CN"/>
+        </w:rPr>
+      </w:pPr>
+      <w:r>
+        <w:rPr>
+          <w:rFonts w:hint="eastAsia" w:ascii="宋体" w:hAnsi="宋体" w:eastAsia="宋体" w:cs="宋体"/>
+          <w:sz w:val="24"/>
+          <w:szCs w:val="24"/>
+          <w:lang w:val="en-US" w:eastAsia="zh-CN"/>
+        </w:rPr>
+        <w:t>此系统使用的数据传输模块是ESP8266WiFi模组，ESP8266 支持 softAP 模式，station 模式，softAP + station 共存模式三种。利用 ESP8266 可以实现十分灵活的组网方式和网络拓扑。（SoftAP：即无线接入点，是一个无线网络的中心节点。通常使用的无线路由器就是一个无线接入点。使用ESP8266连接上手机热点即可数据传输至云平台。下图所示即为WIFI模块</w:t>
+      </w:r>
+    </w:p>
+    <w:p>
+      <w:pPr>
+        <w:numPr>
+          <w:ilvl w:val="0"/>
+          <w:numId w:val="0"/>
+        </w:numPr>
+        <w:spacing w:line="360" w:lineRule="auto"/>
+        <w:ind w:firstLine="420" w:firstLineChars="0"/>
+        <w:jc w:val="center"/>
+        <w:rPr>
+          <w:rFonts w:hint="default" w:ascii="宋体" w:hAnsi="宋体" w:eastAsia="宋体" w:cs="宋体"/>
+          <w:sz w:val="24"/>
+          <w:szCs w:val="24"/>
+          <w:lang w:val="en-US" w:eastAsia="zh-CN"/>
+        </w:rPr>
+      </w:pPr>
+      <w:r>
+        <w:rPr>
+          <w:rFonts w:hint="default" w:ascii="宋体" w:hAnsi="宋体" w:eastAsia="宋体" w:cs="宋体"/>
+          <w:sz w:val="24"/>
+          <w:szCs w:val="24"/>
+          <w:lang w:val="en-US" w:eastAsia="zh-CN"/>
+        </w:rPr>
+        <w:drawing>
+          <wp:inline distT="0" distB="0" distL="114300" distR="114300">
+            <wp:extent cx="2286635" cy="1871345"/>
+            <wp:effectExtent l="0" t="0" r="14605" b="3175"/>
+            <wp:docPr id="11" name="图片 11" descr="3.2.4.1-ESP8266"/>
+            <wp:cNvGraphicFramePr>
+              <a:graphicFrameLocks xmlns:a="http://schemas.openxmlformats.org/drawingml/2006/main" noChangeAspect="1"/>
+            </wp:cNvGraphicFramePr>
+            <a:graphic xmlns:a="http://schemas.openxmlformats.org/drawingml/2006/main">
+              <a:graphicData uri="http://schemas.openxmlformats.org/drawingml/2006/picture">
+                <pic:pic xmlns:pic="http://schemas.openxmlformats.org/drawingml/2006/picture">
+                  <pic:nvPicPr>
+                    <pic:cNvPr id="11" name="图片 11" descr="3.2.4.1-ESP8266"/>
+                    <pic:cNvPicPr>
+                      <a:picLocks noChangeAspect="1"/>
+                    </pic:cNvPicPr>
+                  </pic:nvPicPr>
+                  <pic:blipFill>
+                    <a:blip r:embed="rId15"/>
+                    <a:stretch>
+                      <a:fillRect/>
+                    </a:stretch>
+                  </pic:blipFill>
+                  <pic:spPr>
+                    <a:xfrm>
+                      <a:off x="0" y="0"/>
+                      <a:ext cx="2286635" cy="1871345"/>
+                    </a:xfrm>
+                    <a:prstGeom prst="rect">
+                      <a:avLst/>
+                    </a:prstGeom>
+                  </pic:spPr>
+                </pic:pic>
+              </a:graphicData>
+            </a:graphic>
+          </wp:inline>
+        </w:drawing>
+      </w:r>
+    </w:p>
+    <w:p>
+      <w:pPr>
+        <w:numPr>
+          <w:ilvl w:val="0"/>
+          <w:numId w:val="0"/>
+        </w:numPr>
+        <w:spacing w:line="360" w:lineRule="auto"/>
+        <w:ind w:firstLine="420" w:firstLineChars="0"/>
+        <w:jc w:val="center"/>
+        <w:rPr>
+          <w:rFonts w:hint="default" w:ascii="宋体" w:hAnsi="宋体" w:eastAsia="宋体" w:cs="宋体"/>
+          <w:sz w:val="24"/>
+          <w:szCs w:val="24"/>
+          <w:lang w:val="en-US" w:eastAsia="zh-CN"/>
+        </w:rPr>
+      </w:pPr>
+      <w:r>
+        <w:rPr>
+          <w:rFonts w:hint="eastAsia" w:ascii="宋体" w:hAnsi="宋体" w:eastAsia="宋体" w:cs="宋体"/>
+          <w:sz w:val="24"/>
+          <w:szCs w:val="24"/>
+          <w:lang w:val="en-US" w:eastAsia="zh-CN"/>
+        </w:rPr>
+        <w:t>图3.2.4.1-ESP8266</w:t>
+      </w:r>
+    </w:p>
+    <w:p>
+      <w:pPr>
+        <w:numPr>
+          <w:ilvl w:val="0"/>
+          <w:numId w:val="0"/>
+        </w:numPr>
+        <w:spacing w:line="360" w:lineRule="auto"/>
+        <w:ind w:firstLine="420" w:firstLineChars="0"/>
+        <w:jc w:val="center"/>
+        <w:rPr>
+          <w:rFonts w:hint="default" w:ascii="宋体" w:hAnsi="宋体" w:eastAsia="宋体" w:cs="宋体"/>
+          <w:sz w:val="24"/>
+          <w:szCs w:val="24"/>
+          <w:lang w:val="en-US" w:eastAsia="zh-CN"/>
+        </w:rPr>
+      </w:pPr>
+    </w:p>
+    <w:p>
+      <w:pPr>
+        <w:numPr>
+          <w:ilvl w:val="0"/>
+          <w:numId w:val="0"/>
+        </w:numPr>
+        <w:spacing w:line="360" w:lineRule="auto"/>
+        <w:rPr>
           <w:rFonts w:hint="default" w:ascii="黑体" w:hAnsi="黑体" w:eastAsia="黑体" w:cs="黑体"/>
           <w:b w:val="0"/>
           <w:bCs w:val="0"/>
@@ -3950,22 +4441,6 @@
       </w:pPr>
       <w:r>
         <w:rPr>
-          <w:rFonts w:hint="eastAsia" w:ascii="宋体" w:hAnsi="宋体" w:eastAsia="宋体" w:cs="宋体"/>
-          <w:sz w:val="24"/>
-          <w:szCs w:val="24"/>
-          <w:lang w:val="en-US" w:eastAsia="zh-CN"/>
-        </w:rPr>
-        <w:t>此系统使用的数据传输模块是ESP8266WiFi模组，ESP8266 支持 softAP 模式，station 模式，softAP + station 共存模式三种。利用 ESP8266 可以实现十分灵活的组网方式和网络拓扑。（SoftAP：即无线接入点，是一个无线网络的中心节点。通常使用的无线路由器就是一个无线接入点。使用ESP8266连接上手机热点即可数据传输至云平台。</w:t>
-      </w:r>
-    </w:p>
-    <w:p>
-      <w:pPr>
-        <w:numPr>
-          <w:ilvl w:val="0"/>
-          <w:numId w:val="0"/>
-        </w:numPr>
-        <w:spacing w:line="360" w:lineRule="auto"/>
-        <w:rPr>
           <w:rFonts w:hint="default" w:ascii="黑体" w:hAnsi="黑体" w:eastAsia="黑体" w:cs="黑体"/>
           <w:b w:val="0"/>
           <w:bCs w:val="0"/>
@@ -3973,16 +4448,6 @@
           <w:szCs w:val="24"/>
           <w:lang w:val="en-US" w:eastAsia="zh-CN"/>
         </w:rPr>
-      </w:pPr>
-      <w:r>
-        <w:rPr>
-          <w:rFonts w:hint="default" w:ascii="黑体" w:hAnsi="黑体" w:eastAsia="黑体" w:cs="黑体"/>
-          <w:b w:val="0"/>
-          <w:bCs w:val="0"/>
-          <w:sz w:val="24"/>
-          <w:szCs w:val="24"/>
-          <w:lang w:val="en-US" w:eastAsia="zh-CN"/>
-        </w:rPr>
         <w:t>3.2.5 数据显示部分的硬件设计</w:t>
       </w:r>
     </w:p>
@@ -3995,22 +4460,108 @@
         <w:spacing w:line="360" w:lineRule="auto"/>
         <w:ind w:firstLine="420" w:firstLineChars="0"/>
         <w:rPr>
-          <w:rFonts w:hint="default" w:ascii="黑体" w:hAnsi="黑体" w:eastAsia="黑体" w:cs="黑体"/>
-          <w:b w:val="0"/>
-          <w:bCs w:val="0"/>
-          <w:sz w:val="24"/>
-          <w:szCs w:val="24"/>
-          <w:lang w:val="en-US" w:eastAsia="zh-CN"/>
-        </w:rPr>
-      </w:pPr>
-      <w:r>
-        <w:rPr>
-          <w:rFonts w:hint="eastAsia" w:ascii="宋体" w:hAnsi="宋体" w:eastAsia="宋体" w:cs="宋体"/>
-          <w:sz w:val="24"/>
-          <w:szCs w:val="24"/>
-          <w:lang w:val="en-US" w:eastAsia="zh-CN"/>
-        </w:rPr>
-        <w:t>此系统的数据显示部分使用的是OLED1.3寸模块，本模块使用SSH1106作为控制芯片，使用IIC作为通信接口，只需要占用主控芯片两个IO脚即可使用数据的传输。</w:t>
+          <w:rFonts w:hint="eastAsia" w:ascii="宋体" w:hAnsi="宋体" w:eastAsia="宋体" w:cs="宋体"/>
+          <w:sz w:val="24"/>
+          <w:szCs w:val="24"/>
+          <w:lang w:val="en-US" w:eastAsia="zh-CN"/>
+        </w:rPr>
+      </w:pPr>
+      <w:r>
+        <w:rPr>
+          <w:rFonts w:hint="eastAsia" w:ascii="宋体" w:hAnsi="宋体" w:eastAsia="宋体" w:cs="宋体"/>
+          <w:sz w:val="24"/>
+          <w:szCs w:val="24"/>
+          <w:lang w:val="en-US" w:eastAsia="zh-CN"/>
+        </w:rPr>
+        <w:t>此系统的数据显示部分使用的是OLED1.3寸模块，本模块使用SSH1106作为控制芯片，使用IIC作为通信接口，只需要占用主控芯片两个IO脚即可使用数据的传输。下图所示即为OLED模块</w:t>
+      </w:r>
+    </w:p>
+    <w:p>
+      <w:pPr>
+        <w:numPr>
+          <w:ilvl w:val="0"/>
+          <w:numId w:val="0"/>
+        </w:numPr>
+        <w:spacing w:line="360" w:lineRule="auto"/>
+        <w:ind w:firstLine="420" w:firstLineChars="0"/>
+        <w:jc w:val="center"/>
+        <w:rPr>
+          <w:rFonts w:hint="default" w:ascii="宋体" w:hAnsi="宋体" w:eastAsia="宋体" w:cs="宋体"/>
+          <w:sz w:val="24"/>
+          <w:szCs w:val="24"/>
+          <w:lang w:val="en-US" w:eastAsia="zh-CN"/>
+        </w:rPr>
+      </w:pPr>
+      <w:r>
+        <w:rPr>
+          <w:rFonts w:hint="default" w:ascii="宋体" w:hAnsi="宋体" w:eastAsia="宋体" w:cs="宋体"/>
+          <w:sz w:val="24"/>
+          <w:szCs w:val="24"/>
+          <w:lang w:val="en-US" w:eastAsia="zh-CN"/>
+        </w:rPr>
+        <w:drawing>
+          <wp:inline distT="0" distB="0" distL="114300" distR="114300">
+            <wp:extent cx="1746885" cy="1717675"/>
+            <wp:effectExtent l="0" t="0" r="4445" b="5715"/>
+            <wp:docPr id="12" name="图片 12" descr="3.2.5.1-OLED"/>
+            <wp:cNvGraphicFramePr>
+              <a:graphicFrameLocks xmlns:a="http://schemas.openxmlformats.org/drawingml/2006/main" noChangeAspect="1"/>
+            </wp:cNvGraphicFramePr>
+            <a:graphic xmlns:a="http://schemas.openxmlformats.org/drawingml/2006/main">
+              <a:graphicData uri="http://schemas.openxmlformats.org/drawingml/2006/picture">
+                <pic:pic xmlns:pic="http://schemas.openxmlformats.org/drawingml/2006/picture">
+                  <pic:nvPicPr>
+                    <pic:cNvPr id="12" name="图片 12" descr="3.2.5.1-OLED"/>
+                    <pic:cNvPicPr>
+                      <a:picLocks noChangeAspect="1"/>
+                    </pic:cNvPicPr>
+                  </pic:nvPicPr>
+                  <pic:blipFill>
+                    <a:blip r:embed="rId16"/>
+                    <a:stretch>
+                      <a:fillRect/>
+                    </a:stretch>
+                  </pic:blipFill>
+                  <pic:spPr>
+                    <a:xfrm rot="16200000">
+                      <a:off x="0" y="0"/>
+                      <a:ext cx="1746885" cy="1717675"/>
+                    </a:xfrm>
+                    <a:prstGeom prst="rect">
+                      <a:avLst/>
+                    </a:prstGeom>
+                  </pic:spPr>
+                </pic:pic>
+              </a:graphicData>
+            </a:graphic>
+          </wp:inline>
+        </w:drawing>
+      </w:r>
+    </w:p>
+    <w:p>
+      <w:pPr>
+        <w:numPr>
+          <w:ilvl w:val="0"/>
+          <w:numId w:val="0"/>
+        </w:numPr>
+        <w:spacing w:line="360" w:lineRule="auto"/>
+        <w:ind w:firstLine="420" w:firstLineChars="0"/>
+        <w:jc w:val="center"/>
+        <w:rPr>
+          <w:rFonts w:hint="default" w:ascii="宋体" w:hAnsi="宋体" w:eastAsia="宋体" w:cs="宋体"/>
+          <w:sz w:val="24"/>
+          <w:szCs w:val="24"/>
+          <w:lang w:val="en-US" w:eastAsia="zh-CN"/>
+        </w:rPr>
+      </w:pPr>
+      <w:r>
+        <w:rPr>
+          <w:rFonts w:hint="eastAsia" w:ascii="宋体" w:hAnsi="宋体" w:eastAsia="宋体" w:cs="宋体"/>
+          <w:sz w:val="24"/>
+          <w:szCs w:val="24"/>
+          <w:lang w:val="en-US" w:eastAsia="zh-CN"/>
+        </w:rPr>
+        <w:t>图3.2.5.1-OLED</w:t>
       </w:r>
     </w:p>
     <w:p>
@@ -4072,7 +4623,7 @@
           <w:szCs w:val="24"/>
           <w:lang w:val="en-US" w:eastAsia="zh-CN"/>
         </w:rPr>
-        <w:t>本章围绕系统的硬件设计简要介绍</w:t>
+        <w:t>本章围绕系统的硬件设计简要</w:t>
       </w:r>
       <w:bookmarkStart w:id="0" w:name="_GoBack"/>
       <w:bookmarkEnd w:id="0"/>
@@ -4083,7 +4634,7 @@
           <w:szCs w:val="24"/>
           <w:lang w:val="en-US" w:eastAsia="zh-CN"/>
         </w:rPr>
-        <w:t>了各个部分所使用的模块，并以图文结合的方式展示出来。</w:t>
+        <w:t>介绍了各个部分所使用的模块，并以图文结合的方式展示出来。</w:t>
       </w:r>
     </w:p>
     <w:p>

--- a/毕业论文正文.docx
+++ b/毕业论文正文.docx
@@ -133,7 +133,7 @@
           <w:szCs w:val="24"/>
           <w:lang w:val="en-US" w:eastAsia="zh-CN"/>
         </w:rPr>
-        <w:t>针对以上不足，本研究设计了一款针对于矿工生理状态监测的系统，能够实时的监测人员的体温，心率，血氧值，还能检测人员是否意外跌落，并将相关信息通过无限网络及时的传输反馈给监测人员。</w:t>
+        <w:t>针对以上不足，本研究设计了一款针对于矿工生理状态监测的系统，能够实时的监测人员的体温，心率，血氧值，还能检测人员是否意外跌落，并将相关信息通过无线网络及时的传输反馈给监测人员。</w:t>
       </w:r>
     </w:p>
     <w:p>
@@ -937,6 +937,10 @@
     </w:p>
     <w:p>
       <w:pPr>
+        <w:numPr>
+          <w:ilvl w:val="0"/>
+          <w:numId w:val="0"/>
+        </w:numPr>
         <w:spacing w:line="360" w:lineRule="auto"/>
         <w:ind w:firstLine="420" w:firstLineChars="0"/>
         <w:rPr>
@@ -958,118 +962,6 @@
           <w:lang w:val="en-US" w:eastAsia="zh-CN"/>
         </w:rPr>
         <w:t>2.2</w:t>
-      </w:r>
-      <w:r>
-        <w:rPr>
-          <w:rFonts w:hint="eastAsia" w:ascii="宋体" w:hAnsi="宋体" w:eastAsia="宋体" w:cs="宋体"/>
-          <w:b w:val="0"/>
-          <w:bCs w:val="0"/>
-          <w:sz w:val="24"/>
-          <w:szCs w:val="24"/>
-          <w:lang w:val="en-US" w:eastAsia="zh-CN"/>
-        </w:rPr>
-        <w:t xml:space="preserve"> 系统的关键技术</w:t>
-      </w:r>
-    </w:p>
-    <w:p>
-      <w:pPr>
-        <w:spacing w:line="360" w:lineRule="auto"/>
-        <w:ind w:left="420" w:leftChars="0" w:firstLine="420" w:firstLineChars="0"/>
-        <w:rPr>
-          <w:rFonts w:hint="eastAsia" w:ascii="宋体" w:hAnsi="宋体" w:eastAsia="宋体" w:cs="宋体"/>
-          <w:b w:val="0"/>
-          <w:bCs w:val="0"/>
-          <w:sz w:val="24"/>
-          <w:szCs w:val="24"/>
-          <w:lang w:val="en-US" w:eastAsia="zh-CN"/>
-        </w:rPr>
-      </w:pPr>
-      <w:r>
-        <w:rPr>
-          <w:rFonts w:hint="eastAsia" w:ascii="Times New Roman" w:hAnsi="Times New Roman" w:eastAsia="宋体" w:cs="宋体"/>
-          <w:b w:val="0"/>
-          <w:bCs w:val="0"/>
-          <w:sz w:val="24"/>
-          <w:szCs w:val="24"/>
-          <w:lang w:val="en-US" w:eastAsia="zh-CN"/>
-        </w:rPr>
-        <w:t>2.2.1</w:t>
-      </w:r>
-      <w:r>
-        <w:rPr>
-          <w:rFonts w:hint="eastAsia" w:ascii="宋体" w:hAnsi="宋体" w:eastAsia="宋体" w:cs="宋体"/>
-          <w:b w:val="0"/>
-          <w:bCs w:val="0"/>
-          <w:sz w:val="24"/>
-          <w:szCs w:val="24"/>
-          <w:lang w:val="en-US" w:eastAsia="zh-CN"/>
-        </w:rPr>
-        <w:t xml:space="preserve"> 数字滤波技术</w:t>
-      </w:r>
-    </w:p>
-    <w:p>
-      <w:pPr>
-        <w:spacing w:line="360" w:lineRule="auto"/>
-        <w:ind w:left="420" w:leftChars="0" w:firstLine="420" w:firstLineChars="0"/>
-        <w:rPr>
-          <w:rFonts w:hint="eastAsia" w:ascii="宋体" w:hAnsi="宋体" w:eastAsia="宋体" w:cs="宋体"/>
-          <w:b w:val="0"/>
-          <w:bCs w:val="0"/>
-          <w:sz w:val="24"/>
-          <w:szCs w:val="24"/>
-          <w:lang w:val="en-US" w:eastAsia="zh-CN"/>
-        </w:rPr>
-      </w:pPr>
-      <w:r>
-        <w:rPr>
-          <w:rFonts w:hint="eastAsia" w:ascii="Times New Roman" w:hAnsi="Times New Roman" w:eastAsia="宋体" w:cs="宋体"/>
-          <w:b w:val="0"/>
-          <w:bCs w:val="0"/>
-          <w:sz w:val="24"/>
-          <w:szCs w:val="24"/>
-          <w:lang w:val="en-US" w:eastAsia="zh-CN"/>
-        </w:rPr>
-        <w:t>2.2.2</w:t>
-      </w:r>
-      <w:r>
-        <w:rPr>
-          <w:rFonts w:hint="eastAsia" w:ascii="宋体" w:hAnsi="宋体" w:eastAsia="宋体" w:cs="宋体"/>
-          <w:b w:val="0"/>
-          <w:bCs w:val="0"/>
-          <w:sz w:val="24"/>
-          <w:szCs w:val="24"/>
-          <w:lang w:val="en-US" w:eastAsia="zh-CN"/>
-        </w:rPr>
-        <w:t xml:space="preserve"> 无线通信技术</w:t>
-      </w:r>
-    </w:p>
-    <w:p>
-      <w:pPr>
-        <w:numPr>
-          <w:ilvl w:val="0"/>
-          <w:numId w:val="0"/>
-        </w:numPr>
-        <w:spacing w:line="360" w:lineRule="auto"/>
-        <w:ind w:firstLine="420" w:firstLineChars="0"/>
-        <w:rPr>
-          <w:rFonts w:hint="eastAsia" w:ascii="宋体" w:hAnsi="宋体" w:eastAsia="宋体" w:cs="宋体"/>
-          <w:b w:val="0"/>
-          <w:bCs w:val="0"/>
-          <w:sz w:val="24"/>
-          <w:szCs w:val="24"/>
-          <w:lang w:val="en-US" w:eastAsia="zh-CN"/>
-        </w:rPr>
-      </w:pPr>
-      <w:r>
-        <w:rPr>
-          <w:rFonts w:hint="eastAsia" w:ascii="Times New Roman" w:hAnsi="Times New Roman" w:eastAsia="宋体" w:cs="宋体"/>
-          <w:b w:val="0"/>
-          <w:bCs w:val="0"/>
-          <w:sz w:val="24"/>
-          <w:szCs w:val="24"/>
-          <w:lang w:val="en-US" w:eastAsia="zh-CN"/>
-        </w:rPr>
-        <w:t>2.3</w:t>
       </w:r>
       <w:r>
         <w:rPr>
@@ -1671,16 +1563,6 @@
       <w:pPr>
         <w:spacing w:line="360" w:lineRule="auto"/>
         <w:rPr>
-          <w:rFonts w:hint="default" w:ascii="宋体" w:hAnsi="宋体" w:eastAsia="宋体" w:cs="宋体"/>
-          <w:b w:val="0"/>
-          <w:bCs w:val="0"/>
-          <w:sz w:val="24"/>
-          <w:szCs w:val="24"/>
-          <w:lang w:val="en-US" w:eastAsia="zh-CN"/>
-        </w:rPr>
-      </w:pPr>
-      <w:r>
-        <w:rPr>
           <w:rFonts w:hint="eastAsia" w:ascii="黑体" w:hAnsi="黑体" w:eastAsia="黑体" w:cs="黑体"/>
           <w:b w:val="0"/>
           <w:bCs w:val="0"/>
@@ -1688,7 +1570,269 @@
           <w:szCs w:val="24"/>
           <w:lang w:val="en-US" w:eastAsia="zh-CN"/>
         </w:rPr>
+      </w:pPr>
+      <w:r>
+        <w:rPr>
+          <w:rFonts w:hint="eastAsia" w:ascii="黑体" w:hAnsi="黑体" w:eastAsia="黑体" w:cs="黑体"/>
+          <w:b w:val="0"/>
+          <w:bCs w:val="0"/>
+          <w:sz w:val="24"/>
+          <w:szCs w:val="24"/>
+          <w:lang w:val="en-US" w:eastAsia="zh-CN"/>
+        </w:rPr>
         <w:t>第五章 系统功能的实现</w:t>
+      </w:r>
+    </w:p>
+    <w:p>
+      <w:pPr>
+        <w:spacing w:line="360" w:lineRule="auto"/>
+        <w:ind w:firstLine="420" w:firstLineChars="0"/>
+        <w:rPr>
+          <w:rFonts w:hint="eastAsia" w:ascii="宋体" w:hAnsi="宋体" w:eastAsia="宋体" w:cs="宋体"/>
+          <w:b w:val="0"/>
+          <w:bCs w:val="0"/>
+          <w:sz w:val="24"/>
+          <w:szCs w:val="24"/>
+          <w:lang w:val="en-US" w:eastAsia="zh-CN"/>
+        </w:rPr>
+      </w:pPr>
+      <w:r>
+        <w:rPr>
+          <w:rFonts w:hint="eastAsia" w:ascii="Times New Roman" w:hAnsi="Times New Roman" w:eastAsia="宋体" w:cs="宋体"/>
+          <w:b w:val="0"/>
+          <w:bCs w:val="0"/>
+          <w:sz w:val="24"/>
+          <w:szCs w:val="24"/>
+          <w:lang w:val="en-US" w:eastAsia="zh-CN"/>
+        </w:rPr>
+        <w:t>5.1</w:t>
+      </w:r>
+      <w:r>
+        <w:rPr>
+          <w:rFonts w:hint="eastAsia" w:ascii="宋体" w:hAnsi="宋体" w:eastAsia="宋体" w:cs="宋体"/>
+          <w:b w:val="0"/>
+          <w:bCs w:val="0"/>
+          <w:sz w:val="24"/>
+          <w:szCs w:val="24"/>
+          <w:lang w:val="en-US" w:eastAsia="zh-CN"/>
+        </w:rPr>
+        <w:t xml:space="preserve"> 系统各项功能测试</w:t>
+      </w:r>
+    </w:p>
+    <w:p>
+      <w:pPr>
+        <w:spacing w:line="360" w:lineRule="auto"/>
+        <w:ind w:left="420" w:leftChars="0" w:firstLine="420" w:firstLineChars="0"/>
+        <w:rPr>
+          <w:rFonts w:hint="default" w:ascii="宋体" w:hAnsi="宋体" w:eastAsia="宋体" w:cs="宋体"/>
+          <w:b w:val="0"/>
+          <w:bCs w:val="0"/>
+          <w:sz w:val="24"/>
+          <w:szCs w:val="24"/>
+          <w:lang w:val="en-US" w:eastAsia="zh-CN"/>
+        </w:rPr>
+      </w:pPr>
+      <w:r>
+        <w:rPr>
+          <w:rFonts w:hint="eastAsia" w:ascii="Times New Roman" w:hAnsi="Times New Roman" w:eastAsia="宋体" w:cs="宋体"/>
+          <w:b w:val="0"/>
+          <w:bCs w:val="0"/>
+          <w:sz w:val="24"/>
+          <w:szCs w:val="24"/>
+          <w:lang w:val="en-US" w:eastAsia="zh-CN"/>
+        </w:rPr>
+        <w:t>5.1.1</w:t>
+      </w:r>
+      <w:r>
+        <w:rPr>
+          <w:rFonts w:hint="eastAsia" w:ascii="宋体" w:hAnsi="宋体" w:eastAsia="宋体" w:cs="宋体"/>
+          <w:b w:val="0"/>
+          <w:bCs w:val="0"/>
+          <w:sz w:val="24"/>
+          <w:szCs w:val="24"/>
+          <w:lang w:val="en-US" w:eastAsia="zh-CN"/>
+        </w:rPr>
+        <w:t xml:space="preserve"> 体温检测功能的实现</w:t>
+      </w:r>
+    </w:p>
+    <w:p>
+      <w:pPr>
+        <w:spacing w:line="360" w:lineRule="auto"/>
+        <w:ind w:left="420" w:leftChars="0" w:firstLine="420" w:firstLineChars="0"/>
+        <w:rPr>
+          <w:rFonts w:hint="eastAsia" w:ascii="宋体" w:hAnsi="宋体" w:eastAsia="宋体" w:cs="宋体"/>
+          <w:b w:val="0"/>
+          <w:bCs w:val="0"/>
+          <w:sz w:val="24"/>
+          <w:szCs w:val="24"/>
+          <w:lang w:val="en-US" w:eastAsia="zh-CN"/>
+        </w:rPr>
+      </w:pPr>
+      <w:r>
+        <w:rPr>
+          <w:rFonts w:hint="eastAsia" w:ascii="Times New Roman" w:hAnsi="Times New Roman" w:eastAsia="宋体" w:cs="宋体"/>
+          <w:b w:val="0"/>
+          <w:bCs w:val="0"/>
+          <w:sz w:val="24"/>
+          <w:szCs w:val="24"/>
+          <w:lang w:val="en-US" w:eastAsia="zh-CN"/>
+        </w:rPr>
+        <w:t>5.1.2</w:t>
+      </w:r>
+      <w:r>
+        <w:rPr>
+          <w:rFonts w:hint="eastAsia" w:ascii="宋体" w:hAnsi="宋体" w:eastAsia="宋体" w:cs="宋体"/>
+          <w:b w:val="0"/>
+          <w:bCs w:val="0"/>
+          <w:sz w:val="24"/>
+          <w:szCs w:val="24"/>
+          <w:lang w:val="en-US" w:eastAsia="zh-CN"/>
+        </w:rPr>
+        <w:t xml:space="preserve"> 心率血氧检测功能的实现</w:t>
+      </w:r>
+    </w:p>
+    <w:p>
+      <w:pPr>
+        <w:spacing w:line="360" w:lineRule="auto"/>
+        <w:ind w:left="420" w:leftChars="0" w:firstLine="420" w:firstLineChars="0"/>
+        <w:rPr>
+          <w:rFonts w:hint="eastAsia" w:ascii="宋体" w:hAnsi="宋体" w:eastAsia="宋体" w:cs="宋体"/>
+          <w:b w:val="0"/>
+          <w:bCs w:val="0"/>
+          <w:sz w:val="24"/>
+          <w:szCs w:val="24"/>
+          <w:lang w:val="en-US" w:eastAsia="zh-CN"/>
+        </w:rPr>
+      </w:pPr>
+      <w:r>
+        <w:rPr>
+          <w:rFonts w:hint="eastAsia" w:ascii="Times New Roman" w:hAnsi="Times New Roman" w:eastAsia="宋体" w:cs="宋体"/>
+          <w:b w:val="0"/>
+          <w:bCs w:val="0"/>
+          <w:sz w:val="24"/>
+          <w:szCs w:val="24"/>
+          <w:lang w:val="en-US" w:eastAsia="zh-CN"/>
+        </w:rPr>
+        <w:t>5.1.3</w:t>
+      </w:r>
+      <w:r>
+        <w:rPr>
+          <w:rFonts w:hint="eastAsia" w:ascii="宋体" w:hAnsi="宋体" w:eastAsia="宋体" w:cs="宋体"/>
+          <w:b w:val="0"/>
+          <w:bCs w:val="0"/>
+          <w:sz w:val="24"/>
+          <w:szCs w:val="24"/>
+          <w:lang w:val="en-US" w:eastAsia="zh-CN"/>
+        </w:rPr>
+        <w:t>加速度检测功能的实现</w:t>
+      </w:r>
+    </w:p>
+    <w:p>
+      <w:pPr>
+        <w:spacing w:line="360" w:lineRule="auto"/>
+        <w:ind w:left="420" w:leftChars="0" w:firstLine="420" w:firstLineChars="0"/>
+        <w:rPr>
+          <w:rFonts w:hint="eastAsia" w:ascii="宋体" w:hAnsi="宋体" w:eastAsia="宋体" w:cs="宋体"/>
+          <w:b w:val="0"/>
+          <w:bCs w:val="0"/>
+          <w:sz w:val="24"/>
+          <w:szCs w:val="24"/>
+          <w:lang w:val="en-US" w:eastAsia="zh-CN"/>
+        </w:rPr>
+      </w:pPr>
+      <w:r>
+        <w:rPr>
+          <w:rFonts w:hint="eastAsia" w:ascii="Times New Roman" w:hAnsi="Times New Roman" w:eastAsia="宋体" w:cs="宋体"/>
+          <w:b w:val="0"/>
+          <w:bCs w:val="0"/>
+          <w:sz w:val="24"/>
+          <w:szCs w:val="24"/>
+          <w:lang w:val="en-US" w:eastAsia="zh-CN"/>
+        </w:rPr>
+        <w:t>5.1.4</w:t>
+      </w:r>
+      <w:r>
+        <w:rPr>
+          <w:rFonts w:hint="eastAsia" w:ascii="宋体" w:hAnsi="宋体" w:eastAsia="宋体" w:cs="宋体"/>
+          <w:b w:val="0"/>
+          <w:bCs w:val="0"/>
+          <w:sz w:val="24"/>
+          <w:szCs w:val="24"/>
+          <w:lang w:val="en-US" w:eastAsia="zh-CN"/>
+        </w:rPr>
+        <w:t xml:space="preserve"> WIFI功能的实现</w:t>
+      </w:r>
+    </w:p>
+    <w:p>
+      <w:pPr>
+        <w:spacing w:line="360" w:lineRule="auto"/>
+        <w:ind w:left="420" w:leftChars="0" w:firstLine="420" w:firstLineChars="0"/>
+        <w:rPr>
+          <w:rFonts w:hint="eastAsia" w:ascii="宋体" w:hAnsi="宋体" w:eastAsia="宋体" w:cs="宋体"/>
+          <w:b w:val="0"/>
+          <w:bCs w:val="0"/>
+          <w:sz w:val="24"/>
+          <w:szCs w:val="24"/>
+          <w:lang w:val="en-US" w:eastAsia="zh-CN"/>
+        </w:rPr>
+      </w:pPr>
+      <w:r>
+        <w:rPr>
+          <w:rFonts w:hint="eastAsia" w:ascii="Times New Roman" w:hAnsi="Times New Roman" w:eastAsia="宋体" w:cs="宋体"/>
+          <w:b w:val="0"/>
+          <w:bCs w:val="0"/>
+          <w:sz w:val="24"/>
+          <w:szCs w:val="24"/>
+          <w:lang w:val="en-US" w:eastAsia="zh-CN"/>
+        </w:rPr>
+        <w:t>5.1.5</w:t>
+      </w:r>
+      <w:r>
+        <w:rPr>
+          <w:rFonts w:hint="eastAsia" w:ascii="宋体" w:hAnsi="宋体" w:eastAsia="宋体" w:cs="宋体"/>
+          <w:b w:val="0"/>
+          <w:bCs w:val="0"/>
+          <w:sz w:val="24"/>
+          <w:szCs w:val="24"/>
+          <w:lang w:val="en-US" w:eastAsia="zh-CN"/>
+        </w:rPr>
+        <w:t xml:space="preserve"> 整体功能的实现</w:t>
+      </w:r>
+    </w:p>
+    <w:p>
+      <w:pPr>
+        <w:spacing w:line="360" w:lineRule="auto"/>
+        <w:ind w:firstLine="420" w:firstLineChars="0"/>
+        <w:rPr>
+          <w:rFonts w:hint="default" w:ascii="黑体" w:hAnsi="黑体" w:eastAsia="黑体" w:cs="黑体"/>
+          <w:b w:val="0"/>
+          <w:bCs w:val="0"/>
+          <w:sz w:val="24"/>
+          <w:szCs w:val="24"/>
+          <w:lang w:val="en-US" w:eastAsia="zh-CN"/>
+        </w:rPr>
+      </w:pPr>
+      <w:r>
+        <w:rPr>
+          <w:rFonts w:hint="eastAsia" w:ascii="Times New Roman" w:hAnsi="Times New Roman" w:eastAsia="宋体" w:cs="宋体"/>
+          <w:b w:val="0"/>
+          <w:bCs w:val="0"/>
+          <w:sz w:val="24"/>
+          <w:szCs w:val="24"/>
+          <w:lang w:val="en-US" w:eastAsia="zh-CN"/>
+        </w:rPr>
+        <w:t>5.2</w:t>
+      </w:r>
+      <w:r>
+        <w:rPr>
+          <w:rFonts w:hint="eastAsia" w:ascii="宋体" w:hAnsi="宋体" w:eastAsia="宋体" w:cs="宋体"/>
+          <w:b w:val="0"/>
+          <w:bCs w:val="0"/>
+          <w:sz w:val="24"/>
+          <w:szCs w:val="24"/>
+          <w:lang w:val="en-US" w:eastAsia="zh-CN"/>
+        </w:rPr>
+        <w:t xml:space="preserve"> 本章小结</w:t>
       </w:r>
     </w:p>
     <w:p>
@@ -1856,7 +2000,7 @@
           <w:szCs w:val="24"/>
           <w:lang w:val="en-US" w:eastAsia="zh-CN"/>
         </w:rPr>
-        <w:t>加速的检测功能测试</w:t>
+        <w:t>加速度检测功能测试</w:t>
       </w:r>
     </w:p>
     <w:p>
@@ -2286,7 +2430,7 @@
         <w:spacing w:line="360" w:lineRule="auto"/>
         <w:jc w:val="both"/>
         <w:rPr>
-          <w:rFonts w:hint="eastAsia" w:ascii="宋体" w:hAnsi="宋体" w:eastAsia="宋体" w:cs="宋体"/>
+          <w:rFonts w:hint="default" w:ascii="宋体" w:hAnsi="宋体" w:eastAsia="宋体" w:cs="宋体"/>
           <w:sz w:val="24"/>
           <w:szCs w:val="24"/>
           <w:lang w:val="en-US" w:eastAsia="zh-CN"/>
@@ -2320,7 +2464,28 @@
           <w:szCs w:val="24"/>
           <w:lang w:val="en-US" w:eastAsia="zh-CN"/>
         </w:rPr>
-        <w:t>，极大的提高了测量的速度。虽然红外检测技术显著优于传统水银温度计，但是其仍有体积大，价格相对昂贵的不足。</w:t>
+        <w:t>，极大的提高了测量的速度。虽然红外检测技术显著优于传统水银温度计，但是其仍有体积大，价格相对昂贵的不足。除此之外温度检测还有一种方式，即通过多种聚合物电纺荧光纤维膜进行测量。将电纺荧光纤维膜分别表征为气体和水溶液环境下的温度传感器。这钟传感器具有非常好的稳定性，相应的时间也很短，在空气中也表现出很高的灵敏性和选择性</w:t>
+      </w:r>
+      <w:r>
+        <w:rPr>
+          <w:rFonts w:hint="eastAsia" w:ascii="宋体" w:hAnsi="宋体" w:eastAsia="宋体" w:cs="宋体"/>
+          <w:b w:val="0"/>
+          <w:bCs w:val="0"/>
+          <w:sz w:val="24"/>
+          <w:szCs w:val="24"/>
+          <w:vertAlign w:val="superscript"/>
+          <w:lang w:val="en-US" w:eastAsia="zh-CN"/>
+        </w:rPr>
+        <w:t>[5]</w:t>
+      </w:r>
+      <w:r>
+        <w:rPr>
+          <w:rFonts w:hint="eastAsia" w:ascii="宋体" w:hAnsi="宋体" w:eastAsia="宋体" w:cs="宋体"/>
+          <w:sz w:val="24"/>
+          <w:szCs w:val="24"/>
+          <w:lang w:val="en-US" w:eastAsia="zh-CN"/>
+        </w:rPr>
+        <w:t>。</w:t>
       </w:r>
     </w:p>
     <w:p>
@@ -2361,6 +2526,53 @@
           <w:lang w:val="en-US" w:eastAsia="zh-CN"/>
         </w:rPr>
         <w:t>1.2.2 WIFI技术</w:t>
+      </w:r>
+    </w:p>
+    <w:p>
+      <w:pPr>
+        <w:numPr>
+          <w:ilvl w:val="0"/>
+          <w:numId w:val="0"/>
+        </w:numPr>
+        <w:spacing w:line="360" w:lineRule="auto"/>
+        <w:ind w:firstLine="420" w:firstLineChars="0"/>
+        <w:jc w:val="both"/>
+        <w:rPr>
+          <w:rFonts w:hint="eastAsia" w:ascii="宋体" w:hAnsi="宋体" w:eastAsia="宋体" w:cs="宋体"/>
+          <w:sz w:val="24"/>
+          <w:szCs w:val="24"/>
+          <w:lang w:val="en-US" w:eastAsia="zh-CN"/>
+        </w:rPr>
+      </w:pPr>
+      <w:r>
+        <w:rPr>
+          <w:rFonts w:hint="eastAsia" w:ascii="宋体" w:hAnsi="宋体" w:eastAsia="宋体" w:cs="宋体"/>
+          <w:sz w:val="24"/>
+          <w:szCs w:val="24"/>
+          <w:lang w:val="en-US" w:eastAsia="zh-CN"/>
+        </w:rPr>
+        <w:t>WiFi是一种无线局域网技术，它可以在局域网内进行高速数据传输和通信。WiFi的发展历史可以追溯到1990年代，当时的IEEE802.11标准是该技术的最早形式。随着技术的不断发展，WiFi的标准也在不断更新和完善，WiFi现已广泛应用于生活当中的各个领域。这种技术一般使用2.4GHz左右的频段，目前广泛使用的WiFi6标准已经可以实现更快、更稳定的无线传输</w:t>
+      </w:r>
+      <w:r>
+        <w:rPr>
+          <w:rFonts w:hint="eastAsia" w:ascii="宋体" w:hAnsi="宋体" w:eastAsia="宋体" w:cs="宋体"/>
+          <w:b w:val="0"/>
+          <w:bCs w:val="0"/>
+          <w:sz w:val="24"/>
+          <w:szCs w:val="24"/>
+          <w:vertAlign w:val="superscript"/>
+          <w:lang w:val="en-US" w:eastAsia="zh-CN"/>
+        </w:rPr>
+        <w:t>[6]</w:t>
+      </w:r>
+      <w:r>
+        <w:rPr>
+          <w:rFonts w:hint="eastAsia" w:ascii="宋体" w:hAnsi="宋体" w:eastAsia="宋体" w:cs="宋体"/>
+          <w:sz w:val="24"/>
+          <w:szCs w:val="24"/>
+          <w:lang w:val="en-US" w:eastAsia="zh-CN"/>
+        </w:rPr>
+        <w:t>。</w:t>
       </w:r>
     </w:p>
     <w:p>
@@ -2386,7 +2598,7 @@
           <w:szCs w:val="24"/>
           <w:lang w:val="en-US" w:eastAsia="zh-CN"/>
         </w:rPr>
-        <w:t>WIFI技术属于一种短距离的无线信息技术，现已广泛应用于生活当中的各个领域。这种技术一般使用2.4GHz左右的频段，目前能够应用的标准为IEEE 802.11 b和IEEE 802.11 a。从2000年第一代WiFi产品面世，到现在，已经过了24年.</w:t>
+        <w:t>在国外，WiFi的应用已经非常广泛，从家庭到企业、公共场所、甚至城市，都可以看到WiFi的身影。美国、欧洲和亚洲的许多国家和地区都已经建立了完善的WiFi网络，成为人们生活和工作中不可或缺的一部分。尤其是在移动互联网的时代，WiFi成为了手机、平板电脑等移动设备的主要联网方式，为人们提供了高速、便捷的上网体验。</w:t>
       </w:r>
     </w:p>
     <w:p>
@@ -2407,39 +2619,33 @@
       </w:pPr>
       <w:r>
         <w:rPr>
-          <w:rFonts w:hint="default" w:ascii="宋体" w:hAnsi="宋体" w:eastAsia="宋体" w:cs="宋体"/>
-          <w:sz w:val="24"/>
-          <w:szCs w:val="24"/>
-          <w:lang w:val="en-US" w:eastAsia="zh-CN"/>
-        </w:rPr>
-        <w:t xml:space="preserve">1997年，IEEE制定出了第一个无线局域网通信标准802.11，允许设备之间以每秒2Mbps的速度无线传输数据。1999年IEEE又发布了802.11b标准，传输速率为11Mbps，工作在2.4GHz频段，是原始标准的5倍。同年IEEE又发布了802.11a标准，不过是工作在5GHz频段，数据传输率达到了54Mbps。 </w:t>
-      </w:r>
-      <w:r>
-        <w:rPr>
-          <w:rFonts w:hint="eastAsia" w:ascii="宋体" w:hAnsi="宋体" w:eastAsia="宋体" w:cs="宋体"/>
-          <w:sz w:val="24"/>
-          <w:szCs w:val="24"/>
-          <w:lang w:val="en-US" w:eastAsia="zh-CN"/>
-        </w:rPr>
-        <w:t>发展至</w:t>
-      </w:r>
-      <w:r>
-        <w:rPr>
-          <w:rFonts w:hint="default" w:ascii="宋体" w:hAnsi="宋体" w:eastAsia="宋体" w:cs="宋体"/>
-          <w:sz w:val="24"/>
-          <w:szCs w:val="24"/>
-          <w:lang w:val="en-US" w:eastAsia="zh-CN"/>
-        </w:rPr>
-        <w:t>2009年出现了802.11n的版本，也有一种新的命名方式，被称为WiFi 4，这一标准对WiFi进行了很大的变革，引入了“多输入多输出”数据 (MIMO)，它使用多个天线来增强发射器和接收器的通信，它的最大连接速率为 600 Mbit/s，它比其前身更快、更可靠。2014年发布了802.11ac，也称为WiFi 5，速度高达3.5 Gbps，但是其只支持5GHz，削弱了2.4Ghz下的用户体验</w:t>
-      </w:r>
-      <w:r>
-        <w:rPr>
-          <w:rFonts w:hint="eastAsia" w:ascii="宋体" w:hAnsi="宋体" w:eastAsia="宋体" w:cs="宋体"/>
-          <w:sz w:val="24"/>
-          <w:szCs w:val="24"/>
-          <w:lang w:val="en-US" w:eastAsia="zh-CN"/>
-        </w:rPr>
-        <w:t>.如今WiFi已经发展到了第七代，2023年4月，中国泰尔实验室已率先完成业界首次Wi-Fi 7 AP测试，刷新Wi-Fi最快速率记录。</w:t>
+          <w:rFonts w:hint="eastAsia" w:ascii="宋体" w:hAnsi="宋体" w:eastAsia="宋体" w:cs="宋体"/>
+          <w:sz w:val="24"/>
+          <w:szCs w:val="24"/>
+          <w:lang w:val="en-US" w:eastAsia="zh-CN"/>
+        </w:rPr>
+        <w:t>在国内，WiFi的发展也非常迅速。从2000年代初开始，WiFi技术就已经进入了中国市场，并开始逐渐普及。目前，中国已经建立了完善的WiFi网络覆盖，无论是在家庭、企业、公共场所还是城市中，都可以随时随地连接WiFi上网。特别是在移动互联网的发展中，WiFi成为了手机上网的主要方式，成为人们生活和工作中不可或缺的一部分,在医疗行业也得到了广泛的使用</w:t>
+      </w:r>
+      <w:r>
+        <w:rPr>
+          <w:rFonts w:hint="eastAsia" w:ascii="宋体" w:hAnsi="宋体" w:eastAsia="宋体" w:cs="宋体"/>
+          <w:b w:val="0"/>
+          <w:bCs w:val="0"/>
+          <w:sz w:val="24"/>
+          <w:szCs w:val="24"/>
+          <w:vertAlign w:val="superscript"/>
+          <w:lang w:val="en-US" w:eastAsia="zh-CN"/>
+        </w:rPr>
+        <w:t>[7]</w:t>
+      </w:r>
+      <w:r>
+        <w:rPr>
+          <w:rFonts w:hint="eastAsia" w:ascii="宋体" w:hAnsi="宋体" w:eastAsia="宋体" w:cs="宋体"/>
+          <w:sz w:val="24"/>
+          <w:szCs w:val="24"/>
+          <w:lang w:val="en-US" w:eastAsia="zh-CN"/>
+        </w:rPr>
+        <w:t>。</w:t>
       </w:r>
     </w:p>
     <w:p>
@@ -2458,36 +2664,6 @@
           <w:lang w:val="en-US" w:eastAsia="zh-CN"/>
         </w:rPr>
       </w:pPr>
-      <w:r>
-        <w:rPr>
-          <w:rFonts w:hint="eastAsia" w:ascii="宋体" w:hAnsi="宋体" w:eastAsia="宋体" w:cs="宋体"/>
-          <w:sz w:val="24"/>
-          <w:szCs w:val="24"/>
-          <w:lang w:val="en-US" w:eastAsia="zh-CN"/>
-        </w:rPr>
-        <w:t>科研人员们不断执着于WiFi技术的研究是因为其有着许多其他无线通信所没有的技术，首先WiFi网络的覆盖范围非常广泛，且移动便捷，其覆盖面积能达到32000平方米，也就是说差不多周围100米内的人都能接收的WiFi信号，随着WiFi技术的不断发展，其覆盖面积也在不断扩大。其次WiFi的传输速度非常快，第七代WiFi无线网络，速度可高达30Gbps。再者WiFi对人体的危害也非常小，因为其严格遵循IEE80 2.11协议，其辐射通常维持在60-70Mw左右，这个辐射甚至远远低于手机和对讲机对人体的辐射</w:t>
-      </w:r>
-      <w:r>
-        <w:rPr>
-          <w:rFonts w:hint="eastAsia" w:ascii="宋体" w:hAnsi="宋体" w:eastAsia="宋体" w:cs="宋体"/>
-          <w:b w:val="0"/>
-          <w:bCs w:val="0"/>
-          <w:sz w:val="24"/>
-          <w:szCs w:val="24"/>
-          <w:vertAlign w:val="superscript"/>
-          <w:lang w:val="en-US" w:eastAsia="zh-CN"/>
-        </w:rPr>
-        <w:t>[5]</w:t>
-      </w:r>
-      <w:r>
-        <w:rPr>
-          <w:rFonts w:hint="eastAsia" w:ascii="宋体" w:hAnsi="宋体" w:eastAsia="宋体" w:cs="宋体"/>
-          <w:sz w:val="24"/>
-          <w:szCs w:val="24"/>
-          <w:lang w:val="en-US" w:eastAsia="zh-CN"/>
-        </w:rPr>
-        <w:t>。</w:t>
-      </w:r>
     </w:p>
     <w:p>
       <w:pPr>
@@ -2505,6 +2681,132 @@
           <w:lang w:val="en-US" w:eastAsia="zh-CN"/>
         </w:rPr>
       </w:pPr>
+      <w:r>
+        <w:rPr>
+          <w:rFonts w:hint="eastAsia" w:ascii="宋体" w:hAnsi="宋体" w:eastAsia="宋体" w:cs="宋体"/>
+          <w:sz w:val="24"/>
+          <w:szCs w:val="24"/>
+          <w:lang w:val="en-US" w:eastAsia="zh-CN"/>
+        </w:rPr>
+        <w:t>WiFi的发展历程十分漫长，其技术仍然存在一些问题和挑战。例如，WiFi的传输速度和信号稳定性仍然需要不断提高，以满足人们对高速、稳定的无线网络的需求。另外，WiFi的安全性也需要不断加强，以保障用户的个人信息和隐私安全。因此，WiFi技术的发展和创新仍然需要持续进行，以满足人们对高速、稳定、安全无线网络的需求。</w:t>
+      </w:r>
+    </w:p>
+    <w:p>
+      <w:pPr>
+        <w:numPr>
+          <w:ilvl w:val="0"/>
+          <w:numId w:val="0"/>
+        </w:numPr>
+        <w:spacing w:line="360" w:lineRule="auto"/>
+        <w:ind w:leftChars="0" w:firstLine="420" w:firstLineChars="0"/>
+        <w:jc w:val="both"/>
+        <w:rPr>
+          <w:rFonts w:hint="eastAsia" w:ascii="宋体" w:hAnsi="宋体" w:eastAsia="宋体" w:cs="宋体"/>
+          <w:sz w:val="24"/>
+          <w:szCs w:val="24"/>
+          <w:lang w:val="en-US" w:eastAsia="zh-CN"/>
+        </w:rPr>
+      </w:pPr>
+      <w:r>
+        <w:rPr>
+          <w:rFonts w:hint="default" w:ascii="宋体" w:hAnsi="宋体" w:eastAsia="宋体" w:cs="宋体"/>
+          <w:sz w:val="24"/>
+          <w:szCs w:val="24"/>
+          <w:lang w:val="en-US" w:eastAsia="zh-CN"/>
+        </w:rPr>
+        <w:t xml:space="preserve">1997年，IEEE制定出了第一个无线局域网通信标准802.11，允许设备之间以每秒2Mbps的速度无线传输数据。1999年IEEE又发布了802.11b标准，传输速率为11Mbps，工作在2.4GHz频段，是原始标准的5倍。同年IEEE又发布了802.11a标准，不过是工作在5GHz频段，数据传输率达到了54Mbps。 </w:t>
+      </w:r>
+      <w:r>
+        <w:rPr>
+          <w:rFonts w:hint="eastAsia" w:ascii="宋体" w:hAnsi="宋体" w:eastAsia="宋体" w:cs="宋体"/>
+          <w:sz w:val="24"/>
+          <w:szCs w:val="24"/>
+          <w:lang w:val="en-US" w:eastAsia="zh-CN"/>
+        </w:rPr>
+        <w:t>发展至</w:t>
+      </w:r>
+      <w:r>
+        <w:rPr>
+          <w:rFonts w:hint="default" w:ascii="宋体" w:hAnsi="宋体" w:eastAsia="宋体" w:cs="宋体"/>
+          <w:sz w:val="24"/>
+          <w:szCs w:val="24"/>
+          <w:lang w:val="en-US" w:eastAsia="zh-CN"/>
+        </w:rPr>
+        <w:t>2009年出现了802.11n的版本，也有一种新的命名方式，被称为WiFi 4，这一标准对WiFi进行了很大的变革，引入了“多输入多输出”数据 (MIMO)，它使用多个天线来增强发射器和接收器的通信，它的最大连接速率为 600 Mbit/s，它比其前身更快、更可靠。2014年发布了802.11ac，也称为WiFi 5，速度高达3.5 Gbps，但是其只支持5GHz，削弱了2.4Ghz下的用户体验</w:t>
+      </w:r>
+      <w:r>
+        <w:rPr>
+          <w:rFonts w:hint="eastAsia" w:ascii="宋体" w:hAnsi="宋体" w:eastAsia="宋体" w:cs="宋体"/>
+          <w:sz w:val="24"/>
+          <w:szCs w:val="24"/>
+          <w:lang w:val="en-US" w:eastAsia="zh-CN"/>
+        </w:rPr>
+        <w:t>.如今WiFi已经发展到了第七代，2023年4月，中国泰尔实验室已率先完成业界首次Wi-Fi 7 AP测试，刷新Wi-Fi最快速率记录。</w:t>
+      </w:r>
+    </w:p>
+    <w:p>
+      <w:pPr>
+        <w:numPr>
+          <w:ilvl w:val="0"/>
+          <w:numId w:val="0"/>
+        </w:numPr>
+        <w:spacing w:line="360" w:lineRule="auto"/>
+        <w:ind w:leftChars="0" w:firstLine="420" w:firstLineChars="0"/>
+        <w:jc w:val="both"/>
+        <w:rPr>
+          <w:rFonts w:hint="eastAsia" w:ascii="宋体" w:hAnsi="宋体" w:eastAsia="宋体" w:cs="宋体"/>
+          <w:sz w:val="24"/>
+          <w:szCs w:val="24"/>
+          <w:lang w:val="en-US" w:eastAsia="zh-CN"/>
+        </w:rPr>
+      </w:pPr>
+      <w:r>
+        <w:rPr>
+          <w:rFonts w:hint="eastAsia" w:ascii="宋体" w:hAnsi="宋体" w:eastAsia="宋体" w:cs="宋体"/>
+          <w:sz w:val="24"/>
+          <w:szCs w:val="24"/>
+          <w:lang w:val="en-US" w:eastAsia="zh-CN"/>
+        </w:rPr>
+        <w:t>科研人员们不断执着于WiFi技术的研究是因为其有着许多其他无线通信所没有的技术，首先WiFi网络的覆盖范围非常广泛，且移动便捷，其覆盖面积能达到32000平方米，也就是说差不多周围100米内的人都能接收的WiFi信号，随着WiFi技术的不断发展，其覆盖面积也在不断扩大。其次WiFi的传输速度非常快，第七代WiFi无线网络，速度可高达30Gbps。再者WiFi对人体的危害也非常小，因为其严格遵循IEE80 2.11协议，其辐射通常维持在60-70Mw左右，这个辐射甚至远远低于手机和对讲机对人体的辐射</w:t>
+      </w:r>
+      <w:r>
+        <w:rPr>
+          <w:rFonts w:hint="eastAsia" w:ascii="宋体" w:hAnsi="宋体" w:eastAsia="宋体" w:cs="宋体"/>
+          <w:b w:val="0"/>
+          <w:bCs w:val="0"/>
+          <w:sz w:val="24"/>
+          <w:szCs w:val="24"/>
+          <w:vertAlign w:val="superscript"/>
+          <w:lang w:val="en-US" w:eastAsia="zh-CN"/>
+        </w:rPr>
+        <w:t>[8]</w:t>
+      </w:r>
+      <w:r>
+        <w:rPr>
+          <w:rFonts w:hint="eastAsia" w:ascii="宋体" w:hAnsi="宋体" w:eastAsia="宋体" w:cs="宋体"/>
+          <w:sz w:val="24"/>
+          <w:szCs w:val="24"/>
+          <w:lang w:val="en-US" w:eastAsia="zh-CN"/>
+        </w:rPr>
+        <w:t>。</w:t>
+      </w:r>
+    </w:p>
+    <w:p>
+      <w:pPr>
+        <w:numPr>
+          <w:ilvl w:val="0"/>
+          <w:numId w:val="0"/>
+        </w:numPr>
+        <w:spacing w:line="360" w:lineRule="auto"/>
+        <w:ind w:leftChars="0" w:firstLine="420" w:firstLineChars="0"/>
+        <w:jc w:val="both"/>
+        <w:rPr>
+          <w:rFonts w:hint="eastAsia" w:ascii="宋体" w:hAnsi="宋体" w:eastAsia="宋体" w:cs="宋体"/>
+          <w:sz w:val="24"/>
+          <w:szCs w:val="24"/>
+          <w:lang w:val="en-US" w:eastAsia="zh-CN"/>
+        </w:rPr>
+      </w:pPr>
     </w:p>
     <w:p>
       <w:pPr>
@@ -2535,9 +2837,49 @@
         <w:spacing w:line="360" w:lineRule="auto"/>
         <w:ind w:firstLine="420" w:firstLineChars="0"/>
         <w:rPr>
-          <w:rFonts w:hint="default" w:ascii="黑体" w:hAnsi="黑体" w:eastAsia="黑体" w:cs="黑体"/>
-          <w:b w:val="0"/>
-          <w:bCs w:val="0"/>
+          <w:rFonts w:hint="eastAsia" w:ascii="宋体" w:hAnsi="宋体" w:eastAsia="宋体" w:cs="宋体"/>
+          <w:sz w:val="24"/>
+          <w:szCs w:val="24"/>
+          <w:lang w:val="en-US" w:eastAsia="zh-CN"/>
+        </w:rPr>
+      </w:pPr>
+      <w:r>
+        <w:rPr>
+          <w:rFonts w:hint="eastAsia" w:ascii="宋体" w:hAnsi="宋体" w:eastAsia="宋体" w:cs="宋体"/>
+          <w:sz w:val="24"/>
+          <w:szCs w:val="24"/>
+          <w:lang w:val="en-US" w:eastAsia="zh-CN"/>
+        </w:rPr>
+        <w:t>心率检测技术的发展历史可以追溯到19世纪末，当时医生们已经开始用手触摸患者的脉搏来测量心率。20世纪初期，随着电子技术的发展，医学界开始采用心电图机器来记录心脏的电活动，并通过测量心电信号的波形和频率来计算心率。20世纪60年代，出现了可穿戴式心率检测设备，如心率监测手表等，方便人们在日常生活中随时监测自己的心率。</w:t>
+      </w:r>
+    </w:p>
+    <w:p>
+      <w:pPr>
+        <w:spacing w:line="360" w:lineRule="auto"/>
+        <w:ind w:firstLine="420" w:firstLineChars="0"/>
+        <w:rPr>
+          <w:rFonts w:hint="eastAsia" w:ascii="宋体" w:hAnsi="宋体" w:eastAsia="宋体" w:cs="宋体"/>
+          <w:sz w:val="24"/>
+          <w:szCs w:val="24"/>
+          <w:lang w:val="en-US" w:eastAsia="zh-CN"/>
+        </w:rPr>
+      </w:pPr>
+      <w:r>
+        <w:rPr>
+          <w:rFonts w:hint="eastAsia" w:ascii="宋体" w:hAnsi="宋体" w:eastAsia="宋体" w:cs="宋体"/>
+          <w:sz w:val="24"/>
+          <w:szCs w:val="24"/>
+          <w:lang w:val="en-US" w:eastAsia="zh-CN"/>
+        </w:rPr>
+        <w:t>血氧检测技术的历史可以追溯到20世纪50年代，当时医学界开始使用光谱分析技术来测量血液中的氧含量。随着红外线技术和微电子技术的发展，血氧检测设备也逐渐变得更加小型化和便携化。目前，血氧检测设备已经广泛应用于临床和家庭医疗领域，成为了非常重要的生命体征监测手段。</w:t>
+      </w:r>
+    </w:p>
+    <w:p>
+      <w:pPr>
+        <w:spacing w:line="360" w:lineRule="auto"/>
+        <w:ind w:firstLine="420" w:firstLineChars="0"/>
+        <w:rPr>
+          <w:rFonts w:hint="eastAsia" w:ascii="宋体" w:hAnsi="宋体" w:eastAsia="宋体" w:cs="宋体"/>
           <w:sz w:val="24"/>
           <w:szCs w:val="24"/>
           <w:lang w:val="en-US" w:eastAsia="zh-CN"/>
@@ -2562,7 +2904,7 @@
           <w:vertAlign w:val="superscript"/>
           <w:lang w:val="en-US" w:eastAsia="zh-CN"/>
         </w:rPr>
-        <w:t>[6]</w:t>
+        <w:t>[9]</w:t>
       </w:r>
       <w:r>
         <w:rPr>
@@ -2577,6 +2919,81 @@
     <w:p>
       <w:pPr>
         <w:spacing w:line="360" w:lineRule="auto"/>
+        <w:ind w:firstLine="420" w:firstLineChars="0"/>
+        <w:rPr>
+          <w:rFonts w:hint="default" w:ascii="宋体" w:hAnsi="宋体" w:eastAsia="宋体" w:cs="宋体"/>
+          <w:sz w:val="24"/>
+          <w:szCs w:val="24"/>
+          <w:lang w:val="en-US" w:eastAsia="zh-CN"/>
+        </w:rPr>
+      </w:pPr>
+      <w:r>
+        <w:rPr>
+          <w:rFonts w:hint="default" w:ascii="宋体" w:hAnsi="宋体" w:eastAsia="宋体" w:cs="宋体"/>
+          <w:sz w:val="24"/>
+          <w:szCs w:val="24"/>
+          <w:lang w:val="en-US" w:eastAsia="zh-CN"/>
+        </w:rPr>
+        <w:t>在国外，心率和血氧检测技术已经非常成熟，市场上出现了各种不同类型的检测设备，如可穿戴式手环、智能手表、健康监测设备等。这些设备通过采集和处理生理信号数据，提供实时的生命体征监测和健康管理服务。其中，Apple Watch等智能手表已经具备了心率和血氧检测的功能，成为了非常受欢迎的健康监测设备之一。</w:t>
+      </w:r>
+    </w:p>
+    <w:p>
+      <w:pPr>
+        <w:spacing w:line="360" w:lineRule="auto"/>
+        <w:ind w:firstLine="420" w:firstLineChars="0"/>
+        <w:rPr>
+          <w:rFonts w:hint="default" w:ascii="宋体" w:hAnsi="宋体" w:eastAsia="宋体" w:cs="宋体"/>
+          <w:sz w:val="24"/>
+          <w:szCs w:val="24"/>
+          <w:lang w:val="en-US" w:eastAsia="zh-CN"/>
+        </w:rPr>
+      </w:pPr>
+      <w:r>
+        <w:rPr>
+          <w:rFonts w:hint="default" w:ascii="宋体" w:hAnsi="宋体" w:eastAsia="宋体" w:cs="宋体"/>
+          <w:sz w:val="24"/>
+          <w:szCs w:val="24"/>
+          <w:lang w:val="en-US" w:eastAsia="zh-CN"/>
+        </w:rPr>
+        <w:t>在国内，随着健康意识的提高和科技的进步，越来越多的人开始关注自身的健康状况，心率和血氧检测设备也得到了广泛应用</w:t>
+      </w:r>
+      <w:r>
+        <w:rPr>
+          <w:rFonts w:hint="eastAsia" w:ascii="宋体" w:hAnsi="宋体" w:eastAsia="宋体" w:cs="宋体"/>
+          <w:b w:val="0"/>
+          <w:bCs w:val="0"/>
+          <w:sz w:val="24"/>
+          <w:szCs w:val="24"/>
+          <w:vertAlign w:val="superscript"/>
+          <w:lang w:val="en-US" w:eastAsia="zh-CN"/>
+        </w:rPr>
+        <w:t>[10]</w:t>
+      </w:r>
+      <w:r>
+        <w:rPr>
+          <w:rFonts w:hint="default" w:ascii="宋体" w:hAnsi="宋体" w:eastAsia="宋体" w:cs="宋体"/>
+          <w:sz w:val="24"/>
+          <w:szCs w:val="24"/>
+          <w:lang w:val="en-US" w:eastAsia="zh-CN"/>
+        </w:rPr>
+        <w:t>。目前，国内市场上已经出现了多种不同类型的心率和血氧检测设备，如小米手环、华为手环、荣耀手环等，这些设备通过与智能手机连接，可以提供更加全面和便捷的健康管理服务。此外，国内的医疗设备制造商和科技公司也开始研发和生产可穿戴式生理监测设备，如迈瑞医疗的智能手环、华大智造的智能手环等，为国内的健康监测市场注入了新的活力虽然国内的心率和血氧检测技术已经取得了一定的进展，但与国外相比还存在一定的差距。国内的心率和血氧检测设备在精度、可靠性和实时性等方面还有待提高，同时市场上的产品同质化现象也比较严重，需要更多的创新和差异化发展。</w:t>
+      </w:r>
+    </w:p>
+    <w:p>
+      <w:pPr>
+        <w:spacing w:line="360" w:lineRule="auto"/>
+        <w:ind w:firstLine="420" w:firstLineChars="0"/>
+        <w:rPr>
+          <w:rFonts w:hint="default" w:ascii="宋体" w:hAnsi="宋体" w:eastAsia="宋体" w:cs="宋体"/>
+          <w:sz w:val="24"/>
+          <w:szCs w:val="24"/>
+          <w:lang w:val="en-US" w:eastAsia="zh-CN"/>
+        </w:rPr>
+      </w:pPr>
+    </w:p>
+    <w:p>
+      <w:pPr>
+        <w:spacing w:line="360" w:lineRule="auto"/>
         <w:rPr>
           <w:rFonts w:hint="eastAsia" w:ascii="黑体" w:hAnsi="黑体" w:eastAsia="黑体" w:cs="黑体"/>
           <w:b w:val="0"/>
@@ -2603,31 +3020,177 @@
         <w:spacing w:line="360" w:lineRule="auto"/>
         <w:ind w:firstLine="420" w:firstLineChars="0"/>
         <w:rPr>
-          <w:rFonts w:hint="eastAsia" w:ascii="黑体" w:hAnsi="黑体" w:eastAsia="黑体" w:cs="黑体"/>
-          <w:b w:val="0"/>
-          <w:bCs w:val="0"/>
-          <w:sz w:val="24"/>
-          <w:szCs w:val="24"/>
-          <w:lang w:val="en-US" w:eastAsia="zh-CN"/>
-        </w:rPr>
-      </w:pPr>
-      <w:r>
-        <w:rPr>
-          <w:rFonts w:hint="eastAsia" w:ascii="宋体" w:hAnsi="宋体" w:eastAsia="宋体" w:cs="宋体"/>
-          <w:sz w:val="24"/>
-          <w:szCs w:val="24"/>
-          <w:lang w:val="en-US" w:eastAsia="zh-CN"/>
-        </w:rPr>
-        <w:t>陀螺仪(gyroscope)，是一种基于角动量守恒的理论，用来感测与维持方向的装置。陀螺仪主要是由一个位于轴心且可旋转的转子构成。由于转子的角动量，陀螺仪一旦开始旋转，即有抗拒方向改变的趋向。其常用于惯性导航系统，如哈勃空间望远镜，潜水艇等。MEMS(微机电系统)陀螺仪在电子产品中也很常见。陀螺仪于1852年，由法国物理学家莱昂·傅科首次发现并提出命名，1860年电动马达的演进是陀螺仪能够无限旋转，到了20世纪末，原本只在飞机导弹上存在的陀螺仪开始民用化，到现在21世纪，陀螺仪已经得到飞快的发展，在许多的电子设备中都能看到它的身影，陀螺仪多用于惯性导航系统，如哈勃空间望远镜、潜水艇。由于其精确性，陀螺经纬仪中也使用陀螺仪来保持隧道采矿的方向。在船舶、飞机和航天器、一般车辆中，陀螺仪可用于陀螺罗盘以辅助或取代磁罗盘，或作为惯性导航系统的一部分。</w:t>
-      </w:r>
-    </w:p>
-    <w:p>
-      <w:pPr>
-        <w:numPr>
-          <w:ilvl w:val="0"/>
-          <w:numId w:val="0"/>
-        </w:numPr>
-        <w:spacing w:line="360" w:lineRule="auto"/>
+          <w:rFonts w:hint="eastAsia" w:ascii="宋体" w:hAnsi="宋体" w:eastAsia="宋体" w:cs="宋体"/>
+          <w:sz w:val="24"/>
+          <w:szCs w:val="24"/>
+          <w:lang w:val="en-US" w:eastAsia="zh-CN"/>
+        </w:rPr>
+      </w:pPr>
+      <w:r>
+        <w:rPr>
+          <w:rFonts w:hint="eastAsia" w:ascii="宋体" w:hAnsi="宋体" w:eastAsia="宋体" w:cs="宋体"/>
+          <w:sz w:val="24"/>
+          <w:szCs w:val="24"/>
+          <w:lang w:val="en-US" w:eastAsia="zh-CN"/>
+        </w:rPr>
+        <w:t>陀螺仪是一种测量旋转速度和角度的仪器。早期的陀螺仪是由法国物理学家皮埃尔-西蒙·拉普拉斯于1817年发明的。他发现，当一个陀螺仪旋转时，它会保持自己的位置，不受外力的影响。这个发现引起了科学家们的极大兴趣，并在此基础上逐渐发展出了现代陀螺仪。</w:t>
+      </w:r>
+    </w:p>
+    <w:p>
+      <w:pPr>
+        <w:spacing w:line="360" w:lineRule="auto"/>
+        <w:ind w:firstLine="420" w:firstLineChars="0"/>
+        <w:rPr>
+          <w:rFonts w:hint="eastAsia" w:ascii="宋体" w:hAnsi="宋体" w:eastAsia="宋体" w:cs="宋体"/>
+          <w:sz w:val="24"/>
+          <w:szCs w:val="24"/>
+          <w:lang w:val="en-US" w:eastAsia="zh-CN"/>
+        </w:rPr>
+      </w:pPr>
+      <w:r>
+        <w:rPr>
+          <w:rFonts w:hint="eastAsia" w:ascii="宋体" w:hAnsi="宋体" w:eastAsia="宋体" w:cs="宋体"/>
+          <w:sz w:val="24"/>
+          <w:szCs w:val="24"/>
+          <w:lang w:val="en-US" w:eastAsia="zh-CN"/>
+        </w:rPr>
+        <w:t>随着科技的不断发展，陀螺仪的应用范围也越来越广泛。二十世纪初期，陀螺仪被应用于飞机和导弹的制导系统中，用于稳定飞行和导航。二战期间，陀螺仪的应用得到了进一步的扩展，用于飞机、坦克和船舶等军事装备中。20世纪60年代，随着航空航天技术的飞速发展，陀螺仪在导航和姿态控制领域的应用进一步扩大</w:t>
+      </w:r>
+      <w:r>
+        <w:rPr>
+          <w:rFonts w:hint="eastAsia" w:ascii="宋体" w:hAnsi="宋体" w:eastAsia="宋体" w:cs="宋体"/>
+          <w:b w:val="0"/>
+          <w:bCs w:val="0"/>
+          <w:sz w:val="24"/>
+          <w:szCs w:val="24"/>
+          <w:vertAlign w:val="superscript"/>
+          <w:lang w:val="en-US" w:eastAsia="zh-CN"/>
+        </w:rPr>
+        <w:t>[11]</w:t>
+      </w:r>
+      <w:r>
+        <w:rPr>
+          <w:rFonts w:hint="eastAsia" w:ascii="宋体" w:hAnsi="宋体" w:eastAsia="宋体" w:cs="宋体"/>
+          <w:sz w:val="24"/>
+          <w:szCs w:val="24"/>
+          <w:lang w:val="en-US" w:eastAsia="zh-CN"/>
+        </w:rPr>
+        <w:t>。</w:t>
+      </w:r>
+    </w:p>
+    <w:p>
+      <w:pPr>
+        <w:spacing w:line="360" w:lineRule="auto"/>
+        <w:ind w:firstLine="420" w:firstLineChars="0"/>
+        <w:rPr>
+          <w:rFonts w:hint="default" w:ascii="宋体" w:hAnsi="宋体" w:eastAsia="宋体" w:cs="宋体"/>
+          <w:sz w:val="24"/>
+          <w:szCs w:val="24"/>
+          <w:lang w:val="en-US" w:eastAsia="zh-CN"/>
+        </w:rPr>
+      </w:pPr>
+      <w:r>
+        <w:rPr>
+          <w:rFonts w:hint="default" w:ascii="宋体" w:hAnsi="宋体" w:eastAsia="宋体" w:cs="宋体"/>
+          <w:sz w:val="24"/>
+          <w:szCs w:val="24"/>
+          <w:lang w:val="en-US" w:eastAsia="zh-CN"/>
+        </w:rPr>
+        <w:t>随着科技的发展，陀螺仪得到了广泛的应用。目前，陀螺仪已广泛应用于航空航天、国防、航海、测绘、地震、医疗、自动化控制等领域。</w:t>
+      </w:r>
+    </w:p>
+    <w:p>
+      <w:pPr>
+        <w:spacing w:line="360" w:lineRule="auto"/>
+        <w:ind w:firstLine="420" w:firstLineChars="0"/>
+        <w:rPr>
+          <w:rFonts w:hint="default" w:ascii="宋体" w:hAnsi="宋体" w:eastAsia="宋体" w:cs="宋体"/>
+          <w:sz w:val="24"/>
+          <w:szCs w:val="24"/>
+          <w:lang w:val="en-US" w:eastAsia="zh-CN"/>
+        </w:rPr>
+      </w:pPr>
+      <w:r>
+        <w:rPr>
+          <w:rFonts w:hint="default" w:ascii="宋体" w:hAnsi="宋体" w:eastAsia="宋体" w:cs="宋体"/>
+          <w:sz w:val="24"/>
+          <w:szCs w:val="24"/>
+          <w:lang w:val="en-US" w:eastAsia="zh-CN"/>
+        </w:rPr>
+        <w:t>国外的陀螺仪技术比较成熟，主要应用于军事、航空航天等领域。例如，美国的霍尼韦尔公司、北rop Grumman公司、英国的英飞凌公司、德国的博世公司、法国的萨格玛公司等公司都是陀螺仪领域的知名企业。</w:t>
+      </w:r>
+    </w:p>
+    <w:p>
+      <w:pPr>
+        <w:spacing w:line="360" w:lineRule="auto"/>
+        <w:ind w:firstLine="420" w:firstLineChars="0"/>
+        <w:rPr>
+          <w:rFonts w:hint="default" w:ascii="宋体" w:hAnsi="宋体" w:eastAsia="宋体" w:cs="宋体"/>
+          <w:sz w:val="24"/>
+          <w:szCs w:val="24"/>
+          <w:lang w:val="en-US" w:eastAsia="zh-CN"/>
+        </w:rPr>
+      </w:pPr>
+      <w:r>
+        <w:rPr>
+          <w:rFonts w:hint="eastAsia" w:ascii="宋体" w:hAnsi="宋体" w:eastAsia="宋体" w:cs="宋体"/>
+          <w:sz w:val="24"/>
+          <w:szCs w:val="24"/>
+          <w:lang w:val="en-US" w:eastAsia="zh-CN"/>
+        </w:rPr>
+        <w:t>如今陀螺仪设计也在不断进步，稳定性也提高了许多，利用动力学力矩和关节的弹性系数以及Krylov角建立镇定条件进行优化，能显著提升陀螺仪的稳定性</w:t>
+      </w:r>
+    </w:p>
+    <w:p>
+      <w:pPr>
+        <w:spacing w:line="360" w:lineRule="auto"/>
+        <w:ind w:firstLine="420" w:firstLineChars="0"/>
+        <w:rPr>
+          <w:rFonts w:hint="default" w:ascii="宋体" w:hAnsi="宋体" w:eastAsia="宋体" w:cs="宋体"/>
+          <w:sz w:val="24"/>
+          <w:szCs w:val="24"/>
+          <w:lang w:val="en-US" w:eastAsia="zh-CN"/>
+        </w:rPr>
+      </w:pPr>
+      <w:r>
+        <w:rPr>
+          <w:rFonts w:hint="default" w:ascii="宋体" w:hAnsi="宋体" w:eastAsia="宋体" w:cs="宋体"/>
+          <w:sz w:val="24"/>
+          <w:szCs w:val="24"/>
+          <w:lang w:val="en-US" w:eastAsia="zh-CN"/>
+        </w:rPr>
+        <w:t>在国内，陀螺仪的研发起步相对较晚，但近年来得到了快速的发展</w:t>
+      </w:r>
+      <w:r>
+        <w:rPr>
+          <w:rFonts w:hint="eastAsia" w:ascii="宋体" w:hAnsi="宋体" w:eastAsia="宋体" w:cs="宋体"/>
+          <w:b w:val="0"/>
+          <w:bCs w:val="0"/>
+          <w:sz w:val="24"/>
+          <w:szCs w:val="24"/>
+          <w:vertAlign w:val="superscript"/>
+          <w:lang w:val="en-US" w:eastAsia="zh-CN"/>
+        </w:rPr>
+        <w:t>[12]</w:t>
+      </w:r>
+      <w:r>
+        <w:rPr>
+          <w:rFonts w:hint="default" w:ascii="宋体" w:hAnsi="宋体" w:eastAsia="宋体" w:cs="宋体"/>
+          <w:sz w:val="24"/>
+          <w:szCs w:val="24"/>
+          <w:lang w:val="en-US" w:eastAsia="zh-CN"/>
+        </w:rPr>
+        <w:t>。目前，国内的陀螺仪企业主要集中在北京、上海、南京、成都等地。例如，北方导航、华中科技大学仪器科学与工程系、西安卫星测控中心等单位都在陀螺仪领域做出了重要的贡献。同时，随着我国航空航天事业的发展，国内陀螺仪技术也得到了快速的发展，已经开始在飞行器、导航系统等领域得到广泛应用。此外，随着智能穿戴设备、无人驾驶、机器人等领域的兴起，陀螺仪也得到了新的应用。</w:t>
+      </w:r>
+    </w:p>
+    <w:p>
+      <w:pPr>
+        <w:numPr>
+          <w:ilvl w:val="0"/>
+          <w:numId w:val="0"/>
+        </w:numPr>
+        <w:spacing w:line="360" w:lineRule="auto"/>
+        <w:ind w:firstLine="420" w:firstLineChars="0"/>
         <w:rPr>
           <w:rFonts w:hint="eastAsia" w:ascii="黑体" w:hAnsi="黑体" w:eastAsia="黑体" w:cs="黑体"/>
           <w:b w:val="0"/>
@@ -2637,6 +3200,15 @@
           <w:lang w:val="en-US" w:eastAsia="zh-CN"/>
         </w:rPr>
       </w:pPr>
+      <w:r>
+        <w:rPr>
+          <w:rFonts w:hint="eastAsia" w:ascii="宋体" w:hAnsi="宋体" w:eastAsia="宋体" w:cs="宋体"/>
+          <w:sz w:val="24"/>
+          <w:szCs w:val="24"/>
+          <w:lang w:val="en-US" w:eastAsia="zh-CN"/>
+        </w:rPr>
+        <w:t>未来，随着人工智能、物联网等技术的不断发展，陀螺仪的应用前景将更加广阔。例如，在智能穿戴设备领域，陀螺仪可以用于跟踪用户的运动状态、睡眠状态等，为用户提供更加精准的健康监测服务；在机器人领域，陀螺仪可以用于姿态控制和导航定位等，提高机器人的精度和稳定性。总之，随着科技的不断发展和创新，陀螺仪的应用前景无限，将为人们的生活带来更多的便利和舒适。</w:t>
+      </w:r>
       <w:r>
         <w:rPr>
           <w:rFonts w:hint="eastAsia" w:ascii="黑体" w:hAnsi="黑体" w:eastAsia="黑体" w:cs="黑体"/>
@@ -2837,7 +3409,7 @@
           <w:numId w:val="1"/>
         </w:numPr>
         <w:spacing w:line="360" w:lineRule="auto"/>
-        <w:ind w:firstLine="420" w:firstLineChars="0"/>
+        <w:ind w:left="420" w:leftChars="0" w:firstLine="420" w:firstLineChars="0"/>
         <w:rPr>
           <w:rFonts w:hint="eastAsia" w:ascii="宋体" w:hAnsi="宋体" w:eastAsia="宋体" w:cs="宋体"/>
           <w:sz w:val="24"/>
@@ -2862,7 +3434,7 @@
           <w:numId w:val="1"/>
         </w:numPr>
         <w:spacing w:line="360" w:lineRule="auto"/>
-        <w:ind w:firstLine="420" w:firstLineChars="0"/>
+        <w:ind w:left="420" w:leftChars="0" w:firstLine="420" w:firstLineChars="0"/>
         <w:rPr>
           <w:rFonts w:hint="default" w:ascii="宋体" w:hAnsi="宋体" w:eastAsia="宋体" w:cs="宋体"/>
           <w:sz w:val="24"/>
@@ -2887,7 +3459,7 @@
           <w:numId w:val="1"/>
         </w:numPr>
         <w:spacing w:line="360" w:lineRule="auto"/>
-        <w:ind w:firstLine="420" w:firstLineChars="0"/>
+        <w:ind w:left="420" w:leftChars="0" w:firstLine="420" w:firstLineChars="0"/>
         <w:rPr>
           <w:rFonts w:hint="default" w:ascii="宋体" w:hAnsi="宋体" w:eastAsia="宋体" w:cs="宋体"/>
           <w:sz w:val="24"/>
@@ -2912,7 +3484,7 @@
           <w:numId w:val="1"/>
         </w:numPr>
         <w:spacing w:line="360" w:lineRule="auto"/>
-        <w:ind w:firstLine="420" w:firstLineChars="0"/>
+        <w:ind w:left="420" w:leftChars="0" w:firstLine="420" w:firstLineChars="0"/>
         <w:rPr>
           <w:rFonts w:hint="default" w:ascii="宋体" w:hAnsi="宋体" w:eastAsia="宋体" w:cs="宋体"/>
           <w:sz w:val="24"/>
@@ -3044,6 +3616,10 @@
     </w:p>
     <w:p>
       <w:pPr>
+        <w:numPr>
+          <w:ilvl w:val="0"/>
+          <w:numId w:val="0"/>
+        </w:numPr>
         <w:spacing w:line="360" w:lineRule="auto"/>
         <w:rPr>
           <w:rFonts w:hint="eastAsia" w:ascii="黑体" w:hAnsi="黑体" w:eastAsia="黑体" w:cs="黑体"/>
@@ -3063,253 +3639,7 @@
           <w:szCs w:val="28"/>
           <w:lang w:val="en-US" w:eastAsia="zh-CN"/>
         </w:rPr>
-        <w:t>2.2 系统的关键技术</w:t>
-      </w:r>
-    </w:p>
-    <w:p>
-      <w:pPr>
-        <w:spacing w:line="360" w:lineRule="auto"/>
-        <w:rPr>
-          <w:rFonts w:hint="eastAsia" w:ascii="黑体" w:hAnsi="黑体" w:eastAsia="黑体" w:cs="黑体"/>
-          <w:b w:val="0"/>
-          <w:bCs w:val="0"/>
-          <w:sz w:val="24"/>
-          <w:szCs w:val="24"/>
-          <w:lang w:val="en-US" w:eastAsia="zh-CN"/>
-        </w:rPr>
-      </w:pPr>
-      <w:r>
-        <w:rPr>
-          <w:rFonts w:hint="eastAsia" w:ascii="黑体" w:hAnsi="黑体" w:eastAsia="黑体" w:cs="黑体"/>
-          <w:b w:val="0"/>
-          <w:bCs w:val="0"/>
-          <w:sz w:val="24"/>
-          <w:szCs w:val="24"/>
-          <w:lang w:val="en-US" w:eastAsia="zh-CN"/>
-        </w:rPr>
-        <w:t>2.2.1 数字滤波技术</w:t>
-      </w:r>
-    </w:p>
-    <w:p>
-      <w:pPr>
-        <w:spacing w:line="360" w:lineRule="auto"/>
-        <w:ind w:firstLine="420" w:firstLineChars="0"/>
-        <w:rPr>
-          <w:rFonts w:hint="default" w:ascii="宋体" w:hAnsi="宋体" w:eastAsia="宋体" w:cs="宋体"/>
-          <w:sz w:val="24"/>
-          <w:szCs w:val="24"/>
-          <w:lang w:val="en-US" w:eastAsia="zh-CN"/>
-        </w:rPr>
-      </w:pPr>
-      <w:r>
-        <w:rPr>
-          <w:rFonts w:hint="eastAsia" w:ascii="宋体" w:hAnsi="宋体" w:eastAsia="宋体" w:cs="宋体"/>
-          <w:sz w:val="24"/>
-          <w:szCs w:val="24"/>
-          <w:lang w:val="en-US" w:eastAsia="zh-CN"/>
-        </w:rPr>
-        <w:t>任何电路中基本都会存在噪声的干扰，由于受到这些干扰，我们采集到的原生数据并不是真正准确的数据，因此我们需要对数据进行滤波处理。常见的无源滤波器有高通滤波器，低通滤波器，带通滤波器，带阻滤波器等。常见的数字滤波算法有算术均值滤波，中值滤波，卡尔曼滤波等。</w:t>
-      </w:r>
-    </w:p>
-    <w:p>
-      <w:pPr>
-        <w:spacing w:line="360" w:lineRule="auto"/>
-        <w:ind w:firstLine="420" w:firstLineChars="0"/>
-        <w:rPr>
-          <w:rFonts w:hint="eastAsia" w:ascii="宋体" w:hAnsi="宋体" w:eastAsia="宋体" w:cs="宋体"/>
-          <w:sz w:val="24"/>
-          <w:szCs w:val="24"/>
-          <w:lang w:val="en-US" w:eastAsia="zh-CN"/>
-        </w:rPr>
-      </w:pPr>
-      <w:r>
-        <w:rPr>
-          <w:rFonts w:hint="eastAsia" w:ascii="宋体" w:hAnsi="宋体" w:eastAsia="宋体" w:cs="宋体"/>
-          <w:sz w:val="24"/>
-          <w:szCs w:val="24"/>
-          <w:lang w:val="en-US" w:eastAsia="zh-CN"/>
-        </w:rPr>
-        <w:t>算术均值滤波：算数均值滤波是线性滤波中的一种，是最常用的滤波算法之一，其基本原理是将N个周期的信号采样值计算平均值处理，此算法相对简单，对周期性干扰有良好的抑制作用，平滑度高，适用于高频的振动系统，缺点是对异常信号抑制作用差，无法消除脉冲干扰的影响</w:t>
-      </w:r>
-      <w:r>
-        <w:rPr>
-          <w:rFonts w:hint="eastAsia" w:ascii="宋体" w:hAnsi="宋体" w:eastAsia="宋体" w:cs="宋体"/>
-          <w:b w:val="0"/>
-          <w:bCs w:val="0"/>
-          <w:sz w:val="24"/>
-          <w:szCs w:val="24"/>
-          <w:vertAlign w:val="superscript"/>
-          <w:lang w:val="en-US" w:eastAsia="zh-CN"/>
-        </w:rPr>
-        <w:t>[7]</w:t>
-      </w:r>
-      <w:r>
-        <w:rPr>
-          <w:rFonts w:hint="eastAsia" w:ascii="宋体" w:hAnsi="宋体" w:eastAsia="宋体" w:cs="宋体"/>
-          <w:sz w:val="24"/>
-          <w:szCs w:val="24"/>
-          <w:lang w:val="en-US" w:eastAsia="zh-CN"/>
-        </w:rPr>
-        <w:t>。</w:t>
-      </w:r>
-    </w:p>
-    <w:p>
-      <w:pPr>
-        <w:spacing w:line="360" w:lineRule="auto"/>
-        <w:ind w:firstLine="420" w:firstLineChars="0"/>
-        <w:rPr>
-          <w:rFonts w:hint="eastAsia" w:ascii="宋体" w:hAnsi="宋体" w:eastAsia="宋体" w:cs="宋体"/>
-          <w:sz w:val="24"/>
-          <w:szCs w:val="24"/>
-          <w:lang w:val="en-US" w:eastAsia="zh-CN"/>
-        </w:rPr>
-      </w:pPr>
-      <w:r>
-        <w:rPr>
-          <w:rFonts w:hint="eastAsia" w:ascii="宋体" w:hAnsi="宋体" w:eastAsia="宋体" w:cs="宋体"/>
-          <w:sz w:val="24"/>
-          <w:szCs w:val="24"/>
-          <w:lang w:val="en-US" w:eastAsia="zh-CN"/>
-        </w:rPr>
-        <w:t>中值滤波:中值滤波主要适用于干扰频繁的信号当中，中值滤波算法原理是连续进行奇数次采样，然后将采样得到的数据样本进行排序，取中间的数据样本作为有效采样值。由于受到干扰的采样值偏离有效采样值，排序后必然处于两端的位置，只要受到干扰的数据样本个数小于总采样数据的一半，就可以确保中值采样样本的有效性</w:t>
-      </w:r>
-      <w:r>
-        <w:rPr>
-          <w:rFonts w:hint="eastAsia" w:ascii="宋体" w:hAnsi="宋体" w:eastAsia="宋体" w:cs="宋体"/>
-          <w:b w:val="0"/>
-          <w:bCs w:val="0"/>
-          <w:sz w:val="24"/>
-          <w:szCs w:val="24"/>
-          <w:vertAlign w:val="superscript"/>
-          <w:lang w:val="en-US" w:eastAsia="zh-CN"/>
-        </w:rPr>
-        <w:t>[8]</w:t>
-      </w:r>
-      <w:r>
-        <w:rPr>
-          <w:rFonts w:hint="eastAsia" w:ascii="宋体" w:hAnsi="宋体" w:eastAsia="宋体" w:cs="宋体"/>
-          <w:sz w:val="24"/>
-          <w:szCs w:val="24"/>
-          <w:lang w:val="en-US" w:eastAsia="zh-CN"/>
-        </w:rPr>
-        <w:t>。</w:t>
-      </w:r>
-    </w:p>
-    <w:p>
-      <w:pPr>
-        <w:spacing w:line="360" w:lineRule="auto"/>
-        <w:ind w:firstLine="420" w:firstLineChars="0"/>
-        <w:rPr>
-          <w:rFonts w:hint="default" w:ascii="宋体" w:hAnsi="宋体" w:eastAsia="宋体" w:cs="宋体"/>
-          <w:sz w:val="24"/>
-          <w:szCs w:val="24"/>
-          <w:lang w:val="en-US" w:eastAsia="zh-CN"/>
-        </w:rPr>
-      </w:pPr>
-      <w:r>
-        <w:rPr>
-          <w:rFonts w:hint="eastAsia" w:ascii="宋体" w:hAnsi="宋体" w:eastAsia="宋体" w:cs="宋体"/>
-          <w:sz w:val="24"/>
-          <w:szCs w:val="24"/>
-          <w:lang w:val="en-US" w:eastAsia="zh-CN"/>
-        </w:rPr>
-        <w:t>卡尔曼滤波：卡尔曼滤波是一种递推预测滤波算法，算法中涉及到滤波，也涉及到对下一时刻数据的预测。卡尔曼滤波由一系列递归数学公式描述。它提供了一种高效可计算的方法来估计过程的状态，并使估计均方误差最小。卡尔曼滤波器的操作包括两个阶段：预测与更新</w:t>
-      </w:r>
-      <w:r>
-        <w:rPr>
-          <w:rFonts w:hint="eastAsia" w:ascii="宋体" w:hAnsi="宋体" w:eastAsia="宋体" w:cs="宋体"/>
-          <w:b w:val="0"/>
-          <w:bCs w:val="0"/>
-          <w:sz w:val="24"/>
-          <w:szCs w:val="24"/>
-          <w:vertAlign w:val="superscript"/>
-          <w:lang w:val="en-US" w:eastAsia="zh-CN"/>
-        </w:rPr>
-        <w:t>[9]</w:t>
-      </w:r>
-      <w:r>
-        <w:rPr>
-          <w:rFonts w:hint="eastAsia" w:ascii="宋体" w:hAnsi="宋体" w:eastAsia="宋体" w:cs="宋体"/>
-          <w:sz w:val="24"/>
-          <w:szCs w:val="24"/>
-          <w:lang w:val="en-US" w:eastAsia="zh-CN"/>
-        </w:rPr>
-        <w:t>。在预测阶段，滤波器使用上一状态的估计，做出对当前状态的估计。在更新阶段，滤波器利用对当前状态的观测值优化在预测阶段获得的预测值，以获得一个更精确的新估计值。你可以在任何含有不确定信息的动态系统中使用卡尔曼滤波，对系统下一步的走向做出有根据的预测，即使伴随着各种干扰，卡尔曼滤波总是能指出真实发生的情况。卡尔曼滤波具有内存小的优点，并且速度也很快，非常适合用于实时问题和嵌入式系统。</w:t>
-      </w:r>
-    </w:p>
-    <w:p>
-      <w:pPr>
-        <w:spacing w:line="360" w:lineRule="auto"/>
-        <w:rPr>
-          <w:rFonts w:hint="eastAsia" w:ascii="黑体" w:hAnsi="黑体" w:eastAsia="黑体" w:cs="黑体"/>
-          <w:b w:val="0"/>
-          <w:bCs w:val="0"/>
-          <w:sz w:val="24"/>
-          <w:szCs w:val="24"/>
-          <w:lang w:val="en-US" w:eastAsia="zh-CN"/>
-        </w:rPr>
-      </w:pPr>
-      <w:r>
-        <w:rPr>
-          <w:rFonts w:hint="eastAsia" w:ascii="黑体" w:hAnsi="黑体" w:eastAsia="黑体" w:cs="黑体"/>
-          <w:b w:val="0"/>
-          <w:bCs w:val="0"/>
-          <w:sz w:val="24"/>
-          <w:szCs w:val="24"/>
-          <w:lang w:val="en-US" w:eastAsia="zh-CN"/>
-        </w:rPr>
-        <w:t>2.2.2 无线通信技术</w:t>
-      </w:r>
-    </w:p>
-    <w:p>
-      <w:pPr>
-        <w:spacing w:line="360" w:lineRule="auto"/>
-        <w:ind w:firstLine="420" w:firstLineChars="0"/>
-        <w:rPr>
-          <w:rFonts w:hint="default" w:ascii="黑体" w:hAnsi="黑体" w:eastAsia="黑体" w:cs="黑体"/>
-          <w:b w:val="0"/>
-          <w:bCs w:val="0"/>
-          <w:sz w:val="24"/>
-          <w:szCs w:val="24"/>
-          <w:lang w:val="en-US" w:eastAsia="zh-CN"/>
-        </w:rPr>
-      </w:pPr>
-      <w:r>
-        <w:rPr>
-          <w:rFonts w:hint="eastAsia" w:ascii="宋体" w:hAnsi="宋体" w:eastAsia="宋体" w:cs="宋体"/>
-          <w:sz w:val="24"/>
-          <w:szCs w:val="24"/>
-          <w:lang w:val="en-US" w:eastAsia="zh-CN"/>
-        </w:rPr>
-        <w:t>WIFI是当前广泛应用的一种短距离无线通信技术,在我们生活中随处可见。其运作原理为:Wi-Fi的设置至少需要一个接入点（Access Point，AP）和一个或一个以上的客户端用户（client）。无线AP每100ms都会将SSID（Service Set Identifier）经由beacons（信号台）数据包广播一次，beacons数据包的传输速率是1 Mbit/s，并且长度相当的短，所以这个广播动作对网络性能的影响不大。因此Wi-Fi规定其最低传输速率为1 Mbit/s，以确保所有的Wi-Fi client端都能收到这个SSID广播数据包，client可以借此决定是否要和这一个SSID的AP连线。用户可以设置要连线到哪一个SSID。Wi-Fi系统开放对客户端的连接并支持漫游，这就是Wi-Fi的好处。但亦意味着，一个无线适配器有可能在性能上优于其他的适配器。由于Wi-Fi通过空气传送信号，所以和非交换以太网路有相同的特点</w:t>
-      </w:r>
-    </w:p>
-    <w:p>
-      <w:pPr>
-        <w:numPr>
-          <w:ilvl w:val="0"/>
-          <w:numId w:val="0"/>
-        </w:numPr>
-        <w:spacing w:line="360" w:lineRule="auto"/>
-        <w:rPr>
-          <w:rFonts w:hint="eastAsia" w:ascii="黑体" w:hAnsi="黑体" w:eastAsia="黑体" w:cs="黑体"/>
-          <w:b w:val="0"/>
-          <w:bCs w:val="0"/>
-          <w:sz w:val="28"/>
-          <w:szCs w:val="28"/>
-          <w:lang w:val="en-US" w:eastAsia="zh-CN"/>
-        </w:rPr>
-      </w:pPr>
-      <w:r>
-        <w:rPr>
-          <w:rFonts w:hint="eastAsia" w:ascii="黑体" w:hAnsi="黑体" w:eastAsia="黑体" w:cs="黑体"/>
-          <w:b w:val="0"/>
-          <w:bCs w:val="0"/>
-          <w:sz w:val="28"/>
-          <w:szCs w:val="28"/>
-          <w:lang w:val="en-US" w:eastAsia="zh-CN"/>
-        </w:rPr>
-        <w:t>2.3 本章小结</w:t>
+        <w:t>2.2 本章小结</w:t>
       </w:r>
     </w:p>
     <w:p>
@@ -3343,7 +3673,7 @@
           <w:szCs w:val="24"/>
           <w:lang w:val="en-US" w:eastAsia="zh-CN"/>
         </w:rPr>
-        <w:t>本章主要通过分析系统的需求，对系统的总体流程进行了设计，并对数字滤波技术和无线通信技术进行了介绍</w:t>
+        <w:t>本章主要通过分析系统的需求，对系统的总体流程进行了设计，以流程图的形式展现出来，方便于后续的程序流程的设计</w:t>
       </w:r>
     </w:p>
     <w:p>
@@ -3427,7 +3757,7 @@
           <w:szCs w:val="24"/>
           <w:lang w:val="en-US" w:eastAsia="zh-CN"/>
         </w:rPr>
-        <w:t>本系统的硬件整体设计通过使用STM32F103C8T6芯片作为主控芯片，设计出一个最小系统，并使用各个传感器模块采集数据将数据传输至主控芯片，主控芯片对数据处理后将数据发送至OLED显示，并通过WiFi模块发送至云平台。</w:t>
+        <w:t>本系统的整体硬件是通过使用STM32F103C8T6型号芯片作为主控芯片，设计出一个可以运行的最小系统，并使用相关传感器模块采集数据将数据传输至主控芯片，主控芯片对数据运算处理后将数据发送至OLED显示，并通过WiFi模块发送至云平台。</w:t>
       </w:r>
     </w:p>
     <w:p>
@@ -3508,7 +3838,7 @@
           <w:szCs w:val="24"/>
           <w:lang w:val="en-US" w:eastAsia="zh-CN"/>
         </w:rPr>
-        <w:t>本系统采用USB外部供电的方式输入5V电压，并通过AMS1117线性稳压芯片将电压稳压至3.3V。如下图所示</w:t>
+        <w:t>本系统采用USB外部供电的方式输入5V电压，通过AMS1117线性稳压芯片将电压稳压至3.3V。电路原理图如下图所示</w:t>
       </w:r>
     </w:p>
     <w:p>
@@ -3747,7 +4077,7 @@
           <w:szCs w:val="24"/>
           <w:lang w:val="en-US" w:eastAsia="zh-CN"/>
         </w:rPr>
-        <w:t>数据采集部分使用DS18B20模块采集温度，MAX30102模块采集心率血氧，MPU6050采集角速度和角加速度。</w:t>
+        <w:t>数据采集部分使用DS18B20模块采集温度，MAX30102模块采集计算心率血氧值所需要的红光和红外光，MPU6050采集模块运动时的角速度和角加速度以计算真实的物理角度。</w:t>
       </w:r>
     </w:p>
     <w:p>
@@ -3760,20 +4090,73 @@
         <w:ind w:firstLine="420" w:firstLineChars="0"/>
         <w:jc w:val="both"/>
         <w:rPr>
-          <w:rFonts w:hint="default" w:ascii="宋体" w:hAnsi="宋体" w:eastAsia="宋体" w:cs="宋体"/>
-          <w:sz w:val="24"/>
-          <w:szCs w:val="24"/>
-          <w:lang w:val="en-US" w:eastAsia="zh-CN"/>
-        </w:rPr>
-      </w:pPr>
-      <w:r>
-        <w:rPr>
-          <w:rFonts w:hint="eastAsia" w:ascii="宋体" w:hAnsi="宋体" w:eastAsia="宋体" w:cs="宋体"/>
-          <w:sz w:val="24"/>
-          <w:szCs w:val="24"/>
-          <w:lang w:val="en-US" w:eastAsia="zh-CN"/>
-        </w:rPr>
-        <w:t>DS18B20:DS18B20采用独特的单总线接口方式，只需要占用一个IO口就能完成数据的双向传输，其测量范围为－55℃～+125℃。精度能达到0.01℃，分辨率为9到12位可选。</w:t>
+          <w:rFonts w:hint="eastAsia" w:ascii="宋体" w:hAnsi="宋体" w:eastAsia="宋体" w:cs="宋体"/>
+          <w:sz w:val="24"/>
+          <w:szCs w:val="24"/>
+          <w:lang w:val="en-US" w:eastAsia="zh-CN"/>
+        </w:rPr>
+      </w:pPr>
+      <w:r>
+        <w:rPr>
+          <w:rFonts w:hint="eastAsia" w:ascii="宋体" w:hAnsi="宋体" w:eastAsia="宋体" w:cs="宋体"/>
+          <w:sz w:val="24"/>
+          <w:szCs w:val="24"/>
+          <w:lang w:val="en-US" w:eastAsia="zh-CN"/>
+        </w:rPr>
+        <w:t>DS18B20:DS18B20是一种数字式温度传感器，由美国矽品公司(Dallas Semiconductor)生产。DS18B20温度传感器可以通过单个数据总线接口直接连接到单片机或者微控制器，并且可以以数字方式测量温度，精度高达±0.5℃。</w:t>
+      </w:r>
+    </w:p>
+    <w:p>
+      <w:pPr>
+        <w:numPr>
+          <w:ilvl w:val="0"/>
+          <w:numId w:val="0"/>
+        </w:numPr>
+        <w:spacing w:line="360" w:lineRule="auto"/>
+        <w:ind w:firstLine="420" w:firstLineChars="0"/>
+        <w:jc w:val="both"/>
+        <w:rPr>
+          <w:rFonts w:hint="default" w:ascii="宋体" w:hAnsi="宋体" w:eastAsia="宋体" w:cs="宋体"/>
+          <w:sz w:val="24"/>
+          <w:szCs w:val="24"/>
+          <w:lang w:val="en-US" w:eastAsia="zh-CN"/>
+        </w:rPr>
+      </w:pPr>
+      <w:r>
+        <w:rPr>
+          <w:rFonts w:hint="default" w:ascii="宋体" w:hAnsi="宋体" w:eastAsia="宋体" w:cs="宋体"/>
+          <w:sz w:val="24"/>
+          <w:szCs w:val="24"/>
+          <w:lang w:val="en-US" w:eastAsia="zh-CN"/>
+        </w:rPr>
+        <w:t>DS18B20温度传感器采用了独特的1-Wire总线通讯协议，使得其能够在单个总线上同时支持多个传感器节点。传感器内部包括了温度传感器、AD转换器、数字信号处理电路和1-Wire总线接口电路，所有电路都被集成在了一个小型芯片内部，因此具有体积小、功耗低、成本低等优点。</w:t>
+      </w:r>
+      <w:r>
+        <w:rPr>
+          <w:rFonts w:hint="eastAsia" w:ascii="宋体" w:hAnsi="宋体" w:eastAsia="宋体" w:cs="宋体"/>
+          <w:sz w:val="24"/>
+          <w:szCs w:val="24"/>
+          <w:lang w:val="en-US" w:eastAsia="zh-CN"/>
+        </w:rPr>
+        <w:t>其</w:t>
+      </w:r>
+      <w:r>
+        <w:rPr>
+          <w:rFonts w:hint="default" w:ascii="宋体" w:hAnsi="宋体" w:eastAsia="宋体" w:cs="宋体"/>
+          <w:sz w:val="24"/>
+          <w:szCs w:val="24"/>
+          <w:lang w:val="en-US" w:eastAsia="zh-CN"/>
+        </w:rPr>
+        <w:t>广泛应用于各种工业自动化、家庭自动化、仪器仪表等领域。在温度监测和控制系统中，DS18B20温度传感器的小型化和数字信号输出的特点，可以大大提高系统的稳定性和可靠性，同时减少了布线复杂度和系统成本。</w:t>
+      </w:r>
+      <w:r>
+        <w:rPr>
+          <w:rFonts w:hint="eastAsia" w:ascii="宋体" w:hAnsi="宋体" w:eastAsia="宋体" w:cs="宋体"/>
+          <w:sz w:val="24"/>
+          <w:szCs w:val="24"/>
+          <w:lang w:val="en-US" w:eastAsia="zh-CN"/>
+        </w:rPr>
+        <w:t>模块实物图如下:</w:t>
       </w:r>
     </w:p>
     <w:p>
@@ -3899,7 +4282,125 @@
           <w:szCs w:val="24"/>
           <w:lang w:val="en-US" w:eastAsia="zh-CN"/>
         </w:rPr>
-        <w:t>MAX30102:MAX30102 是一个集成的脉搏血氧仪和心率监测仪生物传感器的模块。它集成了一个红光 LED和一个红外光 LED、光电检测器、光器件，以及带环境光抑制的低噪声电子电路。MAX30102 采用一个 1.8V 电源和一个独立的 5V 用于内部 LED 电源，它可应用于穿戴设备进行心率和血氧采集检测，佩戴于手指、耳垂和手腕等处，标准的12C通信接口将采集到的数值传输给单片机进行心率和血氧计算</w:t>
+        <w:t>MAX30102:MAX30102是一款集成了红外光和可见光传感器的数字脉搏氧饱和度检测模块。它由美国公司Maxim Integrated设计和制造，可用于手环、手表、体积秤等多种健康监测设备。</w:t>
+      </w:r>
+    </w:p>
+    <w:p>
+      <w:pPr>
+        <w:numPr>
+          <w:ilvl w:val="0"/>
+          <w:numId w:val="0"/>
+        </w:numPr>
+        <w:spacing w:line="360" w:lineRule="auto"/>
+        <w:ind w:left="420" w:leftChars="0" w:firstLine="420" w:firstLineChars="0"/>
+        <w:jc w:val="left"/>
+        <w:rPr>
+          <w:rFonts w:hint="eastAsia" w:ascii="宋体" w:hAnsi="宋体" w:eastAsia="宋体" w:cs="宋体"/>
+          <w:b w:val="0"/>
+          <w:bCs w:val="0"/>
+          <w:sz w:val="24"/>
+          <w:szCs w:val="24"/>
+          <w:lang w:val="en-US" w:eastAsia="zh-CN"/>
+        </w:rPr>
+      </w:pPr>
+      <w:r>
+        <w:rPr>
+          <w:rFonts w:hint="eastAsia" w:ascii="宋体" w:hAnsi="宋体" w:eastAsia="宋体" w:cs="宋体"/>
+          <w:b w:val="0"/>
+          <w:bCs w:val="0"/>
+          <w:sz w:val="24"/>
+          <w:szCs w:val="24"/>
+          <w:lang w:val="en-US" w:eastAsia="zh-CN"/>
+        </w:rPr>
+        <w:t>MAX30102具有高度集成的优点，它能够测量血氧饱和度(SpO2)和心率，并且可以通过一根光纤传感器实现。传感器使用了一种非侵入式的技术，即使用红外光和可见光对皮肤进行照射，然后测量反射光的强度变化，以获得血氧饱和度和心率数据。</w:t>
+      </w:r>
+    </w:p>
+    <w:p>
+      <w:pPr>
+        <w:numPr>
+          <w:ilvl w:val="0"/>
+          <w:numId w:val="0"/>
+        </w:numPr>
+        <w:spacing w:line="360" w:lineRule="auto"/>
+        <w:ind w:left="420" w:leftChars="0" w:firstLine="420" w:firstLineChars="0"/>
+        <w:jc w:val="left"/>
+        <w:rPr>
+          <w:rFonts w:hint="eastAsia" w:ascii="宋体" w:hAnsi="宋体" w:eastAsia="宋体" w:cs="宋体"/>
+          <w:b w:val="0"/>
+          <w:bCs w:val="0"/>
+          <w:sz w:val="24"/>
+          <w:szCs w:val="24"/>
+          <w:lang w:val="en-US" w:eastAsia="zh-CN"/>
+        </w:rPr>
+      </w:pPr>
+      <w:r>
+        <w:rPr>
+          <w:rFonts w:hint="eastAsia" w:ascii="宋体" w:hAnsi="宋体" w:eastAsia="宋体" w:cs="宋体"/>
+          <w:b w:val="0"/>
+          <w:bCs w:val="0"/>
+          <w:sz w:val="24"/>
+          <w:szCs w:val="24"/>
+          <w:lang w:val="en-US" w:eastAsia="zh-CN"/>
+        </w:rPr>
+        <w:t>MAX30102集成了高灵敏度的光电二极管和信号处理电路，可实现高效的光学性能，从而提供精确的心率和血氧饱和度测量。传感器的工作电压范围广泛，可以在2.0V至5.5V之间工作，同时具有低功耗模式，使其适用于便携式和低功耗设备。</w:t>
+      </w:r>
+    </w:p>
+    <w:p>
+      <w:pPr>
+        <w:numPr>
+          <w:ilvl w:val="0"/>
+          <w:numId w:val="0"/>
+        </w:numPr>
+        <w:spacing w:line="360" w:lineRule="auto"/>
+        <w:ind w:left="420" w:leftChars="0" w:firstLine="420" w:firstLineChars="0"/>
+        <w:jc w:val="left"/>
+        <w:rPr>
+          <w:rFonts w:hint="eastAsia" w:ascii="宋体" w:hAnsi="宋体" w:eastAsia="宋体" w:cs="宋体"/>
+          <w:b w:val="0"/>
+          <w:bCs w:val="0"/>
+          <w:sz w:val="24"/>
+          <w:szCs w:val="24"/>
+          <w:lang w:val="en-US" w:eastAsia="zh-CN"/>
+        </w:rPr>
+      </w:pPr>
+      <w:r>
+        <w:rPr>
+          <w:rFonts w:hint="eastAsia" w:ascii="宋体" w:hAnsi="宋体" w:eastAsia="宋体" w:cs="宋体"/>
+          <w:b w:val="0"/>
+          <w:bCs w:val="0"/>
+          <w:sz w:val="24"/>
+          <w:szCs w:val="24"/>
+          <w:lang w:val="en-US" w:eastAsia="zh-CN"/>
+        </w:rPr>
+        <w:t>MAX30102集成了I2C总线接口和中断引脚，可用于与主控器或处理器进行通信。同时，还可以通过内部的自动增益控制和环境光抑制功能来优化信号质量和可靠性。因此，MAX30102在各种健康监测设备中得到了广泛的应用。</w:t>
+      </w:r>
+    </w:p>
+    <w:p>
+      <w:pPr>
+        <w:numPr>
+          <w:ilvl w:val="0"/>
+          <w:numId w:val="0"/>
+        </w:numPr>
+        <w:spacing w:line="360" w:lineRule="auto"/>
+        <w:ind w:left="420" w:leftChars="0" w:firstLine="420" w:firstLineChars="0"/>
+        <w:jc w:val="left"/>
+        <w:rPr>
+          <w:rFonts w:hint="default" w:ascii="宋体" w:hAnsi="宋体" w:eastAsia="宋体" w:cs="宋体"/>
+          <w:b w:val="0"/>
+          <w:bCs w:val="0"/>
+          <w:sz w:val="24"/>
+          <w:szCs w:val="24"/>
+          <w:lang w:val="en-US" w:eastAsia="zh-CN"/>
+        </w:rPr>
+      </w:pPr>
+      <w:r>
+        <w:rPr>
+          <w:rFonts w:hint="eastAsia" w:ascii="宋体" w:hAnsi="宋体" w:eastAsia="宋体" w:cs="宋体"/>
+          <w:sz w:val="24"/>
+          <w:szCs w:val="24"/>
+          <w:lang w:val="en-US" w:eastAsia="zh-CN"/>
+        </w:rPr>
+        <w:t>模块实物图如下:</w:t>
       </w:r>
     </w:p>
     <w:p>
@@ -4025,7 +4526,97 @@
           <w:szCs w:val="24"/>
           <w:lang w:val="en-US" w:eastAsia="zh-CN"/>
         </w:rPr>
-        <w:t>MPU6050:MPU6050 为全球首例集成六轴传感器的运动处理组件，内置了运动融合引擎，用于手持和桌面的应用程序、游戏控制器、体感遥控以及其他消费电子设备。它内置一个三轴 MEMS 陀螺仪、一个三轴 MEMS 加速度计、一个数字运动处理引擎（DMP）以及用于第三方的数字传感器接口的辅助 I2C 端口（常用于扩展磁力计）。当辅助 I2C 端口连接到一个三轴磁力计，MPU6050 能提供一个完整的九轴融合输出到其主 I2C 端口。MPU6050 拥有16位模/数转换器（ADC），将三轴陀螺仪及三轴加速度计数据转化为数字量输出。为了精确跟踪快速和慢速运动，MPU6050 支持用户可编程的陀螺仪满量程范围有：±250、±500、±1000 与 ±2000（单位为 °/s 或 dps），支持用户可编程的加速度计满量程范围有：±2G、±4G、±8G 与 ±16G。同时 MPU6050 内置了一个可编程的低通滤波器，可用于传感器数据的滤波</w:t>
+        <w:t>MPU6050:MPU6050是一种数字三轴加速度计和数字三轴陀螺仪的集成电路，由英特尔子公司英飞凌公司设计和制造。它是一种集成度很高的惯性测量单元（IMU），用于姿态控制、运动跟踪、自动导航、手势识别等领域。</w:t>
+      </w:r>
+    </w:p>
+    <w:p>
+      <w:pPr>
+        <w:numPr>
+          <w:ilvl w:val="0"/>
+          <w:numId w:val="0"/>
+        </w:numPr>
+        <w:spacing w:line="360" w:lineRule="auto"/>
+        <w:ind w:left="420" w:leftChars="0" w:firstLine="420" w:firstLineChars="0"/>
+        <w:jc w:val="both"/>
+        <w:rPr>
+          <w:rFonts w:hint="eastAsia" w:ascii="宋体" w:hAnsi="宋体" w:eastAsia="宋体" w:cs="宋体"/>
+          <w:b w:val="0"/>
+          <w:bCs w:val="0"/>
+          <w:sz w:val="24"/>
+          <w:szCs w:val="24"/>
+          <w:lang w:val="en-US" w:eastAsia="zh-CN"/>
+        </w:rPr>
+      </w:pPr>
+      <w:r>
+        <w:rPr>
+          <w:rFonts w:hint="eastAsia" w:ascii="宋体" w:hAnsi="宋体" w:eastAsia="宋体" w:cs="宋体"/>
+          <w:b w:val="0"/>
+          <w:bCs w:val="0"/>
+          <w:sz w:val="24"/>
+          <w:szCs w:val="24"/>
+          <w:lang w:val="en-US" w:eastAsia="zh-CN"/>
+        </w:rPr>
+        <w:t>MPU6050集成了三轴加速度计和三轴陀螺仪，可以同时测量加速度和旋转速度。这种集成的设计提高了精度和稳定性，同时简化了系统的设计和布线。该芯片还包含了数字温度传感器和接口电路，用于与主控器或处理器进行通信。</w:t>
+      </w:r>
+    </w:p>
+    <w:p>
+      <w:pPr>
+        <w:numPr>
+          <w:ilvl w:val="0"/>
+          <w:numId w:val="0"/>
+        </w:numPr>
+        <w:spacing w:line="360" w:lineRule="auto"/>
+        <w:ind w:left="420" w:leftChars="0" w:firstLine="420" w:firstLineChars="0"/>
+        <w:jc w:val="both"/>
+        <w:rPr>
+          <w:rFonts w:hint="eastAsia" w:ascii="宋体" w:hAnsi="宋体" w:eastAsia="宋体" w:cs="宋体"/>
+          <w:b w:val="0"/>
+          <w:bCs w:val="0"/>
+          <w:sz w:val="24"/>
+          <w:szCs w:val="24"/>
+          <w:lang w:val="en-US" w:eastAsia="zh-CN"/>
+        </w:rPr>
+      </w:pPr>
+      <w:r>
+        <w:rPr>
+          <w:rFonts w:hint="eastAsia" w:ascii="宋体" w:hAnsi="宋体" w:eastAsia="宋体" w:cs="宋体"/>
+          <w:b w:val="0"/>
+          <w:bCs w:val="0"/>
+          <w:sz w:val="24"/>
+          <w:szCs w:val="24"/>
+          <w:lang w:val="en-US" w:eastAsia="zh-CN"/>
+        </w:rPr>
+        <w:t>MPU6050采用了一种数字信号处理技术，使其可以实现高精度的姿态估计和运动跟踪。它可以通过不同的姿态算法实现姿态解算，例如卡尔曼滤波器、互补滤波器、四元数算法等。</w:t>
+      </w:r>
+    </w:p>
+    <w:p>
+      <w:pPr>
+        <w:numPr>
+          <w:ilvl w:val="0"/>
+          <w:numId w:val="0"/>
+        </w:numPr>
+        <w:spacing w:line="360" w:lineRule="auto"/>
+        <w:ind w:left="420" w:leftChars="0" w:firstLine="420" w:firstLineChars="0"/>
+        <w:jc w:val="both"/>
+        <w:rPr>
+          <w:rFonts w:hint="default" w:ascii="宋体" w:hAnsi="宋体" w:eastAsia="宋体" w:cs="宋体"/>
+          <w:b w:val="0"/>
+          <w:bCs w:val="0"/>
+          <w:sz w:val="24"/>
+          <w:szCs w:val="24"/>
+          <w:lang w:val="en-US" w:eastAsia="zh-CN"/>
+        </w:rPr>
+      </w:pPr>
+      <w:r>
+        <w:rPr>
+          <w:rFonts w:hint="eastAsia" w:ascii="宋体" w:hAnsi="宋体" w:eastAsia="宋体" w:cs="宋体"/>
+          <w:b w:val="0"/>
+          <w:bCs w:val="0"/>
+          <w:sz w:val="24"/>
+          <w:szCs w:val="24"/>
+          <w:lang w:val="en-US" w:eastAsia="zh-CN"/>
+        </w:rPr>
+        <w:t>此外，MPU6050还具有低功耗、高抗干扰性、自校准等特点。它可以在2.375V至3.46V的电源电压下工作，支持I2C和SPI接口，可与各种处理器和微控制器进行通信。模块实物图如下:</w:t>
       </w:r>
     </w:p>
     <w:p>
@@ -4174,7 +4765,257 @@
           <w:szCs w:val="24"/>
           <w:lang w:val="en-US" w:eastAsia="zh-CN"/>
         </w:rPr>
-        <w:t>本系统的数据处理采用STM32F103C8T6型号的芯片作为主控芯片，基于ARM Cortex-M3内核，其程序存储容量为64KB，最高支持72MHz的主频，包含多个USART，IIC，SPI接口，包括16位或32位定时器，看门狗定时器，广泛应用于嵌入式系统中，由于其价格低，性能高，是一款高性价比的微控制器芯片。下图所示为依据此款芯片所设计的电路图与PCB电路板</w:t>
+        <w:t>STM32F103C8T6是意法半导体公司（STMicroelectronics）生产的一款32位微控制器（MCU），采用了ARM Cortex-M3内核，是STM32系列的一员。该芯片具有高性能、低功耗、易于开发和成本优势等特点，广泛应用于各种嵌入式系统中。</w:t>
+      </w:r>
+    </w:p>
+    <w:p>
+      <w:pPr>
+        <w:numPr>
+          <w:ilvl w:val="0"/>
+          <w:numId w:val="0"/>
+        </w:numPr>
+        <w:spacing w:line="360" w:lineRule="auto"/>
+        <w:ind w:firstLine="420" w:firstLineChars="0"/>
+        <w:rPr>
+          <w:rFonts w:hint="eastAsia" w:ascii="宋体" w:hAnsi="宋体" w:eastAsia="宋体" w:cs="宋体"/>
+          <w:sz w:val="24"/>
+          <w:szCs w:val="24"/>
+          <w:lang w:val="en-US" w:eastAsia="zh-CN"/>
+        </w:rPr>
+      </w:pPr>
+      <w:r>
+        <w:rPr>
+          <w:rFonts w:hint="eastAsia" w:ascii="宋体" w:hAnsi="宋体" w:eastAsia="宋体" w:cs="宋体"/>
+          <w:sz w:val="24"/>
+          <w:szCs w:val="24"/>
+          <w:lang w:val="en-US" w:eastAsia="zh-CN"/>
+        </w:rPr>
+        <w:t>STM32F103C8T6的主要特点包括：</w:t>
+      </w:r>
+    </w:p>
+    <w:p>
+      <w:pPr>
+        <w:numPr>
+          <w:ilvl w:val="0"/>
+          <w:numId w:val="0"/>
+        </w:numPr>
+        <w:spacing w:line="360" w:lineRule="auto"/>
+        <w:ind w:firstLine="420" w:firstLineChars="0"/>
+        <w:rPr>
+          <w:rFonts w:hint="eastAsia" w:ascii="宋体" w:hAnsi="宋体" w:eastAsia="宋体" w:cs="宋体"/>
+          <w:sz w:val="24"/>
+          <w:szCs w:val="24"/>
+          <w:lang w:val="en-US" w:eastAsia="zh-CN"/>
+        </w:rPr>
+      </w:pPr>
+      <w:r>
+        <w:rPr>
+          <w:rFonts w:hint="eastAsia" w:ascii="宋体" w:hAnsi="宋体" w:eastAsia="宋体" w:cs="宋体"/>
+          <w:sz w:val="24"/>
+          <w:szCs w:val="24"/>
+          <w:lang w:val="en-US" w:eastAsia="zh-CN"/>
+        </w:rPr>
+        <w:t>(1)ARM Cortex-M3内核，最高主频达到72MHz，可运行多个任务和实现实时控制。</w:t>
+      </w:r>
+    </w:p>
+    <w:p>
+      <w:pPr>
+        <w:numPr>
+          <w:ilvl w:val="0"/>
+          <w:numId w:val="0"/>
+        </w:numPr>
+        <w:spacing w:line="360" w:lineRule="auto"/>
+        <w:ind w:firstLine="420" w:firstLineChars="0"/>
+        <w:rPr>
+          <w:rFonts w:hint="eastAsia" w:ascii="宋体" w:hAnsi="宋体" w:eastAsia="宋体" w:cs="宋体"/>
+          <w:sz w:val="24"/>
+          <w:szCs w:val="24"/>
+          <w:lang w:val="en-US" w:eastAsia="zh-CN"/>
+        </w:rPr>
+      </w:pPr>
+      <w:r>
+        <w:rPr>
+          <w:rFonts w:hint="eastAsia" w:ascii="宋体" w:hAnsi="宋体" w:eastAsia="宋体" w:cs="宋体"/>
+          <w:sz w:val="24"/>
+          <w:szCs w:val="24"/>
+          <w:lang w:val="en-US" w:eastAsia="zh-CN"/>
+        </w:rPr>
+        <w:t>(2)64KB闪存和20KB SRAM，可用于存储程序和数据。</w:t>
+      </w:r>
+    </w:p>
+    <w:p>
+      <w:pPr>
+        <w:numPr>
+          <w:ilvl w:val="0"/>
+          <w:numId w:val="0"/>
+        </w:numPr>
+        <w:spacing w:line="360" w:lineRule="auto"/>
+        <w:ind w:firstLine="420" w:firstLineChars="0"/>
+        <w:rPr>
+          <w:rFonts w:hint="eastAsia" w:ascii="宋体" w:hAnsi="宋体" w:eastAsia="宋体" w:cs="宋体"/>
+          <w:sz w:val="24"/>
+          <w:szCs w:val="24"/>
+          <w:lang w:val="en-US" w:eastAsia="zh-CN"/>
+        </w:rPr>
+      </w:pPr>
+      <w:r>
+        <w:rPr>
+          <w:rFonts w:hint="eastAsia" w:ascii="宋体" w:hAnsi="宋体" w:eastAsia="宋体" w:cs="宋体"/>
+          <w:sz w:val="24"/>
+          <w:szCs w:val="24"/>
+          <w:lang w:val="en-US" w:eastAsia="zh-CN"/>
+        </w:rPr>
+        <w:t>(3)与外部设备通信的多个接口，包括I2C、SPI、USART、CAN等，可连接各种外设和传感器。</w:t>
+      </w:r>
+    </w:p>
+    <w:p>
+      <w:pPr>
+        <w:numPr>
+          <w:ilvl w:val="0"/>
+          <w:numId w:val="0"/>
+        </w:numPr>
+        <w:spacing w:line="360" w:lineRule="auto"/>
+        <w:ind w:firstLine="420" w:firstLineChars="0"/>
+        <w:rPr>
+          <w:rFonts w:hint="eastAsia" w:ascii="宋体" w:hAnsi="宋体" w:eastAsia="宋体" w:cs="宋体"/>
+          <w:sz w:val="24"/>
+          <w:szCs w:val="24"/>
+          <w:lang w:val="en-US" w:eastAsia="zh-CN"/>
+        </w:rPr>
+      </w:pPr>
+      <w:r>
+        <w:rPr>
+          <w:rFonts w:hint="eastAsia" w:ascii="宋体" w:hAnsi="宋体" w:eastAsia="宋体" w:cs="宋体"/>
+          <w:sz w:val="24"/>
+          <w:szCs w:val="24"/>
+          <w:lang w:val="en-US" w:eastAsia="zh-CN"/>
+        </w:rPr>
+        <w:t>(4)12位模数转换器（ADC），可对模拟信号进行采样和转换。</w:t>
+      </w:r>
+    </w:p>
+    <w:p>
+      <w:pPr>
+        <w:numPr>
+          <w:ilvl w:val="0"/>
+          <w:numId w:val="0"/>
+        </w:numPr>
+        <w:spacing w:line="360" w:lineRule="auto"/>
+        <w:ind w:firstLine="420" w:firstLineChars="0"/>
+        <w:rPr>
+          <w:rFonts w:hint="eastAsia" w:ascii="宋体" w:hAnsi="宋体" w:eastAsia="宋体" w:cs="宋体"/>
+          <w:sz w:val="24"/>
+          <w:szCs w:val="24"/>
+          <w:lang w:val="en-US" w:eastAsia="zh-CN"/>
+        </w:rPr>
+      </w:pPr>
+      <w:r>
+        <w:rPr>
+          <w:rFonts w:hint="eastAsia" w:ascii="宋体" w:hAnsi="宋体" w:eastAsia="宋体" w:cs="宋体"/>
+          <w:sz w:val="24"/>
+          <w:szCs w:val="24"/>
+          <w:lang w:val="en-US" w:eastAsia="zh-CN"/>
+        </w:rPr>
+        <w:t>(5)多种定时器、PWM输出和捕获功能，可用于控制电机、LED灯等。</w:t>
+      </w:r>
+    </w:p>
+    <w:p>
+      <w:pPr>
+        <w:numPr>
+          <w:ilvl w:val="0"/>
+          <w:numId w:val="0"/>
+        </w:numPr>
+        <w:spacing w:line="360" w:lineRule="auto"/>
+        <w:ind w:firstLine="420" w:firstLineChars="0"/>
+        <w:rPr>
+          <w:rFonts w:hint="eastAsia" w:ascii="宋体" w:hAnsi="宋体" w:eastAsia="宋体" w:cs="宋体"/>
+          <w:sz w:val="24"/>
+          <w:szCs w:val="24"/>
+          <w:lang w:val="en-US" w:eastAsia="zh-CN"/>
+        </w:rPr>
+      </w:pPr>
+      <w:r>
+        <w:rPr>
+          <w:rFonts w:hint="eastAsia" w:ascii="宋体" w:hAnsi="宋体" w:eastAsia="宋体" w:cs="宋体"/>
+          <w:sz w:val="24"/>
+          <w:szCs w:val="24"/>
+          <w:lang w:val="en-US" w:eastAsia="zh-CN"/>
+        </w:rPr>
+        <w:t>(6)多种中断和DMA控制，可实现高效的数据传输和处理。</w:t>
+      </w:r>
+    </w:p>
+    <w:p>
+      <w:pPr>
+        <w:numPr>
+          <w:ilvl w:val="0"/>
+          <w:numId w:val="0"/>
+        </w:numPr>
+        <w:spacing w:line="360" w:lineRule="auto"/>
+        <w:ind w:firstLine="420" w:firstLineChars="0"/>
+        <w:rPr>
+          <w:rFonts w:hint="eastAsia" w:ascii="宋体" w:hAnsi="宋体" w:eastAsia="宋体" w:cs="宋体"/>
+          <w:sz w:val="24"/>
+          <w:szCs w:val="24"/>
+          <w:lang w:val="en-US" w:eastAsia="zh-CN"/>
+        </w:rPr>
+      </w:pPr>
+      <w:r>
+        <w:rPr>
+          <w:rFonts w:hint="eastAsia" w:ascii="宋体" w:hAnsi="宋体" w:eastAsia="宋体" w:cs="宋体"/>
+          <w:sz w:val="24"/>
+          <w:szCs w:val="24"/>
+          <w:lang w:val="en-US" w:eastAsia="zh-CN"/>
+        </w:rPr>
+        <w:t>(7)低功耗模式和内置时钟管理单元，可优化能源消耗和延长电池寿命。</w:t>
+      </w:r>
+    </w:p>
+    <w:p>
+      <w:pPr>
+        <w:numPr>
+          <w:ilvl w:val="0"/>
+          <w:numId w:val="0"/>
+        </w:numPr>
+        <w:spacing w:line="360" w:lineRule="auto"/>
+        <w:ind w:firstLine="420" w:firstLineChars="0"/>
+        <w:rPr>
+          <w:rFonts w:hint="eastAsia" w:ascii="宋体" w:hAnsi="宋体" w:eastAsia="宋体" w:cs="宋体"/>
+          <w:sz w:val="24"/>
+          <w:szCs w:val="24"/>
+          <w:lang w:val="en-US" w:eastAsia="zh-CN"/>
+        </w:rPr>
+      </w:pPr>
+      <w:r>
+        <w:rPr>
+          <w:rFonts w:hint="eastAsia" w:ascii="宋体" w:hAnsi="宋体" w:eastAsia="宋体" w:cs="宋体"/>
+          <w:sz w:val="24"/>
+          <w:szCs w:val="24"/>
+          <w:lang w:val="en-US" w:eastAsia="zh-CN"/>
+        </w:rPr>
+        <w:t>除了以上特点，STM32F103C8T6还具有丰富的外设和编程接口，如USB、CAN、GPIO、JTAG等，可以满足各种不同应用的需求。该芯片的开发环境也十分丰富，包括Keil、IAR、GNU等多个软件工具和开发板。</w:t>
+      </w:r>
+    </w:p>
+    <w:p>
+      <w:pPr>
+        <w:numPr>
+          <w:ilvl w:val="0"/>
+          <w:numId w:val="0"/>
+        </w:numPr>
+        <w:spacing w:line="360" w:lineRule="auto"/>
+        <w:ind w:firstLine="420" w:firstLineChars="0"/>
+        <w:rPr>
+          <w:rFonts w:hint="default" w:ascii="宋体" w:hAnsi="宋体" w:eastAsia="宋体" w:cs="宋体"/>
+          <w:sz w:val="24"/>
+          <w:szCs w:val="24"/>
+          <w:lang w:val="en-US" w:eastAsia="zh-CN"/>
+        </w:rPr>
+      </w:pPr>
+      <w:r>
+        <w:rPr>
+          <w:rFonts w:hint="eastAsia" w:ascii="宋体" w:hAnsi="宋体" w:eastAsia="宋体" w:cs="宋体"/>
+          <w:sz w:val="24"/>
+          <w:szCs w:val="24"/>
+          <w:lang w:val="en-US" w:eastAsia="zh-CN"/>
+        </w:rPr>
+        <w:t>在嵌入式系统领域，STM32F103C8T6的应用非常广泛，例如智能家居、工业自动化、医疗设备、机器人等领域。其高性能、低功耗和易于开发的特点，使得STM32F103C8T6成为众多开发者的首选芯片之一。下图所示为依据此款芯片所设计的电路图与PCB图</w:t>
       </w:r>
     </w:p>
     <w:p>
@@ -4249,7 +5090,7 @@
         <w:ind w:firstLine="420" w:firstLineChars="0"/>
         <w:jc w:val="center"/>
         <w:rPr>
-          <w:rFonts w:hint="default" w:ascii="宋体" w:hAnsi="宋体" w:eastAsia="宋体" w:cs="宋体"/>
+          <w:rFonts w:hint="eastAsia" w:ascii="宋体" w:hAnsi="宋体" w:eastAsia="宋体" w:cs="宋体"/>
           <w:sz w:val="24"/>
           <w:szCs w:val="24"/>
           <w:lang w:val="en-US" w:eastAsia="zh-CN"/>
@@ -4263,59 +5104,6 @@
           <w:lang w:val="en-US" w:eastAsia="zh-CN"/>
         </w:rPr>
         <w:t>图3.2.3.3-最小系统</w:t>
-      </w:r>
-    </w:p>
-    <w:p>
-      <w:pPr>
-        <w:numPr>
-          <w:ilvl w:val="0"/>
-          <w:numId w:val="0"/>
-        </w:numPr>
-        <w:spacing w:line="360" w:lineRule="auto"/>
-        <w:rPr>
-          <w:rFonts w:hint="default" w:ascii="黑体" w:hAnsi="黑体" w:eastAsia="黑体" w:cs="黑体"/>
-          <w:b w:val="0"/>
-          <w:bCs w:val="0"/>
-          <w:sz w:val="24"/>
-          <w:szCs w:val="24"/>
-          <w:lang w:val="en-US" w:eastAsia="zh-CN"/>
-        </w:rPr>
-      </w:pPr>
-      <w:r>
-        <w:rPr>
-          <w:rFonts w:hint="default" w:ascii="黑体" w:hAnsi="黑体" w:eastAsia="黑体" w:cs="黑体"/>
-          <w:b w:val="0"/>
-          <w:bCs w:val="0"/>
-          <w:sz w:val="24"/>
-          <w:szCs w:val="24"/>
-          <w:lang w:val="en-US" w:eastAsia="zh-CN"/>
-        </w:rPr>
-        <w:t>3.2.4 数据传输部分的硬件设计</w:t>
-      </w:r>
-    </w:p>
-    <w:p>
-      <w:pPr>
-        <w:numPr>
-          <w:ilvl w:val="0"/>
-          <w:numId w:val="0"/>
-        </w:numPr>
-        <w:spacing w:line="360" w:lineRule="auto"/>
-        <w:ind w:firstLine="420" w:firstLineChars="0"/>
-        <w:rPr>
-          <w:rFonts w:hint="eastAsia" w:ascii="宋体" w:hAnsi="宋体" w:eastAsia="宋体" w:cs="宋体"/>
-          <w:sz w:val="24"/>
-          <w:szCs w:val="24"/>
-          <w:lang w:val="en-US" w:eastAsia="zh-CN"/>
-        </w:rPr>
-      </w:pPr>
-      <w:r>
-        <w:rPr>
-          <w:rFonts w:hint="eastAsia" w:ascii="宋体" w:hAnsi="宋体" w:eastAsia="宋体" w:cs="宋体"/>
-          <w:sz w:val="24"/>
-          <w:szCs w:val="24"/>
-          <w:lang w:val="en-US" w:eastAsia="zh-CN"/>
-        </w:rPr>
-        <w:t>此系统使用的数据传输模块是ESP8266WiFi模组，ESP8266 支持 softAP 模式，station 模式，softAP + station 共存模式三种。利用 ESP8266 可以实现十分灵活的组网方式和网络拓扑。（SoftAP：即无线接入点，是一个无线网络的中心节点。通常使用的无线路由器就是一个无线接入点。使用ESP8266连接上手机热点即可数据传输至云平台。下图所示即为WIFI模块</w:t>
       </w:r>
     </w:p>
     <w:p>
@@ -4343,8 +5131,437 @@
         </w:rPr>
         <w:drawing>
           <wp:inline distT="0" distB="0" distL="114300" distR="114300">
-            <wp:extent cx="2286635" cy="1871345"/>
-            <wp:effectExtent l="0" t="0" r="14605" b="3175"/>
+            <wp:extent cx="2134235" cy="2117090"/>
+            <wp:effectExtent l="0" t="0" r="12065" b="3810"/>
+            <wp:docPr id="16" name="图片 16" descr="图3.2.3.3-PCB"/>
+            <wp:cNvGraphicFramePr>
+              <a:graphicFrameLocks xmlns:a="http://schemas.openxmlformats.org/drawingml/2006/main" noChangeAspect="1"/>
+            </wp:cNvGraphicFramePr>
+            <a:graphic xmlns:a="http://schemas.openxmlformats.org/drawingml/2006/main">
+              <a:graphicData uri="http://schemas.openxmlformats.org/drawingml/2006/picture">
+                <pic:pic xmlns:pic="http://schemas.openxmlformats.org/drawingml/2006/picture">
+                  <pic:nvPicPr>
+                    <pic:cNvPr id="16" name="图片 16" descr="图3.2.3.3-PCB"/>
+                    <pic:cNvPicPr>
+                      <a:picLocks noChangeAspect="1"/>
+                    </pic:cNvPicPr>
+                  </pic:nvPicPr>
+                  <pic:blipFill>
+                    <a:blip r:embed="rId15"/>
+                    <a:stretch>
+                      <a:fillRect/>
+                    </a:stretch>
+                  </pic:blipFill>
+                  <pic:spPr>
+                    <a:xfrm>
+                      <a:off x="0" y="0"/>
+                      <a:ext cx="2134235" cy="2117090"/>
+                    </a:xfrm>
+                    <a:prstGeom prst="rect">
+                      <a:avLst/>
+                    </a:prstGeom>
+                  </pic:spPr>
+                </pic:pic>
+              </a:graphicData>
+            </a:graphic>
+          </wp:inline>
+        </w:drawing>
+      </w:r>
+    </w:p>
+    <w:p>
+      <w:pPr>
+        <w:numPr>
+          <w:ilvl w:val="0"/>
+          <w:numId w:val="0"/>
+        </w:numPr>
+        <w:spacing w:line="360" w:lineRule="auto"/>
+        <w:ind w:firstLine="420" w:firstLineChars="0"/>
+        <w:jc w:val="center"/>
+        <w:rPr>
+          <w:rFonts w:hint="default" w:ascii="宋体" w:hAnsi="宋体" w:eastAsia="宋体" w:cs="宋体"/>
+          <w:sz w:val="24"/>
+          <w:szCs w:val="24"/>
+          <w:lang w:val="en-US" w:eastAsia="zh-CN"/>
+        </w:rPr>
+      </w:pPr>
+      <w:r>
+        <w:rPr>
+          <w:rFonts w:hint="eastAsia" w:ascii="宋体" w:hAnsi="宋体" w:eastAsia="宋体" w:cs="宋体"/>
+          <w:sz w:val="24"/>
+          <w:szCs w:val="24"/>
+          <w:lang w:val="en-US" w:eastAsia="zh-CN"/>
+        </w:rPr>
+        <w:t>图3.2.3.4-PCB</w:t>
+      </w:r>
+    </w:p>
+    <w:p>
+      <w:pPr>
+        <w:numPr>
+          <w:ilvl w:val="0"/>
+          <w:numId w:val="0"/>
+        </w:numPr>
+        <w:spacing w:line="360" w:lineRule="auto"/>
+        <w:rPr>
+          <w:rFonts w:hint="default" w:ascii="黑体" w:hAnsi="黑体" w:eastAsia="黑体" w:cs="黑体"/>
+          <w:b w:val="0"/>
+          <w:bCs w:val="0"/>
+          <w:sz w:val="24"/>
+          <w:szCs w:val="24"/>
+          <w:lang w:val="en-US" w:eastAsia="zh-CN"/>
+        </w:rPr>
+      </w:pPr>
+      <w:r>
+        <w:rPr>
+          <w:rFonts w:hint="default" w:ascii="黑体" w:hAnsi="黑体" w:eastAsia="黑体" w:cs="黑体"/>
+          <w:b w:val="0"/>
+          <w:bCs w:val="0"/>
+          <w:sz w:val="24"/>
+          <w:szCs w:val="24"/>
+          <w:lang w:val="en-US" w:eastAsia="zh-CN"/>
+        </w:rPr>
+        <w:t>3.2.4 数据传输部分的硬件设计</w:t>
+      </w:r>
+    </w:p>
+    <w:p>
+      <w:pPr>
+        <w:numPr>
+          <w:ilvl w:val="0"/>
+          <w:numId w:val="0"/>
+        </w:numPr>
+        <w:spacing w:line="360" w:lineRule="auto"/>
+        <w:ind w:firstLine="420" w:firstLineChars="0"/>
+        <w:jc w:val="center"/>
+        <w:rPr>
+          <w:rFonts w:hint="eastAsia" w:ascii="宋体" w:hAnsi="宋体" w:eastAsia="宋体" w:cs="宋体"/>
+          <w:sz w:val="24"/>
+          <w:szCs w:val="24"/>
+          <w:lang w:val="en-US" w:eastAsia="zh-CN"/>
+        </w:rPr>
+      </w:pPr>
+      <w:r>
+        <w:rPr>
+          <w:rFonts w:hint="eastAsia" w:ascii="宋体" w:hAnsi="宋体" w:eastAsia="宋体" w:cs="宋体"/>
+          <w:sz w:val="24"/>
+          <w:szCs w:val="24"/>
+          <w:lang w:val="en-US" w:eastAsia="zh-CN"/>
+        </w:rPr>
+        <w:t>ESP8266是一种低成本、低功耗、高集成度的Wi-Fi芯片，由乐鑫公司（Espressif Systems）开发。它可以直接连接互联网，并且具有强大的处理力，</w:t>
+      </w:r>
+    </w:p>
+    <w:p>
+      <w:pPr>
+        <w:numPr>
+          <w:ilvl w:val="0"/>
+          <w:numId w:val="0"/>
+        </w:numPr>
+        <w:spacing w:line="360" w:lineRule="auto"/>
+        <w:jc w:val="both"/>
+        <w:rPr>
+          <w:rFonts w:hint="eastAsia" w:ascii="宋体" w:hAnsi="宋体" w:eastAsia="宋体" w:cs="宋体"/>
+          <w:sz w:val="24"/>
+          <w:szCs w:val="24"/>
+          <w:lang w:val="en-US" w:eastAsia="zh-CN"/>
+        </w:rPr>
+      </w:pPr>
+      <w:r>
+        <w:rPr>
+          <w:rFonts w:hint="eastAsia" w:ascii="宋体" w:hAnsi="宋体" w:eastAsia="宋体" w:cs="宋体"/>
+          <w:sz w:val="24"/>
+          <w:szCs w:val="24"/>
+          <w:lang w:val="en-US" w:eastAsia="zh-CN"/>
+        </w:rPr>
+        <w:t>内置TCP/IP协议栈，支持STA/AP/STA+AP三种工作模式。</w:t>
+      </w:r>
+    </w:p>
+    <w:p>
+      <w:pPr>
+        <w:numPr>
+          <w:ilvl w:val="0"/>
+          <w:numId w:val="0"/>
+        </w:numPr>
+        <w:spacing w:line="360" w:lineRule="auto"/>
+        <w:ind w:firstLine="420" w:firstLineChars="0"/>
+        <w:jc w:val="both"/>
+        <w:rPr>
+          <w:rFonts w:hint="eastAsia" w:ascii="宋体" w:hAnsi="宋体" w:eastAsia="宋体" w:cs="宋体"/>
+          <w:sz w:val="24"/>
+          <w:szCs w:val="24"/>
+          <w:lang w:val="en-US" w:eastAsia="zh-CN"/>
+        </w:rPr>
+      </w:pPr>
+      <w:r>
+        <w:rPr>
+          <w:rFonts w:hint="eastAsia" w:ascii="宋体" w:hAnsi="宋体" w:eastAsia="宋体" w:cs="宋体"/>
+          <w:sz w:val="24"/>
+          <w:szCs w:val="24"/>
+          <w:lang w:val="en-US" w:eastAsia="zh-CN"/>
+        </w:rPr>
+        <w:t>ESP8266的主要特点包括：</w:t>
+      </w:r>
+    </w:p>
+    <w:p>
+      <w:pPr>
+        <w:numPr>
+          <w:ilvl w:val="0"/>
+          <w:numId w:val="2"/>
+        </w:numPr>
+        <w:spacing w:line="360" w:lineRule="auto"/>
+        <w:ind w:firstLine="420" w:firstLineChars="0"/>
+        <w:jc w:val="center"/>
+        <w:rPr>
+          <w:rFonts w:hint="eastAsia" w:ascii="宋体" w:hAnsi="宋体" w:eastAsia="宋体" w:cs="宋体"/>
+          <w:sz w:val="24"/>
+          <w:szCs w:val="24"/>
+          <w:lang w:val="en-US" w:eastAsia="zh-CN"/>
+        </w:rPr>
+      </w:pPr>
+      <w:r>
+        <w:rPr>
+          <w:rFonts w:hint="eastAsia" w:ascii="宋体" w:hAnsi="宋体" w:eastAsia="宋体" w:cs="宋体"/>
+          <w:sz w:val="24"/>
+          <w:szCs w:val="24"/>
+          <w:lang w:val="en-US" w:eastAsia="zh-CN"/>
+        </w:rPr>
+        <w:t>高度集成：ESP8266内置有处理器、Wi-Fi模块、外围接口等多种功能，</w:t>
+      </w:r>
+    </w:p>
+    <w:p>
+      <w:pPr>
+        <w:numPr>
+          <w:numId w:val="0"/>
+        </w:numPr>
+        <w:spacing w:line="360" w:lineRule="auto"/>
+        <w:jc w:val="both"/>
+        <w:rPr>
+          <w:rFonts w:hint="eastAsia" w:ascii="宋体" w:hAnsi="宋体" w:eastAsia="宋体" w:cs="宋体"/>
+          <w:sz w:val="24"/>
+          <w:szCs w:val="24"/>
+          <w:lang w:val="en-US" w:eastAsia="zh-CN"/>
+        </w:rPr>
+      </w:pPr>
+      <w:r>
+        <w:rPr>
+          <w:rFonts w:hint="eastAsia" w:ascii="宋体" w:hAnsi="宋体" w:eastAsia="宋体" w:cs="宋体"/>
+          <w:sz w:val="24"/>
+          <w:szCs w:val="24"/>
+          <w:lang w:val="en-US" w:eastAsia="zh-CN"/>
+        </w:rPr>
+        <w:t>芯片尺寸小，成本低。</w:t>
+      </w:r>
+    </w:p>
+    <w:p>
+      <w:pPr>
+        <w:numPr>
+          <w:ilvl w:val="0"/>
+          <w:numId w:val="0"/>
+        </w:numPr>
+        <w:spacing w:line="360" w:lineRule="auto"/>
+        <w:ind w:firstLine="420" w:firstLineChars="0"/>
+        <w:jc w:val="center"/>
+        <w:rPr>
+          <w:rFonts w:hint="eastAsia" w:ascii="宋体" w:hAnsi="宋体" w:eastAsia="宋体" w:cs="宋体"/>
+          <w:sz w:val="24"/>
+          <w:szCs w:val="24"/>
+          <w:lang w:val="en-US" w:eastAsia="zh-CN"/>
+        </w:rPr>
+      </w:pPr>
+      <w:r>
+        <w:rPr>
+          <w:rFonts w:hint="eastAsia" w:ascii="宋体" w:hAnsi="宋体" w:eastAsia="宋体" w:cs="宋体"/>
+          <w:sz w:val="24"/>
+          <w:szCs w:val="24"/>
+          <w:lang w:val="en-US" w:eastAsia="zh-CN"/>
+        </w:rPr>
+        <w:t>(2)高性能：ESP8266采用Tensilica L106 32位处理器，主频可达80MHz，内置64KB指令RAM和96KB数据RAM，支持GPIO、PWM、I2C、SPI等多种接口。</w:t>
+      </w:r>
+    </w:p>
+    <w:p>
+      <w:pPr>
+        <w:numPr>
+          <w:ilvl w:val="0"/>
+          <w:numId w:val="0"/>
+        </w:numPr>
+        <w:spacing w:line="360" w:lineRule="auto"/>
+        <w:ind w:firstLine="420" w:firstLineChars="0"/>
+        <w:jc w:val="center"/>
+        <w:rPr>
+          <w:rFonts w:hint="eastAsia" w:ascii="宋体" w:hAnsi="宋体" w:eastAsia="宋体" w:cs="宋体"/>
+          <w:sz w:val="24"/>
+          <w:szCs w:val="24"/>
+          <w:lang w:val="en-US" w:eastAsia="zh-CN"/>
+        </w:rPr>
+      </w:pPr>
+      <w:r>
+        <w:rPr>
+          <w:rFonts w:hint="eastAsia" w:ascii="宋体" w:hAnsi="宋体" w:eastAsia="宋体" w:cs="宋体"/>
+          <w:sz w:val="24"/>
+          <w:szCs w:val="24"/>
+          <w:lang w:val="en-US" w:eastAsia="zh-CN"/>
+        </w:rPr>
+        <w:t>(3)低功耗：ESP8266的功耗很低，可使用深度睡眠模式，在不影响功能的情</w:t>
+      </w:r>
+    </w:p>
+    <w:p>
+      <w:pPr>
+        <w:numPr>
+          <w:ilvl w:val="0"/>
+          <w:numId w:val="0"/>
+        </w:numPr>
+        <w:spacing w:line="360" w:lineRule="auto"/>
+        <w:jc w:val="both"/>
+        <w:rPr>
+          <w:rFonts w:hint="eastAsia" w:ascii="宋体" w:hAnsi="宋体" w:eastAsia="宋体" w:cs="宋体"/>
+          <w:sz w:val="24"/>
+          <w:szCs w:val="24"/>
+          <w:lang w:val="en-US" w:eastAsia="zh-CN"/>
+        </w:rPr>
+      </w:pPr>
+      <w:r>
+        <w:rPr>
+          <w:rFonts w:hint="eastAsia" w:ascii="宋体" w:hAnsi="宋体" w:eastAsia="宋体" w:cs="宋体"/>
+          <w:sz w:val="24"/>
+          <w:szCs w:val="24"/>
+          <w:lang w:val="en-US" w:eastAsia="zh-CN"/>
+        </w:rPr>
+        <w:t>况下最大程度地降低功耗。</w:t>
+      </w:r>
+    </w:p>
+    <w:p>
+      <w:pPr>
+        <w:numPr>
+          <w:numId w:val="0"/>
+        </w:numPr>
+        <w:spacing w:line="360" w:lineRule="auto"/>
+        <w:ind w:firstLine="420" w:firstLineChars="0"/>
+        <w:jc w:val="both"/>
+        <w:rPr>
+          <w:rFonts w:hint="eastAsia" w:ascii="宋体" w:hAnsi="宋体" w:eastAsia="宋体" w:cs="宋体"/>
+          <w:sz w:val="24"/>
+          <w:szCs w:val="24"/>
+          <w:lang w:val="en-US" w:eastAsia="zh-CN"/>
+        </w:rPr>
+      </w:pPr>
+      <w:r>
+        <w:rPr>
+          <w:rFonts w:hint="eastAsia" w:ascii="宋体" w:hAnsi="宋体" w:eastAsia="宋体" w:cs="宋体"/>
+          <w:sz w:val="24"/>
+          <w:szCs w:val="24"/>
+          <w:lang w:val="en-US" w:eastAsia="zh-CN"/>
+        </w:rPr>
+        <w:t>(4)多种工作模式：ESP8266支持STA（Station）模式、AP（Access Point）</w:t>
+      </w:r>
+    </w:p>
+    <w:p>
+      <w:pPr>
+        <w:numPr>
+          <w:numId w:val="0"/>
+        </w:numPr>
+        <w:spacing w:line="360" w:lineRule="auto"/>
+        <w:jc w:val="both"/>
+        <w:rPr>
+          <w:rFonts w:hint="eastAsia" w:ascii="宋体" w:hAnsi="宋体" w:eastAsia="宋体" w:cs="宋体"/>
+          <w:sz w:val="24"/>
+          <w:szCs w:val="24"/>
+          <w:lang w:val="en-US" w:eastAsia="zh-CN"/>
+        </w:rPr>
+      </w:pPr>
+      <w:r>
+        <w:rPr>
+          <w:rFonts w:hint="eastAsia" w:ascii="宋体" w:hAnsi="宋体" w:eastAsia="宋体" w:cs="宋体"/>
+          <w:sz w:val="24"/>
+          <w:szCs w:val="24"/>
+          <w:lang w:val="en-US" w:eastAsia="zh-CN"/>
+        </w:rPr>
+        <w:t>模式和STA+AP混合模式，可实现不同设备之间的无线通信。</w:t>
+      </w:r>
+    </w:p>
+    <w:p>
+      <w:pPr>
+        <w:numPr>
+          <w:numId w:val="0"/>
+        </w:numPr>
+        <w:spacing w:line="360" w:lineRule="auto"/>
+        <w:ind w:firstLine="420" w:firstLineChars="0"/>
+        <w:jc w:val="both"/>
+        <w:rPr>
+          <w:rFonts w:hint="default" w:ascii="宋体" w:hAnsi="宋体" w:eastAsia="宋体" w:cs="宋体"/>
+          <w:sz w:val="24"/>
+          <w:szCs w:val="24"/>
+          <w:lang w:val="en-US" w:eastAsia="zh-CN"/>
+        </w:rPr>
+      </w:pPr>
+      <w:r>
+        <w:rPr>
+          <w:rFonts w:hint="eastAsia" w:ascii="宋体" w:hAnsi="宋体" w:eastAsia="宋体" w:cs="宋体"/>
+          <w:sz w:val="24"/>
+          <w:szCs w:val="24"/>
+          <w:lang w:val="en-US" w:eastAsia="zh-CN"/>
+        </w:rPr>
+        <w:t>(5)稳定性高：ESP8266具有较好的抗干扰能力和稳定性，支持各种加密算</w:t>
+      </w:r>
+    </w:p>
+    <w:p>
+      <w:pPr>
+        <w:numPr>
+          <w:ilvl w:val="0"/>
+          <w:numId w:val="0"/>
+        </w:numPr>
+        <w:spacing w:line="360" w:lineRule="auto"/>
+        <w:jc w:val="both"/>
+        <w:rPr>
+          <w:rFonts w:hint="default" w:ascii="宋体" w:hAnsi="宋体" w:eastAsia="宋体" w:cs="宋体"/>
+          <w:sz w:val="24"/>
+          <w:szCs w:val="24"/>
+          <w:lang w:val="en-US" w:eastAsia="zh-CN"/>
+        </w:rPr>
+      </w:pPr>
+      <w:r>
+        <w:rPr>
+          <w:rFonts w:hint="eastAsia" w:ascii="宋体" w:hAnsi="宋体" w:eastAsia="宋体" w:cs="宋体"/>
+          <w:sz w:val="24"/>
+          <w:szCs w:val="24"/>
+          <w:lang w:val="en-US" w:eastAsia="zh-CN"/>
+        </w:rPr>
+        <w:t>法，数据传输可保证安全性。</w:t>
+      </w:r>
+      <w:r>
+        <w:rPr>
+          <w:rFonts w:hint="eastAsia" w:ascii="宋体" w:hAnsi="宋体" w:eastAsia="宋体" w:cs="宋体"/>
+          <w:b w:val="0"/>
+          <w:bCs w:val="0"/>
+          <w:sz w:val="24"/>
+          <w:szCs w:val="24"/>
+          <w:lang w:val="en-US" w:eastAsia="zh-CN"/>
+        </w:rPr>
+        <w:t>模块实物图如下:</w:t>
+      </w:r>
+    </w:p>
+    <w:p>
+      <w:pPr>
+        <w:numPr>
+          <w:numId w:val="0"/>
+        </w:numPr>
+        <w:spacing w:line="360" w:lineRule="auto"/>
+        <w:ind w:left="420" w:leftChars="0" w:firstLine="420" w:firstLineChars="0"/>
+        <w:jc w:val="center"/>
+        <w:rPr>
+          <w:rFonts w:hint="default" w:ascii="宋体" w:hAnsi="宋体" w:eastAsia="宋体" w:cs="宋体"/>
+          <w:sz w:val="24"/>
+          <w:szCs w:val="24"/>
+          <w:lang w:val="en-US" w:eastAsia="zh-CN"/>
+        </w:rPr>
+      </w:pPr>
+      <w:r>
+        <w:rPr>
+          <w:rFonts w:hint="default" w:ascii="宋体" w:hAnsi="宋体" w:eastAsia="宋体" w:cs="宋体"/>
+          <w:sz w:val="24"/>
+          <w:szCs w:val="24"/>
+          <w:lang w:val="en-US" w:eastAsia="zh-CN"/>
+        </w:rPr>
+        <w:drawing>
+          <wp:inline distT="0" distB="0" distL="114300" distR="114300">
+            <wp:extent cx="1624330" cy="1329690"/>
+            <wp:effectExtent l="0" t="0" r="1270" b="3810"/>
             <wp:docPr id="11" name="图片 11" descr="3.2.4.1-ESP8266"/>
             <wp:cNvGraphicFramePr>
               <a:graphicFrameLocks xmlns:a="http://schemas.openxmlformats.org/drawingml/2006/main" noChangeAspect="1"/>
@@ -4359,7 +5576,7 @@
                     </pic:cNvPicPr>
                   </pic:nvPicPr>
                   <pic:blipFill>
-                    <a:blip r:embed="rId15"/>
+                    <a:blip r:embed="rId16"/>
                     <a:stretch>
                       <a:fillRect/>
                     </a:stretch>
@@ -4367,7 +5584,7 @@
                   <pic:spPr>
                     <a:xfrm>
                       <a:off x="0" y="0"/>
-                      <a:ext cx="2286635" cy="1871345"/>
+                      <a:ext cx="1624330" cy="1329690"/>
                     </a:xfrm>
                     <a:prstGeom prst="rect">
                       <a:avLst/>
@@ -4459,21 +5676,68 @@
         </w:numPr>
         <w:spacing w:line="360" w:lineRule="auto"/>
         <w:ind w:firstLine="420" w:firstLineChars="0"/>
-        <w:rPr>
-          <w:rFonts w:hint="eastAsia" w:ascii="宋体" w:hAnsi="宋体" w:eastAsia="宋体" w:cs="宋体"/>
-          <w:sz w:val="24"/>
-          <w:szCs w:val="24"/>
-          <w:lang w:val="en-US" w:eastAsia="zh-CN"/>
-        </w:rPr>
-      </w:pPr>
-      <w:r>
-        <w:rPr>
-          <w:rFonts w:hint="eastAsia" w:ascii="宋体" w:hAnsi="宋体" w:eastAsia="宋体" w:cs="宋体"/>
-          <w:sz w:val="24"/>
-          <w:szCs w:val="24"/>
-          <w:lang w:val="en-US" w:eastAsia="zh-CN"/>
-        </w:rPr>
-        <w:t>此系统的数据显示部分使用的是OLED1.3寸模块，本模块使用SSH1106作为控制芯片，使用IIC作为通信接口，只需要占用主控芯片两个IO脚即可使用数据的传输。下图所示即为OLED模块</w:t>
+        <w:jc w:val="center"/>
+        <w:rPr>
+          <w:rFonts w:hint="eastAsia" w:ascii="宋体" w:hAnsi="宋体" w:eastAsia="宋体" w:cs="宋体"/>
+          <w:sz w:val="24"/>
+          <w:szCs w:val="24"/>
+          <w:lang w:val="en-US" w:eastAsia="zh-CN"/>
+        </w:rPr>
+      </w:pPr>
+      <w:r>
+        <w:rPr>
+          <w:rFonts w:hint="eastAsia" w:ascii="宋体" w:hAnsi="宋体" w:eastAsia="宋体" w:cs="宋体"/>
+          <w:sz w:val="24"/>
+          <w:szCs w:val="24"/>
+          <w:lang w:val="en-US" w:eastAsia="zh-CN"/>
+        </w:rPr>
+        <w:t>OLED的显示原理是有机分子通过外加电压被激发发光，因此不需要背光源，而且只有需要显示的像素点才发光，这样不仅节省了能源，还能够实现更深的黑色和更真实的颜色。此外，OLED的反应速度更快，可以实现更流畅的动态图像</w:t>
+      </w:r>
+    </w:p>
+    <w:p>
+      <w:pPr>
+        <w:numPr>
+          <w:ilvl w:val="0"/>
+          <w:numId w:val="0"/>
+        </w:numPr>
+        <w:spacing w:line="360" w:lineRule="auto"/>
+        <w:jc w:val="both"/>
+        <w:rPr>
+          <w:rFonts w:hint="default" w:ascii="宋体" w:hAnsi="宋体" w:eastAsia="宋体" w:cs="宋体"/>
+          <w:sz w:val="24"/>
+          <w:szCs w:val="24"/>
+          <w:lang w:val="en-US" w:eastAsia="zh-CN"/>
+        </w:rPr>
+      </w:pPr>
+      <w:r>
+        <w:rPr>
+          <w:rFonts w:hint="eastAsia" w:ascii="宋体" w:hAnsi="宋体" w:eastAsia="宋体" w:cs="宋体"/>
+          <w:sz w:val="24"/>
+          <w:szCs w:val="24"/>
+          <w:lang w:val="en-US" w:eastAsia="zh-CN"/>
+        </w:rPr>
+        <w:t>和视频</w:t>
+      </w:r>
+      <w:r>
+        <w:rPr>
+          <w:rFonts w:hint="eastAsia" w:ascii="宋体" w:hAnsi="宋体" w:eastAsia="宋体" w:cs="宋体"/>
+          <w:b w:val="0"/>
+          <w:bCs w:val="0"/>
+          <w:sz w:val="24"/>
+          <w:szCs w:val="24"/>
+          <w:vertAlign w:val="superscript"/>
+          <w:lang w:val="en-US" w:eastAsia="zh-CN"/>
+        </w:rPr>
+        <w:t>[13]</w:t>
+      </w:r>
+      <w:r>
+        <w:rPr>
+          <w:rFonts w:hint="eastAsia" w:ascii="宋体" w:hAnsi="宋体" w:eastAsia="宋体" w:cs="宋体"/>
+          <w:sz w:val="24"/>
+          <w:szCs w:val="24"/>
+          <w:lang w:val="en-US" w:eastAsia="zh-CN"/>
+        </w:rPr>
+        <w:t>。模块实物图如下:</w:t>
       </w:r>
     </w:p>
     <w:p>
@@ -4501,8 +5765,8 @@
         </w:rPr>
         <w:drawing>
           <wp:inline distT="0" distB="0" distL="114300" distR="114300">
-            <wp:extent cx="1746885" cy="1717675"/>
-            <wp:effectExtent l="0" t="0" r="4445" b="5715"/>
+            <wp:extent cx="1118870" cy="1099820"/>
+            <wp:effectExtent l="0" t="0" r="5080" b="11430"/>
             <wp:docPr id="12" name="图片 12" descr="3.2.5.1-OLED"/>
             <wp:cNvGraphicFramePr>
               <a:graphicFrameLocks xmlns:a="http://schemas.openxmlformats.org/drawingml/2006/main" noChangeAspect="1"/>
@@ -4517,7 +5781,7 @@
                     </pic:cNvPicPr>
                   </pic:nvPicPr>
                   <pic:blipFill>
-                    <a:blip r:embed="rId16"/>
+                    <a:blip r:embed="rId17"/>
                     <a:stretch>
                       <a:fillRect/>
                     </a:stretch>
@@ -4525,7 +5789,7 @@
                   <pic:spPr>
                     <a:xfrm rot="16200000">
                       <a:off x="0" y="0"/>
-                      <a:ext cx="1746885" cy="1717675"/>
+                      <a:ext cx="1118870" cy="1099820"/>
                     </a:xfrm>
                     <a:prstGeom prst="rect">
                       <a:avLst/>
@@ -4623,18 +5887,7 @@
           <w:szCs w:val="24"/>
           <w:lang w:val="en-US" w:eastAsia="zh-CN"/>
         </w:rPr>
-        <w:t>本章围绕系统的硬件设计简要</w:t>
-      </w:r>
-      <w:bookmarkStart w:id="0" w:name="_GoBack"/>
-      <w:bookmarkEnd w:id="0"/>
-      <w:r>
-        <w:rPr>
-          <w:rFonts w:hint="eastAsia" w:ascii="宋体" w:hAnsi="宋体" w:eastAsia="宋体" w:cs="宋体"/>
-          <w:sz w:val="24"/>
-          <w:szCs w:val="24"/>
-          <w:lang w:val="en-US" w:eastAsia="zh-CN"/>
-        </w:rPr>
-        <w:t>介绍了各个部分所使用的模块，并以图文结合的方式展示出来。</w:t>
+        <w:t>本章围绕系统的硬件设计详细介绍了各个部分所使用的模块的原理，参数及优势并以图文结合的方式展示出来。</w:t>
       </w:r>
     </w:p>
     <w:p>
@@ -4701,22 +5954,110 @@
           <w:numId w:val="0"/>
         </w:numPr>
         <w:spacing w:line="360" w:lineRule="auto"/>
-        <w:jc w:val="both"/>
-        <w:rPr>
-          <w:rFonts w:hint="eastAsia" w:ascii="宋体" w:hAnsi="宋体" w:eastAsia="宋体" w:cs="宋体"/>
-          <w:sz w:val="24"/>
-          <w:szCs w:val="24"/>
-          <w:lang w:val="en-US" w:eastAsia="zh-CN"/>
-        </w:rPr>
-      </w:pPr>
-      <w:r>
-        <w:rPr>
-          <w:rFonts w:hint="eastAsia" w:ascii="宋体" w:hAnsi="宋体" w:eastAsia="宋体" w:cs="宋体"/>
-          <w:sz w:val="24"/>
-          <w:szCs w:val="24"/>
-          <w:lang w:val="en-US" w:eastAsia="zh-CN"/>
-        </w:rPr>
-        <w:t>小四号宋体</w:t>
+        <w:ind w:firstLine="420" w:firstLineChars="0"/>
+        <w:rPr>
+          <w:rFonts w:hint="eastAsia" w:ascii="宋体" w:hAnsi="宋体" w:eastAsia="宋体" w:cs="宋体"/>
+          <w:sz w:val="24"/>
+          <w:szCs w:val="24"/>
+          <w:lang w:val="en-US" w:eastAsia="zh-CN"/>
+        </w:rPr>
+      </w:pPr>
+      <w:r>
+        <w:rPr>
+          <w:rFonts w:hint="eastAsia" w:ascii="宋体" w:hAnsi="宋体" w:eastAsia="宋体" w:cs="宋体"/>
+          <w:sz w:val="24"/>
+          <w:szCs w:val="24"/>
+          <w:lang w:val="en-US" w:eastAsia="zh-CN"/>
+        </w:rPr>
+        <w:t>一个良好系统的正常运行需要设计一个良好的程序流程，本系统根据需求以及各个模块的功能设计了以下流程图，为了保证实时性，本系统采用轮询的方式不断采集数据，处理数据，显示数据，传输数据，流程图如下图所示。</w:t>
+      </w:r>
+    </w:p>
+    <w:p>
+      <w:pPr>
+        <w:numPr>
+          <w:ilvl w:val="0"/>
+          <w:numId w:val="0"/>
+        </w:numPr>
+        <w:spacing w:line="360" w:lineRule="auto"/>
+        <w:ind w:left="420" w:leftChars="0" w:firstLine="420" w:firstLineChars="0"/>
+        <w:jc w:val="center"/>
+        <w:rPr>
+          <w:rFonts w:hint="default" w:ascii="宋体" w:hAnsi="宋体" w:eastAsia="宋体" w:cs="宋体"/>
+          <w:sz w:val="24"/>
+          <w:szCs w:val="24"/>
+          <w:lang w:val="en-US" w:eastAsia="zh-CN"/>
+        </w:rPr>
+      </w:pPr>
+      <w:r>
+        <w:rPr>
+          <w:rFonts w:hint="default" w:ascii="宋体" w:hAnsi="宋体" w:eastAsia="宋体" w:cs="宋体"/>
+          <w:sz w:val="24"/>
+          <w:szCs w:val="24"/>
+          <w:lang w:val="en-US" w:eastAsia="zh-CN"/>
+        </w:rPr>
+        <w:drawing>
+          <wp:inline distT="0" distB="0" distL="114300" distR="114300">
+            <wp:extent cx="2226310" cy="2843530"/>
+            <wp:effectExtent l="0" t="0" r="8890" b="1270"/>
+            <wp:docPr id="13" name="图片 13" descr="图4.1.1系统流程图"/>
+            <wp:cNvGraphicFramePr>
+              <a:graphicFrameLocks xmlns:a="http://schemas.openxmlformats.org/drawingml/2006/main" noChangeAspect="1"/>
+            </wp:cNvGraphicFramePr>
+            <a:graphic xmlns:a="http://schemas.openxmlformats.org/drawingml/2006/main">
+              <a:graphicData uri="http://schemas.openxmlformats.org/drawingml/2006/picture">
+                <pic:pic xmlns:pic="http://schemas.openxmlformats.org/drawingml/2006/picture">
+                  <pic:nvPicPr>
+                    <pic:cNvPr id="13" name="图片 13" descr="图4.1.1系统流程图"/>
+                    <pic:cNvPicPr>
+                      <a:picLocks noChangeAspect="1"/>
+                    </pic:cNvPicPr>
+                  </pic:nvPicPr>
+                  <pic:blipFill>
+                    <a:blip r:embed="rId18"/>
+                    <a:stretch>
+                      <a:fillRect/>
+                    </a:stretch>
+                  </pic:blipFill>
+                  <pic:spPr>
+                    <a:xfrm>
+                      <a:off x="0" y="0"/>
+                      <a:ext cx="2226310" cy="2843530"/>
+                    </a:xfrm>
+                    <a:prstGeom prst="rect">
+                      <a:avLst/>
+                    </a:prstGeom>
+                  </pic:spPr>
+                </pic:pic>
+              </a:graphicData>
+            </a:graphic>
+          </wp:inline>
+        </w:drawing>
+      </w:r>
+    </w:p>
+    <w:p>
+      <w:pPr>
+        <w:numPr>
+          <w:ilvl w:val="0"/>
+          <w:numId w:val="0"/>
+        </w:numPr>
+        <w:spacing w:line="360" w:lineRule="auto"/>
+        <w:ind w:firstLine="420" w:firstLineChars="0"/>
+        <w:jc w:val="center"/>
+        <w:rPr>
+          <w:rFonts w:hint="default" w:ascii="宋体" w:hAnsi="宋体" w:eastAsia="宋体" w:cs="宋体"/>
+          <w:sz w:val="24"/>
+          <w:szCs w:val="24"/>
+          <w:lang w:val="en-US" w:eastAsia="zh-CN"/>
+        </w:rPr>
+      </w:pPr>
+      <w:r>
+        <w:rPr>
+          <w:rFonts w:hint="eastAsia" w:ascii="宋体" w:hAnsi="宋体" w:eastAsia="宋体" w:cs="宋体"/>
+          <w:sz w:val="24"/>
+          <w:szCs w:val="24"/>
+          <w:lang w:val="en-US" w:eastAsia="zh-CN"/>
+        </w:rPr>
+        <w:t>图4.1.1.1-软件系统流程图</w:t>
       </w:r>
     </w:p>
     <w:p>
@@ -4735,14 +6076,7 @@
           <w:lang w:val="en-US" w:eastAsia="zh-CN"/>
         </w:rPr>
       </w:pPr>
-    </w:p>
-    <w:p>
-      <w:pPr>
-        <w:numPr>
-          <w:ilvl w:val="0"/>
-          <w:numId w:val="0"/>
-        </w:numPr>
-        <w:spacing w:line="360" w:lineRule="auto"/>
+      <w:r>
         <w:rPr>
           <w:rFonts w:hint="default" w:ascii="黑体" w:hAnsi="黑体" w:eastAsia="黑体" w:cs="黑体"/>
           <w:b w:val="0"/>
@@ -4751,8 +6085,2917 @@
           <w:szCs w:val="28"/>
           <w:lang w:val="en-US" w:eastAsia="zh-CN"/>
         </w:rPr>
-      </w:pPr>
-      <w:r>
+        <w:t>4.2系统各部分软件设计</w:t>
+      </w:r>
+    </w:p>
+    <w:p>
+      <w:pPr>
+        <w:numPr>
+          <w:ilvl w:val="0"/>
+          <w:numId w:val="0"/>
+        </w:numPr>
+        <w:spacing w:line="360" w:lineRule="auto"/>
+        <w:rPr>
+          <w:rFonts w:hint="default" w:ascii="黑体" w:hAnsi="黑体" w:eastAsia="黑体" w:cs="黑体"/>
+          <w:b w:val="0"/>
+          <w:bCs w:val="0"/>
+          <w:sz w:val="24"/>
+          <w:szCs w:val="24"/>
+          <w:lang w:val="en-US" w:eastAsia="zh-CN"/>
+        </w:rPr>
+      </w:pPr>
+      <w:r>
+        <w:rPr>
+          <w:rFonts w:hint="default" w:ascii="黑体" w:hAnsi="黑体" w:eastAsia="黑体" w:cs="黑体"/>
+          <w:b w:val="0"/>
+          <w:bCs w:val="0"/>
+          <w:sz w:val="24"/>
+          <w:szCs w:val="24"/>
+          <w:lang w:val="en-US" w:eastAsia="zh-CN"/>
+        </w:rPr>
+        <w:t>4.2.1 数据采集和处理部分的软件设计</w:t>
+      </w:r>
+    </w:p>
+    <w:p>
+      <w:pPr>
+        <w:numPr>
+          <w:ilvl w:val="0"/>
+          <w:numId w:val="0"/>
+        </w:numPr>
+        <w:spacing w:line="360" w:lineRule="auto"/>
+        <w:ind w:firstLine="420" w:firstLineChars="0"/>
+        <w:rPr>
+          <w:rFonts w:hint="eastAsia" w:ascii="宋体" w:hAnsi="宋体" w:eastAsia="宋体" w:cs="宋体"/>
+          <w:sz w:val="24"/>
+          <w:szCs w:val="24"/>
+          <w:lang w:val="en-US" w:eastAsia="zh-CN"/>
+        </w:rPr>
+      </w:pPr>
+      <w:r>
+        <w:rPr>
+          <w:rFonts w:hint="eastAsia" w:ascii="宋体" w:hAnsi="宋体" w:eastAsia="宋体" w:cs="宋体"/>
+          <w:sz w:val="24"/>
+          <w:szCs w:val="24"/>
+          <w:lang w:val="en-US" w:eastAsia="zh-CN"/>
+        </w:rPr>
+        <w:t>DS18B20在初始化成功之后，使用人员只需要将任何物体靠近模块，模块自身就可以检测温度，进行温度转换，将模拟信号转换为物理信号，单片机则可以通过单总线的方式的读取温度数据，由于温度采集的数据受噪声的干扰影响较小，单片机无需对数据进行滤波处理，以减轻CPU的运算压力，提高系统的实时性。</w:t>
+      </w:r>
+    </w:p>
+    <w:p>
+      <w:pPr>
+        <w:numPr>
+          <w:ilvl w:val="0"/>
+          <w:numId w:val="0"/>
+        </w:numPr>
+        <w:spacing w:line="360" w:lineRule="auto"/>
+        <w:ind w:firstLine="420" w:firstLineChars="0"/>
+        <w:rPr>
+          <w:rFonts w:hint="eastAsia" w:ascii="宋体" w:hAnsi="宋体" w:eastAsia="宋体" w:cs="宋体"/>
+          <w:sz w:val="24"/>
+          <w:szCs w:val="24"/>
+          <w:lang w:val="en-US" w:eastAsia="zh-CN"/>
+        </w:rPr>
+      </w:pPr>
+      <w:r>
+        <w:rPr>
+          <w:rFonts w:hint="eastAsia" w:ascii="宋体" w:hAnsi="宋体" w:eastAsia="宋体" w:cs="宋体"/>
+          <w:sz w:val="24"/>
+          <w:szCs w:val="24"/>
+          <w:lang w:val="en-US" w:eastAsia="zh-CN"/>
+        </w:rPr>
+        <w:t>但由于DS18B20自身的设计特性，每次进行温度转换时都需要延迟750的等待时间，占用了CPU超长时间。因此在软件的设计上将温度采集拆分为两个小任务，一个任务进行温度转换，一个任务进行温度读取，通过一个静态变量让两个任务进行通信以满足任务的实时性需求。</w:t>
+      </w:r>
+    </w:p>
+    <w:p>
+      <w:pPr>
+        <w:numPr>
+          <w:ilvl w:val="0"/>
+          <w:numId w:val="0"/>
+        </w:numPr>
+        <w:spacing w:line="360" w:lineRule="auto"/>
+        <w:ind w:firstLine="420" w:firstLineChars="0"/>
+        <w:rPr>
+          <w:rFonts w:hint="default" w:ascii="黑体" w:hAnsi="黑体" w:eastAsia="黑体" w:cs="黑体"/>
+          <w:b w:val="0"/>
+          <w:bCs w:val="0"/>
+          <w:sz w:val="24"/>
+          <w:szCs w:val="24"/>
+          <w:lang w:val="en-US" w:eastAsia="zh-CN"/>
+        </w:rPr>
+      </w:pPr>
+      <w:r>
+        <w:rPr>
+          <w:rFonts w:hint="eastAsia" w:ascii="宋体" w:hAnsi="宋体" w:eastAsia="宋体" w:cs="宋体"/>
+          <w:sz w:val="24"/>
+          <w:szCs w:val="24"/>
+          <w:lang w:val="en-US" w:eastAsia="zh-CN"/>
+        </w:rPr>
+        <w:t>MPU6050模块用来采集角速度与角加速度，使用IIC协议进行数据的通信</w:t>
+      </w:r>
+    </w:p>
+    <w:p>
+      <w:pPr>
+        <w:numPr>
+          <w:ilvl w:val="0"/>
+          <w:numId w:val="0"/>
+        </w:numPr>
+        <w:spacing w:line="360" w:lineRule="auto"/>
+        <w:ind w:firstLine="420" w:firstLineChars="0"/>
+        <w:rPr>
+          <w:rFonts w:hint="eastAsia" w:ascii="宋体" w:hAnsi="宋体" w:eastAsia="宋体" w:cs="宋体"/>
+          <w:sz w:val="24"/>
+          <w:szCs w:val="24"/>
+          <w:lang w:val="en-US" w:eastAsia="zh-CN"/>
+        </w:rPr>
+      </w:pPr>
+      <w:r>
+        <w:rPr>
+          <w:rFonts w:hint="eastAsia" w:ascii="宋体" w:hAnsi="宋体" w:eastAsia="宋体" w:cs="宋体"/>
+          <w:sz w:val="24"/>
+          <w:szCs w:val="24"/>
+          <w:lang w:val="en-US" w:eastAsia="zh-CN"/>
+        </w:rPr>
+        <w:t>并通过DMP(Digital Motion Processor)姿态结算获取使用人员运动时pitch(俯仰角)，roll(横滚角)，yaw(偏航角)，来检测人员是否摔倒。由于MPU6050初始化之后只能获取它的加速度和陀螺仪的原始数据，并不能直接得到真实的角度，因此需要通过DMP进行姿态解算。MPU6050模块内置了姿态结算单元，可以直接输出四元数，减轻了外围处理器的工作负担，避免了繁琐的滤波和数据融合。本研究通过移植Invensense公司推出的软件包。使用其核心算法对采集的四元数进行姿态解算获取真实的物理角度。</w:t>
+      </w:r>
+    </w:p>
+    <w:p>
+      <w:pPr>
+        <w:numPr>
+          <w:ilvl w:val="0"/>
+          <w:numId w:val="0"/>
+        </w:numPr>
+        <w:spacing w:line="360" w:lineRule="auto"/>
+        <w:ind w:firstLine="420" w:firstLineChars="0"/>
+        <w:rPr>
+          <w:rFonts w:hint="default" w:ascii="宋体" w:hAnsi="宋体" w:eastAsia="宋体" w:cs="宋体"/>
+          <w:sz w:val="24"/>
+          <w:szCs w:val="24"/>
+          <w:lang w:val="en-US" w:eastAsia="zh-CN"/>
+        </w:rPr>
+      </w:pPr>
+      <w:r>
+        <w:rPr>
+          <w:rFonts w:hint="eastAsia" w:ascii="宋体" w:hAnsi="宋体" w:eastAsia="宋体" w:cs="宋体"/>
+          <w:sz w:val="24"/>
+          <w:szCs w:val="24"/>
+          <w:lang w:val="en-US" w:eastAsia="zh-CN"/>
+        </w:rPr>
+        <w:t>四元数的基本表现形式为:</w:t>
+      </w:r>
+    </w:p>
+    <w:p>
+      <w:pPr>
+        <w:numPr>
+          <w:ilvl w:val="0"/>
+          <w:numId w:val="0"/>
+        </w:numPr>
+        <w:spacing w:line="360" w:lineRule="auto"/>
+        <w:ind w:left="1260" w:leftChars="0" w:firstLine="420" w:firstLineChars="0"/>
+        <w:rPr>
+          <w:rFonts w:hint="eastAsia" w:ascii="宋体" w:hAnsi="宋体" w:eastAsia="宋体" w:cs="宋体"/>
+          <w:sz w:val="24"/>
+          <w:szCs w:val="24"/>
+          <w:lang w:val="en-US" w:eastAsia="zh-CN"/>
+        </w:rPr>
+      </w:pPr>
+      <w:r>
+        <w:rPr>
+          <w:rFonts w:hint="eastAsia" w:ascii="宋体" w:hAnsi="宋体" w:eastAsia="宋体" w:cs="宋体"/>
+          <w:sz w:val="24"/>
+          <w:szCs w:val="24"/>
+          <w:lang w:val="en-US" w:eastAsia="zh-CN"/>
+        </w:rPr>
+        <w:tab/>
+      </w:r>
+      <m:oMath>
+        <m:r>
+          <m:rPr>
+            <m:sty m:val="p"/>
+          </m:rPr>
+          <w:rPr>
+            <w:rFonts w:hint="default" w:ascii="宋体" w:hAnsi="宋体" w:eastAsia="宋体" w:cs="宋体"/>
+            <w:sz w:val="24"/>
+            <w:szCs w:val="24"/>
+            <w:lang w:val="en-US" w:eastAsia="zh-CN"/>
+          </w:rPr>
+          <m:t>q0+q1*i+q2*j+q3*k</m:t>
+        </m:r>
+      </m:oMath>
+      <w:r>
+        <w:rPr>
+          <w:rFonts w:hint="eastAsia" w:ascii="宋体" w:hAnsi="宋体" w:eastAsia="宋体" w:cs="宋体"/>
+          <w:sz w:val="24"/>
+          <w:szCs w:val="24"/>
+          <w:lang w:val="en-US" w:eastAsia="zh-CN"/>
+        </w:rPr>
+        <w:tab/>
+        <w:t/>
+      </w:r>
+      <w:r>
+        <w:rPr>
+          <w:rFonts w:hint="eastAsia" w:ascii="宋体" w:hAnsi="宋体" w:eastAsia="宋体" w:cs="宋体"/>
+          <w:sz w:val="24"/>
+          <w:szCs w:val="24"/>
+          <w:lang w:val="en-US" w:eastAsia="zh-CN"/>
+        </w:rPr>
+        <w:tab/>
+        <w:t/>
+      </w:r>
+      <w:r>
+        <w:rPr>
+          <w:rFonts w:hint="eastAsia" w:ascii="宋体" w:hAnsi="宋体" w:eastAsia="宋体" w:cs="宋体"/>
+          <w:sz w:val="24"/>
+          <w:szCs w:val="24"/>
+          <w:lang w:val="en-US" w:eastAsia="zh-CN"/>
+        </w:rPr>
+        <w:tab/>
+        <w:t/>
+      </w:r>
+      <w:r>
+        <w:rPr>
+          <w:rFonts w:hint="eastAsia" w:ascii="宋体" w:hAnsi="宋体" w:eastAsia="宋体" w:cs="宋体"/>
+          <w:sz w:val="24"/>
+          <w:szCs w:val="24"/>
+          <w:lang w:val="en-US" w:eastAsia="zh-CN"/>
+        </w:rPr>
+        <w:tab/>
+        <w:t/>
+      </w:r>
+      <w:r>
+        <w:rPr>
+          <w:rFonts w:hint="eastAsia" w:ascii="宋体" w:hAnsi="宋体" w:eastAsia="宋体" w:cs="宋体"/>
+          <w:sz w:val="24"/>
+          <w:szCs w:val="24"/>
+          <w:lang w:val="en-US" w:eastAsia="zh-CN"/>
+        </w:rPr>
+        <w:tab/>
+        <w:t/>
+      </w:r>
+      <w:r>
+        <w:rPr>
+          <w:rFonts w:hint="eastAsia" w:ascii="宋体" w:hAnsi="宋体" w:eastAsia="宋体" w:cs="宋体"/>
+          <w:sz w:val="24"/>
+          <w:szCs w:val="24"/>
+          <w:lang w:val="en-US" w:eastAsia="zh-CN"/>
+        </w:rPr>
+        <w:tab/>
+        <w:t>(4-1)</w:t>
+      </w:r>
+    </w:p>
+    <w:p>
+      <w:pPr>
+        <w:numPr>
+          <w:ilvl w:val="0"/>
+          <w:numId w:val="0"/>
+        </w:numPr>
+        <w:spacing w:line="360" w:lineRule="auto"/>
+        <w:ind w:left="1680" w:leftChars="0" w:firstLine="420" w:firstLineChars="0"/>
+        <w:rPr>
+          <w:rFonts w:hint="eastAsia" w:ascii="宋体" w:hAnsi="宋体" w:eastAsia="宋体" w:cs="宋体"/>
+          <w:sz w:val="24"/>
+          <w:szCs w:val="24"/>
+          <w:lang w:val="en-US" w:eastAsia="zh-CN"/>
+        </w:rPr>
+      </w:pPr>
+      <m:oMath>
+        <m:r>
+          <m:rPr>
+            <m:sty m:val="p"/>
+          </m:rPr>
+          <w:rPr>
+            <w:rFonts w:hint="eastAsia" w:ascii="宋体" w:hAnsi="宋体" w:eastAsia="宋体" w:cs="宋体"/>
+            <w:sz w:val="24"/>
+            <w:szCs w:val="24"/>
+            <w:lang w:val="en-US" w:eastAsia="zh-CN"/>
+          </w:rPr>
+          <m:t>q0²+q1²+q2²+q3²=0</m:t>
+        </m:r>
+      </m:oMath>
+      <w:r>
+        <w:rPr>
+          <w:rFonts w:hint="eastAsia" w:ascii="宋体" w:hAnsi="宋体" w:eastAsia="宋体" w:cs="宋体"/>
+          <w:sz w:val="24"/>
+          <w:szCs w:val="24"/>
+          <w:lang w:val="en-US" w:eastAsia="zh-CN"/>
+        </w:rPr>
+        <w:tab/>
+        <w:t/>
+      </w:r>
+      <w:r>
+        <w:rPr>
+          <w:rFonts w:hint="eastAsia" w:ascii="宋体" w:hAnsi="宋体" w:eastAsia="宋体" w:cs="宋体"/>
+          <w:sz w:val="24"/>
+          <w:szCs w:val="24"/>
+          <w:lang w:val="en-US" w:eastAsia="zh-CN"/>
+        </w:rPr>
+        <w:tab/>
+        <w:t/>
+      </w:r>
+      <w:r>
+        <w:rPr>
+          <w:rFonts w:hint="eastAsia" w:ascii="宋体" w:hAnsi="宋体" w:eastAsia="宋体" w:cs="宋体"/>
+          <w:sz w:val="24"/>
+          <w:szCs w:val="24"/>
+          <w:lang w:val="en-US" w:eastAsia="zh-CN"/>
+        </w:rPr>
+        <w:tab/>
+        <w:t/>
+      </w:r>
+      <w:r>
+        <w:rPr>
+          <w:rFonts w:hint="eastAsia" w:ascii="宋体" w:hAnsi="宋体" w:eastAsia="宋体" w:cs="宋体"/>
+          <w:sz w:val="24"/>
+          <w:szCs w:val="24"/>
+          <w:lang w:val="en-US" w:eastAsia="zh-CN"/>
+        </w:rPr>
+        <w:tab/>
+        <w:t/>
+      </w:r>
+      <w:r>
+        <w:rPr>
+          <w:rFonts w:hint="eastAsia" w:ascii="宋体" w:hAnsi="宋体" w:eastAsia="宋体" w:cs="宋体"/>
+          <w:sz w:val="24"/>
+          <w:szCs w:val="24"/>
+          <w:lang w:val="en-US" w:eastAsia="zh-CN"/>
+        </w:rPr>
+        <w:tab/>
+        <w:t/>
+      </w:r>
+      <w:r>
+        <w:rPr>
+          <w:rFonts w:hint="eastAsia" w:ascii="宋体" w:hAnsi="宋体" w:eastAsia="宋体" w:cs="宋体"/>
+          <w:sz w:val="24"/>
+          <w:szCs w:val="24"/>
+          <w:lang w:val="en-US" w:eastAsia="zh-CN"/>
+        </w:rPr>
+        <w:tab/>
+        <w:t/>
+      </w:r>
+      <w:r>
+        <w:rPr>
+          <w:rFonts w:hint="eastAsia" w:ascii="宋体" w:hAnsi="宋体" w:eastAsia="宋体" w:cs="宋体"/>
+          <w:sz w:val="24"/>
+          <w:szCs w:val="24"/>
+          <w:lang w:val="en-US" w:eastAsia="zh-CN"/>
+        </w:rPr>
+        <w:tab/>
+        <w:t>(4-2)</w:t>
+      </w:r>
+    </w:p>
+    <w:p>
+      <w:pPr>
+        <w:numPr>
+          <w:ilvl w:val="0"/>
+          <w:numId w:val="0"/>
+        </w:numPr>
+        <w:spacing w:line="360" w:lineRule="auto"/>
+        <w:ind w:firstLine="420" w:firstLineChars="0"/>
+        <w:rPr>
+          <w:rFonts w:hint="eastAsia" w:ascii="宋体" w:hAnsi="宋体" w:eastAsia="宋体" w:cs="宋体"/>
+          <w:sz w:val="24"/>
+          <w:szCs w:val="24"/>
+          <w:lang w:val="en-US" w:eastAsia="zh-CN"/>
+        </w:rPr>
+      </w:pPr>
+      <w:r>
+        <w:rPr>
+          <w:rFonts w:hint="eastAsia" w:ascii="宋体" w:hAnsi="宋体" w:eastAsia="宋体" w:cs="宋体"/>
+          <w:sz w:val="24"/>
+          <w:szCs w:val="24"/>
+          <w:lang w:val="en-US" w:eastAsia="zh-CN"/>
+        </w:rPr>
+        <w:t>转换公式为:</w:t>
+      </w:r>
+    </w:p>
+    <w:p>
+      <w:pPr>
+        <w:numPr>
+          <w:ilvl w:val="0"/>
+          <w:numId w:val="0"/>
+        </w:numPr>
+        <w:spacing w:line="360" w:lineRule="auto"/>
+        <w:ind w:left="1680" w:leftChars="0" w:firstLine="420" w:firstLineChars="0"/>
+        <m:rPr/>
+        <w:rPr>
+          <w:rFonts w:hint="eastAsia" w:ascii="宋体" w:hAnsi="宋体" w:eastAsia="宋体" w:cs="宋体"/>
+          <w:i w:val="0"/>
+          <w:kern w:val="2"/>
+          <w:sz w:val="24"/>
+          <w:szCs w:val="24"/>
+          <w:lang w:val="en-US" w:eastAsia="zh-CN" w:bidi="ar-SA"/>
+        </w:rPr>
+      </w:pPr>
+      <m:oMath>
+        <m:r>
+          <m:rPr>
+            <m:sty m:val="p"/>
+          </m:rPr>
+          <w:rPr>
+            <w:rFonts w:hint="eastAsia" w:ascii="Cambria Math" w:hAnsi="Cambria Math" w:eastAsia="宋体" w:cs="宋体"/>
+            <w:sz w:val="24"/>
+            <w:szCs w:val="24"/>
+            <w:lang w:val="en-US" w:eastAsia="zh-CN"/>
+          </w:rPr>
+          <m:t>Pitch=</m:t>
+        </m:r>
+        <m:r>
+          <m:rPr>
+            <m:sty m:val="p"/>
+          </m:rPr>
+          <w:rPr>
+            <w:rFonts w:hint="eastAsia" w:ascii="Cambria Math" w:hAnsi="Cambria Math" w:eastAsia="宋体" w:cs="宋体"/>
+            <w:kern w:val="2"/>
+            <w:sz w:val="24"/>
+            <w:szCs w:val="24"/>
+            <w:lang w:val="en-US" w:eastAsia="zh-CN" w:bidi="ar-SA"/>
+          </w:rPr>
+          <m:t>arcsin(2(q0</m:t>
+        </m:r>
+        <m:r>
+          <m:rPr>
+            <m:sty m:val="p"/>
+          </m:rPr>
+          <w:rPr>
+            <w:rFonts w:hint="eastAsia" w:ascii="Cambria Math" w:hAnsi="Cambria Math" w:eastAsia="宋体" w:cs="宋体"/>
+            <w:kern w:val="2"/>
+            <w:sz w:val="24"/>
+            <w:szCs w:val="24"/>
+            <w:lang w:val="en-US" w:bidi="ar-SA"/>
+          </w:rPr>
+          <m:t>∙</m:t>
+        </m:r>
+        <m:r>
+          <m:rPr>
+            <m:sty m:val="p"/>
+          </m:rPr>
+          <w:rPr>
+            <w:rFonts w:hint="eastAsia" w:ascii="Cambria Math" w:hAnsi="Cambria Math" w:eastAsia="宋体" w:cs="宋体"/>
+            <w:kern w:val="2"/>
+            <w:sz w:val="24"/>
+            <w:szCs w:val="24"/>
+            <w:lang w:val="en-US" w:eastAsia="zh-CN" w:bidi="ar-SA"/>
+          </w:rPr>
+          <m:t>q2−q1</m:t>
+        </m:r>
+        <m:r>
+          <m:rPr>
+            <m:sty m:val="p"/>
+          </m:rPr>
+          <w:rPr>
+            <w:rFonts w:hint="eastAsia" w:ascii="Cambria Math" w:hAnsi="Cambria Math" w:eastAsia="宋体" w:cs="宋体"/>
+            <w:kern w:val="2"/>
+            <w:sz w:val="24"/>
+            <w:szCs w:val="24"/>
+            <w:lang w:val="en-US" w:bidi="ar-SA"/>
+          </w:rPr>
+          <m:t>∙</m:t>
+        </m:r>
+        <m:r>
+          <m:rPr>
+            <m:sty m:val="p"/>
+          </m:rPr>
+          <w:rPr>
+            <w:rFonts w:hint="eastAsia" w:ascii="Cambria Math" w:hAnsi="Cambria Math" w:eastAsia="宋体" w:cs="宋体"/>
+            <w:kern w:val="2"/>
+            <w:sz w:val="24"/>
+            <w:szCs w:val="24"/>
+            <w:lang w:val="en-US" w:eastAsia="zh-CN" w:bidi="ar-SA"/>
+          </w:rPr>
+          <m:t>q3))</m:t>
+        </m:r>
+      </m:oMath>
+      <w:r>
+        <m:rPr/>
+        <w:rPr>
+          <w:rFonts w:hint="eastAsia" w:ascii="宋体" w:hAnsi="宋体" w:eastAsia="宋体" w:cs="宋体"/>
+          <w:i w:val="0"/>
+          <w:kern w:val="2"/>
+          <w:sz w:val="24"/>
+          <w:szCs w:val="24"/>
+          <w:lang w:val="en-US" w:eastAsia="zh-CN" w:bidi="ar-SA"/>
+        </w:rPr>
+        <w:tab/>
+        <w:t/>
+      </w:r>
+      <w:r>
+        <m:rPr/>
+        <w:rPr>
+          <w:rFonts w:hint="eastAsia" w:ascii="宋体" w:hAnsi="宋体" w:eastAsia="宋体" w:cs="宋体"/>
+          <w:i w:val="0"/>
+          <w:kern w:val="2"/>
+          <w:sz w:val="24"/>
+          <w:szCs w:val="24"/>
+          <w:lang w:val="en-US" w:eastAsia="zh-CN" w:bidi="ar-SA"/>
+        </w:rPr>
+        <w:tab/>
+        <w:t/>
+      </w:r>
+      <w:r>
+        <m:rPr/>
+        <w:rPr>
+          <w:rFonts w:hint="eastAsia" w:ascii="宋体" w:hAnsi="宋体" w:eastAsia="宋体" w:cs="宋体"/>
+          <w:i w:val="0"/>
+          <w:kern w:val="2"/>
+          <w:sz w:val="24"/>
+          <w:szCs w:val="24"/>
+          <w:lang w:val="en-US" w:eastAsia="zh-CN" w:bidi="ar-SA"/>
+        </w:rPr>
+        <w:tab/>
+        <w:t/>
+      </w:r>
+      <w:r>
+        <m:rPr/>
+        <w:rPr>
+          <w:rFonts w:hint="eastAsia" w:ascii="宋体" w:hAnsi="宋体" w:eastAsia="宋体" w:cs="宋体"/>
+          <w:i w:val="0"/>
+          <w:kern w:val="2"/>
+          <w:sz w:val="24"/>
+          <w:szCs w:val="24"/>
+          <w:lang w:val="en-US" w:eastAsia="zh-CN" w:bidi="ar-SA"/>
+        </w:rPr>
+        <w:tab/>
+      </w:r>
+      <w:r>
+        <w:rPr>
+          <w:rFonts w:hint="eastAsia" w:ascii="宋体" w:hAnsi="宋体" w:eastAsia="宋体" w:cs="宋体"/>
+          <w:sz w:val="24"/>
+          <w:szCs w:val="24"/>
+          <w:lang w:val="en-US" w:eastAsia="zh-CN"/>
+        </w:rPr>
+        <w:t>(4-3)</w:t>
+      </w:r>
+    </w:p>
+    <w:p>
+      <w:pPr>
+        <w:numPr>
+          <w:ilvl w:val="0"/>
+          <w:numId w:val="0"/>
+        </w:numPr>
+        <w:spacing w:line="360" w:lineRule="auto"/>
+        <w:ind w:left="2100" w:leftChars="0" w:firstLine="420" w:firstLineChars="0"/>
+        <m:rPr/>
+        <w:rPr>
+          <w:rFonts w:hint="eastAsia" w:ascii="宋体" w:hAnsi="宋体" w:eastAsia="宋体" w:cs="宋体"/>
+          <w:i w:val="0"/>
+          <w:kern w:val="2"/>
+          <w:sz w:val="24"/>
+          <w:szCs w:val="24"/>
+          <w:lang w:val="en-US" w:eastAsia="zh-CN" w:bidi="ar-SA"/>
+        </w:rPr>
+      </w:pPr>
+      <m:oMath>
+        <m:r>
+          <m:rPr>
+            <m:sty m:val="p"/>
+          </m:rPr>
+          <w:rPr>
+            <w:rFonts w:hint="eastAsia" w:ascii="Cambria Math" w:hAnsi="Cambria Math" w:eastAsia="宋体" w:cs="宋体"/>
+            <w:kern w:val="2"/>
+            <w:sz w:val="24"/>
+            <w:szCs w:val="24"/>
+            <w:lang w:val="en-US" w:eastAsia="zh-CN" w:bidi="ar-SA"/>
+          </w:rPr>
+          <m:t>Roll=arctan(</m:t>
+        </m:r>
+        <m:f>
+          <m:fPr>
+            <m:ctrlPr>
+              <m:rPr/>
+              <w:rPr>
+                <w:rFonts w:hint="eastAsia" w:ascii="Cambria Math" w:hAnsi="Cambria Math" w:eastAsia="宋体" w:cs="宋体"/>
+                <w:i w:val="0"/>
+                <w:kern w:val="2"/>
+                <w:sz w:val="24"/>
+                <w:szCs w:val="24"/>
+                <w:lang w:val="en-US" w:eastAsia="zh-CN" w:bidi="ar-SA"/>
+              </w:rPr>
+            </m:ctrlPr>
+          </m:fPr>
+          <m:num>
+            <m:r>
+              <m:rPr>
+                <m:sty m:val="p"/>
+              </m:rPr>
+              <w:rPr>
+                <w:rFonts w:hint="eastAsia" w:ascii="Cambria Math" w:hAnsi="Cambria Math" w:eastAsia="宋体" w:cs="宋体"/>
+                <w:kern w:val="2"/>
+                <w:sz w:val="24"/>
+                <w:szCs w:val="24"/>
+                <w:lang w:val="en-US" w:eastAsia="zh-CN" w:bidi="ar-SA"/>
+              </w:rPr>
+              <m:t>2(</m:t>
+            </m:r>
+            <m:r>
+              <m:rPr>
+                <m:sty m:val="p"/>
+              </m:rPr>
+              <w:rPr>
+                <w:rFonts w:hint="eastAsia" w:ascii="Cambria Math" w:hAnsi="Cambria Math" w:eastAsia="宋体" w:cs="宋体"/>
+                <w:kern w:val="2"/>
+                <w:sz w:val="24"/>
+                <w:szCs w:val="24"/>
+                <w:lang w:val="en-US" w:eastAsia="zh-CN" w:bidi="ar-SA"/>
+              </w:rPr>
+              <m:t>q0</m:t>
+            </m:r>
+            <m:r>
+              <m:rPr>
+                <m:sty m:val="p"/>
+              </m:rPr>
+              <w:rPr>
+                <w:rFonts w:hint="eastAsia" w:ascii="Cambria Math" w:hAnsi="Cambria Math" w:eastAsia="宋体" w:cs="宋体"/>
+                <w:kern w:val="2"/>
+                <w:sz w:val="24"/>
+                <w:szCs w:val="24"/>
+                <w:lang w:val="en-US" w:bidi="ar-SA"/>
+              </w:rPr>
+              <m:t>∙</m:t>
+            </m:r>
+            <m:r>
+              <m:rPr>
+                <m:sty m:val="p"/>
+              </m:rPr>
+              <w:rPr>
+                <w:rFonts w:hint="eastAsia" w:ascii="Cambria Math" w:hAnsi="Cambria Math" w:eastAsia="宋体" w:cs="宋体"/>
+                <w:kern w:val="2"/>
+                <w:sz w:val="24"/>
+                <w:szCs w:val="24"/>
+                <w:lang w:val="en-US" w:eastAsia="zh-CN" w:bidi="ar-SA"/>
+              </w:rPr>
+              <m:t>q2+q1</m:t>
+            </m:r>
+            <m:r>
+              <m:rPr>
+                <m:sty m:val="p"/>
+              </m:rPr>
+              <w:rPr>
+                <w:rFonts w:hint="eastAsia" w:ascii="Cambria Math" w:hAnsi="Cambria Math" w:eastAsia="宋体" w:cs="宋体"/>
+                <w:kern w:val="2"/>
+                <w:sz w:val="24"/>
+                <w:szCs w:val="24"/>
+                <w:lang w:val="en-US" w:bidi="ar-SA"/>
+              </w:rPr>
+              <m:t>∙</m:t>
+            </m:r>
+            <m:r>
+              <m:rPr>
+                <m:sty m:val="p"/>
+              </m:rPr>
+              <w:rPr>
+                <w:rFonts w:hint="eastAsia" w:ascii="Cambria Math" w:hAnsi="Cambria Math" w:eastAsia="宋体" w:cs="宋体"/>
+                <w:kern w:val="2"/>
+                <w:sz w:val="24"/>
+                <w:szCs w:val="24"/>
+                <w:lang w:val="en-US" w:eastAsia="zh-CN" w:bidi="ar-SA"/>
+              </w:rPr>
+              <m:t>q3</m:t>
+            </m:r>
+            <m:r>
+              <m:rPr>
+                <m:sty m:val="p"/>
+              </m:rPr>
+              <w:rPr>
+                <w:rFonts w:hint="eastAsia" w:ascii="Cambria Math" w:hAnsi="Cambria Math" w:eastAsia="宋体" w:cs="宋体"/>
+                <w:kern w:val="2"/>
+                <w:sz w:val="24"/>
+                <w:szCs w:val="24"/>
+                <w:lang w:val="en-US" w:eastAsia="zh-CN" w:bidi="ar-SA"/>
+              </w:rPr>
+              <m:t>)</m:t>
+            </m:r>
+            <m:ctrlPr>
+              <m:rPr/>
+              <w:rPr>
+                <w:rFonts w:hint="eastAsia" w:ascii="Cambria Math" w:hAnsi="Cambria Math" w:eastAsia="宋体" w:cs="宋体"/>
+                <w:i w:val="0"/>
+                <w:kern w:val="2"/>
+                <w:sz w:val="24"/>
+                <w:szCs w:val="24"/>
+                <w:lang w:val="en-US" w:eastAsia="zh-CN" w:bidi="ar-SA"/>
+              </w:rPr>
+            </m:ctrlPr>
+          </m:num>
+          <m:den>
+            <m:r>
+              <m:rPr>
+                <m:sty m:val="p"/>
+              </m:rPr>
+              <w:rPr>
+                <w:rFonts w:hint="eastAsia" w:ascii="Cambria Math" w:hAnsi="Cambria Math" w:eastAsia="宋体" w:cs="宋体"/>
+                <w:sz w:val="24"/>
+                <w:szCs w:val="24"/>
+                <w:lang w:val="en-US" w:eastAsia="zh-CN"/>
+              </w:rPr>
+              <m:t>q0²−q1²−q2²+q3²</m:t>
+            </m:r>
+            <m:ctrlPr>
+              <m:rPr/>
+              <w:rPr>
+                <w:rFonts w:hint="eastAsia" w:ascii="Cambria Math" w:hAnsi="Cambria Math" w:eastAsia="宋体" w:cs="宋体"/>
+                <w:i w:val="0"/>
+                <w:kern w:val="2"/>
+                <w:sz w:val="24"/>
+                <w:szCs w:val="24"/>
+                <w:lang w:val="en-US" w:eastAsia="zh-CN" w:bidi="ar-SA"/>
+              </w:rPr>
+            </m:ctrlPr>
+          </m:den>
+        </m:f>
+        <m:r>
+          <m:rPr>
+            <m:sty m:val="p"/>
+          </m:rPr>
+          <w:rPr>
+            <w:rFonts w:hint="eastAsia" w:ascii="Cambria Math" w:hAnsi="Cambria Math" w:eastAsia="宋体" w:cs="宋体"/>
+            <w:kern w:val="2"/>
+            <w:sz w:val="24"/>
+            <w:szCs w:val="24"/>
+            <w:lang w:val="en-US" w:eastAsia="zh-CN" w:bidi="ar-SA"/>
+          </w:rPr>
+          <m:t>)</m:t>
+        </m:r>
+      </m:oMath>
+      <w:r>
+        <m:rPr/>
+        <w:rPr>
+          <w:rFonts w:hint="eastAsia" w:ascii="宋体" w:hAnsi="宋体" w:eastAsia="宋体" w:cs="宋体"/>
+          <w:i w:val="0"/>
+          <w:kern w:val="2"/>
+          <w:sz w:val="24"/>
+          <w:szCs w:val="24"/>
+          <w:lang w:val="en-US" w:eastAsia="zh-CN" w:bidi="ar-SA"/>
+        </w:rPr>
+        <w:tab/>
+        <w:t/>
+      </w:r>
+      <w:r>
+        <m:rPr/>
+        <w:rPr>
+          <w:rFonts w:hint="eastAsia" w:ascii="宋体" w:hAnsi="宋体" w:eastAsia="宋体" w:cs="宋体"/>
+          <w:i w:val="0"/>
+          <w:kern w:val="2"/>
+          <w:sz w:val="24"/>
+          <w:szCs w:val="24"/>
+          <w:lang w:val="en-US" w:eastAsia="zh-CN" w:bidi="ar-SA"/>
+        </w:rPr>
+        <w:tab/>
+        <w:t/>
+      </w:r>
+      <w:r>
+        <m:rPr/>
+        <w:rPr>
+          <w:rFonts w:hint="eastAsia" w:ascii="宋体" w:hAnsi="宋体" w:eastAsia="宋体" w:cs="宋体"/>
+          <w:i w:val="0"/>
+          <w:kern w:val="2"/>
+          <w:sz w:val="24"/>
+          <w:szCs w:val="24"/>
+          <w:lang w:val="en-US" w:eastAsia="zh-CN" w:bidi="ar-SA"/>
+        </w:rPr>
+        <w:tab/>
+        <w:t/>
+      </w:r>
+      <w:r>
+        <m:rPr/>
+        <w:rPr>
+          <w:rFonts w:hint="eastAsia" w:ascii="宋体" w:hAnsi="宋体" w:eastAsia="宋体" w:cs="宋体"/>
+          <w:i w:val="0"/>
+          <w:kern w:val="2"/>
+          <w:sz w:val="24"/>
+          <w:szCs w:val="24"/>
+          <w:lang w:val="en-US" w:eastAsia="zh-CN" w:bidi="ar-SA"/>
+        </w:rPr>
+        <w:tab/>
+      </w:r>
+      <w:r>
+        <w:rPr>
+          <w:rFonts w:hint="eastAsia" w:ascii="宋体" w:hAnsi="宋体" w:eastAsia="宋体" w:cs="宋体"/>
+          <w:sz w:val="24"/>
+          <w:szCs w:val="24"/>
+          <w:lang w:val="en-US" w:eastAsia="zh-CN"/>
+        </w:rPr>
+        <w:t>(4-4)</w:t>
+      </w:r>
+    </w:p>
+    <w:p>
+      <w:pPr>
+        <w:numPr>
+          <w:ilvl w:val="0"/>
+          <w:numId w:val="0"/>
+        </w:numPr>
+        <w:spacing w:line="360" w:lineRule="auto"/>
+        <w:ind w:left="2100" w:leftChars="0" w:firstLine="420" w:firstLineChars="0"/>
+        <w:rPr>
+          <w:rFonts w:hint="eastAsia" w:ascii="宋体" w:hAnsi="宋体" w:eastAsia="宋体" w:cs="宋体"/>
+          <w:sz w:val="24"/>
+          <w:szCs w:val="24"/>
+          <w:lang w:val="en-US" w:eastAsia="zh-CN"/>
+        </w:rPr>
+      </w:pPr>
+      <m:oMath>
+        <m:r>
+          <m:rPr>
+            <m:sty m:val="p"/>
+          </m:rPr>
+          <w:rPr>
+            <w:rFonts w:hint="eastAsia" w:ascii="Cambria Math" w:hAnsi="Cambria Math" w:eastAsia="宋体" w:cs="宋体"/>
+            <w:kern w:val="2"/>
+            <w:sz w:val="24"/>
+            <w:szCs w:val="24"/>
+            <w:lang w:val="en-US" w:eastAsia="zh-CN" w:bidi="ar-SA"/>
+          </w:rPr>
+          <m:t>Yaw=(</m:t>
+        </m:r>
+        <m:f>
+          <m:fPr>
+            <m:ctrlPr>
+              <m:rPr/>
+              <w:rPr>
+                <w:rFonts w:hint="eastAsia" w:ascii="Cambria Math" w:hAnsi="Cambria Math" w:eastAsia="宋体" w:cs="宋体"/>
+                <w:i w:val="0"/>
+                <w:kern w:val="2"/>
+                <w:sz w:val="24"/>
+                <w:szCs w:val="24"/>
+                <w:lang w:val="en-US" w:eastAsia="zh-CN" w:bidi="ar-SA"/>
+              </w:rPr>
+            </m:ctrlPr>
+          </m:fPr>
+          <m:num>
+            <m:r>
+              <m:rPr>
+                <m:sty m:val="p"/>
+              </m:rPr>
+              <w:rPr>
+                <w:rFonts w:hint="eastAsia" w:ascii="Cambria Math" w:hAnsi="Cambria Math" w:eastAsia="宋体" w:cs="宋体"/>
+                <w:kern w:val="2"/>
+                <w:sz w:val="24"/>
+                <w:szCs w:val="24"/>
+                <w:lang w:val="en-US" w:eastAsia="zh-CN" w:bidi="ar-SA"/>
+              </w:rPr>
+              <m:t>2(q0</m:t>
+            </m:r>
+            <m:r>
+              <m:rPr>
+                <m:sty m:val="p"/>
+              </m:rPr>
+              <w:rPr>
+                <w:rFonts w:hint="eastAsia" w:ascii="Cambria Math" w:hAnsi="Cambria Math" w:eastAsia="宋体" w:cs="宋体"/>
+                <w:kern w:val="2"/>
+                <w:sz w:val="24"/>
+                <w:szCs w:val="24"/>
+                <w:lang w:val="en-US" w:bidi="ar-SA"/>
+              </w:rPr>
+              <m:t>∙</m:t>
+            </m:r>
+            <m:r>
+              <m:rPr>
+                <m:sty m:val="p"/>
+              </m:rPr>
+              <w:rPr>
+                <w:rFonts w:hint="eastAsia" w:ascii="Cambria Math" w:hAnsi="Cambria Math" w:eastAsia="宋体" w:cs="宋体"/>
+                <w:kern w:val="2"/>
+                <w:sz w:val="24"/>
+                <w:szCs w:val="24"/>
+                <w:lang w:val="en-US" w:eastAsia="zh-CN" w:bidi="ar-SA"/>
+              </w:rPr>
+              <m:t>q3+q1</m:t>
+            </m:r>
+            <m:r>
+              <m:rPr>
+                <m:sty m:val="p"/>
+              </m:rPr>
+              <w:rPr>
+                <w:rFonts w:hint="eastAsia" w:ascii="Cambria Math" w:hAnsi="Cambria Math" w:eastAsia="宋体" w:cs="宋体"/>
+                <w:kern w:val="2"/>
+                <w:sz w:val="24"/>
+                <w:szCs w:val="24"/>
+                <w:lang w:val="en-US" w:bidi="ar-SA"/>
+              </w:rPr>
+              <m:t>∙</m:t>
+            </m:r>
+            <m:r>
+              <m:rPr>
+                <m:sty m:val="p"/>
+              </m:rPr>
+              <w:rPr>
+                <w:rFonts w:hint="eastAsia" w:ascii="Cambria Math" w:hAnsi="Cambria Math" w:eastAsia="宋体" w:cs="宋体"/>
+                <w:kern w:val="2"/>
+                <w:sz w:val="24"/>
+                <w:szCs w:val="24"/>
+                <w:lang w:val="en-US" w:eastAsia="zh-CN" w:bidi="ar-SA"/>
+              </w:rPr>
+              <m:t>q2)</m:t>
+            </m:r>
+            <m:ctrlPr>
+              <m:rPr/>
+              <w:rPr>
+                <w:rFonts w:hint="eastAsia" w:ascii="Cambria Math" w:hAnsi="Cambria Math" w:eastAsia="宋体" w:cs="宋体"/>
+                <w:i w:val="0"/>
+                <w:kern w:val="2"/>
+                <w:sz w:val="24"/>
+                <w:szCs w:val="24"/>
+                <w:lang w:val="en-US" w:eastAsia="zh-CN" w:bidi="ar-SA"/>
+              </w:rPr>
+            </m:ctrlPr>
+          </m:num>
+          <m:den>
+            <m:r>
+              <m:rPr>
+                <m:sty m:val="p"/>
+              </m:rPr>
+              <w:rPr>
+                <w:rFonts w:hint="eastAsia" w:ascii="Cambria Math" w:hAnsi="Cambria Math" w:eastAsia="宋体" w:cs="宋体"/>
+                <w:sz w:val="24"/>
+                <w:szCs w:val="24"/>
+                <w:lang w:val="en-US" w:eastAsia="zh-CN"/>
+              </w:rPr>
+              <m:t>q0²+q1²−q2²−q3²</m:t>
+            </m:r>
+            <m:ctrlPr>
+              <m:rPr/>
+              <w:rPr>
+                <w:rFonts w:hint="eastAsia" w:ascii="Cambria Math" w:hAnsi="Cambria Math" w:eastAsia="宋体" w:cs="宋体"/>
+                <w:i w:val="0"/>
+                <w:kern w:val="2"/>
+                <w:sz w:val="24"/>
+                <w:szCs w:val="24"/>
+                <w:lang w:val="en-US" w:eastAsia="zh-CN" w:bidi="ar-SA"/>
+              </w:rPr>
+            </m:ctrlPr>
+          </m:den>
+        </m:f>
+        <m:r>
+          <m:rPr>
+            <m:sty m:val="p"/>
+          </m:rPr>
+          <w:rPr>
+            <w:rFonts w:hint="eastAsia" w:ascii="Cambria Math" w:hAnsi="Cambria Math" w:eastAsia="宋体" w:cs="宋体"/>
+            <w:kern w:val="2"/>
+            <w:sz w:val="24"/>
+            <w:szCs w:val="24"/>
+            <w:lang w:val="en-US" w:eastAsia="zh-CN" w:bidi="ar-SA"/>
+          </w:rPr>
+          <m:t>)</m:t>
+        </m:r>
+      </m:oMath>
+      <w:r>
+        <m:rPr/>
+        <w:rPr>
+          <w:rFonts w:hint="eastAsia" w:ascii="宋体" w:hAnsi="宋体" w:eastAsia="宋体" w:cs="宋体"/>
+          <w:i w:val="0"/>
+          <w:kern w:val="2"/>
+          <w:sz w:val="24"/>
+          <w:szCs w:val="24"/>
+          <w:lang w:val="en-US" w:eastAsia="zh-CN" w:bidi="ar-SA"/>
+        </w:rPr>
+        <w:tab/>
+        <w:t/>
+      </w:r>
+      <w:r>
+        <m:rPr/>
+        <w:rPr>
+          <w:rFonts w:hint="eastAsia" w:ascii="宋体" w:hAnsi="宋体" w:eastAsia="宋体" w:cs="宋体"/>
+          <w:i w:val="0"/>
+          <w:kern w:val="2"/>
+          <w:sz w:val="24"/>
+          <w:szCs w:val="24"/>
+          <w:lang w:val="en-US" w:eastAsia="zh-CN" w:bidi="ar-SA"/>
+        </w:rPr>
+        <w:tab/>
+        <w:t/>
+      </w:r>
+      <w:r>
+        <m:rPr/>
+        <w:rPr>
+          <w:rFonts w:hint="eastAsia" w:ascii="宋体" w:hAnsi="宋体" w:eastAsia="宋体" w:cs="宋体"/>
+          <w:i w:val="0"/>
+          <w:kern w:val="2"/>
+          <w:sz w:val="24"/>
+          <w:szCs w:val="24"/>
+          <w:lang w:val="en-US" w:eastAsia="zh-CN" w:bidi="ar-SA"/>
+        </w:rPr>
+        <w:tab/>
+        <w:t/>
+      </w:r>
+      <w:r>
+        <m:rPr/>
+        <w:rPr>
+          <w:rFonts w:hint="eastAsia" w:ascii="宋体" w:hAnsi="宋体" w:eastAsia="宋体" w:cs="宋体"/>
+          <w:i w:val="0"/>
+          <w:kern w:val="2"/>
+          <w:sz w:val="24"/>
+          <w:szCs w:val="24"/>
+          <w:lang w:val="en-US" w:eastAsia="zh-CN" w:bidi="ar-SA"/>
+        </w:rPr>
+        <w:tab/>
+        <w:t/>
+      </w:r>
+      <w:r>
+        <m:rPr/>
+        <w:rPr>
+          <w:rFonts w:hint="eastAsia" w:ascii="宋体" w:hAnsi="宋体" w:eastAsia="宋体" w:cs="宋体"/>
+          <w:i w:val="0"/>
+          <w:kern w:val="2"/>
+          <w:sz w:val="24"/>
+          <w:szCs w:val="24"/>
+          <w:lang w:val="en-US" w:eastAsia="zh-CN" w:bidi="ar-SA"/>
+        </w:rPr>
+        <w:tab/>
+        <w:t/>
+      </w:r>
+      <w:r>
+        <m:rPr/>
+        <w:rPr>
+          <w:rFonts w:hint="eastAsia" w:ascii="宋体" w:hAnsi="宋体" w:eastAsia="宋体" w:cs="宋体"/>
+          <w:i w:val="0"/>
+          <w:kern w:val="2"/>
+          <w:sz w:val="24"/>
+          <w:szCs w:val="24"/>
+          <w:lang w:val="en-US" w:eastAsia="zh-CN" w:bidi="ar-SA"/>
+        </w:rPr>
+        <w:tab/>
+      </w:r>
+      <w:r>
+        <w:rPr>
+          <w:rFonts w:hint="eastAsia" w:ascii="宋体" w:hAnsi="宋体" w:eastAsia="宋体" w:cs="宋体"/>
+          <w:sz w:val="24"/>
+          <w:szCs w:val="24"/>
+          <w:lang w:val="en-US" w:eastAsia="zh-CN"/>
+        </w:rPr>
+        <w:t>(4-4)</w:t>
+      </w:r>
+    </w:p>
+    <w:p>
+      <w:pPr>
+        <w:numPr>
+          <w:ilvl w:val="0"/>
+          <w:numId w:val="0"/>
+        </w:numPr>
+        <w:spacing w:line="360" w:lineRule="auto"/>
+        <w:ind w:firstLine="420" w:firstLineChars="0"/>
+        <m:rPr/>
+        <w:rPr>
+          <w:rFonts w:hint="default" w:ascii="宋体" w:hAnsi="宋体" w:eastAsia="宋体" w:cs="宋体"/>
+          <w:sz w:val="24"/>
+          <w:szCs w:val="24"/>
+          <w:lang w:val="en-US" w:eastAsia="zh-CN"/>
+        </w:rPr>
+      </w:pPr>
+      <w:r>
+        <w:rPr>
+          <w:rFonts w:hint="eastAsia" w:ascii="宋体" w:hAnsi="宋体" w:eastAsia="宋体" w:cs="宋体"/>
+          <w:sz w:val="24"/>
+          <w:szCs w:val="24"/>
+          <w:lang w:val="en-US" w:eastAsia="zh-CN"/>
+        </w:rPr>
+        <w:t>MAX30102:MAX30102模块用来采集人体的心率血氧，使用IIC协议进行数据的通信，该模块并不是直接采集心率血氧值，而是采集红光和红外光，通过检测PPG周期的峰值和红色/红外信号的相应AC/DC，计算SPO2(血氧)和HR(心率)的比率。本系统的计算算法是移植于Maxim公司即此模块发明者的公司的代码。由于在算法中涉及大量的除法指令，CPU在获取心率血氧值时将不可避免的耗费大量时间。</w:t>
+      </w:r>
+    </w:p>
+    <w:p>
+      <w:pPr>
+        <w:numPr>
+          <w:ilvl w:val="0"/>
+          <w:numId w:val="0"/>
+        </w:numPr>
+        <w:spacing w:line="360" w:lineRule="auto"/>
+        <w:rPr>
+          <w:rFonts w:hint="default" w:ascii="黑体" w:hAnsi="黑体" w:eastAsia="黑体" w:cs="黑体"/>
+          <w:b w:val="0"/>
+          <w:bCs w:val="0"/>
+          <w:sz w:val="24"/>
+          <w:szCs w:val="24"/>
+          <w:lang w:val="en-US" w:eastAsia="zh-CN"/>
+        </w:rPr>
+      </w:pPr>
+      <w:r>
+        <w:rPr>
+          <w:rFonts w:hint="default" w:ascii="黑体" w:hAnsi="黑体" w:eastAsia="黑体" w:cs="黑体"/>
+          <w:b w:val="0"/>
+          <w:bCs w:val="0"/>
+          <w:sz w:val="24"/>
+          <w:szCs w:val="24"/>
+          <w:lang w:val="en-US" w:eastAsia="zh-CN"/>
+        </w:rPr>
+        <w:t>4.2.2 数据传输部分的软件设计</w:t>
+      </w:r>
+    </w:p>
+    <w:p>
+      <w:pPr>
+        <w:numPr>
+          <w:ilvl w:val="0"/>
+          <w:numId w:val="0"/>
+        </w:numPr>
+        <w:spacing w:line="360" w:lineRule="auto"/>
+        <w:ind w:firstLine="420" w:firstLineChars="0"/>
+        <w:rPr>
+          <w:rFonts w:hint="eastAsia" w:ascii="宋体" w:hAnsi="宋体" w:eastAsia="宋体" w:cs="宋体"/>
+          <w:sz w:val="24"/>
+          <w:szCs w:val="24"/>
+          <w:lang w:val="en-US" w:eastAsia="zh-CN"/>
+        </w:rPr>
+      </w:pPr>
+      <w:r>
+        <w:rPr>
+          <w:rFonts w:hint="eastAsia" w:ascii="宋体" w:hAnsi="宋体" w:eastAsia="宋体" w:cs="宋体"/>
+          <w:sz w:val="24"/>
+          <w:szCs w:val="24"/>
+          <w:lang w:val="en-US" w:eastAsia="zh-CN"/>
+        </w:rPr>
+        <w:t>本系统的数据传输部分采用安信可公司设计的基于乐鑫科技公司推出的一款WiFi芯片-ESP8266模块。该模块使用串口进行相关AT指令的发送。通过MQTT协议进行数据的传输。若想成功通过此模块上传数据到云平台需要发送一些列的AT指令来初始化，相关指令如下：</w:t>
+      </w:r>
+    </w:p>
+    <w:p>
+      <w:pPr>
+        <w:numPr>
+          <w:ilvl w:val="0"/>
+          <w:numId w:val="3"/>
+        </w:numPr>
+        <w:spacing w:line="360" w:lineRule="auto"/>
+        <w:ind w:firstLine="420" w:firstLineChars="0"/>
+        <w:rPr>
+          <w:rFonts w:hint="eastAsia" w:ascii="宋体" w:hAnsi="宋体" w:eastAsia="宋体" w:cs="宋体"/>
+          <w:sz w:val="24"/>
+          <w:szCs w:val="24"/>
+          <w:lang w:val="en-US" w:eastAsia="zh-CN"/>
+        </w:rPr>
+      </w:pPr>
+      <w:r>
+        <w:rPr>
+          <w:rFonts w:hint="default" w:ascii="宋体" w:hAnsi="宋体" w:eastAsia="宋体" w:cs="宋体"/>
+          <w:sz w:val="24"/>
+          <w:szCs w:val="24"/>
+          <w:lang w:val="en-US" w:eastAsia="zh-CN"/>
+        </w:rPr>
+        <w:t>AT+RST</w:t>
+      </w:r>
+      <w:r>
+        <w:rPr>
+          <w:rFonts w:hint="eastAsia" w:ascii="宋体" w:hAnsi="宋体" w:eastAsia="宋体" w:cs="宋体"/>
+          <w:sz w:val="24"/>
+          <w:szCs w:val="24"/>
+          <w:lang w:val="en-US" w:eastAsia="zh-CN"/>
+        </w:rPr>
+        <w:tab/>
+        <w:t/>
+      </w:r>
+      <w:r>
+        <w:rPr>
+          <w:rFonts w:hint="eastAsia" w:ascii="宋体" w:hAnsi="宋体" w:eastAsia="宋体" w:cs="宋体"/>
+          <w:sz w:val="24"/>
+          <w:szCs w:val="24"/>
+          <w:lang w:val="en-US" w:eastAsia="zh-CN"/>
+        </w:rPr>
+        <w:tab/>
+        <w:t/>
+      </w:r>
+      <w:r>
+        <w:rPr>
+          <w:rFonts w:hint="eastAsia" w:ascii="宋体" w:hAnsi="宋体" w:eastAsia="宋体" w:cs="宋体"/>
+          <w:sz w:val="24"/>
+          <w:szCs w:val="24"/>
+          <w:lang w:val="en-US" w:eastAsia="zh-CN"/>
+        </w:rPr>
+        <w:tab/>
+        <w:t/>
+      </w:r>
+      <w:r>
+        <w:rPr>
+          <w:rFonts w:hint="eastAsia" w:ascii="宋体" w:hAnsi="宋体" w:eastAsia="宋体" w:cs="宋体"/>
+          <w:sz w:val="24"/>
+          <w:szCs w:val="24"/>
+          <w:lang w:val="en-US" w:eastAsia="zh-CN"/>
+        </w:rPr>
+        <w:tab/>
+        <w:t/>
+      </w:r>
+      <w:r>
+        <w:rPr>
+          <w:rFonts w:hint="eastAsia" w:ascii="宋体" w:hAnsi="宋体" w:eastAsia="宋体" w:cs="宋体"/>
+          <w:sz w:val="24"/>
+          <w:szCs w:val="24"/>
+          <w:lang w:val="en-US" w:eastAsia="zh-CN"/>
+        </w:rPr>
+        <w:tab/>
+        <w:t/>
+      </w:r>
+      <w:r>
+        <w:rPr>
+          <w:rFonts w:hint="eastAsia" w:ascii="宋体" w:hAnsi="宋体" w:eastAsia="宋体" w:cs="宋体"/>
+          <w:sz w:val="24"/>
+          <w:szCs w:val="24"/>
+          <w:lang w:val="en-US" w:eastAsia="zh-CN"/>
+        </w:rPr>
+        <w:tab/>
+        <w:t/>
+      </w:r>
+      <w:r>
+        <w:rPr>
+          <w:rFonts w:hint="eastAsia" w:ascii="宋体" w:hAnsi="宋体" w:eastAsia="宋体" w:cs="宋体"/>
+          <w:sz w:val="24"/>
+          <w:szCs w:val="24"/>
+          <w:lang w:val="en-US" w:eastAsia="zh-CN"/>
+        </w:rPr>
+        <w:tab/>
+        <w:t/>
+      </w:r>
+      <w:r>
+        <w:rPr>
+          <w:rFonts w:hint="eastAsia" w:ascii="宋体" w:hAnsi="宋体" w:eastAsia="宋体" w:cs="宋体"/>
+          <w:sz w:val="24"/>
+          <w:szCs w:val="24"/>
+          <w:lang w:val="en-US" w:eastAsia="zh-CN"/>
+        </w:rPr>
+        <w:tab/>
+        <w:t/>
+      </w:r>
+      <w:r>
+        <w:rPr>
+          <w:rFonts w:hint="eastAsia" w:ascii="宋体" w:hAnsi="宋体" w:eastAsia="宋体" w:cs="宋体"/>
+          <w:sz w:val="24"/>
+          <w:szCs w:val="24"/>
+          <w:lang w:val="en-US" w:eastAsia="zh-CN"/>
+        </w:rPr>
+        <w:tab/>
+        <w:t/>
+      </w:r>
+      <w:r>
+        <w:rPr>
+          <w:rFonts w:hint="eastAsia" w:ascii="宋体" w:hAnsi="宋体" w:eastAsia="宋体" w:cs="宋体"/>
+          <w:sz w:val="24"/>
+          <w:szCs w:val="24"/>
+          <w:lang w:val="en-US" w:eastAsia="zh-CN"/>
+        </w:rPr>
+        <w:tab/>
+        <w:t/>
+      </w:r>
+      <w:r>
+        <w:rPr>
+          <w:rFonts w:hint="eastAsia" w:ascii="宋体" w:hAnsi="宋体" w:eastAsia="宋体" w:cs="宋体"/>
+          <w:sz w:val="24"/>
+          <w:szCs w:val="24"/>
+          <w:lang w:val="en-US" w:eastAsia="zh-CN"/>
+        </w:rPr>
+        <w:tab/>
+        <w:t>-复位</w:t>
+      </w:r>
+    </w:p>
+    <w:p>
+      <w:pPr>
+        <w:numPr>
+          <w:ilvl w:val="0"/>
+          <w:numId w:val="3"/>
+        </w:numPr>
+        <w:spacing w:line="360" w:lineRule="auto"/>
+        <w:ind w:firstLine="420" w:firstLineChars="0"/>
+        <w:rPr>
+          <w:rFonts w:hint="default" w:ascii="宋体" w:hAnsi="宋体" w:eastAsia="宋体" w:cs="宋体"/>
+          <w:sz w:val="24"/>
+          <w:szCs w:val="24"/>
+          <w:lang w:val="en-US" w:eastAsia="zh-CN"/>
+        </w:rPr>
+      </w:pPr>
+      <w:r>
+        <w:rPr>
+          <w:rFonts w:hint="default" w:ascii="宋体" w:hAnsi="宋体" w:eastAsia="宋体" w:cs="宋体"/>
+          <w:sz w:val="24"/>
+          <w:szCs w:val="24"/>
+          <w:lang w:val="en-US" w:eastAsia="zh-CN"/>
+        </w:rPr>
+        <w:t>AT+CWMODE=3</w:t>
+      </w:r>
+      <w:r>
+        <w:rPr>
+          <w:rFonts w:hint="eastAsia" w:ascii="宋体" w:hAnsi="宋体" w:eastAsia="宋体" w:cs="宋体"/>
+          <w:sz w:val="24"/>
+          <w:szCs w:val="24"/>
+          <w:lang w:val="en-US" w:eastAsia="zh-CN"/>
+        </w:rPr>
+        <w:tab/>
+        <w:t/>
+      </w:r>
+      <w:r>
+        <w:rPr>
+          <w:rFonts w:hint="eastAsia" w:ascii="宋体" w:hAnsi="宋体" w:eastAsia="宋体" w:cs="宋体"/>
+          <w:sz w:val="24"/>
+          <w:szCs w:val="24"/>
+          <w:lang w:val="en-US" w:eastAsia="zh-CN"/>
+        </w:rPr>
+        <w:tab/>
+        <w:t/>
+      </w:r>
+      <w:r>
+        <w:rPr>
+          <w:rFonts w:hint="eastAsia" w:ascii="宋体" w:hAnsi="宋体" w:eastAsia="宋体" w:cs="宋体"/>
+          <w:sz w:val="24"/>
+          <w:szCs w:val="24"/>
+          <w:lang w:val="en-US" w:eastAsia="zh-CN"/>
+        </w:rPr>
+        <w:tab/>
+        <w:t/>
+      </w:r>
+      <w:r>
+        <w:rPr>
+          <w:rFonts w:hint="eastAsia" w:ascii="宋体" w:hAnsi="宋体" w:eastAsia="宋体" w:cs="宋体"/>
+          <w:sz w:val="24"/>
+          <w:szCs w:val="24"/>
+          <w:lang w:val="en-US" w:eastAsia="zh-CN"/>
+        </w:rPr>
+        <w:tab/>
+        <w:t/>
+      </w:r>
+      <w:r>
+        <w:rPr>
+          <w:rFonts w:hint="eastAsia" w:ascii="宋体" w:hAnsi="宋体" w:eastAsia="宋体" w:cs="宋体"/>
+          <w:sz w:val="24"/>
+          <w:szCs w:val="24"/>
+          <w:lang w:val="en-US" w:eastAsia="zh-CN"/>
+        </w:rPr>
+        <w:tab/>
+        <w:t/>
+      </w:r>
+      <w:r>
+        <w:rPr>
+          <w:rFonts w:hint="eastAsia" w:ascii="宋体" w:hAnsi="宋体" w:eastAsia="宋体" w:cs="宋体"/>
+          <w:sz w:val="24"/>
+          <w:szCs w:val="24"/>
+          <w:lang w:val="en-US" w:eastAsia="zh-CN"/>
+        </w:rPr>
+        <w:tab/>
+        <w:t/>
+      </w:r>
+      <w:r>
+        <w:rPr>
+          <w:rFonts w:hint="eastAsia" w:ascii="宋体" w:hAnsi="宋体" w:eastAsia="宋体" w:cs="宋体"/>
+          <w:sz w:val="24"/>
+          <w:szCs w:val="24"/>
+          <w:lang w:val="en-US" w:eastAsia="zh-CN"/>
+        </w:rPr>
+        <w:tab/>
+        <w:t/>
+      </w:r>
+      <w:r>
+        <w:rPr>
+          <w:rFonts w:hint="eastAsia" w:ascii="宋体" w:hAnsi="宋体" w:eastAsia="宋体" w:cs="宋体"/>
+          <w:sz w:val="24"/>
+          <w:szCs w:val="24"/>
+          <w:lang w:val="en-US" w:eastAsia="zh-CN"/>
+        </w:rPr>
+        <w:tab/>
+        <w:t/>
+      </w:r>
+      <w:r>
+        <w:rPr>
+          <w:rFonts w:hint="eastAsia" w:ascii="宋体" w:hAnsi="宋体" w:eastAsia="宋体" w:cs="宋体"/>
+          <w:sz w:val="24"/>
+          <w:szCs w:val="24"/>
+          <w:lang w:val="en-US" w:eastAsia="zh-CN"/>
+        </w:rPr>
+        <w:tab/>
+        <w:t>-设置工作模式</w:t>
+      </w:r>
+    </w:p>
+    <w:p>
+      <w:pPr>
+        <w:numPr>
+          <w:ilvl w:val="0"/>
+          <w:numId w:val="3"/>
+        </w:numPr>
+        <w:spacing w:line="360" w:lineRule="auto"/>
+        <w:ind w:firstLine="420" w:firstLineChars="0"/>
+        <w:rPr>
+          <w:rFonts w:hint="default" w:ascii="宋体" w:hAnsi="宋体" w:eastAsia="宋体" w:cs="宋体"/>
+          <w:sz w:val="24"/>
+          <w:szCs w:val="24"/>
+          <w:lang w:val="en-US" w:eastAsia="zh-CN"/>
+        </w:rPr>
+      </w:pPr>
+      <w:r>
+        <w:rPr>
+          <w:rFonts w:hint="default" w:ascii="宋体" w:hAnsi="宋体" w:eastAsia="宋体" w:cs="宋体"/>
+          <w:sz w:val="24"/>
+          <w:szCs w:val="24"/>
+          <w:lang w:val="en-US" w:eastAsia="zh-CN"/>
+        </w:rPr>
+        <w:t>AT+CIPSNTPCFG=1,8,"</w:t>
+      </w:r>
+      <w:r>
+        <w:rPr>
+          <w:rFonts w:hint="eastAsia" w:ascii="宋体" w:hAnsi="宋体" w:eastAsia="宋体" w:cs="宋体"/>
+          <w:sz w:val="24"/>
+          <w:szCs w:val="24"/>
+          <w:lang w:val="en-US" w:eastAsia="zh-CN"/>
+        </w:rPr>
+        <w:t>x</w:t>
+      </w:r>
+      <w:r>
+        <w:rPr>
+          <w:rFonts w:hint="default" w:ascii="宋体" w:hAnsi="宋体" w:eastAsia="宋体" w:cs="宋体"/>
+          <w:sz w:val="24"/>
+          <w:szCs w:val="24"/>
+          <w:lang w:val="en-US" w:eastAsia="zh-CN"/>
+        </w:rPr>
+        <w:t>"</w:t>
+      </w:r>
+      <w:r>
+        <w:rPr>
+          <w:rFonts w:hint="eastAsia" w:ascii="宋体" w:hAnsi="宋体" w:eastAsia="宋体" w:cs="宋体"/>
+          <w:sz w:val="24"/>
+          <w:szCs w:val="24"/>
+          <w:lang w:val="en-US" w:eastAsia="zh-CN"/>
+        </w:rPr>
+        <w:tab/>
+        <w:t/>
+      </w:r>
+      <w:r>
+        <w:rPr>
+          <w:rFonts w:hint="eastAsia" w:ascii="宋体" w:hAnsi="宋体" w:eastAsia="宋体" w:cs="宋体"/>
+          <w:sz w:val="24"/>
+          <w:szCs w:val="24"/>
+          <w:lang w:val="en-US" w:eastAsia="zh-CN"/>
+        </w:rPr>
+        <w:tab/>
+        <w:t>-设置时间地区</w:t>
+      </w:r>
+    </w:p>
+    <w:p>
+      <w:pPr>
+        <w:numPr>
+          <w:ilvl w:val="0"/>
+          <w:numId w:val="3"/>
+        </w:numPr>
+        <w:spacing w:line="360" w:lineRule="auto"/>
+        <w:ind w:firstLine="420" w:firstLineChars="0"/>
+        <w:rPr>
+          <w:rFonts w:hint="default" w:ascii="宋体" w:hAnsi="宋体" w:eastAsia="宋体" w:cs="宋体"/>
+          <w:sz w:val="24"/>
+          <w:szCs w:val="24"/>
+          <w:lang w:val="en-US" w:eastAsia="zh-CN"/>
+        </w:rPr>
+      </w:pPr>
+      <w:r>
+        <w:rPr>
+          <w:rFonts w:hint="default" w:ascii="宋体" w:hAnsi="宋体" w:eastAsia="宋体" w:cs="宋体"/>
+          <w:sz w:val="24"/>
+          <w:szCs w:val="24"/>
+          <w:lang w:val="en-US" w:eastAsia="zh-CN"/>
+        </w:rPr>
+        <w:t>AT+CWJAP="</w:t>
+      </w:r>
+      <w:r>
+        <w:rPr>
+          <w:rFonts w:hint="eastAsia" w:ascii="宋体" w:hAnsi="宋体" w:eastAsia="宋体" w:cs="宋体"/>
+          <w:sz w:val="24"/>
+          <w:szCs w:val="24"/>
+          <w:lang w:val="en-US" w:eastAsia="zh-CN"/>
+        </w:rPr>
+        <w:t>账号</w:t>
+      </w:r>
+      <w:r>
+        <w:rPr>
+          <w:rFonts w:hint="default" w:ascii="宋体" w:hAnsi="宋体" w:eastAsia="宋体" w:cs="宋体"/>
+          <w:sz w:val="24"/>
+          <w:szCs w:val="24"/>
+          <w:lang w:val="en-US" w:eastAsia="zh-CN"/>
+        </w:rPr>
+        <w:t>","</w:t>
+      </w:r>
+      <w:r>
+        <w:rPr>
+          <w:rFonts w:hint="eastAsia" w:ascii="宋体" w:hAnsi="宋体" w:eastAsia="宋体" w:cs="宋体"/>
+          <w:sz w:val="24"/>
+          <w:szCs w:val="24"/>
+          <w:lang w:val="en-US" w:eastAsia="zh-CN"/>
+        </w:rPr>
+        <w:t>密码</w:t>
+      </w:r>
+      <w:r>
+        <w:rPr>
+          <w:rFonts w:hint="default" w:ascii="宋体" w:hAnsi="宋体" w:eastAsia="宋体" w:cs="宋体"/>
+          <w:sz w:val="24"/>
+          <w:szCs w:val="24"/>
+          <w:lang w:val="en-US" w:eastAsia="zh-CN"/>
+        </w:rPr>
+        <w:t>"</w:t>
+      </w:r>
+      <w:r>
+        <w:rPr>
+          <w:rFonts w:hint="eastAsia" w:ascii="宋体" w:hAnsi="宋体" w:eastAsia="宋体" w:cs="宋体"/>
+          <w:sz w:val="24"/>
+          <w:szCs w:val="24"/>
+          <w:lang w:val="en-US" w:eastAsia="zh-CN"/>
+        </w:rPr>
+        <w:tab/>
+        <w:t/>
+      </w:r>
+      <w:r>
+        <w:rPr>
+          <w:rFonts w:hint="eastAsia" w:ascii="宋体" w:hAnsi="宋体" w:eastAsia="宋体" w:cs="宋体"/>
+          <w:sz w:val="24"/>
+          <w:szCs w:val="24"/>
+          <w:lang w:val="en-US" w:eastAsia="zh-CN"/>
+        </w:rPr>
+        <w:tab/>
+        <w:t/>
+      </w:r>
+      <w:r>
+        <w:rPr>
+          <w:rFonts w:hint="eastAsia" w:ascii="宋体" w:hAnsi="宋体" w:eastAsia="宋体" w:cs="宋体"/>
+          <w:sz w:val="24"/>
+          <w:szCs w:val="24"/>
+          <w:lang w:val="en-US" w:eastAsia="zh-CN"/>
+        </w:rPr>
+        <w:tab/>
+        <w:t/>
+      </w:r>
+      <w:r>
+        <w:rPr>
+          <w:rFonts w:hint="eastAsia" w:ascii="宋体" w:hAnsi="宋体" w:eastAsia="宋体" w:cs="宋体"/>
+          <w:sz w:val="24"/>
+          <w:szCs w:val="24"/>
+          <w:lang w:val="en-US" w:eastAsia="zh-CN"/>
+        </w:rPr>
+        <w:tab/>
+        <w:t/>
+      </w:r>
+      <w:r>
+        <w:rPr>
+          <w:rFonts w:hint="eastAsia" w:ascii="宋体" w:hAnsi="宋体" w:eastAsia="宋体" w:cs="宋体"/>
+          <w:sz w:val="24"/>
+          <w:szCs w:val="24"/>
+          <w:lang w:val="en-US" w:eastAsia="zh-CN"/>
+        </w:rPr>
+        <w:tab/>
+        <w:t/>
+      </w:r>
+      <w:r>
+        <w:rPr>
+          <w:rFonts w:hint="eastAsia" w:ascii="宋体" w:hAnsi="宋体" w:eastAsia="宋体" w:cs="宋体"/>
+          <w:sz w:val="24"/>
+          <w:szCs w:val="24"/>
+          <w:lang w:val="en-US" w:eastAsia="zh-CN"/>
+        </w:rPr>
+        <w:tab/>
+        <w:t>-连接WiFi</w:t>
+      </w:r>
+    </w:p>
+    <w:p>
+      <w:pPr>
+        <w:numPr>
+          <w:ilvl w:val="0"/>
+          <w:numId w:val="3"/>
+        </w:numPr>
+        <w:spacing w:line="360" w:lineRule="auto"/>
+        <w:ind w:firstLine="420" w:firstLineChars="0"/>
+        <w:rPr>
+          <w:rFonts w:hint="default" w:ascii="宋体" w:hAnsi="宋体" w:eastAsia="宋体" w:cs="宋体"/>
+          <w:sz w:val="24"/>
+          <w:szCs w:val="24"/>
+          <w:lang w:val="en-US" w:eastAsia="zh-CN"/>
+        </w:rPr>
+      </w:pPr>
+      <w:r>
+        <w:rPr>
+          <w:rFonts w:hint="default" w:ascii="宋体" w:hAnsi="宋体" w:eastAsia="宋体" w:cs="宋体"/>
+          <w:sz w:val="24"/>
+          <w:szCs w:val="24"/>
+          <w:lang w:val="en-US" w:eastAsia="zh-CN"/>
+        </w:rPr>
+        <w:t>AT+MQTTUSERCFG=0,1,"</w:t>
+      </w:r>
+      <w:r>
+        <w:rPr>
+          <w:rFonts w:hint="eastAsia" w:ascii="宋体" w:hAnsi="宋体" w:eastAsia="宋体" w:cs="宋体"/>
+          <w:sz w:val="24"/>
+          <w:szCs w:val="24"/>
+          <w:lang w:val="en-US" w:eastAsia="zh-CN"/>
+        </w:rPr>
+        <w:t>NULL</w:t>
+      </w:r>
+      <w:r>
+        <w:rPr>
+          <w:rFonts w:hint="default" w:ascii="宋体" w:hAnsi="宋体" w:eastAsia="宋体" w:cs="宋体"/>
+          <w:sz w:val="24"/>
+          <w:szCs w:val="24"/>
+          <w:lang w:val="en-US" w:eastAsia="zh-CN"/>
+        </w:rPr>
+        <w:t>","</w:t>
+      </w:r>
+      <w:r>
+        <w:rPr>
+          <w:rFonts w:hint="eastAsia" w:ascii="宋体" w:hAnsi="宋体" w:eastAsia="宋体" w:cs="宋体"/>
+          <w:sz w:val="24"/>
+          <w:szCs w:val="24"/>
+          <w:lang w:val="en-US" w:eastAsia="zh-CN"/>
+        </w:rPr>
+        <w:t>x</w:t>
+      </w:r>
+      <w:r>
+        <w:rPr>
+          <w:rFonts w:hint="default" w:ascii="宋体" w:hAnsi="宋体" w:eastAsia="宋体" w:cs="宋体"/>
+          <w:sz w:val="24"/>
+          <w:szCs w:val="24"/>
+          <w:lang w:val="en-US" w:eastAsia="zh-CN"/>
+        </w:rPr>
+        <w:t>","</w:t>
+      </w:r>
+      <w:r>
+        <w:rPr>
+          <w:rFonts w:hint="eastAsia" w:ascii="宋体" w:hAnsi="宋体" w:eastAsia="宋体" w:cs="宋体"/>
+          <w:sz w:val="24"/>
+          <w:szCs w:val="24"/>
+          <w:lang w:val="en-US" w:eastAsia="zh-CN"/>
+        </w:rPr>
+        <w:t>x</w:t>
+      </w:r>
+      <w:r>
+        <w:rPr>
+          <w:rFonts w:hint="default" w:ascii="宋体" w:hAnsi="宋体" w:eastAsia="宋体" w:cs="宋体"/>
+          <w:sz w:val="24"/>
+          <w:szCs w:val="24"/>
+          <w:lang w:val="en-US" w:eastAsia="zh-CN"/>
+        </w:rPr>
+        <w:t>",0,0,""</w:t>
+      </w:r>
+      <w:r>
+        <w:rPr>
+          <w:rFonts w:hint="eastAsia" w:ascii="宋体" w:hAnsi="宋体" w:eastAsia="宋体" w:cs="宋体"/>
+          <w:sz w:val="24"/>
+          <w:szCs w:val="24"/>
+          <w:lang w:val="en-US" w:eastAsia="zh-CN"/>
+        </w:rPr>
+        <w:t xml:space="preserve"> </w:t>
+      </w:r>
+      <w:r>
+        <w:rPr>
+          <w:rFonts w:hint="eastAsia" w:ascii="宋体" w:hAnsi="宋体" w:eastAsia="宋体" w:cs="宋体"/>
+          <w:sz w:val="24"/>
+          <w:szCs w:val="24"/>
+          <w:lang w:val="en-US" w:eastAsia="zh-CN"/>
+        </w:rPr>
+        <w:tab/>
+        <w:t>-设置MQTT用户信息</w:t>
+      </w:r>
+    </w:p>
+    <w:p>
+      <w:pPr>
+        <w:numPr>
+          <w:ilvl w:val="0"/>
+          <w:numId w:val="3"/>
+        </w:numPr>
+        <w:spacing w:line="360" w:lineRule="auto"/>
+        <w:ind w:firstLine="420" w:firstLineChars="0"/>
+        <w:rPr>
+          <w:rFonts w:hint="default" w:ascii="宋体" w:hAnsi="宋体" w:eastAsia="宋体" w:cs="宋体"/>
+          <w:sz w:val="24"/>
+          <w:szCs w:val="24"/>
+          <w:lang w:val="en-US" w:eastAsia="zh-CN"/>
+        </w:rPr>
+      </w:pPr>
+      <w:r>
+        <w:rPr>
+          <w:rFonts w:hint="default" w:ascii="宋体" w:hAnsi="宋体" w:eastAsia="宋体" w:cs="宋体"/>
+          <w:sz w:val="24"/>
+          <w:szCs w:val="24"/>
+          <w:lang w:val="en-US" w:eastAsia="zh-CN"/>
+        </w:rPr>
+        <w:t>AT+MQTTCLIENTID=0,"</w:t>
+      </w:r>
+      <w:r>
+        <w:rPr>
+          <w:rFonts w:hint="eastAsia" w:ascii="宋体" w:hAnsi="宋体" w:eastAsia="宋体" w:cs="宋体"/>
+          <w:sz w:val="24"/>
+          <w:szCs w:val="24"/>
+          <w:lang w:val="en-US" w:eastAsia="zh-CN"/>
+        </w:rPr>
+        <w:t>x</w:t>
+      </w:r>
+      <w:r>
+        <w:rPr>
+          <w:rFonts w:hint="default" w:ascii="宋体" w:hAnsi="宋体" w:eastAsia="宋体" w:cs="宋体"/>
+          <w:sz w:val="24"/>
+          <w:szCs w:val="24"/>
+          <w:lang w:val="en-US" w:eastAsia="zh-CN"/>
+        </w:rPr>
+        <w:t>"</w:t>
+      </w:r>
+      <w:r>
+        <w:rPr>
+          <w:rFonts w:hint="eastAsia" w:ascii="宋体" w:hAnsi="宋体" w:eastAsia="宋体" w:cs="宋体"/>
+          <w:sz w:val="24"/>
+          <w:szCs w:val="24"/>
+          <w:lang w:val="en-US" w:eastAsia="zh-CN"/>
+        </w:rPr>
+        <w:tab/>
+        <w:t/>
+      </w:r>
+      <w:r>
+        <w:rPr>
+          <w:rFonts w:hint="eastAsia" w:ascii="宋体" w:hAnsi="宋体" w:eastAsia="宋体" w:cs="宋体"/>
+          <w:sz w:val="24"/>
+          <w:szCs w:val="24"/>
+          <w:lang w:val="en-US" w:eastAsia="zh-CN"/>
+        </w:rPr>
+        <w:tab/>
+        <w:t/>
+      </w:r>
+      <w:r>
+        <w:rPr>
+          <w:rFonts w:hint="eastAsia" w:ascii="宋体" w:hAnsi="宋体" w:eastAsia="宋体" w:cs="宋体"/>
+          <w:sz w:val="24"/>
+          <w:szCs w:val="24"/>
+          <w:lang w:val="en-US" w:eastAsia="zh-CN"/>
+        </w:rPr>
+        <w:tab/>
+        <w:t/>
+      </w:r>
+      <w:r>
+        <w:rPr>
+          <w:rFonts w:hint="eastAsia" w:ascii="宋体" w:hAnsi="宋体" w:eastAsia="宋体" w:cs="宋体"/>
+          <w:sz w:val="24"/>
+          <w:szCs w:val="24"/>
+          <w:lang w:val="en-US" w:eastAsia="zh-CN"/>
+        </w:rPr>
+        <w:tab/>
+        <w:t/>
+      </w:r>
+      <w:r>
+        <w:rPr>
+          <w:rFonts w:hint="eastAsia" w:ascii="宋体" w:hAnsi="宋体" w:eastAsia="宋体" w:cs="宋体"/>
+          <w:sz w:val="24"/>
+          <w:szCs w:val="24"/>
+          <w:lang w:val="en-US" w:eastAsia="zh-CN"/>
+        </w:rPr>
+        <w:tab/>
+        <w:t/>
+      </w:r>
+      <w:r>
+        <w:rPr>
+          <w:rFonts w:hint="eastAsia" w:ascii="宋体" w:hAnsi="宋体" w:eastAsia="宋体" w:cs="宋体"/>
+          <w:sz w:val="24"/>
+          <w:szCs w:val="24"/>
+          <w:lang w:val="en-US" w:eastAsia="zh-CN"/>
+        </w:rPr>
+        <w:tab/>
+        <w:t>-设置MQTT客户端信息</w:t>
+      </w:r>
+    </w:p>
+    <w:p>
+      <w:pPr>
+        <w:numPr>
+          <w:ilvl w:val="0"/>
+          <w:numId w:val="3"/>
+        </w:numPr>
+        <w:spacing w:line="360" w:lineRule="auto"/>
+        <w:ind w:firstLine="420" w:firstLineChars="0"/>
+        <w:rPr>
+          <w:rFonts w:hint="default" w:ascii="宋体" w:hAnsi="宋体" w:eastAsia="宋体" w:cs="宋体"/>
+          <w:sz w:val="24"/>
+          <w:szCs w:val="24"/>
+          <w:lang w:val="en-US" w:eastAsia="zh-CN"/>
+        </w:rPr>
+      </w:pPr>
+      <w:r>
+        <w:rPr>
+          <w:rFonts w:hint="default" w:ascii="宋体" w:hAnsi="宋体" w:eastAsia="宋体" w:cs="宋体"/>
+          <w:sz w:val="24"/>
+          <w:szCs w:val="24"/>
+          <w:lang w:val="en-US" w:eastAsia="zh-CN"/>
+        </w:rPr>
+        <w:t>AT+MQTTCONN=0,"</w:t>
+      </w:r>
+      <w:r>
+        <w:rPr>
+          <w:rFonts w:hint="eastAsia" w:ascii="宋体" w:hAnsi="宋体" w:eastAsia="宋体" w:cs="宋体"/>
+          <w:sz w:val="24"/>
+          <w:szCs w:val="24"/>
+          <w:lang w:val="en-US" w:eastAsia="zh-CN"/>
+        </w:rPr>
+        <w:t>xx</w:t>
+      </w:r>
+      <w:r>
+        <w:rPr>
+          <w:rFonts w:hint="default" w:ascii="宋体" w:hAnsi="宋体" w:eastAsia="宋体" w:cs="宋体"/>
+          <w:sz w:val="24"/>
+          <w:szCs w:val="24"/>
+          <w:lang w:val="en-US" w:eastAsia="zh-CN"/>
+        </w:rPr>
+        <w:t>"</w:t>
+      </w:r>
+      <w:r>
+        <w:rPr>
+          <w:rFonts w:hint="eastAsia" w:ascii="宋体" w:hAnsi="宋体" w:eastAsia="宋体" w:cs="宋体"/>
+          <w:sz w:val="24"/>
+          <w:szCs w:val="24"/>
+          <w:lang w:val="en-US" w:eastAsia="zh-CN"/>
+        </w:rPr>
+        <w:tab/>
+        <w:t/>
+      </w:r>
+      <w:r>
+        <w:rPr>
+          <w:rFonts w:hint="eastAsia" w:ascii="宋体" w:hAnsi="宋体" w:eastAsia="宋体" w:cs="宋体"/>
+          <w:sz w:val="24"/>
+          <w:szCs w:val="24"/>
+          <w:lang w:val="en-US" w:eastAsia="zh-CN"/>
+        </w:rPr>
+        <w:tab/>
+        <w:t/>
+      </w:r>
+      <w:r>
+        <w:rPr>
+          <w:rFonts w:hint="eastAsia" w:ascii="宋体" w:hAnsi="宋体" w:eastAsia="宋体" w:cs="宋体"/>
+          <w:sz w:val="24"/>
+          <w:szCs w:val="24"/>
+          <w:lang w:val="en-US" w:eastAsia="zh-CN"/>
+        </w:rPr>
+        <w:tab/>
+        <w:t/>
+      </w:r>
+      <w:r>
+        <w:rPr>
+          <w:rFonts w:hint="eastAsia" w:ascii="宋体" w:hAnsi="宋体" w:eastAsia="宋体" w:cs="宋体"/>
+          <w:sz w:val="24"/>
+          <w:szCs w:val="24"/>
+          <w:lang w:val="en-US" w:eastAsia="zh-CN"/>
+        </w:rPr>
+        <w:tab/>
+        <w:t/>
+      </w:r>
+      <w:r>
+        <w:rPr>
+          <w:rFonts w:hint="eastAsia" w:ascii="宋体" w:hAnsi="宋体" w:eastAsia="宋体" w:cs="宋体"/>
+          <w:sz w:val="24"/>
+          <w:szCs w:val="24"/>
+          <w:lang w:val="en-US" w:eastAsia="zh-CN"/>
+        </w:rPr>
+        <w:tab/>
+        <w:t/>
+      </w:r>
+      <w:r>
+        <w:rPr>
+          <w:rFonts w:hint="eastAsia" w:ascii="宋体" w:hAnsi="宋体" w:eastAsia="宋体" w:cs="宋体"/>
+          <w:sz w:val="24"/>
+          <w:szCs w:val="24"/>
+          <w:lang w:val="en-US" w:eastAsia="zh-CN"/>
+        </w:rPr>
+        <w:tab/>
+        <w:t/>
+      </w:r>
+      <w:r>
+        <w:rPr>
+          <w:rFonts w:hint="eastAsia" w:ascii="宋体" w:hAnsi="宋体" w:eastAsia="宋体" w:cs="宋体"/>
+          <w:sz w:val="24"/>
+          <w:szCs w:val="24"/>
+          <w:lang w:val="en-US" w:eastAsia="zh-CN"/>
+        </w:rPr>
+        <w:tab/>
+        <w:t>-连接云平台</w:t>
+      </w:r>
+    </w:p>
+    <w:p>
+      <w:pPr>
+        <w:numPr>
+          <w:numId w:val="0"/>
+        </w:numPr>
+        <w:spacing w:line="360" w:lineRule="auto"/>
+        <w:ind w:firstLine="420" w:firstLineChars="0"/>
+        <w:rPr>
+          <w:rFonts w:hint="default" w:ascii="宋体" w:hAnsi="宋体" w:eastAsia="宋体" w:cs="宋体"/>
+          <w:sz w:val="24"/>
+          <w:szCs w:val="24"/>
+          <w:lang w:val="en-US" w:eastAsia="zh-CN"/>
+        </w:rPr>
+      </w:pPr>
+      <w:r>
+        <w:rPr>
+          <w:rFonts w:hint="eastAsia" w:ascii="宋体" w:hAnsi="宋体" w:eastAsia="宋体" w:cs="宋体"/>
+          <w:sz w:val="24"/>
+          <w:szCs w:val="24"/>
+          <w:lang w:val="en-US" w:eastAsia="zh-CN"/>
+        </w:rPr>
+        <w:t>当连接成功后即可通过此模块将数据发送至云平台，发送格式也需要通过AT指令，以JSON格式的数据发送</w:t>
+      </w:r>
+    </w:p>
+    <w:p>
+      <w:pPr>
+        <w:numPr>
+          <w:ilvl w:val="0"/>
+          <w:numId w:val="0"/>
+        </w:numPr>
+        <w:spacing w:line="360" w:lineRule="auto"/>
+        <w:rPr>
+          <w:rFonts w:hint="default" w:ascii="黑体" w:hAnsi="黑体" w:eastAsia="黑体" w:cs="黑体"/>
+          <w:b w:val="0"/>
+          <w:bCs w:val="0"/>
+          <w:sz w:val="24"/>
+          <w:szCs w:val="24"/>
+          <w:lang w:val="en-US" w:eastAsia="zh-CN"/>
+        </w:rPr>
+      </w:pPr>
+      <w:r>
+        <w:rPr>
+          <w:rFonts w:hint="default" w:ascii="黑体" w:hAnsi="黑体" w:eastAsia="黑体" w:cs="黑体"/>
+          <w:b w:val="0"/>
+          <w:bCs w:val="0"/>
+          <w:sz w:val="24"/>
+          <w:szCs w:val="24"/>
+          <w:lang w:val="en-US" w:eastAsia="zh-CN"/>
+        </w:rPr>
+        <w:t>4.2.3 数据显示部分的软件设计</w:t>
+      </w:r>
+    </w:p>
+    <w:p>
+      <w:pPr>
+        <w:numPr>
+          <w:ilvl w:val="0"/>
+          <w:numId w:val="0"/>
+        </w:numPr>
+        <w:spacing w:line="360" w:lineRule="auto"/>
+        <w:ind w:firstLine="420" w:firstLineChars="0"/>
+        <w:rPr>
+          <w:rFonts w:hint="eastAsia" w:ascii="宋体" w:hAnsi="宋体" w:eastAsia="宋体" w:cs="宋体"/>
+          <w:sz w:val="24"/>
+          <w:szCs w:val="24"/>
+          <w:lang w:val="en-US" w:eastAsia="zh-CN"/>
+        </w:rPr>
+      </w:pPr>
+      <w:r>
+        <w:rPr>
+          <w:rFonts w:hint="eastAsia" w:ascii="宋体" w:hAnsi="宋体" w:eastAsia="宋体" w:cs="宋体"/>
+          <w:sz w:val="24"/>
+          <w:szCs w:val="24"/>
+          <w:lang w:val="en-US" w:eastAsia="zh-CN"/>
+        </w:rPr>
+        <w:t>此系统使用1.3寸OLED屏进行数据的显示，通过IIC协议进行数据的通信，OLED原理是在16*64个像素点上写0和写1来控制每个像素点的亮灭，进而通过像素点来显示文字，数字，字母，图像等。本模块使用官方的图像库，并在其代码的基础上优化了传输速度，大大提高了OLED屏的刷新帧率。优化结果如下</w:t>
+      </w:r>
+    </w:p>
+    <w:p>
+      <w:pPr>
+        <w:numPr>
+          <w:ilvl w:val="0"/>
+          <w:numId w:val="0"/>
+        </w:numPr>
+        <w:spacing w:line="360" w:lineRule="auto"/>
+        <w:ind w:firstLine="420" w:firstLineChars="0"/>
+        <w:rPr>
+          <w:rFonts w:hint="default" w:ascii="宋体" w:hAnsi="宋体" w:eastAsia="宋体" w:cs="宋体"/>
+          <w:sz w:val="24"/>
+          <w:szCs w:val="24"/>
+          <w:lang w:val="en-US" w:eastAsia="zh-CN"/>
+        </w:rPr>
+      </w:pPr>
+      <w:r>
+        <w:rPr>
+          <w:rFonts w:hint="default" w:ascii="宋体" w:hAnsi="宋体" w:eastAsia="宋体" w:cs="宋体"/>
+          <w:sz w:val="24"/>
+          <w:szCs w:val="24"/>
+          <w:lang w:val="en-US" w:eastAsia="zh-CN"/>
+        </w:rPr>
+        <w:t>uint8_t level[8][3] = {</w:t>
+      </w:r>
+    </w:p>
+    <w:p>
+      <w:pPr>
+        <w:numPr>
+          <w:ilvl w:val="0"/>
+          <w:numId w:val="0"/>
+        </w:numPr>
+        <w:spacing w:line="360" w:lineRule="auto"/>
+        <w:ind w:firstLine="420" w:firstLineChars="0"/>
+        <w:rPr>
+          <w:rFonts w:hint="default" w:ascii="宋体" w:hAnsi="宋体" w:eastAsia="宋体" w:cs="宋体"/>
+          <w:sz w:val="24"/>
+          <w:szCs w:val="24"/>
+          <w:lang w:val="en-US" w:eastAsia="zh-CN"/>
+        </w:rPr>
+      </w:pPr>
+      <w:r>
+        <w:rPr>
+          <w:rFonts w:hint="default" w:ascii="宋体" w:hAnsi="宋体" w:eastAsia="宋体" w:cs="宋体"/>
+          <w:sz w:val="24"/>
+          <w:szCs w:val="24"/>
+          <w:lang w:val="en-US" w:eastAsia="zh-CN"/>
+        </w:rPr>
+        <w:tab/>
+      </w:r>
+      <w:r>
+        <w:rPr>
+          <w:rFonts w:hint="default" w:ascii="宋体" w:hAnsi="宋体" w:eastAsia="宋体" w:cs="宋体"/>
+          <w:sz w:val="24"/>
+          <w:szCs w:val="24"/>
+          <w:lang w:val="en-US" w:eastAsia="zh-CN"/>
+        </w:rPr>
+        <w:t>{0xb0,0x02,0x10},</w:t>
+      </w:r>
+    </w:p>
+    <w:p>
+      <w:pPr>
+        <w:numPr>
+          <w:ilvl w:val="0"/>
+          <w:numId w:val="0"/>
+        </w:numPr>
+        <w:spacing w:line="360" w:lineRule="auto"/>
+        <w:ind w:firstLine="420" w:firstLineChars="0"/>
+        <w:rPr>
+          <w:rFonts w:hint="default" w:ascii="宋体" w:hAnsi="宋体" w:eastAsia="宋体" w:cs="宋体"/>
+          <w:sz w:val="24"/>
+          <w:szCs w:val="24"/>
+          <w:lang w:val="en-US" w:eastAsia="zh-CN"/>
+        </w:rPr>
+      </w:pPr>
+      <w:r>
+        <w:rPr>
+          <w:rFonts w:hint="default" w:ascii="宋体" w:hAnsi="宋体" w:eastAsia="宋体" w:cs="宋体"/>
+          <w:sz w:val="24"/>
+          <w:szCs w:val="24"/>
+          <w:lang w:val="en-US" w:eastAsia="zh-CN"/>
+        </w:rPr>
+        <w:tab/>
+      </w:r>
+      <w:r>
+        <w:rPr>
+          <w:rFonts w:hint="default" w:ascii="宋体" w:hAnsi="宋体" w:eastAsia="宋体" w:cs="宋体"/>
+          <w:sz w:val="24"/>
+          <w:szCs w:val="24"/>
+          <w:lang w:val="en-US" w:eastAsia="zh-CN"/>
+        </w:rPr>
+        <w:t>{0xb1,0x02,0x10},</w:t>
+      </w:r>
+    </w:p>
+    <w:p>
+      <w:pPr>
+        <w:numPr>
+          <w:ilvl w:val="0"/>
+          <w:numId w:val="0"/>
+        </w:numPr>
+        <w:spacing w:line="360" w:lineRule="auto"/>
+        <w:ind w:firstLine="420" w:firstLineChars="0"/>
+        <w:rPr>
+          <w:rFonts w:hint="default" w:ascii="宋体" w:hAnsi="宋体" w:eastAsia="宋体" w:cs="宋体"/>
+          <w:sz w:val="24"/>
+          <w:szCs w:val="24"/>
+          <w:lang w:val="en-US" w:eastAsia="zh-CN"/>
+        </w:rPr>
+      </w:pPr>
+      <w:r>
+        <w:rPr>
+          <w:rFonts w:hint="default" w:ascii="宋体" w:hAnsi="宋体" w:eastAsia="宋体" w:cs="宋体"/>
+          <w:sz w:val="24"/>
+          <w:szCs w:val="24"/>
+          <w:lang w:val="en-US" w:eastAsia="zh-CN"/>
+        </w:rPr>
+        <w:tab/>
+      </w:r>
+      <w:r>
+        <w:rPr>
+          <w:rFonts w:hint="default" w:ascii="宋体" w:hAnsi="宋体" w:eastAsia="宋体" w:cs="宋体"/>
+          <w:sz w:val="24"/>
+          <w:szCs w:val="24"/>
+          <w:lang w:val="en-US" w:eastAsia="zh-CN"/>
+        </w:rPr>
+        <w:t>{0xb2,0x02,0x10},</w:t>
+      </w:r>
+    </w:p>
+    <w:p>
+      <w:pPr>
+        <w:numPr>
+          <w:ilvl w:val="0"/>
+          <w:numId w:val="0"/>
+        </w:numPr>
+        <w:spacing w:line="360" w:lineRule="auto"/>
+        <w:ind w:firstLine="420" w:firstLineChars="0"/>
+        <w:rPr>
+          <w:rFonts w:hint="default" w:ascii="宋体" w:hAnsi="宋体" w:eastAsia="宋体" w:cs="宋体"/>
+          <w:sz w:val="24"/>
+          <w:szCs w:val="24"/>
+          <w:lang w:val="en-US" w:eastAsia="zh-CN"/>
+        </w:rPr>
+      </w:pPr>
+      <w:r>
+        <w:rPr>
+          <w:rFonts w:hint="default" w:ascii="宋体" w:hAnsi="宋体" w:eastAsia="宋体" w:cs="宋体"/>
+          <w:sz w:val="24"/>
+          <w:szCs w:val="24"/>
+          <w:lang w:val="en-US" w:eastAsia="zh-CN"/>
+        </w:rPr>
+        <w:tab/>
+      </w:r>
+      <w:r>
+        <w:rPr>
+          <w:rFonts w:hint="default" w:ascii="宋体" w:hAnsi="宋体" w:eastAsia="宋体" w:cs="宋体"/>
+          <w:sz w:val="24"/>
+          <w:szCs w:val="24"/>
+          <w:lang w:val="en-US" w:eastAsia="zh-CN"/>
+        </w:rPr>
+        <w:t>{0xb3,0x02,0x10},</w:t>
+      </w:r>
+    </w:p>
+    <w:p>
+      <w:pPr>
+        <w:numPr>
+          <w:ilvl w:val="0"/>
+          <w:numId w:val="0"/>
+        </w:numPr>
+        <w:spacing w:line="360" w:lineRule="auto"/>
+        <w:ind w:firstLine="420" w:firstLineChars="0"/>
+        <w:rPr>
+          <w:rFonts w:hint="default" w:ascii="宋体" w:hAnsi="宋体" w:eastAsia="宋体" w:cs="宋体"/>
+          <w:sz w:val="24"/>
+          <w:szCs w:val="24"/>
+          <w:lang w:val="en-US" w:eastAsia="zh-CN"/>
+        </w:rPr>
+      </w:pPr>
+      <w:r>
+        <w:rPr>
+          <w:rFonts w:hint="default" w:ascii="宋体" w:hAnsi="宋体" w:eastAsia="宋体" w:cs="宋体"/>
+          <w:sz w:val="24"/>
+          <w:szCs w:val="24"/>
+          <w:lang w:val="en-US" w:eastAsia="zh-CN"/>
+        </w:rPr>
+        <w:tab/>
+      </w:r>
+      <w:r>
+        <w:rPr>
+          <w:rFonts w:hint="default" w:ascii="宋体" w:hAnsi="宋体" w:eastAsia="宋体" w:cs="宋体"/>
+          <w:sz w:val="24"/>
+          <w:szCs w:val="24"/>
+          <w:lang w:val="en-US" w:eastAsia="zh-CN"/>
+        </w:rPr>
+        <w:t>{0xb4,0x02,0x10},</w:t>
+      </w:r>
+    </w:p>
+    <w:p>
+      <w:pPr>
+        <w:numPr>
+          <w:ilvl w:val="0"/>
+          <w:numId w:val="0"/>
+        </w:numPr>
+        <w:spacing w:line="360" w:lineRule="auto"/>
+        <w:ind w:firstLine="420" w:firstLineChars="0"/>
+        <w:rPr>
+          <w:rFonts w:hint="default" w:ascii="宋体" w:hAnsi="宋体" w:eastAsia="宋体" w:cs="宋体"/>
+          <w:sz w:val="24"/>
+          <w:szCs w:val="24"/>
+          <w:lang w:val="en-US" w:eastAsia="zh-CN"/>
+        </w:rPr>
+      </w:pPr>
+      <w:r>
+        <w:rPr>
+          <w:rFonts w:hint="default" w:ascii="宋体" w:hAnsi="宋体" w:eastAsia="宋体" w:cs="宋体"/>
+          <w:sz w:val="24"/>
+          <w:szCs w:val="24"/>
+          <w:lang w:val="en-US" w:eastAsia="zh-CN"/>
+        </w:rPr>
+        <w:tab/>
+      </w:r>
+      <w:r>
+        <w:rPr>
+          <w:rFonts w:hint="default" w:ascii="宋体" w:hAnsi="宋体" w:eastAsia="宋体" w:cs="宋体"/>
+          <w:sz w:val="24"/>
+          <w:szCs w:val="24"/>
+          <w:lang w:val="en-US" w:eastAsia="zh-CN"/>
+        </w:rPr>
+        <w:t>{0xb5,0x02,0x10},</w:t>
+      </w:r>
+    </w:p>
+    <w:p>
+      <w:pPr>
+        <w:numPr>
+          <w:ilvl w:val="0"/>
+          <w:numId w:val="0"/>
+        </w:numPr>
+        <w:spacing w:line="360" w:lineRule="auto"/>
+        <w:ind w:firstLine="420" w:firstLineChars="0"/>
+        <w:rPr>
+          <w:rFonts w:hint="default" w:ascii="宋体" w:hAnsi="宋体" w:eastAsia="宋体" w:cs="宋体"/>
+          <w:sz w:val="24"/>
+          <w:szCs w:val="24"/>
+          <w:lang w:val="en-US" w:eastAsia="zh-CN"/>
+        </w:rPr>
+      </w:pPr>
+      <w:r>
+        <w:rPr>
+          <w:rFonts w:hint="default" w:ascii="宋体" w:hAnsi="宋体" w:eastAsia="宋体" w:cs="宋体"/>
+          <w:sz w:val="24"/>
+          <w:szCs w:val="24"/>
+          <w:lang w:val="en-US" w:eastAsia="zh-CN"/>
+        </w:rPr>
+        <w:tab/>
+      </w:r>
+      <w:r>
+        <w:rPr>
+          <w:rFonts w:hint="default" w:ascii="宋体" w:hAnsi="宋体" w:eastAsia="宋体" w:cs="宋体"/>
+          <w:sz w:val="24"/>
+          <w:szCs w:val="24"/>
+          <w:lang w:val="en-US" w:eastAsia="zh-CN"/>
+        </w:rPr>
+        <w:t>{0xb6,0x02,0x10},</w:t>
+      </w:r>
+    </w:p>
+    <w:p>
+      <w:pPr>
+        <w:numPr>
+          <w:ilvl w:val="0"/>
+          <w:numId w:val="0"/>
+        </w:numPr>
+        <w:spacing w:line="360" w:lineRule="auto"/>
+        <w:ind w:firstLine="420" w:firstLineChars="0"/>
+        <w:rPr>
+          <w:rFonts w:hint="default" w:ascii="宋体" w:hAnsi="宋体" w:eastAsia="宋体" w:cs="宋体"/>
+          <w:sz w:val="24"/>
+          <w:szCs w:val="24"/>
+          <w:lang w:val="en-US" w:eastAsia="zh-CN"/>
+        </w:rPr>
+      </w:pPr>
+      <w:r>
+        <w:rPr>
+          <w:rFonts w:hint="default" w:ascii="宋体" w:hAnsi="宋体" w:eastAsia="宋体" w:cs="宋体"/>
+          <w:sz w:val="24"/>
+          <w:szCs w:val="24"/>
+          <w:lang w:val="en-US" w:eastAsia="zh-CN"/>
+        </w:rPr>
+        <w:tab/>
+      </w:r>
+      <w:r>
+        <w:rPr>
+          <w:rFonts w:hint="default" w:ascii="宋体" w:hAnsi="宋体" w:eastAsia="宋体" w:cs="宋体"/>
+          <w:sz w:val="24"/>
+          <w:szCs w:val="24"/>
+          <w:lang w:val="en-US" w:eastAsia="zh-CN"/>
+        </w:rPr>
+        <w:t>{0xb7,0x02,0x10},</w:t>
+      </w:r>
+    </w:p>
+    <w:p>
+      <w:pPr>
+        <w:numPr>
+          <w:ilvl w:val="0"/>
+          <w:numId w:val="0"/>
+        </w:numPr>
+        <w:spacing w:line="360" w:lineRule="auto"/>
+        <w:ind w:firstLine="420" w:firstLineChars="0"/>
+        <w:rPr>
+          <w:rFonts w:hint="default" w:ascii="宋体" w:hAnsi="宋体" w:eastAsia="宋体" w:cs="宋体"/>
+          <w:sz w:val="24"/>
+          <w:szCs w:val="24"/>
+          <w:lang w:val="en-US" w:eastAsia="zh-CN"/>
+        </w:rPr>
+      </w:pPr>
+      <w:r>
+        <w:rPr>
+          <w:rFonts w:hint="default" w:ascii="宋体" w:hAnsi="宋体" w:eastAsia="宋体" w:cs="宋体"/>
+          <w:sz w:val="24"/>
+          <w:szCs w:val="24"/>
+          <w:lang w:val="en-US" w:eastAsia="zh-CN"/>
+        </w:rPr>
+        <w:t>};</w:t>
+      </w:r>
+    </w:p>
+    <w:p>
+      <w:pPr>
+        <w:numPr>
+          <w:ilvl w:val="0"/>
+          <w:numId w:val="0"/>
+        </w:numPr>
+        <w:spacing w:line="360" w:lineRule="auto"/>
+        <w:ind w:firstLine="420" w:firstLineChars="0"/>
+        <w:rPr>
+          <w:rFonts w:hint="default" w:ascii="宋体" w:hAnsi="宋体" w:eastAsia="宋体" w:cs="宋体"/>
+          <w:sz w:val="24"/>
+          <w:szCs w:val="24"/>
+          <w:lang w:val="en-US" w:eastAsia="zh-CN"/>
+        </w:rPr>
+      </w:pPr>
+      <w:r>
+        <w:rPr>
+          <w:rFonts w:hint="default" w:ascii="宋体" w:hAnsi="宋体" w:eastAsia="宋体" w:cs="宋体"/>
+          <w:sz w:val="24"/>
+          <w:szCs w:val="24"/>
+          <w:lang w:val="en-US" w:eastAsia="zh-CN"/>
+        </w:rPr>
+        <w:t>void OLED_Display(void)</w:t>
+      </w:r>
+    </w:p>
+    <w:p>
+      <w:pPr>
+        <w:numPr>
+          <w:ilvl w:val="0"/>
+          <w:numId w:val="0"/>
+        </w:numPr>
+        <w:spacing w:line="360" w:lineRule="auto"/>
+        <w:ind w:firstLine="420" w:firstLineChars="0"/>
+        <w:rPr>
+          <w:rFonts w:hint="default" w:ascii="宋体" w:hAnsi="宋体" w:eastAsia="宋体" w:cs="宋体"/>
+          <w:sz w:val="24"/>
+          <w:szCs w:val="24"/>
+          <w:lang w:val="en-US" w:eastAsia="zh-CN"/>
+        </w:rPr>
+      </w:pPr>
+      <w:r>
+        <w:rPr>
+          <w:rFonts w:hint="default" w:ascii="宋体" w:hAnsi="宋体" w:eastAsia="宋体" w:cs="宋体"/>
+          <w:sz w:val="24"/>
+          <w:szCs w:val="24"/>
+          <w:lang w:val="en-US" w:eastAsia="zh-CN"/>
+        </w:rPr>
+        <w:t>{</w:t>
+      </w:r>
+    </w:p>
+    <w:p>
+      <w:pPr>
+        <w:numPr>
+          <w:ilvl w:val="0"/>
+          <w:numId w:val="0"/>
+        </w:numPr>
+        <w:spacing w:line="360" w:lineRule="auto"/>
+        <w:ind w:firstLine="420" w:firstLineChars="0"/>
+        <w:rPr>
+          <w:rFonts w:hint="default" w:ascii="宋体" w:hAnsi="宋体" w:eastAsia="宋体" w:cs="宋体"/>
+          <w:sz w:val="24"/>
+          <w:szCs w:val="24"/>
+          <w:lang w:val="en-US" w:eastAsia="zh-CN"/>
+        </w:rPr>
+      </w:pPr>
+      <w:r>
+        <w:rPr>
+          <w:rFonts w:hint="default" w:ascii="宋体" w:hAnsi="宋体" w:eastAsia="宋体" w:cs="宋体"/>
+          <w:sz w:val="24"/>
+          <w:szCs w:val="24"/>
+          <w:lang w:val="en-US" w:eastAsia="zh-CN"/>
+        </w:rPr>
+        <w:tab/>
+      </w:r>
+      <w:r>
+        <w:rPr>
+          <w:rFonts w:hint="default" w:ascii="宋体" w:hAnsi="宋体" w:eastAsia="宋体" w:cs="宋体"/>
+          <w:sz w:val="24"/>
+          <w:szCs w:val="24"/>
+          <w:lang w:val="en-US" w:eastAsia="zh-CN"/>
+        </w:rPr>
+        <w:t>uint8_t i;</w:t>
+      </w:r>
+    </w:p>
+    <w:p>
+      <w:pPr>
+        <w:numPr>
+          <w:ilvl w:val="0"/>
+          <w:numId w:val="0"/>
+        </w:numPr>
+        <w:spacing w:line="360" w:lineRule="auto"/>
+        <w:ind w:firstLine="420" w:firstLineChars="0"/>
+        <w:rPr>
+          <w:rFonts w:hint="default" w:ascii="宋体" w:hAnsi="宋体" w:eastAsia="宋体" w:cs="宋体"/>
+          <w:sz w:val="24"/>
+          <w:szCs w:val="24"/>
+          <w:lang w:val="en-US" w:eastAsia="zh-CN"/>
+        </w:rPr>
+      </w:pPr>
+      <w:r>
+        <w:rPr>
+          <w:rFonts w:hint="default" w:ascii="宋体" w:hAnsi="宋体" w:eastAsia="宋体" w:cs="宋体"/>
+          <w:sz w:val="24"/>
+          <w:szCs w:val="24"/>
+          <w:lang w:val="en-US" w:eastAsia="zh-CN"/>
+        </w:rPr>
+        <w:tab/>
+      </w:r>
+      <w:r>
+        <w:rPr>
+          <w:rFonts w:hint="default" w:ascii="宋体" w:hAnsi="宋体" w:eastAsia="宋体" w:cs="宋体"/>
+          <w:sz w:val="24"/>
+          <w:szCs w:val="24"/>
+          <w:lang w:val="en-US" w:eastAsia="zh-CN"/>
+        </w:rPr>
+        <w:t>for(i=0;i&lt;PAGE_SIZE;i++){</w:t>
+      </w:r>
+    </w:p>
+    <w:p>
+      <w:pPr>
+        <w:numPr>
+          <w:ilvl w:val="0"/>
+          <w:numId w:val="0"/>
+        </w:numPr>
+        <w:spacing w:line="360" w:lineRule="auto"/>
+        <w:ind w:firstLine="420" w:firstLineChars="0"/>
+        <w:rPr>
+          <w:rFonts w:hint="default" w:ascii="宋体" w:hAnsi="宋体" w:eastAsia="宋体" w:cs="宋体"/>
+          <w:sz w:val="24"/>
+          <w:szCs w:val="24"/>
+          <w:lang w:val="en-US" w:eastAsia="zh-CN"/>
+        </w:rPr>
+      </w:pPr>
+      <w:r>
+        <w:rPr>
+          <w:rFonts w:hint="default" w:ascii="宋体" w:hAnsi="宋体" w:eastAsia="宋体" w:cs="宋体"/>
+          <w:sz w:val="24"/>
+          <w:szCs w:val="24"/>
+          <w:lang w:val="en-US" w:eastAsia="zh-CN"/>
+        </w:rPr>
+        <w:tab/>
+      </w:r>
+      <w:r>
+        <w:rPr>
+          <w:rFonts w:hint="default" w:ascii="宋体" w:hAnsi="宋体" w:eastAsia="宋体" w:cs="宋体"/>
+          <w:sz w:val="24"/>
+          <w:szCs w:val="24"/>
+          <w:lang w:val="en-US" w:eastAsia="zh-CN"/>
+        </w:rPr>
+        <w:tab/>
+      </w:r>
+      <w:r>
+        <w:rPr>
+          <w:rFonts w:hint="default" w:ascii="宋体" w:hAnsi="宋体" w:eastAsia="宋体" w:cs="宋体"/>
+          <w:sz w:val="24"/>
+          <w:szCs w:val="24"/>
+          <w:lang w:val="en-US" w:eastAsia="zh-CN"/>
+        </w:rPr>
+        <w:t>OLED_WR_Bytes(&amp;level[i][0],OLED_CMD,3);</w:t>
+      </w:r>
+    </w:p>
+    <w:p>
+      <w:pPr>
+        <w:numPr>
+          <w:ilvl w:val="0"/>
+          <w:numId w:val="0"/>
+        </w:numPr>
+        <w:spacing w:line="360" w:lineRule="auto"/>
+        <w:ind w:firstLine="420" w:firstLineChars="0"/>
+        <w:rPr>
+          <w:rFonts w:hint="default" w:ascii="宋体" w:hAnsi="宋体" w:eastAsia="宋体" w:cs="宋体"/>
+          <w:sz w:val="24"/>
+          <w:szCs w:val="24"/>
+          <w:lang w:val="en-US" w:eastAsia="zh-CN"/>
+        </w:rPr>
+      </w:pPr>
+      <w:r>
+        <w:rPr>
+          <w:rFonts w:hint="default" w:ascii="宋体" w:hAnsi="宋体" w:eastAsia="宋体" w:cs="宋体"/>
+          <w:sz w:val="24"/>
+          <w:szCs w:val="24"/>
+          <w:lang w:val="en-US" w:eastAsia="zh-CN"/>
+        </w:rPr>
+        <w:tab/>
+      </w:r>
+      <w:r>
+        <w:rPr>
+          <w:rFonts w:hint="default" w:ascii="宋体" w:hAnsi="宋体" w:eastAsia="宋体" w:cs="宋体"/>
+          <w:sz w:val="24"/>
+          <w:szCs w:val="24"/>
+          <w:lang w:val="en-US" w:eastAsia="zh-CN"/>
+        </w:rPr>
+        <w:tab/>
+      </w:r>
+      <w:r>
+        <w:rPr>
+          <w:rFonts w:hint="default" w:ascii="宋体" w:hAnsi="宋体" w:eastAsia="宋体" w:cs="宋体"/>
+          <w:sz w:val="24"/>
+          <w:szCs w:val="24"/>
+          <w:lang w:val="en-US" w:eastAsia="zh-CN"/>
+        </w:rPr>
+        <w:t>OLED_WR_Bytes(OLED_buffer[i],OLED_DATA,WIDTH);</w:t>
+      </w:r>
+    </w:p>
+    <w:p>
+      <w:pPr>
+        <w:numPr>
+          <w:ilvl w:val="0"/>
+          <w:numId w:val="0"/>
+        </w:numPr>
+        <w:spacing w:line="360" w:lineRule="auto"/>
+        <w:ind w:firstLine="420" w:firstLineChars="0"/>
+        <w:rPr>
+          <w:rFonts w:hint="default" w:ascii="宋体" w:hAnsi="宋体" w:eastAsia="宋体" w:cs="宋体"/>
+          <w:sz w:val="24"/>
+          <w:szCs w:val="24"/>
+          <w:lang w:val="en-US" w:eastAsia="zh-CN"/>
+        </w:rPr>
+      </w:pPr>
+      <w:r>
+        <w:rPr>
+          <w:rFonts w:hint="default" w:ascii="宋体" w:hAnsi="宋体" w:eastAsia="宋体" w:cs="宋体"/>
+          <w:sz w:val="24"/>
+          <w:szCs w:val="24"/>
+          <w:lang w:val="en-US" w:eastAsia="zh-CN"/>
+        </w:rPr>
+        <w:tab/>
+      </w:r>
+      <w:r>
+        <w:rPr>
+          <w:rFonts w:hint="default" w:ascii="宋体" w:hAnsi="宋体" w:eastAsia="宋体" w:cs="宋体"/>
+          <w:sz w:val="24"/>
+          <w:szCs w:val="24"/>
+          <w:lang w:val="en-US" w:eastAsia="zh-CN"/>
+        </w:rPr>
+        <w:t>}</w:t>
+      </w:r>
+    </w:p>
+    <w:p>
+      <w:pPr>
+        <w:numPr>
+          <w:ilvl w:val="0"/>
+          <w:numId w:val="0"/>
+        </w:numPr>
+        <w:spacing w:line="360" w:lineRule="auto"/>
+        <w:ind w:firstLine="420" w:firstLineChars="0"/>
+        <w:rPr>
+          <w:rFonts w:hint="default" w:ascii="宋体" w:hAnsi="宋体" w:eastAsia="宋体" w:cs="宋体"/>
+          <w:sz w:val="24"/>
+          <w:szCs w:val="24"/>
+          <w:lang w:val="en-US" w:eastAsia="zh-CN"/>
+        </w:rPr>
+      </w:pPr>
+    </w:p>
+    <w:p>
+      <w:pPr>
+        <w:numPr>
+          <w:ilvl w:val="0"/>
+          <w:numId w:val="0"/>
+        </w:numPr>
+        <w:spacing w:line="360" w:lineRule="auto"/>
+        <w:ind w:firstLine="420" w:firstLineChars="0"/>
+        <w:rPr>
+          <w:rFonts w:hint="default" w:ascii="宋体" w:hAnsi="宋体" w:eastAsia="宋体" w:cs="宋体"/>
+          <w:sz w:val="24"/>
+          <w:szCs w:val="24"/>
+          <w:lang w:val="en-US" w:eastAsia="zh-CN"/>
+        </w:rPr>
+      </w:pPr>
+      <w:r>
+        <w:rPr>
+          <w:rFonts w:hint="default" w:ascii="宋体" w:hAnsi="宋体" w:eastAsia="宋体" w:cs="宋体"/>
+          <w:sz w:val="24"/>
+          <w:szCs w:val="24"/>
+          <w:lang w:val="en-US" w:eastAsia="zh-CN"/>
+        </w:rPr>
+        <w:tab/>
+      </w:r>
+      <w:r>
+        <w:rPr>
+          <w:rFonts w:hint="default" w:ascii="宋体" w:hAnsi="宋体" w:eastAsia="宋体" w:cs="宋体"/>
+          <w:sz w:val="24"/>
+          <w:szCs w:val="24"/>
+          <w:lang w:val="en-US" w:eastAsia="zh-CN"/>
+        </w:rPr>
+        <w:t xml:space="preserve">/* for(i=0;i&lt;PAGE_SIZE;i++)  {  </w:t>
+      </w:r>
+    </w:p>
+    <w:p>
+      <w:pPr>
+        <w:numPr>
+          <w:ilvl w:val="0"/>
+          <w:numId w:val="0"/>
+        </w:numPr>
+        <w:spacing w:line="360" w:lineRule="auto"/>
+        <w:ind w:firstLine="420" w:firstLineChars="0"/>
+        <w:rPr>
+          <w:rFonts w:hint="default" w:ascii="宋体" w:hAnsi="宋体" w:eastAsia="宋体" w:cs="宋体"/>
+          <w:sz w:val="24"/>
+          <w:szCs w:val="24"/>
+          <w:lang w:val="en-US" w:eastAsia="zh-CN"/>
+        </w:rPr>
+      </w:pPr>
+      <w:r>
+        <w:rPr>
+          <w:rFonts w:hint="default" w:ascii="宋体" w:hAnsi="宋体" w:eastAsia="宋体" w:cs="宋体"/>
+          <w:sz w:val="24"/>
+          <w:szCs w:val="24"/>
+          <w:lang w:val="en-US" w:eastAsia="zh-CN"/>
+        </w:rPr>
+        <w:tab/>
+      </w:r>
+      <w:r>
+        <w:rPr>
+          <w:rFonts w:hint="default" w:ascii="宋体" w:hAnsi="宋体" w:eastAsia="宋体" w:cs="宋体"/>
+          <w:sz w:val="24"/>
+          <w:szCs w:val="24"/>
+          <w:lang w:val="en-US" w:eastAsia="zh-CN"/>
+        </w:rPr>
+        <w:tab/>
+      </w:r>
+      <w:r>
+        <w:rPr>
+          <w:rFonts w:hint="default" w:ascii="宋体" w:hAnsi="宋体" w:eastAsia="宋体" w:cs="宋体"/>
+          <w:sz w:val="24"/>
+          <w:szCs w:val="24"/>
+          <w:lang w:val="en-US" w:eastAsia="zh-CN"/>
+        </w:rPr>
+        <w:t xml:space="preserve">OLED_WR_Byte (YLevel+i,OLED_CMD);    </w:t>
+      </w:r>
+    </w:p>
+    <w:p>
+      <w:pPr>
+        <w:numPr>
+          <w:ilvl w:val="0"/>
+          <w:numId w:val="0"/>
+        </w:numPr>
+        <w:spacing w:line="360" w:lineRule="auto"/>
+        <w:ind w:firstLine="420" w:firstLineChars="0"/>
+        <w:rPr>
+          <w:rFonts w:hint="default" w:ascii="宋体" w:hAnsi="宋体" w:eastAsia="宋体" w:cs="宋体"/>
+          <w:sz w:val="24"/>
+          <w:szCs w:val="24"/>
+          <w:lang w:val="en-US" w:eastAsia="zh-CN"/>
+        </w:rPr>
+      </w:pPr>
+      <w:r>
+        <w:rPr>
+          <w:rFonts w:hint="default" w:ascii="宋体" w:hAnsi="宋体" w:eastAsia="宋体" w:cs="宋体"/>
+          <w:sz w:val="24"/>
+          <w:szCs w:val="24"/>
+          <w:lang w:val="en-US" w:eastAsia="zh-CN"/>
+        </w:rPr>
+        <w:tab/>
+      </w:r>
+      <w:r>
+        <w:rPr>
+          <w:rFonts w:hint="default" w:ascii="宋体" w:hAnsi="宋体" w:eastAsia="宋体" w:cs="宋体"/>
+          <w:sz w:val="24"/>
+          <w:szCs w:val="24"/>
+          <w:lang w:val="en-US" w:eastAsia="zh-CN"/>
+        </w:rPr>
+        <w:tab/>
+      </w:r>
+      <w:r>
+        <w:rPr>
+          <w:rFonts w:hint="default" w:ascii="宋体" w:hAnsi="宋体" w:eastAsia="宋体" w:cs="宋体"/>
+          <w:sz w:val="24"/>
+          <w:szCs w:val="24"/>
+          <w:lang w:val="en-US" w:eastAsia="zh-CN"/>
+        </w:rPr>
+        <w:t xml:space="preserve">OLED_WR_Byte (XLevelL,OLED_CMD);     </w:t>
+      </w:r>
+    </w:p>
+    <w:p>
+      <w:pPr>
+        <w:numPr>
+          <w:ilvl w:val="0"/>
+          <w:numId w:val="0"/>
+        </w:numPr>
+        <w:spacing w:line="360" w:lineRule="auto"/>
+        <w:ind w:firstLine="420" w:firstLineChars="0"/>
+        <w:rPr>
+          <w:rFonts w:hint="default" w:ascii="宋体" w:hAnsi="宋体" w:eastAsia="宋体" w:cs="宋体"/>
+          <w:sz w:val="24"/>
+          <w:szCs w:val="24"/>
+          <w:lang w:val="en-US" w:eastAsia="zh-CN"/>
+        </w:rPr>
+      </w:pPr>
+      <w:r>
+        <w:rPr>
+          <w:rFonts w:hint="default" w:ascii="宋体" w:hAnsi="宋体" w:eastAsia="宋体" w:cs="宋体"/>
+          <w:sz w:val="24"/>
+          <w:szCs w:val="24"/>
+          <w:lang w:val="en-US" w:eastAsia="zh-CN"/>
+        </w:rPr>
+        <w:tab/>
+      </w:r>
+      <w:r>
+        <w:rPr>
+          <w:rFonts w:hint="default" w:ascii="宋体" w:hAnsi="宋体" w:eastAsia="宋体" w:cs="宋体"/>
+          <w:sz w:val="24"/>
+          <w:szCs w:val="24"/>
+          <w:lang w:val="en-US" w:eastAsia="zh-CN"/>
+        </w:rPr>
+        <w:tab/>
+      </w:r>
+      <w:r>
+        <w:rPr>
+          <w:rFonts w:hint="default" w:ascii="宋体" w:hAnsi="宋体" w:eastAsia="宋体" w:cs="宋体"/>
+          <w:sz w:val="24"/>
+          <w:szCs w:val="24"/>
+          <w:lang w:val="en-US" w:eastAsia="zh-CN"/>
+        </w:rPr>
+        <w:t xml:space="preserve">OLED_WR_Byte (XLevelH,OLED_CMD);     </w:t>
+      </w:r>
+    </w:p>
+    <w:p>
+      <w:pPr>
+        <w:numPr>
+          <w:ilvl w:val="0"/>
+          <w:numId w:val="0"/>
+        </w:numPr>
+        <w:spacing w:line="360" w:lineRule="auto"/>
+        <w:ind w:firstLine="420" w:firstLineChars="0"/>
+        <w:rPr>
+          <w:rFonts w:hint="default" w:ascii="宋体" w:hAnsi="宋体" w:eastAsia="宋体" w:cs="宋体"/>
+          <w:sz w:val="24"/>
+          <w:szCs w:val="24"/>
+          <w:lang w:val="en-US" w:eastAsia="zh-CN"/>
+        </w:rPr>
+      </w:pPr>
+      <w:r>
+        <w:rPr>
+          <w:rFonts w:hint="default" w:ascii="宋体" w:hAnsi="宋体" w:eastAsia="宋体" w:cs="宋体"/>
+          <w:sz w:val="24"/>
+          <w:szCs w:val="24"/>
+          <w:lang w:val="en-US" w:eastAsia="zh-CN"/>
+        </w:rPr>
+        <w:tab/>
+      </w:r>
+      <w:r>
+        <w:rPr>
+          <w:rFonts w:hint="default" w:ascii="宋体" w:hAnsi="宋体" w:eastAsia="宋体" w:cs="宋体"/>
+          <w:sz w:val="24"/>
+          <w:szCs w:val="24"/>
+          <w:lang w:val="en-US" w:eastAsia="zh-CN"/>
+        </w:rPr>
+        <w:tab/>
+      </w:r>
+      <w:r>
+        <w:rPr>
+          <w:rFonts w:hint="default" w:ascii="宋体" w:hAnsi="宋体" w:eastAsia="宋体" w:cs="宋体"/>
+          <w:sz w:val="24"/>
+          <w:szCs w:val="24"/>
+          <w:lang w:val="en-US" w:eastAsia="zh-CN"/>
+        </w:rPr>
+        <w:t>for(n=0;n&lt;WIDTH;n++){</w:t>
+      </w:r>
+    </w:p>
+    <w:p>
+      <w:pPr>
+        <w:numPr>
+          <w:ilvl w:val="0"/>
+          <w:numId w:val="0"/>
+        </w:numPr>
+        <w:spacing w:line="360" w:lineRule="auto"/>
+        <w:ind w:firstLine="420" w:firstLineChars="0"/>
+        <w:rPr>
+          <w:rFonts w:hint="default" w:ascii="宋体" w:hAnsi="宋体" w:eastAsia="宋体" w:cs="宋体"/>
+          <w:sz w:val="24"/>
+          <w:szCs w:val="24"/>
+          <w:lang w:val="en-US" w:eastAsia="zh-CN"/>
+        </w:rPr>
+      </w:pPr>
+      <w:r>
+        <w:rPr>
+          <w:rFonts w:hint="default" w:ascii="宋体" w:hAnsi="宋体" w:eastAsia="宋体" w:cs="宋体"/>
+          <w:sz w:val="24"/>
+          <w:szCs w:val="24"/>
+          <w:lang w:val="en-US" w:eastAsia="zh-CN"/>
+        </w:rPr>
+        <w:tab/>
+      </w:r>
+      <w:r>
+        <w:rPr>
+          <w:rFonts w:hint="default" w:ascii="宋体" w:hAnsi="宋体" w:eastAsia="宋体" w:cs="宋体"/>
+          <w:sz w:val="24"/>
+          <w:szCs w:val="24"/>
+          <w:lang w:val="en-US" w:eastAsia="zh-CN"/>
+        </w:rPr>
+        <w:tab/>
+      </w:r>
+      <w:r>
+        <w:rPr>
+          <w:rFonts w:hint="default" w:ascii="宋体" w:hAnsi="宋体" w:eastAsia="宋体" w:cs="宋体"/>
+          <w:sz w:val="24"/>
+          <w:szCs w:val="24"/>
+          <w:lang w:val="en-US" w:eastAsia="zh-CN"/>
+        </w:rPr>
+        <w:tab/>
+      </w:r>
+      <w:r>
+        <w:rPr>
+          <w:rFonts w:hint="default" w:ascii="宋体" w:hAnsi="宋体" w:eastAsia="宋体" w:cs="宋体"/>
+          <w:sz w:val="24"/>
+          <w:szCs w:val="24"/>
+          <w:lang w:val="en-US" w:eastAsia="zh-CN"/>
+        </w:rPr>
+        <w:t xml:space="preserve">OLED_WR_Byte(OLED_buffer[i*WIDTH+n],OLED_DATA); </w:t>
+      </w:r>
+    </w:p>
+    <w:p>
+      <w:pPr>
+        <w:numPr>
+          <w:ilvl w:val="0"/>
+          <w:numId w:val="0"/>
+        </w:numPr>
+        <w:spacing w:line="360" w:lineRule="auto"/>
+        <w:ind w:firstLine="420" w:firstLineChars="0"/>
+        <w:rPr>
+          <w:rFonts w:hint="default" w:ascii="宋体" w:hAnsi="宋体" w:eastAsia="宋体" w:cs="宋体"/>
+          <w:sz w:val="24"/>
+          <w:szCs w:val="24"/>
+          <w:lang w:val="en-US" w:eastAsia="zh-CN"/>
+        </w:rPr>
+      </w:pPr>
+      <w:r>
+        <w:rPr>
+          <w:rFonts w:hint="default" w:ascii="宋体" w:hAnsi="宋体" w:eastAsia="宋体" w:cs="宋体"/>
+          <w:sz w:val="24"/>
+          <w:szCs w:val="24"/>
+          <w:lang w:val="en-US" w:eastAsia="zh-CN"/>
+        </w:rPr>
+        <w:tab/>
+      </w:r>
+      <w:r>
+        <w:rPr>
+          <w:rFonts w:hint="default" w:ascii="宋体" w:hAnsi="宋体" w:eastAsia="宋体" w:cs="宋体"/>
+          <w:sz w:val="24"/>
+          <w:szCs w:val="24"/>
+          <w:lang w:val="en-US" w:eastAsia="zh-CN"/>
+        </w:rPr>
+        <w:tab/>
+      </w:r>
+      <w:r>
+        <w:rPr>
+          <w:rFonts w:hint="default" w:ascii="宋体" w:hAnsi="宋体" w:eastAsia="宋体" w:cs="宋体"/>
+          <w:sz w:val="24"/>
+          <w:szCs w:val="24"/>
+          <w:lang w:val="en-US" w:eastAsia="zh-CN"/>
+        </w:rPr>
+        <w:t xml:space="preserve">} </w:t>
+      </w:r>
+    </w:p>
+    <w:p>
+      <w:pPr>
+        <w:numPr>
+          <w:ilvl w:val="0"/>
+          <w:numId w:val="0"/>
+        </w:numPr>
+        <w:spacing w:line="360" w:lineRule="auto"/>
+        <w:ind w:firstLine="420" w:firstLineChars="0"/>
+        <w:rPr>
+          <w:rFonts w:hint="default" w:ascii="宋体" w:hAnsi="宋体" w:eastAsia="宋体" w:cs="宋体"/>
+          <w:sz w:val="24"/>
+          <w:szCs w:val="24"/>
+          <w:lang w:val="en-US" w:eastAsia="zh-CN"/>
+        </w:rPr>
+      </w:pPr>
+      <w:r>
+        <w:rPr>
+          <w:rFonts w:hint="default" w:ascii="宋体" w:hAnsi="宋体" w:eastAsia="宋体" w:cs="宋体"/>
+          <w:sz w:val="24"/>
+          <w:szCs w:val="24"/>
+          <w:lang w:val="en-US" w:eastAsia="zh-CN"/>
+        </w:rPr>
+        <w:tab/>
+      </w:r>
+      <w:r>
+        <w:rPr>
+          <w:rFonts w:hint="default" w:ascii="宋体" w:hAnsi="宋体" w:eastAsia="宋体" w:cs="宋体"/>
+          <w:sz w:val="24"/>
+          <w:szCs w:val="24"/>
+          <w:lang w:val="en-US" w:eastAsia="zh-CN"/>
+        </w:rPr>
+        <w:t>} */</w:t>
+      </w:r>
+    </w:p>
+    <w:p>
+      <w:pPr>
+        <w:numPr>
+          <w:ilvl w:val="0"/>
+          <w:numId w:val="0"/>
+        </w:numPr>
+        <w:spacing w:line="360" w:lineRule="auto"/>
+        <w:ind w:firstLine="420" w:firstLineChars="0"/>
+        <w:rPr>
+          <w:rFonts w:hint="default" w:ascii="宋体" w:hAnsi="宋体" w:eastAsia="宋体" w:cs="宋体"/>
+          <w:sz w:val="24"/>
+          <w:szCs w:val="24"/>
+          <w:lang w:val="en-US" w:eastAsia="zh-CN"/>
+        </w:rPr>
+      </w:pPr>
+      <w:r>
+        <w:rPr>
+          <w:rFonts w:hint="default" w:ascii="宋体" w:hAnsi="宋体" w:eastAsia="宋体" w:cs="宋体"/>
+          <w:sz w:val="24"/>
+          <w:szCs w:val="24"/>
+          <w:lang w:val="en-US" w:eastAsia="zh-CN"/>
+        </w:rPr>
+        <w:t>}</w:t>
+      </w:r>
+    </w:p>
+    <w:p>
+      <w:pPr>
+        <w:numPr>
+          <w:ilvl w:val="0"/>
+          <w:numId w:val="0"/>
+        </w:numPr>
+        <w:spacing w:line="360" w:lineRule="auto"/>
+        <w:ind w:firstLine="420" w:firstLineChars="0"/>
+        <w:rPr>
+          <w:rFonts w:hint="default" w:ascii="宋体" w:hAnsi="宋体" w:eastAsia="宋体" w:cs="宋体"/>
+          <w:sz w:val="24"/>
+          <w:szCs w:val="24"/>
+          <w:lang w:val="en-US" w:eastAsia="zh-CN"/>
+        </w:rPr>
+      </w:pPr>
+      <w:r>
+        <w:rPr>
+          <w:rFonts w:hint="eastAsia" w:ascii="宋体" w:hAnsi="宋体" w:eastAsia="宋体" w:cs="宋体"/>
+          <w:sz w:val="24"/>
+          <w:szCs w:val="24"/>
+          <w:lang w:val="en-US" w:eastAsia="zh-CN"/>
+        </w:rPr>
+        <w:t>注释部分为原代码，原代码的每个字节数据都将调用一次IIC发送函数，优化后，一次发送128字节，每次减少了起始信号，地址数据，结束信号的发送，使OLED刷屏的帧率提高了接近3倍。</w:t>
+      </w:r>
+    </w:p>
+    <w:p>
+      <w:pPr>
+        <w:numPr>
+          <w:ilvl w:val="0"/>
+          <w:numId w:val="0"/>
+        </w:numPr>
+        <w:spacing w:line="360" w:lineRule="auto"/>
         <w:rPr>
           <w:rFonts w:hint="default" w:ascii="黑体" w:hAnsi="黑体" w:eastAsia="黑体" w:cs="黑体"/>
           <w:b w:val="0"/>
@@ -4761,226 +9004,8 @@
           <w:szCs w:val="28"/>
           <w:lang w:val="en-US" w:eastAsia="zh-CN"/>
         </w:rPr>
-        <w:t>4.2系统各部分软件设计</w:t>
-      </w:r>
-    </w:p>
-    <w:p>
-      <w:pPr>
-        <w:numPr>
-          <w:ilvl w:val="0"/>
-          <w:numId w:val="0"/>
-        </w:numPr>
-        <w:spacing w:line="360" w:lineRule="auto"/>
-        <w:rPr>
-          <w:rFonts w:hint="default" w:ascii="黑体" w:hAnsi="黑体" w:eastAsia="黑体" w:cs="黑体"/>
-          <w:b w:val="0"/>
-          <w:bCs w:val="0"/>
-          <w:sz w:val="24"/>
-          <w:szCs w:val="24"/>
-          <w:lang w:val="en-US" w:eastAsia="zh-CN"/>
-        </w:rPr>
-      </w:pPr>
-      <w:r>
-        <w:rPr>
-          <w:rFonts w:hint="default" w:ascii="黑体" w:hAnsi="黑体" w:eastAsia="黑体" w:cs="黑体"/>
-          <w:b w:val="0"/>
-          <w:bCs w:val="0"/>
-          <w:sz w:val="24"/>
-          <w:szCs w:val="24"/>
-          <w:lang w:val="en-US" w:eastAsia="zh-CN"/>
-        </w:rPr>
-        <w:t>4.2.1 数据采集和处理部分的软件设计</w:t>
-      </w:r>
-    </w:p>
-    <w:p>
-      <w:pPr>
-        <w:numPr>
-          <w:ilvl w:val="0"/>
-          <w:numId w:val="0"/>
-        </w:numPr>
-        <w:spacing w:line="360" w:lineRule="auto"/>
-        <w:jc w:val="both"/>
-        <w:rPr>
-          <w:rFonts w:hint="eastAsia" w:ascii="宋体" w:hAnsi="宋体" w:eastAsia="宋体" w:cs="宋体"/>
-          <w:sz w:val="24"/>
-          <w:szCs w:val="24"/>
-          <w:lang w:val="en-US" w:eastAsia="zh-CN"/>
-        </w:rPr>
-      </w:pPr>
-      <w:r>
-        <w:rPr>
-          <w:rFonts w:hint="eastAsia" w:ascii="宋体" w:hAnsi="宋体" w:eastAsia="宋体" w:cs="宋体"/>
-          <w:sz w:val="24"/>
-          <w:szCs w:val="24"/>
-          <w:lang w:val="en-US" w:eastAsia="zh-CN"/>
-        </w:rPr>
-        <w:t>小四号宋体</w:t>
-      </w:r>
-    </w:p>
-    <w:p>
-      <w:pPr>
-        <w:numPr>
-          <w:ilvl w:val="0"/>
-          <w:numId w:val="0"/>
-        </w:numPr>
-        <w:spacing w:line="360" w:lineRule="auto"/>
-        <w:rPr>
-          <w:rFonts w:hint="default" w:ascii="黑体" w:hAnsi="黑体" w:eastAsia="黑体" w:cs="黑体"/>
-          <w:b w:val="0"/>
-          <w:bCs w:val="0"/>
-          <w:sz w:val="24"/>
-          <w:szCs w:val="24"/>
-          <w:lang w:val="en-US" w:eastAsia="zh-CN"/>
-        </w:rPr>
-      </w:pPr>
-    </w:p>
-    <w:p>
-      <w:pPr>
-        <w:numPr>
-          <w:ilvl w:val="0"/>
-          <w:numId w:val="0"/>
-        </w:numPr>
-        <w:spacing w:line="360" w:lineRule="auto"/>
-        <w:rPr>
-          <w:rFonts w:hint="default" w:ascii="黑体" w:hAnsi="黑体" w:eastAsia="黑体" w:cs="黑体"/>
-          <w:b w:val="0"/>
-          <w:bCs w:val="0"/>
-          <w:sz w:val="24"/>
-          <w:szCs w:val="24"/>
-          <w:lang w:val="en-US" w:eastAsia="zh-CN"/>
-        </w:rPr>
-      </w:pPr>
-      <w:r>
-        <w:rPr>
-          <w:rFonts w:hint="default" w:ascii="黑体" w:hAnsi="黑体" w:eastAsia="黑体" w:cs="黑体"/>
-          <w:b w:val="0"/>
-          <w:bCs w:val="0"/>
-          <w:sz w:val="24"/>
-          <w:szCs w:val="24"/>
-          <w:lang w:val="en-US" w:eastAsia="zh-CN"/>
-        </w:rPr>
-        <w:t>4.2.2 数据传输部分的软件设计</w:t>
-      </w:r>
-    </w:p>
-    <w:p>
-      <w:pPr>
-        <w:numPr>
-          <w:ilvl w:val="0"/>
-          <w:numId w:val="0"/>
-        </w:numPr>
-        <w:spacing w:line="360" w:lineRule="auto"/>
-        <w:jc w:val="both"/>
-        <w:rPr>
-          <w:rFonts w:hint="eastAsia" w:ascii="宋体" w:hAnsi="宋体" w:eastAsia="宋体" w:cs="宋体"/>
-          <w:sz w:val="24"/>
-          <w:szCs w:val="24"/>
-          <w:lang w:val="en-US" w:eastAsia="zh-CN"/>
-        </w:rPr>
-      </w:pPr>
-      <w:r>
-        <w:rPr>
-          <w:rFonts w:hint="eastAsia" w:ascii="宋体" w:hAnsi="宋体" w:eastAsia="宋体" w:cs="宋体"/>
-          <w:sz w:val="24"/>
-          <w:szCs w:val="24"/>
-          <w:lang w:val="en-US" w:eastAsia="zh-CN"/>
-        </w:rPr>
-        <w:t>小四号宋体</w:t>
-      </w:r>
-    </w:p>
-    <w:p>
-      <w:pPr>
-        <w:numPr>
-          <w:ilvl w:val="0"/>
-          <w:numId w:val="0"/>
-        </w:numPr>
-        <w:spacing w:line="360" w:lineRule="auto"/>
-        <w:rPr>
-          <w:rFonts w:hint="default" w:ascii="黑体" w:hAnsi="黑体" w:eastAsia="黑体" w:cs="黑体"/>
-          <w:b w:val="0"/>
-          <w:bCs w:val="0"/>
-          <w:sz w:val="24"/>
-          <w:szCs w:val="24"/>
-          <w:lang w:val="en-US" w:eastAsia="zh-CN"/>
-        </w:rPr>
-      </w:pPr>
-    </w:p>
-    <w:p>
-      <w:pPr>
-        <w:numPr>
-          <w:ilvl w:val="0"/>
-          <w:numId w:val="0"/>
-        </w:numPr>
-        <w:spacing w:line="360" w:lineRule="auto"/>
-        <w:rPr>
-          <w:rFonts w:hint="default" w:ascii="黑体" w:hAnsi="黑体" w:eastAsia="黑体" w:cs="黑体"/>
-          <w:b w:val="0"/>
-          <w:bCs w:val="0"/>
-          <w:sz w:val="24"/>
-          <w:szCs w:val="24"/>
-          <w:lang w:val="en-US" w:eastAsia="zh-CN"/>
-        </w:rPr>
-      </w:pPr>
-      <w:r>
-        <w:rPr>
-          <w:rFonts w:hint="default" w:ascii="黑体" w:hAnsi="黑体" w:eastAsia="黑体" w:cs="黑体"/>
-          <w:b w:val="0"/>
-          <w:bCs w:val="0"/>
-          <w:sz w:val="24"/>
-          <w:szCs w:val="24"/>
-          <w:lang w:val="en-US" w:eastAsia="zh-CN"/>
-        </w:rPr>
-        <w:t>4.2.3 数据显示部分的软件设计</w:t>
-      </w:r>
-    </w:p>
-    <w:p>
-      <w:pPr>
-        <w:numPr>
-          <w:ilvl w:val="0"/>
-          <w:numId w:val="0"/>
-        </w:numPr>
-        <w:spacing w:line="360" w:lineRule="auto"/>
-        <w:jc w:val="both"/>
-        <w:rPr>
-          <w:rFonts w:hint="eastAsia" w:ascii="宋体" w:hAnsi="宋体" w:eastAsia="宋体" w:cs="宋体"/>
-          <w:sz w:val="24"/>
-          <w:szCs w:val="24"/>
-          <w:lang w:val="en-US" w:eastAsia="zh-CN"/>
-        </w:rPr>
-      </w:pPr>
-      <w:r>
-        <w:rPr>
-          <w:rFonts w:hint="eastAsia" w:ascii="宋体" w:hAnsi="宋体" w:eastAsia="宋体" w:cs="宋体"/>
-          <w:sz w:val="24"/>
-          <w:szCs w:val="24"/>
-          <w:lang w:val="en-US" w:eastAsia="zh-CN"/>
-        </w:rPr>
-        <w:t>小四号宋体</w:t>
-      </w:r>
-    </w:p>
-    <w:p>
-      <w:pPr>
-        <w:numPr>
-          <w:ilvl w:val="0"/>
-          <w:numId w:val="0"/>
-        </w:numPr>
-        <w:spacing w:line="360" w:lineRule="auto"/>
-        <w:rPr>
-          <w:rFonts w:hint="default" w:ascii="黑体" w:hAnsi="黑体" w:eastAsia="黑体" w:cs="黑体"/>
-          <w:b w:val="0"/>
-          <w:bCs w:val="0"/>
-          <w:sz w:val="24"/>
-          <w:szCs w:val="24"/>
-          <w:lang w:val="en-US" w:eastAsia="zh-CN"/>
-        </w:rPr>
-      </w:pPr>
-    </w:p>
-    <w:p>
-      <w:pPr>
-        <w:numPr>
-          <w:ilvl w:val="0"/>
-          <w:numId w:val="0"/>
-        </w:numPr>
-        <w:spacing w:line="360" w:lineRule="auto"/>
+      </w:pPr>
+      <w:r>
         <w:rPr>
           <w:rFonts w:hint="default" w:ascii="黑体" w:hAnsi="黑体" w:eastAsia="黑体" w:cs="黑体"/>
           <w:b w:val="0"/>
@@ -4989,16 +9014,6 @@
           <w:szCs w:val="28"/>
           <w:lang w:val="en-US" w:eastAsia="zh-CN"/>
         </w:rPr>
-      </w:pPr>
-      <w:r>
-        <w:rPr>
-          <w:rFonts w:hint="default" w:ascii="黑体" w:hAnsi="黑体" w:eastAsia="黑体" w:cs="黑体"/>
-          <w:b w:val="0"/>
-          <w:bCs w:val="0"/>
-          <w:sz w:val="28"/>
-          <w:szCs w:val="28"/>
-          <w:lang w:val="en-US" w:eastAsia="zh-CN"/>
-        </w:rPr>
         <w:t>4.3 本章小结</w:t>
       </w:r>
     </w:p>
@@ -5009,31 +9024,7 @@
           <w:numId w:val="0"/>
         </w:numPr>
         <w:spacing w:line="360" w:lineRule="auto"/>
-        <w:jc w:val="both"/>
-        <w:rPr>
-          <w:rFonts w:hint="eastAsia" w:ascii="宋体" w:hAnsi="宋体" w:eastAsia="宋体" w:cs="宋体"/>
-          <w:sz w:val="24"/>
-          <w:szCs w:val="24"/>
-          <w:lang w:val="en-US" w:eastAsia="zh-CN"/>
-        </w:rPr>
-      </w:pPr>
-      <w:r>
-        <w:rPr>
-          <w:rFonts w:hint="eastAsia" w:ascii="宋体" w:hAnsi="宋体" w:eastAsia="宋体" w:cs="宋体"/>
-          <w:sz w:val="24"/>
-          <w:szCs w:val="24"/>
-          <w:lang w:val="en-US" w:eastAsia="zh-CN"/>
-        </w:rPr>
-        <w:t>小四号宋体</w:t>
-      </w:r>
-    </w:p>
-    <w:p>
-      <w:pPr>
-        <w:numPr>
-          <w:ilvl w:val="0"/>
-          <w:numId w:val="0"/>
-        </w:numPr>
-        <w:spacing w:line="360" w:lineRule="auto"/>
+        <w:ind w:firstLine="420" w:firstLineChars="0"/>
         <w:rPr>
           <w:rFonts w:hint="default" w:ascii="黑体" w:hAnsi="黑体" w:eastAsia="黑体" w:cs="黑体"/>
           <w:b w:val="0"/>
@@ -5050,6 +9041,15 @@
           <w:docGrid w:type="lines" w:linePitch="312" w:charSpace="0"/>
         </w:sectPr>
       </w:pPr>
+      <w:r>
+        <w:rPr>
+          <w:rFonts w:hint="eastAsia" w:ascii="宋体" w:hAnsi="宋体" w:eastAsia="宋体" w:cs="宋体"/>
+          <w:sz w:val="24"/>
+          <w:szCs w:val="24"/>
+          <w:lang w:val="en-US" w:eastAsia="zh-CN"/>
+        </w:rPr>
+        <w:t>本章描述了各个关键模块的软件设计方案，说明了各个模块的基本原理和使用方案，并对部分移植代码做了相关优化。</w:t>
+      </w:r>
     </w:p>
     <w:p>
       <w:pPr>
@@ -5120,13 +9120,861 @@
           <w:numId w:val="0"/>
         </w:numPr>
         <w:spacing w:line="360" w:lineRule="auto"/>
-        <w:jc w:val="center"/>
+        <w:rPr>
+          <w:rFonts w:hint="eastAsia" w:ascii="黑体" w:hAnsi="黑体" w:eastAsia="黑体" w:cs="黑体"/>
+          <w:b w:val="0"/>
+          <w:bCs w:val="0"/>
+          <w:sz w:val="28"/>
+          <w:szCs w:val="28"/>
+          <w:lang w:val="en-US" w:eastAsia="zh-CN"/>
+        </w:rPr>
+      </w:pPr>
+      <w:r>
+        <w:rPr>
+          <w:rFonts w:hint="eastAsia" w:ascii="黑体" w:hAnsi="黑体" w:eastAsia="黑体" w:cs="黑体"/>
+          <w:b w:val="0"/>
+          <w:bCs w:val="0"/>
+          <w:sz w:val="28"/>
+          <w:szCs w:val="28"/>
+          <w:lang w:val="en-US" w:eastAsia="zh-CN"/>
+        </w:rPr>
+        <w:t>5</w:t>
+      </w:r>
+      <w:r>
         <w:rPr>
           <w:rFonts w:hint="default" w:ascii="黑体" w:hAnsi="黑体" w:eastAsia="黑体" w:cs="黑体"/>
           <w:b w:val="0"/>
           <w:bCs w:val="0"/>
-          <w:sz w:val="32"/>
-          <w:szCs w:val="32"/>
+          <w:sz w:val="28"/>
+          <w:szCs w:val="28"/>
+          <w:lang w:val="en-US" w:eastAsia="zh-CN"/>
+        </w:rPr>
+        <w:t>.1 系统各项功能</w:t>
+      </w:r>
+      <w:r>
+        <w:rPr>
+          <w:rFonts w:hint="eastAsia" w:ascii="黑体" w:hAnsi="黑体" w:eastAsia="黑体" w:cs="黑体"/>
+          <w:b w:val="0"/>
+          <w:bCs w:val="0"/>
+          <w:sz w:val="28"/>
+          <w:szCs w:val="28"/>
+          <w:lang w:val="en-US" w:eastAsia="zh-CN"/>
+        </w:rPr>
+        <w:t>的实现</w:t>
+      </w:r>
+    </w:p>
+    <w:p>
+      <w:pPr>
+        <w:numPr>
+          <w:ilvl w:val="0"/>
+          <w:numId w:val="0"/>
+        </w:numPr>
+        <w:spacing w:line="360" w:lineRule="auto"/>
+        <w:rPr>
+          <w:rFonts w:hint="eastAsia" w:ascii="黑体" w:hAnsi="黑体" w:eastAsia="黑体" w:cs="黑体"/>
+          <w:b w:val="0"/>
+          <w:bCs w:val="0"/>
+          <w:sz w:val="24"/>
+          <w:szCs w:val="24"/>
+          <w:lang w:val="en-US" w:eastAsia="zh-CN"/>
+        </w:rPr>
+      </w:pPr>
+      <w:r>
+        <w:rPr>
+          <w:rFonts w:hint="eastAsia" w:ascii="黑体" w:hAnsi="黑体" w:eastAsia="黑体" w:cs="黑体"/>
+          <w:b w:val="0"/>
+          <w:bCs w:val="0"/>
+          <w:sz w:val="24"/>
+          <w:szCs w:val="24"/>
+          <w:lang w:val="en-US" w:eastAsia="zh-CN"/>
+        </w:rPr>
+        <w:t>5</w:t>
+      </w:r>
+      <w:r>
+        <w:rPr>
+          <w:rFonts w:hint="default" w:ascii="黑体" w:hAnsi="黑体" w:eastAsia="黑体" w:cs="黑体"/>
+          <w:b w:val="0"/>
+          <w:bCs w:val="0"/>
+          <w:sz w:val="24"/>
+          <w:szCs w:val="24"/>
+          <w:lang w:val="en-US" w:eastAsia="zh-CN"/>
+        </w:rPr>
+        <w:t>.1.1 体温</w:t>
+      </w:r>
+      <w:r>
+        <w:rPr>
+          <w:rFonts w:hint="eastAsia" w:ascii="黑体" w:hAnsi="黑体" w:eastAsia="黑体" w:cs="黑体"/>
+          <w:b w:val="0"/>
+          <w:bCs w:val="0"/>
+          <w:sz w:val="24"/>
+          <w:szCs w:val="24"/>
+          <w:lang w:val="en-US" w:eastAsia="zh-CN"/>
+        </w:rPr>
+        <w:t>检测</w:t>
+      </w:r>
+      <w:r>
+        <w:rPr>
+          <w:rFonts w:hint="default" w:ascii="黑体" w:hAnsi="黑体" w:eastAsia="黑体" w:cs="黑体"/>
+          <w:b w:val="0"/>
+          <w:bCs w:val="0"/>
+          <w:sz w:val="24"/>
+          <w:szCs w:val="24"/>
+          <w:lang w:val="en-US" w:eastAsia="zh-CN"/>
+        </w:rPr>
+        <w:t>功能</w:t>
+      </w:r>
+      <w:r>
+        <w:rPr>
+          <w:rFonts w:hint="eastAsia" w:ascii="黑体" w:hAnsi="黑体" w:eastAsia="黑体" w:cs="黑体"/>
+          <w:b w:val="0"/>
+          <w:bCs w:val="0"/>
+          <w:sz w:val="24"/>
+          <w:szCs w:val="24"/>
+          <w:lang w:val="en-US" w:eastAsia="zh-CN"/>
+        </w:rPr>
+        <w:t>的实现</w:t>
+      </w:r>
+    </w:p>
+    <w:p>
+      <w:pPr>
+        <w:numPr>
+          <w:ilvl w:val="0"/>
+          <w:numId w:val="0"/>
+        </w:numPr>
+        <w:spacing w:line="360" w:lineRule="auto"/>
+        <w:ind w:firstLine="420" w:firstLineChars="0"/>
+        <w:rPr>
+          <w:rFonts w:hint="eastAsia" w:ascii="宋体" w:hAnsi="宋体" w:eastAsia="宋体" w:cs="宋体"/>
+          <w:b w:val="0"/>
+          <w:bCs w:val="0"/>
+          <w:sz w:val="24"/>
+          <w:szCs w:val="24"/>
+          <w:lang w:val="en-US" w:eastAsia="zh-CN"/>
+        </w:rPr>
+      </w:pPr>
+      <w:r>
+        <w:rPr>
+          <w:rFonts w:hint="eastAsia" w:ascii="宋体" w:hAnsi="宋体" w:eastAsia="宋体" w:cs="宋体"/>
+          <w:b w:val="0"/>
+          <w:bCs w:val="0"/>
+          <w:sz w:val="24"/>
+          <w:szCs w:val="24"/>
+          <w:lang w:val="en-US" w:eastAsia="zh-CN"/>
+        </w:rPr>
+        <w:t>DS18B20模块通过单总线的方式进行数据的传输，因此，单片机的IO口需要不断的设置方向分别为推挽输出和浮空输入，同构编写，读取bit位，输出bit位，延时，部分的代码，再根据时序图编写复位，检测，起始信号，读取字节，输出字节的函数进行温度的转换与读取。读取结果如下</w:t>
+      </w:r>
+    </w:p>
+    <w:p>
+      <w:pPr>
+        <w:numPr>
+          <w:ilvl w:val="0"/>
+          <w:numId w:val="0"/>
+        </w:numPr>
+        <w:spacing w:line="360" w:lineRule="auto"/>
+        <w:ind w:firstLine="420" w:firstLineChars="0"/>
+        <w:rPr>
+          <w:rFonts w:hint="default" w:ascii="宋体" w:hAnsi="宋体" w:eastAsia="宋体" w:cs="宋体"/>
+          <w:b w:val="0"/>
+          <w:bCs w:val="0"/>
+          <w:sz w:val="24"/>
+          <w:szCs w:val="24"/>
+          <w:lang w:val="en-US" w:eastAsia="zh-CN"/>
+        </w:rPr>
+      </w:pPr>
+    </w:p>
+    <w:p>
+      <w:pPr>
+        <w:numPr>
+          <w:ilvl w:val="0"/>
+          <w:numId w:val="0"/>
+        </w:numPr>
+        <w:spacing w:line="360" w:lineRule="auto"/>
+        <w:rPr>
+          <w:rFonts w:hint="eastAsia" w:ascii="黑体" w:hAnsi="黑体" w:eastAsia="黑体" w:cs="黑体"/>
+          <w:b w:val="0"/>
+          <w:bCs w:val="0"/>
+          <w:sz w:val="24"/>
+          <w:szCs w:val="24"/>
+          <w:lang w:val="en-US" w:eastAsia="zh-CN"/>
+        </w:rPr>
+      </w:pPr>
+      <w:r>
+        <w:rPr>
+          <w:rFonts w:hint="eastAsia" w:ascii="黑体" w:hAnsi="黑体" w:eastAsia="黑体" w:cs="黑体"/>
+          <w:b w:val="0"/>
+          <w:bCs w:val="0"/>
+          <w:sz w:val="24"/>
+          <w:szCs w:val="24"/>
+          <w:lang w:val="en-US" w:eastAsia="zh-CN"/>
+        </w:rPr>
+        <w:t>5</w:t>
+      </w:r>
+      <w:r>
+        <w:rPr>
+          <w:rFonts w:hint="default" w:ascii="黑体" w:hAnsi="黑体" w:eastAsia="黑体" w:cs="黑体"/>
+          <w:b w:val="0"/>
+          <w:bCs w:val="0"/>
+          <w:sz w:val="24"/>
+          <w:szCs w:val="24"/>
+          <w:lang w:val="en-US" w:eastAsia="zh-CN"/>
+        </w:rPr>
+        <w:t>.1.</w:t>
+      </w:r>
+      <w:r>
+        <w:rPr>
+          <w:rFonts w:hint="eastAsia" w:ascii="黑体" w:hAnsi="黑体" w:eastAsia="黑体" w:cs="黑体"/>
+          <w:b w:val="0"/>
+          <w:bCs w:val="0"/>
+          <w:sz w:val="24"/>
+          <w:szCs w:val="24"/>
+          <w:lang w:val="en-US" w:eastAsia="zh-CN"/>
+        </w:rPr>
+        <w:t>2</w:t>
+      </w:r>
+      <w:r>
+        <w:rPr>
+          <w:rFonts w:hint="default" w:ascii="黑体" w:hAnsi="黑体" w:eastAsia="黑体" w:cs="黑体"/>
+          <w:b w:val="0"/>
+          <w:bCs w:val="0"/>
+          <w:sz w:val="24"/>
+          <w:szCs w:val="24"/>
+          <w:lang w:val="en-US" w:eastAsia="zh-CN"/>
+        </w:rPr>
+        <w:t xml:space="preserve"> </w:t>
+      </w:r>
+      <w:r>
+        <w:rPr>
+          <w:rFonts w:hint="eastAsia" w:ascii="黑体" w:hAnsi="黑体" w:eastAsia="黑体" w:cs="黑体"/>
+          <w:b w:val="0"/>
+          <w:bCs w:val="0"/>
+          <w:sz w:val="24"/>
+          <w:szCs w:val="24"/>
+          <w:lang w:val="en-US" w:eastAsia="zh-CN"/>
+        </w:rPr>
+        <w:t>陀螺仪检测</w:t>
+      </w:r>
+      <w:r>
+        <w:rPr>
+          <w:rFonts w:hint="default" w:ascii="黑体" w:hAnsi="黑体" w:eastAsia="黑体" w:cs="黑体"/>
+          <w:b w:val="0"/>
+          <w:bCs w:val="0"/>
+          <w:sz w:val="24"/>
+          <w:szCs w:val="24"/>
+          <w:lang w:val="en-US" w:eastAsia="zh-CN"/>
+        </w:rPr>
+        <w:t>功能</w:t>
+      </w:r>
+      <w:r>
+        <w:rPr>
+          <w:rFonts w:hint="eastAsia" w:ascii="黑体" w:hAnsi="黑体" w:eastAsia="黑体" w:cs="黑体"/>
+          <w:b w:val="0"/>
+          <w:bCs w:val="0"/>
+          <w:sz w:val="24"/>
+          <w:szCs w:val="24"/>
+          <w:lang w:val="en-US" w:eastAsia="zh-CN"/>
+        </w:rPr>
+        <w:t>的实现</w:t>
+      </w:r>
+    </w:p>
+    <w:p>
+      <w:pPr>
+        <w:numPr>
+          <w:ilvl w:val="0"/>
+          <w:numId w:val="0"/>
+        </w:numPr>
+        <w:spacing w:line="360" w:lineRule="auto"/>
+        <w:ind w:firstLine="420" w:firstLineChars="0"/>
+        <w:rPr>
+          <w:rFonts w:hint="eastAsia" w:ascii="宋体" w:hAnsi="宋体" w:eastAsia="宋体" w:cs="宋体"/>
+          <w:b w:val="0"/>
+          <w:bCs w:val="0"/>
+          <w:sz w:val="24"/>
+          <w:szCs w:val="24"/>
+          <w:lang w:val="en-US" w:eastAsia="zh-CN"/>
+        </w:rPr>
+      </w:pPr>
+      <w:r>
+        <w:rPr>
+          <w:rFonts w:hint="eastAsia" w:ascii="宋体" w:hAnsi="宋体" w:eastAsia="宋体" w:cs="宋体"/>
+          <w:b w:val="0"/>
+          <w:bCs w:val="0"/>
+          <w:sz w:val="24"/>
+          <w:szCs w:val="24"/>
+          <w:lang w:val="en-US" w:eastAsia="zh-CN"/>
+        </w:rPr>
+        <w:t>MPU6050模块有多种工作模式与精度，也内置了温度传感器检测芯片的温度，但次系统有单独的温度传感器，因此不使用陀螺仪内置的温度传感器，减少CPU的负担。本模块角加速度量程初始化位±2g，采样率为50Hz，关闭中断，陀螺仪量程为2000dps。再通过dmp解算获取pitch，roll，yaw的数据。平放陀螺仪读取到的数据如下</w:t>
+      </w:r>
+    </w:p>
+    <w:p>
+      <w:pPr>
+        <w:numPr>
+          <w:ilvl w:val="0"/>
+          <w:numId w:val="0"/>
+        </w:numPr>
+        <w:spacing w:line="360" w:lineRule="auto"/>
+        <w:ind w:firstLine="420" w:firstLineChars="0"/>
+        <w:rPr>
+          <w:rFonts w:hint="default" w:ascii="宋体" w:hAnsi="宋体" w:eastAsia="宋体" w:cs="宋体"/>
+          <w:b w:val="0"/>
+          <w:bCs w:val="0"/>
+          <w:sz w:val="24"/>
+          <w:szCs w:val="24"/>
+          <w:lang w:val="en-US" w:eastAsia="zh-CN"/>
+        </w:rPr>
+      </w:pPr>
+    </w:p>
+    <w:p>
+      <w:pPr>
+        <w:numPr>
+          <w:ilvl w:val="0"/>
+          <w:numId w:val="0"/>
+        </w:numPr>
+        <w:spacing w:line="360" w:lineRule="auto"/>
+        <w:rPr>
+          <w:rFonts w:hint="eastAsia" w:ascii="黑体" w:hAnsi="黑体" w:eastAsia="黑体" w:cs="黑体"/>
+          <w:b w:val="0"/>
+          <w:bCs w:val="0"/>
+          <w:sz w:val="24"/>
+          <w:szCs w:val="24"/>
+          <w:lang w:val="en-US" w:eastAsia="zh-CN"/>
+        </w:rPr>
+      </w:pPr>
+      <w:r>
+        <w:rPr>
+          <w:rFonts w:hint="eastAsia" w:ascii="黑体" w:hAnsi="黑体" w:eastAsia="黑体" w:cs="黑体"/>
+          <w:b w:val="0"/>
+          <w:bCs w:val="0"/>
+          <w:sz w:val="24"/>
+          <w:szCs w:val="24"/>
+          <w:lang w:val="en-US" w:eastAsia="zh-CN"/>
+        </w:rPr>
+        <w:t>5</w:t>
+      </w:r>
+      <w:r>
+        <w:rPr>
+          <w:rFonts w:hint="default" w:ascii="黑体" w:hAnsi="黑体" w:eastAsia="黑体" w:cs="黑体"/>
+          <w:b w:val="0"/>
+          <w:bCs w:val="0"/>
+          <w:sz w:val="24"/>
+          <w:szCs w:val="24"/>
+          <w:lang w:val="en-US" w:eastAsia="zh-CN"/>
+        </w:rPr>
+        <w:t>.1.</w:t>
+      </w:r>
+      <w:r>
+        <w:rPr>
+          <w:rFonts w:hint="eastAsia" w:ascii="黑体" w:hAnsi="黑体" w:eastAsia="黑体" w:cs="黑体"/>
+          <w:b w:val="0"/>
+          <w:bCs w:val="0"/>
+          <w:sz w:val="24"/>
+          <w:szCs w:val="24"/>
+          <w:lang w:val="en-US" w:eastAsia="zh-CN"/>
+        </w:rPr>
+        <w:t>3</w:t>
+      </w:r>
+      <w:r>
+        <w:rPr>
+          <w:rFonts w:hint="default" w:ascii="黑体" w:hAnsi="黑体" w:eastAsia="黑体" w:cs="黑体"/>
+          <w:b w:val="0"/>
+          <w:bCs w:val="0"/>
+          <w:sz w:val="24"/>
+          <w:szCs w:val="24"/>
+          <w:lang w:val="en-US" w:eastAsia="zh-CN"/>
+        </w:rPr>
+        <w:t xml:space="preserve"> </w:t>
+      </w:r>
+      <w:r>
+        <w:rPr>
+          <w:rFonts w:hint="eastAsia" w:ascii="黑体" w:hAnsi="黑体" w:eastAsia="黑体" w:cs="黑体"/>
+          <w:b w:val="0"/>
+          <w:bCs w:val="0"/>
+          <w:sz w:val="24"/>
+          <w:szCs w:val="24"/>
+          <w:lang w:val="en-US" w:eastAsia="zh-CN"/>
+        </w:rPr>
+        <w:t>心率血氧检测</w:t>
+      </w:r>
+      <w:r>
+        <w:rPr>
+          <w:rFonts w:hint="default" w:ascii="黑体" w:hAnsi="黑体" w:eastAsia="黑体" w:cs="黑体"/>
+          <w:b w:val="0"/>
+          <w:bCs w:val="0"/>
+          <w:sz w:val="24"/>
+          <w:szCs w:val="24"/>
+          <w:lang w:val="en-US" w:eastAsia="zh-CN"/>
+        </w:rPr>
+        <w:t>功能</w:t>
+      </w:r>
+      <w:r>
+        <w:rPr>
+          <w:rFonts w:hint="eastAsia" w:ascii="黑体" w:hAnsi="黑体" w:eastAsia="黑体" w:cs="黑体"/>
+          <w:b w:val="0"/>
+          <w:bCs w:val="0"/>
+          <w:sz w:val="24"/>
+          <w:szCs w:val="24"/>
+          <w:lang w:val="en-US" w:eastAsia="zh-CN"/>
+        </w:rPr>
+        <w:t>的实现</w:t>
+      </w:r>
+    </w:p>
+    <w:p>
+      <w:pPr>
+        <w:numPr>
+          <w:ilvl w:val="0"/>
+          <w:numId w:val="0"/>
+        </w:numPr>
+        <w:spacing w:line="360" w:lineRule="auto"/>
+        <w:ind w:firstLine="420" w:firstLineChars="0"/>
+        <w:rPr>
+          <w:rFonts w:hint="eastAsia" w:ascii="宋体" w:hAnsi="宋体" w:eastAsia="宋体" w:cs="宋体"/>
+          <w:b w:val="0"/>
+          <w:bCs w:val="0"/>
+          <w:sz w:val="24"/>
+          <w:szCs w:val="24"/>
+          <w:lang w:val="en-US" w:eastAsia="zh-CN"/>
+        </w:rPr>
+      </w:pPr>
+      <w:r>
+        <w:rPr>
+          <w:rFonts w:hint="eastAsia" w:ascii="宋体" w:hAnsi="宋体" w:eastAsia="宋体" w:cs="宋体"/>
+          <w:b w:val="0"/>
+          <w:bCs w:val="0"/>
+          <w:sz w:val="24"/>
+          <w:szCs w:val="24"/>
+          <w:lang w:val="en-US" w:eastAsia="zh-CN"/>
+        </w:rPr>
+        <w:t>MAX30102模块同样有多种工作模式，本模块同时启用心率和血氧模式，开启中断，通过中断引脚来判断数据是否读取完成，并给红光和红外光设置50mA的电流。单片机通过读取红光和红外光的值将其传入解析算法当中获取到真实的心率血氧值，模块读取的结果如下</w:t>
+      </w:r>
+    </w:p>
+    <w:p>
+      <w:pPr>
+        <w:numPr>
+          <w:ilvl w:val="0"/>
+          <w:numId w:val="0"/>
+        </w:numPr>
+        <w:spacing w:line="360" w:lineRule="auto"/>
+        <w:ind w:firstLine="420" w:firstLineChars="0"/>
+        <w:rPr>
+          <w:rFonts w:hint="default" w:ascii="宋体" w:hAnsi="宋体" w:eastAsia="宋体" w:cs="宋体"/>
+          <w:b w:val="0"/>
+          <w:bCs w:val="0"/>
+          <w:sz w:val="24"/>
+          <w:szCs w:val="24"/>
+          <w:lang w:val="en-US" w:eastAsia="zh-CN"/>
+        </w:rPr>
+      </w:pPr>
+    </w:p>
+    <w:p>
+      <w:pPr>
+        <w:numPr>
+          <w:ilvl w:val="0"/>
+          <w:numId w:val="0"/>
+        </w:numPr>
+        <w:spacing w:line="360" w:lineRule="auto"/>
+        <w:rPr>
+          <w:rFonts w:hint="eastAsia" w:ascii="黑体" w:hAnsi="黑体" w:eastAsia="黑体" w:cs="黑体"/>
+          <w:b w:val="0"/>
+          <w:bCs w:val="0"/>
+          <w:sz w:val="24"/>
+          <w:szCs w:val="24"/>
+          <w:lang w:val="en-US" w:eastAsia="zh-CN"/>
+        </w:rPr>
+      </w:pPr>
+      <w:r>
+        <w:rPr>
+          <w:rFonts w:hint="eastAsia" w:ascii="黑体" w:hAnsi="黑体" w:eastAsia="黑体" w:cs="黑体"/>
+          <w:b w:val="0"/>
+          <w:bCs w:val="0"/>
+          <w:sz w:val="24"/>
+          <w:szCs w:val="24"/>
+          <w:lang w:val="en-US" w:eastAsia="zh-CN"/>
+        </w:rPr>
+        <w:t>5</w:t>
+      </w:r>
+      <w:r>
+        <w:rPr>
+          <w:rFonts w:hint="default" w:ascii="黑体" w:hAnsi="黑体" w:eastAsia="黑体" w:cs="黑体"/>
+          <w:b w:val="0"/>
+          <w:bCs w:val="0"/>
+          <w:sz w:val="24"/>
+          <w:szCs w:val="24"/>
+          <w:lang w:val="en-US" w:eastAsia="zh-CN"/>
+        </w:rPr>
+        <w:t>.1.</w:t>
+      </w:r>
+      <w:r>
+        <w:rPr>
+          <w:rFonts w:hint="eastAsia" w:ascii="黑体" w:hAnsi="黑体" w:eastAsia="黑体" w:cs="黑体"/>
+          <w:b w:val="0"/>
+          <w:bCs w:val="0"/>
+          <w:sz w:val="24"/>
+          <w:szCs w:val="24"/>
+          <w:lang w:val="en-US" w:eastAsia="zh-CN"/>
+        </w:rPr>
+        <w:t>4</w:t>
+      </w:r>
+      <w:r>
+        <w:rPr>
+          <w:rFonts w:hint="default" w:ascii="黑体" w:hAnsi="黑体" w:eastAsia="黑体" w:cs="黑体"/>
+          <w:b w:val="0"/>
+          <w:bCs w:val="0"/>
+          <w:sz w:val="24"/>
+          <w:szCs w:val="24"/>
+          <w:lang w:val="en-US" w:eastAsia="zh-CN"/>
+        </w:rPr>
+        <w:t xml:space="preserve"> </w:t>
+      </w:r>
+      <w:r>
+        <w:rPr>
+          <w:rFonts w:hint="eastAsia" w:ascii="黑体" w:hAnsi="黑体" w:eastAsia="黑体" w:cs="黑体"/>
+          <w:b w:val="0"/>
+          <w:bCs w:val="0"/>
+          <w:sz w:val="24"/>
+          <w:szCs w:val="24"/>
+          <w:lang w:val="en-US" w:eastAsia="zh-CN"/>
+        </w:rPr>
+        <w:t>WIFI</w:t>
+      </w:r>
+      <w:r>
+        <w:rPr>
+          <w:rFonts w:hint="default" w:ascii="黑体" w:hAnsi="黑体" w:eastAsia="黑体" w:cs="黑体"/>
+          <w:b w:val="0"/>
+          <w:bCs w:val="0"/>
+          <w:sz w:val="24"/>
+          <w:szCs w:val="24"/>
+          <w:lang w:val="en-US" w:eastAsia="zh-CN"/>
+        </w:rPr>
+        <w:t>功能</w:t>
+      </w:r>
+      <w:r>
+        <w:rPr>
+          <w:rFonts w:hint="eastAsia" w:ascii="黑体" w:hAnsi="黑体" w:eastAsia="黑体" w:cs="黑体"/>
+          <w:b w:val="0"/>
+          <w:bCs w:val="0"/>
+          <w:sz w:val="24"/>
+          <w:szCs w:val="24"/>
+          <w:lang w:val="en-US" w:eastAsia="zh-CN"/>
+        </w:rPr>
+        <w:t>的实现</w:t>
+      </w:r>
+    </w:p>
+    <w:p>
+      <w:pPr>
+        <w:numPr>
+          <w:ilvl w:val="0"/>
+          <w:numId w:val="0"/>
+        </w:numPr>
+        <w:spacing w:line="360" w:lineRule="auto"/>
+        <w:ind w:firstLine="420" w:firstLineChars="0"/>
+        <w:rPr>
+          <w:rFonts w:hint="eastAsia" w:ascii="宋体" w:hAnsi="宋体" w:eastAsia="宋体" w:cs="宋体"/>
+          <w:b w:val="0"/>
+          <w:bCs w:val="0"/>
+          <w:sz w:val="24"/>
+          <w:szCs w:val="24"/>
+          <w:lang w:val="en-US" w:eastAsia="zh-CN"/>
+        </w:rPr>
+      </w:pPr>
+      <w:r>
+        <w:rPr>
+          <w:rFonts w:hint="eastAsia" w:ascii="宋体" w:hAnsi="宋体" w:eastAsia="宋体" w:cs="宋体"/>
+          <w:b w:val="0"/>
+          <w:bCs w:val="0"/>
+          <w:sz w:val="24"/>
+          <w:szCs w:val="24"/>
+          <w:lang w:val="en-US" w:eastAsia="zh-CN"/>
+        </w:rPr>
+        <w:t>WiFi初始化成功后只需要严格的按照AT指令发送数据的格式即可发送数据到云平台，若数据发送成功则会返回OK指令，否则需要重新发送。通过串口接收到的数据与OK进行比较即可判断数据是否发送成功，本模块依据串口调试工具的实现效果如下</w:t>
+      </w:r>
+    </w:p>
+    <w:p>
+      <w:pPr>
+        <w:numPr>
+          <w:ilvl w:val="0"/>
+          <w:numId w:val="0"/>
+        </w:numPr>
+        <w:spacing w:line="360" w:lineRule="auto"/>
+        <w:ind w:firstLine="420" w:firstLineChars="0"/>
+        <w:rPr>
+          <w:rFonts w:hint="default" w:ascii="宋体" w:hAnsi="宋体" w:eastAsia="宋体" w:cs="宋体"/>
+          <w:b w:val="0"/>
+          <w:bCs w:val="0"/>
+          <w:sz w:val="24"/>
+          <w:szCs w:val="24"/>
+          <w:lang w:val="en-US" w:eastAsia="zh-CN"/>
+        </w:rPr>
+      </w:pPr>
+    </w:p>
+    <w:p>
+      <w:pPr>
+        <w:numPr>
+          <w:ilvl w:val="0"/>
+          <w:numId w:val="0"/>
+        </w:numPr>
+        <w:spacing w:line="360" w:lineRule="auto"/>
+        <w:rPr>
+          <w:rFonts w:hint="eastAsia" w:ascii="黑体" w:hAnsi="黑体" w:eastAsia="黑体" w:cs="黑体"/>
+          <w:b w:val="0"/>
+          <w:bCs w:val="0"/>
+          <w:sz w:val="24"/>
+          <w:szCs w:val="24"/>
+          <w:lang w:val="en-US" w:eastAsia="zh-CN"/>
+        </w:rPr>
+      </w:pPr>
+      <w:r>
+        <w:rPr>
+          <w:rFonts w:hint="eastAsia" w:ascii="黑体" w:hAnsi="黑体" w:eastAsia="黑体" w:cs="黑体"/>
+          <w:b w:val="0"/>
+          <w:bCs w:val="0"/>
+          <w:sz w:val="24"/>
+          <w:szCs w:val="24"/>
+          <w:lang w:val="en-US" w:eastAsia="zh-CN"/>
+        </w:rPr>
+        <w:t>5</w:t>
+      </w:r>
+      <w:r>
+        <w:rPr>
+          <w:rFonts w:hint="default" w:ascii="黑体" w:hAnsi="黑体" w:eastAsia="黑体" w:cs="黑体"/>
+          <w:b w:val="0"/>
+          <w:bCs w:val="0"/>
+          <w:sz w:val="24"/>
+          <w:szCs w:val="24"/>
+          <w:lang w:val="en-US" w:eastAsia="zh-CN"/>
+        </w:rPr>
+        <w:t>.1.</w:t>
+      </w:r>
+      <w:r>
+        <w:rPr>
+          <w:rFonts w:hint="eastAsia" w:ascii="黑体" w:hAnsi="黑体" w:eastAsia="黑体" w:cs="黑体"/>
+          <w:b w:val="0"/>
+          <w:bCs w:val="0"/>
+          <w:sz w:val="24"/>
+          <w:szCs w:val="24"/>
+          <w:lang w:val="en-US" w:eastAsia="zh-CN"/>
+        </w:rPr>
+        <w:t>5</w:t>
+      </w:r>
+      <w:r>
+        <w:rPr>
+          <w:rFonts w:hint="default" w:ascii="黑体" w:hAnsi="黑体" w:eastAsia="黑体" w:cs="黑体"/>
+          <w:b w:val="0"/>
+          <w:bCs w:val="0"/>
+          <w:sz w:val="24"/>
+          <w:szCs w:val="24"/>
+          <w:lang w:val="en-US" w:eastAsia="zh-CN"/>
+        </w:rPr>
+        <w:t xml:space="preserve"> </w:t>
+      </w:r>
+      <w:r>
+        <w:rPr>
+          <w:rFonts w:hint="eastAsia" w:ascii="黑体" w:hAnsi="黑体" w:eastAsia="黑体" w:cs="黑体"/>
+          <w:b w:val="0"/>
+          <w:bCs w:val="0"/>
+          <w:sz w:val="24"/>
+          <w:szCs w:val="24"/>
+          <w:lang w:val="en-US" w:eastAsia="zh-CN"/>
+        </w:rPr>
+        <w:t>整体</w:t>
+      </w:r>
+      <w:r>
+        <w:rPr>
+          <w:rFonts w:hint="default" w:ascii="黑体" w:hAnsi="黑体" w:eastAsia="黑体" w:cs="黑体"/>
+          <w:b w:val="0"/>
+          <w:bCs w:val="0"/>
+          <w:sz w:val="24"/>
+          <w:szCs w:val="24"/>
+          <w:lang w:val="en-US" w:eastAsia="zh-CN"/>
+        </w:rPr>
+        <w:t>功能</w:t>
+      </w:r>
+      <w:r>
+        <w:rPr>
+          <w:rFonts w:hint="eastAsia" w:ascii="黑体" w:hAnsi="黑体" w:eastAsia="黑体" w:cs="黑体"/>
+          <w:b w:val="0"/>
+          <w:bCs w:val="0"/>
+          <w:sz w:val="24"/>
+          <w:szCs w:val="24"/>
+          <w:lang w:val="en-US" w:eastAsia="zh-CN"/>
+        </w:rPr>
+        <w:t>的实现</w:t>
+      </w:r>
+    </w:p>
+    <w:p>
+      <w:pPr>
+        <w:numPr>
+          <w:ilvl w:val="0"/>
+          <w:numId w:val="0"/>
+        </w:numPr>
+        <w:spacing w:line="360" w:lineRule="auto"/>
+        <w:rPr>
+          <w:rFonts w:hint="eastAsia" w:ascii="黑体" w:hAnsi="黑体" w:eastAsia="黑体" w:cs="黑体"/>
+          <w:b w:val="0"/>
+          <w:bCs w:val="0"/>
+          <w:sz w:val="24"/>
+          <w:szCs w:val="24"/>
+          <w:lang w:val="en-US" w:eastAsia="zh-CN"/>
+        </w:rPr>
+      </w:pPr>
+    </w:p>
+    <w:p>
+      <w:pPr>
+        <w:numPr>
+          <w:ilvl w:val="0"/>
+          <w:numId w:val="0"/>
+        </w:numPr>
+        <w:spacing w:line="360" w:lineRule="auto"/>
+        <w:ind w:firstLine="420" w:firstLineChars="0"/>
+        <w:rPr>
+          <w:rFonts w:hint="eastAsia" w:asciiTheme="minorEastAsia" w:hAnsiTheme="minorEastAsia" w:cstheme="minorEastAsia"/>
+          <w:b w:val="0"/>
+          <w:bCs w:val="0"/>
+          <w:sz w:val="24"/>
+          <w:szCs w:val="24"/>
+          <w:lang w:val="en-US" w:eastAsia="zh-CN"/>
+        </w:rPr>
+      </w:pPr>
+      <w:r>
+        <w:rPr>
+          <w:rFonts w:hint="eastAsia" w:asciiTheme="minorEastAsia" w:hAnsiTheme="minorEastAsia" w:cstheme="minorEastAsia"/>
+          <w:b w:val="0"/>
+          <w:bCs w:val="0"/>
+          <w:sz w:val="24"/>
+          <w:szCs w:val="24"/>
+          <w:lang w:val="en-US" w:eastAsia="zh-CN"/>
+        </w:rPr>
+        <w:t>本系统在设计各模块的执行方式时，最初采用的是通过通用定时器调度的方式进行任务的切换。将定时器设置为5ms一个tick,并在中断中不断更新tick，为每一个任务分配一个周期，当一个任务的周期到达时，执行该任务，否则执行其他周期到期的任务。但由于本系统的MAX30102模块执行时间十分长，长达1s钟，每次读取数据时将被中断打断200次，导致系统卡死。因此本系统放弃此方案，更换为有限状态机的方式不断轮询执行每一个任务，切换状态，最终实现结果如下</w:t>
+      </w:r>
+    </w:p>
+    <w:p>
+      <w:pPr>
+        <w:rPr>
+          <w:rFonts w:hint="default" w:ascii="黑体" w:hAnsi="黑体" w:eastAsia="黑体" w:cs="黑体"/>
+          <w:b w:val="0"/>
+          <w:bCs w:val="0"/>
+          <w:sz w:val="28"/>
+          <w:szCs w:val="28"/>
+          <w:lang w:val="en-US" w:eastAsia="zh-CN"/>
+        </w:rPr>
+      </w:pPr>
+      <w:r>
+        <w:rPr>
+          <w:rFonts w:hint="eastAsia" w:ascii="黑体" w:hAnsi="黑体" w:eastAsia="黑体" w:cs="黑体"/>
+          <w:b w:val="0"/>
+          <w:bCs w:val="0"/>
+          <w:sz w:val="28"/>
+          <w:szCs w:val="28"/>
+          <w:lang w:val="en-US" w:eastAsia="zh-CN"/>
+        </w:rPr>
+        <w:t>5</w:t>
+      </w:r>
+      <w:r>
+        <w:rPr>
+          <w:rFonts w:hint="default" w:ascii="黑体" w:hAnsi="黑体" w:eastAsia="黑体" w:cs="黑体"/>
+          <w:b w:val="0"/>
+          <w:bCs w:val="0"/>
+          <w:sz w:val="28"/>
+          <w:szCs w:val="28"/>
+          <w:lang w:val="en-US" w:eastAsia="zh-CN"/>
+        </w:rPr>
+        <w:t>.</w:t>
+      </w:r>
+      <w:r>
+        <w:rPr>
+          <w:rFonts w:hint="eastAsia" w:ascii="黑体" w:hAnsi="黑体" w:eastAsia="黑体" w:cs="黑体"/>
+          <w:b w:val="0"/>
+          <w:bCs w:val="0"/>
+          <w:sz w:val="28"/>
+          <w:szCs w:val="28"/>
+          <w:lang w:val="en-US" w:eastAsia="zh-CN"/>
+        </w:rPr>
+        <w:t>2</w:t>
+      </w:r>
+      <w:r>
+        <w:rPr>
+          <w:rFonts w:hint="default" w:ascii="黑体" w:hAnsi="黑体" w:eastAsia="黑体" w:cs="黑体"/>
+          <w:b w:val="0"/>
+          <w:bCs w:val="0"/>
+          <w:sz w:val="28"/>
+          <w:szCs w:val="28"/>
+          <w:lang w:val="en-US" w:eastAsia="zh-CN"/>
+        </w:rPr>
+        <w:t xml:space="preserve"> 本章小结</w:t>
+      </w:r>
+    </w:p>
+    <w:p>
+      <w:pPr>
+        <w:ind w:firstLine="420" w:firstLineChars="0"/>
+        <w:rPr>
+          <w:rFonts w:hint="default" w:ascii="宋体" w:hAnsi="宋体" w:eastAsia="宋体" w:cs="宋体"/>
+          <w:b w:val="0"/>
+          <w:bCs w:val="0"/>
+          <w:sz w:val="24"/>
+          <w:szCs w:val="24"/>
+          <w:lang w:val="en-US" w:eastAsia="zh-CN"/>
+        </w:rPr>
+      </w:pPr>
+      <w:r>
+        <w:rPr>
+          <w:rFonts w:hint="eastAsia" w:ascii="宋体" w:hAnsi="宋体" w:eastAsia="宋体" w:cs="宋体"/>
+          <w:b w:val="0"/>
+          <w:bCs w:val="0"/>
+          <w:sz w:val="24"/>
+          <w:szCs w:val="24"/>
+          <w:lang w:val="en-US" w:eastAsia="zh-CN"/>
+        </w:rPr>
+        <w:t>本章主要详细介绍了代码的设计与相关功能的具体实现，描述了模块正常使用需要进行的操作</w:t>
+      </w:r>
+    </w:p>
+    <w:p>
+      <w:pPr>
+        <w:numPr>
+          <w:ilvl w:val="0"/>
+          <w:numId w:val="0"/>
+        </w:numPr>
+        <w:spacing w:line="360" w:lineRule="auto"/>
+        <w:ind w:firstLine="420" w:firstLineChars="0"/>
+        <w:rPr>
+          <w:rFonts w:hint="eastAsia" w:asciiTheme="minorEastAsia" w:hAnsiTheme="minorEastAsia" w:cstheme="minorEastAsia"/>
+          <w:b w:val="0"/>
+          <w:bCs w:val="0"/>
+          <w:sz w:val="24"/>
+          <w:szCs w:val="24"/>
+          <w:lang w:val="en-US" w:eastAsia="zh-CN"/>
+        </w:rPr>
+      </w:pPr>
+    </w:p>
+    <w:p>
+      <w:pPr>
+        <w:numPr>
+          <w:ilvl w:val="0"/>
+          <w:numId w:val="0"/>
+        </w:numPr>
+        <w:spacing w:line="360" w:lineRule="auto"/>
+        <w:ind w:firstLine="420" w:firstLineChars="0"/>
+        <w:rPr>
+          <w:rFonts w:hint="eastAsia" w:asciiTheme="minorEastAsia" w:hAnsiTheme="minorEastAsia" w:cstheme="minorEastAsia"/>
+          <w:b w:val="0"/>
+          <w:bCs w:val="0"/>
+          <w:sz w:val="24"/>
+          <w:szCs w:val="24"/>
+          <w:lang w:val="en-US" w:eastAsia="zh-CN"/>
+        </w:rPr>
+      </w:pPr>
+    </w:p>
+    <w:p>
+      <w:pPr>
+        <w:numPr>
+          <w:ilvl w:val="0"/>
+          <w:numId w:val="0"/>
+        </w:numPr>
+        <w:spacing w:line="360" w:lineRule="auto"/>
+        <w:ind w:firstLine="420" w:firstLineChars="0"/>
+        <w:rPr>
+          <w:rFonts w:hint="default" w:asciiTheme="minorEastAsia" w:hAnsiTheme="minorEastAsia" w:cstheme="minorEastAsia"/>
+          <w:b w:val="0"/>
+          <w:bCs w:val="0"/>
+          <w:sz w:val="24"/>
+          <w:szCs w:val="24"/>
           <w:lang w:val="en-US" w:eastAsia="zh-CN"/>
         </w:rPr>
         <w:sectPr>
@@ -5274,30 +10122,32 @@
           <w:numId w:val="0"/>
         </w:numPr>
         <w:spacing w:line="360" w:lineRule="auto"/>
-        <w:rPr>
-          <w:rFonts w:hint="eastAsia" w:ascii="宋体" w:hAnsi="宋体" w:eastAsia="宋体" w:cs="宋体"/>
-          <w:sz w:val="24"/>
-          <w:szCs w:val="24"/>
-          <w:lang w:val="en-US" w:eastAsia="zh-CN"/>
-        </w:rPr>
-      </w:pPr>
-      <w:r>
-        <w:rPr>
-          <w:rFonts w:hint="eastAsia" w:ascii="宋体" w:hAnsi="宋体" w:eastAsia="宋体" w:cs="宋体"/>
-          <w:sz w:val="24"/>
-          <w:szCs w:val="24"/>
-          <w:lang w:val="en-US" w:eastAsia="zh-CN"/>
-        </w:rPr>
-        <w:t>小四号宋体</w:t>
-      </w:r>
-    </w:p>
-    <w:p>
-      <w:pPr>
-        <w:numPr>
-          <w:ilvl w:val="0"/>
-          <w:numId w:val="0"/>
-        </w:numPr>
-        <w:spacing w:line="360" w:lineRule="auto"/>
+        <w:ind w:firstLine="420" w:firstLineChars="0"/>
+        <w:rPr>
+          <w:rFonts w:hint="eastAsia" w:ascii="宋体" w:hAnsi="宋体" w:eastAsia="宋体" w:cs="宋体"/>
+          <w:sz w:val="24"/>
+          <w:szCs w:val="24"/>
+          <w:lang w:val="en-US" w:eastAsia="zh-CN"/>
+        </w:rPr>
+      </w:pPr>
+      <w:r>
+        <w:rPr>
+          <w:rFonts w:hint="eastAsia" w:ascii="宋体" w:hAnsi="宋体" w:eastAsia="宋体" w:cs="宋体"/>
+          <w:sz w:val="24"/>
+          <w:szCs w:val="24"/>
+          <w:lang w:val="en-US" w:eastAsia="zh-CN"/>
+        </w:rPr>
+        <w:t>此模块的测试方案为使用水银温度计和DS18B20读取的温度进行比对，并以表格的形式呈现，测试结果如下</w:t>
+      </w:r>
+    </w:p>
+    <w:p>
+      <w:pPr>
+        <w:numPr>
+          <w:ilvl w:val="0"/>
+          <w:numId w:val="0"/>
+        </w:numPr>
+        <w:spacing w:line="360" w:lineRule="auto"/>
+        <w:ind w:firstLine="420" w:firstLineChars="0"/>
         <w:rPr>
           <w:rFonts w:hint="default" w:ascii="宋体" w:hAnsi="宋体" w:eastAsia="宋体" w:cs="宋体"/>
           <w:sz w:val="24"/>
@@ -5352,37 +10202,23 @@
           <w:numId w:val="0"/>
         </w:numPr>
         <w:spacing w:line="360" w:lineRule="auto"/>
-        <w:rPr>
-          <w:rFonts w:hint="eastAsia" w:ascii="宋体" w:hAnsi="宋体" w:eastAsia="宋体" w:cs="宋体"/>
-          <w:sz w:val="24"/>
-          <w:szCs w:val="24"/>
-          <w:lang w:val="en-US" w:eastAsia="zh-CN"/>
-        </w:rPr>
-      </w:pPr>
-      <w:r>
-        <w:rPr>
-          <w:rFonts w:hint="eastAsia" w:ascii="宋体" w:hAnsi="宋体" w:eastAsia="宋体" w:cs="宋体"/>
-          <w:sz w:val="24"/>
-          <w:szCs w:val="24"/>
-          <w:lang w:val="en-US" w:eastAsia="zh-CN"/>
-        </w:rPr>
-        <w:t>小四号宋体</w:t>
-      </w:r>
-    </w:p>
-    <w:p>
-      <w:pPr>
-        <w:numPr>
-          <w:ilvl w:val="0"/>
-          <w:numId w:val="0"/>
-        </w:numPr>
-        <w:spacing w:line="360" w:lineRule="auto"/>
-        <w:rPr>
-          <w:rFonts w:hint="default" w:ascii="宋体" w:hAnsi="宋体" w:eastAsia="宋体" w:cs="宋体"/>
-          <w:sz w:val="24"/>
-          <w:szCs w:val="24"/>
-          <w:lang w:val="en-US" w:eastAsia="zh-CN"/>
-        </w:rPr>
-      </w:pPr>
+        <w:ind w:firstLine="420" w:firstLineChars="0"/>
+        <w:rPr>
+          <w:rFonts w:hint="default" w:ascii="宋体" w:hAnsi="宋体" w:eastAsia="宋体" w:cs="宋体"/>
+          <w:sz w:val="24"/>
+          <w:szCs w:val="24"/>
+          <w:lang w:val="en-US" w:eastAsia="zh-CN"/>
+        </w:rPr>
+      </w:pPr>
+      <w:r>
+        <w:rPr>
+          <w:rFonts w:hint="eastAsia" w:ascii="宋体" w:hAnsi="宋体" w:eastAsia="宋体" w:cs="宋体"/>
+          <w:sz w:val="24"/>
+          <w:szCs w:val="24"/>
+          <w:lang w:val="en-US" w:eastAsia="zh-CN"/>
+        </w:rPr>
+        <w:t>由于此模块受环境光和手指摆放位置的影响很大，因此，测试结果将提取其中的有效值进行呈现，测试结果如下</w:t>
+      </w:r>
     </w:p>
     <w:p>
       <w:pPr>
@@ -5430,108 +10266,32 @@
           <w:numId w:val="0"/>
         </w:numPr>
         <w:spacing w:line="360" w:lineRule="auto"/>
-        <w:rPr>
-          <w:rFonts w:hint="eastAsia" w:ascii="宋体" w:hAnsi="宋体" w:eastAsia="宋体" w:cs="宋体"/>
-          <w:sz w:val="24"/>
-          <w:szCs w:val="24"/>
-          <w:lang w:val="en-US" w:eastAsia="zh-CN"/>
-        </w:rPr>
-      </w:pPr>
-      <w:r>
-        <w:rPr>
-          <w:rFonts w:hint="eastAsia" w:ascii="宋体" w:hAnsi="宋体" w:eastAsia="宋体" w:cs="宋体"/>
-          <w:sz w:val="24"/>
-          <w:szCs w:val="24"/>
-          <w:lang w:val="en-US" w:eastAsia="zh-CN"/>
-        </w:rPr>
-        <w:t>小四号宋体</w:t>
-      </w:r>
-    </w:p>
-    <w:p>
-      <w:pPr>
-        <w:numPr>
-          <w:ilvl w:val="0"/>
-          <w:numId w:val="0"/>
-        </w:numPr>
-        <w:spacing w:line="360" w:lineRule="auto"/>
-        <w:rPr>
-          <w:rFonts w:hint="default" w:ascii="宋体" w:hAnsi="宋体" w:eastAsia="宋体" w:cs="宋体"/>
-          <w:sz w:val="24"/>
-          <w:szCs w:val="24"/>
-          <w:lang w:val="en-US" w:eastAsia="zh-CN"/>
-        </w:rPr>
-      </w:pPr>
-    </w:p>
-    <w:p>
-      <w:pPr>
-        <w:numPr>
-          <w:ilvl w:val="0"/>
-          <w:numId w:val="0"/>
-        </w:numPr>
-        <w:spacing w:line="360" w:lineRule="auto"/>
-        <w:rPr>
-          <w:rFonts w:hint="default" w:ascii="黑体" w:hAnsi="黑体" w:eastAsia="黑体" w:cs="黑体"/>
-          <w:b w:val="0"/>
-          <w:bCs w:val="0"/>
-          <w:sz w:val="24"/>
-          <w:szCs w:val="24"/>
-          <w:lang w:val="en-US" w:eastAsia="zh-CN"/>
-        </w:rPr>
-      </w:pPr>
-      <w:r>
-        <w:rPr>
-          <w:rFonts w:hint="eastAsia" w:ascii="黑体" w:hAnsi="黑体" w:eastAsia="黑体" w:cs="黑体"/>
-          <w:b w:val="0"/>
-          <w:bCs w:val="0"/>
-          <w:sz w:val="24"/>
-          <w:szCs w:val="24"/>
-          <w:lang w:val="en-US" w:eastAsia="zh-CN"/>
-        </w:rPr>
-        <w:t>6</w:t>
-      </w:r>
-      <w:r>
-        <w:rPr>
-          <w:rFonts w:hint="default" w:ascii="黑体" w:hAnsi="黑体" w:eastAsia="黑体" w:cs="黑体"/>
-          <w:b w:val="0"/>
-          <w:bCs w:val="0"/>
-          <w:sz w:val="24"/>
-          <w:szCs w:val="24"/>
-          <w:lang w:val="en-US" w:eastAsia="zh-CN"/>
-        </w:rPr>
-        <w:t>.1.4 上位机各项功能测试</w:t>
-      </w:r>
-    </w:p>
-    <w:p>
-      <w:pPr>
-        <w:numPr>
-          <w:ilvl w:val="0"/>
-          <w:numId w:val="0"/>
-        </w:numPr>
-        <w:spacing w:line="360" w:lineRule="auto"/>
-        <w:rPr>
-          <w:rFonts w:hint="eastAsia" w:ascii="宋体" w:hAnsi="宋体" w:eastAsia="宋体" w:cs="宋体"/>
-          <w:sz w:val="24"/>
-          <w:szCs w:val="24"/>
-          <w:lang w:val="en-US" w:eastAsia="zh-CN"/>
-        </w:rPr>
-      </w:pPr>
-      <w:r>
-        <w:rPr>
-          <w:rFonts w:hint="eastAsia" w:ascii="宋体" w:hAnsi="宋体" w:eastAsia="宋体" w:cs="宋体"/>
-          <w:sz w:val="24"/>
-          <w:szCs w:val="24"/>
-          <w:lang w:val="en-US" w:eastAsia="zh-CN"/>
-        </w:rPr>
-        <w:t>小四号宋体</w:t>
-      </w:r>
-    </w:p>
-    <w:p>
-      <w:pPr>
-        <w:numPr>
-          <w:ilvl w:val="0"/>
-          <w:numId w:val="0"/>
-        </w:numPr>
-        <w:spacing w:line="360" w:lineRule="auto"/>
+        <w:ind w:firstLine="420" w:firstLineChars="0"/>
+        <w:rPr>
+          <w:rFonts w:hint="eastAsia" w:ascii="宋体" w:hAnsi="宋体" w:eastAsia="宋体" w:cs="宋体"/>
+          <w:sz w:val="24"/>
+          <w:szCs w:val="24"/>
+          <w:lang w:val="en-US" w:eastAsia="zh-CN"/>
+        </w:rPr>
+      </w:pPr>
+      <w:r>
+        <w:rPr>
+          <w:rFonts w:hint="eastAsia" w:ascii="宋体" w:hAnsi="宋体" w:eastAsia="宋体" w:cs="宋体"/>
+          <w:sz w:val="24"/>
+          <w:szCs w:val="24"/>
+          <w:lang w:val="en-US" w:eastAsia="zh-CN"/>
+        </w:rPr>
+        <w:t>此模块的测试通过不同角度的摆放来读取相对应的数据，测试结果如下</w:t>
+      </w:r>
+    </w:p>
+    <w:p>
+      <w:pPr>
+        <w:numPr>
+          <w:ilvl w:val="0"/>
+          <w:numId w:val="0"/>
+        </w:numPr>
+        <w:spacing w:line="360" w:lineRule="auto"/>
+        <w:ind w:firstLine="420" w:firstLineChars="0"/>
         <w:rPr>
           <w:rFonts w:hint="default" w:ascii="宋体" w:hAnsi="宋体" w:eastAsia="宋体" w:cs="宋体"/>
           <w:sz w:val="24"/>
@@ -5586,32 +10346,34 @@
           <w:numId w:val="0"/>
         </w:numPr>
         <w:spacing w:line="360" w:lineRule="auto"/>
-        <w:rPr>
-          <w:rFonts w:hint="eastAsia" w:ascii="宋体" w:hAnsi="宋体" w:eastAsia="宋体" w:cs="宋体"/>
-          <w:sz w:val="24"/>
-          <w:szCs w:val="24"/>
-          <w:lang w:val="en-US" w:eastAsia="zh-CN"/>
-        </w:rPr>
-      </w:pPr>
-      <w:r>
-        <w:rPr>
-          <w:rFonts w:hint="eastAsia" w:ascii="宋体" w:hAnsi="宋体" w:eastAsia="宋体" w:cs="宋体"/>
-          <w:sz w:val="24"/>
-          <w:szCs w:val="24"/>
-          <w:lang w:val="en-US" w:eastAsia="zh-CN"/>
-        </w:rPr>
-        <w:t>小四号宋体</w:t>
-      </w:r>
-    </w:p>
-    <w:p>
-      <w:pPr>
-        <w:numPr>
-          <w:ilvl w:val="0"/>
-          <w:numId w:val="0"/>
-        </w:numPr>
-        <w:spacing w:line="360" w:lineRule="auto"/>
-        <w:rPr>
-          <w:rFonts w:hint="eastAsia" w:ascii="宋体" w:hAnsi="宋体" w:eastAsia="宋体" w:cs="宋体"/>
+        <w:ind w:firstLine="420" w:firstLineChars="0"/>
+        <w:rPr>
+          <w:rFonts w:hint="eastAsia" w:ascii="宋体" w:hAnsi="宋体" w:eastAsia="宋体" w:cs="宋体"/>
+          <w:sz w:val="24"/>
+          <w:szCs w:val="24"/>
+          <w:lang w:val="en-US" w:eastAsia="zh-CN"/>
+        </w:rPr>
+      </w:pPr>
+      <w:r>
+        <w:rPr>
+          <w:rFonts w:hint="eastAsia" w:ascii="宋体" w:hAnsi="宋体" w:eastAsia="宋体" w:cs="宋体"/>
+          <w:sz w:val="24"/>
+          <w:szCs w:val="24"/>
+          <w:lang w:val="en-US" w:eastAsia="zh-CN"/>
+        </w:rPr>
+        <w:t>系统整体测试的方案为，上电初始化成功后，人为的触发异常情况，测试警报是否会相应，并时刻关注云平台的数据，测试结果如下</w:t>
+      </w:r>
+    </w:p>
+    <w:p>
+      <w:pPr>
+        <w:numPr>
+          <w:ilvl w:val="0"/>
+          <w:numId w:val="0"/>
+        </w:numPr>
+        <w:spacing w:line="360" w:lineRule="auto"/>
+        <w:ind w:firstLine="420" w:firstLineChars="0"/>
+        <w:rPr>
+          <w:rFonts w:hint="default" w:ascii="宋体" w:hAnsi="宋体" w:eastAsia="宋体" w:cs="宋体"/>
           <w:sz w:val="24"/>
           <w:szCs w:val="24"/>
           <w:lang w:val="en-US" w:eastAsia="zh-CN"/>
@@ -5659,30 +10421,7 @@
           <w:numId w:val="0"/>
         </w:numPr>
         <w:spacing w:line="360" w:lineRule="auto"/>
-        <w:rPr>
-          <w:rFonts w:hint="eastAsia" w:ascii="宋体" w:hAnsi="宋体" w:eastAsia="宋体" w:cs="宋体"/>
-          <w:sz w:val="24"/>
-          <w:szCs w:val="24"/>
-          <w:lang w:val="en-US" w:eastAsia="zh-CN"/>
-        </w:rPr>
-      </w:pPr>
-      <w:r>
-        <w:rPr>
-          <w:rFonts w:hint="eastAsia" w:ascii="宋体" w:hAnsi="宋体" w:eastAsia="宋体" w:cs="宋体"/>
-          <w:sz w:val="24"/>
-          <w:szCs w:val="24"/>
-          <w:lang w:val="en-US" w:eastAsia="zh-CN"/>
-        </w:rPr>
-        <w:t>小四号宋体</w:t>
-      </w:r>
-    </w:p>
-    <w:p>
-      <w:pPr>
-        <w:numPr>
-          <w:ilvl w:val="0"/>
-          <w:numId w:val="0"/>
-        </w:numPr>
-        <w:spacing w:line="360" w:lineRule="auto"/>
+        <w:ind w:firstLine="420" w:firstLineChars="0"/>
         <w:rPr>
           <w:rFonts w:hint="default" w:ascii="宋体" w:hAnsi="宋体" w:eastAsia="宋体" w:cs="宋体"/>
           <w:sz w:val="24"/>
@@ -5697,6 +10436,15 @@
           <w:docGrid w:type="lines" w:linePitch="312" w:charSpace="0"/>
         </w:sectPr>
       </w:pPr>
+      <w:r>
+        <w:rPr>
+          <w:rFonts w:hint="eastAsia" w:ascii="宋体" w:hAnsi="宋体" w:eastAsia="宋体" w:cs="宋体"/>
+          <w:sz w:val="24"/>
+          <w:szCs w:val="24"/>
+          <w:lang w:val="en-US" w:eastAsia="zh-CN"/>
+        </w:rPr>
+        <w:t>本章对系统的各个模块进行了测试，并最终对整体模块进行了测试并以图表的方式呈现结果。</w:t>
+      </w:r>
     </w:p>
     <w:p>
       <w:pPr>
@@ -5730,44 +10478,270 @@
     </w:p>
     <w:p>
       <w:pPr>
-        <w:numPr>
-          <w:ilvl w:val="0"/>
-          <w:numId w:val="0"/>
-        </w:numPr>
-        <w:spacing w:line="360" w:lineRule="auto"/>
-        <w:ind w:firstLine="420" w:firstLineChars="0"/>
-        <w:rPr>
-          <w:rFonts w:hint="eastAsia" w:ascii="宋体" w:hAnsi="宋体" w:eastAsia="宋体" w:cs="宋体"/>
-          <w:sz w:val="24"/>
-          <w:szCs w:val="24"/>
-          <w:lang w:val="en-US" w:eastAsia="zh-CN"/>
-        </w:rPr>
-      </w:pPr>
-      <w:r>
-        <w:rPr>
-          <w:rFonts w:hint="eastAsia" w:ascii="宋体" w:hAnsi="宋体" w:eastAsia="宋体" w:cs="宋体"/>
-          <w:sz w:val="24"/>
-          <w:szCs w:val="24"/>
-          <w:lang w:val="en-US" w:eastAsia="zh-CN"/>
-        </w:rPr>
-        <w:t>小四号宋体</w:t>
-      </w:r>
-    </w:p>
-    <w:p>
-      <w:pPr>
         <w:widowControl w:val="0"/>
         <w:numPr>
           <w:ilvl w:val="0"/>
           <w:numId w:val="0"/>
         </w:numPr>
         <w:spacing w:line="360" w:lineRule="auto"/>
+        <w:ind w:firstLine="420" w:firstLineChars="0"/>
         <w:jc w:val="both"/>
         <w:rPr>
-          <w:rFonts w:hint="eastAsia" w:ascii="黑体" w:hAnsi="黑体" w:eastAsia="黑体" w:cs="黑体"/>
-          <w:b w:val="0"/>
-          <w:bCs w:val="0"/>
-          <w:sz w:val="32"/>
-          <w:szCs w:val="32"/>
+          <w:rFonts w:hint="eastAsia" w:ascii="宋体" w:hAnsi="宋体" w:eastAsia="宋体" w:cs="宋体"/>
+          <w:sz w:val="24"/>
+          <w:szCs w:val="24"/>
+          <w:lang w:val="en-US" w:eastAsia="zh-CN"/>
+        </w:rPr>
+      </w:pPr>
+      <w:r>
+        <w:rPr>
+          <w:rFonts w:hint="eastAsia" w:ascii="宋体" w:hAnsi="宋体" w:eastAsia="宋体" w:cs="宋体"/>
+          <w:sz w:val="24"/>
+          <w:szCs w:val="24"/>
+          <w:lang w:val="en-US" w:eastAsia="zh-CN"/>
+        </w:rPr>
+        <w:t>本文通过查阅国内外相关资料，旨在研究基于单片机矿工生理状态监测系统的设计与实现，通过对矿工的心率、体温、血氧等生理指标进行实时监测和分析，帮助矿工及时发现身体异常情况，预防事故的发生，提高矿工的工作安全性和健康水平。</w:t>
+      </w:r>
+    </w:p>
+    <w:p>
+      <w:pPr>
+        <w:widowControl w:val="0"/>
+        <w:numPr>
+          <w:ilvl w:val="0"/>
+          <w:numId w:val="0"/>
+        </w:numPr>
+        <w:spacing w:line="360" w:lineRule="auto"/>
+        <w:ind w:firstLine="420" w:firstLineChars="0"/>
+        <w:jc w:val="both"/>
+        <w:rPr>
+          <w:rFonts w:hint="eastAsia" w:ascii="宋体" w:hAnsi="宋体" w:eastAsia="宋体" w:cs="宋体"/>
+          <w:sz w:val="24"/>
+          <w:szCs w:val="24"/>
+          <w:lang w:val="en-US" w:eastAsia="zh-CN"/>
+        </w:rPr>
+      </w:pPr>
+      <w:r>
+        <w:rPr>
+          <w:rFonts w:hint="eastAsia" w:ascii="宋体" w:hAnsi="宋体" w:eastAsia="宋体" w:cs="宋体"/>
+          <w:sz w:val="24"/>
+          <w:szCs w:val="24"/>
+          <w:lang w:val="en-US" w:eastAsia="zh-CN"/>
+        </w:rPr>
+        <w:t>本文主要进行了硬件设计、软件编程以及结果测试等方面的研究。通过传感器对矿工的生理状态进行实时监测，并通过数据采集模块对监测到的数据进行采集和处理，然后通过数据传输模块将数据上传至云端进行实时监测，最终通过数据分析显示模块将分析结果显示在显示设备上，实现了矿工生理状态的实时监测和分析。</w:t>
+      </w:r>
+    </w:p>
+    <w:p>
+      <w:pPr>
+        <w:widowControl w:val="0"/>
+        <w:numPr>
+          <w:ilvl w:val="0"/>
+          <w:numId w:val="0"/>
+        </w:numPr>
+        <w:spacing w:line="360" w:lineRule="auto"/>
+        <w:ind w:firstLine="420" w:firstLineChars="0"/>
+        <w:jc w:val="both"/>
+        <w:rPr>
+          <w:rFonts w:hint="eastAsia" w:ascii="宋体" w:hAnsi="宋体" w:eastAsia="宋体" w:cs="宋体"/>
+          <w:sz w:val="24"/>
+          <w:szCs w:val="24"/>
+          <w:lang w:val="en-US" w:eastAsia="zh-CN"/>
+        </w:rPr>
+      </w:pPr>
+      <w:r>
+        <w:rPr>
+          <w:rFonts w:hint="eastAsia" w:ascii="宋体" w:hAnsi="宋体" w:eastAsia="宋体" w:cs="宋体"/>
+          <w:sz w:val="24"/>
+          <w:szCs w:val="24"/>
+          <w:lang w:val="en-US" w:eastAsia="zh-CN"/>
+        </w:rPr>
+        <w:t>在软件编程方面，本文采用C语言进行编程，实现了数据采集、数据处理、数据传输和数据显示等功能，为矿工生理状态监测系统的设计与实现提供了有力的技术支持。</w:t>
+      </w:r>
+    </w:p>
+    <w:p>
+      <w:pPr>
+        <w:widowControl w:val="0"/>
+        <w:numPr>
+          <w:ilvl w:val="0"/>
+          <w:numId w:val="0"/>
+        </w:numPr>
+        <w:spacing w:line="360" w:lineRule="auto"/>
+        <w:ind w:firstLine="420" w:firstLineChars="0"/>
+        <w:jc w:val="both"/>
+        <w:rPr>
+          <w:rFonts w:hint="eastAsia" w:ascii="宋体" w:hAnsi="宋体" w:eastAsia="宋体" w:cs="宋体"/>
+          <w:sz w:val="24"/>
+          <w:szCs w:val="24"/>
+          <w:lang w:val="en-US" w:eastAsia="zh-CN"/>
+        </w:rPr>
+      </w:pPr>
+      <w:r>
+        <w:rPr>
+          <w:rFonts w:hint="eastAsia" w:ascii="宋体" w:hAnsi="宋体" w:eastAsia="宋体" w:cs="宋体"/>
+          <w:sz w:val="24"/>
+          <w:szCs w:val="24"/>
+          <w:lang w:val="en-US" w:eastAsia="zh-CN"/>
+        </w:rPr>
+        <w:t>在系统测试方面，本文进行了一系列测试，验证了矿工生理状态监测系统的可行性和有效性。实验结果表明，该系统能够实时监测矿工的生理状态，并及时发现矿工身体异常情况，有效预防了事故的发生。</w:t>
+      </w:r>
+    </w:p>
+    <w:p>
+      <w:pPr>
+        <w:widowControl w:val="0"/>
+        <w:numPr>
+          <w:ilvl w:val="0"/>
+          <w:numId w:val="0"/>
+        </w:numPr>
+        <w:spacing w:line="360" w:lineRule="auto"/>
+        <w:ind w:firstLine="420" w:firstLineChars="0"/>
+        <w:jc w:val="both"/>
+        <w:rPr>
+          <w:rFonts w:hint="eastAsia" w:ascii="宋体" w:hAnsi="宋体" w:eastAsia="宋体" w:cs="宋体"/>
+          <w:sz w:val="24"/>
+          <w:szCs w:val="24"/>
+          <w:lang w:val="en-US" w:eastAsia="zh-CN"/>
+        </w:rPr>
+      </w:pPr>
+      <w:r>
+        <w:rPr>
+          <w:rFonts w:hint="eastAsia" w:ascii="宋体" w:hAnsi="宋体" w:eastAsia="宋体" w:cs="宋体"/>
+          <w:sz w:val="24"/>
+          <w:szCs w:val="24"/>
+          <w:lang w:val="en-US" w:eastAsia="zh-CN"/>
+        </w:rPr>
+        <w:t>我认为此系统的研究还有很大的发展空间。未来的研究可以从以下几个方面进行深入探讨</w:t>
+      </w:r>
+    </w:p>
+    <w:p>
+      <w:pPr>
+        <w:widowControl w:val="0"/>
+        <w:numPr>
+          <w:ilvl w:val="0"/>
+          <w:numId w:val="4"/>
+        </w:numPr>
+        <w:spacing w:line="360" w:lineRule="auto"/>
+        <w:ind w:firstLine="420" w:firstLineChars="0"/>
+        <w:jc w:val="both"/>
+        <w:rPr>
+          <w:rFonts w:hint="eastAsia" w:ascii="宋体" w:hAnsi="宋体" w:eastAsia="宋体" w:cs="宋体"/>
+          <w:sz w:val="24"/>
+          <w:szCs w:val="24"/>
+          <w:lang w:val="en-US" w:eastAsia="zh-CN"/>
+        </w:rPr>
+      </w:pPr>
+      <w:r>
+        <w:rPr>
+          <w:rFonts w:hint="eastAsia" w:ascii="宋体" w:hAnsi="宋体" w:eastAsia="宋体" w:cs="宋体"/>
+          <w:sz w:val="24"/>
+          <w:szCs w:val="24"/>
+          <w:lang w:val="en-US" w:eastAsia="zh-CN"/>
+        </w:rPr>
+        <w:t>可以进一步优化系统的硬件设计，提高传感器的灵敏度和准确性，增强数据采集和传输的稳定性和可靠性，以及加强系统的可靠性和实用性</w:t>
+      </w:r>
+    </w:p>
+    <w:p>
+      <w:pPr>
+        <w:widowControl w:val="0"/>
+        <w:numPr>
+          <w:ilvl w:val="0"/>
+          <w:numId w:val="4"/>
+        </w:numPr>
+        <w:spacing w:line="360" w:lineRule="auto"/>
+        <w:ind w:firstLine="420" w:firstLineChars="0"/>
+        <w:jc w:val="both"/>
+        <w:rPr>
+          <w:rFonts w:hint="default" w:ascii="宋体" w:hAnsi="宋体" w:eastAsia="宋体" w:cs="宋体"/>
+          <w:sz w:val="24"/>
+          <w:szCs w:val="24"/>
+          <w:lang w:val="en-US" w:eastAsia="zh-CN"/>
+        </w:rPr>
+      </w:pPr>
+      <w:r>
+        <w:rPr>
+          <w:rFonts w:hint="default" w:ascii="宋体" w:hAnsi="宋体" w:eastAsia="宋体" w:cs="宋体"/>
+          <w:sz w:val="24"/>
+          <w:szCs w:val="24"/>
+          <w:lang w:val="en-US" w:eastAsia="zh-CN"/>
+        </w:rPr>
+        <w:t>可以进一步完善系统的软件编程，开发更加高效、准确和实用的算法，提高数据处理和分析的精度和效率，以及加强系统的</w:t>
+      </w:r>
+      <w:r>
+        <w:rPr>
+          <w:rFonts w:hint="eastAsia" w:ascii="宋体" w:hAnsi="宋体" w:eastAsia="宋体" w:cs="宋体"/>
+          <w:sz w:val="24"/>
+          <w:szCs w:val="24"/>
+          <w:lang w:val="en-US" w:eastAsia="zh-CN"/>
+        </w:rPr>
+        <w:t>实时性</w:t>
+      </w:r>
+      <w:r>
+        <w:rPr>
+          <w:rFonts w:hint="default" w:ascii="宋体" w:hAnsi="宋体" w:eastAsia="宋体" w:cs="宋体"/>
+          <w:sz w:val="24"/>
+          <w:szCs w:val="24"/>
+          <w:lang w:val="en-US" w:eastAsia="zh-CN"/>
+        </w:rPr>
+        <w:t>和稳定性</w:t>
+      </w:r>
+    </w:p>
+    <w:p>
+      <w:pPr>
+        <w:widowControl w:val="0"/>
+        <w:numPr>
+          <w:ilvl w:val="0"/>
+          <w:numId w:val="4"/>
+        </w:numPr>
+        <w:spacing w:line="360" w:lineRule="auto"/>
+        <w:ind w:firstLine="420" w:firstLineChars="0"/>
+        <w:jc w:val="both"/>
+        <w:rPr>
+          <w:rFonts w:hint="default" w:ascii="宋体" w:hAnsi="宋体" w:eastAsia="宋体" w:cs="宋体"/>
+          <w:sz w:val="24"/>
+          <w:szCs w:val="24"/>
+          <w:lang w:val="en-US" w:eastAsia="zh-CN"/>
+        </w:rPr>
+      </w:pPr>
+      <w:r>
+        <w:rPr>
+          <w:rFonts w:hint="default" w:ascii="宋体" w:hAnsi="宋体" w:eastAsia="宋体" w:cs="宋体"/>
+          <w:sz w:val="24"/>
+          <w:szCs w:val="24"/>
+          <w:lang w:val="en-US" w:eastAsia="zh-CN"/>
+        </w:rPr>
+        <w:t>可以进一步探索生理状态监测系统的应用领域和未来发展方向。目前，该系统主要应用于矿山行业，但是类似的生理状态监测系统在其他行业和领域也有广泛的应用前景。例如，在军队、体育、医疗等领域中，生理状态监测系统可以用于实时监测人员的生理状态，及时发现异常情况，从而提高工作效率和安全性。未来，可以进一步将矿工生理状态监测系统的技术应用到其他行业和领域中，为人们的生产生活提供更加安全、健康和高效的保障</w:t>
+      </w:r>
+    </w:p>
+    <w:p>
+      <w:pPr>
+        <w:widowControl w:val="0"/>
+        <w:numPr>
+          <w:ilvl w:val="0"/>
+          <w:numId w:val="0"/>
+        </w:numPr>
+        <w:spacing w:line="360" w:lineRule="auto"/>
+        <w:ind w:firstLine="420" w:firstLineChars="0"/>
+        <w:jc w:val="both"/>
+        <w:rPr>
+          <w:rFonts w:hint="eastAsia" w:ascii="宋体" w:hAnsi="宋体" w:eastAsia="宋体" w:cs="宋体"/>
+          <w:sz w:val="24"/>
+          <w:szCs w:val="24"/>
+          <w:lang w:val="en-US" w:eastAsia="zh-CN"/>
+        </w:rPr>
+      </w:pPr>
+    </w:p>
+    <w:p>
+      <w:pPr>
+        <w:widowControl w:val="0"/>
+        <w:numPr>
+          <w:ilvl w:val="0"/>
+          <w:numId w:val="0"/>
+        </w:numPr>
+        <w:spacing w:line="360" w:lineRule="auto"/>
+        <w:ind w:firstLine="420" w:firstLineChars="0"/>
+        <w:jc w:val="both"/>
+        <w:rPr>
+          <w:rFonts w:hint="default" w:ascii="宋体" w:hAnsi="宋体" w:eastAsia="宋体" w:cs="宋体"/>
+          <w:sz w:val="24"/>
+          <w:szCs w:val="24"/>
           <w:lang w:val="en-US" w:eastAsia="zh-CN"/>
         </w:rPr>
         <w:sectPr>
@@ -5807,8 +10781,7 @@
     <w:p>
       <w:pPr>
         <w:numPr>
-          <w:ilvl w:val="0"/>
-          <w:numId w:val="2"/>
+          <w:numId w:val="0"/>
         </w:numPr>
         <w:spacing w:line="360" w:lineRule="auto"/>
         <w:jc w:val="both"/>
@@ -5823,24 +10796,20 @@
       </w:pPr>
       <w:r>
         <w:rPr>
-          <w:rFonts w:hint="eastAsia" w:ascii="宋体" w:hAnsi="宋体" w:eastAsia="宋体" w:cs="宋体"/>
-          <w:i w:val="0"/>
-          <w:iCs w:val="0"/>
-          <w:caps w:val="0"/>
-          <w:color w:val="666666"/>
-          <w:spacing w:val="0"/>
-          <w:sz w:val="24"/>
-          <w:szCs w:val="24"/>
-          <w:shd w:val="clear" w:color="auto" w:fill="FFFFFF"/>
-        </w:rPr>
-        <w:t>2021年全国煤炭储量2078.85亿t[J].煤化工,2022,50(05):44.</w:t>
-      </w:r>
-    </w:p>
-    <w:p>
-      <w:pPr>
-        <w:numPr>
-          <w:ilvl w:val="0"/>
-          <w:numId w:val="2"/>
+          <w:rFonts w:hint="eastAsia" w:asciiTheme="minorEastAsia" w:hAnsiTheme="minorEastAsia" w:cstheme="minorEastAsia"/>
+          <w:b w:val="0"/>
+          <w:bCs w:val="0"/>
+          <w:sz w:val="24"/>
+          <w:szCs w:val="24"/>
+          <w:lang w:val="en-US" w:eastAsia="zh-CN"/>
+        </w:rPr>
+        <w:t>[1] 2021年全国煤炭储量2078.85亿t[J].煤化工,2022,50(05):44.</w:t>
+      </w:r>
+    </w:p>
+    <w:p>
+      <w:pPr>
+        <w:numPr>
+          <w:numId w:val="0"/>
         </w:numPr>
         <w:spacing w:line="360" w:lineRule="auto"/>
         <w:jc w:val="both"/>
@@ -5855,6 +10824,17 @@
       </w:pPr>
       <w:r>
         <w:rPr>
+          <w:rFonts w:hint="eastAsia" w:asciiTheme="minorEastAsia" w:hAnsiTheme="minorEastAsia" w:cstheme="minorEastAsia"/>
+          <w:b w:val="0"/>
+          <w:bCs w:val="0"/>
+          <w:sz w:val="24"/>
+          <w:szCs w:val="24"/>
+          <w:lang w:val="en-US" w:eastAsia="zh-CN"/>
+        </w:rPr>
+        <w:t xml:space="preserve">[2] </w:t>
+      </w:r>
+      <w:r>
+        <w:rPr>
           <w:rFonts w:hint="eastAsia" w:ascii="宋体" w:hAnsi="宋体" w:eastAsia="宋体" w:cs="宋体"/>
           <w:b w:val="0"/>
           <w:bCs w:val="0"/>
@@ -5868,11 +10848,10 @@
     <w:p>
       <w:pPr>
         <w:numPr>
-          <w:ilvl w:val="0"/>
-          <w:numId w:val="2"/>
-        </w:numPr>
-        <w:spacing w:line="360" w:lineRule="auto"/>
-        <w:ind w:left="0" w:leftChars="0" w:firstLine="0" w:firstLineChars="0"/>
+          <w:numId w:val="0"/>
+        </w:numPr>
+        <w:spacing w:line="360" w:lineRule="auto"/>
+        <w:ind w:leftChars="0"/>
         <w:jc w:val="both"/>
         <w:rPr>
           <w:rFonts w:hint="default" w:ascii="黑体" w:hAnsi="黑体" w:eastAsia="黑体" w:cs="黑体"/>
@@ -5883,6 +10862,17 @@
           <w:lang w:val="en-US" w:eastAsia="zh-CN"/>
         </w:rPr>
       </w:pPr>
+      <w:r>
+        <w:rPr>
+          <w:rFonts w:hint="eastAsia" w:asciiTheme="minorEastAsia" w:hAnsiTheme="minorEastAsia" w:cstheme="minorEastAsia"/>
+          <w:b w:val="0"/>
+          <w:bCs w:val="0"/>
+          <w:sz w:val="24"/>
+          <w:szCs w:val="24"/>
+          <w:lang w:val="en-US" w:eastAsia="zh-CN"/>
+        </w:rPr>
+        <w:t xml:space="preserve">[3] </w:t>
+      </w:r>
       <w:r>
         <w:rPr>
           <w:rFonts w:hint="eastAsia" w:ascii="宋体" w:hAnsi="宋体" w:eastAsia="宋体" w:cs="宋体"/>
@@ -5926,32 +10916,16 @@
           <w:shd w:val="clear" w:color="auto" w:fill="FFFFFF"/>
           <w:lang w:val="en-US" w:eastAsia="zh-CN"/>
         </w:rPr>
-        <w:tab/>
-      </w:r>
-      <w:r>
-        <w:rPr>
-          <w:rFonts w:hint="eastAsia" w:ascii="宋体" w:hAnsi="宋体" w:eastAsia="宋体" w:cs="宋体"/>
-          <w:i w:val="0"/>
-          <w:iCs w:val="0"/>
-          <w:caps w:val="0"/>
-          <w:color w:val="333333"/>
-          <w:spacing w:val="0"/>
-          <w:sz w:val="24"/>
-          <w:szCs w:val="24"/>
-          <w:shd w:val="clear" w:color="auto" w:fill="FFFFFF"/>
-          <w:lang w:val="en-US" w:eastAsia="zh-CN"/>
-        </w:rPr>
         <w:t>CN115465758A,2022-12-13.</w:t>
       </w:r>
     </w:p>
     <w:p>
       <w:pPr>
         <w:numPr>
-          <w:ilvl w:val="0"/>
-          <w:numId w:val="2"/>
-        </w:numPr>
-        <w:spacing w:line="360" w:lineRule="auto"/>
-        <w:ind w:left="0" w:leftChars="0" w:firstLine="0" w:firstLineChars="0"/>
+          <w:numId w:val="0"/>
+        </w:numPr>
+        <w:spacing w:line="360" w:lineRule="auto"/>
+        <w:ind w:leftChars="0"/>
         <w:jc w:val="both"/>
         <w:rPr>
           <w:rFonts w:hint="eastAsia" w:asciiTheme="minorEastAsia" w:hAnsiTheme="minorEastAsia" w:eastAsiaTheme="minorEastAsia" w:cstheme="minorEastAsia"/>
@@ -5964,6 +10938,17 @@
       </w:pPr>
       <w:r>
         <w:rPr>
+          <w:rFonts w:hint="eastAsia" w:asciiTheme="minorEastAsia" w:hAnsiTheme="minorEastAsia" w:cstheme="minorEastAsia"/>
+          <w:b w:val="0"/>
+          <w:bCs w:val="0"/>
+          <w:sz w:val="24"/>
+          <w:szCs w:val="24"/>
+          <w:lang w:val="en-US" w:eastAsia="zh-CN"/>
+        </w:rPr>
+        <w:t xml:space="preserve">[4] </w:t>
+      </w:r>
+      <w:r>
+        <w:rPr>
           <w:rFonts w:hint="eastAsia" w:asciiTheme="minorEastAsia" w:hAnsiTheme="minorEastAsia" w:eastAsiaTheme="minorEastAsia" w:cstheme="minorEastAsia"/>
           <w:b w:val="0"/>
           <w:bCs w:val="0"/>
@@ -5977,11 +10962,10 @@
     <w:p>
       <w:pPr>
         <w:numPr>
-          <w:ilvl w:val="0"/>
-          <w:numId w:val="2"/>
-        </w:numPr>
-        <w:spacing w:line="360" w:lineRule="auto"/>
-        <w:ind w:left="0" w:leftChars="0" w:firstLine="0" w:firstLineChars="0"/>
+          <w:numId w:val="0"/>
+        </w:numPr>
+        <w:spacing w:line="360" w:lineRule="auto"/>
+        <w:ind w:leftChars="0"/>
         <w:jc w:val="both"/>
         <w:rPr>
           <w:rFonts w:hint="eastAsia" w:asciiTheme="minorEastAsia" w:hAnsiTheme="minorEastAsia" w:eastAsiaTheme="minorEastAsia" w:cstheme="minorEastAsia"/>
@@ -5994,6 +10978,17 @@
       </w:pPr>
       <w:r>
         <w:rPr>
+          <w:rFonts w:hint="eastAsia" w:asciiTheme="minorEastAsia" w:hAnsiTheme="minorEastAsia" w:cstheme="minorEastAsia"/>
+          <w:b w:val="0"/>
+          <w:bCs w:val="0"/>
+          <w:sz w:val="24"/>
+          <w:szCs w:val="24"/>
+          <w:lang w:val="en-US" w:eastAsia="zh-CN"/>
+        </w:rPr>
+        <w:t xml:space="preserve">[5] </w:t>
+      </w:r>
+      <w:r>
+        <w:rPr>
           <w:rFonts w:hint="eastAsia" w:asciiTheme="minorEastAsia" w:hAnsiTheme="minorEastAsia" w:eastAsiaTheme="minorEastAsia" w:cstheme="minorEastAsia"/>
           <w:b w:val="0"/>
           <w:bCs w:val="0"/>
@@ -6001,22 +10996,88 @@
           <w:szCs w:val="24"/>
           <w:lang w:val="en-US" w:eastAsia="zh-CN"/>
         </w:rPr>
-        <w:t>马丽.小议WiFi传输与接入技术的发展[J].科技创新导报,2017,14(29):156-157.DOI:10.16660/j.cnki.1674-098X.2017.29.156.</w:t>
-      </w:r>
-    </w:p>
-    <w:p>
-      <w:pPr>
-        <w:numPr>
-          <w:ilvl w:val="0"/>
-          <w:numId w:val="2"/>
-        </w:numPr>
-        <w:tabs>
-          <w:tab w:val="clear" w:pos="312"/>
-        </w:tabs>
-        <w:spacing w:line="360" w:lineRule="auto"/>
-        <w:ind w:left="0" w:leftChars="0" w:firstLine="0" w:firstLineChars="0"/>
+        <w:t>Kim Juyeon,Duong Hong Dinh,Rhee Jong Il. Preparation and characterization of electrospun fluorescent fiber mats as temperature sensors using various polymers[J]. Polymer Testing,2023,122.</w:t>
+      </w:r>
+    </w:p>
+    <w:p>
+      <w:pPr>
+        <w:numPr>
+          <w:ilvl w:val="0"/>
+          <w:numId w:val="0"/>
+        </w:numPr>
+        <w:spacing w:line="360" w:lineRule="auto"/>
+        <w:ind w:leftChars="0"/>
         <w:jc w:val="both"/>
         <w:rPr>
+          <w:rFonts w:hint="eastAsia" w:asciiTheme="minorEastAsia" w:hAnsiTheme="minorEastAsia" w:eastAsiaTheme="minorEastAsia" w:cstheme="minorEastAsia"/>
+          <w:b w:val="0"/>
+          <w:bCs w:val="0"/>
+          <w:sz w:val="24"/>
+          <w:szCs w:val="24"/>
+          <w:lang w:val="en-US" w:eastAsia="zh-CN"/>
+        </w:rPr>
+      </w:pPr>
+      <w:r>
+        <w:rPr>
+          <w:rFonts w:hint="eastAsia" w:asciiTheme="minorEastAsia" w:hAnsiTheme="minorEastAsia" w:cstheme="minorEastAsia"/>
+          <w:b w:val="0"/>
+          <w:bCs w:val="0"/>
+          <w:sz w:val="24"/>
+          <w:szCs w:val="24"/>
+          <w:lang w:val="en-US" w:eastAsia="zh-CN"/>
+        </w:rPr>
+        <w:t xml:space="preserve">[6] </w:t>
+      </w:r>
+      <w:r>
+        <w:rPr>
+          <w:rFonts w:hint="eastAsia" w:asciiTheme="minorEastAsia" w:hAnsiTheme="minorEastAsia" w:eastAsiaTheme="minorEastAsia" w:cstheme="minorEastAsia"/>
+          <w:b w:val="0"/>
+          <w:bCs w:val="0"/>
+          <w:sz w:val="24"/>
+          <w:szCs w:val="24"/>
+          <w:lang w:val="en-US" w:eastAsia="zh-CN"/>
+        </w:rPr>
+        <w:t>Anonymous. Devolo WiFi 6 Repeater 5400[J]. Computer Act!ve,2023(655).</w:t>
+      </w:r>
+    </w:p>
+    <w:p>
+      <w:pPr>
+        <w:numPr>
+          <w:numId w:val="0"/>
+        </w:numPr>
+        <w:spacing w:line="360" w:lineRule="auto"/>
+        <w:ind w:leftChars="0"/>
+        <w:jc w:val="both"/>
+        <w:rPr>
+          <w:rFonts w:hint="eastAsia" w:asciiTheme="minorEastAsia" w:hAnsiTheme="minorEastAsia" w:eastAsiaTheme="minorEastAsia" w:cstheme="minorEastAsia"/>
+          <w:b w:val="0"/>
+          <w:bCs w:val="0"/>
+          <w:sz w:val="24"/>
+          <w:szCs w:val="24"/>
+          <w:lang w:val="en-US" w:eastAsia="zh-CN"/>
+        </w:rPr>
+      </w:pPr>
+      <w:r>
+        <w:rPr>
+          <w:rFonts w:hint="eastAsia" w:asciiTheme="minorEastAsia" w:hAnsiTheme="minorEastAsia" w:cstheme="minorEastAsia"/>
+          <w:b w:val="0"/>
+          <w:bCs w:val="0"/>
+          <w:sz w:val="24"/>
+          <w:szCs w:val="24"/>
+          <w:lang w:val="en-US" w:eastAsia="zh-CN"/>
+        </w:rPr>
+        <w:t>[7]刘哲,粟锦平,周磊等. 一种基于WIFI的呼吸机数据采集方法及系统[P]. 湖南省：CN113261943B,2023-04-18.</w:t>
+      </w:r>
+    </w:p>
+    <w:p>
+      <w:pPr>
+        <w:numPr>
+          <w:numId w:val="0"/>
+        </w:numPr>
+        <w:spacing w:line="360" w:lineRule="auto"/>
+        <w:ind w:leftChars="0"/>
+        <w:jc w:val="both"/>
+        <w:rPr>
           <w:rFonts w:hint="default" w:asciiTheme="minorEastAsia" w:hAnsiTheme="minorEastAsia" w:eastAsiaTheme="minorEastAsia" w:cstheme="minorEastAsia"/>
           <w:b w:val="0"/>
           <w:bCs w:val="0"/>
@@ -6027,6 +11088,17 @@
       </w:pPr>
       <w:r>
         <w:rPr>
+          <w:rFonts w:hint="eastAsia" w:asciiTheme="minorEastAsia" w:hAnsiTheme="minorEastAsia" w:cstheme="minorEastAsia"/>
+          <w:b w:val="0"/>
+          <w:bCs w:val="0"/>
+          <w:sz w:val="24"/>
+          <w:szCs w:val="24"/>
+          <w:lang w:val="en-US" w:eastAsia="zh-CN"/>
+        </w:rPr>
+        <w:t xml:space="preserve">[8] </w:t>
+      </w:r>
+      <w:r>
+        <w:rPr>
           <w:rFonts w:hint="eastAsia" w:asciiTheme="minorEastAsia" w:hAnsiTheme="minorEastAsia" w:eastAsiaTheme="minorEastAsia" w:cstheme="minorEastAsia"/>
           <w:b w:val="0"/>
           <w:bCs w:val="0"/>
@@ -6034,23 +11106,138 @@
           <w:szCs w:val="24"/>
           <w:lang w:val="en-US" w:eastAsia="zh-CN"/>
         </w:rPr>
+        <w:t>马丽.小议WiFi传输与接入技术的发展[J].科技创新导报,2017,14(29):156-157.DOI:10.16660/j.cnki.1674-098X.2017.29.156</w:t>
+      </w:r>
+      <w:r>
+        <w:rPr>
+          <w:rFonts w:hint="eastAsia" w:asciiTheme="minorEastAsia" w:hAnsiTheme="minorEastAsia" w:cstheme="minorEastAsia"/>
+          <w:b w:val="0"/>
+          <w:bCs w:val="0"/>
+          <w:sz w:val="24"/>
+          <w:szCs w:val="24"/>
+          <w:lang w:val="en-US" w:eastAsia="zh-CN"/>
+        </w:rPr>
+        <w:t>.</w:t>
+      </w:r>
+    </w:p>
+    <w:p>
+      <w:pPr>
+        <w:numPr>
+          <w:numId w:val="0"/>
+        </w:numPr>
+        <w:spacing w:line="360" w:lineRule="auto"/>
+        <w:ind w:leftChars="0"/>
+        <w:jc w:val="both"/>
+        <w:rPr>
+          <w:rFonts w:hint="eastAsia" w:asciiTheme="minorEastAsia" w:hAnsiTheme="minorEastAsia" w:eastAsiaTheme="minorEastAsia" w:cstheme="minorEastAsia"/>
+          <w:b w:val="0"/>
+          <w:bCs w:val="0"/>
+          <w:sz w:val="24"/>
+          <w:szCs w:val="24"/>
+          <w:lang w:val="en-US" w:eastAsia="zh-CN"/>
+        </w:rPr>
+      </w:pPr>
+      <w:r>
+        <w:rPr>
+          <w:rFonts w:hint="eastAsia" w:asciiTheme="minorEastAsia" w:hAnsiTheme="minorEastAsia" w:cstheme="minorEastAsia"/>
+          <w:b w:val="0"/>
+          <w:bCs w:val="0"/>
+          <w:sz w:val="24"/>
+          <w:szCs w:val="24"/>
+          <w:lang w:val="en-US" w:eastAsia="zh-CN"/>
+        </w:rPr>
+        <w:t xml:space="preserve">[9] </w:t>
+      </w:r>
+      <w:r>
+        <w:rPr>
+          <w:rFonts w:hint="eastAsia" w:asciiTheme="minorEastAsia" w:hAnsiTheme="minorEastAsia" w:eastAsiaTheme="minorEastAsia" w:cstheme="minorEastAsia"/>
+          <w:b w:val="0"/>
+          <w:bCs w:val="0"/>
+          <w:sz w:val="24"/>
+          <w:szCs w:val="24"/>
+          <w:lang w:val="en-US" w:eastAsia="zh-CN"/>
+        </w:rPr>
         <w:t>牛帅,李娜.医用监护仪的质量控制[J].医疗装备,2020,33(13):33-34.</w:t>
       </w:r>
     </w:p>
     <w:p>
       <w:pPr>
-        <w:widowControl w:val="0"/>
-        <w:numPr>
-          <w:ilvl w:val="0"/>
-          <w:numId w:val="2"/>
-        </w:numPr>
-        <w:tabs>
-          <w:tab w:val="clear" w:pos="312"/>
-        </w:tabs>
-        <w:spacing w:line="360" w:lineRule="auto"/>
-        <w:ind w:left="0" w:leftChars="0" w:firstLine="0" w:firstLineChars="0"/>
+        <w:numPr>
+          <w:numId w:val="0"/>
+        </w:numPr>
+        <w:spacing w:line="360" w:lineRule="auto"/>
+        <w:ind w:leftChars="0"/>
         <w:jc w:val="both"/>
         <w:rPr>
+          <w:rFonts w:hint="default" w:asciiTheme="minorEastAsia" w:hAnsiTheme="minorEastAsia" w:eastAsiaTheme="minorEastAsia" w:cstheme="minorEastAsia"/>
+          <w:b w:val="0"/>
+          <w:bCs w:val="0"/>
+          <w:sz w:val="24"/>
+          <w:szCs w:val="24"/>
+          <w:lang w:val="en-US" w:eastAsia="zh-CN"/>
+        </w:rPr>
+      </w:pPr>
+      <w:r>
+        <w:rPr>
+          <w:rFonts w:hint="eastAsia" w:asciiTheme="minorEastAsia" w:hAnsiTheme="minorEastAsia" w:cstheme="minorEastAsia"/>
+          <w:b w:val="0"/>
+          <w:bCs w:val="0"/>
+          <w:sz w:val="24"/>
+          <w:szCs w:val="24"/>
+          <w:lang w:val="en-US" w:eastAsia="zh-CN"/>
+        </w:rPr>
+        <w:t>[10] 唐家豪,李志明,周红波,皮涛涛.无线人体健康监控系统设计[J].电子制作,2022,30(05):11-14.DOI:10.16589/j.cnki.cn11-3571/tn.2022.05.011.</w:t>
+      </w:r>
+    </w:p>
+    <w:p>
+      <w:pPr>
+        <w:numPr>
+          <w:numId w:val="0"/>
+        </w:numPr>
+        <w:spacing w:line="360" w:lineRule="auto"/>
+        <w:ind w:leftChars="0"/>
+        <w:jc w:val="both"/>
+        <w:rPr>
+          <w:rFonts w:hint="default" w:asciiTheme="minorEastAsia" w:hAnsiTheme="minorEastAsia" w:eastAsiaTheme="minorEastAsia" w:cstheme="minorEastAsia"/>
+          <w:b w:val="0"/>
+          <w:bCs w:val="0"/>
+          <w:sz w:val="24"/>
+          <w:szCs w:val="24"/>
+          <w:lang w:val="en-US" w:eastAsia="zh-CN"/>
+        </w:rPr>
+      </w:pPr>
+      <w:r>
+        <w:rPr>
+          <w:rFonts w:hint="eastAsia" w:asciiTheme="minorEastAsia" w:hAnsiTheme="minorEastAsia" w:cstheme="minorEastAsia"/>
+          <w:b w:val="0"/>
+          <w:bCs w:val="0"/>
+          <w:sz w:val="24"/>
+          <w:szCs w:val="24"/>
+          <w:lang w:val="en-US" w:eastAsia="zh-CN"/>
+        </w:rPr>
+        <w:t xml:space="preserve">[11] </w:t>
+      </w:r>
+      <w:r>
+        <w:rPr>
+          <w:rFonts w:hint="default" w:asciiTheme="minorEastAsia" w:hAnsiTheme="minorEastAsia" w:eastAsiaTheme="minorEastAsia" w:cstheme="minorEastAsia"/>
+          <w:b w:val="0"/>
+          <w:bCs w:val="0"/>
+          <w:sz w:val="24"/>
+          <w:szCs w:val="24"/>
+          <w:lang w:val="en-US" w:eastAsia="zh-CN"/>
+        </w:rPr>
+        <w:t>Kononov Yu. M.,Svyatenko Ya. I.. Stabilization of Unstable Spinning of a Lagrange Gyroscope in a Resisting Medium by Another Spinning Gyroscope[J]. International Applied Mechanics,2023,58(5).</w:t>
+      </w:r>
+    </w:p>
+    <w:p>
+      <w:pPr>
+        <w:numPr>
+          <w:numId w:val="0"/>
+        </w:numPr>
+        <w:spacing w:line="360" w:lineRule="auto"/>
+        <w:ind w:leftChars="0"/>
+        <w:jc w:val="left"/>
+        <w:rPr>
           <w:rFonts w:hint="default" w:asciiTheme="minorEastAsia" w:hAnsiTheme="minorEastAsia" w:cstheme="minorEastAsia"/>
           <w:b w:val="0"/>
           <w:bCs w:val="0"/>
@@ -6068,37 +11255,7 @@
           <w:szCs w:val="24"/>
           <w:lang w:val="en-US" w:eastAsia="zh-CN"/>
         </w:rPr>
-        <w:t>杨赞伟,郑亮亮,曲宏松,吴勇.联合均值滤波与泊松核双边滤波降噪算法研究[J].计算机仿真,2020,37(09):460-463+468.</w:t>
-      </w:r>
-    </w:p>
-    <w:p>
-      <w:pPr>
-        <w:widowControl w:val="0"/>
-        <w:numPr>
-          <w:ilvl w:val="0"/>
-          <w:numId w:val="0"/>
-        </w:numPr>
-        <w:spacing w:line="360" w:lineRule="auto"/>
-        <w:jc w:val="both"/>
-        <w:rPr>
-          <w:rFonts w:hint="default" w:asciiTheme="minorEastAsia" w:hAnsiTheme="minorEastAsia" w:cstheme="minorEastAsia"/>
-          <w:b w:val="0"/>
-          <w:bCs w:val="0"/>
-          <w:sz w:val="24"/>
-          <w:szCs w:val="24"/>
-          <w:lang w:val="en-US" w:eastAsia="zh-CN"/>
-        </w:rPr>
-      </w:pPr>
-      <w:r>
-        <w:rPr>
-          <w:rFonts w:hint="eastAsia" w:asciiTheme="minorEastAsia" w:hAnsiTheme="minorEastAsia" w:cstheme="minorEastAsia"/>
-          <w:b w:val="0"/>
-          <w:bCs w:val="0"/>
-          <w:sz w:val="24"/>
-          <w:szCs w:val="24"/>
-          <w:lang w:val="en-US" w:eastAsia="zh-CN"/>
-        </w:rPr>
-        <w:t>[8]唐义杰,胡超,张倚玮,董卓昊,刘津铭,刘思源.强椒盐噪声下的模糊边缘自适应中值滤波算法[J].电子制作,2022,30(16):89-91.</w:t>
+        <w:t>[12] 刘昊哲,任臣,王晓等.应用于MEMS陀螺仪的SoC设计[J].计算机测量与控制,2023,31(04):295-300.DOI:10.16526/j.cnki.11-4762/tp.2023.04.045.</w:t>
       </w:r>
     </w:p>
     <w:p>
@@ -6135,7 +11292,7 @@
           <w:szCs w:val="24"/>
           <w:lang w:val="en-US" w:eastAsia="zh-CN"/>
         </w:rPr>
-        <w:t>[9] Lopez Restrepo Santiago,Yarce Andres,Pinel Nicolás,Quintero O. L.,Segers Arjo,Heemink A. W.. A Knowledge-Aided Robust Ensemble Kalman Filter Algorithm for Non-Linear and Non-Gaussian Large Systems [J]. Frontiers in Applied Mathematics and Statistics,2022.</w:t>
+        <w:t>[13] Yahya M.,Fadavieslam M.R.. Effect of oxygen plasma on ITO surface and OLED physical properties[J]. Microelectronics Reliability,2023,144.</w:t>
       </w:r>
     </w:p>
     <w:p>
@@ -6172,21 +11329,98 @@
         <w:spacing w:line="360" w:lineRule="auto"/>
         <w:ind w:firstLine="420" w:firstLineChars="0"/>
         <w:rPr>
-          <w:rFonts w:hint="eastAsia" w:ascii="黑体" w:hAnsi="黑体" w:eastAsia="黑体" w:cs="黑体"/>
-          <w:sz w:val="32"/>
-          <w:szCs w:val="32"/>
-          <w:lang w:val="en-US" w:eastAsia="zh-CN"/>
-        </w:rPr>
-      </w:pPr>
-      <w:r>
-        <w:rPr>
-          <w:rFonts w:hint="eastAsia" w:ascii="宋体" w:hAnsi="宋体" w:eastAsia="宋体" w:cs="宋体"/>
-          <w:sz w:val="24"/>
-          <w:szCs w:val="24"/>
-          <w:lang w:val="en-US" w:eastAsia="zh-CN"/>
-        </w:rPr>
-        <w:t>小四号宋体</w:t>
-      </w:r>
+          <w:rFonts w:hint="eastAsia" w:ascii="宋体" w:hAnsi="宋体" w:eastAsia="宋体" w:cs="宋体"/>
+          <w:sz w:val="24"/>
+          <w:szCs w:val="24"/>
+          <w:lang w:val="en-US" w:eastAsia="zh-CN"/>
+        </w:rPr>
+      </w:pPr>
+      <w:r>
+        <w:rPr>
+          <w:rFonts w:hint="eastAsia" w:ascii="宋体" w:hAnsi="宋体" w:eastAsia="宋体" w:cs="宋体"/>
+          <w:sz w:val="24"/>
+          <w:szCs w:val="24"/>
+          <w:lang w:val="en-US" w:eastAsia="zh-CN"/>
+        </w:rPr>
+        <w:t>转眼间，四年的大学生活即将结束，四年说长不长，说短也不短，在这四年里我经历了许多，收获也很多，在这毕业之际，我衷心的向我的所有老师，朋友和家人们表示衷心的感谢，没有他们的支持与鼓励就没有今天的我。</w:t>
+      </w:r>
+    </w:p>
+    <w:p>
+      <w:pPr>
+        <w:numPr>
+          <w:ilvl w:val="0"/>
+          <w:numId w:val="0"/>
+        </w:numPr>
+        <w:spacing w:line="360" w:lineRule="auto"/>
+        <w:ind w:firstLine="420" w:firstLineChars="0"/>
+        <w:rPr>
+          <w:rFonts w:hint="eastAsia" w:ascii="宋体" w:hAnsi="宋体" w:eastAsia="宋体" w:cs="宋体"/>
+          <w:sz w:val="24"/>
+          <w:szCs w:val="24"/>
+          <w:lang w:val="en-US" w:eastAsia="zh-CN"/>
+        </w:rPr>
+      </w:pPr>
+      <w:r>
+        <w:rPr>
+          <w:rFonts w:hint="eastAsia" w:ascii="宋体" w:hAnsi="宋体" w:eastAsia="宋体" w:cs="宋体"/>
+          <w:sz w:val="24"/>
+          <w:szCs w:val="24"/>
+          <w:lang w:val="en-US" w:eastAsia="zh-CN"/>
+        </w:rPr>
+        <w:t>感谢我的学校-重庆理工大学给了我这么好的平台，感谢代课老师们，他们在拓宽了我的专业知识领域，拓宽了我的知识储备。</w:t>
+      </w:r>
+    </w:p>
+    <w:p>
+      <w:pPr>
+        <w:numPr>
+          <w:ilvl w:val="0"/>
+          <w:numId w:val="0"/>
+        </w:numPr>
+        <w:spacing w:line="360" w:lineRule="auto"/>
+        <w:ind w:firstLine="420" w:firstLineChars="0"/>
+        <w:rPr>
+          <w:rFonts w:hint="eastAsia" w:ascii="宋体" w:hAnsi="宋体" w:eastAsia="宋体" w:cs="宋体"/>
+          <w:sz w:val="24"/>
+          <w:szCs w:val="24"/>
+          <w:lang w:val="en-US" w:eastAsia="zh-CN"/>
+        </w:rPr>
+      </w:pPr>
+      <w:r>
+        <w:rPr>
+          <w:rFonts w:hint="eastAsia" w:ascii="宋体" w:hAnsi="宋体" w:eastAsia="宋体" w:cs="宋体"/>
+          <w:sz w:val="24"/>
+          <w:szCs w:val="24"/>
+          <w:lang w:val="en-US" w:eastAsia="zh-CN"/>
+        </w:rPr>
+        <w:t>感谢我的朋友在我大学四年期间带给了无数的欢乐</w:t>
+      </w:r>
+    </w:p>
+    <w:p>
+      <w:pPr>
+        <w:numPr>
+          <w:ilvl w:val="0"/>
+          <w:numId w:val="0"/>
+        </w:numPr>
+        <w:spacing w:line="360" w:lineRule="auto"/>
+        <w:ind w:firstLine="420" w:firstLineChars="0"/>
+        <w:rPr>
+          <w:rFonts w:hint="default" w:ascii="宋体" w:hAnsi="宋体" w:eastAsia="宋体" w:cs="宋体"/>
+          <w:sz w:val="24"/>
+          <w:szCs w:val="24"/>
+          <w:lang w:val="en-US" w:eastAsia="zh-CN"/>
+        </w:rPr>
+      </w:pPr>
+      <w:r>
+        <w:rPr>
+          <w:rFonts w:hint="eastAsia" w:ascii="宋体" w:hAnsi="宋体" w:eastAsia="宋体" w:cs="宋体"/>
+          <w:sz w:val="24"/>
+          <w:szCs w:val="24"/>
+          <w:lang w:val="en-US" w:eastAsia="zh-CN"/>
+        </w:rPr>
+        <w:t>感谢我的家人，他们是我背后最坚强的后盾</w:t>
+      </w:r>
+      <w:bookmarkStart w:id="0" w:name="_GoBack"/>
+      <w:bookmarkEnd w:id="0"/>
     </w:p>
     <w:sectPr>
       <w:pgSz w:w="11906" w:h="16838"/>
@@ -6748,27 +11982,54 @@
 <file path=word/numbering.xml><?xml version="1.0" encoding="utf-8"?>
 <w:numbering xmlns:wpc="http://schemas.microsoft.com/office/word/2010/wordprocessingCanvas" xmlns:mc="http://schemas.openxmlformats.org/markup-compatibility/2006" xmlns:o="urn:schemas-microsoft-com:office:office" xmlns:r="http://schemas.openxmlformats.org/officeDocument/2006/relationships" xmlns:m="http://schemas.openxmlformats.org/officeDocument/2006/math" xmlns:v="urn:schemas-microsoft-com:vml" xmlns:wp14="http://schemas.microsoft.com/office/word/2010/wordprocessingDrawing" xmlns:wp="http://schemas.openxmlformats.org/drawingml/2006/wordprocessingDrawing" xmlns:w10="urn:schemas-microsoft-com:office:word" xmlns:w="http://schemas.openxmlformats.org/wordprocessingml/2006/main" xmlns:w14="http://schemas.microsoft.com/office/word/2010/wordml" xmlns:wpg="http://schemas.microsoft.com/office/word/2010/wordprocessingGroup" xmlns:wpi="http://schemas.microsoft.com/office/word/2010/wordprocessingInk" xmlns:wne="http://schemas.microsoft.com/office/word/2006/wordml" xmlns:wps="http://schemas.microsoft.com/office/word/2010/wordprocessingShape" xmlns:wpsCustomData="http://www.wps.cn/officeDocument/2013/wpsCustomData" mc:Ignorable="w14 wp14">
   <w:abstractNum w:abstractNumId="0">
-    <w:nsid w:val="0EF07DCF"/>
+    <w:nsid w:val="939602B6"/>
     <w:multiLevelType w:val="singleLevel"/>
-    <w:tmpl w:val="0EF07DCF"/>
+    <w:tmpl w:val="939602B6"/>
     <w:lvl w:ilvl="0" w:tentative="0">
       <w:start w:val="1"/>
       <w:numFmt w:val="decimal"/>
-      <w:lvlText w:val="[%1]"/>
+      <w:lvlText w:val="%1."/>
       <w:lvlJc w:val="left"/>
       <w:pPr>
         <w:tabs>
           <w:tab w:val="left" w:pos="312"/>
         </w:tabs>
       </w:pPr>
-      <w:rPr>
-        <w:rFonts w:hint="default" w:ascii="宋体" w:hAnsi="宋体" w:eastAsia="宋体" w:cs="宋体"/>
-        <w:sz w:val="24"/>
-        <w:szCs w:val="24"/>
-      </w:rPr>
     </w:lvl>
   </w:abstractNum>
   <w:abstractNum w:abstractNumId="1">
+    <w:nsid w:val="1051B345"/>
+    <w:multiLevelType w:val="singleLevel"/>
+    <w:tmpl w:val="1051B345"/>
+    <w:lvl w:ilvl="0" w:tentative="0">
+      <w:start w:val="1"/>
+      <w:numFmt w:val="decimal"/>
+      <w:lvlText w:val="(%1)"/>
+      <w:lvlJc w:val="left"/>
+      <w:pPr>
+        <w:tabs>
+          <w:tab w:val="left" w:pos="312"/>
+        </w:tabs>
+      </w:pPr>
+    </w:lvl>
+  </w:abstractNum>
+  <w:abstractNum w:abstractNumId="2">
+    <w:nsid w:val="4144DF1B"/>
+    <w:multiLevelType w:val="singleLevel"/>
+    <w:tmpl w:val="4144DF1B"/>
+    <w:lvl w:ilvl="0" w:tentative="0">
+      <w:start w:val="1"/>
+      <w:numFmt w:val="decimal"/>
+      <w:lvlText w:val="(%1)"/>
+      <w:lvlJc w:val="left"/>
+      <w:pPr>
+        <w:tabs>
+          <w:tab w:val="left" w:pos="312"/>
+        </w:tabs>
+      </w:pPr>
+    </w:lvl>
+  </w:abstractNum>
+  <w:abstractNum w:abstractNumId="3">
     <w:nsid w:val="649EAC83"/>
     <w:multiLevelType w:val="singleLevel"/>
     <w:tmpl w:val="649EAC83"/>
@@ -6781,13 +12042,20 @@
         <w:tabs>
           <w:tab w:val="left" w:pos="312"/>
         </w:tabs>
+        <w:ind w:left="420"/>
       </w:pPr>
     </w:lvl>
   </w:abstractNum>
   <w:num w:numId="1">
+    <w:abstractNumId w:val="3"/>
+  </w:num>
+  <w:num w:numId="2">
+    <w:abstractNumId w:val="2"/>
+  </w:num>
+  <w:num w:numId="3">
     <w:abstractNumId w:val="1"/>
   </w:num>
-  <w:num w:numId="2">
+  <w:num w:numId="4">
     <w:abstractNumId w:val="0"/>
   </w:num>
 </w:numbering>

--- a/毕业论文正文.docx
+++ b/毕业论文正文.docx
@@ -5328,6 +5328,7 @@
     <w:p>
       <w:pPr>
         <w:numPr>
+          <w:ilvl w:val="0"/>
           <w:numId w:val="0"/>
         </w:numPr>
         <w:spacing w:line="360" w:lineRule="auto"/>
@@ -5429,6 +5430,7 @@
     <w:p>
       <w:pPr>
         <w:numPr>
+          <w:ilvl w:val="0"/>
           <w:numId w:val="0"/>
         </w:numPr>
         <w:spacing w:line="360" w:lineRule="auto"/>
@@ -5454,6 +5456,7 @@
     <w:p>
       <w:pPr>
         <w:numPr>
+          <w:ilvl w:val="0"/>
           <w:numId w:val="0"/>
         </w:numPr>
         <w:spacing w:line="360" w:lineRule="auto"/>
@@ -5478,6 +5481,7 @@
     <w:p>
       <w:pPr>
         <w:numPr>
+          <w:ilvl w:val="0"/>
           <w:numId w:val="0"/>
         </w:numPr>
         <w:spacing w:line="360" w:lineRule="auto"/>
@@ -5539,6 +5543,7 @@
     <w:p>
       <w:pPr>
         <w:numPr>
+          <w:ilvl w:val="0"/>
           <w:numId w:val="0"/>
         </w:numPr>
         <w:spacing w:line="360" w:lineRule="auto"/>
@@ -6278,7 +6283,7 @@
             <w:szCs w:val="24"/>
             <w:lang w:val="en-US" w:eastAsia="zh-CN"/>
           </w:rPr>
-          <m:t>q0+q1*i+q2*j+q3*k</m:t>
+          <m:t>q0+q1∗i+q2∗j+q3∗k</m:t>
         </m:r>
       </m:oMath>
       <w:r>
@@ -6289,56 +6294,59 @@
           <w:lang w:val="en-US" w:eastAsia="zh-CN"/>
         </w:rPr>
         <w:tab/>
-        <w:t/>
-      </w:r>
-      <w:r>
-        <w:rPr>
-          <w:rFonts w:hint="eastAsia" w:ascii="宋体" w:hAnsi="宋体" w:eastAsia="宋体" w:cs="宋体"/>
-          <w:sz w:val="24"/>
-          <w:szCs w:val="24"/>
-          <w:lang w:val="en-US" w:eastAsia="zh-CN"/>
-        </w:rPr>
-        <w:tab/>
-        <w:t/>
-      </w:r>
-      <w:r>
-        <w:rPr>
-          <w:rFonts w:hint="eastAsia" w:ascii="宋体" w:hAnsi="宋体" w:eastAsia="宋体" w:cs="宋体"/>
-          <w:sz w:val="24"/>
-          <w:szCs w:val="24"/>
-          <w:lang w:val="en-US" w:eastAsia="zh-CN"/>
-        </w:rPr>
-        <w:tab/>
-        <w:t/>
-      </w:r>
-      <w:r>
-        <w:rPr>
-          <w:rFonts w:hint="eastAsia" w:ascii="宋体" w:hAnsi="宋体" w:eastAsia="宋体" w:cs="宋体"/>
-          <w:sz w:val="24"/>
-          <w:szCs w:val="24"/>
-          <w:lang w:val="en-US" w:eastAsia="zh-CN"/>
-        </w:rPr>
-        <w:tab/>
-        <w:t/>
-      </w:r>
-      <w:r>
-        <w:rPr>
-          <w:rFonts w:hint="eastAsia" w:ascii="宋体" w:hAnsi="宋体" w:eastAsia="宋体" w:cs="宋体"/>
-          <w:sz w:val="24"/>
-          <w:szCs w:val="24"/>
-          <w:lang w:val="en-US" w:eastAsia="zh-CN"/>
-        </w:rPr>
-        <w:tab/>
-        <w:t/>
-      </w:r>
-      <w:r>
-        <w:rPr>
-          <w:rFonts w:hint="eastAsia" w:ascii="宋体" w:hAnsi="宋体" w:eastAsia="宋体" w:cs="宋体"/>
-          <w:sz w:val="24"/>
-          <w:szCs w:val="24"/>
-          <w:lang w:val="en-US" w:eastAsia="zh-CN"/>
-        </w:rPr>
-        <w:tab/>
+      </w:r>
+      <w:r>
+        <w:rPr>
+          <w:rFonts w:hint="eastAsia" w:ascii="宋体" w:hAnsi="宋体" w:eastAsia="宋体" w:cs="宋体"/>
+          <w:sz w:val="24"/>
+          <w:szCs w:val="24"/>
+          <w:lang w:val="en-US" w:eastAsia="zh-CN"/>
+        </w:rPr>
+        <w:tab/>
+      </w:r>
+      <w:r>
+        <w:rPr>
+          <w:rFonts w:hint="eastAsia" w:ascii="宋体" w:hAnsi="宋体" w:eastAsia="宋体" w:cs="宋体"/>
+          <w:sz w:val="24"/>
+          <w:szCs w:val="24"/>
+          <w:lang w:val="en-US" w:eastAsia="zh-CN"/>
+        </w:rPr>
+        <w:tab/>
+      </w:r>
+      <w:r>
+        <w:rPr>
+          <w:rFonts w:hint="eastAsia" w:ascii="宋体" w:hAnsi="宋体" w:eastAsia="宋体" w:cs="宋体"/>
+          <w:sz w:val="24"/>
+          <w:szCs w:val="24"/>
+          <w:lang w:val="en-US" w:eastAsia="zh-CN"/>
+        </w:rPr>
+        <w:tab/>
+      </w:r>
+      <w:r>
+        <w:rPr>
+          <w:rFonts w:hint="eastAsia" w:ascii="宋体" w:hAnsi="宋体" w:eastAsia="宋体" w:cs="宋体"/>
+          <w:sz w:val="24"/>
+          <w:szCs w:val="24"/>
+          <w:lang w:val="en-US" w:eastAsia="zh-CN"/>
+        </w:rPr>
+        <w:tab/>
+      </w:r>
+      <w:r>
+        <w:rPr>
+          <w:rFonts w:hint="eastAsia" w:ascii="宋体" w:hAnsi="宋体" w:eastAsia="宋体" w:cs="宋体"/>
+          <w:sz w:val="24"/>
+          <w:szCs w:val="24"/>
+          <w:lang w:val="en-US" w:eastAsia="zh-CN"/>
+        </w:rPr>
+        <w:tab/>
+      </w:r>
+      <w:r>
+        <w:rPr>
+          <w:rFonts w:hint="eastAsia" w:ascii="宋体" w:hAnsi="宋体" w:eastAsia="宋体" w:cs="宋体"/>
+          <w:sz w:val="24"/>
+          <w:szCs w:val="24"/>
+          <w:lang w:val="en-US" w:eastAsia="zh-CN"/>
+        </w:rPr>
         <w:t>(4-1)</w:t>
       </w:r>
     </w:p>
@@ -6379,66 +6387,68 @@
           <w:lang w:val="en-US" w:eastAsia="zh-CN"/>
         </w:rPr>
         <w:tab/>
-        <w:t/>
-      </w:r>
-      <w:r>
-        <w:rPr>
-          <w:rFonts w:hint="eastAsia" w:ascii="宋体" w:hAnsi="宋体" w:eastAsia="宋体" w:cs="宋体"/>
-          <w:sz w:val="24"/>
-          <w:szCs w:val="24"/>
-          <w:lang w:val="en-US" w:eastAsia="zh-CN"/>
-        </w:rPr>
-        <w:tab/>
-        <w:t/>
-      </w:r>
-      <w:r>
-        <w:rPr>
-          <w:rFonts w:hint="eastAsia" w:ascii="宋体" w:hAnsi="宋体" w:eastAsia="宋体" w:cs="宋体"/>
-          <w:sz w:val="24"/>
-          <w:szCs w:val="24"/>
-          <w:lang w:val="en-US" w:eastAsia="zh-CN"/>
-        </w:rPr>
-        <w:tab/>
-        <w:t/>
-      </w:r>
-      <w:r>
-        <w:rPr>
-          <w:rFonts w:hint="eastAsia" w:ascii="宋体" w:hAnsi="宋体" w:eastAsia="宋体" w:cs="宋体"/>
-          <w:sz w:val="24"/>
-          <w:szCs w:val="24"/>
-          <w:lang w:val="en-US" w:eastAsia="zh-CN"/>
-        </w:rPr>
-        <w:tab/>
-        <w:t/>
-      </w:r>
-      <w:r>
-        <w:rPr>
-          <w:rFonts w:hint="eastAsia" w:ascii="宋体" w:hAnsi="宋体" w:eastAsia="宋体" w:cs="宋体"/>
-          <w:sz w:val="24"/>
-          <w:szCs w:val="24"/>
-          <w:lang w:val="en-US" w:eastAsia="zh-CN"/>
-        </w:rPr>
-        <w:tab/>
-        <w:t/>
-      </w:r>
-      <w:r>
-        <w:rPr>
-          <w:rFonts w:hint="eastAsia" w:ascii="宋体" w:hAnsi="宋体" w:eastAsia="宋体" w:cs="宋体"/>
-          <w:sz w:val="24"/>
-          <w:szCs w:val="24"/>
-          <w:lang w:val="en-US" w:eastAsia="zh-CN"/>
-        </w:rPr>
-        <w:tab/>
-        <w:t/>
-      </w:r>
-      <w:r>
-        <w:rPr>
-          <w:rFonts w:hint="eastAsia" w:ascii="宋体" w:hAnsi="宋体" w:eastAsia="宋体" w:cs="宋体"/>
-          <w:sz w:val="24"/>
-          <w:szCs w:val="24"/>
-          <w:lang w:val="en-US" w:eastAsia="zh-CN"/>
-        </w:rPr>
-        <w:tab/>
+      </w:r>
+      <w:r>
+        <w:rPr>
+          <w:rFonts w:hint="eastAsia" w:ascii="宋体" w:hAnsi="宋体" w:eastAsia="宋体" w:cs="宋体"/>
+          <w:sz w:val="24"/>
+          <w:szCs w:val="24"/>
+          <w:lang w:val="en-US" w:eastAsia="zh-CN"/>
+        </w:rPr>
+        <w:tab/>
+      </w:r>
+      <w:r>
+        <w:rPr>
+          <w:rFonts w:hint="eastAsia" w:ascii="宋体" w:hAnsi="宋体" w:eastAsia="宋体" w:cs="宋体"/>
+          <w:sz w:val="24"/>
+          <w:szCs w:val="24"/>
+          <w:lang w:val="en-US" w:eastAsia="zh-CN"/>
+        </w:rPr>
+        <w:tab/>
+      </w:r>
+      <w:r>
+        <w:rPr>
+          <w:rFonts w:hint="eastAsia" w:ascii="宋体" w:hAnsi="宋体" w:eastAsia="宋体" w:cs="宋体"/>
+          <w:sz w:val="24"/>
+          <w:szCs w:val="24"/>
+          <w:lang w:val="en-US" w:eastAsia="zh-CN"/>
+        </w:rPr>
+        <w:tab/>
+      </w:r>
+      <w:r>
+        <w:rPr>
+          <w:rFonts w:hint="eastAsia" w:ascii="宋体" w:hAnsi="宋体" w:eastAsia="宋体" w:cs="宋体"/>
+          <w:sz w:val="24"/>
+          <w:szCs w:val="24"/>
+          <w:lang w:val="en-US" w:eastAsia="zh-CN"/>
+        </w:rPr>
+        <w:tab/>
+      </w:r>
+      <w:r>
+        <w:rPr>
+          <w:rFonts w:hint="eastAsia" w:ascii="宋体" w:hAnsi="宋体" w:eastAsia="宋体" w:cs="宋体"/>
+          <w:sz w:val="24"/>
+          <w:szCs w:val="24"/>
+          <w:lang w:val="en-US" w:eastAsia="zh-CN"/>
+        </w:rPr>
+        <w:tab/>
+      </w:r>
+      <w:r>
+        <w:rPr>
+          <w:rFonts w:hint="eastAsia" w:ascii="宋体" w:hAnsi="宋体" w:eastAsia="宋体" w:cs="宋体"/>
+          <w:sz w:val="24"/>
+          <w:szCs w:val="24"/>
+          <w:lang w:val="en-US" w:eastAsia="zh-CN"/>
+        </w:rPr>
+        <w:tab/>
+      </w:r>
+      <w:r>
+        <w:rPr>
+          <w:rFonts w:hint="eastAsia" w:ascii="宋体" w:hAnsi="宋体" w:eastAsia="宋体" w:cs="宋体"/>
+          <w:sz w:val="24"/>
+          <w:szCs w:val="24"/>
+          <w:lang w:val="en-US" w:eastAsia="zh-CN"/>
+        </w:rPr>
         <w:t>(4-2)</w:t>
       </w:r>
     </w:p>
@@ -6475,7 +6485,6 @@
         </w:numPr>
         <w:spacing w:line="360" w:lineRule="auto"/>
         <w:ind w:left="1680" w:leftChars="0" w:firstLine="420" w:firstLineChars="0"/>
-        <m:rPr/>
         <w:rPr>
           <w:rFonts w:hint="eastAsia" w:ascii="宋体" w:hAnsi="宋体" w:eastAsia="宋体" w:cs="宋体"/>
           <w:i w:val="0"/>
@@ -6565,7 +6574,6 @@
         </m:r>
       </m:oMath>
       <w:r>
-        <m:rPr/>
         <w:rPr>
           <w:rFonts w:hint="eastAsia" w:ascii="宋体" w:hAnsi="宋体" w:eastAsia="宋体" w:cs="宋体"/>
           <w:i w:val="0"/>
@@ -6575,10 +6583,8 @@
           <w:lang w:val="en-US" w:eastAsia="zh-CN" w:bidi="ar-SA"/>
         </w:rPr>
         <w:tab/>
-        <w:t/>
-      </w:r>
-      <w:r>
-        <m:rPr/>
+      </w:r>
+      <w:r>
         <w:rPr>
           <w:rFonts w:hint="eastAsia" w:ascii="宋体" w:hAnsi="宋体" w:eastAsia="宋体" w:cs="宋体"/>
           <w:i w:val="0"/>
@@ -6588,10 +6594,8 @@
           <w:lang w:val="en-US" w:eastAsia="zh-CN" w:bidi="ar-SA"/>
         </w:rPr>
         <w:tab/>
-        <w:t/>
-      </w:r>
-      <w:r>
-        <m:rPr/>
+      </w:r>
+      <w:r>
         <w:rPr>
           <w:rFonts w:hint="eastAsia" w:ascii="宋体" w:hAnsi="宋体" w:eastAsia="宋体" w:cs="宋体"/>
           <w:i w:val="0"/>
@@ -6601,10 +6605,8 @@
           <w:lang w:val="en-US" w:eastAsia="zh-CN" w:bidi="ar-SA"/>
         </w:rPr>
         <w:tab/>
-        <w:t/>
-      </w:r>
-      <w:r>
-        <m:rPr/>
+      </w:r>
+      <w:r>
         <w:rPr>
           <w:rFonts w:hint="eastAsia" w:ascii="宋体" w:hAnsi="宋体" w:eastAsia="宋体" w:cs="宋体"/>
           <w:i w:val="0"/>
@@ -6633,7 +6635,6 @@
         </w:numPr>
         <w:spacing w:line="360" w:lineRule="auto"/>
         <w:ind w:left="2100" w:leftChars="0" w:firstLine="420" w:firstLineChars="0"/>
-        <m:rPr/>
         <w:rPr>
           <w:rFonts w:hint="eastAsia" w:ascii="宋体" w:hAnsi="宋体" w:eastAsia="宋体" w:cs="宋体"/>
           <w:i w:val="0"/>
@@ -6660,7 +6661,6 @@
         <m:f>
           <m:fPr>
             <m:ctrlPr>
-              <m:rPr/>
               <w:rPr>
                 <w:rFonts w:hint="eastAsia" w:ascii="Cambria Math" w:hAnsi="Cambria Math" w:eastAsia="宋体" w:cs="宋体"/>
                 <w:i w:val="0"/>
@@ -6683,20 +6683,7 @@
                 <w:szCs w:val="24"/>
                 <w:lang w:val="en-US" w:eastAsia="zh-CN" w:bidi="ar-SA"/>
               </w:rPr>
-              <m:t>2(</m:t>
-            </m:r>
-            <m:r>
-              <m:rPr>
-                <m:sty m:val="p"/>
-              </m:rPr>
-              <w:rPr>
-                <w:rFonts w:hint="eastAsia" w:ascii="Cambria Math" w:hAnsi="Cambria Math" w:eastAsia="宋体" w:cs="宋体"/>
-                <w:kern w:val="2"/>
-                <w:sz w:val="24"/>
-                <w:szCs w:val="24"/>
-                <w:lang w:val="en-US" w:eastAsia="zh-CN" w:bidi="ar-SA"/>
-              </w:rPr>
-              <m:t>q0</m:t>
+              <m:t>2(q0</m:t>
             </m:r>
             <m:r>
               <m:rPr>
@@ -6748,23 +6735,9 @@
                 <w:szCs w:val="24"/>
                 <w:lang w:val="en-US" w:eastAsia="zh-CN" w:bidi="ar-SA"/>
               </w:rPr>
-              <m:t>q3</m:t>
-            </m:r>
-            <m:r>
-              <m:rPr>
-                <m:sty m:val="p"/>
-              </m:rPr>
-              <w:rPr>
-                <w:rFonts w:hint="eastAsia" w:ascii="Cambria Math" w:hAnsi="Cambria Math" w:eastAsia="宋体" w:cs="宋体"/>
-                <w:kern w:val="2"/>
-                <w:sz w:val="24"/>
-                <w:szCs w:val="24"/>
-                <w:lang w:val="en-US" w:eastAsia="zh-CN" w:bidi="ar-SA"/>
-              </w:rPr>
-              <m:t>)</m:t>
+              <m:t>q3)</m:t>
             </m:r>
             <m:ctrlPr>
-              <m:rPr/>
               <w:rPr>
                 <w:rFonts w:hint="eastAsia" w:ascii="Cambria Math" w:hAnsi="Cambria Math" w:eastAsia="宋体" w:cs="宋体"/>
                 <w:i w:val="0"/>
@@ -6789,7 +6762,6 @@
               <m:t>q0²−q1²−q2²+q3²</m:t>
             </m:r>
             <m:ctrlPr>
-              <m:rPr/>
               <w:rPr>
                 <w:rFonts w:hint="eastAsia" w:ascii="Cambria Math" w:hAnsi="Cambria Math" w:eastAsia="宋体" w:cs="宋体"/>
                 <w:i w:val="0"/>
@@ -6816,7 +6788,6 @@
         </m:r>
       </m:oMath>
       <w:r>
-        <m:rPr/>
         <w:rPr>
           <w:rFonts w:hint="eastAsia" w:ascii="宋体" w:hAnsi="宋体" w:eastAsia="宋体" w:cs="宋体"/>
           <w:i w:val="0"/>
@@ -6826,10 +6797,8 @@
           <w:lang w:val="en-US" w:eastAsia="zh-CN" w:bidi="ar-SA"/>
         </w:rPr>
         <w:tab/>
-        <w:t/>
-      </w:r>
-      <w:r>
-        <m:rPr/>
+      </w:r>
+      <w:r>
         <w:rPr>
           <w:rFonts w:hint="eastAsia" w:ascii="宋体" w:hAnsi="宋体" w:eastAsia="宋体" w:cs="宋体"/>
           <w:i w:val="0"/>
@@ -6839,10 +6808,8 @@
           <w:lang w:val="en-US" w:eastAsia="zh-CN" w:bidi="ar-SA"/>
         </w:rPr>
         <w:tab/>
-        <w:t/>
-      </w:r>
-      <w:r>
-        <m:rPr/>
+      </w:r>
+      <w:r>
         <w:rPr>
           <w:rFonts w:hint="eastAsia" w:ascii="宋体" w:hAnsi="宋体" w:eastAsia="宋体" w:cs="宋体"/>
           <w:i w:val="0"/>
@@ -6852,10 +6819,8 @@
           <w:lang w:val="en-US" w:eastAsia="zh-CN" w:bidi="ar-SA"/>
         </w:rPr>
         <w:tab/>
-        <w:t/>
-      </w:r>
-      <w:r>
-        <m:rPr/>
+      </w:r>
+      <w:r>
         <w:rPr>
           <w:rFonts w:hint="eastAsia" w:ascii="宋体" w:hAnsi="宋体" w:eastAsia="宋体" w:cs="宋体"/>
           <w:i w:val="0"/>
@@ -6908,7 +6873,6 @@
         <m:f>
           <m:fPr>
             <m:ctrlPr>
-              <m:rPr/>
               <w:rPr>
                 <w:rFonts w:hint="eastAsia" w:ascii="Cambria Math" w:hAnsi="Cambria Math" w:eastAsia="宋体" w:cs="宋体"/>
                 <w:i w:val="0"/>
@@ -6986,7 +6950,6 @@
               <m:t>q2)</m:t>
             </m:r>
             <m:ctrlPr>
-              <m:rPr/>
               <w:rPr>
                 <w:rFonts w:hint="eastAsia" w:ascii="Cambria Math" w:hAnsi="Cambria Math" w:eastAsia="宋体" w:cs="宋体"/>
                 <w:i w:val="0"/>
@@ -7011,7 +6974,6 @@
               <m:t>q0²+q1²−q2²−q3²</m:t>
             </m:r>
             <m:ctrlPr>
-              <m:rPr/>
               <w:rPr>
                 <w:rFonts w:hint="eastAsia" w:ascii="Cambria Math" w:hAnsi="Cambria Math" w:eastAsia="宋体" w:cs="宋体"/>
                 <w:i w:val="0"/>
@@ -7038,7 +7000,6 @@
         </m:r>
       </m:oMath>
       <w:r>
-        <m:rPr/>
         <w:rPr>
           <w:rFonts w:hint="eastAsia" w:ascii="宋体" w:hAnsi="宋体" w:eastAsia="宋体" w:cs="宋体"/>
           <w:i w:val="0"/>
@@ -7048,10 +7009,8 @@
           <w:lang w:val="en-US" w:eastAsia="zh-CN" w:bidi="ar-SA"/>
         </w:rPr>
         <w:tab/>
-        <w:t/>
-      </w:r>
-      <w:r>
-        <m:rPr/>
+      </w:r>
+      <w:r>
         <w:rPr>
           <w:rFonts w:hint="eastAsia" w:ascii="宋体" w:hAnsi="宋体" w:eastAsia="宋体" w:cs="宋体"/>
           <w:i w:val="0"/>
@@ -7061,10 +7020,8 @@
           <w:lang w:val="en-US" w:eastAsia="zh-CN" w:bidi="ar-SA"/>
         </w:rPr>
         <w:tab/>
-        <w:t/>
-      </w:r>
-      <w:r>
-        <m:rPr/>
+      </w:r>
+      <w:r>
         <w:rPr>
           <w:rFonts w:hint="eastAsia" w:ascii="宋体" w:hAnsi="宋体" w:eastAsia="宋体" w:cs="宋体"/>
           <w:i w:val="0"/>
@@ -7074,10 +7031,8 @@
           <w:lang w:val="en-US" w:eastAsia="zh-CN" w:bidi="ar-SA"/>
         </w:rPr>
         <w:tab/>
-        <w:t/>
-      </w:r>
-      <w:r>
-        <m:rPr/>
+      </w:r>
+      <w:r>
         <w:rPr>
           <w:rFonts w:hint="eastAsia" w:ascii="宋体" w:hAnsi="宋体" w:eastAsia="宋体" w:cs="宋体"/>
           <w:i w:val="0"/>
@@ -7087,10 +7042,8 @@
           <w:lang w:val="en-US" w:eastAsia="zh-CN" w:bidi="ar-SA"/>
         </w:rPr>
         <w:tab/>
-        <w:t/>
-      </w:r>
-      <w:r>
-        <m:rPr/>
+      </w:r>
+      <w:r>
         <w:rPr>
           <w:rFonts w:hint="eastAsia" w:ascii="宋体" w:hAnsi="宋体" w:eastAsia="宋体" w:cs="宋体"/>
           <w:i w:val="0"/>
@@ -7100,10 +7053,8 @@
           <w:lang w:val="en-US" w:eastAsia="zh-CN" w:bidi="ar-SA"/>
         </w:rPr>
         <w:tab/>
-        <w:t/>
-      </w:r>
-      <w:r>
-        <m:rPr/>
+      </w:r>
+      <w:r>
         <w:rPr>
           <w:rFonts w:hint="eastAsia" w:ascii="宋体" w:hAnsi="宋体" w:eastAsia="宋体" w:cs="宋体"/>
           <w:i w:val="0"/>
@@ -7132,7 +7083,6 @@
         </w:numPr>
         <w:spacing w:line="360" w:lineRule="auto"/>
         <w:ind w:firstLine="420" w:firstLineChars="0"/>
-        <m:rPr/>
         <w:rPr>
           <w:rFonts w:hint="default" w:ascii="宋体" w:hAnsi="宋体" w:eastAsia="宋体" w:cs="宋体"/>
           <w:sz w:val="24"/>
@@ -7235,106 +7185,104 @@
           <w:lang w:val="en-US" w:eastAsia="zh-CN"/>
         </w:rPr>
         <w:tab/>
-        <w:t/>
-      </w:r>
-      <w:r>
-        <w:rPr>
-          <w:rFonts w:hint="eastAsia" w:ascii="宋体" w:hAnsi="宋体" w:eastAsia="宋体" w:cs="宋体"/>
-          <w:sz w:val="24"/>
-          <w:szCs w:val="24"/>
-          <w:lang w:val="en-US" w:eastAsia="zh-CN"/>
-        </w:rPr>
-        <w:tab/>
-        <w:t/>
-      </w:r>
-      <w:r>
-        <w:rPr>
-          <w:rFonts w:hint="eastAsia" w:ascii="宋体" w:hAnsi="宋体" w:eastAsia="宋体" w:cs="宋体"/>
-          <w:sz w:val="24"/>
-          <w:szCs w:val="24"/>
-          <w:lang w:val="en-US" w:eastAsia="zh-CN"/>
-        </w:rPr>
-        <w:tab/>
-        <w:t/>
-      </w:r>
-      <w:r>
-        <w:rPr>
-          <w:rFonts w:hint="eastAsia" w:ascii="宋体" w:hAnsi="宋体" w:eastAsia="宋体" w:cs="宋体"/>
-          <w:sz w:val="24"/>
-          <w:szCs w:val="24"/>
-          <w:lang w:val="en-US" w:eastAsia="zh-CN"/>
-        </w:rPr>
-        <w:tab/>
-        <w:t/>
-      </w:r>
-      <w:r>
-        <w:rPr>
-          <w:rFonts w:hint="eastAsia" w:ascii="宋体" w:hAnsi="宋体" w:eastAsia="宋体" w:cs="宋体"/>
-          <w:sz w:val="24"/>
-          <w:szCs w:val="24"/>
-          <w:lang w:val="en-US" w:eastAsia="zh-CN"/>
-        </w:rPr>
-        <w:tab/>
-        <w:t/>
-      </w:r>
-      <w:r>
-        <w:rPr>
-          <w:rFonts w:hint="eastAsia" w:ascii="宋体" w:hAnsi="宋体" w:eastAsia="宋体" w:cs="宋体"/>
-          <w:sz w:val="24"/>
-          <w:szCs w:val="24"/>
-          <w:lang w:val="en-US" w:eastAsia="zh-CN"/>
-        </w:rPr>
-        <w:tab/>
-        <w:t/>
-      </w:r>
-      <w:r>
-        <w:rPr>
-          <w:rFonts w:hint="eastAsia" w:ascii="宋体" w:hAnsi="宋体" w:eastAsia="宋体" w:cs="宋体"/>
-          <w:sz w:val="24"/>
-          <w:szCs w:val="24"/>
-          <w:lang w:val="en-US" w:eastAsia="zh-CN"/>
-        </w:rPr>
-        <w:tab/>
-        <w:t/>
-      </w:r>
-      <w:r>
-        <w:rPr>
-          <w:rFonts w:hint="eastAsia" w:ascii="宋体" w:hAnsi="宋体" w:eastAsia="宋体" w:cs="宋体"/>
-          <w:sz w:val="24"/>
-          <w:szCs w:val="24"/>
-          <w:lang w:val="en-US" w:eastAsia="zh-CN"/>
-        </w:rPr>
-        <w:tab/>
-        <w:t/>
-      </w:r>
-      <w:r>
-        <w:rPr>
-          <w:rFonts w:hint="eastAsia" w:ascii="宋体" w:hAnsi="宋体" w:eastAsia="宋体" w:cs="宋体"/>
-          <w:sz w:val="24"/>
-          <w:szCs w:val="24"/>
-          <w:lang w:val="en-US" w:eastAsia="zh-CN"/>
-        </w:rPr>
-        <w:tab/>
-        <w:t/>
-      </w:r>
-      <w:r>
-        <w:rPr>
-          <w:rFonts w:hint="eastAsia" w:ascii="宋体" w:hAnsi="宋体" w:eastAsia="宋体" w:cs="宋体"/>
-          <w:sz w:val="24"/>
-          <w:szCs w:val="24"/>
-          <w:lang w:val="en-US" w:eastAsia="zh-CN"/>
-        </w:rPr>
-        <w:tab/>
-        <w:t/>
-      </w:r>
-      <w:r>
-        <w:rPr>
-          <w:rFonts w:hint="eastAsia" w:ascii="宋体" w:hAnsi="宋体" w:eastAsia="宋体" w:cs="宋体"/>
-          <w:sz w:val="24"/>
-          <w:szCs w:val="24"/>
-          <w:lang w:val="en-US" w:eastAsia="zh-CN"/>
-        </w:rPr>
-        <w:tab/>
+      </w:r>
+      <w:r>
+        <w:rPr>
+          <w:rFonts w:hint="eastAsia" w:ascii="宋体" w:hAnsi="宋体" w:eastAsia="宋体" w:cs="宋体"/>
+          <w:sz w:val="24"/>
+          <w:szCs w:val="24"/>
+          <w:lang w:val="en-US" w:eastAsia="zh-CN"/>
+        </w:rPr>
+        <w:tab/>
+      </w:r>
+      <w:r>
+        <w:rPr>
+          <w:rFonts w:hint="eastAsia" w:ascii="宋体" w:hAnsi="宋体" w:eastAsia="宋体" w:cs="宋体"/>
+          <w:sz w:val="24"/>
+          <w:szCs w:val="24"/>
+          <w:lang w:val="en-US" w:eastAsia="zh-CN"/>
+        </w:rPr>
+        <w:tab/>
+      </w:r>
+      <w:r>
+        <w:rPr>
+          <w:rFonts w:hint="eastAsia" w:ascii="宋体" w:hAnsi="宋体" w:eastAsia="宋体" w:cs="宋体"/>
+          <w:sz w:val="24"/>
+          <w:szCs w:val="24"/>
+          <w:lang w:val="en-US" w:eastAsia="zh-CN"/>
+        </w:rPr>
+        <w:tab/>
+      </w:r>
+      <w:r>
+        <w:rPr>
+          <w:rFonts w:hint="eastAsia" w:ascii="宋体" w:hAnsi="宋体" w:eastAsia="宋体" w:cs="宋体"/>
+          <w:sz w:val="24"/>
+          <w:szCs w:val="24"/>
+          <w:lang w:val="en-US" w:eastAsia="zh-CN"/>
+        </w:rPr>
+        <w:tab/>
+      </w:r>
+      <w:r>
+        <w:rPr>
+          <w:rFonts w:hint="eastAsia" w:ascii="宋体" w:hAnsi="宋体" w:eastAsia="宋体" w:cs="宋体"/>
+          <w:sz w:val="24"/>
+          <w:szCs w:val="24"/>
+          <w:lang w:val="en-US" w:eastAsia="zh-CN"/>
+        </w:rPr>
+        <w:tab/>
+      </w:r>
+      <w:r>
+        <w:rPr>
+          <w:rFonts w:hint="eastAsia" w:ascii="宋体" w:hAnsi="宋体" w:eastAsia="宋体" w:cs="宋体"/>
+          <w:sz w:val="24"/>
+          <w:szCs w:val="24"/>
+          <w:lang w:val="en-US" w:eastAsia="zh-CN"/>
+        </w:rPr>
+        <w:tab/>
+      </w:r>
+      <w:r>
+        <w:rPr>
+          <w:rFonts w:hint="eastAsia" w:ascii="宋体" w:hAnsi="宋体" w:eastAsia="宋体" w:cs="宋体"/>
+          <w:sz w:val="24"/>
+          <w:szCs w:val="24"/>
+          <w:lang w:val="en-US" w:eastAsia="zh-CN"/>
+        </w:rPr>
+        <w:tab/>
+      </w:r>
+      <w:r>
+        <w:rPr>
+          <w:rFonts w:hint="eastAsia" w:ascii="宋体" w:hAnsi="宋体" w:eastAsia="宋体" w:cs="宋体"/>
+          <w:sz w:val="24"/>
+          <w:szCs w:val="24"/>
+          <w:lang w:val="en-US" w:eastAsia="zh-CN"/>
+        </w:rPr>
+        <w:tab/>
+      </w:r>
+      <w:r>
+        <w:rPr>
+          <w:rFonts w:hint="eastAsia" w:ascii="宋体" w:hAnsi="宋体" w:eastAsia="宋体" w:cs="宋体"/>
+          <w:sz w:val="24"/>
+          <w:szCs w:val="24"/>
+          <w:lang w:val="en-US" w:eastAsia="zh-CN"/>
+        </w:rPr>
+        <w:tab/>
+      </w:r>
+      <w:r>
+        <w:rPr>
+          <w:rFonts w:hint="eastAsia" w:ascii="宋体" w:hAnsi="宋体" w:eastAsia="宋体" w:cs="宋体"/>
+          <w:sz w:val="24"/>
+          <w:szCs w:val="24"/>
+          <w:lang w:val="en-US" w:eastAsia="zh-CN"/>
+        </w:rPr>
+        <w:tab/>
+      </w:r>
+      <w:r>
+        <w:rPr>
+          <w:rFonts w:hint="eastAsia" w:ascii="宋体" w:hAnsi="宋体" w:eastAsia="宋体" w:cs="宋体"/>
+          <w:sz w:val="24"/>
+          <w:szCs w:val="24"/>
+          <w:lang w:val="en-US" w:eastAsia="zh-CN"/>
+        </w:rPr>
         <w:t>-复位</w:t>
       </w:r>
     </w:p>
@@ -7370,86 +7318,86 @@
           <w:lang w:val="en-US" w:eastAsia="zh-CN"/>
         </w:rPr>
         <w:tab/>
-        <w:t/>
-      </w:r>
-      <w:r>
-        <w:rPr>
-          <w:rFonts w:hint="eastAsia" w:ascii="宋体" w:hAnsi="宋体" w:eastAsia="宋体" w:cs="宋体"/>
-          <w:sz w:val="24"/>
-          <w:szCs w:val="24"/>
-          <w:lang w:val="en-US" w:eastAsia="zh-CN"/>
-        </w:rPr>
-        <w:tab/>
-        <w:t/>
-      </w:r>
-      <w:r>
-        <w:rPr>
-          <w:rFonts w:hint="eastAsia" w:ascii="宋体" w:hAnsi="宋体" w:eastAsia="宋体" w:cs="宋体"/>
-          <w:sz w:val="24"/>
-          <w:szCs w:val="24"/>
-          <w:lang w:val="en-US" w:eastAsia="zh-CN"/>
-        </w:rPr>
-        <w:tab/>
-        <w:t/>
-      </w:r>
-      <w:r>
-        <w:rPr>
-          <w:rFonts w:hint="eastAsia" w:ascii="宋体" w:hAnsi="宋体" w:eastAsia="宋体" w:cs="宋体"/>
-          <w:sz w:val="24"/>
-          <w:szCs w:val="24"/>
-          <w:lang w:val="en-US" w:eastAsia="zh-CN"/>
-        </w:rPr>
-        <w:tab/>
-        <w:t/>
-      </w:r>
-      <w:r>
-        <w:rPr>
-          <w:rFonts w:hint="eastAsia" w:ascii="宋体" w:hAnsi="宋体" w:eastAsia="宋体" w:cs="宋体"/>
-          <w:sz w:val="24"/>
-          <w:szCs w:val="24"/>
-          <w:lang w:val="en-US" w:eastAsia="zh-CN"/>
-        </w:rPr>
-        <w:tab/>
-        <w:t/>
-      </w:r>
-      <w:r>
-        <w:rPr>
-          <w:rFonts w:hint="eastAsia" w:ascii="宋体" w:hAnsi="宋体" w:eastAsia="宋体" w:cs="宋体"/>
-          <w:sz w:val="24"/>
-          <w:szCs w:val="24"/>
-          <w:lang w:val="en-US" w:eastAsia="zh-CN"/>
-        </w:rPr>
-        <w:tab/>
-        <w:t/>
-      </w:r>
-      <w:r>
-        <w:rPr>
-          <w:rFonts w:hint="eastAsia" w:ascii="宋体" w:hAnsi="宋体" w:eastAsia="宋体" w:cs="宋体"/>
-          <w:sz w:val="24"/>
-          <w:szCs w:val="24"/>
-          <w:lang w:val="en-US" w:eastAsia="zh-CN"/>
-        </w:rPr>
-        <w:tab/>
-        <w:t/>
-      </w:r>
-      <w:r>
-        <w:rPr>
-          <w:rFonts w:hint="eastAsia" w:ascii="宋体" w:hAnsi="宋体" w:eastAsia="宋体" w:cs="宋体"/>
-          <w:sz w:val="24"/>
-          <w:szCs w:val="24"/>
-          <w:lang w:val="en-US" w:eastAsia="zh-CN"/>
-        </w:rPr>
-        <w:tab/>
-        <w:t/>
-      </w:r>
-      <w:r>
-        <w:rPr>
-          <w:rFonts w:hint="eastAsia" w:ascii="宋体" w:hAnsi="宋体" w:eastAsia="宋体" w:cs="宋体"/>
-          <w:sz w:val="24"/>
-          <w:szCs w:val="24"/>
-          <w:lang w:val="en-US" w:eastAsia="zh-CN"/>
-        </w:rPr>
-        <w:tab/>
+      </w:r>
+      <w:r>
+        <w:rPr>
+          <w:rFonts w:hint="eastAsia" w:ascii="宋体" w:hAnsi="宋体" w:eastAsia="宋体" w:cs="宋体"/>
+          <w:sz w:val="24"/>
+          <w:szCs w:val="24"/>
+          <w:lang w:val="en-US" w:eastAsia="zh-CN"/>
+        </w:rPr>
+        <w:tab/>
+      </w:r>
+      <w:r>
+        <w:rPr>
+          <w:rFonts w:hint="eastAsia" w:ascii="宋体" w:hAnsi="宋体" w:eastAsia="宋体" w:cs="宋体"/>
+          <w:sz w:val="24"/>
+          <w:szCs w:val="24"/>
+          <w:lang w:val="en-US" w:eastAsia="zh-CN"/>
+        </w:rPr>
+        <w:tab/>
+      </w:r>
+      <w:r>
+        <w:rPr>
+          <w:rFonts w:hint="eastAsia" w:ascii="宋体" w:hAnsi="宋体" w:eastAsia="宋体" w:cs="宋体"/>
+          <w:sz w:val="24"/>
+          <w:szCs w:val="24"/>
+          <w:lang w:val="en-US" w:eastAsia="zh-CN"/>
+        </w:rPr>
+        <w:tab/>
+      </w:r>
+      <w:r>
+        <w:rPr>
+          <w:rFonts w:hint="eastAsia" w:ascii="宋体" w:hAnsi="宋体" w:eastAsia="宋体" w:cs="宋体"/>
+          <w:sz w:val="24"/>
+          <w:szCs w:val="24"/>
+          <w:lang w:val="en-US" w:eastAsia="zh-CN"/>
+        </w:rPr>
+        <w:tab/>
+      </w:r>
+      <w:r>
+        <w:rPr>
+          <w:rFonts w:hint="eastAsia" w:ascii="宋体" w:hAnsi="宋体" w:eastAsia="宋体" w:cs="宋体"/>
+          <w:sz w:val="24"/>
+          <w:szCs w:val="24"/>
+          <w:lang w:val="en-US" w:eastAsia="zh-CN"/>
+        </w:rPr>
+        <w:tab/>
+      </w:r>
+      <w:r>
+        <w:rPr>
+          <w:rFonts w:hint="eastAsia" w:ascii="宋体" w:hAnsi="宋体" w:eastAsia="宋体" w:cs="宋体"/>
+          <w:sz w:val="24"/>
+          <w:szCs w:val="24"/>
+          <w:lang w:val="en-US" w:eastAsia="zh-CN"/>
+        </w:rPr>
+        <w:tab/>
+      </w:r>
+      <w:r>
+        <w:rPr>
+          <w:rFonts w:hint="eastAsia" w:ascii="宋体" w:hAnsi="宋体" w:eastAsia="宋体" w:cs="宋体"/>
+          <w:sz w:val="24"/>
+          <w:szCs w:val="24"/>
+          <w:lang w:val="en-US" w:eastAsia="zh-CN"/>
+        </w:rPr>
+        <w:tab/>
+      </w:r>
+      <w:r>
+        <w:rPr>
+          <w:rFonts w:hint="eastAsia" w:ascii="宋体" w:hAnsi="宋体" w:eastAsia="宋体" w:cs="宋体"/>
+          <w:sz w:val="24"/>
+          <w:szCs w:val="24"/>
+          <w:lang w:val="en-US" w:eastAsia="zh-CN"/>
+        </w:rPr>
+        <w:tab/>
+      </w:r>
+      <w:r>
+        <w:rPr>
+          <w:rFonts w:hint="eastAsia" w:ascii="宋体" w:hAnsi="宋体" w:eastAsia="宋体" w:cs="宋体"/>
+          <w:sz w:val="24"/>
+          <w:szCs w:val="24"/>
+          <w:lang w:val="en-US" w:eastAsia="zh-CN"/>
+        </w:rPr>
         <w:t>-设置工作模式</w:t>
       </w:r>
     </w:p>
@@ -7503,16 +7451,23 @@
           <w:lang w:val="en-US" w:eastAsia="zh-CN"/>
         </w:rPr>
         <w:tab/>
-        <w:t/>
-      </w:r>
-      <w:r>
-        <w:rPr>
-          <w:rFonts w:hint="eastAsia" w:ascii="宋体" w:hAnsi="宋体" w:eastAsia="宋体" w:cs="宋体"/>
-          <w:sz w:val="24"/>
-          <w:szCs w:val="24"/>
-          <w:lang w:val="en-US" w:eastAsia="zh-CN"/>
-        </w:rPr>
-        <w:tab/>
+      </w:r>
+      <w:r>
+        <w:rPr>
+          <w:rFonts w:hint="eastAsia" w:ascii="宋体" w:hAnsi="宋体" w:eastAsia="宋体" w:cs="宋体"/>
+          <w:sz w:val="24"/>
+          <w:szCs w:val="24"/>
+          <w:lang w:val="en-US" w:eastAsia="zh-CN"/>
+        </w:rPr>
+        <w:tab/>
+      </w:r>
+      <w:r>
+        <w:rPr>
+          <w:rFonts w:hint="eastAsia" w:ascii="宋体" w:hAnsi="宋体" w:eastAsia="宋体" w:cs="宋体"/>
+          <w:sz w:val="24"/>
+          <w:szCs w:val="24"/>
+          <w:lang w:val="en-US" w:eastAsia="zh-CN"/>
+        </w:rPr>
         <w:t>-设置时间地区</w:t>
       </w:r>
     </w:p>
@@ -7584,56 +7539,59 @@
           <w:lang w:val="en-US" w:eastAsia="zh-CN"/>
         </w:rPr>
         <w:tab/>
-        <w:t/>
-      </w:r>
-      <w:r>
-        <w:rPr>
-          <w:rFonts w:hint="eastAsia" w:ascii="宋体" w:hAnsi="宋体" w:eastAsia="宋体" w:cs="宋体"/>
-          <w:sz w:val="24"/>
-          <w:szCs w:val="24"/>
-          <w:lang w:val="en-US" w:eastAsia="zh-CN"/>
-        </w:rPr>
-        <w:tab/>
-        <w:t/>
-      </w:r>
-      <w:r>
-        <w:rPr>
-          <w:rFonts w:hint="eastAsia" w:ascii="宋体" w:hAnsi="宋体" w:eastAsia="宋体" w:cs="宋体"/>
-          <w:sz w:val="24"/>
-          <w:szCs w:val="24"/>
-          <w:lang w:val="en-US" w:eastAsia="zh-CN"/>
-        </w:rPr>
-        <w:tab/>
-        <w:t/>
-      </w:r>
-      <w:r>
-        <w:rPr>
-          <w:rFonts w:hint="eastAsia" w:ascii="宋体" w:hAnsi="宋体" w:eastAsia="宋体" w:cs="宋体"/>
-          <w:sz w:val="24"/>
-          <w:szCs w:val="24"/>
-          <w:lang w:val="en-US" w:eastAsia="zh-CN"/>
-        </w:rPr>
-        <w:tab/>
-        <w:t/>
-      </w:r>
-      <w:r>
-        <w:rPr>
-          <w:rFonts w:hint="eastAsia" w:ascii="宋体" w:hAnsi="宋体" w:eastAsia="宋体" w:cs="宋体"/>
-          <w:sz w:val="24"/>
-          <w:szCs w:val="24"/>
-          <w:lang w:val="en-US" w:eastAsia="zh-CN"/>
-        </w:rPr>
-        <w:tab/>
-        <w:t/>
-      </w:r>
-      <w:r>
-        <w:rPr>
-          <w:rFonts w:hint="eastAsia" w:ascii="宋体" w:hAnsi="宋体" w:eastAsia="宋体" w:cs="宋体"/>
-          <w:sz w:val="24"/>
-          <w:szCs w:val="24"/>
-          <w:lang w:val="en-US" w:eastAsia="zh-CN"/>
-        </w:rPr>
-        <w:tab/>
+      </w:r>
+      <w:r>
+        <w:rPr>
+          <w:rFonts w:hint="eastAsia" w:ascii="宋体" w:hAnsi="宋体" w:eastAsia="宋体" w:cs="宋体"/>
+          <w:sz w:val="24"/>
+          <w:szCs w:val="24"/>
+          <w:lang w:val="en-US" w:eastAsia="zh-CN"/>
+        </w:rPr>
+        <w:tab/>
+      </w:r>
+      <w:r>
+        <w:rPr>
+          <w:rFonts w:hint="eastAsia" w:ascii="宋体" w:hAnsi="宋体" w:eastAsia="宋体" w:cs="宋体"/>
+          <w:sz w:val="24"/>
+          <w:szCs w:val="24"/>
+          <w:lang w:val="en-US" w:eastAsia="zh-CN"/>
+        </w:rPr>
+        <w:tab/>
+      </w:r>
+      <w:r>
+        <w:rPr>
+          <w:rFonts w:hint="eastAsia" w:ascii="宋体" w:hAnsi="宋体" w:eastAsia="宋体" w:cs="宋体"/>
+          <w:sz w:val="24"/>
+          <w:szCs w:val="24"/>
+          <w:lang w:val="en-US" w:eastAsia="zh-CN"/>
+        </w:rPr>
+        <w:tab/>
+      </w:r>
+      <w:r>
+        <w:rPr>
+          <w:rFonts w:hint="eastAsia" w:ascii="宋体" w:hAnsi="宋体" w:eastAsia="宋体" w:cs="宋体"/>
+          <w:sz w:val="24"/>
+          <w:szCs w:val="24"/>
+          <w:lang w:val="en-US" w:eastAsia="zh-CN"/>
+        </w:rPr>
+        <w:tab/>
+      </w:r>
+      <w:r>
+        <w:rPr>
+          <w:rFonts w:hint="eastAsia" w:ascii="宋体" w:hAnsi="宋体" w:eastAsia="宋体" w:cs="宋体"/>
+          <w:sz w:val="24"/>
+          <w:szCs w:val="24"/>
+          <w:lang w:val="en-US" w:eastAsia="zh-CN"/>
+        </w:rPr>
+        <w:tab/>
+      </w:r>
+      <w:r>
+        <w:rPr>
+          <w:rFonts w:hint="eastAsia" w:ascii="宋体" w:hAnsi="宋体" w:eastAsia="宋体" w:cs="宋体"/>
+          <w:sz w:val="24"/>
+          <w:szCs w:val="24"/>
+          <w:lang w:val="en-US" w:eastAsia="zh-CN"/>
+        </w:rPr>
         <w:t>-连接WiFi</w:t>
       </w:r>
     </w:p>
@@ -7732,6 +7690,14 @@
           <w:lang w:val="en-US" w:eastAsia="zh-CN"/>
         </w:rPr>
         <w:tab/>
+      </w:r>
+      <w:r>
+        <w:rPr>
+          <w:rFonts w:hint="eastAsia" w:ascii="宋体" w:hAnsi="宋体" w:eastAsia="宋体" w:cs="宋体"/>
+          <w:sz w:val="24"/>
+          <w:szCs w:val="24"/>
+          <w:lang w:val="en-US" w:eastAsia="zh-CN"/>
+        </w:rPr>
         <w:t>-设置MQTT用户信息</w:t>
       </w:r>
     </w:p>
@@ -7785,56 +7751,59 @@
           <w:lang w:val="en-US" w:eastAsia="zh-CN"/>
         </w:rPr>
         <w:tab/>
-        <w:t/>
-      </w:r>
-      <w:r>
-        <w:rPr>
-          <w:rFonts w:hint="eastAsia" w:ascii="宋体" w:hAnsi="宋体" w:eastAsia="宋体" w:cs="宋体"/>
-          <w:sz w:val="24"/>
-          <w:szCs w:val="24"/>
-          <w:lang w:val="en-US" w:eastAsia="zh-CN"/>
-        </w:rPr>
-        <w:tab/>
-        <w:t/>
-      </w:r>
-      <w:r>
-        <w:rPr>
-          <w:rFonts w:hint="eastAsia" w:ascii="宋体" w:hAnsi="宋体" w:eastAsia="宋体" w:cs="宋体"/>
-          <w:sz w:val="24"/>
-          <w:szCs w:val="24"/>
-          <w:lang w:val="en-US" w:eastAsia="zh-CN"/>
-        </w:rPr>
-        <w:tab/>
-        <w:t/>
-      </w:r>
-      <w:r>
-        <w:rPr>
-          <w:rFonts w:hint="eastAsia" w:ascii="宋体" w:hAnsi="宋体" w:eastAsia="宋体" w:cs="宋体"/>
-          <w:sz w:val="24"/>
-          <w:szCs w:val="24"/>
-          <w:lang w:val="en-US" w:eastAsia="zh-CN"/>
-        </w:rPr>
-        <w:tab/>
-        <w:t/>
-      </w:r>
-      <w:r>
-        <w:rPr>
-          <w:rFonts w:hint="eastAsia" w:ascii="宋体" w:hAnsi="宋体" w:eastAsia="宋体" w:cs="宋体"/>
-          <w:sz w:val="24"/>
-          <w:szCs w:val="24"/>
-          <w:lang w:val="en-US" w:eastAsia="zh-CN"/>
-        </w:rPr>
-        <w:tab/>
-        <w:t/>
-      </w:r>
-      <w:r>
-        <w:rPr>
-          <w:rFonts w:hint="eastAsia" w:ascii="宋体" w:hAnsi="宋体" w:eastAsia="宋体" w:cs="宋体"/>
-          <w:sz w:val="24"/>
-          <w:szCs w:val="24"/>
-          <w:lang w:val="en-US" w:eastAsia="zh-CN"/>
-        </w:rPr>
-        <w:tab/>
+      </w:r>
+      <w:r>
+        <w:rPr>
+          <w:rFonts w:hint="eastAsia" w:ascii="宋体" w:hAnsi="宋体" w:eastAsia="宋体" w:cs="宋体"/>
+          <w:sz w:val="24"/>
+          <w:szCs w:val="24"/>
+          <w:lang w:val="en-US" w:eastAsia="zh-CN"/>
+        </w:rPr>
+        <w:tab/>
+      </w:r>
+      <w:r>
+        <w:rPr>
+          <w:rFonts w:hint="eastAsia" w:ascii="宋体" w:hAnsi="宋体" w:eastAsia="宋体" w:cs="宋体"/>
+          <w:sz w:val="24"/>
+          <w:szCs w:val="24"/>
+          <w:lang w:val="en-US" w:eastAsia="zh-CN"/>
+        </w:rPr>
+        <w:tab/>
+      </w:r>
+      <w:r>
+        <w:rPr>
+          <w:rFonts w:hint="eastAsia" w:ascii="宋体" w:hAnsi="宋体" w:eastAsia="宋体" w:cs="宋体"/>
+          <w:sz w:val="24"/>
+          <w:szCs w:val="24"/>
+          <w:lang w:val="en-US" w:eastAsia="zh-CN"/>
+        </w:rPr>
+        <w:tab/>
+      </w:r>
+      <w:r>
+        <w:rPr>
+          <w:rFonts w:hint="eastAsia" w:ascii="宋体" w:hAnsi="宋体" w:eastAsia="宋体" w:cs="宋体"/>
+          <w:sz w:val="24"/>
+          <w:szCs w:val="24"/>
+          <w:lang w:val="en-US" w:eastAsia="zh-CN"/>
+        </w:rPr>
+        <w:tab/>
+      </w:r>
+      <w:r>
+        <w:rPr>
+          <w:rFonts w:hint="eastAsia" w:ascii="宋体" w:hAnsi="宋体" w:eastAsia="宋体" w:cs="宋体"/>
+          <w:sz w:val="24"/>
+          <w:szCs w:val="24"/>
+          <w:lang w:val="en-US" w:eastAsia="zh-CN"/>
+        </w:rPr>
+        <w:tab/>
+      </w:r>
+      <w:r>
+        <w:rPr>
+          <w:rFonts w:hint="eastAsia" w:ascii="宋体" w:hAnsi="宋体" w:eastAsia="宋体" w:cs="宋体"/>
+          <w:sz w:val="24"/>
+          <w:szCs w:val="24"/>
+          <w:lang w:val="en-US" w:eastAsia="zh-CN"/>
+        </w:rPr>
         <w:t>-设置MQTT客户端信息</w:t>
       </w:r>
     </w:p>
@@ -7888,72 +7857,75 @@
           <w:lang w:val="en-US" w:eastAsia="zh-CN"/>
         </w:rPr>
         <w:tab/>
-        <w:t/>
-      </w:r>
-      <w:r>
-        <w:rPr>
-          <w:rFonts w:hint="eastAsia" w:ascii="宋体" w:hAnsi="宋体" w:eastAsia="宋体" w:cs="宋体"/>
-          <w:sz w:val="24"/>
-          <w:szCs w:val="24"/>
-          <w:lang w:val="en-US" w:eastAsia="zh-CN"/>
-        </w:rPr>
-        <w:tab/>
-        <w:t/>
-      </w:r>
-      <w:r>
-        <w:rPr>
-          <w:rFonts w:hint="eastAsia" w:ascii="宋体" w:hAnsi="宋体" w:eastAsia="宋体" w:cs="宋体"/>
-          <w:sz w:val="24"/>
-          <w:szCs w:val="24"/>
-          <w:lang w:val="en-US" w:eastAsia="zh-CN"/>
-        </w:rPr>
-        <w:tab/>
-        <w:t/>
-      </w:r>
-      <w:r>
-        <w:rPr>
-          <w:rFonts w:hint="eastAsia" w:ascii="宋体" w:hAnsi="宋体" w:eastAsia="宋体" w:cs="宋体"/>
-          <w:sz w:val="24"/>
-          <w:szCs w:val="24"/>
-          <w:lang w:val="en-US" w:eastAsia="zh-CN"/>
-        </w:rPr>
-        <w:tab/>
-        <w:t/>
-      </w:r>
-      <w:r>
-        <w:rPr>
-          <w:rFonts w:hint="eastAsia" w:ascii="宋体" w:hAnsi="宋体" w:eastAsia="宋体" w:cs="宋体"/>
-          <w:sz w:val="24"/>
-          <w:szCs w:val="24"/>
-          <w:lang w:val="en-US" w:eastAsia="zh-CN"/>
-        </w:rPr>
-        <w:tab/>
-        <w:t/>
-      </w:r>
-      <w:r>
-        <w:rPr>
-          <w:rFonts w:hint="eastAsia" w:ascii="宋体" w:hAnsi="宋体" w:eastAsia="宋体" w:cs="宋体"/>
-          <w:sz w:val="24"/>
-          <w:szCs w:val="24"/>
-          <w:lang w:val="en-US" w:eastAsia="zh-CN"/>
-        </w:rPr>
-        <w:tab/>
-        <w:t/>
-      </w:r>
-      <w:r>
-        <w:rPr>
-          <w:rFonts w:hint="eastAsia" w:ascii="宋体" w:hAnsi="宋体" w:eastAsia="宋体" w:cs="宋体"/>
-          <w:sz w:val="24"/>
-          <w:szCs w:val="24"/>
-          <w:lang w:val="en-US" w:eastAsia="zh-CN"/>
-        </w:rPr>
-        <w:tab/>
+      </w:r>
+      <w:r>
+        <w:rPr>
+          <w:rFonts w:hint="eastAsia" w:ascii="宋体" w:hAnsi="宋体" w:eastAsia="宋体" w:cs="宋体"/>
+          <w:sz w:val="24"/>
+          <w:szCs w:val="24"/>
+          <w:lang w:val="en-US" w:eastAsia="zh-CN"/>
+        </w:rPr>
+        <w:tab/>
+      </w:r>
+      <w:r>
+        <w:rPr>
+          <w:rFonts w:hint="eastAsia" w:ascii="宋体" w:hAnsi="宋体" w:eastAsia="宋体" w:cs="宋体"/>
+          <w:sz w:val="24"/>
+          <w:szCs w:val="24"/>
+          <w:lang w:val="en-US" w:eastAsia="zh-CN"/>
+        </w:rPr>
+        <w:tab/>
+      </w:r>
+      <w:r>
+        <w:rPr>
+          <w:rFonts w:hint="eastAsia" w:ascii="宋体" w:hAnsi="宋体" w:eastAsia="宋体" w:cs="宋体"/>
+          <w:sz w:val="24"/>
+          <w:szCs w:val="24"/>
+          <w:lang w:val="en-US" w:eastAsia="zh-CN"/>
+        </w:rPr>
+        <w:tab/>
+      </w:r>
+      <w:r>
+        <w:rPr>
+          <w:rFonts w:hint="eastAsia" w:ascii="宋体" w:hAnsi="宋体" w:eastAsia="宋体" w:cs="宋体"/>
+          <w:sz w:val="24"/>
+          <w:szCs w:val="24"/>
+          <w:lang w:val="en-US" w:eastAsia="zh-CN"/>
+        </w:rPr>
+        <w:tab/>
+      </w:r>
+      <w:r>
+        <w:rPr>
+          <w:rFonts w:hint="eastAsia" w:ascii="宋体" w:hAnsi="宋体" w:eastAsia="宋体" w:cs="宋体"/>
+          <w:sz w:val="24"/>
+          <w:szCs w:val="24"/>
+          <w:lang w:val="en-US" w:eastAsia="zh-CN"/>
+        </w:rPr>
+        <w:tab/>
+      </w:r>
+      <w:r>
+        <w:rPr>
+          <w:rFonts w:hint="eastAsia" w:ascii="宋体" w:hAnsi="宋体" w:eastAsia="宋体" w:cs="宋体"/>
+          <w:sz w:val="24"/>
+          <w:szCs w:val="24"/>
+          <w:lang w:val="en-US" w:eastAsia="zh-CN"/>
+        </w:rPr>
+        <w:tab/>
+      </w:r>
+      <w:r>
+        <w:rPr>
+          <w:rFonts w:hint="eastAsia" w:ascii="宋体" w:hAnsi="宋体" w:eastAsia="宋体" w:cs="宋体"/>
+          <w:sz w:val="24"/>
+          <w:szCs w:val="24"/>
+          <w:lang w:val="en-US" w:eastAsia="zh-CN"/>
+        </w:rPr>
         <w:t>-连接云平台</w:t>
       </w:r>
     </w:p>
     <w:p>
       <w:pPr>
         <w:numPr>
+          <w:ilvl w:val="0"/>
           <w:numId w:val="0"/>
         </w:numPr>
         <w:spacing w:line="360" w:lineRule="auto"/>
@@ -9261,26 +9233,2530 @@
           <w:szCs w:val="24"/>
           <w:lang w:val="en-US" w:eastAsia="zh-CN"/>
         </w:rPr>
-        <w:t>DS18B20模块通过单总线的方式进行数据的传输，因此，单片机的IO口需要不断的设置方向分别为推挽输出和浮空输入，同构编写，读取bit位，输出bit位，延时，部分的代码，再根据时序图编写复位，检测，起始信号，读取字节，输出字节的函数进行温度的转换与读取。读取结果如下</w:t>
-      </w:r>
-    </w:p>
-    <w:p>
-      <w:pPr>
-        <w:numPr>
-          <w:ilvl w:val="0"/>
-          <w:numId w:val="0"/>
-        </w:numPr>
-        <w:spacing w:line="360" w:lineRule="auto"/>
-        <w:ind w:firstLine="420" w:firstLineChars="0"/>
-        <w:rPr>
-          <w:rFonts w:hint="default" w:ascii="宋体" w:hAnsi="宋体" w:eastAsia="宋体" w:cs="宋体"/>
-          <w:b w:val="0"/>
-          <w:bCs w:val="0"/>
-          <w:sz w:val="24"/>
-          <w:szCs w:val="24"/>
-          <w:lang w:val="en-US" w:eastAsia="zh-CN"/>
-        </w:rPr>
-      </w:pPr>
+        <w:t>DS18B20模块通过单总线的方式进行数据的传输，因此，单片机的IO口需要不断的更改方向为推挽输出和浮空输入，编写读取bit位，输出bit位，延时，部分的代码，再根据时序图编写复位，检测，起始信号，读取字节，输出字节的函数进行温度的转换与读取。DS18B20的读写时序及代码如下图所示:</w:t>
+      </w:r>
+    </w:p>
+    <w:p>
+      <w:pPr>
+        <w:numPr>
+          <w:ilvl w:val="0"/>
+          <w:numId w:val="0"/>
+        </w:numPr>
+        <w:spacing w:line="360" w:lineRule="auto"/>
+        <w:ind w:firstLine="420" w:firstLineChars="0"/>
+        <w:jc w:val="center"/>
+        <w:rPr>
+          <w:rFonts w:hint="default" w:ascii="宋体" w:hAnsi="宋体" w:eastAsia="宋体" w:cs="宋体"/>
+          <w:b w:val="0"/>
+          <w:bCs w:val="0"/>
+          <w:sz w:val="24"/>
+          <w:szCs w:val="24"/>
+          <w:lang w:val="en-US" w:eastAsia="zh-CN"/>
+        </w:rPr>
+      </w:pPr>
+      <w:r>
+        <w:rPr>
+          <w:rFonts w:hint="default" w:ascii="宋体" w:hAnsi="宋体" w:eastAsia="宋体" w:cs="宋体"/>
+          <w:b w:val="0"/>
+          <w:bCs w:val="0"/>
+          <w:sz w:val="24"/>
+          <w:szCs w:val="24"/>
+          <w:lang w:val="en-US" w:eastAsia="zh-CN"/>
+        </w:rPr>
+        <w:drawing>
+          <wp:inline distT="0" distB="0" distL="114300" distR="114300">
+            <wp:extent cx="4362450" cy="1329690"/>
+            <wp:effectExtent l="0" t="0" r="6350" b="3810"/>
+            <wp:docPr id="14" name="图片 14" descr="图5.1.1.1-DS18B20写时序"/>
+            <wp:cNvGraphicFramePr>
+              <a:graphicFrameLocks xmlns:a="http://schemas.openxmlformats.org/drawingml/2006/main" noChangeAspect="1"/>
+            </wp:cNvGraphicFramePr>
+            <a:graphic xmlns:a="http://schemas.openxmlformats.org/drawingml/2006/main">
+              <a:graphicData uri="http://schemas.openxmlformats.org/drawingml/2006/picture">
+                <pic:pic xmlns:pic="http://schemas.openxmlformats.org/drawingml/2006/picture">
+                  <pic:nvPicPr>
+                    <pic:cNvPr id="14" name="图片 14" descr="图5.1.1.1-DS18B20写时序"/>
+                    <pic:cNvPicPr>
+                      <a:picLocks noChangeAspect="1"/>
+                    </pic:cNvPicPr>
+                  </pic:nvPicPr>
+                  <pic:blipFill>
+                    <a:blip r:embed="rId19"/>
+                    <a:stretch>
+                      <a:fillRect/>
+                    </a:stretch>
+                  </pic:blipFill>
+                  <pic:spPr>
+                    <a:xfrm>
+                      <a:off x="0" y="0"/>
+                      <a:ext cx="4362450" cy="1329690"/>
+                    </a:xfrm>
+                    <a:prstGeom prst="rect">
+                      <a:avLst/>
+                    </a:prstGeom>
+                  </pic:spPr>
+                </pic:pic>
+              </a:graphicData>
+            </a:graphic>
+          </wp:inline>
+        </w:drawing>
+      </w:r>
+    </w:p>
+    <w:p>
+      <w:pPr>
+        <w:numPr>
+          <w:ilvl w:val="0"/>
+          <w:numId w:val="0"/>
+        </w:numPr>
+        <w:spacing w:line="360" w:lineRule="auto"/>
+        <w:ind w:firstLine="420" w:firstLineChars="0"/>
+        <w:jc w:val="center"/>
+        <w:rPr>
+          <w:rFonts w:hint="default" w:ascii="宋体" w:hAnsi="宋体" w:eastAsia="宋体" w:cs="宋体"/>
+          <w:b w:val="0"/>
+          <w:bCs w:val="0"/>
+          <w:sz w:val="24"/>
+          <w:szCs w:val="24"/>
+          <w:lang w:val="en-US" w:eastAsia="zh-CN"/>
+        </w:rPr>
+      </w:pPr>
+      <w:r>
+        <w:rPr>
+          <w:rFonts w:hint="default" w:ascii="宋体" w:hAnsi="宋体" w:eastAsia="宋体" w:cs="宋体"/>
+          <w:b w:val="0"/>
+          <w:bCs w:val="0"/>
+          <w:sz w:val="24"/>
+          <w:szCs w:val="24"/>
+          <w:lang w:val="en-US" w:eastAsia="zh-CN"/>
+        </w:rPr>
+        <w:t>图5.1.1.1-DS18B20写时序</w:t>
+      </w:r>
+    </w:p>
+    <w:p>
+      <w:pPr>
+        <w:numPr>
+          <w:ilvl w:val="0"/>
+          <w:numId w:val="0"/>
+        </w:numPr>
+        <w:spacing w:line="360" w:lineRule="auto"/>
+        <w:ind w:firstLine="420" w:firstLineChars="0"/>
+        <w:jc w:val="both"/>
+        <w:rPr>
+          <w:rFonts w:hint="eastAsia" w:ascii="宋体" w:hAnsi="宋体" w:eastAsia="宋体" w:cs="宋体"/>
+          <w:b w:val="0"/>
+          <w:bCs w:val="0"/>
+          <w:sz w:val="24"/>
+          <w:szCs w:val="24"/>
+          <w:lang w:val="en-US" w:eastAsia="zh-CN"/>
+        </w:rPr>
+      </w:pPr>
+      <w:r>
+        <w:rPr>
+          <w:rFonts w:hint="eastAsia" w:ascii="宋体" w:hAnsi="宋体" w:eastAsia="宋体" w:cs="宋体"/>
+          <w:b w:val="0"/>
+          <w:bCs w:val="0"/>
+          <w:sz w:val="24"/>
+          <w:szCs w:val="24"/>
+          <w:lang w:val="en-US" w:eastAsia="zh-CN"/>
+        </w:rPr>
+        <w:t>其代码的实现为:</w:t>
+      </w:r>
+    </w:p>
+    <w:p>
+      <w:pPr>
+        <w:numPr>
+          <w:ilvl w:val="0"/>
+          <w:numId w:val="0"/>
+        </w:numPr>
+        <w:spacing w:line="360" w:lineRule="auto"/>
+        <w:ind w:firstLine="420" w:firstLineChars="0"/>
+        <w:jc w:val="both"/>
+        <w:rPr>
+          <w:rFonts w:hint="default" w:ascii="宋体" w:hAnsi="宋体" w:eastAsia="宋体" w:cs="宋体"/>
+          <w:b w:val="0"/>
+          <w:bCs w:val="0"/>
+          <w:sz w:val="24"/>
+          <w:szCs w:val="24"/>
+          <w:lang w:val="en-US" w:eastAsia="zh-CN"/>
+        </w:rPr>
+      </w:pPr>
+      <w:r>
+        <w:rPr>
+          <w:rFonts w:hint="default" w:ascii="宋体" w:hAnsi="宋体" w:eastAsia="宋体" w:cs="宋体"/>
+          <w:b w:val="0"/>
+          <w:bCs w:val="0"/>
+          <w:sz w:val="24"/>
+          <w:szCs w:val="24"/>
+          <w:lang w:val="en-US" w:eastAsia="zh-CN"/>
+        </w:rPr>
+        <w:t xml:space="preserve">void DS18B20_Write_Byte(uint8_t dat)     </w:t>
+      </w:r>
+    </w:p>
+    <w:p>
+      <w:pPr>
+        <w:numPr>
+          <w:ilvl w:val="0"/>
+          <w:numId w:val="0"/>
+        </w:numPr>
+        <w:spacing w:line="360" w:lineRule="auto"/>
+        <w:ind w:firstLine="420" w:firstLineChars="0"/>
+        <w:jc w:val="both"/>
+        <w:rPr>
+          <w:rFonts w:hint="default" w:ascii="宋体" w:hAnsi="宋体" w:eastAsia="宋体" w:cs="宋体"/>
+          <w:b w:val="0"/>
+          <w:bCs w:val="0"/>
+          <w:sz w:val="24"/>
+          <w:szCs w:val="24"/>
+          <w:lang w:val="en-US" w:eastAsia="zh-CN"/>
+        </w:rPr>
+      </w:pPr>
+      <w:r>
+        <w:rPr>
+          <w:rFonts w:hint="default" w:ascii="宋体" w:hAnsi="宋体" w:eastAsia="宋体" w:cs="宋体"/>
+          <w:b w:val="0"/>
+          <w:bCs w:val="0"/>
+          <w:sz w:val="24"/>
+          <w:szCs w:val="24"/>
+          <w:lang w:val="en-US" w:eastAsia="zh-CN"/>
+        </w:rPr>
+        <w:t xml:space="preserve">{             </w:t>
+      </w:r>
+    </w:p>
+    <w:p>
+      <w:pPr>
+        <w:numPr>
+          <w:ilvl w:val="0"/>
+          <w:numId w:val="0"/>
+        </w:numPr>
+        <w:spacing w:line="360" w:lineRule="auto"/>
+        <w:ind w:firstLine="420" w:firstLineChars="0"/>
+        <w:jc w:val="both"/>
+        <w:rPr>
+          <w:rFonts w:hint="default" w:ascii="宋体" w:hAnsi="宋体" w:eastAsia="宋体" w:cs="宋体"/>
+          <w:b w:val="0"/>
+          <w:bCs w:val="0"/>
+          <w:sz w:val="24"/>
+          <w:szCs w:val="24"/>
+          <w:lang w:val="en-US" w:eastAsia="zh-CN"/>
+        </w:rPr>
+      </w:pPr>
+      <w:r>
+        <w:rPr>
+          <w:rFonts w:hint="default" w:ascii="宋体" w:hAnsi="宋体" w:eastAsia="宋体" w:cs="宋体"/>
+          <w:b w:val="0"/>
+          <w:bCs w:val="0"/>
+          <w:sz w:val="24"/>
+          <w:szCs w:val="24"/>
+          <w:lang w:val="en-US" w:eastAsia="zh-CN"/>
+        </w:rPr>
+        <w:tab/>
+      </w:r>
+      <w:r>
+        <w:rPr>
+          <w:rFonts w:hint="default" w:ascii="宋体" w:hAnsi="宋体" w:eastAsia="宋体" w:cs="宋体"/>
+          <w:b w:val="0"/>
+          <w:bCs w:val="0"/>
+          <w:sz w:val="24"/>
+          <w:szCs w:val="24"/>
+          <w:lang w:val="en-US" w:eastAsia="zh-CN"/>
+        </w:rPr>
+        <w:t>uint8_t j;</w:t>
+      </w:r>
+    </w:p>
+    <w:p>
+      <w:pPr>
+        <w:numPr>
+          <w:ilvl w:val="0"/>
+          <w:numId w:val="0"/>
+        </w:numPr>
+        <w:spacing w:line="360" w:lineRule="auto"/>
+        <w:ind w:firstLine="420" w:firstLineChars="0"/>
+        <w:jc w:val="both"/>
+        <w:rPr>
+          <w:rFonts w:hint="default" w:ascii="宋体" w:hAnsi="宋体" w:eastAsia="宋体" w:cs="宋体"/>
+          <w:b w:val="0"/>
+          <w:bCs w:val="0"/>
+          <w:sz w:val="24"/>
+          <w:szCs w:val="24"/>
+          <w:lang w:val="en-US" w:eastAsia="zh-CN"/>
+        </w:rPr>
+      </w:pPr>
+      <w:r>
+        <w:rPr>
+          <w:rFonts w:hint="default" w:ascii="宋体" w:hAnsi="宋体" w:eastAsia="宋体" w:cs="宋体"/>
+          <w:b w:val="0"/>
+          <w:bCs w:val="0"/>
+          <w:sz w:val="24"/>
+          <w:szCs w:val="24"/>
+          <w:lang w:val="en-US" w:eastAsia="zh-CN"/>
+        </w:rPr>
+        <w:tab/>
+      </w:r>
+      <w:r>
+        <w:rPr>
+          <w:rFonts w:hint="default" w:ascii="宋体" w:hAnsi="宋体" w:eastAsia="宋体" w:cs="宋体"/>
+          <w:b w:val="0"/>
+          <w:bCs w:val="0"/>
+          <w:sz w:val="24"/>
+          <w:szCs w:val="24"/>
+          <w:lang w:val="en-US" w:eastAsia="zh-CN"/>
+        </w:rPr>
+        <w:t>uint8_t testb;</w:t>
+      </w:r>
+    </w:p>
+    <w:p>
+      <w:pPr>
+        <w:numPr>
+          <w:ilvl w:val="0"/>
+          <w:numId w:val="0"/>
+        </w:numPr>
+        <w:spacing w:line="360" w:lineRule="auto"/>
+        <w:ind w:firstLine="420" w:firstLineChars="0"/>
+        <w:jc w:val="both"/>
+        <w:rPr>
+          <w:rFonts w:hint="default" w:ascii="宋体" w:hAnsi="宋体" w:eastAsia="宋体" w:cs="宋体"/>
+          <w:b w:val="0"/>
+          <w:bCs w:val="0"/>
+          <w:sz w:val="24"/>
+          <w:szCs w:val="24"/>
+          <w:lang w:val="en-US" w:eastAsia="zh-CN"/>
+        </w:rPr>
+      </w:pPr>
+      <w:r>
+        <w:rPr>
+          <w:rFonts w:hint="default" w:ascii="宋体" w:hAnsi="宋体" w:eastAsia="宋体" w:cs="宋体"/>
+          <w:b w:val="0"/>
+          <w:bCs w:val="0"/>
+          <w:sz w:val="24"/>
+          <w:szCs w:val="24"/>
+          <w:lang w:val="en-US" w:eastAsia="zh-CN"/>
+        </w:rPr>
+        <w:tab/>
+      </w:r>
+      <w:r>
+        <w:rPr>
+          <w:rFonts w:hint="default" w:ascii="宋体" w:hAnsi="宋体" w:eastAsia="宋体" w:cs="宋体"/>
+          <w:b w:val="0"/>
+          <w:bCs w:val="0"/>
+          <w:sz w:val="24"/>
+          <w:szCs w:val="24"/>
+          <w:lang w:val="en-US" w:eastAsia="zh-CN"/>
+        </w:rPr>
+        <w:t>DS18B20_Mode_Change(OUTPUT);</w:t>
+      </w:r>
+    </w:p>
+    <w:p>
+      <w:pPr>
+        <w:numPr>
+          <w:ilvl w:val="0"/>
+          <w:numId w:val="0"/>
+        </w:numPr>
+        <w:spacing w:line="360" w:lineRule="auto"/>
+        <w:ind w:firstLine="420" w:firstLineChars="0"/>
+        <w:jc w:val="both"/>
+        <w:rPr>
+          <w:rFonts w:hint="default" w:ascii="宋体" w:hAnsi="宋体" w:eastAsia="宋体" w:cs="宋体"/>
+          <w:b w:val="0"/>
+          <w:bCs w:val="0"/>
+          <w:sz w:val="24"/>
+          <w:szCs w:val="24"/>
+          <w:lang w:val="en-US" w:eastAsia="zh-CN"/>
+        </w:rPr>
+      </w:pPr>
+      <w:r>
+        <w:rPr>
+          <w:rFonts w:hint="default" w:ascii="宋体" w:hAnsi="宋体" w:eastAsia="宋体" w:cs="宋体"/>
+          <w:b w:val="0"/>
+          <w:bCs w:val="0"/>
+          <w:sz w:val="24"/>
+          <w:szCs w:val="24"/>
+          <w:lang w:val="en-US" w:eastAsia="zh-CN"/>
+        </w:rPr>
+        <w:tab/>
+      </w:r>
+      <w:r>
+        <w:rPr>
+          <w:rFonts w:hint="default" w:ascii="宋体" w:hAnsi="宋体" w:eastAsia="宋体" w:cs="宋体"/>
+          <w:b w:val="0"/>
+          <w:bCs w:val="0"/>
+          <w:sz w:val="24"/>
+          <w:szCs w:val="24"/>
+          <w:lang w:val="en-US" w:eastAsia="zh-CN"/>
+        </w:rPr>
+        <w:t xml:space="preserve">for (j=1;j&lt;=8;j++) </w:t>
+      </w:r>
+    </w:p>
+    <w:p>
+      <w:pPr>
+        <w:numPr>
+          <w:ilvl w:val="0"/>
+          <w:numId w:val="0"/>
+        </w:numPr>
+        <w:spacing w:line="360" w:lineRule="auto"/>
+        <w:ind w:firstLine="420" w:firstLineChars="0"/>
+        <w:jc w:val="both"/>
+        <w:rPr>
+          <w:rFonts w:hint="default" w:ascii="宋体" w:hAnsi="宋体" w:eastAsia="宋体" w:cs="宋体"/>
+          <w:b w:val="0"/>
+          <w:bCs w:val="0"/>
+          <w:sz w:val="24"/>
+          <w:szCs w:val="24"/>
+          <w:lang w:val="en-US" w:eastAsia="zh-CN"/>
+        </w:rPr>
+      </w:pPr>
+      <w:r>
+        <w:rPr>
+          <w:rFonts w:hint="default" w:ascii="宋体" w:hAnsi="宋体" w:eastAsia="宋体" w:cs="宋体"/>
+          <w:b w:val="0"/>
+          <w:bCs w:val="0"/>
+          <w:sz w:val="24"/>
+          <w:szCs w:val="24"/>
+          <w:lang w:val="en-US" w:eastAsia="zh-CN"/>
+        </w:rPr>
+        <w:tab/>
+      </w:r>
+      <w:r>
+        <w:rPr>
+          <w:rFonts w:hint="default" w:ascii="宋体" w:hAnsi="宋体" w:eastAsia="宋体" w:cs="宋体"/>
+          <w:b w:val="0"/>
+          <w:bCs w:val="0"/>
+          <w:sz w:val="24"/>
+          <w:szCs w:val="24"/>
+          <w:lang w:val="en-US" w:eastAsia="zh-CN"/>
+        </w:rPr>
+        <w:t>{</w:t>
+      </w:r>
+    </w:p>
+    <w:p>
+      <w:pPr>
+        <w:numPr>
+          <w:ilvl w:val="0"/>
+          <w:numId w:val="0"/>
+        </w:numPr>
+        <w:spacing w:line="360" w:lineRule="auto"/>
+        <w:ind w:firstLine="420" w:firstLineChars="0"/>
+        <w:jc w:val="both"/>
+        <w:rPr>
+          <w:rFonts w:hint="default" w:ascii="宋体" w:hAnsi="宋体" w:eastAsia="宋体" w:cs="宋体"/>
+          <w:b w:val="0"/>
+          <w:bCs w:val="0"/>
+          <w:sz w:val="24"/>
+          <w:szCs w:val="24"/>
+          <w:lang w:val="en-US" w:eastAsia="zh-CN"/>
+        </w:rPr>
+      </w:pPr>
+      <w:r>
+        <w:rPr>
+          <w:rFonts w:hint="default" w:ascii="宋体" w:hAnsi="宋体" w:eastAsia="宋体" w:cs="宋体"/>
+          <w:b w:val="0"/>
+          <w:bCs w:val="0"/>
+          <w:sz w:val="24"/>
+          <w:szCs w:val="24"/>
+          <w:lang w:val="en-US" w:eastAsia="zh-CN"/>
+        </w:rPr>
+        <w:tab/>
+      </w:r>
+      <w:r>
+        <w:rPr>
+          <w:rFonts w:hint="default" w:ascii="宋体" w:hAnsi="宋体" w:eastAsia="宋体" w:cs="宋体"/>
+          <w:b w:val="0"/>
+          <w:bCs w:val="0"/>
+          <w:sz w:val="24"/>
+          <w:szCs w:val="24"/>
+          <w:lang w:val="en-US" w:eastAsia="zh-CN"/>
+        </w:rPr>
+        <w:tab/>
+      </w:r>
+      <w:r>
+        <w:rPr>
+          <w:rFonts w:hint="default" w:ascii="宋体" w:hAnsi="宋体" w:eastAsia="宋体" w:cs="宋体"/>
+          <w:b w:val="0"/>
+          <w:bCs w:val="0"/>
+          <w:sz w:val="24"/>
+          <w:szCs w:val="24"/>
+          <w:lang w:val="en-US" w:eastAsia="zh-CN"/>
+        </w:rPr>
+        <w:t>testb=dat&amp;0x01;</w:t>
+      </w:r>
+    </w:p>
+    <w:p>
+      <w:pPr>
+        <w:numPr>
+          <w:ilvl w:val="0"/>
+          <w:numId w:val="0"/>
+        </w:numPr>
+        <w:spacing w:line="360" w:lineRule="auto"/>
+        <w:ind w:firstLine="420" w:firstLineChars="0"/>
+        <w:jc w:val="both"/>
+        <w:rPr>
+          <w:rFonts w:hint="default" w:ascii="宋体" w:hAnsi="宋体" w:eastAsia="宋体" w:cs="宋体"/>
+          <w:b w:val="0"/>
+          <w:bCs w:val="0"/>
+          <w:sz w:val="24"/>
+          <w:szCs w:val="24"/>
+          <w:lang w:val="en-US" w:eastAsia="zh-CN"/>
+        </w:rPr>
+      </w:pPr>
+      <w:r>
+        <w:rPr>
+          <w:rFonts w:hint="default" w:ascii="宋体" w:hAnsi="宋体" w:eastAsia="宋体" w:cs="宋体"/>
+          <w:b w:val="0"/>
+          <w:bCs w:val="0"/>
+          <w:sz w:val="24"/>
+          <w:szCs w:val="24"/>
+          <w:lang w:val="en-US" w:eastAsia="zh-CN"/>
+        </w:rPr>
+        <w:tab/>
+      </w:r>
+      <w:r>
+        <w:rPr>
+          <w:rFonts w:hint="default" w:ascii="宋体" w:hAnsi="宋体" w:eastAsia="宋体" w:cs="宋体"/>
+          <w:b w:val="0"/>
+          <w:bCs w:val="0"/>
+          <w:sz w:val="24"/>
+          <w:szCs w:val="24"/>
+          <w:lang w:val="en-US" w:eastAsia="zh-CN"/>
+        </w:rPr>
+        <w:tab/>
+      </w:r>
+      <w:r>
+        <w:rPr>
+          <w:rFonts w:hint="default" w:ascii="宋体" w:hAnsi="宋体" w:eastAsia="宋体" w:cs="宋体"/>
+          <w:b w:val="0"/>
+          <w:bCs w:val="0"/>
+          <w:sz w:val="24"/>
+          <w:szCs w:val="24"/>
+          <w:lang w:val="en-US" w:eastAsia="zh-CN"/>
+        </w:rPr>
+        <w:t>dat=dat&gt;&gt;1;</w:t>
+      </w:r>
+    </w:p>
+    <w:p>
+      <w:pPr>
+        <w:numPr>
+          <w:ilvl w:val="0"/>
+          <w:numId w:val="0"/>
+        </w:numPr>
+        <w:spacing w:line="360" w:lineRule="auto"/>
+        <w:ind w:firstLine="420" w:firstLineChars="0"/>
+        <w:jc w:val="both"/>
+        <w:rPr>
+          <w:rFonts w:hint="default" w:ascii="宋体" w:hAnsi="宋体" w:eastAsia="宋体" w:cs="宋体"/>
+          <w:b w:val="0"/>
+          <w:bCs w:val="0"/>
+          <w:sz w:val="24"/>
+          <w:szCs w:val="24"/>
+          <w:lang w:val="en-US" w:eastAsia="zh-CN"/>
+        </w:rPr>
+      </w:pPr>
+      <w:r>
+        <w:rPr>
+          <w:rFonts w:hint="default" w:ascii="宋体" w:hAnsi="宋体" w:eastAsia="宋体" w:cs="宋体"/>
+          <w:b w:val="0"/>
+          <w:bCs w:val="0"/>
+          <w:sz w:val="24"/>
+          <w:szCs w:val="24"/>
+          <w:lang w:val="en-US" w:eastAsia="zh-CN"/>
+        </w:rPr>
+        <w:tab/>
+      </w:r>
+      <w:r>
+        <w:rPr>
+          <w:rFonts w:hint="default" w:ascii="宋体" w:hAnsi="宋体" w:eastAsia="宋体" w:cs="宋体"/>
+          <w:b w:val="0"/>
+          <w:bCs w:val="0"/>
+          <w:sz w:val="24"/>
+          <w:szCs w:val="24"/>
+          <w:lang w:val="en-US" w:eastAsia="zh-CN"/>
+        </w:rPr>
+        <w:tab/>
+      </w:r>
+      <w:r>
+        <w:rPr>
+          <w:rFonts w:hint="default" w:ascii="宋体" w:hAnsi="宋体" w:eastAsia="宋体" w:cs="宋体"/>
+          <w:b w:val="0"/>
+          <w:bCs w:val="0"/>
+          <w:sz w:val="24"/>
+          <w:szCs w:val="24"/>
+          <w:lang w:val="en-US" w:eastAsia="zh-CN"/>
+        </w:rPr>
+        <w:t>if (testb) {</w:t>
+      </w:r>
+    </w:p>
+    <w:p>
+      <w:pPr>
+        <w:numPr>
+          <w:ilvl w:val="0"/>
+          <w:numId w:val="0"/>
+        </w:numPr>
+        <w:spacing w:line="360" w:lineRule="auto"/>
+        <w:ind w:firstLine="420" w:firstLineChars="0"/>
+        <w:jc w:val="both"/>
+        <w:rPr>
+          <w:rFonts w:hint="default" w:ascii="宋体" w:hAnsi="宋体" w:eastAsia="宋体" w:cs="宋体"/>
+          <w:b w:val="0"/>
+          <w:bCs w:val="0"/>
+          <w:sz w:val="24"/>
+          <w:szCs w:val="24"/>
+          <w:lang w:val="en-US" w:eastAsia="zh-CN"/>
+        </w:rPr>
+      </w:pPr>
+      <w:r>
+        <w:rPr>
+          <w:rFonts w:hint="default" w:ascii="宋体" w:hAnsi="宋体" w:eastAsia="宋体" w:cs="宋体"/>
+          <w:b w:val="0"/>
+          <w:bCs w:val="0"/>
+          <w:sz w:val="24"/>
+          <w:szCs w:val="24"/>
+          <w:lang w:val="en-US" w:eastAsia="zh-CN"/>
+        </w:rPr>
+        <w:tab/>
+      </w:r>
+      <w:r>
+        <w:rPr>
+          <w:rFonts w:hint="default" w:ascii="宋体" w:hAnsi="宋体" w:eastAsia="宋体" w:cs="宋体"/>
+          <w:b w:val="0"/>
+          <w:bCs w:val="0"/>
+          <w:sz w:val="24"/>
+          <w:szCs w:val="24"/>
+          <w:lang w:val="en-US" w:eastAsia="zh-CN"/>
+        </w:rPr>
+        <w:tab/>
+      </w:r>
+      <w:r>
+        <w:rPr>
+          <w:rFonts w:hint="default" w:ascii="宋体" w:hAnsi="宋体" w:eastAsia="宋体" w:cs="宋体"/>
+          <w:b w:val="0"/>
+          <w:bCs w:val="0"/>
+          <w:sz w:val="24"/>
+          <w:szCs w:val="24"/>
+          <w:lang w:val="en-US" w:eastAsia="zh-CN"/>
+        </w:rPr>
+        <w:tab/>
+      </w:r>
+      <w:r>
+        <w:rPr>
+          <w:rFonts w:hint="default" w:ascii="宋体" w:hAnsi="宋体" w:eastAsia="宋体" w:cs="宋体"/>
+          <w:b w:val="0"/>
+          <w:bCs w:val="0"/>
+          <w:sz w:val="24"/>
+          <w:szCs w:val="24"/>
+          <w:lang w:val="en-US" w:eastAsia="zh-CN"/>
+        </w:rPr>
+        <w:t>DS18B20_LOW;</w:t>
+      </w:r>
+    </w:p>
+    <w:p>
+      <w:pPr>
+        <w:numPr>
+          <w:ilvl w:val="0"/>
+          <w:numId w:val="0"/>
+        </w:numPr>
+        <w:spacing w:line="360" w:lineRule="auto"/>
+        <w:ind w:firstLine="420" w:firstLineChars="0"/>
+        <w:jc w:val="both"/>
+        <w:rPr>
+          <w:rFonts w:hint="default" w:ascii="宋体" w:hAnsi="宋体" w:eastAsia="宋体" w:cs="宋体"/>
+          <w:b w:val="0"/>
+          <w:bCs w:val="0"/>
+          <w:sz w:val="24"/>
+          <w:szCs w:val="24"/>
+          <w:lang w:val="en-US" w:eastAsia="zh-CN"/>
+        </w:rPr>
+      </w:pPr>
+      <w:r>
+        <w:rPr>
+          <w:rFonts w:hint="default" w:ascii="宋体" w:hAnsi="宋体" w:eastAsia="宋体" w:cs="宋体"/>
+          <w:b w:val="0"/>
+          <w:bCs w:val="0"/>
+          <w:sz w:val="24"/>
+          <w:szCs w:val="24"/>
+          <w:lang w:val="en-US" w:eastAsia="zh-CN"/>
+        </w:rPr>
+        <w:tab/>
+      </w:r>
+      <w:r>
+        <w:rPr>
+          <w:rFonts w:hint="default" w:ascii="宋体" w:hAnsi="宋体" w:eastAsia="宋体" w:cs="宋体"/>
+          <w:b w:val="0"/>
+          <w:bCs w:val="0"/>
+          <w:sz w:val="24"/>
+          <w:szCs w:val="24"/>
+          <w:lang w:val="en-US" w:eastAsia="zh-CN"/>
+        </w:rPr>
+        <w:tab/>
+      </w:r>
+      <w:r>
+        <w:rPr>
+          <w:rFonts w:hint="default" w:ascii="宋体" w:hAnsi="宋体" w:eastAsia="宋体" w:cs="宋体"/>
+          <w:b w:val="0"/>
+          <w:bCs w:val="0"/>
+          <w:sz w:val="24"/>
+          <w:szCs w:val="24"/>
+          <w:lang w:val="en-US" w:eastAsia="zh-CN"/>
+        </w:rPr>
+        <w:tab/>
+      </w:r>
+      <w:r>
+        <w:rPr>
+          <w:rFonts w:hint="default" w:ascii="宋体" w:hAnsi="宋体" w:eastAsia="宋体" w:cs="宋体"/>
+          <w:b w:val="0"/>
+          <w:bCs w:val="0"/>
+          <w:sz w:val="24"/>
+          <w:szCs w:val="24"/>
+          <w:lang w:val="en-US" w:eastAsia="zh-CN"/>
+        </w:rPr>
+        <w:t xml:space="preserve">delay_us(1);                            </w:t>
+      </w:r>
+    </w:p>
+    <w:p>
+      <w:pPr>
+        <w:numPr>
+          <w:ilvl w:val="0"/>
+          <w:numId w:val="0"/>
+        </w:numPr>
+        <w:spacing w:line="360" w:lineRule="auto"/>
+        <w:ind w:firstLine="420" w:firstLineChars="0"/>
+        <w:jc w:val="both"/>
+        <w:rPr>
+          <w:rFonts w:hint="default" w:ascii="宋体" w:hAnsi="宋体" w:eastAsia="宋体" w:cs="宋体"/>
+          <w:b w:val="0"/>
+          <w:bCs w:val="0"/>
+          <w:sz w:val="24"/>
+          <w:szCs w:val="24"/>
+          <w:lang w:val="en-US" w:eastAsia="zh-CN"/>
+        </w:rPr>
+      </w:pPr>
+      <w:r>
+        <w:rPr>
+          <w:rFonts w:hint="default" w:ascii="宋体" w:hAnsi="宋体" w:eastAsia="宋体" w:cs="宋体"/>
+          <w:b w:val="0"/>
+          <w:bCs w:val="0"/>
+          <w:sz w:val="24"/>
+          <w:szCs w:val="24"/>
+          <w:lang w:val="en-US" w:eastAsia="zh-CN"/>
+        </w:rPr>
+        <w:tab/>
+      </w:r>
+      <w:r>
+        <w:rPr>
+          <w:rFonts w:hint="default" w:ascii="宋体" w:hAnsi="宋体" w:eastAsia="宋体" w:cs="宋体"/>
+          <w:b w:val="0"/>
+          <w:bCs w:val="0"/>
+          <w:sz w:val="24"/>
+          <w:szCs w:val="24"/>
+          <w:lang w:val="en-US" w:eastAsia="zh-CN"/>
+        </w:rPr>
+        <w:tab/>
+      </w:r>
+      <w:r>
+        <w:rPr>
+          <w:rFonts w:hint="default" w:ascii="宋体" w:hAnsi="宋体" w:eastAsia="宋体" w:cs="宋体"/>
+          <w:b w:val="0"/>
+          <w:bCs w:val="0"/>
+          <w:sz w:val="24"/>
+          <w:szCs w:val="24"/>
+          <w:lang w:val="en-US" w:eastAsia="zh-CN"/>
+        </w:rPr>
+        <w:tab/>
+      </w:r>
+      <w:r>
+        <w:rPr>
+          <w:rFonts w:hint="default" w:ascii="宋体" w:hAnsi="宋体" w:eastAsia="宋体" w:cs="宋体"/>
+          <w:b w:val="0"/>
+          <w:bCs w:val="0"/>
+          <w:sz w:val="24"/>
+          <w:szCs w:val="24"/>
+          <w:lang w:val="en-US" w:eastAsia="zh-CN"/>
+        </w:rPr>
+        <w:t>DS18B20_HIGH;</w:t>
+      </w:r>
+    </w:p>
+    <w:p>
+      <w:pPr>
+        <w:numPr>
+          <w:ilvl w:val="0"/>
+          <w:numId w:val="0"/>
+        </w:numPr>
+        <w:spacing w:line="360" w:lineRule="auto"/>
+        <w:ind w:firstLine="420" w:firstLineChars="0"/>
+        <w:jc w:val="both"/>
+        <w:rPr>
+          <w:rFonts w:hint="default" w:ascii="宋体" w:hAnsi="宋体" w:eastAsia="宋体" w:cs="宋体"/>
+          <w:b w:val="0"/>
+          <w:bCs w:val="0"/>
+          <w:sz w:val="24"/>
+          <w:szCs w:val="24"/>
+          <w:lang w:val="en-US" w:eastAsia="zh-CN"/>
+        </w:rPr>
+      </w:pPr>
+      <w:r>
+        <w:rPr>
+          <w:rFonts w:hint="default" w:ascii="宋体" w:hAnsi="宋体" w:eastAsia="宋体" w:cs="宋体"/>
+          <w:b w:val="0"/>
+          <w:bCs w:val="0"/>
+          <w:sz w:val="24"/>
+          <w:szCs w:val="24"/>
+          <w:lang w:val="en-US" w:eastAsia="zh-CN"/>
+        </w:rPr>
+        <w:tab/>
+      </w:r>
+      <w:r>
+        <w:rPr>
+          <w:rFonts w:hint="default" w:ascii="宋体" w:hAnsi="宋体" w:eastAsia="宋体" w:cs="宋体"/>
+          <w:b w:val="0"/>
+          <w:bCs w:val="0"/>
+          <w:sz w:val="24"/>
+          <w:szCs w:val="24"/>
+          <w:lang w:val="en-US" w:eastAsia="zh-CN"/>
+        </w:rPr>
+        <w:tab/>
+      </w:r>
+      <w:r>
+        <w:rPr>
+          <w:rFonts w:hint="default" w:ascii="宋体" w:hAnsi="宋体" w:eastAsia="宋体" w:cs="宋体"/>
+          <w:b w:val="0"/>
+          <w:bCs w:val="0"/>
+          <w:sz w:val="24"/>
+          <w:szCs w:val="24"/>
+          <w:lang w:val="en-US" w:eastAsia="zh-CN"/>
+        </w:rPr>
+        <w:tab/>
+      </w:r>
+      <w:r>
+        <w:rPr>
+          <w:rFonts w:hint="default" w:ascii="宋体" w:hAnsi="宋体" w:eastAsia="宋体" w:cs="宋体"/>
+          <w:b w:val="0"/>
+          <w:bCs w:val="0"/>
+          <w:sz w:val="24"/>
+          <w:szCs w:val="24"/>
+          <w:lang w:val="en-US" w:eastAsia="zh-CN"/>
+        </w:rPr>
+        <w:t xml:space="preserve">delay_us(60);             </w:t>
+      </w:r>
+    </w:p>
+    <w:p>
+      <w:pPr>
+        <w:numPr>
+          <w:ilvl w:val="0"/>
+          <w:numId w:val="0"/>
+        </w:numPr>
+        <w:spacing w:line="360" w:lineRule="auto"/>
+        <w:ind w:firstLine="420" w:firstLineChars="0"/>
+        <w:jc w:val="both"/>
+        <w:rPr>
+          <w:rFonts w:hint="default" w:ascii="宋体" w:hAnsi="宋体" w:eastAsia="宋体" w:cs="宋体"/>
+          <w:b w:val="0"/>
+          <w:bCs w:val="0"/>
+          <w:sz w:val="24"/>
+          <w:szCs w:val="24"/>
+          <w:lang w:val="en-US" w:eastAsia="zh-CN"/>
+        </w:rPr>
+      </w:pPr>
+      <w:r>
+        <w:rPr>
+          <w:rFonts w:hint="default" w:ascii="宋体" w:hAnsi="宋体" w:eastAsia="宋体" w:cs="宋体"/>
+          <w:b w:val="0"/>
+          <w:bCs w:val="0"/>
+          <w:sz w:val="24"/>
+          <w:szCs w:val="24"/>
+          <w:lang w:val="en-US" w:eastAsia="zh-CN"/>
+        </w:rPr>
+        <w:tab/>
+      </w:r>
+      <w:r>
+        <w:rPr>
+          <w:rFonts w:hint="default" w:ascii="宋体" w:hAnsi="宋体" w:eastAsia="宋体" w:cs="宋体"/>
+          <w:b w:val="0"/>
+          <w:bCs w:val="0"/>
+          <w:sz w:val="24"/>
+          <w:szCs w:val="24"/>
+          <w:lang w:val="en-US" w:eastAsia="zh-CN"/>
+        </w:rPr>
+        <w:tab/>
+      </w:r>
+      <w:r>
+        <w:rPr>
+          <w:rFonts w:hint="default" w:ascii="宋体" w:hAnsi="宋体" w:eastAsia="宋体" w:cs="宋体"/>
+          <w:b w:val="0"/>
+          <w:bCs w:val="0"/>
+          <w:sz w:val="24"/>
+          <w:szCs w:val="24"/>
+          <w:lang w:val="en-US" w:eastAsia="zh-CN"/>
+        </w:rPr>
+        <w:t>}else {</w:t>
+      </w:r>
+    </w:p>
+    <w:p>
+      <w:pPr>
+        <w:numPr>
+          <w:ilvl w:val="0"/>
+          <w:numId w:val="0"/>
+        </w:numPr>
+        <w:spacing w:line="360" w:lineRule="auto"/>
+        <w:ind w:firstLine="420" w:firstLineChars="0"/>
+        <w:jc w:val="both"/>
+        <w:rPr>
+          <w:rFonts w:hint="default" w:ascii="宋体" w:hAnsi="宋体" w:eastAsia="宋体" w:cs="宋体"/>
+          <w:b w:val="0"/>
+          <w:bCs w:val="0"/>
+          <w:sz w:val="24"/>
+          <w:szCs w:val="24"/>
+          <w:lang w:val="en-US" w:eastAsia="zh-CN"/>
+        </w:rPr>
+      </w:pPr>
+      <w:r>
+        <w:rPr>
+          <w:rFonts w:hint="default" w:ascii="宋体" w:hAnsi="宋体" w:eastAsia="宋体" w:cs="宋体"/>
+          <w:b w:val="0"/>
+          <w:bCs w:val="0"/>
+          <w:sz w:val="24"/>
+          <w:szCs w:val="24"/>
+          <w:lang w:val="en-US" w:eastAsia="zh-CN"/>
+        </w:rPr>
+        <w:tab/>
+      </w:r>
+      <w:r>
+        <w:rPr>
+          <w:rFonts w:hint="default" w:ascii="宋体" w:hAnsi="宋体" w:eastAsia="宋体" w:cs="宋体"/>
+          <w:b w:val="0"/>
+          <w:bCs w:val="0"/>
+          <w:sz w:val="24"/>
+          <w:szCs w:val="24"/>
+          <w:lang w:val="en-US" w:eastAsia="zh-CN"/>
+        </w:rPr>
+        <w:tab/>
+      </w:r>
+      <w:r>
+        <w:rPr>
+          <w:rFonts w:hint="default" w:ascii="宋体" w:hAnsi="宋体" w:eastAsia="宋体" w:cs="宋体"/>
+          <w:b w:val="0"/>
+          <w:bCs w:val="0"/>
+          <w:sz w:val="24"/>
+          <w:szCs w:val="24"/>
+          <w:lang w:val="en-US" w:eastAsia="zh-CN"/>
+        </w:rPr>
+        <w:tab/>
+      </w:r>
+      <w:r>
+        <w:rPr>
+          <w:rFonts w:hint="default" w:ascii="宋体" w:hAnsi="宋体" w:eastAsia="宋体" w:cs="宋体"/>
+          <w:b w:val="0"/>
+          <w:bCs w:val="0"/>
+          <w:sz w:val="24"/>
+          <w:szCs w:val="24"/>
+          <w:lang w:val="en-US" w:eastAsia="zh-CN"/>
+        </w:rPr>
+        <w:t>DS18B20_LOW;</w:t>
+      </w:r>
+    </w:p>
+    <w:p>
+      <w:pPr>
+        <w:numPr>
+          <w:ilvl w:val="0"/>
+          <w:numId w:val="0"/>
+        </w:numPr>
+        <w:spacing w:line="360" w:lineRule="auto"/>
+        <w:ind w:firstLine="420" w:firstLineChars="0"/>
+        <w:jc w:val="both"/>
+        <w:rPr>
+          <w:rFonts w:hint="default" w:ascii="宋体" w:hAnsi="宋体" w:eastAsia="宋体" w:cs="宋体"/>
+          <w:b w:val="0"/>
+          <w:bCs w:val="0"/>
+          <w:sz w:val="24"/>
+          <w:szCs w:val="24"/>
+          <w:lang w:val="en-US" w:eastAsia="zh-CN"/>
+        </w:rPr>
+      </w:pPr>
+      <w:r>
+        <w:rPr>
+          <w:rFonts w:hint="default" w:ascii="宋体" w:hAnsi="宋体" w:eastAsia="宋体" w:cs="宋体"/>
+          <w:b w:val="0"/>
+          <w:bCs w:val="0"/>
+          <w:sz w:val="24"/>
+          <w:szCs w:val="24"/>
+          <w:lang w:val="en-US" w:eastAsia="zh-CN"/>
+        </w:rPr>
+        <w:tab/>
+      </w:r>
+      <w:r>
+        <w:rPr>
+          <w:rFonts w:hint="default" w:ascii="宋体" w:hAnsi="宋体" w:eastAsia="宋体" w:cs="宋体"/>
+          <w:b w:val="0"/>
+          <w:bCs w:val="0"/>
+          <w:sz w:val="24"/>
+          <w:szCs w:val="24"/>
+          <w:lang w:val="en-US" w:eastAsia="zh-CN"/>
+        </w:rPr>
+        <w:tab/>
+      </w:r>
+      <w:r>
+        <w:rPr>
+          <w:rFonts w:hint="default" w:ascii="宋体" w:hAnsi="宋体" w:eastAsia="宋体" w:cs="宋体"/>
+          <w:b w:val="0"/>
+          <w:bCs w:val="0"/>
+          <w:sz w:val="24"/>
+          <w:szCs w:val="24"/>
+          <w:lang w:val="en-US" w:eastAsia="zh-CN"/>
+        </w:rPr>
+        <w:tab/>
+      </w:r>
+      <w:r>
+        <w:rPr>
+          <w:rFonts w:hint="default" w:ascii="宋体" w:hAnsi="宋体" w:eastAsia="宋体" w:cs="宋体"/>
+          <w:b w:val="0"/>
+          <w:bCs w:val="0"/>
+          <w:sz w:val="24"/>
+          <w:szCs w:val="24"/>
+          <w:lang w:val="en-US" w:eastAsia="zh-CN"/>
+        </w:rPr>
+        <w:t xml:space="preserve">delay_us(60);             </w:t>
+      </w:r>
+    </w:p>
+    <w:p>
+      <w:pPr>
+        <w:numPr>
+          <w:ilvl w:val="0"/>
+          <w:numId w:val="0"/>
+        </w:numPr>
+        <w:spacing w:line="360" w:lineRule="auto"/>
+        <w:ind w:firstLine="420" w:firstLineChars="0"/>
+        <w:jc w:val="both"/>
+        <w:rPr>
+          <w:rFonts w:hint="default" w:ascii="宋体" w:hAnsi="宋体" w:eastAsia="宋体" w:cs="宋体"/>
+          <w:b w:val="0"/>
+          <w:bCs w:val="0"/>
+          <w:sz w:val="24"/>
+          <w:szCs w:val="24"/>
+          <w:lang w:val="en-US" w:eastAsia="zh-CN"/>
+        </w:rPr>
+      </w:pPr>
+      <w:r>
+        <w:rPr>
+          <w:rFonts w:hint="default" w:ascii="宋体" w:hAnsi="宋体" w:eastAsia="宋体" w:cs="宋体"/>
+          <w:b w:val="0"/>
+          <w:bCs w:val="0"/>
+          <w:sz w:val="24"/>
+          <w:szCs w:val="24"/>
+          <w:lang w:val="en-US" w:eastAsia="zh-CN"/>
+        </w:rPr>
+        <w:tab/>
+      </w:r>
+      <w:r>
+        <w:rPr>
+          <w:rFonts w:hint="default" w:ascii="宋体" w:hAnsi="宋体" w:eastAsia="宋体" w:cs="宋体"/>
+          <w:b w:val="0"/>
+          <w:bCs w:val="0"/>
+          <w:sz w:val="24"/>
+          <w:szCs w:val="24"/>
+          <w:lang w:val="en-US" w:eastAsia="zh-CN"/>
+        </w:rPr>
+        <w:tab/>
+      </w:r>
+      <w:r>
+        <w:rPr>
+          <w:rFonts w:hint="default" w:ascii="宋体" w:hAnsi="宋体" w:eastAsia="宋体" w:cs="宋体"/>
+          <w:b w:val="0"/>
+          <w:bCs w:val="0"/>
+          <w:sz w:val="24"/>
+          <w:szCs w:val="24"/>
+          <w:lang w:val="en-US" w:eastAsia="zh-CN"/>
+        </w:rPr>
+        <w:tab/>
+      </w:r>
+      <w:r>
+        <w:rPr>
+          <w:rFonts w:hint="default" w:ascii="宋体" w:hAnsi="宋体" w:eastAsia="宋体" w:cs="宋体"/>
+          <w:b w:val="0"/>
+          <w:bCs w:val="0"/>
+          <w:sz w:val="24"/>
+          <w:szCs w:val="24"/>
+          <w:lang w:val="en-US" w:eastAsia="zh-CN"/>
+        </w:rPr>
+        <w:t>DS18B20_HIGH;</w:t>
+      </w:r>
+    </w:p>
+    <w:p>
+      <w:pPr>
+        <w:numPr>
+          <w:ilvl w:val="0"/>
+          <w:numId w:val="0"/>
+        </w:numPr>
+        <w:spacing w:line="360" w:lineRule="auto"/>
+        <w:ind w:firstLine="420" w:firstLineChars="0"/>
+        <w:jc w:val="both"/>
+        <w:rPr>
+          <w:rFonts w:hint="default" w:ascii="宋体" w:hAnsi="宋体" w:eastAsia="宋体" w:cs="宋体"/>
+          <w:b w:val="0"/>
+          <w:bCs w:val="0"/>
+          <w:sz w:val="24"/>
+          <w:szCs w:val="24"/>
+          <w:lang w:val="en-US" w:eastAsia="zh-CN"/>
+        </w:rPr>
+      </w:pPr>
+      <w:r>
+        <w:rPr>
+          <w:rFonts w:hint="default" w:ascii="宋体" w:hAnsi="宋体" w:eastAsia="宋体" w:cs="宋体"/>
+          <w:b w:val="0"/>
+          <w:bCs w:val="0"/>
+          <w:sz w:val="24"/>
+          <w:szCs w:val="24"/>
+          <w:lang w:val="en-US" w:eastAsia="zh-CN"/>
+        </w:rPr>
+        <w:tab/>
+      </w:r>
+      <w:r>
+        <w:rPr>
+          <w:rFonts w:hint="default" w:ascii="宋体" w:hAnsi="宋体" w:eastAsia="宋体" w:cs="宋体"/>
+          <w:b w:val="0"/>
+          <w:bCs w:val="0"/>
+          <w:sz w:val="24"/>
+          <w:szCs w:val="24"/>
+          <w:lang w:val="en-US" w:eastAsia="zh-CN"/>
+        </w:rPr>
+        <w:tab/>
+      </w:r>
+      <w:r>
+        <w:rPr>
+          <w:rFonts w:hint="default" w:ascii="宋体" w:hAnsi="宋体" w:eastAsia="宋体" w:cs="宋体"/>
+          <w:b w:val="0"/>
+          <w:bCs w:val="0"/>
+          <w:sz w:val="24"/>
+          <w:szCs w:val="24"/>
+          <w:lang w:val="en-US" w:eastAsia="zh-CN"/>
+        </w:rPr>
+        <w:tab/>
+      </w:r>
+      <w:r>
+        <w:rPr>
+          <w:rFonts w:hint="default" w:ascii="宋体" w:hAnsi="宋体" w:eastAsia="宋体" w:cs="宋体"/>
+          <w:b w:val="0"/>
+          <w:bCs w:val="0"/>
+          <w:sz w:val="24"/>
+          <w:szCs w:val="24"/>
+          <w:lang w:val="en-US" w:eastAsia="zh-CN"/>
+        </w:rPr>
+        <w:t xml:space="preserve">delay_us(1);                          </w:t>
+      </w:r>
+    </w:p>
+    <w:p>
+      <w:pPr>
+        <w:numPr>
+          <w:ilvl w:val="0"/>
+          <w:numId w:val="0"/>
+        </w:numPr>
+        <w:spacing w:line="360" w:lineRule="auto"/>
+        <w:ind w:firstLine="420" w:firstLineChars="0"/>
+        <w:jc w:val="both"/>
+        <w:rPr>
+          <w:rFonts w:hint="default" w:ascii="宋体" w:hAnsi="宋体" w:eastAsia="宋体" w:cs="宋体"/>
+          <w:b w:val="0"/>
+          <w:bCs w:val="0"/>
+          <w:sz w:val="24"/>
+          <w:szCs w:val="24"/>
+          <w:lang w:val="en-US" w:eastAsia="zh-CN"/>
+        </w:rPr>
+      </w:pPr>
+      <w:r>
+        <w:rPr>
+          <w:rFonts w:hint="default" w:ascii="宋体" w:hAnsi="宋体" w:eastAsia="宋体" w:cs="宋体"/>
+          <w:b w:val="0"/>
+          <w:bCs w:val="0"/>
+          <w:sz w:val="24"/>
+          <w:szCs w:val="24"/>
+          <w:lang w:val="en-US" w:eastAsia="zh-CN"/>
+        </w:rPr>
+        <w:tab/>
+      </w:r>
+      <w:r>
+        <w:rPr>
+          <w:rFonts w:hint="default" w:ascii="宋体" w:hAnsi="宋体" w:eastAsia="宋体" w:cs="宋体"/>
+          <w:b w:val="0"/>
+          <w:bCs w:val="0"/>
+          <w:sz w:val="24"/>
+          <w:szCs w:val="24"/>
+          <w:lang w:val="en-US" w:eastAsia="zh-CN"/>
+        </w:rPr>
+        <w:tab/>
+      </w:r>
+      <w:r>
+        <w:rPr>
+          <w:rFonts w:hint="default" w:ascii="宋体" w:hAnsi="宋体" w:eastAsia="宋体" w:cs="宋体"/>
+          <w:b w:val="0"/>
+          <w:bCs w:val="0"/>
+          <w:sz w:val="24"/>
+          <w:szCs w:val="24"/>
+          <w:lang w:val="en-US" w:eastAsia="zh-CN"/>
+        </w:rPr>
+        <w:t>}</w:t>
+      </w:r>
+    </w:p>
+    <w:p>
+      <w:pPr>
+        <w:numPr>
+          <w:ilvl w:val="0"/>
+          <w:numId w:val="0"/>
+        </w:numPr>
+        <w:spacing w:line="360" w:lineRule="auto"/>
+        <w:ind w:firstLine="420" w:firstLineChars="0"/>
+        <w:jc w:val="both"/>
+        <w:rPr>
+          <w:rFonts w:hint="default" w:ascii="宋体" w:hAnsi="宋体" w:eastAsia="宋体" w:cs="宋体"/>
+          <w:b w:val="0"/>
+          <w:bCs w:val="0"/>
+          <w:sz w:val="24"/>
+          <w:szCs w:val="24"/>
+          <w:lang w:val="en-US" w:eastAsia="zh-CN"/>
+        </w:rPr>
+      </w:pPr>
+      <w:r>
+        <w:rPr>
+          <w:rFonts w:hint="default" w:ascii="宋体" w:hAnsi="宋体" w:eastAsia="宋体" w:cs="宋体"/>
+          <w:b w:val="0"/>
+          <w:bCs w:val="0"/>
+          <w:sz w:val="24"/>
+          <w:szCs w:val="24"/>
+          <w:lang w:val="en-US" w:eastAsia="zh-CN"/>
+        </w:rPr>
+        <w:tab/>
+      </w:r>
+      <w:r>
+        <w:rPr>
+          <w:rFonts w:hint="default" w:ascii="宋体" w:hAnsi="宋体" w:eastAsia="宋体" w:cs="宋体"/>
+          <w:b w:val="0"/>
+          <w:bCs w:val="0"/>
+          <w:sz w:val="24"/>
+          <w:szCs w:val="24"/>
+          <w:lang w:val="en-US" w:eastAsia="zh-CN"/>
+        </w:rPr>
+        <w:t>}</w:t>
+      </w:r>
+    </w:p>
+    <w:p>
+      <w:pPr>
+        <w:numPr>
+          <w:ilvl w:val="0"/>
+          <w:numId w:val="0"/>
+        </w:numPr>
+        <w:spacing w:line="360" w:lineRule="auto"/>
+        <w:ind w:firstLine="420" w:firstLineChars="0"/>
+        <w:jc w:val="both"/>
+        <w:rPr>
+          <w:rFonts w:hint="default" w:ascii="宋体" w:hAnsi="宋体" w:eastAsia="宋体" w:cs="宋体"/>
+          <w:b w:val="0"/>
+          <w:bCs w:val="0"/>
+          <w:sz w:val="24"/>
+          <w:szCs w:val="24"/>
+          <w:lang w:val="en-US" w:eastAsia="zh-CN"/>
+        </w:rPr>
+      </w:pPr>
+      <w:r>
+        <w:rPr>
+          <w:rFonts w:hint="default" w:ascii="宋体" w:hAnsi="宋体" w:eastAsia="宋体" w:cs="宋体"/>
+          <w:b w:val="0"/>
+          <w:bCs w:val="0"/>
+          <w:sz w:val="24"/>
+          <w:szCs w:val="24"/>
+          <w:lang w:val="en-US" w:eastAsia="zh-CN"/>
+        </w:rPr>
+        <w:t>}</w:t>
+      </w:r>
+    </w:p>
+    <w:p>
+      <w:pPr>
+        <w:numPr>
+          <w:ilvl w:val="0"/>
+          <w:numId w:val="0"/>
+        </w:numPr>
+        <w:spacing w:line="360" w:lineRule="auto"/>
+        <w:ind w:firstLine="420" w:firstLineChars="0"/>
+        <w:jc w:val="center"/>
+        <w:rPr>
+          <w:rFonts w:hint="default" w:ascii="宋体" w:hAnsi="宋体" w:eastAsia="宋体" w:cs="宋体"/>
+          <w:b w:val="0"/>
+          <w:bCs w:val="0"/>
+          <w:sz w:val="24"/>
+          <w:szCs w:val="24"/>
+          <w:lang w:val="en-US" w:eastAsia="zh-CN"/>
+        </w:rPr>
+      </w:pPr>
+    </w:p>
+    <w:p>
+      <w:pPr>
+        <w:numPr>
+          <w:ilvl w:val="0"/>
+          <w:numId w:val="0"/>
+        </w:numPr>
+        <w:spacing w:line="360" w:lineRule="auto"/>
+        <w:ind w:firstLine="420" w:firstLineChars="0"/>
+        <w:jc w:val="center"/>
+        <w:rPr>
+          <w:rFonts w:hint="default" w:ascii="宋体" w:hAnsi="宋体" w:eastAsia="宋体" w:cs="宋体"/>
+          <w:b w:val="0"/>
+          <w:bCs w:val="0"/>
+          <w:sz w:val="24"/>
+          <w:szCs w:val="24"/>
+          <w:lang w:val="en-US" w:eastAsia="zh-CN"/>
+        </w:rPr>
+      </w:pPr>
+      <w:r>
+        <w:rPr>
+          <w:rFonts w:hint="default" w:ascii="宋体" w:hAnsi="宋体" w:eastAsia="宋体" w:cs="宋体"/>
+          <w:b w:val="0"/>
+          <w:bCs w:val="0"/>
+          <w:sz w:val="24"/>
+          <w:szCs w:val="24"/>
+          <w:lang w:val="en-US" w:eastAsia="zh-CN"/>
+        </w:rPr>
+        <w:drawing>
+          <wp:inline distT="0" distB="0" distL="114300" distR="114300">
+            <wp:extent cx="4216400" cy="1751965"/>
+            <wp:effectExtent l="0" t="0" r="0" b="635"/>
+            <wp:docPr id="15" name="图片 15" descr="图5.1.1.2-DS18B20读时序"/>
+            <wp:cNvGraphicFramePr>
+              <a:graphicFrameLocks xmlns:a="http://schemas.openxmlformats.org/drawingml/2006/main" noChangeAspect="1"/>
+            </wp:cNvGraphicFramePr>
+            <a:graphic xmlns:a="http://schemas.openxmlformats.org/drawingml/2006/main">
+              <a:graphicData uri="http://schemas.openxmlformats.org/drawingml/2006/picture">
+                <pic:pic xmlns:pic="http://schemas.openxmlformats.org/drawingml/2006/picture">
+                  <pic:nvPicPr>
+                    <pic:cNvPr id="15" name="图片 15" descr="图5.1.1.2-DS18B20读时序"/>
+                    <pic:cNvPicPr>
+                      <a:picLocks noChangeAspect="1"/>
+                    </pic:cNvPicPr>
+                  </pic:nvPicPr>
+                  <pic:blipFill>
+                    <a:blip r:embed="rId20"/>
+                    <a:stretch>
+                      <a:fillRect/>
+                    </a:stretch>
+                  </pic:blipFill>
+                  <pic:spPr>
+                    <a:xfrm>
+                      <a:off x="0" y="0"/>
+                      <a:ext cx="4216400" cy="1751965"/>
+                    </a:xfrm>
+                    <a:prstGeom prst="rect">
+                      <a:avLst/>
+                    </a:prstGeom>
+                  </pic:spPr>
+                </pic:pic>
+              </a:graphicData>
+            </a:graphic>
+          </wp:inline>
+        </w:drawing>
+      </w:r>
+    </w:p>
+    <w:p>
+      <w:pPr>
+        <w:numPr>
+          <w:ilvl w:val="0"/>
+          <w:numId w:val="0"/>
+        </w:numPr>
+        <w:spacing w:line="360" w:lineRule="auto"/>
+        <w:ind w:firstLine="420" w:firstLineChars="0"/>
+        <w:jc w:val="center"/>
+        <w:rPr>
+          <w:rFonts w:hint="default" w:ascii="宋体" w:hAnsi="宋体" w:eastAsia="宋体" w:cs="宋体"/>
+          <w:b w:val="0"/>
+          <w:bCs w:val="0"/>
+          <w:sz w:val="24"/>
+          <w:szCs w:val="24"/>
+          <w:lang w:val="en-US" w:eastAsia="zh-CN"/>
+        </w:rPr>
+      </w:pPr>
+      <w:r>
+        <w:rPr>
+          <w:rFonts w:hint="default" w:ascii="宋体" w:hAnsi="宋体" w:eastAsia="宋体" w:cs="宋体"/>
+          <w:b w:val="0"/>
+          <w:bCs w:val="0"/>
+          <w:sz w:val="24"/>
+          <w:szCs w:val="24"/>
+          <w:lang w:val="en-US" w:eastAsia="zh-CN"/>
+        </w:rPr>
+        <w:t>图5.1.1.</w:t>
+      </w:r>
+      <w:r>
+        <w:rPr>
+          <w:rFonts w:hint="eastAsia" w:ascii="宋体" w:hAnsi="宋体" w:eastAsia="宋体" w:cs="宋体"/>
+          <w:b w:val="0"/>
+          <w:bCs w:val="0"/>
+          <w:sz w:val="24"/>
+          <w:szCs w:val="24"/>
+          <w:lang w:val="en-US" w:eastAsia="zh-CN"/>
+        </w:rPr>
+        <w:t>2</w:t>
+      </w:r>
+      <w:r>
+        <w:rPr>
+          <w:rFonts w:hint="default" w:ascii="宋体" w:hAnsi="宋体" w:eastAsia="宋体" w:cs="宋体"/>
+          <w:b w:val="0"/>
+          <w:bCs w:val="0"/>
+          <w:sz w:val="24"/>
+          <w:szCs w:val="24"/>
+          <w:lang w:val="en-US" w:eastAsia="zh-CN"/>
+        </w:rPr>
+        <w:t>-DS18B20</w:t>
+      </w:r>
+      <w:r>
+        <w:rPr>
+          <w:rFonts w:hint="eastAsia" w:ascii="宋体" w:hAnsi="宋体" w:eastAsia="宋体" w:cs="宋体"/>
+          <w:b w:val="0"/>
+          <w:bCs w:val="0"/>
+          <w:sz w:val="24"/>
+          <w:szCs w:val="24"/>
+          <w:lang w:val="en-US" w:eastAsia="zh-CN"/>
+        </w:rPr>
+        <w:t>读</w:t>
+      </w:r>
+      <w:r>
+        <w:rPr>
+          <w:rFonts w:hint="default" w:ascii="宋体" w:hAnsi="宋体" w:eastAsia="宋体" w:cs="宋体"/>
+          <w:b w:val="0"/>
+          <w:bCs w:val="0"/>
+          <w:sz w:val="24"/>
+          <w:szCs w:val="24"/>
+          <w:lang w:val="en-US" w:eastAsia="zh-CN"/>
+        </w:rPr>
+        <w:t>时序</w:t>
+      </w:r>
+    </w:p>
+    <w:p>
+      <w:pPr>
+        <w:numPr>
+          <w:ilvl w:val="0"/>
+          <w:numId w:val="0"/>
+        </w:numPr>
+        <w:spacing w:line="360" w:lineRule="auto"/>
+        <w:ind w:firstLine="420" w:firstLineChars="0"/>
+        <w:jc w:val="both"/>
+        <w:rPr>
+          <w:rFonts w:hint="eastAsia" w:ascii="宋体" w:hAnsi="宋体" w:eastAsia="宋体" w:cs="宋体"/>
+          <w:b w:val="0"/>
+          <w:bCs w:val="0"/>
+          <w:sz w:val="24"/>
+          <w:szCs w:val="24"/>
+          <w:lang w:val="en-US" w:eastAsia="zh-CN"/>
+        </w:rPr>
+      </w:pPr>
+      <w:r>
+        <w:rPr>
+          <w:rFonts w:hint="eastAsia" w:ascii="宋体" w:hAnsi="宋体" w:eastAsia="宋体" w:cs="宋体"/>
+          <w:b w:val="0"/>
+          <w:bCs w:val="0"/>
+          <w:sz w:val="24"/>
+          <w:szCs w:val="24"/>
+          <w:lang w:val="en-US" w:eastAsia="zh-CN"/>
+        </w:rPr>
+        <w:t>其代码的实现为</w:t>
+      </w:r>
+    </w:p>
+    <w:p>
+      <w:pPr>
+        <w:numPr>
+          <w:ilvl w:val="0"/>
+          <w:numId w:val="0"/>
+        </w:numPr>
+        <w:spacing w:line="360" w:lineRule="auto"/>
+        <w:ind w:firstLine="420" w:firstLineChars="0"/>
+        <w:jc w:val="both"/>
+        <w:rPr>
+          <w:rFonts w:hint="default" w:ascii="宋体" w:hAnsi="宋体" w:eastAsia="宋体" w:cs="宋体"/>
+          <w:b w:val="0"/>
+          <w:bCs w:val="0"/>
+          <w:sz w:val="24"/>
+          <w:szCs w:val="24"/>
+          <w:lang w:val="en-US" w:eastAsia="zh-CN"/>
+        </w:rPr>
+      </w:pPr>
+      <w:r>
+        <w:rPr>
+          <w:rFonts w:hint="default" w:ascii="宋体" w:hAnsi="宋体" w:eastAsia="宋体" w:cs="宋体"/>
+          <w:b w:val="0"/>
+          <w:bCs w:val="0"/>
+          <w:sz w:val="24"/>
+          <w:szCs w:val="24"/>
+          <w:lang w:val="en-US" w:eastAsia="zh-CN"/>
+        </w:rPr>
+        <w:t>uint8_t DS18B20_Read_Bit(void)</w:t>
+      </w:r>
+    </w:p>
+    <w:p>
+      <w:pPr>
+        <w:numPr>
+          <w:ilvl w:val="0"/>
+          <w:numId w:val="0"/>
+        </w:numPr>
+        <w:spacing w:line="360" w:lineRule="auto"/>
+        <w:ind w:firstLine="420" w:firstLineChars="0"/>
+        <w:jc w:val="both"/>
+        <w:rPr>
+          <w:rFonts w:hint="default" w:ascii="宋体" w:hAnsi="宋体" w:eastAsia="宋体" w:cs="宋体"/>
+          <w:b w:val="0"/>
+          <w:bCs w:val="0"/>
+          <w:sz w:val="24"/>
+          <w:szCs w:val="24"/>
+          <w:lang w:val="en-US" w:eastAsia="zh-CN"/>
+        </w:rPr>
+      </w:pPr>
+      <w:r>
+        <w:rPr>
+          <w:rFonts w:hint="default" w:ascii="宋体" w:hAnsi="宋体" w:eastAsia="宋体" w:cs="宋体"/>
+          <w:b w:val="0"/>
+          <w:bCs w:val="0"/>
+          <w:sz w:val="24"/>
+          <w:szCs w:val="24"/>
+          <w:lang w:val="en-US" w:eastAsia="zh-CN"/>
+        </w:rPr>
+        <w:t>{</w:t>
+      </w:r>
+    </w:p>
+    <w:p>
+      <w:pPr>
+        <w:numPr>
+          <w:ilvl w:val="0"/>
+          <w:numId w:val="0"/>
+        </w:numPr>
+        <w:spacing w:line="360" w:lineRule="auto"/>
+        <w:ind w:firstLine="420" w:firstLineChars="0"/>
+        <w:jc w:val="both"/>
+        <w:rPr>
+          <w:rFonts w:hint="default" w:ascii="宋体" w:hAnsi="宋体" w:eastAsia="宋体" w:cs="宋体"/>
+          <w:b w:val="0"/>
+          <w:bCs w:val="0"/>
+          <w:sz w:val="24"/>
+          <w:szCs w:val="24"/>
+          <w:lang w:val="en-US" w:eastAsia="zh-CN"/>
+        </w:rPr>
+      </w:pPr>
+      <w:r>
+        <w:rPr>
+          <w:rFonts w:hint="default" w:ascii="宋体" w:hAnsi="宋体" w:eastAsia="宋体" w:cs="宋体"/>
+          <w:b w:val="0"/>
+          <w:bCs w:val="0"/>
+          <w:sz w:val="24"/>
+          <w:szCs w:val="24"/>
+          <w:lang w:val="en-US" w:eastAsia="zh-CN"/>
+        </w:rPr>
+        <w:tab/>
+      </w:r>
+      <w:r>
+        <w:rPr>
+          <w:rFonts w:hint="default" w:ascii="宋体" w:hAnsi="宋体" w:eastAsia="宋体" w:cs="宋体"/>
+          <w:b w:val="0"/>
+          <w:bCs w:val="0"/>
+          <w:sz w:val="24"/>
+          <w:szCs w:val="24"/>
+          <w:lang w:val="en-US" w:eastAsia="zh-CN"/>
+        </w:rPr>
+        <w:t>uint8_t data;</w:t>
+      </w:r>
+    </w:p>
+    <w:p>
+      <w:pPr>
+        <w:numPr>
+          <w:ilvl w:val="0"/>
+          <w:numId w:val="0"/>
+        </w:numPr>
+        <w:spacing w:line="360" w:lineRule="auto"/>
+        <w:ind w:firstLine="420" w:firstLineChars="0"/>
+        <w:jc w:val="both"/>
+        <w:rPr>
+          <w:rFonts w:hint="default" w:ascii="宋体" w:hAnsi="宋体" w:eastAsia="宋体" w:cs="宋体"/>
+          <w:b w:val="0"/>
+          <w:bCs w:val="0"/>
+          <w:sz w:val="24"/>
+          <w:szCs w:val="24"/>
+          <w:lang w:val="en-US" w:eastAsia="zh-CN"/>
+        </w:rPr>
+      </w:pPr>
+      <w:r>
+        <w:rPr>
+          <w:rFonts w:hint="default" w:ascii="宋体" w:hAnsi="宋体" w:eastAsia="宋体" w:cs="宋体"/>
+          <w:b w:val="0"/>
+          <w:bCs w:val="0"/>
+          <w:sz w:val="24"/>
+          <w:szCs w:val="24"/>
+          <w:lang w:val="en-US" w:eastAsia="zh-CN"/>
+        </w:rPr>
+        <w:tab/>
+      </w:r>
+      <w:r>
+        <w:rPr>
+          <w:rFonts w:hint="default" w:ascii="宋体" w:hAnsi="宋体" w:eastAsia="宋体" w:cs="宋体"/>
+          <w:b w:val="0"/>
+          <w:bCs w:val="0"/>
+          <w:sz w:val="24"/>
+          <w:szCs w:val="24"/>
+          <w:lang w:val="en-US" w:eastAsia="zh-CN"/>
+        </w:rPr>
+        <w:t>DS18B20_Mode_Change(OUTPUT);</w:t>
+      </w:r>
+    </w:p>
+    <w:p>
+      <w:pPr>
+        <w:numPr>
+          <w:ilvl w:val="0"/>
+          <w:numId w:val="0"/>
+        </w:numPr>
+        <w:spacing w:line="360" w:lineRule="auto"/>
+        <w:ind w:firstLine="420" w:firstLineChars="0"/>
+        <w:jc w:val="both"/>
+        <w:rPr>
+          <w:rFonts w:hint="default" w:ascii="宋体" w:hAnsi="宋体" w:eastAsia="宋体" w:cs="宋体"/>
+          <w:b w:val="0"/>
+          <w:bCs w:val="0"/>
+          <w:sz w:val="24"/>
+          <w:szCs w:val="24"/>
+          <w:lang w:val="en-US" w:eastAsia="zh-CN"/>
+        </w:rPr>
+      </w:pPr>
+      <w:r>
+        <w:rPr>
+          <w:rFonts w:hint="default" w:ascii="宋体" w:hAnsi="宋体" w:eastAsia="宋体" w:cs="宋体"/>
+          <w:b w:val="0"/>
+          <w:bCs w:val="0"/>
+          <w:sz w:val="24"/>
+          <w:szCs w:val="24"/>
+          <w:lang w:val="en-US" w:eastAsia="zh-CN"/>
+        </w:rPr>
+        <w:tab/>
+      </w:r>
+      <w:r>
+        <w:rPr>
+          <w:rFonts w:hint="default" w:ascii="宋体" w:hAnsi="宋体" w:eastAsia="宋体" w:cs="宋体"/>
+          <w:b w:val="0"/>
+          <w:bCs w:val="0"/>
+          <w:sz w:val="24"/>
+          <w:szCs w:val="24"/>
+          <w:lang w:val="en-US" w:eastAsia="zh-CN"/>
+        </w:rPr>
+        <w:t xml:space="preserve">DS18B20_LOW; </w:t>
+      </w:r>
+    </w:p>
+    <w:p>
+      <w:pPr>
+        <w:numPr>
+          <w:ilvl w:val="0"/>
+          <w:numId w:val="0"/>
+        </w:numPr>
+        <w:spacing w:line="360" w:lineRule="auto"/>
+        <w:ind w:firstLine="420" w:firstLineChars="0"/>
+        <w:jc w:val="both"/>
+        <w:rPr>
+          <w:rFonts w:hint="default" w:ascii="宋体" w:hAnsi="宋体" w:eastAsia="宋体" w:cs="宋体"/>
+          <w:b w:val="0"/>
+          <w:bCs w:val="0"/>
+          <w:sz w:val="24"/>
+          <w:szCs w:val="24"/>
+          <w:lang w:val="en-US" w:eastAsia="zh-CN"/>
+        </w:rPr>
+      </w:pPr>
+      <w:r>
+        <w:rPr>
+          <w:rFonts w:hint="default" w:ascii="宋体" w:hAnsi="宋体" w:eastAsia="宋体" w:cs="宋体"/>
+          <w:b w:val="0"/>
+          <w:bCs w:val="0"/>
+          <w:sz w:val="24"/>
+          <w:szCs w:val="24"/>
+          <w:lang w:val="en-US" w:eastAsia="zh-CN"/>
+        </w:rPr>
+        <w:tab/>
+      </w:r>
+      <w:r>
+        <w:rPr>
+          <w:rFonts w:hint="default" w:ascii="宋体" w:hAnsi="宋体" w:eastAsia="宋体" w:cs="宋体"/>
+          <w:b w:val="0"/>
+          <w:bCs w:val="0"/>
+          <w:sz w:val="24"/>
+          <w:szCs w:val="24"/>
+          <w:lang w:val="en-US" w:eastAsia="zh-CN"/>
+        </w:rPr>
+        <w:t>delay_us(1);</w:t>
+      </w:r>
+    </w:p>
+    <w:p>
+      <w:pPr>
+        <w:numPr>
+          <w:ilvl w:val="0"/>
+          <w:numId w:val="0"/>
+        </w:numPr>
+        <w:spacing w:line="360" w:lineRule="auto"/>
+        <w:ind w:firstLine="420" w:firstLineChars="0"/>
+        <w:jc w:val="both"/>
+        <w:rPr>
+          <w:rFonts w:hint="default" w:ascii="宋体" w:hAnsi="宋体" w:eastAsia="宋体" w:cs="宋体"/>
+          <w:b w:val="0"/>
+          <w:bCs w:val="0"/>
+          <w:sz w:val="24"/>
+          <w:szCs w:val="24"/>
+          <w:lang w:val="en-US" w:eastAsia="zh-CN"/>
+        </w:rPr>
+      </w:pPr>
+      <w:r>
+        <w:rPr>
+          <w:rFonts w:hint="default" w:ascii="宋体" w:hAnsi="宋体" w:eastAsia="宋体" w:cs="宋体"/>
+          <w:b w:val="0"/>
+          <w:bCs w:val="0"/>
+          <w:sz w:val="24"/>
+          <w:szCs w:val="24"/>
+          <w:lang w:val="en-US" w:eastAsia="zh-CN"/>
+        </w:rPr>
+        <w:tab/>
+      </w:r>
+      <w:r>
+        <w:rPr>
+          <w:rFonts w:hint="default" w:ascii="宋体" w:hAnsi="宋体" w:eastAsia="宋体" w:cs="宋体"/>
+          <w:b w:val="0"/>
+          <w:bCs w:val="0"/>
+          <w:sz w:val="24"/>
+          <w:szCs w:val="24"/>
+          <w:lang w:val="en-US" w:eastAsia="zh-CN"/>
+        </w:rPr>
+        <w:t xml:space="preserve">DS18B20_HIGH; </w:t>
+      </w:r>
+    </w:p>
+    <w:p>
+      <w:pPr>
+        <w:numPr>
+          <w:ilvl w:val="0"/>
+          <w:numId w:val="0"/>
+        </w:numPr>
+        <w:spacing w:line="360" w:lineRule="auto"/>
+        <w:ind w:firstLine="420" w:firstLineChars="0"/>
+        <w:jc w:val="both"/>
+        <w:rPr>
+          <w:rFonts w:hint="default" w:ascii="宋体" w:hAnsi="宋体" w:eastAsia="宋体" w:cs="宋体"/>
+          <w:b w:val="0"/>
+          <w:bCs w:val="0"/>
+          <w:sz w:val="24"/>
+          <w:szCs w:val="24"/>
+          <w:lang w:val="en-US" w:eastAsia="zh-CN"/>
+        </w:rPr>
+      </w:pPr>
+      <w:r>
+        <w:rPr>
+          <w:rFonts w:hint="default" w:ascii="宋体" w:hAnsi="宋体" w:eastAsia="宋体" w:cs="宋体"/>
+          <w:b w:val="0"/>
+          <w:bCs w:val="0"/>
+          <w:sz w:val="24"/>
+          <w:szCs w:val="24"/>
+          <w:lang w:val="en-US" w:eastAsia="zh-CN"/>
+        </w:rPr>
+        <w:tab/>
+      </w:r>
+      <w:r>
+        <w:rPr>
+          <w:rFonts w:hint="default" w:ascii="宋体" w:hAnsi="宋体" w:eastAsia="宋体" w:cs="宋体"/>
+          <w:b w:val="0"/>
+          <w:bCs w:val="0"/>
+          <w:sz w:val="24"/>
+          <w:szCs w:val="24"/>
+          <w:lang w:val="en-US" w:eastAsia="zh-CN"/>
+        </w:rPr>
+        <w:t>DS18B20_Mode_Change(INPUT);</w:t>
+      </w:r>
+    </w:p>
+    <w:p>
+      <w:pPr>
+        <w:numPr>
+          <w:ilvl w:val="0"/>
+          <w:numId w:val="0"/>
+        </w:numPr>
+        <w:spacing w:line="360" w:lineRule="auto"/>
+        <w:ind w:firstLine="420" w:firstLineChars="0"/>
+        <w:jc w:val="both"/>
+        <w:rPr>
+          <w:rFonts w:hint="default" w:ascii="宋体" w:hAnsi="宋体" w:eastAsia="宋体" w:cs="宋体"/>
+          <w:b w:val="0"/>
+          <w:bCs w:val="0"/>
+          <w:sz w:val="24"/>
+          <w:szCs w:val="24"/>
+          <w:lang w:val="en-US" w:eastAsia="zh-CN"/>
+        </w:rPr>
+      </w:pPr>
+      <w:r>
+        <w:rPr>
+          <w:rFonts w:hint="default" w:ascii="宋体" w:hAnsi="宋体" w:eastAsia="宋体" w:cs="宋体"/>
+          <w:b w:val="0"/>
+          <w:bCs w:val="0"/>
+          <w:sz w:val="24"/>
+          <w:szCs w:val="24"/>
+          <w:lang w:val="en-US" w:eastAsia="zh-CN"/>
+        </w:rPr>
+        <w:tab/>
+      </w:r>
+      <w:r>
+        <w:rPr>
+          <w:rFonts w:hint="default" w:ascii="宋体" w:hAnsi="宋体" w:eastAsia="宋体" w:cs="宋体"/>
+          <w:b w:val="0"/>
+          <w:bCs w:val="0"/>
+          <w:sz w:val="24"/>
+          <w:szCs w:val="24"/>
+          <w:lang w:val="en-US" w:eastAsia="zh-CN"/>
+        </w:rPr>
+        <w:t>delay_us(14);</w:t>
+      </w:r>
+    </w:p>
+    <w:p>
+      <w:pPr>
+        <w:numPr>
+          <w:ilvl w:val="0"/>
+          <w:numId w:val="0"/>
+        </w:numPr>
+        <w:spacing w:line="360" w:lineRule="auto"/>
+        <w:ind w:firstLine="420" w:firstLineChars="0"/>
+        <w:jc w:val="both"/>
+        <w:rPr>
+          <w:rFonts w:hint="default" w:ascii="宋体" w:hAnsi="宋体" w:eastAsia="宋体" w:cs="宋体"/>
+          <w:b w:val="0"/>
+          <w:bCs w:val="0"/>
+          <w:sz w:val="24"/>
+          <w:szCs w:val="24"/>
+          <w:lang w:val="en-US" w:eastAsia="zh-CN"/>
+        </w:rPr>
+      </w:pPr>
+      <w:r>
+        <w:rPr>
+          <w:rFonts w:hint="default" w:ascii="宋体" w:hAnsi="宋体" w:eastAsia="宋体" w:cs="宋体"/>
+          <w:b w:val="0"/>
+          <w:bCs w:val="0"/>
+          <w:sz w:val="24"/>
+          <w:szCs w:val="24"/>
+          <w:lang w:val="en-US" w:eastAsia="zh-CN"/>
+        </w:rPr>
+        <w:tab/>
+      </w:r>
+      <w:r>
+        <w:rPr>
+          <w:rFonts w:hint="default" w:ascii="宋体" w:hAnsi="宋体" w:eastAsia="宋体" w:cs="宋体"/>
+          <w:b w:val="0"/>
+          <w:bCs w:val="0"/>
+          <w:sz w:val="24"/>
+          <w:szCs w:val="24"/>
+          <w:lang w:val="en-US" w:eastAsia="zh-CN"/>
+        </w:rPr>
+        <w:t>if(DS18B20_IN_Data){</w:t>
+      </w:r>
+    </w:p>
+    <w:p>
+      <w:pPr>
+        <w:numPr>
+          <w:ilvl w:val="0"/>
+          <w:numId w:val="0"/>
+        </w:numPr>
+        <w:spacing w:line="360" w:lineRule="auto"/>
+        <w:ind w:firstLine="420" w:firstLineChars="0"/>
+        <w:jc w:val="both"/>
+        <w:rPr>
+          <w:rFonts w:hint="default" w:ascii="宋体" w:hAnsi="宋体" w:eastAsia="宋体" w:cs="宋体"/>
+          <w:b w:val="0"/>
+          <w:bCs w:val="0"/>
+          <w:sz w:val="24"/>
+          <w:szCs w:val="24"/>
+          <w:lang w:val="en-US" w:eastAsia="zh-CN"/>
+        </w:rPr>
+      </w:pPr>
+      <w:r>
+        <w:rPr>
+          <w:rFonts w:hint="default" w:ascii="宋体" w:hAnsi="宋体" w:eastAsia="宋体" w:cs="宋体"/>
+          <w:b w:val="0"/>
+          <w:bCs w:val="0"/>
+          <w:sz w:val="24"/>
+          <w:szCs w:val="24"/>
+          <w:lang w:val="en-US" w:eastAsia="zh-CN"/>
+        </w:rPr>
+        <w:t xml:space="preserve">        data=1;</w:t>
+      </w:r>
+    </w:p>
+    <w:p>
+      <w:pPr>
+        <w:numPr>
+          <w:ilvl w:val="0"/>
+          <w:numId w:val="0"/>
+        </w:numPr>
+        <w:spacing w:line="360" w:lineRule="auto"/>
+        <w:ind w:firstLine="420" w:firstLineChars="0"/>
+        <w:jc w:val="both"/>
+        <w:rPr>
+          <w:rFonts w:hint="default" w:ascii="宋体" w:hAnsi="宋体" w:eastAsia="宋体" w:cs="宋体"/>
+          <w:b w:val="0"/>
+          <w:bCs w:val="0"/>
+          <w:sz w:val="24"/>
+          <w:szCs w:val="24"/>
+          <w:lang w:val="en-US" w:eastAsia="zh-CN"/>
+        </w:rPr>
+      </w:pPr>
+      <w:r>
+        <w:rPr>
+          <w:rFonts w:hint="default" w:ascii="宋体" w:hAnsi="宋体" w:eastAsia="宋体" w:cs="宋体"/>
+          <w:b w:val="0"/>
+          <w:bCs w:val="0"/>
+          <w:sz w:val="24"/>
+          <w:szCs w:val="24"/>
+          <w:lang w:val="en-US" w:eastAsia="zh-CN"/>
+        </w:rPr>
+        <w:t xml:space="preserve">    }else{</w:t>
+      </w:r>
+    </w:p>
+    <w:p>
+      <w:pPr>
+        <w:numPr>
+          <w:ilvl w:val="0"/>
+          <w:numId w:val="0"/>
+        </w:numPr>
+        <w:spacing w:line="360" w:lineRule="auto"/>
+        <w:ind w:firstLine="420" w:firstLineChars="0"/>
+        <w:jc w:val="both"/>
+        <w:rPr>
+          <w:rFonts w:hint="default" w:ascii="宋体" w:hAnsi="宋体" w:eastAsia="宋体" w:cs="宋体"/>
+          <w:b w:val="0"/>
+          <w:bCs w:val="0"/>
+          <w:sz w:val="24"/>
+          <w:szCs w:val="24"/>
+          <w:lang w:val="en-US" w:eastAsia="zh-CN"/>
+        </w:rPr>
+      </w:pPr>
+      <w:r>
+        <w:rPr>
+          <w:rFonts w:hint="default" w:ascii="宋体" w:hAnsi="宋体" w:eastAsia="宋体" w:cs="宋体"/>
+          <w:b w:val="0"/>
+          <w:bCs w:val="0"/>
+          <w:sz w:val="24"/>
+          <w:szCs w:val="24"/>
+          <w:lang w:val="en-US" w:eastAsia="zh-CN"/>
+        </w:rPr>
+        <w:t xml:space="preserve">        data=0;</w:t>
+      </w:r>
+      <w:r>
+        <w:rPr>
+          <w:rFonts w:hint="default" w:ascii="宋体" w:hAnsi="宋体" w:eastAsia="宋体" w:cs="宋体"/>
+          <w:b w:val="0"/>
+          <w:bCs w:val="0"/>
+          <w:sz w:val="24"/>
+          <w:szCs w:val="24"/>
+          <w:lang w:val="en-US" w:eastAsia="zh-CN"/>
+        </w:rPr>
+        <w:tab/>
+      </w:r>
+    </w:p>
+    <w:p>
+      <w:pPr>
+        <w:numPr>
+          <w:ilvl w:val="0"/>
+          <w:numId w:val="0"/>
+        </w:numPr>
+        <w:spacing w:line="360" w:lineRule="auto"/>
+        <w:ind w:firstLine="420" w:firstLineChars="0"/>
+        <w:jc w:val="both"/>
+        <w:rPr>
+          <w:rFonts w:hint="default" w:ascii="宋体" w:hAnsi="宋体" w:eastAsia="宋体" w:cs="宋体"/>
+          <w:b w:val="0"/>
+          <w:bCs w:val="0"/>
+          <w:sz w:val="24"/>
+          <w:szCs w:val="24"/>
+          <w:lang w:val="en-US" w:eastAsia="zh-CN"/>
+        </w:rPr>
+      </w:pPr>
+      <w:r>
+        <w:rPr>
+          <w:rFonts w:hint="default" w:ascii="宋体" w:hAnsi="宋体" w:eastAsia="宋体" w:cs="宋体"/>
+          <w:b w:val="0"/>
+          <w:bCs w:val="0"/>
+          <w:sz w:val="24"/>
+          <w:szCs w:val="24"/>
+          <w:lang w:val="en-US" w:eastAsia="zh-CN"/>
+        </w:rPr>
+        <w:t xml:space="preserve">    }</w:t>
+      </w:r>
+    </w:p>
+    <w:p>
+      <w:pPr>
+        <w:numPr>
+          <w:ilvl w:val="0"/>
+          <w:numId w:val="0"/>
+        </w:numPr>
+        <w:spacing w:line="360" w:lineRule="auto"/>
+        <w:ind w:firstLine="420" w:firstLineChars="0"/>
+        <w:jc w:val="both"/>
+        <w:rPr>
+          <w:rFonts w:hint="default" w:ascii="宋体" w:hAnsi="宋体" w:eastAsia="宋体" w:cs="宋体"/>
+          <w:b w:val="0"/>
+          <w:bCs w:val="0"/>
+          <w:sz w:val="24"/>
+          <w:szCs w:val="24"/>
+          <w:lang w:val="en-US" w:eastAsia="zh-CN"/>
+        </w:rPr>
+      </w:pPr>
+      <w:r>
+        <w:rPr>
+          <w:rFonts w:hint="default" w:ascii="宋体" w:hAnsi="宋体" w:eastAsia="宋体" w:cs="宋体"/>
+          <w:b w:val="0"/>
+          <w:bCs w:val="0"/>
+          <w:sz w:val="24"/>
+          <w:szCs w:val="24"/>
+          <w:lang w:val="en-US" w:eastAsia="zh-CN"/>
+        </w:rPr>
+        <w:tab/>
+      </w:r>
+      <w:r>
+        <w:rPr>
+          <w:rFonts w:hint="default" w:ascii="宋体" w:hAnsi="宋体" w:eastAsia="宋体" w:cs="宋体"/>
+          <w:b w:val="0"/>
+          <w:bCs w:val="0"/>
+          <w:sz w:val="24"/>
+          <w:szCs w:val="24"/>
+          <w:lang w:val="en-US" w:eastAsia="zh-CN"/>
+        </w:rPr>
+        <w:t xml:space="preserve">delay_us(50);  </w:t>
+      </w:r>
+    </w:p>
+    <w:p>
+      <w:pPr>
+        <w:numPr>
+          <w:ilvl w:val="0"/>
+          <w:numId w:val="0"/>
+        </w:numPr>
+        <w:spacing w:line="360" w:lineRule="auto"/>
+        <w:ind w:firstLine="420" w:firstLineChars="0"/>
+        <w:jc w:val="both"/>
+        <w:rPr>
+          <w:rFonts w:hint="default" w:ascii="宋体" w:hAnsi="宋体" w:eastAsia="宋体" w:cs="宋体"/>
+          <w:b w:val="0"/>
+          <w:bCs w:val="0"/>
+          <w:sz w:val="24"/>
+          <w:szCs w:val="24"/>
+          <w:lang w:val="en-US" w:eastAsia="zh-CN"/>
+        </w:rPr>
+      </w:pPr>
+      <w:r>
+        <w:rPr>
+          <w:rFonts w:hint="default" w:ascii="宋体" w:hAnsi="宋体" w:eastAsia="宋体" w:cs="宋体"/>
+          <w:b w:val="0"/>
+          <w:bCs w:val="0"/>
+          <w:sz w:val="24"/>
+          <w:szCs w:val="24"/>
+          <w:lang w:val="en-US" w:eastAsia="zh-CN"/>
+        </w:rPr>
+        <w:tab/>
+      </w:r>
+      <w:r>
+        <w:rPr>
+          <w:rFonts w:hint="default" w:ascii="宋体" w:hAnsi="宋体" w:eastAsia="宋体" w:cs="宋体"/>
+          <w:b w:val="0"/>
+          <w:bCs w:val="0"/>
+          <w:sz w:val="24"/>
+          <w:szCs w:val="24"/>
+          <w:lang w:val="en-US" w:eastAsia="zh-CN"/>
+        </w:rPr>
+        <w:t>return data;</w:t>
+      </w:r>
+    </w:p>
+    <w:p>
+      <w:pPr>
+        <w:numPr>
+          <w:ilvl w:val="0"/>
+          <w:numId w:val="0"/>
+        </w:numPr>
+        <w:spacing w:line="360" w:lineRule="auto"/>
+        <w:ind w:firstLine="420" w:firstLineChars="0"/>
+        <w:jc w:val="both"/>
+        <w:rPr>
+          <w:rFonts w:hint="default" w:ascii="宋体" w:hAnsi="宋体" w:eastAsia="宋体" w:cs="宋体"/>
+          <w:b w:val="0"/>
+          <w:bCs w:val="0"/>
+          <w:sz w:val="24"/>
+          <w:szCs w:val="24"/>
+          <w:lang w:val="en-US" w:eastAsia="zh-CN"/>
+        </w:rPr>
+      </w:pPr>
+      <w:r>
+        <w:rPr>
+          <w:rFonts w:hint="default" w:ascii="宋体" w:hAnsi="宋体" w:eastAsia="宋体" w:cs="宋体"/>
+          <w:b w:val="0"/>
+          <w:bCs w:val="0"/>
+          <w:sz w:val="24"/>
+          <w:szCs w:val="24"/>
+          <w:lang w:val="en-US" w:eastAsia="zh-CN"/>
+        </w:rPr>
+        <w:t>}</w:t>
+      </w:r>
+    </w:p>
+    <w:p>
+      <w:pPr>
+        <w:numPr>
+          <w:ilvl w:val="0"/>
+          <w:numId w:val="0"/>
+        </w:numPr>
+        <w:spacing w:line="360" w:lineRule="auto"/>
+        <w:ind w:firstLine="420" w:firstLineChars="0"/>
+        <w:jc w:val="both"/>
+        <w:rPr>
+          <w:rFonts w:hint="default" w:ascii="宋体" w:hAnsi="宋体" w:eastAsia="宋体" w:cs="宋体"/>
+          <w:b w:val="0"/>
+          <w:bCs w:val="0"/>
+          <w:sz w:val="24"/>
+          <w:szCs w:val="24"/>
+          <w:lang w:val="en-US" w:eastAsia="zh-CN"/>
+        </w:rPr>
+      </w:pPr>
+      <w:r>
+        <w:rPr>
+          <w:rFonts w:hint="default" w:ascii="宋体" w:hAnsi="宋体" w:eastAsia="宋体" w:cs="宋体"/>
+          <w:b w:val="0"/>
+          <w:bCs w:val="0"/>
+          <w:sz w:val="24"/>
+          <w:szCs w:val="24"/>
+          <w:lang w:val="en-US" w:eastAsia="zh-CN"/>
+        </w:rPr>
+        <w:t>uint8_t DS18B20_Read_Byte(void)</w:t>
+      </w:r>
+    </w:p>
+    <w:p>
+      <w:pPr>
+        <w:numPr>
+          <w:ilvl w:val="0"/>
+          <w:numId w:val="0"/>
+        </w:numPr>
+        <w:spacing w:line="360" w:lineRule="auto"/>
+        <w:ind w:firstLine="420" w:firstLineChars="0"/>
+        <w:jc w:val="both"/>
+        <w:rPr>
+          <w:rFonts w:hint="default" w:ascii="宋体" w:hAnsi="宋体" w:eastAsia="宋体" w:cs="宋体"/>
+          <w:b w:val="0"/>
+          <w:bCs w:val="0"/>
+          <w:sz w:val="24"/>
+          <w:szCs w:val="24"/>
+          <w:lang w:val="en-US" w:eastAsia="zh-CN"/>
+        </w:rPr>
+      </w:pPr>
+      <w:r>
+        <w:rPr>
+          <w:rFonts w:hint="default" w:ascii="宋体" w:hAnsi="宋体" w:eastAsia="宋体" w:cs="宋体"/>
+          <w:b w:val="0"/>
+          <w:bCs w:val="0"/>
+          <w:sz w:val="24"/>
+          <w:szCs w:val="24"/>
+          <w:lang w:val="en-US" w:eastAsia="zh-CN"/>
+        </w:rPr>
+        <w:t xml:space="preserve">{        </w:t>
+      </w:r>
+    </w:p>
+    <w:p>
+      <w:pPr>
+        <w:numPr>
+          <w:ilvl w:val="0"/>
+          <w:numId w:val="0"/>
+        </w:numPr>
+        <w:spacing w:line="360" w:lineRule="auto"/>
+        <w:ind w:firstLine="420" w:firstLineChars="0"/>
+        <w:jc w:val="both"/>
+        <w:rPr>
+          <w:rFonts w:hint="default" w:ascii="宋体" w:hAnsi="宋体" w:eastAsia="宋体" w:cs="宋体"/>
+          <w:b w:val="0"/>
+          <w:bCs w:val="0"/>
+          <w:sz w:val="24"/>
+          <w:szCs w:val="24"/>
+          <w:lang w:val="en-US" w:eastAsia="zh-CN"/>
+        </w:rPr>
+      </w:pPr>
+      <w:r>
+        <w:rPr>
+          <w:rFonts w:hint="default" w:ascii="宋体" w:hAnsi="宋体" w:eastAsia="宋体" w:cs="宋体"/>
+          <w:b w:val="0"/>
+          <w:bCs w:val="0"/>
+          <w:sz w:val="24"/>
+          <w:szCs w:val="24"/>
+          <w:lang w:val="en-US" w:eastAsia="zh-CN"/>
+        </w:rPr>
+        <w:tab/>
+      </w:r>
+      <w:r>
+        <w:rPr>
+          <w:rFonts w:hint="default" w:ascii="宋体" w:hAnsi="宋体" w:eastAsia="宋体" w:cs="宋体"/>
+          <w:b w:val="0"/>
+          <w:bCs w:val="0"/>
+          <w:sz w:val="24"/>
+          <w:szCs w:val="24"/>
+          <w:lang w:val="en-US" w:eastAsia="zh-CN"/>
+        </w:rPr>
+        <w:t>uint8_t i,j,dat;</w:t>
+      </w:r>
+    </w:p>
+    <w:p>
+      <w:pPr>
+        <w:numPr>
+          <w:ilvl w:val="0"/>
+          <w:numId w:val="0"/>
+        </w:numPr>
+        <w:spacing w:line="360" w:lineRule="auto"/>
+        <w:ind w:firstLine="420" w:firstLineChars="0"/>
+        <w:jc w:val="both"/>
+        <w:rPr>
+          <w:rFonts w:hint="default" w:ascii="宋体" w:hAnsi="宋体" w:eastAsia="宋体" w:cs="宋体"/>
+          <w:b w:val="0"/>
+          <w:bCs w:val="0"/>
+          <w:sz w:val="24"/>
+          <w:szCs w:val="24"/>
+          <w:lang w:val="en-US" w:eastAsia="zh-CN"/>
+        </w:rPr>
+      </w:pPr>
+      <w:r>
+        <w:rPr>
+          <w:rFonts w:hint="default" w:ascii="宋体" w:hAnsi="宋体" w:eastAsia="宋体" w:cs="宋体"/>
+          <w:b w:val="0"/>
+          <w:bCs w:val="0"/>
+          <w:sz w:val="24"/>
+          <w:szCs w:val="24"/>
+          <w:lang w:val="en-US" w:eastAsia="zh-CN"/>
+        </w:rPr>
+        <w:tab/>
+      </w:r>
+      <w:r>
+        <w:rPr>
+          <w:rFonts w:hint="default" w:ascii="宋体" w:hAnsi="宋体" w:eastAsia="宋体" w:cs="宋体"/>
+          <w:b w:val="0"/>
+          <w:bCs w:val="0"/>
+          <w:sz w:val="24"/>
+          <w:szCs w:val="24"/>
+          <w:lang w:val="en-US" w:eastAsia="zh-CN"/>
+        </w:rPr>
+        <w:t>dat=0;</w:t>
+      </w:r>
+    </w:p>
+    <w:p>
+      <w:pPr>
+        <w:numPr>
+          <w:ilvl w:val="0"/>
+          <w:numId w:val="0"/>
+        </w:numPr>
+        <w:spacing w:line="360" w:lineRule="auto"/>
+        <w:ind w:firstLine="420" w:firstLineChars="0"/>
+        <w:jc w:val="both"/>
+        <w:rPr>
+          <w:rFonts w:hint="default" w:ascii="宋体" w:hAnsi="宋体" w:eastAsia="宋体" w:cs="宋体"/>
+          <w:b w:val="0"/>
+          <w:bCs w:val="0"/>
+          <w:sz w:val="24"/>
+          <w:szCs w:val="24"/>
+          <w:lang w:val="en-US" w:eastAsia="zh-CN"/>
+        </w:rPr>
+      </w:pPr>
+      <w:r>
+        <w:rPr>
+          <w:rFonts w:hint="default" w:ascii="宋体" w:hAnsi="宋体" w:eastAsia="宋体" w:cs="宋体"/>
+          <w:b w:val="0"/>
+          <w:bCs w:val="0"/>
+          <w:sz w:val="24"/>
+          <w:szCs w:val="24"/>
+          <w:lang w:val="en-US" w:eastAsia="zh-CN"/>
+        </w:rPr>
+        <w:tab/>
+      </w:r>
+      <w:r>
+        <w:rPr>
+          <w:rFonts w:hint="default" w:ascii="宋体" w:hAnsi="宋体" w:eastAsia="宋体" w:cs="宋体"/>
+          <w:b w:val="0"/>
+          <w:bCs w:val="0"/>
+          <w:sz w:val="24"/>
+          <w:szCs w:val="24"/>
+          <w:lang w:val="en-US" w:eastAsia="zh-CN"/>
+        </w:rPr>
+        <w:t>for (i=1;i&lt;=8;i++) {</w:t>
+      </w:r>
+    </w:p>
+    <w:p>
+      <w:pPr>
+        <w:numPr>
+          <w:ilvl w:val="0"/>
+          <w:numId w:val="0"/>
+        </w:numPr>
+        <w:spacing w:line="360" w:lineRule="auto"/>
+        <w:ind w:firstLine="420" w:firstLineChars="0"/>
+        <w:jc w:val="both"/>
+        <w:rPr>
+          <w:rFonts w:hint="default" w:ascii="宋体" w:hAnsi="宋体" w:eastAsia="宋体" w:cs="宋体"/>
+          <w:b w:val="0"/>
+          <w:bCs w:val="0"/>
+          <w:sz w:val="24"/>
+          <w:szCs w:val="24"/>
+          <w:lang w:val="en-US" w:eastAsia="zh-CN"/>
+        </w:rPr>
+      </w:pPr>
+      <w:r>
+        <w:rPr>
+          <w:rFonts w:hint="default" w:ascii="宋体" w:hAnsi="宋体" w:eastAsia="宋体" w:cs="宋体"/>
+          <w:b w:val="0"/>
+          <w:bCs w:val="0"/>
+          <w:sz w:val="24"/>
+          <w:szCs w:val="24"/>
+          <w:lang w:val="en-US" w:eastAsia="zh-CN"/>
+        </w:rPr>
+        <w:tab/>
+      </w:r>
+      <w:r>
+        <w:rPr>
+          <w:rFonts w:hint="default" w:ascii="宋体" w:hAnsi="宋体" w:eastAsia="宋体" w:cs="宋体"/>
+          <w:b w:val="0"/>
+          <w:bCs w:val="0"/>
+          <w:sz w:val="24"/>
+          <w:szCs w:val="24"/>
+          <w:lang w:val="en-US" w:eastAsia="zh-CN"/>
+        </w:rPr>
+        <w:tab/>
+      </w:r>
+      <w:r>
+        <w:rPr>
+          <w:rFonts w:hint="default" w:ascii="宋体" w:hAnsi="宋体" w:eastAsia="宋体" w:cs="宋体"/>
+          <w:b w:val="0"/>
+          <w:bCs w:val="0"/>
+          <w:sz w:val="24"/>
+          <w:szCs w:val="24"/>
+          <w:lang w:val="en-US" w:eastAsia="zh-CN"/>
+        </w:rPr>
+        <w:t>j=DS18B20_Read_Bit();</w:t>
+      </w:r>
+    </w:p>
+    <w:p>
+      <w:pPr>
+        <w:numPr>
+          <w:ilvl w:val="0"/>
+          <w:numId w:val="0"/>
+        </w:numPr>
+        <w:spacing w:line="360" w:lineRule="auto"/>
+        <w:ind w:firstLine="420" w:firstLineChars="0"/>
+        <w:jc w:val="both"/>
+        <w:rPr>
+          <w:rFonts w:hint="default" w:ascii="宋体" w:hAnsi="宋体" w:eastAsia="宋体" w:cs="宋体"/>
+          <w:b w:val="0"/>
+          <w:bCs w:val="0"/>
+          <w:sz w:val="24"/>
+          <w:szCs w:val="24"/>
+          <w:lang w:val="en-US" w:eastAsia="zh-CN"/>
+        </w:rPr>
+      </w:pPr>
+      <w:r>
+        <w:rPr>
+          <w:rFonts w:hint="default" w:ascii="宋体" w:hAnsi="宋体" w:eastAsia="宋体" w:cs="宋体"/>
+          <w:b w:val="0"/>
+          <w:bCs w:val="0"/>
+          <w:sz w:val="24"/>
+          <w:szCs w:val="24"/>
+          <w:lang w:val="en-US" w:eastAsia="zh-CN"/>
+        </w:rPr>
+        <w:tab/>
+      </w:r>
+      <w:r>
+        <w:rPr>
+          <w:rFonts w:hint="default" w:ascii="宋体" w:hAnsi="宋体" w:eastAsia="宋体" w:cs="宋体"/>
+          <w:b w:val="0"/>
+          <w:bCs w:val="0"/>
+          <w:sz w:val="24"/>
+          <w:szCs w:val="24"/>
+          <w:lang w:val="en-US" w:eastAsia="zh-CN"/>
+        </w:rPr>
+        <w:tab/>
+      </w:r>
+      <w:r>
+        <w:rPr>
+          <w:rFonts w:hint="default" w:ascii="宋体" w:hAnsi="宋体" w:eastAsia="宋体" w:cs="宋体"/>
+          <w:b w:val="0"/>
+          <w:bCs w:val="0"/>
+          <w:sz w:val="24"/>
+          <w:szCs w:val="24"/>
+          <w:lang w:val="en-US" w:eastAsia="zh-CN"/>
+        </w:rPr>
+        <w:t>dat=(j&lt;&lt;7)|(dat&gt;&gt;1);</w:t>
+      </w:r>
+    </w:p>
+    <w:p>
+      <w:pPr>
+        <w:numPr>
+          <w:ilvl w:val="0"/>
+          <w:numId w:val="0"/>
+        </w:numPr>
+        <w:spacing w:line="360" w:lineRule="auto"/>
+        <w:ind w:firstLine="420" w:firstLineChars="0"/>
+        <w:jc w:val="both"/>
+        <w:rPr>
+          <w:rFonts w:hint="default" w:ascii="宋体" w:hAnsi="宋体" w:eastAsia="宋体" w:cs="宋体"/>
+          <w:b w:val="0"/>
+          <w:bCs w:val="0"/>
+          <w:sz w:val="24"/>
+          <w:szCs w:val="24"/>
+          <w:lang w:val="en-US" w:eastAsia="zh-CN"/>
+        </w:rPr>
+      </w:pPr>
+      <w:r>
+        <w:rPr>
+          <w:rFonts w:hint="default" w:ascii="宋体" w:hAnsi="宋体" w:eastAsia="宋体" w:cs="宋体"/>
+          <w:b w:val="0"/>
+          <w:bCs w:val="0"/>
+          <w:sz w:val="24"/>
+          <w:szCs w:val="24"/>
+          <w:lang w:val="en-US" w:eastAsia="zh-CN"/>
+        </w:rPr>
+        <w:tab/>
+      </w:r>
+      <w:r>
+        <w:rPr>
+          <w:rFonts w:hint="default" w:ascii="宋体" w:hAnsi="宋体" w:eastAsia="宋体" w:cs="宋体"/>
+          <w:b w:val="0"/>
+          <w:bCs w:val="0"/>
+          <w:sz w:val="24"/>
+          <w:szCs w:val="24"/>
+          <w:lang w:val="en-US" w:eastAsia="zh-CN"/>
+        </w:rPr>
+        <w:t>}</w:t>
+      </w:r>
+      <w:r>
+        <w:rPr>
+          <w:rFonts w:hint="default" w:ascii="宋体" w:hAnsi="宋体" w:eastAsia="宋体" w:cs="宋体"/>
+          <w:b w:val="0"/>
+          <w:bCs w:val="0"/>
+          <w:sz w:val="24"/>
+          <w:szCs w:val="24"/>
+          <w:lang w:val="en-US" w:eastAsia="zh-CN"/>
+        </w:rPr>
+        <w:tab/>
+      </w:r>
+      <w:r>
+        <w:rPr>
+          <w:rFonts w:hint="default" w:ascii="宋体" w:hAnsi="宋体" w:eastAsia="宋体" w:cs="宋体"/>
+          <w:b w:val="0"/>
+          <w:bCs w:val="0"/>
+          <w:sz w:val="24"/>
+          <w:szCs w:val="24"/>
+          <w:lang w:val="en-US" w:eastAsia="zh-CN"/>
+        </w:rPr>
+        <w:tab/>
+      </w:r>
+      <w:r>
+        <w:rPr>
+          <w:rFonts w:hint="default" w:ascii="宋体" w:hAnsi="宋体" w:eastAsia="宋体" w:cs="宋体"/>
+          <w:b w:val="0"/>
+          <w:bCs w:val="0"/>
+          <w:sz w:val="24"/>
+          <w:szCs w:val="24"/>
+          <w:lang w:val="en-US" w:eastAsia="zh-CN"/>
+        </w:rPr>
+        <w:tab/>
+      </w:r>
+      <w:r>
+        <w:rPr>
+          <w:rFonts w:hint="default" w:ascii="宋体" w:hAnsi="宋体" w:eastAsia="宋体" w:cs="宋体"/>
+          <w:b w:val="0"/>
+          <w:bCs w:val="0"/>
+          <w:sz w:val="24"/>
+          <w:szCs w:val="24"/>
+          <w:lang w:val="en-US" w:eastAsia="zh-CN"/>
+        </w:rPr>
+        <w:tab/>
+      </w:r>
+      <w:r>
+        <w:rPr>
+          <w:rFonts w:hint="default" w:ascii="宋体" w:hAnsi="宋体" w:eastAsia="宋体" w:cs="宋体"/>
+          <w:b w:val="0"/>
+          <w:bCs w:val="0"/>
+          <w:sz w:val="24"/>
+          <w:szCs w:val="24"/>
+          <w:lang w:val="en-US" w:eastAsia="zh-CN"/>
+        </w:rPr>
+        <w:tab/>
+      </w:r>
+      <w:r>
+        <w:rPr>
+          <w:rFonts w:hint="default" w:ascii="宋体" w:hAnsi="宋体" w:eastAsia="宋体" w:cs="宋体"/>
+          <w:b w:val="0"/>
+          <w:bCs w:val="0"/>
+          <w:sz w:val="24"/>
+          <w:szCs w:val="24"/>
+          <w:lang w:val="en-US" w:eastAsia="zh-CN"/>
+        </w:rPr>
+        <w:tab/>
+      </w:r>
+      <w:r>
+        <w:rPr>
+          <w:rFonts w:hint="default" w:ascii="宋体" w:hAnsi="宋体" w:eastAsia="宋体" w:cs="宋体"/>
+          <w:b w:val="0"/>
+          <w:bCs w:val="0"/>
+          <w:sz w:val="24"/>
+          <w:szCs w:val="24"/>
+          <w:lang w:val="en-US" w:eastAsia="zh-CN"/>
+        </w:rPr>
+        <w:t xml:space="preserve">    </w:t>
+      </w:r>
+    </w:p>
+    <w:p>
+      <w:pPr>
+        <w:numPr>
+          <w:ilvl w:val="0"/>
+          <w:numId w:val="0"/>
+        </w:numPr>
+        <w:spacing w:line="360" w:lineRule="auto"/>
+        <w:ind w:firstLine="420" w:firstLineChars="0"/>
+        <w:jc w:val="both"/>
+        <w:rPr>
+          <w:rFonts w:hint="default" w:ascii="宋体" w:hAnsi="宋体" w:eastAsia="宋体" w:cs="宋体"/>
+          <w:b w:val="0"/>
+          <w:bCs w:val="0"/>
+          <w:sz w:val="24"/>
+          <w:szCs w:val="24"/>
+          <w:lang w:val="en-US" w:eastAsia="zh-CN"/>
+        </w:rPr>
+      </w:pPr>
+      <w:r>
+        <w:rPr>
+          <w:rFonts w:hint="default" w:ascii="宋体" w:hAnsi="宋体" w:eastAsia="宋体" w:cs="宋体"/>
+          <w:b w:val="0"/>
+          <w:bCs w:val="0"/>
+          <w:sz w:val="24"/>
+          <w:szCs w:val="24"/>
+          <w:lang w:val="en-US" w:eastAsia="zh-CN"/>
+        </w:rPr>
+        <w:tab/>
+      </w:r>
+      <w:r>
+        <w:rPr>
+          <w:rFonts w:hint="default" w:ascii="宋体" w:hAnsi="宋体" w:eastAsia="宋体" w:cs="宋体"/>
+          <w:b w:val="0"/>
+          <w:bCs w:val="0"/>
+          <w:sz w:val="24"/>
+          <w:szCs w:val="24"/>
+          <w:lang w:val="en-US" w:eastAsia="zh-CN"/>
+        </w:rPr>
+        <w:t>return dat;</w:t>
+      </w:r>
+    </w:p>
+    <w:p>
+      <w:pPr>
+        <w:numPr>
+          <w:ilvl w:val="0"/>
+          <w:numId w:val="0"/>
+        </w:numPr>
+        <w:spacing w:line="360" w:lineRule="auto"/>
+        <w:ind w:firstLine="420" w:firstLineChars="0"/>
+        <w:jc w:val="both"/>
+        <w:rPr>
+          <w:rFonts w:hint="default" w:ascii="宋体" w:hAnsi="宋体" w:eastAsia="宋体" w:cs="宋体"/>
+          <w:b w:val="0"/>
+          <w:bCs w:val="0"/>
+          <w:sz w:val="24"/>
+          <w:szCs w:val="24"/>
+          <w:lang w:val="en-US" w:eastAsia="zh-CN"/>
+        </w:rPr>
+      </w:pPr>
+      <w:r>
+        <w:rPr>
+          <w:rFonts w:hint="default" w:ascii="宋体" w:hAnsi="宋体" w:eastAsia="宋体" w:cs="宋体"/>
+          <w:b w:val="0"/>
+          <w:bCs w:val="0"/>
+          <w:sz w:val="24"/>
+          <w:szCs w:val="24"/>
+          <w:lang w:val="en-US" w:eastAsia="zh-CN"/>
+        </w:rPr>
+        <w:t>}</w:t>
+      </w:r>
     </w:p>
     <w:p>
       <w:pPr>
@@ -9402,7 +11878,666 @@
           <w:szCs w:val="24"/>
           <w:lang w:val="en-US" w:eastAsia="zh-CN"/>
         </w:rPr>
-        <w:t>MPU6050模块有多种工作模式与精度，也内置了温度传感器检测芯片的温度，但次系统有单独的温度传感器，因此不使用陀螺仪内置的温度传感器，减少CPU的负担。本模块角加速度量程初始化位±2g，采样率为50Hz，关闭中断，陀螺仪量程为2000dps。再通过dmp解算获取pitch，roll，yaw的数据。平放陀螺仪读取到的数据如下</w:t>
+        <w:t>MPU6050模块有多种工作模式与精度，也内置了温度传感器检测芯片的温度，但本系统有单独的温度传感器，因此不使用陀螺仪内置的温度传感器，以减少CPU的负担。本模块角加速度量程初始化位±2g，采样率为50Hz，关闭中断，陀螺仪量程为2000dps。再通过dmp解算获取pitch，roll，yaw的数据。陀螺仪的关键任务为实时测量当前的角度，若pitch角和roll角偏离30°则视为危险情况，发出警报，其代码实现为</w:t>
+      </w:r>
+    </w:p>
+    <w:p>
+      <w:pPr>
+        <w:numPr>
+          <w:ilvl w:val="0"/>
+          <w:numId w:val="0"/>
+        </w:numPr>
+        <w:spacing w:line="360" w:lineRule="auto"/>
+        <w:ind w:firstLine="420" w:firstLineChars="0"/>
+        <w:rPr>
+          <w:rFonts w:hint="default" w:ascii="宋体" w:hAnsi="宋体" w:eastAsia="宋体" w:cs="宋体"/>
+          <w:b w:val="0"/>
+          <w:bCs w:val="0"/>
+          <w:sz w:val="24"/>
+          <w:szCs w:val="24"/>
+          <w:lang w:val="en-US" w:eastAsia="zh-CN"/>
+        </w:rPr>
+      </w:pPr>
+      <w:r>
+        <w:rPr>
+          <w:rFonts w:hint="default" w:ascii="宋体" w:hAnsi="宋体" w:eastAsia="宋体" w:cs="宋体"/>
+          <w:b w:val="0"/>
+          <w:bCs w:val="0"/>
+          <w:sz w:val="24"/>
+          <w:szCs w:val="24"/>
+          <w:lang w:val="en-US" w:eastAsia="zh-CN"/>
+        </w:rPr>
+        <w:t>void mpu6050_task(void)</w:t>
+      </w:r>
+    </w:p>
+    <w:p>
+      <w:pPr>
+        <w:numPr>
+          <w:ilvl w:val="0"/>
+          <w:numId w:val="0"/>
+        </w:numPr>
+        <w:spacing w:line="360" w:lineRule="auto"/>
+        <w:ind w:firstLine="420" w:firstLineChars="0"/>
+        <w:rPr>
+          <w:rFonts w:hint="default" w:ascii="宋体" w:hAnsi="宋体" w:eastAsia="宋体" w:cs="宋体"/>
+          <w:b w:val="0"/>
+          <w:bCs w:val="0"/>
+          <w:sz w:val="24"/>
+          <w:szCs w:val="24"/>
+          <w:lang w:val="en-US" w:eastAsia="zh-CN"/>
+        </w:rPr>
+      </w:pPr>
+      <w:r>
+        <w:rPr>
+          <w:rFonts w:hint="default" w:ascii="宋体" w:hAnsi="宋体" w:eastAsia="宋体" w:cs="宋体"/>
+          <w:b w:val="0"/>
+          <w:bCs w:val="0"/>
+          <w:sz w:val="24"/>
+          <w:szCs w:val="24"/>
+          <w:lang w:val="en-US" w:eastAsia="zh-CN"/>
+        </w:rPr>
+        <w:t>{</w:t>
+      </w:r>
+      <w:r>
+        <w:rPr>
+          <w:rFonts w:hint="default" w:ascii="宋体" w:hAnsi="宋体" w:eastAsia="宋体" w:cs="宋体"/>
+          <w:b w:val="0"/>
+          <w:bCs w:val="0"/>
+          <w:sz w:val="24"/>
+          <w:szCs w:val="24"/>
+          <w:lang w:val="en-US" w:eastAsia="zh-CN"/>
+        </w:rPr>
+        <w:tab/>
+      </w:r>
+    </w:p>
+    <w:p>
+      <w:pPr>
+        <w:numPr>
+          <w:ilvl w:val="0"/>
+          <w:numId w:val="0"/>
+        </w:numPr>
+        <w:spacing w:line="360" w:lineRule="auto"/>
+        <w:ind w:firstLine="420" w:firstLineChars="0"/>
+        <w:rPr>
+          <w:rFonts w:hint="default" w:ascii="宋体" w:hAnsi="宋体" w:eastAsia="宋体" w:cs="宋体"/>
+          <w:b w:val="0"/>
+          <w:bCs w:val="0"/>
+          <w:sz w:val="24"/>
+          <w:szCs w:val="24"/>
+          <w:lang w:val="en-US" w:eastAsia="zh-CN"/>
+        </w:rPr>
+      </w:pPr>
+      <w:r>
+        <w:rPr>
+          <w:rFonts w:hint="default" w:ascii="宋体" w:hAnsi="宋体" w:eastAsia="宋体" w:cs="宋体"/>
+          <w:b w:val="0"/>
+          <w:bCs w:val="0"/>
+          <w:sz w:val="24"/>
+          <w:szCs w:val="24"/>
+          <w:lang w:val="en-US" w:eastAsia="zh-CN"/>
+        </w:rPr>
+        <w:tab/>
+      </w:r>
+      <w:r>
+        <w:rPr>
+          <w:rFonts w:hint="default" w:ascii="宋体" w:hAnsi="宋体" w:eastAsia="宋体" w:cs="宋体"/>
+          <w:b w:val="0"/>
+          <w:bCs w:val="0"/>
+          <w:sz w:val="24"/>
+          <w:szCs w:val="24"/>
+          <w:lang w:val="en-US" w:eastAsia="zh-CN"/>
+        </w:rPr>
+        <w:t>while(mpu_dmp_get_data(&amp;all_data.pitch,&amp;all_data.roll,&amp;all_data.yaw));</w:t>
+      </w:r>
+    </w:p>
+    <w:p>
+      <w:pPr>
+        <w:numPr>
+          <w:ilvl w:val="0"/>
+          <w:numId w:val="0"/>
+        </w:numPr>
+        <w:spacing w:line="360" w:lineRule="auto"/>
+        <w:ind w:firstLine="420" w:firstLineChars="0"/>
+        <w:rPr>
+          <w:rFonts w:hint="default" w:ascii="宋体" w:hAnsi="宋体" w:eastAsia="宋体" w:cs="宋体"/>
+          <w:b w:val="0"/>
+          <w:bCs w:val="0"/>
+          <w:sz w:val="24"/>
+          <w:szCs w:val="24"/>
+          <w:lang w:val="en-US" w:eastAsia="zh-CN"/>
+        </w:rPr>
+      </w:pPr>
+      <w:r>
+        <w:rPr>
+          <w:rFonts w:hint="default" w:ascii="宋体" w:hAnsi="宋体" w:eastAsia="宋体" w:cs="宋体"/>
+          <w:b w:val="0"/>
+          <w:bCs w:val="0"/>
+          <w:sz w:val="24"/>
+          <w:szCs w:val="24"/>
+          <w:lang w:val="en-US" w:eastAsia="zh-CN"/>
+        </w:rPr>
+        <w:tab/>
+      </w:r>
+      <w:r>
+        <w:rPr>
+          <w:rFonts w:hint="default" w:ascii="宋体" w:hAnsi="宋体" w:eastAsia="宋体" w:cs="宋体"/>
+          <w:b w:val="0"/>
+          <w:bCs w:val="0"/>
+          <w:sz w:val="24"/>
+          <w:szCs w:val="24"/>
+          <w:lang w:val="en-US" w:eastAsia="zh-CN"/>
+        </w:rPr>
+        <w:t>printf("pitch:%.2f,roll:%.2f,yaw:%.2f\r\n",all_data.pitch,all_data.roll,all_data.yaw);</w:t>
+      </w:r>
+    </w:p>
+    <w:p>
+      <w:pPr>
+        <w:numPr>
+          <w:ilvl w:val="0"/>
+          <w:numId w:val="0"/>
+        </w:numPr>
+        <w:spacing w:line="360" w:lineRule="auto"/>
+        <w:ind w:firstLine="420" w:firstLineChars="0"/>
+        <w:rPr>
+          <w:rFonts w:hint="default" w:ascii="宋体" w:hAnsi="宋体" w:eastAsia="宋体" w:cs="宋体"/>
+          <w:b w:val="0"/>
+          <w:bCs w:val="0"/>
+          <w:sz w:val="24"/>
+          <w:szCs w:val="24"/>
+          <w:lang w:val="en-US" w:eastAsia="zh-CN"/>
+        </w:rPr>
+      </w:pPr>
+      <w:r>
+        <w:rPr>
+          <w:rFonts w:hint="default" w:ascii="宋体" w:hAnsi="宋体" w:eastAsia="宋体" w:cs="宋体"/>
+          <w:b w:val="0"/>
+          <w:bCs w:val="0"/>
+          <w:sz w:val="24"/>
+          <w:szCs w:val="24"/>
+          <w:lang w:val="en-US" w:eastAsia="zh-CN"/>
+        </w:rPr>
+        <w:tab/>
+      </w:r>
+      <w:r>
+        <w:rPr>
+          <w:rFonts w:hint="default" w:ascii="宋体" w:hAnsi="宋体" w:eastAsia="宋体" w:cs="宋体"/>
+          <w:b w:val="0"/>
+          <w:bCs w:val="0"/>
+          <w:sz w:val="24"/>
+          <w:szCs w:val="24"/>
+          <w:lang w:val="en-US" w:eastAsia="zh-CN"/>
+        </w:rPr>
+        <w:t>if(all_data.pitch !=0 &amp;&amp; all_data.roll!= 0 &amp;&amp; all_data.yaw != 0){</w:t>
+      </w:r>
+    </w:p>
+    <w:p>
+      <w:pPr>
+        <w:numPr>
+          <w:ilvl w:val="0"/>
+          <w:numId w:val="0"/>
+        </w:numPr>
+        <w:spacing w:line="360" w:lineRule="auto"/>
+        <w:ind w:firstLine="420" w:firstLineChars="0"/>
+        <w:rPr>
+          <w:rFonts w:hint="default" w:ascii="宋体" w:hAnsi="宋体" w:eastAsia="宋体" w:cs="宋体"/>
+          <w:b w:val="0"/>
+          <w:bCs w:val="0"/>
+          <w:sz w:val="24"/>
+          <w:szCs w:val="24"/>
+          <w:lang w:val="en-US" w:eastAsia="zh-CN"/>
+        </w:rPr>
+      </w:pPr>
+      <w:r>
+        <w:rPr>
+          <w:rFonts w:hint="default" w:ascii="宋体" w:hAnsi="宋体" w:eastAsia="宋体" w:cs="宋体"/>
+          <w:b w:val="0"/>
+          <w:bCs w:val="0"/>
+          <w:sz w:val="24"/>
+          <w:szCs w:val="24"/>
+          <w:lang w:val="en-US" w:eastAsia="zh-CN"/>
+        </w:rPr>
+        <w:tab/>
+      </w:r>
+      <w:r>
+        <w:rPr>
+          <w:rFonts w:hint="default" w:ascii="宋体" w:hAnsi="宋体" w:eastAsia="宋体" w:cs="宋体"/>
+          <w:b w:val="0"/>
+          <w:bCs w:val="0"/>
+          <w:sz w:val="24"/>
+          <w:szCs w:val="24"/>
+          <w:lang w:val="en-US" w:eastAsia="zh-CN"/>
+        </w:rPr>
+        <w:tab/>
+      </w:r>
+      <w:r>
+        <w:rPr>
+          <w:rFonts w:hint="default" w:ascii="宋体" w:hAnsi="宋体" w:eastAsia="宋体" w:cs="宋体"/>
+          <w:b w:val="0"/>
+          <w:bCs w:val="0"/>
+          <w:sz w:val="24"/>
+          <w:szCs w:val="24"/>
+          <w:lang w:val="en-US" w:eastAsia="zh-CN"/>
+        </w:rPr>
+        <w:t>if(all_data.pitch-fir_pitch &gt; 30 || all_data.pitch-fir_pitch &lt; -30 ||</w:t>
+      </w:r>
+      <w:r>
+        <w:rPr>
+          <w:rFonts w:hint="default" w:ascii="宋体" w:hAnsi="宋体" w:eastAsia="宋体" w:cs="宋体"/>
+          <w:b w:val="0"/>
+          <w:bCs w:val="0"/>
+          <w:sz w:val="24"/>
+          <w:szCs w:val="24"/>
+          <w:lang w:val="en-US" w:eastAsia="zh-CN"/>
+        </w:rPr>
+        <w:tab/>
+      </w:r>
+      <w:r>
+        <w:rPr>
+          <w:rFonts w:hint="default" w:ascii="宋体" w:hAnsi="宋体" w:eastAsia="宋体" w:cs="宋体"/>
+          <w:b w:val="0"/>
+          <w:bCs w:val="0"/>
+          <w:sz w:val="24"/>
+          <w:szCs w:val="24"/>
+          <w:lang w:val="en-US" w:eastAsia="zh-CN"/>
+        </w:rPr>
+        <w:t>\</w:t>
+      </w:r>
+    </w:p>
+    <w:p>
+      <w:pPr>
+        <w:numPr>
+          <w:ilvl w:val="0"/>
+          <w:numId w:val="0"/>
+        </w:numPr>
+        <w:spacing w:line="360" w:lineRule="auto"/>
+        <w:ind w:firstLine="420" w:firstLineChars="0"/>
+        <w:rPr>
+          <w:rFonts w:hint="default" w:ascii="宋体" w:hAnsi="宋体" w:eastAsia="宋体" w:cs="宋体"/>
+          <w:b w:val="0"/>
+          <w:bCs w:val="0"/>
+          <w:sz w:val="24"/>
+          <w:szCs w:val="24"/>
+          <w:lang w:val="en-US" w:eastAsia="zh-CN"/>
+        </w:rPr>
+      </w:pPr>
+      <w:r>
+        <w:rPr>
+          <w:rFonts w:hint="default" w:ascii="宋体" w:hAnsi="宋体" w:eastAsia="宋体" w:cs="宋体"/>
+          <w:b w:val="0"/>
+          <w:bCs w:val="0"/>
+          <w:sz w:val="24"/>
+          <w:szCs w:val="24"/>
+          <w:lang w:val="en-US" w:eastAsia="zh-CN"/>
+        </w:rPr>
+        <w:tab/>
+      </w:r>
+      <w:r>
+        <w:rPr>
+          <w:rFonts w:hint="default" w:ascii="宋体" w:hAnsi="宋体" w:eastAsia="宋体" w:cs="宋体"/>
+          <w:b w:val="0"/>
+          <w:bCs w:val="0"/>
+          <w:sz w:val="24"/>
+          <w:szCs w:val="24"/>
+          <w:lang w:val="en-US" w:eastAsia="zh-CN"/>
+        </w:rPr>
+        <w:tab/>
+      </w:r>
+      <w:r>
+        <w:rPr>
+          <w:rFonts w:hint="default" w:ascii="宋体" w:hAnsi="宋体" w:eastAsia="宋体" w:cs="宋体"/>
+          <w:b w:val="0"/>
+          <w:bCs w:val="0"/>
+          <w:sz w:val="24"/>
+          <w:szCs w:val="24"/>
+          <w:lang w:val="en-US" w:eastAsia="zh-CN"/>
+        </w:rPr>
+        <w:t>all_data.roll-fir_roll &gt; 30 || all_data.roll-fir_roll &lt; -30){</w:t>
+      </w:r>
+    </w:p>
+    <w:p>
+      <w:pPr>
+        <w:numPr>
+          <w:ilvl w:val="0"/>
+          <w:numId w:val="0"/>
+        </w:numPr>
+        <w:spacing w:line="360" w:lineRule="auto"/>
+        <w:ind w:firstLine="420" w:firstLineChars="0"/>
+        <w:rPr>
+          <w:rFonts w:hint="default" w:ascii="宋体" w:hAnsi="宋体" w:eastAsia="宋体" w:cs="宋体"/>
+          <w:b w:val="0"/>
+          <w:bCs w:val="0"/>
+          <w:sz w:val="24"/>
+          <w:szCs w:val="24"/>
+          <w:lang w:val="en-US" w:eastAsia="zh-CN"/>
+        </w:rPr>
+      </w:pPr>
+      <w:r>
+        <w:rPr>
+          <w:rFonts w:hint="default" w:ascii="宋体" w:hAnsi="宋体" w:eastAsia="宋体" w:cs="宋体"/>
+          <w:b w:val="0"/>
+          <w:bCs w:val="0"/>
+          <w:sz w:val="24"/>
+          <w:szCs w:val="24"/>
+          <w:lang w:val="en-US" w:eastAsia="zh-CN"/>
+        </w:rPr>
+        <w:tab/>
+      </w:r>
+      <w:r>
+        <w:rPr>
+          <w:rFonts w:hint="default" w:ascii="宋体" w:hAnsi="宋体" w:eastAsia="宋体" w:cs="宋体"/>
+          <w:b w:val="0"/>
+          <w:bCs w:val="0"/>
+          <w:sz w:val="24"/>
+          <w:szCs w:val="24"/>
+          <w:lang w:val="en-US" w:eastAsia="zh-CN"/>
+        </w:rPr>
+        <w:tab/>
+      </w:r>
+      <w:r>
+        <w:rPr>
+          <w:rFonts w:hint="default" w:ascii="宋体" w:hAnsi="宋体" w:eastAsia="宋体" w:cs="宋体"/>
+          <w:b w:val="0"/>
+          <w:bCs w:val="0"/>
+          <w:sz w:val="24"/>
+          <w:szCs w:val="24"/>
+          <w:lang w:val="en-US" w:eastAsia="zh-CN"/>
+        </w:rPr>
+        <w:tab/>
+      </w:r>
+      <w:r>
+        <w:rPr>
+          <w:rFonts w:hint="default" w:ascii="宋体" w:hAnsi="宋体" w:eastAsia="宋体" w:cs="宋体"/>
+          <w:b w:val="0"/>
+          <w:bCs w:val="0"/>
+          <w:sz w:val="24"/>
+          <w:szCs w:val="24"/>
+          <w:lang w:val="en-US" w:eastAsia="zh-CN"/>
+        </w:rPr>
+        <w:t>BEEP_ON();</w:t>
+      </w:r>
+    </w:p>
+    <w:p>
+      <w:pPr>
+        <w:numPr>
+          <w:ilvl w:val="0"/>
+          <w:numId w:val="0"/>
+        </w:numPr>
+        <w:spacing w:line="360" w:lineRule="auto"/>
+        <w:ind w:firstLine="420" w:firstLineChars="0"/>
+        <w:rPr>
+          <w:rFonts w:hint="default" w:ascii="宋体" w:hAnsi="宋体" w:eastAsia="宋体" w:cs="宋体"/>
+          <w:b w:val="0"/>
+          <w:bCs w:val="0"/>
+          <w:sz w:val="24"/>
+          <w:szCs w:val="24"/>
+          <w:lang w:val="en-US" w:eastAsia="zh-CN"/>
+        </w:rPr>
+      </w:pPr>
+      <w:r>
+        <w:rPr>
+          <w:rFonts w:hint="default" w:ascii="宋体" w:hAnsi="宋体" w:eastAsia="宋体" w:cs="宋体"/>
+          <w:b w:val="0"/>
+          <w:bCs w:val="0"/>
+          <w:sz w:val="24"/>
+          <w:szCs w:val="24"/>
+          <w:lang w:val="en-US" w:eastAsia="zh-CN"/>
+        </w:rPr>
+        <w:tab/>
+      </w:r>
+      <w:r>
+        <w:rPr>
+          <w:rFonts w:hint="default" w:ascii="宋体" w:hAnsi="宋体" w:eastAsia="宋体" w:cs="宋体"/>
+          <w:b w:val="0"/>
+          <w:bCs w:val="0"/>
+          <w:sz w:val="24"/>
+          <w:szCs w:val="24"/>
+          <w:lang w:val="en-US" w:eastAsia="zh-CN"/>
+        </w:rPr>
+        <w:tab/>
+      </w:r>
+      <w:r>
+        <w:rPr>
+          <w:rFonts w:hint="default" w:ascii="宋体" w:hAnsi="宋体" w:eastAsia="宋体" w:cs="宋体"/>
+          <w:b w:val="0"/>
+          <w:bCs w:val="0"/>
+          <w:sz w:val="24"/>
+          <w:szCs w:val="24"/>
+          <w:lang w:val="en-US" w:eastAsia="zh-CN"/>
+        </w:rPr>
+        <w:t>}else{</w:t>
+      </w:r>
+    </w:p>
+    <w:p>
+      <w:pPr>
+        <w:numPr>
+          <w:ilvl w:val="0"/>
+          <w:numId w:val="0"/>
+        </w:numPr>
+        <w:spacing w:line="360" w:lineRule="auto"/>
+        <w:ind w:firstLine="420" w:firstLineChars="0"/>
+        <w:rPr>
+          <w:rFonts w:hint="default" w:ascii="宋体" w:hAnsi="宋体" w:eastAsia="宋体" w:cs="宋体"/>
+          <w:b w:val="0"/>
+          <w:bCs w:val="0"/>
+          <w:sz w:val="24"/>
+          <w:szCs w:val="24"/>
+          <w:lang w:val="en-US" w:eastAsia="zh-CN"/>
+        </w:rPr>
+      </w:pPr>
+      <w:r>
+        <w:rPr>
+          <w:rFonts w:hint="default" w:ascii="宋体" w:hAnsi="宋体" w:eastAsia="宋体" w:cs="宋体"/>
+          <w:b w:val="0"/>
+          <w:bCs w:val="0"/>
+          <w:sz w:val="24"/>
+          <w:szCs w:val="24"/>
+          <w:lang w:val="en-US" w:eastAsia="zh-CN"/>
+        </w:rPr>
+        <w:tab/>
+      </w:r>
+      <w:r>
+        <w:rPr>
+          <w:rFonts w:hint="default" w:ascii="宋体" w:hAnsi="宋体" w:eastAsia="宋体" w:cs="宋体"/>
+          <w:b w:val="0"/>
+          <w:bCs w:val="0"/>
+          <w:sz w:val="24"/>
+          <w:szCs w:val="24"/>
+          <w:lang w:val="en-US" w:eastAsia="zh-CN"/>
+        </w:rPr>
+        <w:tab/>
+      </w:r>
+      <w:r>
+        <w:rPr>
+          <w:rFonts w:hint="default" w:ascii="宋体" w:hAnsi="宋体" w:eastAsia="宋体" w:cs="宋体"/>
+          <w:b w:val="0"/>
+          <w:bCs w:val="0"/>
+          <w:sz w:val="24"/>
+          <w:szCs w:val="24"/>
+          <w:lang w:val="en-US" w:eastAsia="zh-CN"/>
+        </w:rPr>
+        <w:tab/>
+      </w:r>
+      <w:r>
+        <w:rPr>
+          <w:rFonts w:hint="default" w:ascii="宋体" w:hAnsi="宋体" w:eastAsia="宋体" w:cs="宋体"/>
+          <w:b w:val="0"/>
+          <w:bCs w:val="0"/>
+          <w:sz w:val="24"/>
+          <w:szCs w:val="24"/>
+          <w:lang w:val="en-US" w:eastAsia="zh-CN"/>
+        </w:rPr>
+        <w:t>BEEP_OFF();</w:t>
+      </w:r>
+    </w:p>
+    <w:p>
+      <w:pPr>
+        <w:numPr>
+          <w:ilvl w:val="0"/>
+          <w:numId w:val="0"/>
+        </w:numPr>
+        <w:spacing w:line="360" w:lineRule="auto"/>
+        <w:ind w:firstLine="420" w:firstLineChars="0"/>
+        <w:rPr>
+          <w:rFonts w:hint="default" w:ascii="宋体" w:hAnsi="宋体" w:eastAsia="宋体" w:cs="宋体"/>
+          <w:b w:val="0"/>
+          <w:bCs w:val="0"/>
+          <w:sz w:val="24"/>
+          <w:szCs w:val="24"/>
+          <w:lang w:val="en-US" w:eastAsia="zh-CN"/>
+        </w:rPr>
+      </w:pPr>
+      <w:r>
+        <w:rPr>
+          <w:rFonts w:hint="default" w:ascii="宋体" w:hAnsi="宋体" w:eastAsia="宋体" w:cs="宋体"/>
+          <w:b w:val="0"/>
+          <w:bCs w:val="0"/>
+          <w:sz w:val="24"/>
+          <w:szCs w:val="24"/>
+          <w:lang w:val="en-US" w:eastAsia="zh-CN"/>
+        </w:rPr>
+        <w:tab/>
+      </w:r>
+      <w:r>
+        <w:rPr>
+          <w:rFonts w:hint="default" w:ascii="宋体" w:hAnsi="宋体" w:eastAsia="宋体" w:cs="宋体"/>
+          <w:b w:val="0"/>
+          <w:bCs w:val="0"/>
+          <w:sz w:val="24"/>
+          <w:szCs w:val="24"/>
+          <w:lang w:val="en-US" w:eastAsia="zh-CN"/>
+        </w:rPr>
+        <w:tab/>
+      </w:r>
+      <w:r>
+        <w:rPr>
+          <w:rFonts w:hint="default" w:ascii="宋体" w:hAnsi="宋体" w:eastAsia="宋体" w:cs="宋体"/>
+          <w:b w:val="0"/>
+          <w:bCs w:val="0"/>
+          <w:sz w:val="24"/>
+          <w:szCs w:val="24"/>
+          <w:lang w:val="en-US" w:eastAsia="zh-CN"/>
+        </w:rPr>
+        <w:t>}</w:t>
+      </w:r>
+    </w:p>
+    <w:p>
+      <w:pPr>
+        <w:numPr>
+          <w:ilvl w:val="0"/>
+          <w:numId w:val="0"/>
+        </w:numPr>
+        <w:spacing w:line="360" w:lineRule="auto"/>
+        <w:ind w:firstLine="420" w:firstLineChars="0"/>
+        <w:rPr>
+          <w:rFonts w:hint="default" w:ascii="宋体" w:hAnsi="宋体" w:eastAsia="宋体" w:cs="宋体"/>
+          <w:b w:val="0"/>
+          <w:bCs w:val="0"/>
+          <w:sz w:val="24"/>
+          <w:szCs w:val="24"/>
+          <w:lang w:val="en-US" w:eastAsia="zh-CN"/>
+        </w:rPr>
+      </w:pPr>
+      <w:r>
+        <w:rPr>
+          <w:rFonts w:hint="default" w:ascii="宋体" w:hAnsi="宋体" w:eastAsia="宋体" w:cs="宋体"/>
+          <w:b w:val="0"/>
+          <w:bCs w:val="0"/>
+          <w:sz w:val="24"/>
+          <w:szCs w:val="24"/>
+          <w:lang w:val="en-US" w:eastAsia="zh-CN"/>
+        </w:rPr>
+        <w:tab/>
+      </w:r>
+      <w:r>
+        <w:rPr>
+          <w:rFonts w:hint="default" w:ascii="宋体" w:hAnsi="宋体" w:eastAsia="宋体" w:cs="宋体"/>
+          <w:b w:val="0"/>
+          <w:bCs w:val="0"/>
+          <w:sz w:val="24"/>
+          <w:szCs w:val="24"/>
+          <w:lang w:val="en-US" w:eastAsia="zh-CN"/>
+        </w:rPr>
+        <w:t>}</w:t>
+      </w:r>
+    </w:p>
+    <w:p>
+      <w:pPr>
+        <w:numPr>
+          <w:ilvl w:val="0"/>
+          <w:numId w:val="0"/>
+        </w:numPr>
+        <w:spacing w:line="360" w:lineRule="auto"/>
+        <w:ind w:firstLine="420" w:firstLineChars="0"/>
+        <w:rPr>
+          <w:rFonts w:hint="default" w:ascii="宋体" w:hAnsi="宋体" w:eastAsia="宋体" w:cs="宋体"/>
+          <w:b w:val="0"/>
+          <w:bCs w:val="0"/>
+          <w:sz w:val="24"/>
+          <w:szCs w:val="24"/>
+          <w:lang w:val="en-US" w:eastAsia="zh-CN"/>
+        </w:rPr>
+      </w:pPr>
+      <w:r>
+        <w:rPr>
+          <w:rFonts w:hint="default" w:ascii="宋体" w:hAnsi="宋体" w:eastAsia="宋体" w:cs="宋体"/>
+          <w:b w:val="0"/>
+          <w:bCs w:val="0"/>
+          <w:sz w:val="24"/>
+          <w:szCs w:val="24"/>
+          <w:lang w:val="en-US" w:eastAsia="zh-CN"/>
+        </w:rPr>
+        <w:t>}</w:t>
+      </w:r>
+    </w:p>
+    <w:p>
+      <w:pPr>
+        <w:numPr>
+          <w:ilvl w:val="0"/>
+          <w:numId w:val="0"/>
+        </w:numPr>
+        <w:spacing w:line="360" w:lineRule="auto"/>
+        <w:ind w:firstLine="420" w:firstLineChars="0"/>
+        <w:rPr>
+          <w:rFonts w:hint="default" w:ascii="宋体" w:hAnsi="宋体" w:eastAsia="宋体" w:cs="宋体"/>
+          <w:b w:val="0"/>
+          <w:bCs w:val="0"/>
+          <w:sz w:val="24"/>
+          <w:szCs w:val="24"/>
+          <w:lang w:val="en-US" w:eastAsia="zh-CN"/>
+        </w:rPr>
+      </w:pPr>
+      <w:r>
+        <w:rPr>
+          <w:rFonts w:hint="eastAsia" w:ascii="宋体" w:hAnsi="宋体" w:eastAsia="宋体" w:cs="宋体"/>
+          <w:b w:val="0"/>
+          <w:bCs w:val="0"/>
+          <w:sz w:val="24"/>
+          <w:szCs w:val="24"/>
+          <w:lang w:val="en-US" w:eastAsia="zh-CN"/>
+        </w:rPr>
+        <w:t>其中</w:t>
+      </w:r>
+      <w:r>
+        <w:rPr>
+          <w:rFonts w:hint="default" w:ascii="宋体" w:hAnsi="宋体" w:eastAsia="宋体" w:cs="宋体"/>
+          <w:b w:val="0"/>
+          <w:bCs w:val="0"/>
+          <w:sz w:val="24"/>
+          <w:szCs w:val="24"/>
+          <w:lang w:val="en-US" w:eastAsia="zh-CN"/>
+        </w:rPr>
+        <w:t>mpu_dmp_get_data</w:t>
+      </w:r>
+      <w:r>
+        <w:rPr>
+          <w:rFonts w:hint="eastAsia" w:ascii="宋体" w:hAnsi="宋体" w:eastAsia="宋体" w:cs="宋体"/>
+          <w:b w:val="0"/>
+          <w:bCs w:val="0"/>
+          <w:sz w:val="24"/>
+          <w:szCs w:val="24"/>
+          <w:lang w:val="en-US" w:eastAsia="zh-CN"/>
+        </w:rPr>
+        <w:t>函数为移植的姿态解算函数。</w:t>
       </w:r>
     </w:p>
     <w:p>
@@ -9543,7 +12678,1486 @@
           <w:szCs w:val="24"/>
           <w:lang w:val="en-US" w:eastAsia="zh-CN"/>
         </w:rPr>
-        <w:t>MAX30102模块同样有多种工作模式，本模块同时启用心率和血氧模式，开启中断，通过中断引脚来判断数据是否读取完成，并给红光和红外光设置50mA的电流。单片机通过读取红光和红外光的值将其传入解析算法当中获取到真实的心率血氧值，模块读取的结果如下</w:t>
+        <w:t>MAX30102模块同样有多种工作模式，本模块同时启用心率和血氧模式，开启中断，通过中断引脚来判断数据是否读取完成，并给红光和红外光设置50mA的电流。单片机通过读取红光和红外光的值将其传入解析算法当中获取到真实的心率血氧值并舍弃无效值，其关键代码如下</w:t>
+      </w:r>
+    </w:p>
+    <w:p>
+      <w:pPr>
+        <w:numPr>
+          <w:ilvl w:val="0"/>
+          <w:numId w:val="0"/>
+        </w:numPr>
+        <w:spacing w:line="360" w:lineRule="auto"/>
+        <w:ind w:firstLine="420" w:firstLineChars="0"/>
+        <w:rPr>
+          <w:rFonts w:hint="default" w:ascii="宋体" w:hAnsi="宋体" w:eastAsia="宋体" w:cs="宋体"/>
+          <w:b w:val="0"/>
+          <w:bCs w:val="0"/>
+          <w:sz w:val="24"/>
+          <w:szCs w:val="24"/>
+          <w:lang w:val="en-US" w:eastAsia="zh-CN"/>
+        </w:rPr>
+      </w:pPr>
+      <w:r>
+        <w:rPr>
+          <w:rFonts w:hint="default" w:ascii="宋体" w:hAnsi="宋体" w:eastAsia="宋体" w:cs="宋体"/>
+          <w:b w:val="0"/>
+          <w:bCs w:val="0"/>
+          <w:sz w:val="24"/>
+          <w:szCs w:val="24"/>
+          <w:lang w:val="en-US" w:eastAsia="zh-CN"/>
+        </w:rPr>
+        <w:t>void Max30102_Calculate(uint32_t *RED,uint32_t *IR,int32_t *SPO2_Value,int32_t *HR_Value)</w:t>
+      </w:r>
+    </w:p>
+    <w:p>
+      <w:pPr>
+        <w:numPr>
+          <w:ilvl w:val="0"/>
+          <w:numId w:val="0"/>
+        </w:numPr>
+        <w:spacing w:line="360" w:lineRule="auto"/>
+        <w:ind w:firstLine="420" w:firstLineChars="0"/>
+        <w:rPr>
+          <w:rFonts w:hint="default" w:ascii="宋体" w:hAnsi="宋体" w:eastAsia="宋体" w:cs="宋体"/>
+          <w:b w:val="0"/>
+          <w:bCs w:val="0"/>
+          <w:sz w:val="24"/>
+          <w:szCs w:val="24"/>
+          <w:lang w:val="en-US" w:eastAsia="zh-CN"/>
+        </w:rPr>
+      </w:pPr>
+      <w:r>
+        <w:rPr>
+          <w:rFonts w:hint="default" w:ascii="宋体" w:hAnsi="宋体" w:eastAsia="宋体" w:cs="宋体"/>
+          <w:b w:val="0"/>
+          <w:bCs w:val="0"/>
+          <w:sz w:val="24"/>
+          <w:szCs w:val="24"/>
+          <w:lang w:val="en-US" w:eastAsia="zh-CN"/>
+        </w:rPr>
+        <w:t>{</w:t>
+      </w:r>
+    </w:p>
+    <w:p>
+      <w:pPr>
+        <w:numPr>
+          <w:ilvl w:val="0"/>
+          <w:numId w:val="0"/>
+        </w:numPr>
+        <w:spacing w:line="360" w:lineRule="auto"/>
+        <w:ind w:firstLine="420" w:firstLineChars="0"/>
+        <w:rPr>
+          <w:rFonts w:hint="default" w:ascii="宋体" w:hAnsi="宋体" w:eastAsia="宋体" w:cs="宋体"/>
+          <w:b w:val="0"/>
+          <w:bCs w:val="0"/>
+          <w:sz w:val="24"/>
+          <w:szCs w:val="24"/>
+          <w:lang w:val="en-US" w:eastAsia="zh-CN"/>
+        </w:rPr>
+      </w:pPr>
+      <w:r>
+        <w:rPr>
+          <w:rFonts w:hint="default" w:ascii="宋体" w:hAnsi="宋体" w:eastAsia="宋体" w:cs="宋体"/>
+          <w:b w:val="0"/>
+          <w:bCs w:val="0"/>
+          <w:sz w:val="24"/>
+          <w:szCs w:val="24"/>
+          <w:lang w:val="en-US" w:eastAsia="zh-CN"/>
+        </w:rPr>
+        <w:t xml:space="preserve">    int i;</w:t>
+      </w:r>
+    </w:p>
+    <w:p>
+      <w:pPr>
+        <w:numPr>
+          <w:ilvl w:val="0"/>
+          <w:numId w:val="0"/>
+        </w:numPr>
+        <w:spacing w:line="360" w:lineRule="auto"/>
+        <w:ind w:firstLine="420" w:firstLineChars="0"/>
+        <w:rPr>
+          <w:rFonts w:hint="default" w:ascii="宋体" w:hAnsi="宋体" w:eastAsia="宋体" w:cs="宋体"/>
+          <w:b w:val="0"/>
+          <w:bCs w:val="0"/>
+          <w:sz w:val="24"/>
+          <w:szCs w:val="24"/>
+          <w:lang w:val="en-US" w:eastAsia="zh-CN"/>
+        </w:rPr>
+      </w:pPr>
+      <w:r>
+        <w:rPr>
+          <w:rFonts w:hint="default" w:ascii="宋体" w:hAnsi="宋体" w:eastAsia="宋体" w:cs="宋体"/>
+          <w:b w:val="0"/>
+          <w:bCs w:val="0"/>
+          <w:sz w:val="24"/>
+          <w:szCs w:val="24"/>
+          <w:lang w:val="en-US" w:eastAsia="zh-CN"/>
+        </w:rPr>
+        <w:t xml:space="preserve">    float f_temp;</w:t>
+      </w:r>
+    </w:p>
+    <w:p>
+      <w:pPr>
+        <w:numPr>
+          <w:ilvl w:val="0"/>
+          <w:numId w:val="0"/>
+        </w:numPr>
+        <w:spacing w:line="360" w:lineRule="auto"/>
+        <w:ind w:firstLine="420" w:firstLineChars="0"/>
+        <w:rPr>
+          <w:rFonts w:hint="default" w:ascii="宋体" w:hAnsi="宋体" w:eastAsia="宋体" w:cs="宋体"/>
+          <w:b w:val="0"/>
+          <w:bCs w:val="0"/>
+          <w:sz w:val="24"/>
+          <w:szCs w:val="24"/>
+          <w:lang w:val="en-US" w:eastAsia="zh-CN"/>
+        </w:rPr>
+      </w:pPr>
+      <w:r>
+        <w:rPr>
+          <w:rFonts w:hint="default" w:ascii="宋体" w:hAnsi="宋体" w:eastAsia="宋体" w:cs="宋体"/>
+          <w:b w:val="0"/>
+          <w:bCs w:val="0"/>
+          <w:sz w:val="24"/>
+          <w:szCs w:val="24"/>
+          <w:lang w:val="en-US" w:eastAsia="zh-CN"/>
+        </w:rPr>
+        <w:t xml:space="preserve">    int8_t SPO2_Valid;</w:t>
+      </w:r>
+    </w:p>
+    <w:p>
+      <w:pPr>
+        <w:numPr>
+          <w:ilvl w:val="0"/>
+          <w:numId w:val="0"/>
+        </w:numPr>
+        <w:spacing w:line="360" w:lineRule="auto"/>
+        <w:ind w:firstLine="420" w:firstLineChars="0"/>
+        <w:rPr>
+          <w:rFonts w:hint="default" w:ascii="宋体" w:hAnsi="宋体" w:eastAsia="宋体" w:cs="宋体"/>
+          <w:b w:val="0"/>
+          <w:bCs w:val="0"/>
+          <w:sz w:val="24"/>
+          <w:szCs w:val="24"/>
+          <w:lang w:val="en-US" w:eastAsia="zh-CN"/>
+        </w:rPr>
+      </w:pPr>
+      <w:r>
+        <w:rPr>
+          <w:rFonts w:hint="default" w:ascii="宋体" w:hAnsi="宋体" w:eastAsia="宋体" w:cs="宋体"/>
+          <w:b w:val="0"/>
+          <w:bCs w:val="0"/>
+          <w:sz w:val="24"/>
+          <w:szCs w:val="24"/>
+          <w:lang w:val="en-US" w:eastAsia="zh-CN"/>
+        </w:rPr>
+        <w:t xml:space="preserve">    int8_t HR_Valid;</w:t>
+      </w:r>
+    </w:p>
+    <w:p>
+      <w:pPr>
+        <w:numPr>
+          <w:ilvl w:val="0"/>
+          <w:numId w:val="0"/>
+        </w:numPr>
+        <w:spacing w:line="360" w:lineRule="auto"/>
+        <w:ind w:firstLine="420" w:firstLineChars="0"/>
+        <w:rPr>
+          <w:rFonts w:hint="default" w:ascii="宋体" w:hAnsi="宋体" w:eastAsia="宋体" w:cs="宋体"/>
+          <w:b w:val="0"/>
+          <w:bCs w:val="0"/>
+          <w:sz w:val="24"/>
+          <w:szCs w:val="24"/>
+          <w:lang w:val="en-US" w:eastAsia="zh-CN"/>
+        </w:rPr>
+      </w:pPr>
+      <w:r>
+        <w:rPr>
+          <w:rFonts w:hint="default" w:ascii="宋体" w:hAnsi="宋体" w:eastAsia="宋体" w:cs="宋体"/>
+          <w:b w:val="0"/>
+          <w:bCs w:val="0"/>
+          <w:sz w:val="24"/>
+          <w:szCs w:val="24"/>
+          <w:lang w:val="en-US" w:eastAsia="zh-CN"/>
+        </w:rPr>
+        <w:t xml:space="preserve">    int32_t brightness;</w:t>
+      </w:r>
+    </w:p>
+    <w:p>
+      <w:pPr>
+        <w:numPr>
+          <w:ilvl w:val="0"/>
+          <w:numId w:val="0"/>
+        </w:numPr>
+        <w:spacing w:line="360" w:lineRule="auto"/>
+        <w:ind w:firstLine="420" w:firstLineChars="0"/>
+        <w:rPr>
+          <w:rFonts w:hint="default" w:ascii="宋体" w:hAnsi="宋体" w:eastAsia="宋体" w:cs="宋体"/>
+          <w:b w:val="0"/>
+          <w:bCs w:val="0"/>
+          <w:sz w:val="24"/>
+          <w:szCs w:val="24"/>
+          <w:lang w:val="en-US" w:eastAsia="zh-CN"/>
+        </w:rPr>
+      </w:pPr>
+      <w:r>
+        <w:rPr>
+          <w:rFonts w:hint="default" w:ascii="宋体" w:hAnsi="宋体" w:eastAsia="宋体" w:cs="宋体"/>
+          <w:b w:val="0"/>
+          <w:bCs w:val="0"/>
+          <w:sz w:val="24"/>
+          <w:szCs w:val="24"/>
+          <w:lang w:val="en-US" w:eastAsia="zh-CN"/>
+        </w:rPr>
+        <w:t xml:space="preserve">    uint32_t pre_data;</w:t>
+      </w:r>
+    </w:p>
+    <w:p>
+      <w:pPr>
+        <w:numPr>
+          <w:ilvl w:val="0"/>
+          <w:numId w:val="0"/>
+        </w:numPr>
+        <w:spacing w:line="360" w:lineRule="auto"/>
+        <w:ind w:firstLine="420" w:firstLineChars="0"/>
+        <w:rPr>
+          <w:rFonts w:hint="default" w:ascii="宋体" w:hAnsi="宋体" w:eastAsia="宋体" w:cs="宋体"/>
+          <w:b w:val="0"/>
+          <w:bCs w:val="0"/>
+          <w:sz w:val="24"/>
+          <w:szCs w:val="24"/>
+          <w:lang w:val="en-US" w:eastAsia="zh-CN"/>
+        </w:rPr>
+      </w:pPr>
+      <w:r>
+        <w:rPr>
+          <w:rFonts w:hint="default" w:ascii="宋体" w:hAnsi="宋体" w:eastAsia="宋体" w:cs="宋体"/>
+          <w:b w:val="0"/>
+          <w:bCs w:val="0"/>
+          <w:sz w:val="24"/>
+          <w:szCs w:val="24"/>
+          <w:lang w:val="en-US" w:eastAsia="zh-CN"/>
+        </w:rPr>
+        <w:t xml:space="preserve">    uint32_t min1_data=0x3ffff;</w:t>
+      </w:r>
+    </w:p>
+    <w:p>
+      <w:pPr>
+        <w:numPr>
+          <w:ilvl w:val="0"/>
+          <w:numId w:val="0"/>
+        </w:numPr>
+        <w:spacing w:line="360" w:lineRule="auto"/>
+        <w:ind w:firstLine="420" w:firstLineChars="0"/>
+        <w:rPr>
+          <w:rFonts w:hint="default" w:ascii="宋体" w:hAnsi="宋体" w:eastAsia="宋体" w:cs="宋体"/>
+          <w:b w:val="0"/>
+          <w:bCs w:val="0"/>
+          <w:sz w:val="24"/>
+          <w:szCs w:val="24"/>
+          <w:lang w:val="en-US" w:eastAsia="zh-CN"/>
+        </w:rPr>
+      </w:pPr>
+      <w:r>
+        <w:rPr>
+          <w:rFonts w:hint="default" w:ascii="宋体" w:hAnsi="宋体" w:eastAsia="宋体" w:cs="宋体"/>
+          <w:b w:val="0"/>
+          <w:bCs w:val="0"/>
+          <w:sz w:val="24"/>
+          <w:szCs w:val="24"/>
+          <w:lang w:val="en-US" w:eastAsia="zh-CN"/>
+        </w:rPr>
+        <w:t xml:space="preserve">    uint32_t max1_data=0;</w:t>
+      </w:r>
+    </w:p>
+    <w:p>
+      <w:pPr>
+        <w:numPr>
+          <w:ilvl w:val="0"/>
+          <w:numId w:val="0"/>
+        </w:numPr>
+        <w:spacing w:line="360" w:lineRule="auto"/>
+        <w:ind w:firstLine="420" w:firstLineChars="0"/>
+        <w:rPr>
+          <w:rFonts w:hint="default" w:ascii="宋体" w:hAnsi="宋体" w:eastAsia="宋体" w:cs="宋体"/>
+          <w:b w:val="0"/>
+          <w:bCs w:val="0"/>
+          <w:sz w:val="24"/>
+          <w:szCs w:val="24"/>
+          <w:lang w:val="en-US" w:eastAsia="zh-CN"/>
+        </w:rPr>
+      </w:pPr>
+      <w:r>
+        <w:rPr>
+          <w:rFonts w:hint="default" w:ascii="宋体" w:hAnsi="宋体" w:eastAsia="宋体" w:cs="宋体"/>
+          <w:b w:val="0"/>
+          <w:bCs w:val="0"/>
+          <w:sz w:val="24"/>
+          <w:szCs w:val="24"/>
+          <w:lang w:val="en-US" w:eastAsia="zh-CN"/>
+        </w:rPr>
+        <w:t xml:space="preserve">    uint16_t IR_Buffrt_Length = 500;</w:t>
+      </w:r>
+    </w:p>
+    <w:p>
+      <w:pPr>
+        <w:numPr>
+          <w:ilvl w:val="0"/>
+          <w:numId w:val="0"/>
+        </w:numPr>
+        <w:spacing w:line="360" w:lineRule="auto"/>
+        <w:ind w:firstLine="420" w:firstLineChars="0"/>
+        <w:rPr>
+          <w:rFonts w:hint="default" w:ascii="宋体" w:hAnsi="宋体" w:eastAsia="宋体" w:cs="宋体"/>
+          <w:b w:val="0"/>
+          <w:bCs w:val="0"/>
+          <w:sz w:val="24"/>
+          <w:szCs w:val="24"/>
+          <w:lang w:val="en-US" w:eastAsia="zh-CN"/>
+        </w:rPr>
+      </w:pPr>
+      <w:r>
+        <w:rPr>
+          <w:rFonts w:hint="default" w:ascii="宋体" w:hAnsi="宋体" w:eastAsia="宋体" w:cs="宋体"/>
+          <w:b w:val="0"/>
+          <w:bCs w:val="0"/>
+          <w:sz w:val="24"/>
+          <w:szCs w:val="24"/>
+          <w:lang w:val="en-US" w:eastAsia="zh-CN"/>
+        </w:rPr>
+        <w:t xml:space="preserve">    for(i=100;i&lt;IR_Buffrt_Length;i++){</w:t>
+      </w:r>
+    </w:p>
+    <w:p>
+      <w:pPr>
+        <w:numPr>
+          <w:ilvl w:val="0"/>
+          <w:numId w:val="0"/>
+        </w:numPr>
+        <w:spacing w:line="360" w:lineRule="auto"/>
+        <w:ind w:firstLine="420" w:firstLineChars="0"/>
+        <w:rPr>
+          <w:rFonts w:hint="default" w:ascii="宋体" w:hAnsi="宋体" w:eastAsia="宋体" w:cs="宋体"/>
+          <w:b w:val="0"/>
+          <w:bCs w:val="0"/>
+          <w:sz w:val="24"/>
+          <w:szCs w:val="24"/>
+          <w:lang w:val="en-US" w:eastAsia="zh-CN"/>
+        </w:rPr>
+      </w:pPr>
+      <w:r>
+        <w:rPr>
+          <w:rFonts w:hint="default" w:ascii="宋体" w:hAnsi="宋体" w:eastAsia="宋体" w:cs="宋体"/>
+          <w:b w:val="0"/>
+          <w:bCs w:val="0"/>
+          <w:sz w:val="24"/>
+          <w:szCs w:val="24"/>
+          <w:lang w:val="en-US" w:eastAsia="zh-CN"/>
+        </w:rPr>
+        <w:t xml:space="preserve">        RED_Buffer[i-100] = RED_Buffer[i];</w:t>
+      </w:r>
+    </w:p>
+    <w:p>
+      <w:pPr>
+        <w:numPr>
+          <w:ilvl w:val="0"/>
+          <w:numId w:val="0"/>
+        </w:numPr>
+        <w:spacing w:line="360" w:lineRule="auto"/>
+        <w:ind w:firstLine="420" w:firstLineChars="0"/>
+        <w:rPr>
+          <w:rFonts w:hint="default" w:ascii="宋体" w:hAnsi="宋体" w:eastAsia="宋体" w:cs="宋体"/>
+          <w:b w:val="0"/>
+          <w:bCs w:val="0"/>
+          <w:sz w:val="24"/>
+          <w:szCs w:val="24"/>
+          <w:lang w:val="en-US" w:eastAsia="zh-CN"/>
+        </w:rPr>
+      </w:pPr>
+      <w:r>
+        <w:rPr>
+          <w:rFonts w:hint="default" w:ascii="宋体" w:hAnsi="宋体" w:eastAsia="宋体" w:cs="宋体"/>
+          <w:b w:val="0"/>
+          <w:bCs w:val="0"/>
+          <w:sz w:val="24"/>
+          <w:szCs w:val="24"/>
+          <w:lang w:val="en-US" w:eastAsia="zh-CN"/>
+        </w:rPr>
+        <w:t xml:space="preserve">        IR_Buffer[i-100] = IR_Buffer[i];</w:t>
+      </w:r>
+    </w:p>
+    <w:p>
+      <w:pPr>
+        <w:numPr>
+          <w:ilvl w:val="0"/>
+          <w:numId w:val="0"/>
+        </w:numPr>
+        <w:spacing w:line="360" w:lineRule="auto"/>
+        <w:ind w:firstLine="420" w:firstLineChars="0"/>
+        <w:rPr>
+          <w:rFonts w:hint="default" w:ascii="宋体" w:hAnsi="宋体" w:eastAsia="宋体" w:cs="宋体"/>
+          <w:b w:val="0"/>
+          <w:bCs w:val="0"/>
+          <w:sz w:val="24"/>
+          <w:szCs w:val="24"/>
+          <w:lang w:val="en-US" w:eastAsia="zh-CN"/>
+        </w:rPr>
+      </w:pPr>
+      <w:r>
+        <w:rPr>
+          <w:rFonts w:hint="default" w:ascii="宋体" w:hAnsi="宋体" w:eastAsia="宋体" w:cs="宋体"/>
+          <w:b w:val="0"/>
+          <w:bCs w:val="0"/>
+          <w:sz w:val="24"/>
+          <w:szCs w:val="24"/>
+          <w:lang w:val="en-US" w:eastAsia="zh-CN"/>
+        </w:rPr>
+        <w:t xml:space="preserve">        //update the signal min and max</w:t>
+      </w:r>
+    </w:p>
+    <w:p>
+      <w:pPr>
+        <w:numPr>
+          <w:ilvl w:val="0"/>
+          <w:numId w:val="0"/>
+        </w:numPr>
+        <w:spacing w:line="360" w:lineRule="auto"/>
+        <w:ind w:firstLine="420" w:firstLineChars="0"/>
+        <w:rPr>
+          <w:rFonts w:hint="default" w:ascii="宋体" w:hAnsi="宋体" w:eastAsia="宋体" w:cs="宋体"/>
+          <w:b w:val="0"/>
+          <w:bCs w:val="0"/>
+          <w:sz w:val="24"/>
+          <w:szCs w:val="24"/>
+          <w:lang w:val="en-US" w:eastAsia="zh-CN"/>
+        </w:rPr>
+      </w:pPr>
+      <w:r>
+        <w:rPr>
+          <w:rFonts w:hint="default" w:ascii="宋体" w:hAnsi="宋体" w:eastAsia="宋体" w:cs="宋体"/>
+          <w:b w:val="0"/>
+          <w:bCs w:val="0"/>
+          <w:sz w:val="24"/>
+          <w:szCs w:val="24"/>
+          <w:lang w:val="en-US" w:eastAsia="zh-CN"/>
+        </w:rPr>
+        <w:t xml:space="preserve">        if(min1_data &gt; RED_Buffer[i])</w:t>
+      </w:r>
+    </w:p>
+    <w:p>
+      <w:pPr>
+        <w:numPr>
+          <w:ilvl w:val="0"/>
+          <w:numId w:val="0"/>
+        </w:numPr>
+        <w:spacing w:line="360" w:lineRule="auto"/>
+        <w:ind w:firstLine="420" w:firstLineChars="0"/>
+        <w:rPr>
+          <w:rFonts w:hint="default" w:ascii="宋体" w:hAnsi="宋体" w:eastAsia="宋体" w:cs="宋体"/>
+          <w:b w:val="0"/>
+          <w:bCs w:val="0"/>
+          <w:sz w:val="24"/>
+          <w:szCs w:val="24"/>
+          <w:lang w:val="en-US" w:eastAsia="zh-CN"/>
+        </w:rPr>
+      </w:pPr>
+      <w:r>
+        <w:rPr>
+          <w:rFonts w:hint="default" w:ascii="宋体" w:hAnsi="宋体" w:eastAsia="宋体" w:cs="宋体"/>
+          <w:b w:val="0"/>
+          <w:bCs w:val="0"/>
+          <w:sz w:val="24"/>
+          <w:szCs w:val="24"/>
+          <w:lang w:val="en-US" w:eastAsia="zh-CN"/>
+        </w:rPr>
+        <w:t xml:space="preserve">            min1_data = RED_Buffer[i];</w:t>
+      </w:r>
+    </w:p>
+    <w:p>
+      <w:pPr>
+        <w:numPr>
+          <w:ilvl w:val="0"/>
+          <w:numId w:val="0"/>
+        </w:numPr>
+        <w:spacing w:line="360" w:lineRule="auto"/>
+        <w:ind w:firstLine="420" w:firstLineChars="0"/>
+        <w:rPr>
+          <w:rFonts w:hint="default" w:ascii="宋体" w:hAnsi="宋体" w:eastAsia="宋体" w:cs="宋体"/>
+          <w:b w:val="0"/>
+          <w:bCs w:val="0"/>
+          <w:sz w:val="24"/>
+          <w:szCs w:val="24"/>
+          <w:lang w:val="en-US" w:eastAsia="zh-CN"/>
+        </w:rPr>
+      </w:pPr>
+      <w:r>
+        <w:rPr>
+          <w:rFonts w:hint="default" w:ascii="宋体" w:hAnsi="宋体" w:eastAsia="宋体" w:cs="宋体"/>
+          <w:b w:val="0"/>
+          <w:bCs w:val="0"/>
+          <w:sz w:val="24"/>
+          <w:szCs w:val="24"/>
+          <w:lang w:val="en-US" w:eastAsia="zh-CN"/>
+        </w:rPr>
+        <w:t xml:space="preserve">        if(max1_data &lt; RED_Buffer[i])</w:t>
+      </w:r>
+    </w:p>
+    <w:p>
+      <w:pPr>
+        <w:numPr>
+          <w:ilvl w:val="0"/>
+          <w:numId w:val="0"/>
+        </w:numPr>
+        <w:spacing w:line="360" w:lineRule="auto"/>
+        <w:ind w:firstLine="420" w:firstLineChars="0"/>
+        <w:rPr>
+          <w:rFonts w:hint="default" w:ascii="宋体" w:hAnsi="宋体" w:eastAsia="宋体" w:cs="宋体"/>
+          <w:b w:val="0"/>
+          <w:bCs w:val="0"/>
+          <w:sz w:val="24"/>
+          <w:szCs w:val="24"/>
+          <w:lang w:val="en-US" w:eastAsia="zh-CN"/>
+        </w:rPr>
+      </w:pPr>
+      <w:r>
+        <w:rPr>
+          <w:rFonts w:hint="default" w:ascii="宋体" w:hAnsi="宋体" w:eastAsia="宋体" w:cs="宋体"/>
+          <w:b w:val="0"/>
+          <w:bCs w:val="0"/>
+          <w:sz w:val="24"/>
+          <w:szCs w:val="24"/>
+          <w:lang w:val="en-US" w:eastAsia="zh-CN"/>
+        </w:rPr>
+        <w:t xml:space="preserve">            max1_data = RED_Buffer[i];</w:t>
+      </w:r>
+    </w:p>
+    <w:p>
+      <w:pPr>
+        <w:numPr>
+          <w:ilvl w:val="0"/>
+          <w:numId w:val="0"/>
+        </w:numPr>
+        <w:spacing w:line="360" w:lineRule="auto"/>
+        <w:ind w:firstLine="420" w:firstLineChars="0"/>
+        <w:rPr>
+          <w:rFonts w:hint="default" w:ascii="宋体" w:hAnsi="宋体" w:eastAsia="宋体" w:cs="宋体"/>
+          <w:b w:val="0"/>
+          <w:bCs w:val="0"/>
+          <w:sz w:val="24"/>
+          <w:szCs w:val="24"/>
+          <w:lang w:val="en-US" w:eastAsia="zh-CN"/>
+        </w:rPr>
+      </w:pPr>
+      <w:r>
+        <w:rPr>
+          <w:rFonts w:hint="default" w:ascii="宋体" w:hAnsi="宋体" w:eastAsia="宋体" w:cs="宋体"/>
+          <w:b w:val="0"/>
+          <w:bCs w:val="0"/>
+          <w:sz w:val="24"/>
+          <w:szCs w:val="24"/>
+          <w:lang w:val="en-US" w:eastAsia="zh-CN"/>
+        </w:rPr>
+        <w:t xml:space="preserve">    }</w:t>
+      </w:r>
+    </w:p>
+    <w:p>
+      <w:pPr>
+        <w:numPr>
+          <w:ilvl w:val="0"/>
+          <w:numId w:val="0"/>
+        </w:numPr>
+        <w:spacing w:line="360" w:lineRule="auto"/>
+        <w:ind w:firstLine="420" w:firstLineChars="0"/>
+        <w:rPr>
+          <w:rFonts w:hint="default" w:ascii="宋体" w:hAnsi="宋体" w:eastAsia="宋体" w:cs="宋体"/>
+          <w:b w:val="0"/>
+          <w:bCs w:val="0"/>
+          <w:sz w:val="24"/>
+          <w:szCs w:val="24"/>
+          <w:lang w:val="en-US" w:eastAsia="zh-CN"/>
+        </w:rPr>
+      </w:pPr>
+      <w:r>
+        <w:rPr>
+          <w:rFonts w:hint="default" w:ascii="宋体" w:hAnsi="宋体" w:eastAsia="宋体" w:cs="宋体"/>
+          <w:b w:val="0"/>
+          <w:bCs w:val="0"/>
+          <w:sz w:val="24"/>
+          <w:szCs w:val="24"/>
+          <w:lang w:val="en-US" w:eastAsia="zh-CN"/>
+        </w:rPr>
+        <w:t xml:space="preserve">    //take 100 sets of samples before calculating the heart rate.</w:t>
+      </w:r>
+    </w:p>
+    <w:p>
+      <w:pPr>
+        <w:numPr>
+          <w:ilvl w:val="0"/>
+          <w:numId w:val="0"/>
+        </w:numPr>
+        <w:spacing w:line="360" w:lineRule="auto"/>
+        <w:ind w:firstLine="420" w:firstLineChars="0"/>
+        <w:rPr>
+          <w:rFonts w:hint="default" w:ascii="宋体" w:hAnsi="宋体" w:eastAsia="宋体" w:cs="宋体"/>
+          <w:b w:val="0"/>
+          <w:bCs w:val="0"/>
+          <w:sz w:val="24"/>
+          <w:szCs w:val="24"/>
+          <w:lang w:val="en-US" w:eastAsia="zh-CN"/>
+        </w:rPr>
+      </w:pPr>
+      <w:r>
+        <w:rPr>
+          <w:rFonts w:hint="default" w:ascii="宋体" w:hAnsi="宋体" w:eastAsia="宋体" w:cs="宋体"/>
+          <w:b w:val="0"/>
+          <w:bCs w:val="0"/>
+          <w:sz w:val="24"/>
+          <w:szCs w:val="24"/>
+          <w:lang w:val="en-US" w:eastAsia="zh-CN"/>
+        </w:rPr>
+        <w:t xml:space="preserve">    for(i=400;i&lt;IR_Buffrt_Length;i++){</w:t>
+      </w:r>
+    </w:p>
+    <w:p>
+      <w:pPr>
+        <w:numPr>
+          <w:ilvl w:val="0"/>
+          <w:numId w:val="0"/>
+        </w:numPr>
+        <w:spacing w:line="360" w:lineRule="auto"/>
+        <w:ind w:firstLine="420" w:firstLineChars="0"/>
+        <w:rPr>
+          <w:rFonts w:hint="default" w:ascii="宋体" w:hAnsi="宋体" w:eastAsia="宋体" w:cs="宋体"/>
+          <w:b w:val="0"/>
+          <w:bCs w:val="0"/>
+          <w:sz w:val="24"/>
+          <w:szCs w:val="24"/>
+          <w:lang w:val="en-US" w:eastAsia="zh-CN"/>
+        </w:rPr>
+      </w:pPr>
+      <w:r>
+        <w:rPr>
+          <w:rFonts w:hint="default" w:ascii="宋体" w:hAnsi="宋体" w:eastAsia="宋体" w:cs="宋体"/>
+          <w:b w:val="0"/>
+          <w:bCs w:val="0"/>
+          <w:sz w:val="24"/>
+          <w:szCs w:val="24"/>
+          <w:lang w:val="en-US" w:eastAsia="zh-CN"/>
+        </w:rPr>
+        <w:t xml:space="preserve">        pre_data = RED_Buffer[i-1];</w:t>
+      </w:r>
+    </w:p>
+    <w:p>
+      <w:pPr>
+        <w:numPr>
+          <w:ilvl w:val="0"/>
+          <w:numId w:val="0"/>
+        </w:numPr>
+        <w:spacing w:line="360" w:lineRule="auto"/>
+        <w:ind w:firstLine="420" w:firstLineChars="0"/>
+        <w:rPr>
+          <w:rFonts w:hint="default" w:ascii="宋体" w:hAnsi="宋体" w:eastAsia="宋体" w:cs="宋体"/>
+          <w:b w:val="0"/>
+          <w:bCs w:val="0"/>
+          <w:sz w:val="24"/>
+          <w:szCs w:val="24"/>
+          <w:lang w:val="en-US" w:eastAsia="zh-CN"/>
+        </w:rPr>
+      </w:pPr>
+      <w:r>
+        <w:rPr>
+          <w:rFonts w:hint="default" w:ascii="宋体" w:hAnsi="宋体" w:eastAsia="宋体" w:cs="宋体"/>
+          <w:b w:val="0"/>
+          <w:bCs w:val="0"/>
+          <w:sz w:val="24"/>
+          <w:szCs w:val="24"/>
+          <w:lang w:val="en-US" w:eastAsia="zh-CN"/>
+        </w:rPr>
+        <w:t xml:space="preserve">        while(MAX30102_IT_STATUS() == 1); //until Intertupt assert</w:t>
+      </w:r>
+    </w:p>
+    <w:p>
+      <w:pPr>
+        <w:numPr>
+          <w:ilvl w:val="0"/>
+          <w:numId w:val="0"/>
+        </w:numPr>
+        <w:spacing w:line="360" w:lineRule="auto"/>
+        <w:ind w:firstLine="420" w:firstLineChars="0"/>
+        <w:rPr>
+          <w:rFonts w:hint="default" w:ascii="宋体" w:hAnsi="宋体" w:eastAsia="宋体" w:cs="宋体"/>
+          <w:b w:val="0"/>
+          <w:bCs w:val="0"/>
+          <w:sz w:val="24"/>
+          <w:szCs w:val="24"/>
+          <w:lang w:val="en-US" w:eastAsia="zh-CN"/>
+        </w:rPr>
+      </w:pPr>
+      <w:r>
+        <w:rPr>
+          <w:rFonts w:hint="default" w:ascii="宋体" w:hAnsi="宋体" w:eastAsia="宋体" w:cs="宋体"/>
+          <w:b w:val="0"/>
+          <w:bCs w:val="0"/>
+          <w:sz w:val="24"/>
+          <w:szCs w:val="24"/>
+          <w:lang w:val="en-US" w:eastAsia="zh-CN"/>
+        </w:rPr>
+        <w:t xml:space="preserve">        Max30102_Read_FIFO(RED,IR); //read FIFO data</w:t>
+      </w:r>
+    </w:p>
+    <w:p>
+      <w:pPr>
+        <w:numPr>
+          <w:ilvl w:val="0"/>
+          <w:numId w:val="0"/>
+        </w:numPr>
+        <w:spacing w:line="360" w:lineRule="auto"/>
+        <w:ind w:firstLine="420" w:firstLineChars="0"/>
+        <w:rPr>
+          <w:rFonts w:hint="default" w:ascii="宋体" w:hAnsi="宋体" w:eastAsia="宋体" w:cs="宋体"/>
+          <w:b w:val="0"/>
+          <w:bCs w:val="0"/>
+          <w:sz w:val="24"/>
+          <w:szCs w:val="24"/>
+          <w:lang w:val="en-US" w:eastAsia="zh-CN"/>
+        </w:rPr>
+      </w:pPr>
+      <w:r>
+        <w:rPr>
+          <w:rFonts w:hint="default" w:ascii="宋体" w:hAnsi="宋体" w:eastAsia="宋体" w:cs="宋体"/>
+          <w:b w:val="0"/>
+          <w:bCs w:val="0"/>
+          <w:sz w:val="24"/>
+          <w:szCs w:val="24"/>
+          <w:lang w:val="en-US" w:eastAsia="zh-CN"/>
+        </w:rPr>
+        <w:t xml:space="preserve">        IR_Buffer[i]  = *IR;</w:t>
+      </w:r>
+    </w:p>
+    <w:p>
+      <w:pPr>
+        <w:numPr>
+          <w:ilvl w:val="0"/>
+          <w:numId w:val="0"/>
+        </w:numPr>
+        <w:spacing w:line="360" w:lineRule="auto"/>
+        <w:ind w:firstLine="420" w:firstLineChars="0"/>
+        <w:rPr>
+          <w:rFonts w:hint="default" w:ascii="宋体" w:hAnsi="宋体" w:eastAsia="宋体" w:cs="宋体"/>
+          <w:b w:val="0"/>
+          <w:bCs w:val="0"/>
+          <w:sz w:val="24"/>
+          <w:szCs w:val="24"/>
+          <w:lang w:val="en-US" w:eastAsia="zh-CN"/>
+        </w:rPr>
+      </w:pPr>
+      <w:r>
+        <w:rPr>
+          <w:rFonts w:hint="default" w:ascii="宋体" w:hAnsi="宋体" w:eastAsia="宋体" w:cs="宋体"/>
+          <w:b w:val="0"/>
+          <w:bCs w:val="0"/>
+          <w:sz w:val="24"/>
+          <w:szCs w:val="24"/>
+          <w:lang w:val="en-US" w:eastAsia="zh-CN"/>
+        </w:rPr>
+        <w:t xml:space="preserve">        RED_Buffer[i] = *RED;</w:t>
+      </w:r>
+    </w:p>
+    <w:p>
+      <w:pPr>
+        <w:numPr>
+          <w:ilvl w:val="0"/>
+          <w:numId w:val="0"/>
+        </w:numPr>
+        <w:spacing w:line="360" w:lineRule="auto"/>
+        <w:ind w:firstLine="420" w:firstLineChars="0"/>
+        <w:rPr>
+          <w:rFonts w:hint="default" w:ascii="宋体" w:hAnsi="宋体" w:eastAsia="宋体" w:cs="宋体"/>
+          <w:b w:val="0"/>
+          <w:bCs w:val="0"/>
+          <w:sz w:val="24"/>
+          <w:szCs w:val="24"/>
+          <w:lang w:val="en-US" w:eastAsia="zh-CN"/>
+        </w:rPr>
+      </w:pPr>
+      <w:r>
+        <w:rPr>
+          <w:rFonts w:hint="default" w:ascii="宋体" w:hAnsi="宋体" w:eastAsia="宋体" w:cs="宋体"/>
+          <w:b w:val="0"/>
+          <w:bCs w:val="0"/>
+          <w:sz w:val="24"/>
+          <w:szCs w:val="24"/>
+          <w:lang w:val="en-US" w:eastAsia="zh-CN"/>
+        </w:rPr>
+        <w:t xml:space="preserve">        if(RED_Buffer[i] &gt; pre_data){</w:t>
+      </w:r>
+    </w:p>
+    <w:p>
+      <w:pPr>
+        <w:numPr>
+          <w:ilvl w:val="0"/>
+          <w:numId w:val="0"/>
+        </w:numPr>
+        <w:spacing w:line="360" w:lineRule="auto"/>
+        <w:ind w:firstLine="420" w:firstLineChars="0"/>
+        <w:rPr>
+          <w:rFonts w:hint="default" w:ascii="宋体" w:hAnsi="宋体" w:eastAsia="宋体" w:cs="宋体"/>
+          <w:b w:val="0"/>
+          <w:bCs w:val="0"/>
+          <w:sz w:val="24"/>
+          <w:szCs w:val="24"/>
+          <w:lang w:val="en-US" w:eastAsia="zh-CN"/>
+        </w:rPr>
+      </w:pPr>
+      <w:r>
+        <w:rPr>
+          <w:rFonts w:hint="default" w:ascii="宋体" w:hAnsi="宋体" w:eastAsia="宋体" w:cs="宋体"/>
+          <w:b w:val="0"/>
+          <w:bCs w:val="0"/>
+          <w:sz w:val="24"/>
+          <w:szCs w:val="24"/>
+          <w:lang w:val="en-US" w:eastAsia="zh-CN"/>
+        </w:rPr>
+        <w:t xml:space="preserve">            f_temp = RED_Buffer[i] - pre_data;</w:t>
+      </w:r>
+    </w:p>
+    <w:p>
+      <w:pPr>
+        <w:numPr>
+          <w:ilvl w:val="0"/>
+          <w:numId w:val="0"/>
+        </w:numPr>
+        <w:spacing w:line="360" w:lineRule="auto"/>
+        <w:ind w:firstLine="420" w:firstLineChars="0"/>
+        <w:rPr>
+          <w:rFonts w:hint="default" w:ascii="宋体" w:hAnsi="宋体" w:eastAsia="宋体" w:cs="宋体"/>
+          <w:b w:val="0"/>
+          <w:bCs w:val="0"/>
+          <w:sz w:val="24"/>
+          <w:szCs w:val="24"/>
+          <w:lang w:val="en-US" w:eastAsia="zh-CN"/>
+        </w:rPr>
+      </w:pPr>
+      <w:r>
+        <w:rPr>
+          <w:rFonts w:hint="default" w:ascii="宋体" w:hAnsi="宋体" w:eastAsia="宋体" w:cs="宋体"/>
+          <w:b w:val="0"/>
+          <w:bCs w:val="0"/>
+          <w:sz w:val="24"/>
+          <w:szCs w:val="24"/>
+          <w:lang w:val="en-US" w:eastAsia="zh-CN"/>
+        </w:rPr>
+        <w:t xml:space="preserve">            f_temp /= (max1_data-min1_data);</w:t>
+      </w:r>
+    </w:p>
+    <w:p>
+      <w:pPr>
+        <w:numPr>
+          <w:ilvl w:val="0"/>
+          <w:numId w:val="0"/>
+        </w:numPr>
+        <w:spacing w:line="360" w:lineRule="auto"/>
+        <w:ind w:firstLine="420" w:firstLineChars="0"/>
+        <w:rPr>
+          <w:rFonts w:hint="default" w:ascii="宋体" w:hAnsi="宋体" w:eastAsia="宋体" w:cs="宋体"/>
+          <w:b w:val="0"/>
+          <w:bCs w:val="0"/>
+          <w:sz w:val="24"/>
+          <w:szCs w:val="24"/>
+          <w:lang w:val="en-US" w:eastAsia="zh-CN"/>
+        </w:rPr>
+      </w:pPr>
+      <w:r>
+        <w:rPr>
+          <w:rFonts w:hint="default" w:ascii="宋体" w:hAnsi="宋体" w:eastAsia="宋体" w:cs="宋体"/>
+          <w:b w:val="0"/>
+          <w:bCs w:val="0"/>
+          <w:sz w:val="24"/>
+          <w:szCs w:val="24"/>
+          <w:lang w:val="en-US" w:eastAsia="zh-CN"/>
+        </w:rPr>
+        <w:t xml:space="preserve">            f_temp *= MAX_BRIGHTNESS;</w:t>
+      </w:r>
+    </w:p>
+    <w:p>
+      <w:pPr>
+        <w:numPr>
+          <w:ilvl w:val="0"/>
+          <w:numId w:val="0"/>
+        </w:numPr>
+        <w:spacing w:line="360" w:lineRule="auto"/>
+        <w:ind w:firstLine="420" w:firstLineChars="0"/>
+        <w:rPr>
+          <w:rFonts w:hint="default" w:ascii="宋体" w:hAnsi="宋体" w:eastAsia="宋体" w:cs="宋体"/>
+          <w:b w:val="0"/>
+          <w:bCs w:val="0"/>
+          <w:sz w:val="24"/>
+          <w:szCs w:val="24"/>
+          <w:lang w:val="en-US" w:eastAsia="zh-CN"/>
+        </w:rPr>
+      </w:pPr>
+      <w:r>
+        <w:rPr>
+          <w:rFonts w:hint="default" w:ascii="宋体" w:hAnsi="宋体" w:eastAsia="宋体" w:cs="宋体"/>
+          <w:b w:val="0"/>
+          <w:bCs w:val="0"/>
+          <w:sz w:val="24"/>
+          <w:szCs w:val="24"/>
+          <w:lang w:val="en-US" w:eastAsia="zh-CN"/>
+        </w:rPr>
+        <w:t xml:space="preserve">            brightness -= (int)f_temp;</w:t>
+      </w:r>
+    </w:p>
+    <w:p>
+      <w:pPr>
+        <w:numPr>
+          <w:ilvl w:val="0"/>
+          <w:numId w:val="0"/>
+        </w:numPr>
+        <w:spacing w:line="360" w:lineRule="auto"/>
+        <w:ind w:firstLine="420" w:firstLineChars="0"/>
+        <w:rPr>
+          <w:rFonts w:hint="default" w:ascii="宋体" w:hAnsi="宋体" w:eastAsia="宋体" w:cs="宋体"/>
+          <w:b w:val="0"/>
+          <w:bCs w:val="0"/>
+          <w:sz w:val="24"/>
+          <w:szCs w:val="24"/>
+          <w:lang w:val="en-US" w:eastAsia="zh-CN"/>
+        </w:rPr>
+      </w:pPr>
+      <w:r>
+        <w:rPr>
+          <w:rFonts w:hint="default" w:ascii="宋体" w:hAnsi="宋体" w:eastAsia="宋体" w:cs="宋体"/>
+          <w:b w:val="0"/>
+          <w:bCs w:val="0"/>
+          <w:sz w:val="24"/>
+          <w:szCs w:val="24"/>
+          <w:lang w:val="en-US" w:eastAsia="zh-CN"/>
+        </w:rPr>
+        <w:t xml:space="preserve">            if(brightness&lt;0)</w:t>
+      </w:r>
+    </w:p>
+    <w:p>
+      <w:pPr>
+        <w:numPr>
+          <w:ilvl w:val="0"/>
+          <w:numId w:val="0"/>
+        </w:numPr>
+        <w:spacing w:line="360" w:lineRule="auto"/>
+        <w:ind w:firstLine="420" w:firstLineChars="0"/>
+        <w:rPr>
+          <w:rFonts w:hint="default" w:ascii="宋体" w:hAnsi="宋体" w:eastAsia="宋体" w:cs="宋体"/>
+          <w:b w:val="0"/>
+          <w:bCs w:val="0"/>
+          <w:sz w:val="24"/>
+          <w:szCs w:val="24"/>
+          <w:lang w:val="en-US" w:eastAsia="zh-CN"/>
+        </w:rPr>
+      </w:pPr>
+      <w:r>
+        <w:rPr>
+          <w:rFonts w:hint="default" w:ascii="宋体" w:hAnsi="宋体" w:eastAsia="宋体" w:cs="宋体"/>
+          <w:b w:val="0"/>
+          <w:bCs w:val="0"/>
+          <w:sz w:val="24"/>
+          <w:szCs w:val="24"/>
+          <w:lang w:val="en-US" w:eastAsia="zh-CN"/>
+        </w:rPr>
+        <w:t xml:space="preserve">                brightness = 0;</w:t>
+      </w:r>
+    </w:p>
+    <w:p>
+      <w:pPr>
+        <w:numPr>
+          <w:ilvl w:val="0"/>
+          <w:numId w:val="0"/>
+        </w:numPr>
+        <w:spacing w:line="360" w:lineRule="auto"/>
+        <w:ind w:firstLine="420" w:firstLineChars="0"/>
+        <w:rPr>
+          <w:rFonts w:hint="default" w:ascii="宋体" w:hAnsi="宋体" w:eastAsia="宋体" w:cs="宋体"/>
+          <w:b w:val="0"/>
+          <w:bCs w:val="0"/>
+          <w:sz w:val="24"/>
+          <w:szCs w:val="24"/>
+          <w:lang w:val="en-US" w:eastAsia="zh-CN"/>
+        </w:rPr>
+      </w:pPr>
+      <w:r>
+        <w:rPr>
+          <w:rFonts w:hint="default" w:ascii="宋体" w:hAnsi="宋体" w:eastAsia="宋体" w:cs="宋体"/>
+          <w:b w:val="0"/>
+          <w:bCs w:val="0"/>
+          <w:sz w:val="24"/>
+          <w:szCs w:val="24"/>
+          <w:lang w:val="en-US" w:eastAsia="zh-CN"/>
+        </w:rPr>
+        <w:t xml:space="preserve">        }else{</w:t>
+      </w:r>
+    </w:p>
+    <w:p>
+      <w:pPr>
+        <w:numPr>
+          <w:ilvl w:val="0"/>
+          <w:numId w:val="0"/>
+        </w:numPr>
+        <w:spacing w:line="360" w:lineRule="auto"/>
+        <w:ind w:firstLine="420" w:firstLineChars="0"/>
+        <w:rPr>
+          <w:rFonts w:hint="default" w:ascii="宋体" w:hAnsi="宋体" w:eastAsia="宋体" w:cs="宋体"/>
+          <w:b w:val="0"/>
+          <w:bCs w:val="0"/>
+          <w:sz w:val="24"/>
+          <w:szCs w:val="24"/>
+          <w:lang w:val="en-US" w:eastAsia="zh-CN"/>
+        </w:rPr>
+      </w:pPr>
+      <w:r>
+        <w:rPr>
+          <w:rFonts w:hint="default" w:ascii="宋体" w:hAnsi="宋体" w:eastAsia="宋体" w:cs="宋体"/>
+          <w:b w:val="0"/>
+          <w:bCs w:val="0"/>
+          <w:sz w:val="24"/>
+          <w:szCs w:val="24"/>
+          <w:lang w:val="en-US" w:eastAsia="zh-CN"/>
+        </w:rPr>
+        <w:t xml:space="preserve">            f_temp = pre_data-RED_Buffer[i];</w:t>
+      </w:r>
+    </w:p>
+    <w:p>
+      <w:pPr>
+        <w:numPr>
+          <w:ilvl w:val="0"/>
+          <w:numId w:val="0"/>
+        </w:numPr>
+        <w:spacing w:line="360" w:lineRule="auto"/>
+        <w:ind w:firstLine="420" w:firstLineChars="0"/>
+        <w:rPr>
+          <w:rFonts w:hint="default" w:ascii="宋体" w:hAnsi="宋体" w:eastAsia="宋体" w:cs="宋体"/>
+          <w:b w:val="0"/>
+          <w:bCs w:val="0"/>
+          <w:sz w:val="24"/>
+          <w:szCs w:val="24"/>
+          <w:lang w:val="en-US" w:eastAsia="zh-CN"/>
+        </w:rPr>
+      </w:pPr>
+      <w:r>
+        <w:rPr>
+          <w:rFonts w:hint="default" w:ascii="宋体" w:hAnsi="宋体" w:eastAsia="宋体" w:cs="宋体"/>
+          <w:b w:val="0"/>
+          <w:bCs w:val="0"/>
+          <w:sz w:val="24"/>
+          <w:szCs w:val="24"/>
+          <w:lang w:val="en-US" w:eastAsia="zh-CN"/>
+        </w:rPr>
+        <w:t xml:space="preserve">            f_temp /= (max1_data-min1_data);</w:t>
+      </w:r>
+    </w:p>
+    <w:p>
+      <w:pPr>
+        <w:numPr>
+          <w:ilvl w:val="0"/>
+          <w:numId w:val="0"/>
+        </w:numPr>
+        <w:spacing w:line="360" w:lineRule="auto"/>
+        <w:ind w:firstLine="420" w:firstLineChars="0"/>
+        <w:rPr>
+          <w:rFonts w:hint="default" w:ascii="宋体" w:hAnsi="宋体" w:eastAsia="宋体" w:cs="宋体"/>
+          <w:b w:val="0"/>
+          <w:bCs w:val="0"/>
+          <w:sz w:val="24"/>
+          <w:szCs w:val="24"/>
+          <w:lang w:val="en-US" w:eastAsia="zh-CN"/>
+        </w:rPr>
+      </w:pPr>
+      <w:r>
+        <w:rPr>
+          <w:rFonts w:hint="default" w:ascii="宋体" w:hAnsi="宋体" w:eastAsia="宋体" w:cs="宋体"/>
+          <w:b w:val="0"/>
+          <w:bCs w:val="0"/>
+          <w:sz w:val="24"/>
+          <w:szCs w:val="24"/>
+          <w:lang w:val="en-US" w:eastAsia="zh-CN"/>
+        </w:rPr>
+        <w:t xml:space="preserve">            f_temp *= MAX_BRIGHTNESS;</w:t>
+      </w:r>
+    </w:p>
+    <w:p>
+      <w:pPr>
+        <w:numPr>
+          <w:ilvl w:val="0"/>
+          <w:numId w:val="0"/>
+        </w:numPr>
+        <w:spacing w:line="360" w:lineRule="auto"/>
+        <w:ind w:firstLine="420" w:firstLineChars="0"/>
+        <w:rPr>
+          <w:rFonts w:hint="default" w:ascii="宋体" w:hAnsi="宋体" w:eastAsia="宋体" w:cs="宋体"/>
+          <w:b w:val="0"/>
+          <w:bCs w:val="0"/>
+          <w:sz w:val="24"/>
+          <w:szCs w:val="24"/>
+          <w:lang w:val="en-US" w:eastAsia="zh-CN"/>
+        </w:rPr>
+      </w:pPr>
+      <w:r>
+        <w:rPr>
+          <w:rFonts w:hint="default" w:ascii="宋体" w:hAnsi="宋体" w:eastAsia="宋体" w:cs="宋体"/>
+          <w:b w:val="0"/>
+          <w:bCs w:val="0"/>
+          <w:sz w:val="24"/>
+          <w:szCs w:val="24"/>
+          <w:lang w:val="en-US" w:eastAsia="zh-CN"/>
+        </w:rPr>
+        <w:t xml:space="preserve">            brightness += (int)f_temp;</w:t>
+      </w:r>
+    </w:p>
+    <w:p>
+      <w:pPr>
+        <w:numPr>
+          <w:ilvl w:val="0"/>
+          <w:numId w:val="0"/>
+        </w:numPr>
+        <w:spacing w:line="360" w:lineRule="auto"/>
+        <w:ind w:firstLine="420" w:firstLineChars="0"/>
+        <w:rPr>
+          <w:rFonts w:hint="default" w:ascii="宋体" w:hAnsi="宋体" w:eastAsia="宋体" w:cs="宋体"/>
+          <w:b w:val="0"/>
+          <w:bCs w:val="0"/>
+          <w:sz w:val="24"/>
+          <w:szCs w:val="24"/>
+          <w:lang w:val="en-US" w:eastAsia="zh-CN"/>
+        </w:rPr>
+      </w:pPr>
+      <w:r>
+        <w:rPr>
+          <w:rFonts w:hint="default" w:ascii="宋体" w:hAnsi="宋体" w:eastAsia="宋体" w:cs="宋体"/>
+          <w:b w:val="0"/>
+          <w:bCs w:val="0"/>
+          <w:sz w:val="24"/>
+          <w:szCs w:val="24"/>
+          <w:lang w:val="en-US" w:eastAsia="zh-CN"/>
+        </w:rPr>
+        <w:t xml:space="preserve">            if(brightness&gt;MAX_BRIGHTNESS)</w:t>
+      </w:r>
+    </w:p>
+    <w:p>
+      <w:pPr>
+        <w:numPr>
+          <w:ilvl w:val="0"/>
+          <w:numId w:val="0"/>
+        </w:numPr>
+        <w:spacing w:line="360" w:lineRule="auto"/>
+        <w:ind w:firstLine="420" w:firstLineChars="0"/>
+        <w:rPr>
+          <w:rFonts w:hint="default" w:ascii="宋体" w:hAnsi="宋体" w:eastAsia="宋体" w:cs="宋体"/>
+          <w:b w:val="0"/>
+          <w:bCs w:val="0"/>
+          <w:sz w:val="24"/>
+          <w:szCs w:val="24"/>
+          <w:lang w:val="en-US" w:eastAsia="zh-CN"/>
+        </w:rPr>
+      </w:pPr>
+      <w:r>
+        <w:rPr>
+          <w:rFonts w:hint="default" w:ascii="宋体" w:hAnsi="宋体" w:eastAsia="宋体" w:cs="宋体"/>
+          <w:b w:val="0"/>
+          <w:bCs w:val="0"/>
+          <w:sz w:val="24"/>
+          <w:szCs w:val="24"/>
+          <w:lang w:val="en-US" w:eastAsia="zh-CN"/>
+        </w:rPr>
+        <w:t xml:space="preserve">                brightness = MAX_BRIGHTNESS;</w:t>
+      </w:r>
+    </w:p>
+    <w:p>
+      <w:pPr>
+        <w:numPr>
+          <w:ilvl w:val="0"/>
+          <w:numId w:val="0"/>
+        </w:numPr>
+        <w:spacing w:line="360" w:lineRule="auto"/>
+        <w:ind w:firstLine="420" w:firstLineChars="0"/>
+        <w:rPr>
+          <w:rFonts w:hint="default" w:ascii="宋体" w:hAnsi="宋体" w:eastAsia="宋体" w:cs="宋体"/>
+          <w:b w:val="0"/>
+          <w:bCs w:val="0"/>
+          <w:sz w:val="24"/>
+          <w:szCs w:val="24"/>
+          <w:lang w:val="en-US" w:eastAsia="zh-CN"/>
+        </w:rPr>
+      </w:pPr>
+      <w:r>
+        <w:rPr>
+          <w:rFonts w:hint="default" w:ascii="宋体" w:hAnsi="宋体" w:eastAsia="宋体" w:cs="宋体"/>
+          <w:b w:val="0"/>
+          <w:bCs w:val="0"/>
+          <w:sz w:val="24"/>
+          <w:szCs w:val="24"/>
+          <w:lang w:val="en-US" w:eastAsia="zh-CN"/>
+        </w:rPr>
+        <w:t xml:space="preserve">        }</w:t>
+      </w:r>
+    </w:p>
+    <w:p>
+      <w:pPr>
+        <w:numPr>
+          <w:ilvl w:val="0"/>
+          <w:numId w:val="0"/>
+        </w:numPr>
+        <w:spacing w:line="360" w:lineRule="auto"/>
+        <w:ind w:firstLine="420" w:firstLineChars="0"/>
+        <w:rPr>
+          <w:rFonts w:hint="default" w:ascii="宋体" w:hAnsi="宋体" w:eastAsia="宋体" w:cs="宋体"/>
+          <w:b w:val="0"/>
+          <w:bCs w:val="0"/>
+          <w:sz w:val="24"/>
+          <w:szCs w:val="24"/>
+          <w:lang w:val="en-US" w:eastAsia="zh-CN"/>
+        </w:rPr>
+      </w:pPr>
+      <w:r>
+        <w:rPr>
+          <w:rFonts w:hint="default" w:ascii="宋体" w:hAnsi="宋体" w:eastAsia="宋体" w:cs="宋体"/>
+          <w:b w:val="0"/>
+          <w:bCs w:val="0"/>
+          <w:sz w:val="24"/>
+          <w:szCs w:val="24"/>
+          <w:lang w:val="en-US" w:eastAsia="zh-CN"/>
+        </w:rPr>
+        <w:t xml:space="preserve">    }</w:t>
+      </w:r>
+    </w:p>
+    <w:p>
+      <w:pPr>
+        <w:numPr>
+          <w:ilvl w:val="0"/>
+          <w:numId w:val="0"/>
+        </w:numPr>
+        <w:spacing w:line="360" w:lineRule="auto"/>
+        <w:ind w:firstLine="420" w:firstLineChars="0"/>
+        <w:rPr>
+          <w:rFonts w:hint="default" w:ascii="宋体" w:hAnsi="宋体" w:eastAsia="宋体" w:cs="宋体"/>
+          <w:b w:val="0"/>
+          <w:bCs w:val="0"/>
+          <w:sz w:val="24"/>
+          <w:szCs w:val="24"/>
+          <w:lang w:val="en-US" w:eastAsia="zh-CN"/>
+        </w:rPr>
+      </w:pPr>
+      <w:r>
+        <w:rPr>
+          <w:rFonts w:hint="default" w:ascii="宋体" w:hAnsi="宋体" w:eastAsia="宋体" w:cs="宋体"/>
+          <w:b w:val="0"/>
+          <w:bCs w:val="0"/>
+          <w:sz w:val="24"/>
+          <w:szCs w:val="24"/>
+          <w:lang w:val="en-US" w:eastAsia="zh-CN"/>
+        </w:rPr>
+        <w:t xml:space="preserve">    //calculate heart rate and SpO2 after first 500 samples (first 5 seconds of samples)</w:t>
+      </w:r>
+    </w:p>
+    <w:p>
+      <w:pPr>
+        <w:numPr>
+          <w:ilvl w:val="0"/>
+          <w:numId w:val="0"/>
+        </w:numPr>
+        <w:spacing w:line="360" w:lineRule="auto"/>
+        <w:ind w:firstLine="420" w:firstLineChars="0"/>
+        <w:rPr>
+          <w:rFonts w:hint="default" w:ascii="宋体" w:hAnsi="宋体" w:eastAsia="宋体" w:cs="宋体"/>
+          <w:b w:val="0"/>
+          <w:bCs w:val="0"/>
+          <w:sz w:val="24"/>
+          <w:szCs w:val="24"/>
+          <w:lang w:val="en-US" w:eastAsia="zh-CN"/>
+        </w:rPr>
+      </w:pPr>
+      <w:r>
+        <w:rPr>
+          <w:rFonts w:hint="default" w:ascii="宋体" w:hAnsi="宋体" w:eastAsia="宋体" w:cs="宋体"/>
+          <w:b w:val="0"/>
+          <w:bCs w:val="0"/>
+          <w:sz w:val="24"/>
+          <w:szCs w:val="24"/>
+          <w:lang w:val="en-US" w:eastAsia="zh-CN"/>
+        </w:rPr>
+        <w:t xml:space="preserve">    maxim_heart_rate_and_oxygen_saturation(IR_Buffer,IR_Buffrt_Length,RED_Buffer,SPO2_Value,&amp;SPO2_Valid,HR_Value,&amp;HR_Valid);</w:t>
+      </w:r>
+    </w:p>
+    <w:p>
+      <w:pPr>
+        <w:numPr>
+          <w:ilvl w:val="0"/>
+          <w:numId w:val="0"/>
+        </w:numPr>
+        <w:spacing w:line="360" w:lineRule="auto"/>
+        <w:ind w:firstLine="420" w:firstLineChars="0"/>
+        <w:rPr>
+          <w:rFonts w:hint="default" w:ascii="宋体" w:hAnsi="宋体" w:eastAsia="宋体" w:cs="宋体"/>
+          <w:b w:val="0"/>
+          <w:bCs w:val="0"/>
+          <w:sz w:val="24"/>
+          <w:szCs w:val="24"/>
+          <w:lang w:val="en-US" w:eastAsia="zh-CN"/>
+        </w:rPr>
+      </w:pPr>
+      <w:r>
+        <w:rPr>
+          <w:rFonts w:hint="default" w:ascii="宋体" w:hAnsi="宋体" w:eastAsia="宋体" w:cs="宋体"/>
+          <w:b w:val="0"/>
+          <w:bCs w:val="0"/>
+          <w:sz w:val="24"/>
+          <w:szCs w:val="24"/>
+          <w:lang w:val="en-US" w:eastAsia="zh-CN"/>
+        </w:rPr>
+        <w:t xml:space="preserve">    if(!((((HR_Valid==1) &amp;&amp; (((*HR_Value)&lt;120))) &amp;&amp; ((*HR_Value)&gt;55)) &amp;&amp; (SPO2_Valid==1 &amp;&amp; (((*SPO2_Value)&lt;100) &amp;&amp;((*SPO2_Value)&gt;90))))){</w:t>
+      </w:r>
+    </w:p>
+    <w:p>
+      <w:pPr>
+        <w:numPr>
+          <w:ilvl w:val="0"/>
+          <w:numId w:val="0"/>
+        </w:numPr>
+        <w:spacing w:line="360" w:lineRule="auto"/>
+        <w:ind w:firstLine="420" w:firstLineChars="0"/>
+        <w:rPr>
+          <w:rFonts w:hint="default" w:ascii="宋体" w:hAnsi="宋体" w:eastAsia="宋体" w:cs="宋体"/>
+          <w:b w:val="0"/>
+          <w:bCs w:val="0"/>
+          <w:sz w:val="24"/>
+          <w:szCs w:val="24"/>
+          <w:lang w:val="en-US" w:eastAsia="zh-CN"/>
+        </w:rPr>
+      </w:pPr>
+      <w:r>
+        <w:rPr>
+          <w:rFonts w:hint="default" w:ascii="宋体" w:hAnsi="宋体" w:eastAsia="宋体" w:cs="宋体"/>
+          <w:b w:val="0"/>
+          <w:bCs w:val="0"/>
+          <w:sz w:val="24"/>
+          <w:szCs w:val="24"/>
+          <w:lang w:val="en-US" w:eastAsia="zh-CN"/>
+        </w:rPr>
+        <w:t xml:space="preserve">        *HR_Value = 0;</w:t>
+      </w:r>
+    </w:p>
+    <w:p>
+      <w:pPr>
+        <w:numPr>
+          <w:ilvl w:val="0"/>
+          <w:numId w:val="0"/>
+        </w:numPr>
+        <w:spacing w:line="360" w:lineRule="auto"/>
+        <w:ind w:firstLine="420" w:firstLineChars="0"/>
+        <w:rPr>
+          <w:rFonts w:hint="default" w:ascii="宋体" w:hAnsi="宋体" w:eastAsia="宋体" w:cs="宋体"/>
+          <w:b w:val="0"/>
+          <w:bCs w:val="0"/>
+          <w:sz w:val="24"/>
+          <w:szCs w:val="24"/>
+          <w:lang w:val="en-US" w:eastAsia="zh-CN"/>
+        </w:rPr>
+      </w:pPr>
+      <w:r>
+        <w:rPr>
+          <w:rFonts w:hint="default" w:ascii="宋体" w:hAnsi="宋体" w:eastAsia="宋体" w:cs="宋体"/>
+          <w:b w:val="0"/>
+          <w:bCs w:val="0"/>
+          <w:sz w:val="24"/>
+          <w:szCs w:val="24"/>
+          <w:lang w:val="en-US" w:eastAsia="zh-CN"/>
+        </w:rPr>
+        <w:t xml:space="preserve">        *SPO2_Value = 0;</w:t>
+      </w:r>
+    </w:p>
+    <w:p>
+      <w:pPr>
+        <w:numPr>
+          <w:ilvl w:val="0"/>
+          <w:numId w:val="0"/>
+        </w:numPr>
+        <w:spacing w:line="360" w:lineRule="auto"/>
+        <w:ind w:firstLine="420" w:firstLineChars="0"/>
+        <w:rPr>
+          <w:rFonts w:hint="default" w:ascii="宋体" w:hAnsi="宋体" w:eastAsia="宋体" w:cs="宋体"/>
+          <w:b w:val="0"/>
+          <w:bCs w:val="0"/>
+          <w:sz w:val="24"/>
+          <w:szCs w:val="24"/>
+          <w:lang w:val="en-US" w:eastAsia="zh-CN"/>
+        </w:rPr>
+      </w:pPr>
+      <w:r>
+        <w:rPr>
+          <w:rFonts w:hint="default" w:ascii="宋体" w:hAnsi="宋体" w:eastAsia="宋体" w:cs="宋体"/>
+          <w:b w:val="0"/>
+          <w:bCs w:val="0"/>
+          <w:sz w:val="24"/>
+          <w:szCs w:val="24"/>
+          <w:lang w:val="en-US" w:eastAsia="zh-CN"/>
+        </w:rPr>
+        <w:t xml:space="preserve">    } </w:t>
+      </w:r>
+    </w:p>
+    <w:p>
+      <w:pPr>
+        <w:numPr>
+          <w:ilvl w:val="0"/>
+          <w:numId w:val="0"/>
+        </w:numPr>
+        <w:spacing w:line="360" w:lineRule="auto"/>
+        <w:ind w:firstLine="420" w:firstLineChars="0"/>
+        <w:rPr>
+          <w:rFonts w:hint="default" w:ascii="宋体" w:hAnsi="宋体" w:eastAsia="宋体" w:cs="宋体"/>
+          <w:b w:val="0"/>
+          <w:bCs w:val="0"/>
+          <w:sz w:val="24"/>
+          <w:szCs w:val="24"/>
+          <w:lang w:val="en-US" w:eastAsia="zh-CN"/>
+        </w:rPr>
+      </w:pPr>
+      <w:r>
+        <w:rPr>
+          <w:rFonts w:hint="default" w:ascii="宋体" w:hAnsi="宋体" w:eastAsia="宋体" w:cs="宋体"/>
+          <w:b w:val="0"/>
+          <w:bCs w:val="0"/>
+          <w:sz w:val="24"/>
+          <w:szCs w:val="24"/>
+          <w:lang w:val="en-US" w:eastAsia="zh-CN"/>
+        </w:rPr>
+        <w:t>}</w:t>
+      </w:r>
+    </w:p>
+    <w:p>
+      <w:pPr>
+        <w:numPr>
+          <w:ilvl w:val="0"/>
+          <w:numId w:val="0"/>
+        </w:numPr>
+        <w:spacing w:line="360" w:lineRule="auto"/>
+        <w:ind w:firstLine="420" w:firstLineChars="0"/>
+        <w:rPr>
+          <w:rFonts w:hint="default" w:ascii="宋体" w:hAnsi="宋体" w:eastAsia="宋体" w:cs="宋体"/>
+          <w:b w:val="0"/>
+          <w:bCs w:val="0"/>
+          <w:sz w:val="24"/>
+          <w:szCs w:val="24"/>
+          <w:lang w:val="en-US" w:eastAsia="zh-CN"/>
+        </w:rPr>
+      </w:pPr>
+      <w:r>
+        <w:rPr>
+          <w:rFonts w:hint="eastAsia" w:ascii="宋体" w:hAnsi="宋体" w:eastAsia="宋体" w:cs="宋体"/>
+          <w:b w:val="0"/>
+          <w:bCs w:val="0"/>
+          <w:sz w:val="24"/>
+          <w:szCs w:val="24"/>
+          <w:lang w:val="en-US" w:eastAsia="zh-CN"/>
+        </w:rPr>
+        <w:t>其中函数最后实现逻辑为取心率为55至120为有效值，血氧为90到100为有效值，否则将其视为0，为无效值</w:t>
       </w:r>
     </w:p>
     <w:p>
@@ -9684,7 +14298,384 @@
           <w:szCs w:val="24"/>
           <w:lang w:val="en-US" w:eastAsia="zh-CN"/>
         </w:rPr>
-        <w:t>WiFi初始化成功后只需要严格的按照AT指令发送数据的格式即可发送数据到云平台，若数据发送成功则会返回OK指令，否则需要重新发送。通过串口接收到的数据与OK进行比较即可判断数据是否发送成功，本模块依据串口调试工具的实现效果如下</w:t>
+        <w:t>WiFi初始化成功后只需要严格的按照AT指令发送数据的格式即可发送数据到云平台，若数据发送成功则会返回OK指令，否则需要重新发送。通过串口接收到的数据与OK进行比较即可判断数据是否发送成功，其中发布数据的关键代码为:</w:t>
+      </w:r>
+    </w:p>
+    <w:p>
+      <w:pPr>
+        <w:numPr>
+          <w:ilvl w:val="0"/>
+          <w:numId w:val="0"/>
+        </w:numPr>
+        <w:spacing w:line="360" w:lineRule="auto"/>
+        <w:ind w:firstLine="420" w:firstLineChars="0"/>
+        <w:rPr>
+          <w:rFonts w:hint="default" w:ascii="宋体" w:hAnsi="宋体" w:eastAsia="宋体" w:cs="宋体"/>
+          <w:b w:val="0"/>
+          <w:bCs w:val="0"/>
+          <w:sz w:val="24"/>
+          <w:szCs w:val="24"/>
+          <w:lang w:val="en-US" w:eastAsia="zh-CN"/>
+        </w:rPr>
+      </w:pPr>
+      <w:r>
+        <w:rPr>
+          <w:rFonts w:hint="default" w:ascii="宋体" w:hAnsi="宋体" w:eastAsia="宋体" w:cs="宋体"/>
+          <w:b w:val="0"/>
+          <w:bCs w:val="0"/>
+          <w:sz w:val="24"/>
+          <w:szCs w:val="24"/>
+          <w:lang w:val="en-US" w:eastAsia="zh-CN"/>
+        </w:rPr>
+        <w:t>uint8_t ESP8266_Send_Cmd(uint8_t* cmd,const char* ret)</w:t>
+      </w:r>
+    </w:p>
+    <w:p>
+      <w:pPr>
+        <w:numPr>
+          <w:ilvl w:val="0"/>
+          <w:numId w:val="0"/>
+        </w:numPr>
+        <w:spacing w:line="360" w:lineRule="auto"/>
+        <w:ind w:firstLine="420" w:firstLineChars="0"/>
+        <w:rPr>
+          <w:rFonts w:hint="default" w:ascii="宋体" w:hAnsi="宋体" w:eastAsia="宋体" w:cs="宋体"/>
+          <w:b w:val="0"/>
+          <w:bCs w:val="0"/>
+          <w:sz w:val="24"/>
+          <w:szCs w:val="24"/>
+          <w:lang w:val="en-US" w:eastAsia="zh-CN"/>
+        </w:rPr>
+      </w:pPr>
+      <w:r>
+        <w:rPr>
+          <w:rFonts w:hint="default" w:ascii="宋体" w:hAnsi="宋体" w:eastAsia="宋体" w:cs="宋体"/>
+          <w:b w:val="0"/>
+          <w:bCs w:val="0"/>
+          <w:sz w:val="24"/>
+          <w:szCs w:val="24"/>
+          <w:lang w:val="en-US" w:eastAsia="zh-CN"/>
+        </w:rPr>
+        <w:t>{</w:t>
+      </w:r>
+    </w:p>
+    <w:p>
+      <w:pPr>
+        <w:numPr>
+          <w:ilvl w:val="0"/>
+          <w:numId w:val="0"/>
+        </w:numPr>
+        <w:spacing w:line="360" w:lineRule="auto"/>
+        <w:ind w:firstLine="420" w:firstLineChars="0"/>
+        <w:rPr>
+          <w:rFonts w:hint="default" w:ascii="宋体" w:hAnsi="宋体" w:eastAsia="宋体" w:cs="宋体"/>
+          <w:b w:val="0"/>
+          <w:bCs w:val="0"/>
+          <w:sz w:val="24"/>
+          <w:szCs w:val="24"/>
+          <w:lang w:val="en-US" w:eastAsia="zh-CN"/>
+        </w:rPr>
+      </w:pPr>
+      <w:r>
+        <w:rPr>
+          <w:rFonts w:hint="default" w:ascii="宋体" w:hAnsi="宋体" w:eastAsia="宋体" w:cs="宋体"/>
+          <w:b w:val="0"/>
+          <w:bCs w:val="0"/>
+          <w:sz w:val="24"/>
+          <w:szCs w:val="24"/>
+          <w:lang w:val="en-US" w:eastAsia="zh-CN"/>
+        </w:rPr>
+        <w:t xml:space="preserve">    uint16_t timeout = 50;</w:t>
+      </w:r>
+    </w:p>
+    <w:p>
+      <w:pPr>
+        <w:numPr>
+          <w:ilvl w:val="0"/>
+          <w:numId w:val="0"/>
+        </w:numPr>
+        <w:spacing w:line="360" w:lineRule="auto"/>
+        <w:ind w:firstLine="420" w:firstLineChars="0"/>
+        <w:rPr>
+          <w:rFonts w:hint="default" w:ascii="宋体" w:hAnsi="宋体" w:eastAsia="宋体" w:cs="宋体"/>
+          <w:b w:val="0"/>
+          <w:bCs w:val="0"/>
+          <w:sz w:val="24"/>
+          <w:szCs w:val="24"/>
+          <w:lang w:val="en-US" w:eastAsia="zh-CN"/>
+        </w:rPr>
+      </w:pPr>
+      <w:r>
+        <w:rPr>
+          <w:rFonts w:hint="default" w:ascii="宋体" w:hAnsi="宋体" w:eastAsia="宋体" w:cs="宋体"/>
+          <w:b w:val="0"/>
+          <w:bCs w:val="0"/>
+          <w:sz w:val="24"/>
+          <w:szCs w:val="24"/>
+          <w:lang w:val="en-US" w:eastAsia="zh-CN"/>
+        </w:rPr>
+        <w:t xml:space="preserve">    while(timeout--){</w:t>
+      </w:r>
+    </w:p>
+    <w:p>
+      <w:pPr>
+        <w:numPr>
+          <w:ilvl w:val="0"/>
+          <w:numId w:val="0"/>
+        </w:numPr>
+        <w:spacing w:line="360" w:lineRule="auto"/>
+        <w:ind w:firstLine="420" w:firstLineChars="0"/>
+        <w:rPr>
+          <w:rFonts w:hint="default" w:ascii="宋体" w:hAnsi="宋体" w:eastAsia="宋体" w:cs="宋体"/>
+          <w:b w:val="0"/>
+          <w:bCs w:val="0"/>
+          <w:sz w:val="24"/>
+          <w:szCs w:val="24"/>
+          <w:lang w:val="en-US" w:eastAsia="zh-CN"/>
+        </w:rPr>
+      </w:pPr>
+      <w:r>
+        <w:rPr>
+          <w:rFonts w:hint="default" w:ascii="宋体" w:hAnsi="宋体" w:eastAsia="宋体" w:cs="宋体"/>
+          <w:b w:val="0"/>
+          <w:bCs w:val="0"/>
+          <w:sz w:val="24"/>
+          <w:szCs w:val="24"/>
+          <w:lang w:val="en-US" w:eastAsia="zh-CN"/>
+        </w:rPr>
+        <w:t xml:space="preserve">        USART_Send_str(ESP8266_USARTX,cmd);</w:t>
+      </w:r>
+    </w:p>
+    <w:p>
+      <w:pPr>
+        <w:numPr>
+          <w:ilvl w:val="0"/>
+          <w:numId w:val="0"/>
+        </w:numPr>
+        <w:spacing w:line="360" w:lineRule="auto"/>
+        <w:ind w:firstLine="420" w:firstLineChars="0"/>
+        <w:rPr>
+          <w:rFonts w:hint="default" w:ascii="宋体" w:hAnsi="宋体" w:eastAsia="宋体" w:cs="宋体"/>
+          <w:b w:val="0"/>
+          <w:bCs w:val="0"/>
+          <w:sz w:val="24"/>
+          <w:szCs w:val="24"/>
+          <w:lang w:val="en-US" w:eastAsia="zh-CN"/>
+        </w:rPr>
+      </w:pPr>
+      <w:r>
+        <w:rPr>
+          <w:rFonts w:hint="default" w:ascii="宋体" w:hAnsi="宋体" w:eastAsia="宋体" w:cs="宋体"/>
+          <w:b w:val="0"/>
+          <w:bCs w:val="0"/>
+          <w:sz w:val="24"/>
+          <w:szCs w:val="24"/>
+          <w:lang w:val="en-US" w:eastAsia="zh-CN"/>
+        </w:rPr>
+        <w:t xml:space="preserve">        delay_ms(20);</w:t>
+      </w:r>
+    </w:p>
+    <w:p>
+      <w:pPr>
+        <w:numPr>
+          <w:ilvl w:val="0"/>
+          <w:numId w:val="0"/>
+        </w:numPr>
+        <w:spacing w:line="360" w:lineRule="auto"/>
+        <w:ind w:firstLine="420" w:firstLineChars="0"/>
+        <w:rPr>
+          <w:rFonts w:hint="default" w:ascii="宋体" w:hAnsi="宋体" w:eastAsia="宋体" w:cs="宋体"/>
+          <w:b w:val="0"/>
+          <w:bCs w:val="0"/>
+          <w:sz w:val="24"/>
+          <w:szCs w:val="24"/>
+          <w:lang w:val="en-US" w:eastAsia="zh-CN"/>
+        </w:rPr>
+      </w:pPr>
+      <w:r>
+        <w:rPr>
+          <w:rFonts w:hint="default" w:ascii="宋体" w:hAnsi="宋体" w:eastAsia="宋体" w:cs="宋体"/>
+          <w:b w:val="0"/>
+          <w:bCs w:val="0"/>
+          <w:sz w:val="24"/>
+          <w:szCs w:val="24"/>
+          <w:lang w:val="en-US" w:eastAsia="zh-CN"/>
+        </w:rPr>
+        <w:t xml:space="preserve">        if(strstr((const char*)DMA_RCV_Buffer,ret) != NULL){</w:t>
+      </w:r>
+    </w:p>
+    <w:p>
+      <w:pPr>
+        <w:numPr>
+          <w:ilvl w:val="0"/>
+          <w:numId w:val="0"/>
+        </w:numPr>
+        <w:spacing w:line="360" w:lineRule="auto"/>
+        <w:ind w:firstLine="420" w:firstLineChars="0"/>
+        <w:rPr>
+          <w:rFonts w:hint="default" w:ascii="宋体" w:hAnsi="宋体" w:eastAsia="宋体" w:cs="宋体"/>
+          <w:b w:val="0"/>
+          <w:bCs w:val="0"/>
+          <w:sz w:val="24"/>
+          <w:szCs w:val="24"/>
+          <w:lang w:val="en-US" w:eastAsia="zh-CN"/>
+        </w:rPr>
+      </w:pPr>
+      <w:r>
+        <w:rPr>
+          <w:rFonts w:hint="default" w:ascii="宋体" w:hAnsi="宋体" w:eastAsia="宋体" w:cs="宋体"/>
+          <w:b w:val="0"/>
+          <w:bCs w:val="0"/>
+          <w:sz w:val="24"/>
+          <w:szCs w:val="24"/>
+          <w:lang w:val="en-US" w:eastAsia="zh-CN"/>
+        </w:rPr>
+        <w:t xml:space="preserve">            ESP8266_RCV_Clear();</w:t>
+      </w:r>
+    </w:p>
+    <w:p>
+      <w:pPr>
+        <w:numPr>
+          <w:ilvl w:val="0"/>
+          <w:numId w:val="0"/>
+        </w:numPr>
+        <w:spacing w:line="360" w:lineRule="auto"/>
+        <w:ind w:firstLine="420" w:firstLineChars="0"/>
+        <w:rPr>
+          <w:rFonts w:hint="default" w:ascii="宋体" w:hAnsi="宋体" w:eastAsia="宋体" w:cs="宋体"/>
+          <w:b w:val="0"/>
+          <w:bCs w:val="0"/>
+          <w:sz w:val="24"/>
+          <w:szCs w:val="24"/>
+          <w:lang w:val="en-US" w:eastAsia="zh-CN"/>
+        </w:rPr>
+      </w:pPr>
+      <w:r>
+        <w:rPr>
+          <w:rFonts w:hint="default" w:ascii="宋体" w:hAnsi="宋体" w:eastAsia="宋体" w:cs="宋体"/>
+          <w:b w:val="0"/>
+          <w:bCs w:val="0"/>
+          <w:sz w:val="24"/>
+          <w:szCs w:val="24"/>
+          <w:lang w:val="en-US" w:eastAsia="zh-CN"/>
+        </w:rPr>
+        <w:t xml:space="preserve">            return 0;</w:t>
+      </w:r>
+    </w:p>
+    <w:p>
+      <w:pPr>
+        <w:numPr>
+          <w:ilvl w:val="0"/>
+          <w:numId w:val="0"/>
+        </w:numPr>
+        <w:spacing w:line="360" w:lineRule="auto"/>
+        <w:ind w:firstLine="420" w:firstLineChars="0"/>
+        <w:rPr>
+          <w:rFonts w:hint="default" w:ascii="宋体" w:hAnsi="宋体" w:eastAsia="宋体" w:cs="宋体"/>
+          <w:b w:val="0"/>
+          <w:bCs w:val="0"/>
+          <w:sz w:val="24"/>
+          <w:szCs w:val="24"/>
+          <w:lang w:val="en-US" w:eastAsia="zh-CN"/>
+        </w:rPr>
+      </w:pPr>
+      <w:r>
+        <w:rPr>
+          <w:rFonts w:hint="default" w:ascii="宋体" w:hAnsi="宋体" w:eastAsia="宋体" w:cs="宋体"/>
+          <w:b w:val="0"/>
+          <w:bCs w:val="0"/>
+          <w:sz w:val="24"/>
+          <w:szCs w:val="24"/>
+          <w:lang w:val="en-US" w:eastAsia="zh-CN"/>
+        </w:rPr>
+        <w:t xml:space="preserve">        }else{</w:t>
+      </w:r>
+    </w:p>
+    <w:p>
+      <w:pPr>
+        <w:numPr>
+          <w:ilvl w:val="0"/>
+          <w:numId w:val="0"/>
+        </w:numPr>
+        <w:spacing w:line="360" w:lineRule="auto"/>
+        <w:ind w:firstLine="420" w:firstLineChars="0"/>
+        <w:rPr>
+          <w:rFonts w:hint="default" w:ascii="宋体" w:hAnsi="宋体" w:eastAsia="宋体" w:cs="宋体"/>
+          <w:b w:val="0"/>
+          <w:bCs w:val="0"/>
+          <w:sz w:val="24"/>
+          <w:szCs w:val="24"/>
+          <w:lang w:val="en-US" w:eastAsia="zh-CN"/>
+        </w:rPr>
+      </w:pPr>
+      <w:r>
+        <w:rPr>
+          <w:rFonts w:hint="default" w:ascii="宋体" w:hAnsi="宋体" w:eastAsia="宋体" w:cs="宋体"/>
+          <w:b w:val="0"/>
+          <w:bCs w:val="0"/>
+          <w:sz w:val="24"/>
+          <w:szCs w:val="24"/>
+          <w:lang w:val="en-US" w:eastAsia="zh-CN"/>
+        </w:rPr>
+        <w:t xml:space="preserve">        }</w:t>
+      </w:r>
+    </w:p>
+    <w:p>
+      <w:pPr>
+        <w:numPr>
+          <w:ilvl w:val="0"/>
+          <w:numId w:val="0"/>
+        </w:numPr>
+        <w:spacing w:line="360" w:lineRule="auto"/>
+        <w:ind w:firstLine="420" w:firstLineChars="0"/>
+        <w:rPr>
+          <w:rFonts w:hint="default" w:ascii="宋体" w:hAnsi="宋体" w:eastAsia="宋体" w:cs="宋体"/>
+          <w:b w:val="0"/>
+          <w:bCs w:val="0"/>
+          <w:sz w:val="24"/>
+          <w:szCs w:val="24"/>
+          <w:lang w:val="en-US" w:eastAsia="zh-CN"/>
+        </w:rPr>
+      </w:pPr>
+      <w:r>
+        <w:rPr>
+          <w:rFonts w:hint="default" w:ascii="宋体" w:hAnsi="宋体" w:eastAsia="宋体" w:cs="宋体"/>
+          <w:b w:val="0"/>
+          <w:bCs w:val="0"/>
+          <w:sz w:val="24"/>
+          <w:szCs w:val="24"/>
+          <w:lang w:val="en-US" w:eastAsia="zh-CN"/>
+        </w:rPr>
+        <w:t xml:space="preserve">    }</w:t>
+      </w:r>
+    </w:p>
+    <w:p>
+      <w:pPr>
+        <w:numPr>
+          <w:ilvl w:val="0"/>
+          <w:numId w:val="0"/>
+        </w:numPr>
+        <w:spacing w:line="360" w:lineRule="auto"/>
+        <w:ind w:firstLine="420" w:firstLineChars="0"/>
+        <w:rPr>
+          <w:rFonts w:hint="default" w:ascii="宋体" w:hAnsi="宋体" w:eastAsia="宋体" w:cs="宋体"/>
+          <w:b w:val="0"/>
+          <w:bCs w:val="0"/>
+          <w:sz w:val="24"/>
+          <w:szCs w:val="24"/>
+          <w:lang w:val="en-US" w:eastAsia="zh-CN"/>
+        </w:rPr>
+      </w:pPr>
+      <w:r>
+        <w:rPr>
+          <w:rFonts w:hint="eastAsia" w:ascii="宋体" w:hAnsi="宋体" w:eastAsia="宋体" w:cs="宋体"/>
+          <w:b w:val="0"/>
+          <w:bCs w:val="0"/>
+          <w:sz w:val="24"/>
+          <w:szCs w:val="24"/>
+          <w:lang w:val="en-US" w:eastAsia="zh-CN"/>
+        </w:rPr>
+        <w:t>其中strstr函数将两个传入的参数进行比对，若第二个参数包含在第一个参数当中则返回0，使用这个函数则可以判断接收是否为OK，以判断数据是否发送成功</w:t>
       </w:r>
     </w:p>
     <w:p>
@@ -9806,23 +14797,6 @@
           <w:numId w:val="0"/>
         </w:numPr>
         <w:spacing w:line="360" w:lineRule="auto"/>
-        <w:rPr>
-          <w:rFonts w:hint="eastAsia" w:ascii="黑体" w:hAnsi="黑体" w:eastAsia="黑体" w:cs="黑体"/>
-          <w:b w:val="0"/>
-          <w:bCs w:val="0"/>
-          <w:sz w:val="24"/>
-          <w:szCs w:val="24"/>
-          <w:lang w:val="en-US" w:eastAsia="zh-CN"/>
-        </w:rPr>
-      </w:pPr>
-    </w:p>
-    <w:p>
-      <w:pPr>
-        <w:numPr>
-          <w:ilvl w:val="0"/>
-          <w:numId w:val="0"/>
-        </w:numPr>
-        <w:spacing w:line="360" w:lineRule="auto"/>
         <w:ind w:firstLine="420" w:firstLineChars="0"/>
         <w:rPr>
           <w:rFonts w:hint="eastAsia" w:asciiTheme="minorEastAsia" w:hAnsiTheme="minorEastAsia" w:cstheme="minorEastAsia"/>
@@ -9842,7 +14816,7 @@
           <w:szCs w:val="24"/>
           <w:lang w:val="en-US" w:eastAsia="zh-CN"/>
         </w:rPr>
-        <w:t>本系统在设计各模块的执行方式时，最初采用的是通过通用定时器调度的方式进行任务的切换。将定时器设置为5ms一个tick,并在中断中不断更新tick，为每一个任务分配一个周期，当一个任务的周期到达时，执行该任务，否则执行其他周期到期的任务。但由于本系统的MAX30102模块执行时间十分长，长达1s钟，每次读取数据时将被中断打断200次，导致系统卡死。因此本系统放弃此方案，更换为有限状态机的方式不断轮询执行每一个任务，切换状态，最终实现结果如下</w:t>
+        <w:t>本系统在设计各模块的执行方式时，最初采用的是通过通用定时器调度的方式进行任务的切换。将定时器设置为5ms一个tick,并在中断中不断更新tick，为每一个任务分配一个周期，当一个任务的周期到达时，执行该任务，否则执行其他周期到期的任务。但由于本系统的MAX30102模块执行时间十分长，长达1s钟，每次读取数据时将被中断打断200次，导致系统卡死。因此本系统放弃此方案，更换为有限状态机的方式不断轮询执行每一个任务，并在执行完任务后切换当前状态</w:t>
       </w:r>
     </w:p>
     <w:p>
@@ -9922,7 +14896,7 @@
           <w:szCs w:val="24"/>
           <w:lang w:val="en-US" w:eastAsia="zh-CN"/>
         </w:rPr>
-        <w:t>本章主要详细介绍了代码的设计与相关功能的具体实现，描述了模块正常使用需要进行的操作</w:t>
+        <w:t>本章主要详细介绍了代码的设计与相关功能的具体实现，描述了模块正常使用需要进行的操作，并呈现了关键代码部分。</w:t>
       </w:r>
     </w:p>
     <w:p>
@@ -10137,24 +15111,122 @@
           <w:szCs w:val="24"/>
           <w:lang w:val="en-US" w:eastAsia="zh-CN"/>
         </w:rPr>
-        <w:t>此模块的测试方案为使用水银温度计和DS18B20读取的温度进行比对，并以表格的形式呈现，测试结果如下</w:t>
-      </w:r>
-    </w:p>
-    <w:p>
-      <w:pPr>
-        <w:numPr>
-          <w:ilvl w:val="0"/>
-          <w:numId w:val="0"/>
-        </w:numPr>
-        <w:spacing w:line="360" w:lineRule="auto"/>
-        <w:ind w:firstLine="420" w:firstLineChars="0"/>
-        <w:rPr>
-          <w:rFonts w:hint="default" w:ascii="宋体" w:hAnsi="宋体" w:eastAsia="宋体" w:cs="宋体"/>
-          <w:sz w:val="24"/>
-          <w:szCs w:val="24"/>
-          <w:lang w:val="en-US" w:eastAsia="zh-CN"/>
-        </w:rPr>
-      </w:pPr>
+        <w:t>由于掌心的温度近似体温，因此本模块的测试通过使用掌心紧贴本模块一定时间后不断轮询读取温度，通过串口打印的方式呈现出来，测试结果如下</w:t>
+      </w:r>
+    </w:p>
+    <w:p>
+      <w:pPr>
+        <w:numPr>
+          <w:ilvl w:val="0"/>
+          <w:numId w:val="0"/>
+        </w:numPr>
+        <w:spacing w:line="360" w:lineRule="auto"/>
+        <w:ind w:firstLine="420" w:firstLineChars="0"/>
+        <w:jc w:val="center"/>
+        <w:rPr>
+          <w:rFonts w:hint="default" w:ascii="宋体" w:hAnsi="宋体" w:eastAsia="宋体" w:cs="宋体"/>
+          <w:sz w:val="24"/>
+          <w:szCs w:val="24"/>
+          <w:lang w:val="en-US" w:eastAsia="zh-CN"/>
+        </w:rPr>
+      </w:pPr>
+      <w:r>
+        <w:rPr>
+          <w:rFonts w:hint="default" w:ascii="宋体" w:hAnsi="宋体" w:eastAsia="宋体" w:cs="宋体"/>
+          <w:sz w:val="24"/>
+          <w:szCs w:val="24"/>
+          <w:lang w:val="en-US" w:eastAsia="zh-CN"/>
+        </w:rPr>
+        <w:drawing>
+          <wp:inline distT="0" distB="0" distL="114300" distR="114300">
+            <wp:extent cx="1435100" cy="723900"/>
+            <wp:effectExtent l="0" t="0" r="0" b="0"/>
+            <wp:docPr id="19" name="图片 19" descr="图6.1.1.1-温度测试"/>
+            <wp:cNvGraphicFramePr>
+              <a:graphicFrameLocks xmlns:a="http://schemas.openxmlformats.org/drawingml/2006/main" noChangeAspect="1"/>
+            </wp:cNvGraphicFramePr>
+            <a:graphic xmlns:a="http://schemas.openxmlformats.org/drawingml/2006/main">
+              <a:graphicData uri="http://schemas.openxmlformats.org/drawingml/2006/picture">
+                <pic:pic xmlns:pic="http://schemas.openxmlformats.org/drawingml/2006/picture">
+                  <pic:nvPicPr>
+                    <pic:cNvPr id="19" name="图片 19" descr="图6.1.1.1-温度测试"/>
+                    <pic:cNvPicPr>
+                      <a:picLocks noChangeAspect="1"/>
+                    </pic:cNvPicPr>
+                  </pic:nvPicPr>
+                  <pic:blipFill>
+                    <a:blip r:embed="rId21"/>
+                    <a:stretch>
+                      <a:fillRect/>
+                    </a:stretch>
+                  </pic:blipFill>
+                  <pic:spPr>
+                    <a:xfrm>
+                      <a:off x="0" y="0"/>
+                      <a:ext cx="1435100" cy="723900"/>
+                    </a:xfrm>
+                    <a:prstGeom prst="rect">
+                      <a:avLst/>
+                    </a:prstGeom>
+                  </pic:spPr>
+                </pic:pic>
+              </a:graphicData>
+            </a:graphic>
+          </wp:inline>
+        </w:drawing>
+      </w:r>
+    </w:p>
+    <w:p>
+      <w:pPr>
+        <w:numPr>
+          <w:ilvl w:val="0"/>
+          <w:numId w:val="0"/>
+        </w:numPr>
+        <w:spacing w:line="360" w:lineRule="auto"/>
+        <w:ind w:firstLine="420" w:firstLineChars="0"/>
+        <w:jc w:val="center"/>
+        <w:rPr>
+          <w:rFonts w:hint="eastAsia" w:ascii="宋体" w:hAnsi="宋体" w:eastAsia="宋体" w:cs="宋体"/>
+          <w:sz w:val="24"/>
+          <w:szCs w:val="24"/>
+          <w:lang w:val="en-US" w:eastAsia="zh-CN"/>
+        </w:rPr>
+      </w:pPr>
+      <w:r>
+        <w:rPr>
+          <w:rFonts w:hint="eastAsia" w:ascii="宋体" w:hAnsi="宋体" w:eastAsia="宋体" w:cs="宋体"/>
+          <w:sz w:val="24"/>
+          <w:szCs w:val="24"/>
+          <w:lang w:val="en-US" w:eastAsia="zh-CN"/>
+        </w:rPr>
+        <w:t>图6.1.1.1-温度测试</w:t>
+      </w:r>
+    </w:p>
+    <w:p>
+      <w:pPr>
+        <w:numPr>
+          <w:ilvl w:val="0"/>
+          <w:numId w:val="0"/>
+        </w:numPr>
+        <w:spacing w:line="360" w:lineRule="auto"/>
+        <w:ind w:firstLine="420" w:firstLineChars="0"/>
+        <w:jc w:val="both"/>
+        <w:rPr>
+          <w:rFonts w:hint="default" w:ascii="宋体" w:hAnsi="宋体" w:eastAsia="宋体" w:cs="宋体"/>
+          <w:sz w:val="24"/>
+          <w:szCs w:val="24"/>
+          <w:lang w:val="en-US" w:eastAsia="zh-CN"/>
+        </w:rPr>
+      </w:pPr>
+      <w:r>
+        <w:rPr>
+          <w:rFonts w:hint="eastAsia" w:ascii="宋体" w:hAnsi="宋体" w:eastAsia="宋体" w:cs="宋体"/>
+          <w:sz w:val="24"/>
+          <w:szCs w:val="24"/>
+          <w:lang w:val="en-US" w:eastAsia="zh-CN"/>
+        </w:rPr>
+        <w:t>考虑到使用掌心测试时受到环境温度的影响较大，并不能够像水银温度计一样紧贴升温加热，忽略本影响后可得出温度检测基本正常的结论。</w:t>
+      </w:r>
     </w:p>
     <w:p>
       <w:pPr>
@@ -10204,7 +15276,7 @@
         <w:spacing w:line="360" w:lineRule="auto"/>
         <w:ind w:firstLine="420" w:firstLineChars="0"/>
         <w:rPr>
-          <w:rFonts w:hint="default" w:ascii="宋体" w:hAnsi="宋体" w:eastAsia="宋体" w:cs="宋体"/>
+          <w:rFonts w:hint="eastAsia" w:ascii="宋体" w:hAnsi="宋体" w:eastAsia="宋体" w:cs="宋体"/>
           <w:sz w:val="24"/>
           <w:szCs w:val="24"/>
           <w:lang w:val="en-US" w:eastAsia="zh-CN"/>
@@ -10227,6 +15299,120 @@
           <w:numId w:val="0"/>
         </w:numPr>
         <w:spacing w:line="360" w:lineRule="auto"/>
+        <w:ind w:firstLine="420" w:firstLineChars="0"/>
+        <w:jc w:val="center"/>
+        <w:rPr>
+          <w:rFonts w:hint="default" w:ascii="宋体" w:hAnsi="宋体" w:eastAsia="宋体" w:cs="宋体"/>
+          <w:sz w:val="24"/>
+          <w:szCs w:val="24"/>
+          <w:lang w:val="en-US" w:eastAsia="zh-CN"/>
+        </w:rPr>
+      </w:pPr>
+      <w:r>
+        <w:rPr>
+          <w:rFonts w:hint="default" w:ascii="宋体" w:hAnsi="宋体" w:eastAsia="宋体" w:cs="宋体"/>
+          <w:sz w:val="24"/>
+          <w:szCs w:val="24"/>
+          <w:lang w:val="en-US" w:eastAsia="zh-CN"/>
+        </w:rPr>
+        <w:drawing>
+          <wp:inline distT="0" distB="0" distL="114300" distR="114300">
+            <wp:extent cx="3286125" cy="552450"/>
+            <wp:effectExtent l="0" t="0" r="3175" b="6350"/>
+            <wp:docPr id="18" name="图片 18" descr="MAX30102"/>
+            <wp:cNvGraphicFramePr>
+              <a:graphicFrameLocks xmlns:a="http://schemas.openxmlformats.org/drawingml/2006/main" noChangeAspect="1"/>
+            </wp:cNvGraphicFramePr>
+            <a:graphic xmlns:a="http://schemas.openxmlformats.org/drawingml/2006/main">
+              <a:graphicData uri="http://schemas.openxmlformats.org/drawingml/2006/picture">
+                <pic:pic xmlns:pic="http://schemas.openxmlformats.org/drawingml/2006/picture">
+                  <pic:nvPicPr>
+                    <pic:cNvPr id="18" name="图片 18" descr="MAX30102"/>
+                    <pic:cNvPicPr>
+                      <a:picLocks noChangeAspect="1"/>
+                    </pic:cNvPicPr>
+                  </pic:nvPicPr>
+                  <pic:blipFill>
+                    <a:blip r:embed="rId22"/>
+                    <a:stretch>
+                      <a:fillRect/>
+                    </a:stretch>
+                  </pic:blipFill>
+                  <pic:spPr>
+                    <a:xfrm>
+                      <a:off x="0" y="0"/>
+                      <a:ext cx="3286125" cy="552450"/>
+                    </a:xfrm>
+                    <a:prstGeom prst="rect">
+                      <a:avLst/>
+                    </a:prstGeom>
+                  </pic:spPr>
+                </pic:pic>
+              </a:graphicData>
+            </a:graphic>
+          </wp:inline>
+        </w:drawing>
+      </w:r>
+    </w:p>
+    <w:p>
+      <w:pPr>
+        <w:numPr>
+          <w:ilvl w:val="0"/>
+          <w:numId w:val="0"/>
+        </w:numPr>
+        <w:spacing w:line="360" w:lineRule="auto"/>
+        <w:ind w:firstLine="420" w:firstLineChars="0"/>
+        <w:jc w:val="center"/>
+        <w:rPr>
+          <w:rFonts w:hint="eastAsia" w:ascii="宋体" w:hAnsi="宋体" w:eastAsia="宋体" w:cs="宋体"/>
+          <w:sz w:val="24"/>
+          <w:szCs w:val="24"/>
+          <w:lang w:val="en-US" w:eastAsia="zh-CN"/>
+        </w:rPr>
+      </w:pPr>
+      <w:r>
+        <w:rPr>
+          <w:rFonts w:hint="eastAsia" w:ascii="宋体" w:hAnsi="宋体" w:eastAsia="宋体" w:cs="宋体"/>
+          <w:sz w:val="24"/>
+          <w:szCs w:val="24"/>
+          <w:lang w:val="en-US" w:eastAsia="zh-CN"/>
+        </w:rPr>
+        <w:t>图6.1.2.1-血氧检测</w:t>
+      </w:r>
+    </w:p>
+    <w:p>
+      <w:pPr>
+        <w:numPr>
+          <w:ilvl w:val="0"/>
+          <w:numId w:val="0"/>
+        </w:numPr>
+        <w:spacing w:line="360" w:lineRule="auto"/>
+        <w:ind w:firstLine="420" w:firstLineChars="0"/>
+        <w:jc w:val="both"/>
+        <w:rPr>
+          <w:rFonts w:hint="default" w:ascii="宋体" w:hAnsi="宋体" w:eastAsia="宋体" w:cs="宋体"/>
+          <w:sz w:val="24"/>
+          <w:szCs w:val="24"/>
+          <w:lang w:val="en-US" w:eastAsia="zh-CN"/>
+        </w:rPr>
+      </w:pPr>
+      <w:r>
+        <w:rPr>
+          <w:rFonts w:hint="eastAsia" w:ascii="宋体" w:hAnsi="宋体" w:eastAsia="宋体" w:cs="宋体"/>
+          <w:sz w:val="24"/>
+          <w:szCs w:val="24"/>
+          <w:lang w:val="en-US" w:eastAsia="zh-CN"/>
+        </w:rPr>
+        <w:t>经过查阅相关资料，血氧浓度95%以上基本属于正常，人体静止时的心率为60-100次/min为正常情况。因此，此次测试结果正常</w:t>
+      </w:r>
+    </w:p>
+    <w:p>
+      <w:pPr>
+        <w:numPr>
+          <w:ilvl w:val="0"/>
+          <w:numId w:val="0"/>
+        </w:numPr>
+        <w:spacing w:line="360" w:lineRule="auto"/>
         <w:rPr>
           <w:rFonts w:hint="default" w:ascii="黑体" w:hAnsi="黑体" w:eastAsia="黑体" w:cs="黑体"/>
           <w:b w:val="0"/>
@@ -10281,24 +15467,133 @@
           <w:szCs w:val="24"/>
           <w:lang w:val="en-US" w:eastAsia="zh-CN"/>
         </w:rPr>
-        <w:t>此模块的测试通过不同角度的摆放来读取相对应的数据，测试结果如下</w:t>
-      </w:r>
-    </w:p>
-    <w:p>
-      <w:pPr>
-        <w:numPr>
-          <w:ilvl w:val="0"/>
-          <w:numId w:val="0"/>
-        </w:numPr>
-        <w:spacing w:line="360" w:lineRule="auto"/>
-        <w:ind w:firstLine="420" w:firstLineChars="0"/>
-        <w:rPr>
-          <w:rFonts w:hint="default" w:ascii="宋体" w:hAnsi="宋体" w:eastAsia="宋体" w:cs="宋体"/>
-          <w:sz w:val="24"/>
-          <w:szCs w:val="24"/>
-          <w:lang w:val="en-US" w:eastAsia="zh-CN"/>
-        </w:rPr>
-      </w:pPr>
+        <w:t>此模块的测试平放时的角度的摆放来读取相对应的数据，测试结果如下</w:t>
+      </w:r>
+    </w:p>
+    <w:p>
+      <w:pPr>
+        <w:numPr>
+          <w:ilvl w:val="0"/>
+          <w:numId w:val="0"/>
+        </w:numPr>
+        <w:spacing w:line="360" w:lineRule="auto"/>
+        <w:ind w:firstLine="420" w:firstLineChars="0"/>
+        <w:jc w:val="center"/>
+        <w:rPr>
+          <w:rFonts w:hint="default" w:ascii="宋体" w:hAnsi="宋体" w:eastAsia="宋体" w:cs="宋体"/>
+          <w:sz w:val="24"/>
+          <w:szCs w:val="24"/>
+          <w:lang w:val="en-US" w:eastAsia="zh-CN"/>
+        </w:rPr>
+      </w:pPr>
+      <w:r>
+        <w:rPr>
+          <w:rFonts w:hint="default" w:ascii="宋体" w:hAnsi="宋体" w:eastAsia="宋体" w:cs="宋体"/>
+          <w:sz w:val="24"/>
+          <w:szCs w:val="24"/>
+          <w:lang w:val="en-US" w:eastAsia="zh-CN"/>
+        </w:rPr>
+        <w:drawing>
+          <wp:inline distT="0" distB="0" distL="114300" distR="114300">
+            <wp:extent cx="2038350" cy="704850"/>
+            <wp:effectExtent l="0" t="0" r="6350" b="6350"/>
+            <wp:docPr id="20" name="图片 20" descr="图6.1.3.1-MPU6050测试"/>
+            <wp:cNvGraphicFramePr>
+              <a:graphicFrameLocks xmlns:a="http://schemas.openxmlformats.org/drawingml/2006/main" noChangeAspect="1"/>
+            </wp:cNvGraphicFramePr>
+            <a:graphic xmlns:a="http://schemas.openxmlformats.org/drawingml/2006/main">
+              <a:graphicData uri="http://schemas.openxmlformats.org/drawingml/2006/picture">
+                <pic:pic xmlns:pic="http://schemas.openxmlformats.org/drawingml/2006/picture">
+                  <pic:nvPicPr>
+                    <pic:cNvPr id="20" name="图片 20" descr="图6.1.3.1-MPU6050测试"/>
+                    <pic:cNvPicPr>
+                      <a:picLocks noChangeAspect="1"/>
+                    </pic:cNvPicPr>
+                  </pic:nvPicPr>
+                  <pic:blipFill>
+                    <a:blip r:embed="rId23"/>
+                    <a:stretch>
+                      <a:fillRect/>
+                    </a:stretch>
+                  </pic:blipFill>
+                  <pic:spPr>
+                    <a:xfrm>
+                      <a:off x="0" y="0"/>
+                      <a:ext cx="2038350" cy="704850"/>
+                    </a:xfrm>
+                    <a:prstGeom prst="rect">
+                      <a:avLst/>
+                    </a:prstGeom>
+                  </pic:spPr>
+                </pic:pic>
+              </a:graphicData>
+            </a:graphic>
+          </wp:inline>
+        </w:drawing>
+      </w:r>
+    </w:p>
+    <w:p>
+      <w:pPr>
+        <w:numPr>
+          <w:ilvl w:val="0"/>
+          <w:numId w:val="0"/>
+        </w:numPr>
+        <w:spacing w:line="360" w:lineRule="auto"/>
+        <w:ind w:firstLine="420" w:firstLineChars="0"/>
+        <w:jc w:val="center"/>
+        <w:rPr>
+          <w:rFonts w:hint="eastAsia" w:ascii="宋体" w:hAnsi="宋体" w:eastAsia="宋体" w:cs="宋体"/>
+          <w:sz w:val="24"/>
+          <w:szCs w:val="24"/>
+          <w:lang w:val="en-US" w:eastAsia="zh-CN"/>
+        </w:rPr>
+      </w:pPr>
+      <w:r>
+        <w:rPr>
+          <w:rFonts w:hint="eastAsia" w:ascii="宋体" w:hAnsi="宋体" w:eastAsia="宋体" w:cs="宋体"/>
+          <w:sz w:val="24"/>
+          <w:szCs w:val="24"/>
+          <w:lang w:val="en-US" w:eastAsia="zh-CN"/>
+        </w:rPr>
+        <w:t>图6.1.3.1-MPU6050测试</w:t>
+      </w:r>
+    </w:p>
+    <w:p>
+      <w:pPr>
+        <w:numPr>
+          <w:ilvl w:val="0"/>
+          <w:numId w:val="0"/>
+        </w:numPr>
+        <w:spacing w:line="360" w:lineRule="auto"/>
+        <w:ind w:firstLine="420" w:firstLineChars="0"/>
+        <w:jc w:val="both"/>
+        <w:rPr>
+          <w:rFonts w:hint="default" w:ascii="宋体" w:hAnsi="宋体" w:eastAsia="宋体" w:cs="宋体"/>
+          <w:sz w:val="24"/>
+          <w:szCs w:val="24"/>
+          <w:lang w:val="en-US" w:eastAsia="zh-CN"/>
+        </w:rPr>
+      </w:pPr>
+      <w:r>
+        <w:rPr>
+          <w:rFonts w:hint="eastAsia" w:ascii="宋体" w:hAnsi="宋体" w:eastAsia="宋体" w:cs="宋体"/>
+          <w:sz w:val="24"/>
+          <w:szCs w:val="24"/>
+          <w:lang w:val="en-US" w:eastAsia="zh-CN"/>
+        </w:rPr>
+        <w:t>模块在平放时，三个角度基本维持在0左右，其</w:t>
+      </w:r>
+      <w:bookmarkStart w:id="0" w:name="_GoBack"/>
+      <w:bookmarkEnd w:id="0"/>
+      <w:r>
+        <w:rPr>
+          <w:rFonts w:hint="eastAsia" w:ascii="宋体" w:hAnsi="宋体" w:eastAsia="宋体" w:cs="宋体"/>
+          <w:sz w:val="24"/>
+          <w:szCs w:val="24"/>
+          <w:lang w:val="en-US" w:eastAsia="zh-CN"/>
+        </w:rPr>
+        <w:t>中的误差可以忽略不计</w:t>
+      </w:r>
     </w:p>
     <w:p>
       <w:pPr>
@@ -10362,6 +15657,297 @@
           <w:lang w:val="en-US" w:eastAsia="zh-CN"/>
         </w:rPr>
         <w:t>系统整体测试的方案为，上电初始化成功后，人为的触发异常情况，测试警报是否会相应，并时刻关注云平台的数据，测试结果如下</w:t>
+      </w:r>
+    </w:p>
+    <w:p>
+      <w:pPr>
+        <w:numPr>
+          <w:ilvl w:val="0"/>
+          <w:numId w:val="0"/>
+        </w:numPr>
+        <w:spacing w:line="360" w:lineRule="auto"/>
+        <w:ind w:firstLine="420" w:firstLineChars="0"/>
+        <w:jc w:val="center"/>
+        <w:rPr>
+          <w:rFonts w:hint="eastAsia" w:ascii="宋体" w:hAnsi="宋体" w:eastAsia="宋体" w:cs="宋体"/>
+          <w:sz w:val="24"/>
+          <w:szCs w:val="24"/>
+          <w:lang w:val="en-US" w:eastAsia="zh-CN"/>
+        </w:rPr>
+      </w:pPr>
+      <w:r>
+        <w:rPr>
+          <w:rFonts w:hint="eastAsia" w:ascii="宋体" w:hAnsi="宋体" w:eastAsia="宋体" w:cs="宋体"/>
+          <w:sz w:val="24"/>
+          <w:szCs w:val="24"/>
+          <w:lang w:val="en-US" w:eastAsia="zh-CN"/>
+        </w:rPr>
+        <w:drawing>
+          <wp:inline distT="0" distB="0" distL="114300" distR="114300">
+            <wp:extent cx="2628900" cy="1746250"/>
+            <wp:effectExtent l="0" t="0" r="0" b="6350"/>
+            <wp:docPr id="21" name="图片 21" descr="图6.1.4.1-整体测试"/>
+            <wp:cNvGraphicFramePr>
+              <a:graphicFrameLocks xmlns:a="http://schemas.openxmlformats.org/drawingml/2006/main" noChangeAspect="1"/>
+            </wp:cNvGraphicFramePr>
+            <a:graphic xmlns:a="http://schemas.openxmlformats.org/drawingml/2006/main">
+              <a:graphicData uri="http://schemas.openxmlformats.org/drawingml/2006/picture">
+                <pic:pic xmlns:pic="http://schemas.openxmlformats.org/drawingml/2006/picture">
+                  <pic:nvPicPr>
+                    <pic:cNvPr id="21" name="图片 21" descr="图6.1.4.1-整体测试"/>
+                    <pic:cNvPicPr>
+                      <a:picLocks noChangeAspect="1"/>
+                    </pic:cNvPicPr>
+                  </pic:nvPicPr>
+                  <pic:blipFill>
+                    <a:blip r:embed="rId24"/>
+                    <a:stretch>
+                      <a:fillRect/>
+                    </a:stretch>
+                  </pic:blipFill>
+                  <pic:spPr>
+                    <a:xfrm>
+                      <a:off x="0" y="0"/>
+                      <a:ext cx="2628900" cy="1746250"/>
+                    </a:xfrm>
+                    <a:prstGeom prst="rect">
+                      <a:avLst/>
+                    </a:prstGeom>
+                  </pic:spPr>
+                </pic:pic>
+              </a:graphicData>
+            </a:graphic>
+          </wp:inline>
+        </w:drawing>
+      </w:r>
+    </w:p>
+    <w:p>
+      <w:pPr>
+        <w:numPr>
+          <w:ilvl w:val="0"/>
+          <w:numId w:val="0"/>
+        </w:numPr>
+        <w:spacing w:line="360" w:lineRule="auto"/>
+        <w:ind w:firstLine="420" w:firstLineChars="0"/>
+        <w:jc w:val="center"/>
+        <w:rPr>
+          <w:rFonts w:hint="eastAsia" w:ascii="宋体" w:hAnsi="宋体" w:eastAsia="宋体" w:cs="宋体"/>
+          <w:sz w:val="24"/>
+          <w:szCs w:val="24"/>
+          <w:lang w:val="en-US" w:eastAsia="zh-CN"/>
+        </w:rPr>
+      </w:pPr>
+      <w:r>
+        <w:rPr>
+          <w:rFonts w:hint="eastAsia" w:ascii="宋体" w:hAnsi="宋体" w:eastAsia="宋体" w:cs="宋体"/>
+          <w:sz w:val="24"/>
+          <w:szCs w:val="24"/>
+          <w:lang w:val="en-US" w:eastAsia="zh-CN"/>
+        </w:rPr>
+        <w:t>图6.1.4.1-整体测试</w:t>
+      </w:r>
+    </w:p>
+    <w:p>
+      <w:pPr>
+        <w:numPr>
+          <w:ilvl w:val="0"/>
+          <w:numId w:val="0"/>
+        </w:numPr>
+        <w:spacing w:line="360" w:lineRule="auto"/>
+        <w:ind w:firstLine="420" w:firstLineChars="0"/>
+        <w:jc w:val="center"/>
+        <w:rPr>
+          <w:rFonts w:hint="eastAsia" w:ascii="宋体" w:hAnsi="宋体" w:eastAsia="宋体" w:cs="宋体"/>
+          <w:sz w:val="24"/>
+          <w:szCs w:val="24"/>
+          <w:lang w:val="en-US" w:eastAsia="zh-CN"/>
+        </w:rPr>
+      </w:pPr>
+      <w:r>
+        <w:rPr>
+          <w:rFonts w:hint="eastAsia" w:ascii="宋体" w:hAnsi="宋体" w:eastAsia="宋体" w:cs="宋体"/>
+          <w:sz w:val="24"/>
+          <w:szCs w:val="24"/>
+          <w:lang w:val="en-US" w:eastAsia="zh-CN"/>
+        </w:rPr>
+        <w:drawing>
+          <wp:inline distT="0" distB="0" distL="114300" distR="114300">
+            <wp:extent cx="5262245" cy="1673225"/>
+            <wp:effectExtent l="0" t="0" r="8255" b="3175"/>
+            <wp:docPr id="22" name="图片 22" descr="图6.1.4.2-整体测试-阿里云"/>
+            <wp:cNvGraphicFramePr>
+              <a:graphicFrameLocks xmlns:a="http://schemas.openxmlformats.org/drawingml/2006/main" noChangeAspect="1"/>
+            </wp:cNvGraphicFramePr>
+            <a:graphic xmlns:a="http://schemas.openxmlformats.org/drawingml/2006/main">
+              <a:graphicData uri="http://schemas.openxmlformats.org/drawingml/2006/picture">
+                <pic:pic xmlns:pic="http://schemas.openxmlformats.org/drawingml/2006/picture">
+                  <pic:nvPicPr>
+                    <pic:cNvPr id="22" name="图片 22" descr="图6.1.4.2-整体测试-阿里云"/>
+                    <pic:cNvPicPr>
+                      <a:picLocks noChangeAspect="1"/>
+                    </pic:cNvPicPr>
+                  </pic:nvPicPr>
+                  <pic:blipFill>
+                    <a:blip r:embed="rId25"/>
+                    <a:stretch>
+                      <a:fillRect/>
+                    </a:stretch>
+                  </pic:blipFill>
+                  <pic:spPr>
+                    <a:xfrm>
+                      <a:off x="0" y="0"/>
+                      <a:ext cx="5262245" cy="1673225"/>
+                    </a:xfrm>
+                    <a:prstGeom prst="rect">
+                      <a:avLst/>
+                    </a:prstGeom>
+                  </pic:spPr>
+                </pic:pic>
+              </a:graphicData>
+            </a:graphic>
+          </wp:inline>
+        </w:drawing>
+      </w:r>
+    </w:p>
+    <w:p>
+      <w:pPr>
+        <w:numPr>
+          <w:ilvl w:val="0"/>
+          <w:numId w:val="0"/>
+        </w:numPr>
+        <w:spacing w:line="360" w:lineRule="auto"/>
+        <w:ind w:firstLine="420" w:firstLineChars="0"/>
+        <w:jc w:val="center"/>
+        <w:rPr>
+          <w:rFonts w:hint="eastAsia" w:ascii="宋体" w:hAnsi="宋体" w:eastAsia="宋体" w:cs="宋体"/>
+          <w:sz w:val="24"/>
+          <w:szCs w:val="24"/>
+          <w:lang w:val="en-US" w:eastAsia="zh-CN"/>
+        </w:rPr>
+      </w:pPr>
+      <w:r>
+        <w:rPr>
+          <w:rFonts w:hint="eastAsia" w:ascii="宋体" w:hAnsi="宋体" w:eastAsia="宋体" w:cs="宋体"/>
+          <w:sz w:val="24"/>
+          <w:szCs w:val="24"/>
+          <w:lang w:val="en-US" w:eastAsia="zh-CN"/>
+        </w:rPr>
+        <w:t>图6.1.4.2-整体测试-阿里云</w:t>
+      </w:r>
+    </w:p>
+    <w:p>
+      <w:pPr>
+        <w:numPr>
+          <w:ilvl w:val="0"/>
+          <w:numId w:val="0"/>
+        </w:numPr>
+        <w:spacing w:line="360" w:lineRule="auto"/>
+        <w:ind w:firstLine="420" w:firstLineChars="0"/>
+        <w:jc w:val="center"/>
+        <w:rPr>
+          <w:rFonts w:hint="default" w:ascii="宋体" w:hAnsi="宋体" w:eastAsia="宋体" w:cs="宋体"/>
+          <w:sz w:val="24"/>
+          <w:szCs w:val="24"/>
+          <w:lang w:val="en-US" w:eastAsia="zh-CN"/>
+        </w:rPr>
+      </w:pPr>
+      <w:r>
+        <w:rPr>
+          <w:rFonts w:hint="default" w:ascii="宋体" w:hAnsi="宋体" w:eastAsia="宋体" w:cs="宋体"/>
+          <w:sz w:val="24"/>
+          <w:szCs w:val="24"/>
+          <w:lang w:val="en-US" w:eastAsia="zh-CN"/>
+        </w:rPr>
+        <w:drawing>
+          <wp:inline distT="0" distB="0" distL="114300" distR="114300">
+            <wp:extent cx="2490470" cy="2217420"/>
+            <wp:effectExtent l="0" t="0" r="11430" b="5080"/>
+            <wp:docPr id="23" name="图片 23" descr="图6.1.4.3-整体测试-OLED"/>
+            <wp:cNvGraphicFramePr>
+              <a:graphicFrameLocks xmlns:a="http://schemas.openxmlformats.org/drawingml/2006/main" noChangeAspect="1"/>
+            </wp:cNvGraphicFramePr>
+            <a:graphic xmlns:a="http://schemas.openxmlformats.org/drawingml/2006/main">
+              <a:graphicData uri="http://schemas.openxmlformats.org/drawingml/2006/picture">
+                <pic:pic xmlns:pic="http://schemas.openxmlformats.org/drawingml/2006/picture">
+                  <pic:nvPicPr>
+                    <pic:cNvPr id="23" name="图片 23" descr="图6.1.4.3-整体测试-OLED"/>
+                    <pic:cNvPicPr>
+                      <a:picLocks noChangeAspect="1"/>
+                    </pic:cNvPicPr>
+                  </pic:nvPicPr>
+                  <pic:blipFill>
+                    <a:blip r:embed="rId26"/>
+                    <a:stretch>
+                      <a:fillRect/>
+                    </a:stretch>
+                  </pic:blipFill>
+                  <pic:spPr>
+                    <a:xfrm>
+                      <a:off x="0" y="0"/>
+                      <a:ext cx="2490470" cy="2217420"/>
+                    </a:xfrm>
+                    <a:prstGeom prst="rect">
+                      <a:avLst/>
+                    </a:prstGeom>
+                  </pic:spPr>
+                </pic:pic>
+              </a:graphicData>
+            </a:graphic>
+          </wp:inline>
+        </w:drawing>
+      </w:r>
+    </w:p>
+    <w:p>
+      <w:pPr>
+        <w:numPr>
+          <w:ilvl w:val="0"/>
+          <w:numId w:val="0"/>
+        </w:numPr>
+        <w:spacing w:line="360" w:lineRule="auto"/>
+        <w:ind w:firstLine="420" w:firstLineChars="0"/>
+        <w:jc w:val="center"/>
+        <w:rPr>
+          <w:rFonts w:hint="default" w:ascii="宋体" w:hAnsi="宋体" w:eastAsia="宋体" w:cs="宋体"/>
+          <w:sz w:val="24"/>
+          <w:szCs w:val="24"/>
+          <w:lang w:val="en-US" w:eastAsia="zh-CN"/>
+        </w:rPr>
+      </w:pPr>
+      <w:r>
+        <w:rPr>
+          <w:rFonts w:hint="default" w:ascii="宋体" w:hAnsi="宋体" w:eastAsia="宋体" w:cs="宋体"/>
+          <w:sz w:val="24"/>
+          <w:szCs w:val="24"/>
+          <w:lang w:val="en-US" w:eastAsia="zh-CN"/>
+        </w:rPr>
+        <w:t>图6.1.4.</w:t>
+      </w:r>
+      <w:r>
+        <w:rPr>
+          <w:rFonts w:hint="eastAsia" w:ascii="宋体" w:hAnsi="宋体" w:eastAsia="宋体" w:cs="宋体"/>
+          <w:sz w:val="24"/>
+          <w:szCs w:val="24"/>
+          <w:lang w:val="en-US" w:eastAsia="zh-CN"/>
+        </w:rPr>
+        <w:t>3</w:t>
+      </w:r>
+      <w:r>
+        <w:rPr>
+          <w:rFonts w:hint="default" w:ascii="宋体" w:hAnsi="宋体" w:eastAsia="宋体" w:cs="宋体"/>
+          <w:sz w:val="24"/>
+          <w:szCs w:val="24"/>
+          <w:lang w:val="en-US" w:eastAsia="zh-CN"/>
+        </w:rPr>
+        <w:t>-整体测试</w:t>
+      </w:r>
+      <w:r>
+        <w:rPr>
+          <w:rFonts w:hint="eastAsia" w:ascii="宋体" w:hAnsi="宋体" w:eastAsia="宋体" w:cs="宋体"/>
+          <w:sz w:val="24"/>
+          <w:szCs w:val="24"/>
+          <w:lang w:val="en-US" w:eastAsia="zh-CN"/>
+        </w:rPr>
+        <w:t>-OLED</w:t>
       </w:r>
     </w:p>
     <w:p>
@@ -10781,6 +16367,7 @@
     <w:p>
       <w:pPr>
         <w:numPr>
+          <w:ilvl w:val="0"/>
           <w:numId w:val="0"/>
         </w:numPr>
         <w:spacing w:line="360" w:lineRule="auto"/>
@@ -10809,6 +16396,7 @@
     <w:p>
       <w:pPr>
         <w:numPr>
+          <w:ilvl w:val="0"/>
           <w:numId w:val="0"/>
         </w:numPr>
         <w:spacing w:line="360" w:lineRule="auto"/>
@@ -10848,6 +16436,7 @@
     <w:p>
       <w:pPr>
         <w:numPr>
+          <w:ilvl w:val="0"/>
           <w:numId w:val="0"/>
         </w:numPr>
         <w:spacing w:line="360" w:lineRule="auto"/>
@@ -10922,6 +16511,7 @@
     <w:p>
       <w:pPr>
         <w:numPr>
+          <w:ilvl w:val="0"/>
           <w:numId w:val="0"/>
         </w:numPr>
         <w:spacing w:line="360" w:lineRule="auto"/>
@@ -10962,6 +16552,7 @@
     <w:p>
       <w:pPr>
         <w:numPr>
+          <w:ilvl w:val="0"/>
           <w:numId w:val="0"/>
         </w:numPr>
         <w:spacing w:line="360" w:lineRule="auto"/>
@@ -11043,6 +16634,7 @@
     <w:p>
       <w:pPr>
         <w:numPr>
+          <w:ilvl w:val="0"/>
           <w:numId w:val="0"/>
         </w:numPr>
         <w:spacing w:line="360" w:lineRule="auto"/>
@@ -11072,6 +16664,7 @@
     <w:p>
       <w:pPr>
         <w:numPr>
+          <w:ilvl w:val="0"/>
           <w:numId w:val="0"/>
         </w:numPr>
         <w:spacing w:line="360" w:lineRule="auto"/>
@@ -11123,6 +16716,7 @@
     <w:p>
       <w:pPr>
         <w:numPr>
+          <w:ilvl w:val="0"/>
           <w:numId w:val="0"/>
         </w:numPr>
         <w:spacing w:line="360" w:lineRule="auto"/>
@@ -11163,6 +16757,7 @@
     <w:p>
       <w:pPr>
         <w:numPr>
+          <w:ilvl w:val="0"/>
           <w:numId w:val="0"/>
         </w:numPr>
         <w:spacing w:line="360" w:lineRule="auto"/>
@@ -11192,6 +16787,7 @@
     <w:p>
       <w:pPr>
         <w:numPr>
+          <w:ilvl w:val="0"/>
           <w:numId w:val="0"/>
         </w:numPr>
         <w:spacing w:line="360" w:lineRule="auto"/>
@@ -11232,6 +16828,7 @@
     <w:p>
       <w:pPr>
         <w:numPr>
+          <w:ilvl w:val="0"/>
           <w:numId w:val="0"/>
         </w:numPr>
         <w:spacing w:line="360" w:lineRule="auto"/>
@@ -11419,8 +17016,6 @@
         </w:rPr>
         <w:t>感谢我的家人，他们是我背后最坚强的后盾</w:t>
       </w:r>
-      <w:bookmarkStart w:id="0" w:name="_GoBack"/>
-      <w:bookmarkEnd w:id="0"/>
     </w:p>
     <w:sectPr>
       <w:pgSz w:w="11906" w:h="16838"/>
@@ -12103,8 +17698,8 @@
     <w:lsdException w:unhideWhenUsed="0" w:uiPriority="0" w:semiHidden="0" w:name="Normal Indent"/>
     <w:lsdException w:unhideWhenUsed="0" w:uiPriority="0" w:semiHidden="0" w:name="footnote text"/>
     <w:lsdException w:unhideWhenUsed="0" w:uiPriority="0" w:semiHidden="0" w:name="annotation text"/>
-    <w:lsdException w:unhideWhenUsed="0" w:uiPriority="0" w:semiHidden="0" w:name="header"/>
-    <w:lsdException w:unhideWhenUsed="0" w:uiPriority="0" w:semiHidden="0" w:name="footer"/>
+    <w:lsdException w:qFormat="1" w:unhideWhenUsed="0" w:uiPriority="0" w:semiHidden="0" w:name="header"/>
+    <w:lsdException w:qFormat="1" w:unhideWhenUsed="0" w:uiPriority="0" w:semiHidden="0" w:name="footer"/>
     <w:lsdException w:unhideWhenUsed="0" w:uiPriority="0" w:semiHidden="0" w:name="index heading"/>
     <w:lsdException w:qFormat="1" w:uiPriority="0" w:name="caption"/>
     <w:lsdException w:unhideWhenUsed="0" w:uiPriority="0" w:semiHidden="0" w:name="table of figures"/>
@@ -12175,7 +17770,7 @@
     <w:lsdException w:unhideWhenUsed="0" w:uiPriority="0" w:semiHidden="0" w:name="HTML Sample"/>
     <w:lsdException w:unhideWhenUsed="0" w:uiPriority="0" w:semiHidden="0" w:name="HTML Typewriter"/>
     <w:lsdException w:unhideWhenUsed="0" w:uiPriority="0" w:semiHidden="0" w:name="HTML Variable"/>
-    <w:lsdException w:unhideWhenUsed="0" w:uiPriority="0" w:name="Normal Table"/>
+    <w:lsdException w:qFormat="1" w:unhideWhenUsed="0" w:uiPriority="0" w:name="Normal Table"/>
     <w:lsdException w:unhideWhenUsed="0" w:uiPriority="0" w:semiHidden="0" w:name="annotation subject"/>
     <w:lsdException w:unhideWhenUsed="0" w:uiPriority="0" w:semiHidden="0" w:name="Table Simple 1"/>
     <w:lsdException w:unhideWhenUsed="0" w:uiPriority="0" w:semiHidden="0" w:name="Table Simple 2"/>
@@ -12346,6 +17941,7 @@
   <w:style w:type="table" w:default="1" w:styleId="4">
     <w:name w:val="Normal Table"/>
     <w:semiHidden/>
+    <w:qFormat/>
     <w:uiPriority w:val="0"/>
     <w:tblPr>
       <w:tblCellMar>
@@ -12359,6 +17955,7 @@
   <w:style w:type="paragraph" w:styleId="2">
     <w:name w:val="footer"/>
     <w:basedOn w:val="1"/>
+    <w:qFormat/>
     <w:uiPriority w:val="0"/>
     <w:pPr>
       <w:tabs>
@@ -12375,6 +17972,7 @@
   <w:style w:type="paragraph" w:styleId="3">
     <w:name w:val="header"/>
     <w:basedOn w:val="1"/>
+    <w:qFormat/>
     <w:uiPriority w:val="0"/>
     <w:pPr>
       <w:pBdr>

--- a/毕业论文正文.docx
+++ b/毕业论文正文.docx
@@ -107,20 +107,7 @@
           <w:szCs w:val="24"/>
           <w:lang w:val="en-US" w:eastAsia="zh-CN"/>
         </w:rPr>
-        <w:t>我国是一个煤矿资源储备的大国，许多行业都需要直接或间接的使用煤矿资源，而我国目前煤矿的开采仍</w:t>
-      </w:r>
-      <w:bookmarkStart w:id="0" w:name="_GoBack"/>
-      <w:bookmarkEnd w:id="0"/>
-      <w:r>
-        <w:rPr>
-          <w:rFonts w:hint="eastAsia" w:ascii="宋体" w:hAnsi="宋体" w:eastAsia="宋体" w:cs="宋体"/>
-          <w:b w:val="0"/>
-          <w:bCs w:val="0"/>
-          <w:sz w:val="24"/>
-          <w:szCs w:val="24"/>
-          <w:lang w:val="en-US" w:eastAsia="zh-CN"/>
-        </w:rPr>
-        <w:t>需要相关专业人员亲自作业，因此如何保障矿工的生命安全是一个十分有意义的话题。传统作业设备存在着许多弊端，如不易携带，功能单一，无法让管理人员及时响应危险信息等。</w:t>
+        <w:t>我国是一个煤矿资源储备的大国，许多行业都需要直接或间接的使用煤矿资源，而我国目前煤矿的开采仍需要相关专业人员亲自作业，因此如何保障矿工的生命安全是一个十分有意义的话题。传统作业设备存在着许多弊端，如不易携带，功能单一，无法让管理人员及时响应危险信息等。</w:t>
       </w:r>
     </w:p>
     <w:p>
@@ -14405,6 +14392,16 @@
         <w:spacing w:line="360" w:lineRule="auto"/>
         <w:ind w:firstLine="420" w:firstLineChars="0"/>
         <w:rPr>
+          <w:rFonts w:hint="default" w:asciiTheme="minorEastAsia" w:hAnsiTheme="minorEastAsia" w:cstheme="minorEastAsia"/>
+          <w:b w:val="0"/>
+          <w:bCs w:val="0"/>
+          <w:sz w:val="24"/>
+          <w:szCs w:val="24"/>
+          <w:lang w:val="en-US" w:eastAsia="zh-CN"/>
+        </w:rPr>
+      </w:pPr>
+      <w:r>
+        <w:rPr>
           <w:rFonts w:hint="eastAsia" w:asciiTheme="minorEastAsia" w:hAnsiTheme="minorEastAsia" w:cstheme="minorEastAsia"/>
           <w:b w:val="0"/>
           <w:bCs w:val="0"/>
@@ -14412,7 +14409,20 @@
           <w:szCs w:val="24"/>
           <w:lang w:val="en-US" w:eastAsia="zh-CN"/>
         </w:rPr>
-      </w:pPr>
+        <w:t>本系统在设计各模块的执行方式时，最初采用的是通过通用定时器调度的方式进行任务的切换。将定时器设置为5ms一个tick,并在中断中不断更新tick，为每一个任务分配一个周期，当一个任务的周期到达时，执行该任务，否则执行其他周期到期的任务。但由于本系统的MAX30102模块执行时间十分长，长达1s钟，每次读取数据时将被中断打断200次，导致系统卡死。因此本系统放弃此方案，更换为有限状态机的方式不断轮询执行每一个任务，并在执行完任务后切换当前状态</w:t>
+      </w:r>
+      <w:r>
+        <w:rPr>
+          <w:rFonts w:hint="eastAsia" w:ascii="宋体" w:hAnsi="宋体" w:eastAsia="宋体" w:cs="宋体"/>
+          <w:b w:val="0"/>
+          <w:bCs w:val="0"/>
+          <w:sz w:val="24"/>
+          <w:szCs w:val="24"/>
+          <w:vertAlign w:val="superscript"/>
+          <w:lang w:val="en-US" w:eastAsia="zh-CN"/>
+        </w:rPr>
+        <w:t>[14]</w:t>
+      </w:r>
       <w:r>
         <w:rPr>
           <w:rFonts w:hint="eastAsia" w:asciiTheme="minorEastAsia" w:hAnsiTheme="minorEastAsia" w:cstheme="minorEastAsia"/>
@@ -14422,7 +14432,7 @@
           <w:szCs w:val="24"/>
           <w:lang w:val="en-US" w:eastAsia="zh-CN"/>
         </w:rPr>
-        <w:t>本系统在设计各模块的执行方式时，最初采用的是通过通用定时器调度的方式进行任务的切换。将定时器设置为5ms一个tick,并在中断中不断更新tick，为每一个任务分配一个周期，当一个任务的周期到达时，执行该任务，否则执行其他周期到期的任务。但由于本系统的MAX30102模块执行时间十分长，长达1s钟，每次读取数据时将被中断打断200次，导致系统卡死。因此本系统放弃此方案，更换为有限状态机的方式不断轮询执行每一个任务，并在执行完任务后切换当前状态</w:t>
+        <w:t>。</w:t>
       </w:r>
     </w:p>
     <w:p>
@@ -15009,7 +15019,42 @@
           <w:szCs w:val="24"/>
           <w:lang w:val="en-US" w:eastAsia="zh-CN"/>
         </w:rPr>
-        <w:t>经过查阅相关资料，血氧浓度95%以上基本属于正常，人体静止时的心率为60-100次/min为正常情况。因此，此次测试结果正常</w:t>
+        <w:t>经过查阅相关资料，血氧浓度95%以上基本属于正常，人体静止时的心率为60-100次/min为正常情况</w:t>
+      </w:r>
+      <w:r>
+        <w:rPr>
+          <w:rFonts w:hint="eastAsia" w:ascii="宋体" w:hAnsi="宋体" w:eastAsia="宋体" w:cs="宋体"/>
+          <w:b w:val="0"/>
+          <w:bCs w:val="0"/>
+          <w:sz w:val="24"/>
+          <w:szCs w:val="24"/>
+          <w:vertAlign w:val="superscript"/>
+          <w:lang w:val="en-US" w:eastAsia="zh-CN"/>
+        </w:rPr>
+        <w:t>[15</w:t>
+      </w:r>
+      <w:bookmarkStart w:id="0" w:name="_GoBack"/>
+      <w:bookmarkEnd w:id="0"/>
+      <w:r>
+        <w:rPr>
+          <w:rFonts w:hint="eastAsia" w:ascii="宋体" w:hAnsi="宋体" w:eastAsia="宋体" w:cs="宋体"/>
+          <w:b w:val="0"/>
+          <w:bCs w:val="0"/>
+          <w:sz w:val="24"/>
+          <w:szCs w:val="24"/>
+          <w:vertAlign w:val="superscript"/>
+          <w:lang w:val="en-US" w:eastAsia="zh-CN"/>
+        </w:rPr>
+        <w:t>]</w:t>
+      </w:r>
+      <w:r>
+        <w:rPr>
+          <w:rFonts w:hint="eastAsia" w:ascii="宋体" w:hAnsi="宋体" w:eastAsia="宋体" w:cs="宋体"/>
+          <w:sz w:val="24"/>
+          <w:szCs w:val="24"/>
+          <w:lang w:val="en-US" w:eastAsia="zh-CN"/>
+        </w:rPr>
+        <w:t>。因此，此次测试结果正常</w:t>
       </w:r>
     </w:p>
     <w:p>
@@ -16460,6 +16505,66 @@
         <w:spacing w:line="360" w:lineRule="auto"/>
         <w:jc w:val="both"/>
         <w:rPr>
+          <w:rFonts w:hint="eastAsia" w:asciiTheme="minorEastAsia" w:hAnsiTheme="minorEastAsia" w:cstheme="minorEastAsia"/>
+          <w:b w:val="0"/>
+          <w:bCs w:val="0"/>
+          <w:sz w:val="24"/>
+          <w:szCs w:val="24"/>
+          <w:lang w:val="en-US" w:eastAsia="zh-CN"/>
+        </w:rPr>
+      </w:pPr>
+      <w:r>
+        <w:rPr>
+          <w:rFonts w:hint="eastAsia" w:asciiTheme="minorEastAsia" w:hAnsiTheme="minorEastAsia" w:cstheme="minorEastAsia"/>
+          <w:b w:val="0"/>
+          <w:bCs w:val="0"/>
+          <w:sz w:val="24"/>
+          <w:szCs w:val="24"/>
+          <w:lang w:val="en-US" w:eastAsia="zh-CN"/>
+        </w:rPr>
+        <w:t>[13] Yahya M.,Fadavieslam M.R.. Effect of oxygen plasma on ITO surface and OLED physical properties[J]. Microelectronics Reliability,2023,144.</w:t>
+      </w:r>
+    </w:p>
+    <w:p>
+      <w:pPr>
+        <w:widowControl w:val="0"/>
+        <w:numPr>
+          <w:ilvl w:val="0"/>
+          <w:numId w:val="0"/>
+        </w:numPr>
+        <w:spacing w:line="360" w:lineRule="auto"/>
+        <w:jc w:val="both"/>
+        <w:rPr>
+          <w:rFonts w:hint="eastAsia" w:asciiTheme="minorEastAsia" w:hAnsiTheme="minorEastAsia" w:cstheme="minorEastAsia"/>
+          <w:b w:val="0"/>
+          <w:bCs w:val="0"/>
+          <w:sz w:val="24"/>
+          <w:szCs w:val="24"/>
+          <w:lang w:val="en-US" w:eastAsia="zh-CN"/>
+        </w:rPr>
+      </w:pPr>
+      <w:r>
+        <w:rPr>
+          <w:rFonts w:hint="eastAsia" w:asciiTheme="minorEastAsia" w:hAnsiTheme="minorEastAsia" w:cstheme="minorEastAsia"/>
+          <w:b w:val="0"/>
+          <w:bCs w:val="0"/>
+          <w:sz w:val="24"/>
+          <w:szCs w:val="24"/>
+          <w:lang w:val="en-US" w:eastAsia="zh-CN"/>
+        </w:rPr>
+        <w:t>[14] 刘春玲,熊馨,董晓庆,王春武.基于时序的单片机多任务系统驱动策略[J].单片机与嵌入式系统应用,2023,23(03):84-87+91.</w:t>
+      </w:r>
+    </w:p>
+    <w:p>
+      <w:pPr>
+        <w:widowControl w:val="0"/>
+        <w:numPr>
+          <w:ilvl w:val="0"/>
+          <w:numId w:val="0"/>
+        </w:numPr>
+        <w:spacing w:line="360" w:lineRule="auto"/>
+        <w:jc w:val="both"/>
+        <w:rPr>
           <w:rFonts w:hint="default" w:asciiTheme="minorEastAsia" w:hAnsiTheme="minorEastAsia" w:cstheme="minorEastAsia"/>
           <w:b w:val="0"/>
           <w:bCs w:val="0"/>
@@ -16484,7 +16589,7 @@
           <w:szCs w:val="24"/>
           <w:lang w:val="en-US" w:eastAsia="zh-CN"/>
         </w:rPr>
-        <w:t>[13] Yahya M.,Fadavieslam M.R.. Effect of oxygen plasma on ITO surface and OLED physical properties[J]. Microelectronics Reliability,2023,144.</w:t>
+        <w:t>[15] 但晴,张伟光,王晋丽等.基于部分健康人群心电参数与正常值范围比较与分析[J].中华保健医学杂志,2021,23(02):156-158.</w:t>
       </w:r>
     </w:p>
     <w:p>
